--- a/docx/27 готово + комментарий.docx
+++ b/docx/27 готово + комментарий.docx
@@ -637,7 +637,73 @@
           <w:sz w:val="24"/>
           <w:rtl w:val="0"/>
         </w:rPr>
-        <w:t xml:space="preserve">теперь считало, что «Ежедневный пророк»</w:t>
+        <w:t xml:space="preserve">теперь считало, что «Ежедневный пророк» по каким-то неизвестным причинам просто выдумал всю историю, да и «Придира» на следующий день подлил масла в огонь заголовком на первой странице: ГАРРИ ПОТТЕР ТАЙНО ПОМОЛВЛЕН С ЛУНОЙ ЛАВГУД.</w:t>
+      </w:r>
+    </w:p>
+    <w:p>
+      <w:pPr>
+        <w:keepNext w:val="0"/>
+        <w:keepLines w:val="0"/>
+        <w:widowControl w:val="0"/>
+        <w:spacing w:line="240" w:lineRule="auto"/>
+        <w:ind w:firstLine="570"/>
+        <w:contextualSpacing w:val="0"/>
+      </w:pPr>
+      <w:r>
+        <w:rPr>
+          <w:rFonts w:ascii="Times New Roman" w:cs="Times New Roman" w:eastAsia="Times New Roman" w:hAnsi="Times New Roman"/>
+          <w:sz w:val="24"/>
+          <w:rtl w:val="0"/>
+        </w:rPr>
+        <w:t xml:space="preserve">Близнецы отчаянно надеялись, что нанятый исполнитель всё им расскажет, когда истечёт срок давности. Но пока они чувствовали себя ужасно. Они организовали </w:t>
+      </w:r>
+      <w:r>
+        <w:rPr>
+          <w:rFonts w:ascii="Times New Roman" w:cs="Times New Roman" w:eastAsia="Times New Roman" w:hAnsi="Times New Roman"/>
+          <w:sz w:val="24"/>
+          <w:rtl w:val="0"/>
+        </w:rPr>
+        <w:t xml:space="preserve">грандиозный</w:t>
+      </w:r>
+      <w:r>
+        <w:rPr>
+          <w:rFonts w:ascii="Times New Roman" w:cs="Times New Roman" w:eastAsia="Times New Roman" w:hAnsi="Times New Roman"/>
+          <w:sz w:val="24"/>
+          <w:rtl w:val="0"/>
+        </w:rPr>
+        <w:t xml:space="preserve"> </w:t>
+      </w:r>
+      <w:r>
+        <w:rPr>
+          <w:rFonts w:ascii="Times New Roman" w:cs="Times New Roman" w:eastAsia="Times New Roman" w:hAnsi="Times New Roman"/>
+          <w:sz w:val="24"/>
+          <w:rtl w:val="0"/>
+        </w:rPr>
+        <w:t xml:space="preserve">розыгрыш</w:t>
+      </w:r>
+      <w:r>
+        <w:rPr>
+          <w:rFonts w:ascii="Times New Roman" w:cs="Times New Roman" w:eastAsia="Times New Roman" w:hAnsi="Times New Roman"/>
+          <w:sz w:val="24"/>
+          <w:rtl w:val="0"/>
+        </w:rPr>
+        <w:t xml:space="preserve">, возможно </w:t>
+      </w:r>
+      <w:r>
+        <w:rPr>
+          <w:rFonts w:ascii="Times New Roman" w:cs="Times New Roman" w:eastAsia="Times New Roman" w:hAnsi="Times New Roman"/>
+          <w:sz w:val="24"/>
+          <w:rtl w:val="0"/>
+        </w:rPr>
+        <w:t xml:space="preserve">самый</w:t>
+      </w:r>
+      <w:r>
+        <w:rPr>
+          <w:rFonts w:ascii="Times New Roman" w:cs="Times New Roman" w:eastAsia="Times New Roman" w:hAnsi="Times New Roman"/>
+          <w:sz w:val="24"/>
+          <w:rtl w:val="0"/>
+        </w:rPr>
+        <w:t xml:space="preserve"> грандиозный розыгрыш за всю историю розыгрышей, и </w:t>
       </w:r>
       <w:r>
         <w:rPr>
@@ -646,115 +712,15 @@
           <w:sz w:val="24"/>
           <w:rtl w:val="0"/>
         </w:rPr>
-        <w:t xml:space="preserve"> </w:t>
-      </w:r>
-      <w:r>
-        <w:rPr>
-          <w:rFonts w:ascii="Times New Roman" w:cs="Times New Roman" w:eastAsia="Times New Roman" w:hAnsi="Times New Roman"/>
-          <w:sz w:val="24"/>
-          <w:rtl w:val="0"/>
-        </w:rPr>
-        <w:t xml:space="preserve">по каким-то неизвестным причинам просто выдумал всю историю, да и «Придира» на следующий день подлил масла в огонь заголовком на первой странице: ГАРРИ ПОТТЕР ТАЙНО ПОМОЛВЛЕН С ЛУНОЙ ЛАВГУД.</w:t>
-      </w:r>
-    </w:p>
-    <w:p>
-      <w:pPr>
-        <w:keepNext w:val="0"/>
-        <w:keepLines w:val="0"/>
-        <w:widowControl w:val="0"/>
-        <w:spacing w:line="240" w:lineRule="auto"/>
-        <w:ind w:firstLine="570"/>
-        <w:contextualSpacing w:val="0"/>
-      </w:pPr>
-      <w:r>
-        <w:rPr>
-          <w:rFonts w:ascii="Times New Roman" w:cs="Times New Roman" w:eastAsia="Times New Roman" w:hAnsi="Times New Roman"/>
-          <w:sz w:val="24"/>
-          <w:rtl w:val="0"/>
-        </w:rPr>
-        <w:t xml:space="preserve">Близнецы отчаянно надеялись, что нанятый исполнитель всё им расскажет, когда истечёт срок давности. Но пока они чувствовали себя ужасно. Они организовали </w:t>
-      </w:r>
-      <w:r>
-        <w:rPr>
-          <w:rFonts w:ascii="Times New Roman" w:cs="Times New Roman" w:eastAsia="Times New Roman" w:hAnsi="Times New Roman"/>
-          <w:sz w:val="24"/>
-          <w:rtl w:val="0"/>
-        </w:rPr>
-        <w:t xml:space="preserve">грандиозный</w:t>
-      </w:r>
-      <w:r>
-        <w:rPr>
-          <w:rFonts w:ascii="Times New Roman" w:cs="Times New Roman" w:eastAsia="Times New Roman" w:hAnsi="Times New Roman"/>
-          <w:sz w:val="24"/>
-          <w:rtl w:val="0"/>
-        </w:rPr>
-        <w:t xml:space="preserve"> </w:t>
-      </w:r>
-      <w:r>
-        <w:rPr>
-          <w:rFonts w:ascii="Times New Roman" w:cs="Times New Roman" w:eastAsia="Times New Roman" w:hAnsi="Times New Roman"/>
-          <w:sz w:val="24"/>
-          <w:rtl w:val="0"/>
-        </w:rPr>
-        <w:t xml:space="preserve">розыгрыш</w:t>
-      </w:r>
-      <w:r>
-        <w:rPr>
-          <w:rFonts w:ascii="Times New Roman" w:cs="Times New Roman" w:eastAsia="Times New Roman" w:hAnsi="Times New Roman"/>
-          <w:sz w:val="24"/>
-          <w:rtl w:val="0"/>
-        </w:rPr>
-        <w:t xml:space="preserve">, возможно </w:t>
-      </w:r>
-      <w:r>
-        <w:rPr>
-          <w:rFonts w:ascii="Times New Roman" w:cs="Times New Roman" w:eastAsia="Times New Roman" w:hAnsi="Times New Roman"/>
-          <w:sz w:val="24"/>
-          <w:rtl w:val="0"/>
-        </w:rPr>
-        <w:t xml:space="preserve">самый</w:t>
-      </w:r>
-      <w:r>
-        <w:rPr>
-          <w:rFonts w:ascii="Times New Roman" w:cs="Times New Roman" w:eastAsia="Times New Roman" w:hAnsi="Times New Roman"/>
-          <w:sz w:val="24"/>
-          <w:rtl w:val="0"/>
-        </w:rPr>
-        <w:t xml:space="preserve"> грандиозный розыгрыш за всю историю розыгрышей, и </w:t>
-      </w:r>
-      <w:r>
-        <w:rPr>
-          <w:rFonts w:ascii="Times New Roman" w:cs="Times New Roman" w:eastAsia="Times New Roman" w:hAnsi="Times New Roman"/>
-          <w:i w:val="1"/>
-          <w:sz w:val="24"/>
-          <w:rtl w:val="0"/>
-        </w:rPr>
-        <w:t xml:space="preserve">не могли вспомнить как</w:t>
-      </w:r>
-      <w:r>
-        <w:rPr>
-          <w:rFonts w:ascii="Times New Roman" w:cs="Times New Roman" w:eastAsia="Times New Roman" w:hAnsi="Times New Roman"/>
-          <w:sz w:val="24"/>
-          <w:rtl w:val="0"/>
-        </w:rPr>
-        <w:t xml:space="preserve">.</w:t>
-      </w:r>
-      <w:r>
-        <w:rPr>
-          <w:rFonts w:ascii="Times New Roman" w:cs="Times New Roman" w:eastAsia="Times New Roman" w:hAnsi="Times New Roman"/>
-          <w:i w:val="1"/>
-          <w:sz w:val="24"/>
-          <w:rtl w:val="0"/>
-        </w:rPr>
-        <w:t xml:space="preserve"> </w:t>
-      </w:r>
-      <w:r>
-        <w:rPr>
-          <w:rFonts w:ascii="Times New Roman" w:cs="Times New Roman" w:eastAsia="Times New Roman" w:hAnsi="Times New Roman"/>
-          <w:sz w:val="24"/>
-          <w:rtl w:val="0"/>
-        </w:rPr>
-        <w:t xml:space="preserve">Эта мысль сводила с ума. </w:t>
+        <w:t xml:space="preserve">не могли вспомнить как.</w:t>
+      </w:r>
+      <w:r>
+        <w:rPr>
+          <w:rFonts w:ascii="Times New Roman" w:cs="Times New Roman" w:eastAsia="Times New Roman" w:hAnsi="Times New Roman"/>
+          <w:sz w:val="24"/>
+          <w:rtl w:val="0"/>
+        </w:rPr>
+        <w:t xml:space="preserve"> Эта мысль сводила с ума. </w:t>
       </w:r>
       <w:r>
         <w:rPr>
@@ -5378,7 +5344,7 @@
         </w:rPr>
         <w:t xml:space="preserve"> </w:t>
       </w:r>
-      <w:ins w:author="alariclightin" w:id="0" w:date="2015-02-16T20:37:34Z">
+      <w:ins w:author="alariclightin" w:id="0" w:date="2015-02-17T04:37:34Z">
         <w:r>
           <w:rPr>
             <w:rFonts w:ascii="Times New Roman" w:cs="Times New Roman" w:eastAsia="Times New Roman" w:hAnsi="Times New Roman"/>
@@ -5388,7 +5354,7 @@
           <w:t xml:space="preserve">школы</w:t>
         </w:r>
       </w:ins>
-      <w:del w:author="alariclightin" w:id="0" w:date="2015-02-16T20:37:34Z">
+      <w:del w:author="alariclightin" w:id="0" w:date="2015-02-17T04:37:34Z">
         <w:r>
           <w:rPr>
             <w:rFonts w:ascii="Times New Roman" w:cs="Times New Roman" w:eastAsia="Times New Roman" w:hAnsi="Times New Roman"/>
@@ -5406,7 +5372,7 @@
         </w:rPr>
         <w:t xml:space="preserve">, то </w:t>
       </w:r>
-      <w:ins w:author="alariclightin" w:id="1" w:date="2015-02-16T20:37:58Z">
+      <w:ins w:author="alariclightin" w:id="1" w:date="2015-02-17T04:37:58Z">
         <w:r>
           <w:rPr>
             <w:rFonts w:ascii="Times New Roman" w:cs="Times New Roman" w:eastAsia="Times New Roman" w:hAnsi="Times New Roman"/>
@@ -5416,7 +5382,7 @@
           <w:t xml:space="preserve">практически всем</w:t>
         </w:r>
       </w:ins>
-      <w:del w:author="alariclightin" w:id="1" w:date="2015-02-16T20:37:58Z">
+      <w:del w:author="alariclightin" w:id="1" w:date="2015-02-17T04:37:58Z">
         <w:r>
           <w:rPr>
             <w:rFonts w:ascii="Times New Roman" w:cs="Times New Roman" w:eastAsia="Times New Roman" w:hAnsi="Times New Roman"/>
@@ -11217,7 +11183,7 @@
         </w:rPr>
         <w:t xml:space="preserve">— </w:t>
       </w:r>
-      <w:del w:author="alariclightin" w:id="2" w:date="2014-10-25T10:33:22Z">
+      <w:del w:author="alariclightin" w:id="2" w:date="2014-10-25T17:33:22Z">
         <w:commentRangeStart w:id="0"/>
         <w:r>
           <w:rPr>
@@ -11228,7 +11194,7 @@
           <w:delText xml:space="preserve">Я понимаю. </w:delText>
         </w:r>
       </w:del>
-      <w:ins w:author="alariclightin" w:id="2" w:date="2014-10-25T10:33:22Z">
+      <w:ins w:author="alariclightin" w:id="2" w:date="2014-10-25T17:33:22Z">
         <w:commentRangeEnd w:id="0"/>
         <w:r>
           <w:commentReference w:id="0"/>
@@ -11242,7 +11208,7 @@
           <w:t xml:space="preserve">Я в курсе, что у меня есть проблема, и я представляю, как с ней справиться.</w:t>
         </w:r>
       </w:ins>
-      <w:del w:author="alariclightin" w:id="2" w:date="2014-10-25T10:33:22Z">
+      <w:del w:author="alariclightin" w:id="2" w:date="2014-10-25T17:33:22Z">
         <w:r>
           <w:rPr>
             <w:rFonts w:ascii="Times New Roman" w:cs="Times New Roman" w:eastAsia="Times New Roman" w:hAnsi="Times New Roman"/>
@@ -14086,7 +14052,7 @@
       </w:r>
     </w:p>
     <w:sectPr>
-      <w:pgSz w:h="16837.795275590554" w:w="11905.511811023624"/>
+      <w:pgSz w:h="16838" w:w="11906"/>
       <w:pgMar w:bottom="566.9291338582677" w:top="566.9291338582677" w:left="566.9291338582677" w:right="566.9291338582677"/>
       <w:pgNumType w:start="1"/>
     </w:sectPr>
@@ -14096,7 +14062,7 @@
 
 <file path=word/comments.xml><?xml version="1.0" encoding="utf-8"?>
 <w:comments xmlns:mc="http://schemas.openxmlformats.org/markup-compatibility/2006" xmlns:o="urn:schemas-microsoft-com:office:office" xmlns:r="http://schemas.openxmlformats.org/officeDocument/2006/relationships" xmlns:m="http://schemas.openxmlformats.org/officeDocument/2006/math" xmlns:v="urn:schemas-microsoft-com:vml" xmlns:wp="http://schemas.openxmlformats.org/drawingml/2006/wordprocessingDrawing" xmlns:w10="urn:schemas-microsoft-com:office:word" xmlns:w="http://schemas.openxmlformats.org/wordprocessingml/2006/main" xmlns:wne="http://schemas.microsoft.com/office/word/2006/wordml" xmlns:sl="http://schemas.openxmlformats.org/schemaLibrary/2006/main" xmlns:a="http://schemas.openxmlformats.org/drawingml/2006/main" xmlns:pic="http://schemas.openxmlformats.org/drawingml/2006/picture" xmlns:c="http://schemas.openxmlformats.org/drawingml/2006/chart" xmlns:lc="http://schemas.openxmlformats.org/drawingml/2006/lockedCanvas" xmlns:dgm="http://schemas.openxmlformats.org/drawingml/2006/diagram" xmlns:wps="http://schemas.microsoft.com/office/word/2010/wordprocessingShape" xmlns:wpg="http://schemas.microsoft.com/office/word/2010/wordprocessingGroup">
-  <w:comment w:author="alariclightin" w:id="0" w:date="2014-10-25T10:33:22Z">
+  <w:comment w:author="alariclightin" w:id="0" w:date="2014-10-25T17:33:22Z">
     <w:p>
       <w:pPr>
         <w:keepNext w:val="0"/>

--- a/docx/27 готово + комментарий.docx
+++ b/docx/27 готово + комментарий.docx
@@ -65,6 +65,7 @@
         <w:rPr>
           <w:rFonts w:ascii="Times New Roman" w:cs="Times New Roman" w:eastAsia="Times New Roman" w:hAnsi="Times New Roman"/>
           <w:sz w:val="24"/>
+          <w:szCs w:val="24"/>
           <w:rtl w:val="0"/>
         </w:rPr>
         <w:t xml:space="preserve">Д. К. Роулинг на 87% уверена, что вы сгорите синим пламенем.</w:t>
@@ -100,6 +101,7 @@
         <w:rPr>
           <w:rFonts w:ascii="Times New Roman" w:cs="Times New Roman" w:eastAsia="Times New Roman" w:hAnsi="Times New Roman"/>
           <w:sz w:val="24"/>
+          <w:szCs w:val="24"/>
           <w:rtl w:val="0"/>
         </w:rPr>
         <w:t xml:space="preserve">* * *</w:t>
@@ -134,6 +136,7 @@
         <w:rPr>
           <w:rFonts w:ascii="Times New Roman" w:cs="Times New Roman" w:eastAsia="Times New Roman" w:hAnsi="Times New Roman"/>
           <w:sz w:val="24"/>
+          <w:szCs w:val="24"/>
           <w:rtl w:val="0"/>
         </w:rPr>
         <w:t xml:space="preserve">Умоляющий Гарри Поттер — редкое зрелище.</w:t>
@@ -153,6 +156,7 @@
           <w:rFonts w:ascii="Times New Roman" w:cs="Times New Roman" w:eastAsia="Times New Roman" w:hAnsi="Times New Roman"/>
           <w:i w:val="1"/>
           <w:sz w:val="24"/>
+          <w:szCs w:val="24"/>
           <w:rtl w:val="0"/>
         </w:rPr>
         <w:t xml:space="preserve">— Пожа-а-а-а-алуйста, — </w:t>
@@ -161,6 +165,7 @@
         <w:rPr>
           <w:rFonts w:ascii="Times New Roman" w:cs="Times New Roman" w:eastAsia="Times New Roman" w:hAnsi="Times New Roman"/>
           <w:sz w:val="24"/>
+          <w:szCs w:val="24"/>
           <w:rtl w:val="0"/>
         </w:rPr>
         <w:t xml:space="preserve">проныл </w:t>
@@ -169,6 +174,7 @@
         <w:rPr>
           <w:rFonts w:ascii="Times New Roman" w:cs="Times New Roman" w:eastAsia="Times New Roman" w:hAnsi="Times New Roman"/>
           <w:sz w:val="24"/>
+          <w:szCs w:val="24"/>
           <w:rtl w:val="0"/>
         </w:rPr>
         <w:t xml:space="preserve">Гарри Поттер.</w:t>
@@ -187,6 +193,7 @@
         <w:rPr>
           <w:rFonts w:ascii="Times New Roman" w:cs="Times New Roman" w:eastAsia="Times New Roman" w:hAnsi="Times New Roman"/>
           <w:sz w:val="24"/>
+          <w:szCs w:val="24"/>
           <w:rtl w:val="0"/>
         </w:rPr>
         <w:t xml:space="preserve">Фред и Джордж, улыбаясь, покачали головами.</w:t>
@@ -205,6 +212,7 @@
         <w:rPr>
           <w:rFonts w:ascii="Times New Roman" w:cs="Times New Roman" w:eastAsia="Times New Roman" w:hAnsi="Times New Roman"/>
           <w:sz w:val="24"/>
+          <w:szCs w:val="24"/>
           <w:rtl w:val="0"/>
         </w:rPr>
         <w:t xml:space="preserve">В глазах Гарри читались муки неудовлетворённого любопытства.</w:t>
@@ -223,6 +231,7 @@
         <w:rPr>
           <w:rFonts w:ascii="Times New Roman" w:cs="Times New Roman" w:eastAsia="Times New Roman" w:hAnsi="Times New Roman"/>
           <w:sz w:val="24"/>
+          <w:szCs w:val="24"/>
           <w:rtl w:val="0"/>
         </w:rPr>
         <w:t xml:space="preserve">— Но я же </w:t>
@@ -232,6 +241,7 @@
           <w:rFonts w:ascii="Times New Roman" w:cs="Times New Roman" w:eastAsia="Times New Roman" w:hAnsi="Times New Roman"/>
           <w:i w:val="1"/>
           <w:sz w:val="24"/>
+          <w:szCs w:val="24"/>
           <w:rtl w:val="0"/>
         </w:rPr>
         <w:t xml:space="preserve">рассказал</w:t>
@@ -240,6 +250,7 @@
         <w:rPr>
           <w:rFonts w:ascii="Times New Roman" w:cs="Times New Roman" w:eastAsia="Times New Roman" w:hAnsi="Times New Roman"/>
           <w:sz w:val="24"/>
+          <w:szCs w:val="24"/>
           <w:rtl w:val="0"/>
         </w:rPr>
         <w:t xml:space="preserve"> вам, что сделал с кошкой Кевина Энтвистла. И про Гермиону и исчезающую газировку... А про Распределяющую шляпу, напоминалку и профессора Снейпа я рассказ</w:t>
@@ -248,6 +259,7 @@
         <w:rPr>
           <w:rFonts w:ascii="Times New Roman" w:cs="Times New Roman" w:eastAsia="Times New Roman" w:hAnsi="Times New Roman"/>
           <w:sz w:val="24"/>
+          <w:szCs w:val="24"/>
           <w:rtl w:val="0"/>
         </w:rPr>
         <w:t xml:space="preserve">ать </w:t>
@@ -257,6 +269,7 @@
           <w:rFonts w:ascii="Times New Roman" w:cs="Times New Roman" w:eastAsia="Times New Roman" w:hAnsi="Times New Roman"/>
           <w:i w:val="1"/>
           <w:sz w:val="24"/>
+          <w:szCs w:val="24"/>
           <w:rtl w:val="0"/>
         </w:rPr>
         <w:t xml:space="preserve">не могу</w:t>
@@ -265,6 +278,7 @@
         <w:rPr>
           <w:rFonts w:ascii="Times New Roman" w:cs="Times New Roman" w:eastAsia="Times New Roman" w:hAnsi="Times New Roman"/>
           <w:sz w:val="24"/>
+          <w:szCs w:val="24"/>
           <w:rtl w:val="0"/>
         </w:rPr>
         <w:t xml:space="preserve">...</w:t>
@@ -283,6 +297,7 @@
         <w:rPr>
           <w:rFonts w:ascii="Times New Roman" w:cs="Times New Roman" w:eastAsia="Times New Roman" w:hAnsi="Times New Roman"/>
           <w:sz w:val="24"/>
+          <w:szCs w:val="24"/>
           <w:rtl w:val="0"/>
         </w:rPr>
         <w:t xml:space="preserve">Фред и Джордж пожали плечами и</w:t>
@@ -291,6 +306,7 @@
         <w:rPr>
           <w:rFonts w:ascii="Times New Roman" w:cs="Times New Roman" w:eastAsia="Times New Roman" w:hAnsi="Times New Roman"/>
           <w:sz w:val="24"/>
+          <w:szCs w:val="24"/>
           <w:rtl w:val="0"/>
         </w:rPr>
         <w:t xml:space="preserve"> развернулись, собравшись уходить.</w:t>
@@ -314,6 +330,7 @@
         <w:rPr>
           <w:rFonts w:ascii="Times New Roman" w:cs="Times New Roman" w:eastAsia="Times New Roman" w:hAnsi="Times New Roman"/>
           <w:sz w:val="24"/>
+          <w:szCs w:val="24"/>
           <w:rtl w:val="0"/>
         </w:rPr>
         <w:t xml:space="preserve">— </w:t>
@@ -322,6 +339,7 @@
         <w:rPr>
           <w:rFonts w:ascii="Times New Roman" w:cs="Times New Roman" w:eastAsia="Times New Roman" w:hAnsi="Times New Roman"/>
           <w:sz w:val="24"/>
+          <w:szCs w:val="24"/>
           <w:rtl w:val="0"/>
         </w:rPr>
         <w:t xml:space="preserve">Если когда-нибудь догадаешься, — сказали они, — дай нам знать.</w:t>
@@ -341,6 +359,7 @@
           <w:rFonts w:ascii="Times New Roman" w:cs="Times New Roman" w:eastAsia="Times New Roman" w:hAnsi="Times New Roman"/>
           <w:i w:val="1"/>
           <w:sz w:val="24"/>
+          <w:szCs w:val="24"/>
           <w:rtl w:val="0"/>
         </w:rPr>
         <w:t xml:space="preserve">— Злые! Вы оба — злые!</w:t>
@@ -360,6 +379,7 @@
         <w:rPr>
           <w:rFonts w:ascii="Times New Roman" w:cs="Times New Roman" w:eastAsia="Times New Roman" w:hAnsi="Times New Roman"/>
           <w:sz w:val="24"/>
+          <w:szCs w:val="24"/>
           <w:rtl w:val="0"/>
         </w:rPr>
         <w:t xml:space="preserve">Фред и Джордж захлопнули за собой дверь пустого класса. Они продолжали улыбаться: на всякий случай, вдруг Гарри Поттер умеет видеть сквозь двери.</w:t>
@@ -379,6 +399,7 @@
         <w:rPr>
           <w:rFonts w:ascii="Times New Roman" w:cs="Times New Roman" w:eastAsia="Times New Roman" w:hAnsi="Times New Roman"/>
           <w:sz w:val="24"/>
+          <w:szCs w:val="24"/>
           <w:rtl w:val="0"/>
         </w:rPr>
         <w:t xml:space="preserve">Когда они повернули за угол, улыбки пропали.</w:t>
@@ -398,6 +419,7 @@
         <w:rPr>
           <w:rFonts w:ascii="Times New Roman" w:cs="Times New Roman" w:eastAsia="Times New Roman" w:hAnsi="Times New Roman"/>
           <w:sz w:val="24"/>
+          <w:szCs w:val="24"/>
           <w:rtl w:val="0"/>
         </w:rPr>
         <w:t xml:space="preserve">— Тебе ведь тоже догадки Гарри...</w:t>
@@ -417,6 +439,7 @@
         <w:rPr>
           <w:rFonts w:ascii="Times New Roman" w:cs="Times New Roman" w:eastAsia="Times New Roman" w:hAnsi="Times New Roman"/>
           <w:sz w:val="24"/>
+          <w:szCs w:val="24"/>
           <w:rtl w:val="0"/>
         </w:rPr>
         <w:t xml:space="preserve">— …не помогли понять, как мы это сделали? — произнесли они одновремен</w:t>
@@ -425,6 +448,7 @@
         <w:rPr>
           <w:rFonts w:ascii="Times New Roman" w:cs="Times New Roman" w:eastAsia="Times New Roman" w:hAnsi="Times New Roman"/>
           <w:sz w:val="24"/>
+          <w:szCs w:val="24"/>
           <w:rtl w:val="0"/>
         </w:rPr>
         <w:t xml:space="preserve">но и помрачнели ещё сильнее. </w:t>
@@ -448,6 +472,7 @@
         <w:rPr>
           <w:rFonts w:ascii="Times New Roman" w:cs="Times New Roman" w:eastAsia="Times New Roman" w:hAnsi="Times New Roman"/>
           <w:sz w:val="24"/>
+          <w:szCs w:val="24"/>
           <w:rtl w:val="0"/>
         </w:rPr>
         <w:t xml:space="preserve">Флюм отказался им помочь. Это было последним существенным воспоминанием. Близнецы даже не помнили, о чём его просили …</w:t>
@@ -466,6 +491,7 @@
         <w:rPr>
           <w:rFonts w:ascii="Times New Roman" w:cs="Times New Roman" w:eastAsia="Times New Roman" w:hAnsi="Times New Roman"/>
           <w:sz w:val="24"/>
+          <w:szCs w:val="24"/>
           <w:rtl w:val="0"/>
         </w:rPr>
         <w:t xml:space="preserve">…но, видимо, </w:t>
@@ -474,6 +500,7 @@
         <w:rPr>
           <w:rFonts w:ascii="Times New Roman" w:cs="Times New Roman" w:eastAsia="Times New Roman" w:hAnsi="Times New Roman"/>
           <w:sz w:val="24"/>
+          <w:szCs w:val="24"/>
           <w:rtl w:val="0"/>
         </w:rPr>
         <w:t xml:space="preserve">они</w:t>
@@ -482,6 +509,7 @@
         <w:rPr>
           <w:rFonts w:ascii="Times New Roman" w:cs="Times New Roman" w:eastAsia="Times New Roman" w:hAnsi="Times New Roman"/>
           <w:sz w:val="24"/>
+          <w:szCs w:val="24"/>
           <w:rtl w:val="0"/>
         </w:rPr>
         <w:t xml:space="preserve"> продолжили поиски и нашли </w:t>
@@ -491,6 +519,7 @@
           <w:rFonts w:ascii="Times New Roman" w:cs="Times New Roman" w:eastAsia="Times New Roman" w:hAnsi="Times New Roman"/>
           <w:i w:val="1"/>
           <w:sz w:val="24"/>
+          <w:szCs w:val="24"/>
           <w:rtl w:val="0"/>
         </w:rPr>
         <w:t xml:space="preserve">кого-то</w:t>
@@ -499,6 +528,7 @@
         <w:rPr>
           <w:rFonts w:ascii="Times New Roman" w:cs="Times New Roman" w:eastAsia="Times New Roman" w:hAnsi="Times New Roman"/>
           <w:sz w:val="24"/>
+          <w:szCs w:val="24"/>
           <w:rtl w:val="0"/>
         </w:rPr>
         <w:t xml:space="preserve">, кто помог им сделать </w:t>
@@ -508,6 +538,7 @@
           <w:rFonts w:ascii="Times New Roman" w:cs="Times New Roman" w:eastAsia="Times New Roman" w:hAnsi="Times New Roman"/>
           <w:i w:val="1"/>
           <w:sz w:val="24"/>
+          <w:szCs w:val="24"/>
           <w:rtl w:val="0"/>
         </w:rPr>
         <w:t xml:space="preserve">что-то</w:t>
@@ -516,6 +547,7 @@
         <w:rPr>
           <w:rFonts w:ascii="Times New Roman" w:cs="Times New Roman" w:eastAsia="Times New Roman" w:hAnsi="Times New Roman"/>
           <w:sz w:val="24"/>
+          <w:szCs w:val="24"/>
           <w:rtl w:val="0"/>
         </w:rPr>
         <w:t xml:space="preserve"> незаконное. Иначе они вряд ли бы согласились на стирание памяти.</w:t>
@@ -534,6 +566,7 @@
         <w:rPr>
           <w:rFonts w:ascii="Times New Roman" w:cs="Times New Roman" w:eastAsia="Times New Roman" w:hAnsi="Times New Roman"/>
           <w:sz w:val="24"/>
+          <w:szCs w:val="24"/>
           <w:rtl w:val="0"/>
         </w:rPr>
         <w:t xml:space="preserve">Как </w:t>
@@ -543,6 +576,7 @@
           <w:rFonts w:ascii="Times New Roman" w:cs="Times New Roman" w:eastAsia="Times New Roman" w:hAnsi="Times New Roman"/>
           <w:i w:val="1"/>
           <w:sz w:val="24"/>
+          <w:szCs w:val="24"/>
           <w:rtl w:val="0"/>
         </w:rPr>
         <w:t xml:space="preserve">вообще</w:t>
@@ -551,6 +585,7 @@
         <w:rPr>
           <w:rFonts w:ascii="Times New Roman" w:cs="Times New Roman" w:eastAsia="Times New Roman" w:hAnsi="Times New Roman"/>
           <w:sz w:val="24"/>
+          <w:szCs w:val="24"/>
           <w:rtl w:val="0"/>
         </w:rPr>
         <w:t xml:space="preserve"> можно было всё это проделать всего лишь за сорок галлеонов?</w:t>
@@ -569,6 +604,7 @@
         <w:rPr>
           <w:rFonts w:ascii="Times New Roman" w:cs="Times New Roman" w:eastAsia="Times New Roman" w:hAnsi="Times New Roman"/>
           <w:sz w:val="24"/>
+          <w:szCs w:val="24"/>
           <w:rtl w:val="0"/>
         </w:rPr>
         <w:t xml:space="preserve">Сперва братья Уизли боялись, что подделали свидетельства слишком хорошо, и Гарри </w:t>
@@ -578,6 +614,7 @@
           <w:rFonts w:ascii="Times New Roman" w:cs="Times New Roman" w:eastAsia="Times New Roman" w:hAnsi="Times New Roman"/>
           <w:i w:val="1"/>
           <w:sz w:val="24"/>
+          <w:szCs w:val="24"/>
           <w:rtl w:val="0"/>
         </w:rPr>
         <w:t xml:space="preserve">придётся </w:t>
@@ -586,6 +623,7 @@
         <w:rPr>
           <w:rFonts w:ascii="Times New Roman" w:cs="Times New Roman" w:eastAsia="Times New Roman" w:hAnsi="Times New Roman"/>
           <w:sz w:val="24"/>
+          <w:szCs w:val="24"/>
           <w:rtl w:val="0"/>
         </w:rPr>
         <w:t xml:space="preserve">жениться на Джинни... но, похоже, они и это учли. Записи Визенгамота оказались подделаны </w:t>
@@ -595,6 +633,7 @@
           <w:rFonts w:ascii="Times New Roman" w:cs="Times New Roman" w:eastAsia="Times New Roman" w:hAnsi="Times New Roman"/>
           <w:i w:val="1"/>
           <w:sz w:val="24"/>
+          <w:szCs w:val="24"/>
           <w:rtl w:val="0"/>
         </w:rPr>
         <w:t xml:space="preserve">снова</w:t>
@@ -603,6 +642,7 @@
         <w:rPr>
           <w:rFonts w:ascii="Times New Roman" w:cs="Times New Roman" w:eastAsia="Times New Roman" w:hAnsi="Times New Roman"/>
           <w:sz w:val="24"/>
+          <w:szCs w:val="24"/>
           <w:rtl w:val="0"/>
         </w:rPr>
         <w:t xml:space="preserve"> и вернулись к первоначальному виду, фальшивый брачный контракт исчез из охраняемого драконами хранилища в Гринготтсе, и так далее. Это, по правде говоря, пугало </w:t>
@@ -611,6 +651,7 @@
         <w:rPr>
           <w:rFonts w:ascii="Times New Roman" w:cs="Times New Roman" w:eastAsia="Times New Roman" w:hAnsi="Times New Roman"/>
           <w:sz w:val="24"/>
+          <w:szCs w:val="24"/>
           <w:rtl w:val="0"/>
         </w:rPr>
         <w:t xml:space="preserve">не на шутку.</w:t>
@@ -619,6 +660,7 @@
         <w:rPr>
           <w:rFonts w:ascii="Times New Roman" w:cs="Times New Roman" w:eastAsia="Times New Roman" w:hAnsi="Times New Roman"/>
           <w:sz w:val="24"/>
+          <w:szCs w:val="24"/>
           <w:rtl w:val="0"/>
         </w:rPr>
         <w:t xml:space="preserve"> Большинство</w:t>
@@ -627,6 +669,7 @@
         <w:rPr>
           <w:rFonts w:ascii="Times New Roman" w:cs="Times New Roman" w:eastAsia="Times New Roman" w:hAnsi="Times New Roman"/>
           <w:sz w:val="24"/>
+          <w:szCs w:val="24"/>
           <w:rtl w:val="0"/>
         </w:rPr>
         <w:t xml:space="preserve"> </w:t>
@@ -635,6 +678,7 @@
         <w:rPr>
           <w:rFonts w:ascii="Times New Roman" w:cs="Times New Roman" w:eastAsia="Times New Roman" w:hAnsi="Times New Roman"/>
           <w:sz w:val="24"/>
+          <w:szCs w:val="24"/>
           <w:rtl w:val="0"/>
         </w:rPr>
         <w:t xml:space="preserve">теперь считало, что «Ежедневный пророк» по каким-то неизвестным причинам просто выдумал всю историю, да и «Придира» на следующий день подлил масла в огонь заголовком на первой странице: ГАРРИ ПОТТЕР ТАЙНО ПОМОЛВЛЕН С ЛУНОЙ ЛАВГУД.</w:t>
@@ -653,6 +697,7 @@
         <w:rPr>
           <w:rFonts w:ascii="Times New Roman" w:cs="Times New Roman" w:eastAsia="Times New Roman" w:hAnsi="Times New Roman"/>
           <w:sz w:val="24"/>
+          <w:szCs w:val="24"/>
           <w:rtl w:val="0"/>
         </w:rPr>
         <w:t xml:space="preserve">Близнецы отчаянно надеялись, что нанятый исполнитель всё им расскажет, когда истечёт срок давности. Но пока они чувствовали себя ужасно. Они организовали </w:t>
@@ -661,6 +706,7 @@
         <w:rPr>
           <w:rFonts w:ascii="Times New Roman" w:cs="Times New Roman" w:eastAsia="Times New Roman" w:hAnsi="Times New Roman"/>
           <w:sz w:val="24"/>
+          <w:szCs w:val="24"/>
           <w:rtl w:val="0"/>
         </w:rPr>
         <w:t xml:space="preserve">грандиозный</w:t>
@@ -669,6 +715,7 @@
         <w:rPr>
           <w:rFonts w:ascii="Times New Roman" w:cs="Times New Roman" w:eastAsia="Times New Roman" w:hAnsi="Times New Roman"/>
           <w:sz w:val="24"/>
+          <w:szCs w:val="24"/>
           <w:rtl w:val="0"/>
         </w:rPr>
         <w:t xml:space="preserve"> </w:t>
@@ -677,6 +724,7 @@
         <w:rPr>
           <w:rFonts w:ascii="Times New Roman" w:cs="Times New Roman" w:eastAsia="Times New Roman" w:hAnsi="Times New Roman"/>
           <w:sz w:val="24"/>
+          <w:szCs w:val="24"/>
           <w:rtl w:val="0"/>
         </w:rPr>
         <w:t xml:space="preserve">розыгрыш</w:t>
@@ -685,6 +733,7 @@
         <w:rPr>
           <w:rFonts w:ascii="Times New Roman" w:cs="Times New Roman" w:eastAsia="Times New Roman" w:hAnsi="Times New Roman"/>
           <w:sz w:val="24"/>
+          <w:szCs w:val="24"/>
           <w:rtl w:val="0"/>
         </w:rPr>
         <w:t xml:space="preserve">, возможно </w:t>
@@ -693,6 +742,7 @@
         <w:rPr>
           <w:rFonts w:ascii="Times New Roman" w:cs="Times New Roman" w:eastAsia="Times New Roman" w:hAnsi="Times New Roman"/>
           <w:sz w:val="24"/>
+          <w:szCs w:val="24"/>
           <w:rtl w:val="0"/>
         </w:rPr>
         <w:t xml:space="preserve">самый</w:t>
@@ -701,6 +751,7 @@
         <w:rPr>
           <w:rFonts w:ascii="Times New Roman" w:cs="Times New Roman" w:eastAsia="Times New Roman" w:hAnsi="Times New Roman"/>
           <w:sz w:val="24"/>
+          <w:szCs w:val="24"/>
           <w:rtl w:val="0"/>
         </w:rPr>
         <w:t xml:space="preserve"> грандиозный розыгрыш за всю историю розыгрышей, и </w:t>
@@ -710,6 +761,7 @@
           <w:rFonts w:ascii="Times New Roman" w:cs="Times New Roman" w:eastAsia="Times New Roman" w:hAnsi="Times New Roman"/>
           <w:i w:val="1"/>
           <w:sz w:val="24"/>
+          <w:szCs w:val="24"/>
           <w:rtl w:val="0"/>
         </w:rPr>
         <w:t xml:space="preserve">не могли вспомнить как.</w:t>
@@ -718,6 +770,7 @@
         <w:rPr>
           <w:rFonts w:ascii="Times New Roman" w:cs="Times New Roman" w:eastAsia="Times New Roman" w:hAnsi="Times New Roman"/>
           <w:sz w:val="24"/>
+          <w:szCs w:val="24"/>
           <w:rtl w:val="0"/>
         </w:rPr>
         <w:t xml:space="preserve"> Эта мысль сводила с ума. </w:t>
@@ -726,6 +779,7 @@
         <w:rPr>
           <w:rFonts w:ascii="Times New Roman" w:cs="Times New Roman" w:eastAsia="Times New Roman" w:hAnsi="Times New Roman"/>
           <w:sz w:val="24"/>
+          <w:szCs w:val="24"/>
           <w:rtl w:val="0"/>
         </w:rPr>
         <w:t xml:space="preserve">Они же смогли как-то его осуществить, так почему же сейчас не могут догадаться как именно, даже </w:t>
@@ -735,6 +789,7 @@
           <w:rFonts w:ascii="Times New Roman" w:cs="Times New Roman" w:eastAsia="Times New Roman" w:hAnsi="Times New Roman"/>
           <w:i w:val="1"/>
           <w:sz w:val="24"/>
+          <w:szCs w:val="24"/>
           <w:rtl w:val="0"/>
         </w:rPr>
         <w:t xml:space="preserve">зная</w:t>
@@ -743,6 +798,7 @@
         <w:rPr>
           <w:rFonts w:ascii="Times New Roman" w:cs="Times New Roman" w:eastAsia="Times New Roman" w:hAnsi="Times New Roman"/>
           <w:sz w:val="24"/>
+          <w:szCs w:val="24"/>
           <w:rtl w:val="0"/>
         </w:rPr>
         <w:t xml:space="preserve"> всё, что было сделано?</w:t>
@@ -761,6 +817,7 @@
         <w:rPr>
           <w:rFonts w:ascii="Times New Roman" w:cs="Times New Roman" w:eastAsia="Times New Roman" w:hAnsi="Times New Roman"/>
           <w:sz w:val="24"/>
+          <w:szCs w:val="24"/>
           <w:rtl w:val="0"/>
         </w:rPr>
         <w:t xml:space="preserve">Утешало одно: Гарри не знает, что они не знают.</w:t>
@@ -779,6 +836,7 @@
         <w:rPr>
           <w:rFonts w:ascii="Times New Roman" w:cs="Times New Roman" w:eastAsia="Times New Roman" w:hAnsi="Times New Roman"/>
           <w:sz w:val="24"/>
+          <w:szCs w:val="24"/>
           <w:rtl w:val="0"/>
         </w:rPr>
         <w:t xml:space="preserve">Несмотря на очевидную причастность Уизли, даже мама не расспрашивала Фреда и Джорджа по этому поводу. Произошедшее было за гранью способностей любого ученика Хогвартса … кроме, быть может, </w:t>
@@ -788,6 +846,7 @@
           <w:rFonts w:ascii="Times New Roman" w:cs="Times New Roman" w:eastAsia="Times New Roman" w:hAnsi="Times New Roman"/>
           <w:i w:val="1"/>
           <w:sz w:val="24"/>
+          <w:szCs w:val="24"/>
           <w:rtl w:val="0"/>
         </w:rPr>
         <w:t xml:space="preserve">одного</w:t>
@@ -796,6 +855,7 @@
         <w:rPr>
           <w:rFonts w:ascii="Times New Roman" w:cs="Times New Roman" w:eastAsia="Times New Roman" w:hAnsi="Times New Roman"/>
           <w:sz w:val="24"/>
+          <w:szCs w:val="24"/>
           <w:rtl w:val="0"/>
         </w:rPr>
         <w:t xml:space="preserve">, который, по слухам, </w:t>
@@ -804,6 +864,7 @@
         <w:rPr>
           <w:rFonts w:ascii="Times New Roman" w:cs="Times New Roman" w:eastAsia="Times New Roman" w:hAnsi="Times New Roman"/>
           <w:sz w:val="24"/>
+          <w:szCs w:val="24"/>
           <w:rtl w:val="0"/>
         </w:rPr>
         <w:t xml:space="preserve">мо</w:t>
@@ -812,6 +873,7 @@
         <w:rPr>
           <w:rFonts w:ascii="Times New Roman" w:cs="Times New Roman" w:eastAsia="Times New Roman" w:hAnsi="Times New Roman"/>
           <w:sz w:val="24"/>
+          <w:szCs w:val="24"/>
           <w:rtl w:val="0"/>
         </w:rPr>
         <w:t xml:space="preserve">жет сделать всё что угодно, </w:t>
@@ -820,6 +882,7 @@
         <w:rPr>
           <w:rFonts w:ascii="Times New Roman" w:cs="Times New Roman" w:eastAsia="Times New Roman" w:hAnsi="Times New Roman"/>
           <w:sz w:val="24"/>
+          <w:szCs w:val="24"/>
           <w:rtl w:val="0"/>
         </w:rPr>
         <w:t xml:space="preserve">щёлкнув пальц</w:t>
@@ -828,6 +891,7 @@
         <w:rPr>
           <w:rFonts w:ascii="Times New Roman" w:cs="Times New Roman" w:eastAsia="Times New Roman" w:hAnsi="Times New Roman"/>
           <w:sz w:val="24"/>
+          <w:szCs w:val="24"/>
           <w:rtl w:val="0"/>
         </w:rPr>
         <w:t xml:space="preserve">ами. Как рассказал Гарри, </w:t>
@@ -837,6 +901,7 @@
           <w:rFonts w:ascii="Times New Roman" w:cs="Times New Roman" w:eastAsia="Times New Roman" w:hAnsi="Times New Roman"/>
           <w:i w:val="1"/>
           <w:sz w:val="24"/>
+          <w:szCs w:val="24"/>
           <w:rtl w:val="0"/>
         </w:rPr>
         <w:t xml:space="preserve">его </w:t>
@@ -845,6 +910,7 @@
         <w:rPr>
           <w:rFonts w:ascii="Times New Roman" w:cs="Times New Roman" w:eastAsia="Times New Roman" w:hAnsi="Times New Roman"/>
           <w:sz w:val="24"/>
+          <w:szCs w:val="24"/>
           <w:rtl w:val="0"/>
         </w:rPr>
         <w:t xml:space="preserve">допросили под Сывороткой правды... в присутствии Дамблдора, бросавшего на авроров устрашающие взгляды. Так что те лишь удостоверились, что Гарри </w:t>
@@ -853,6 +919,7 @@
         <w:rPr>
           <w:rFonts w:ascii="Times New Roman" w:cs="Times New Roman" w:eastAsia="Times New Roman" w:hAnsi="Times New Roman"/>
           <w:sz w:val="24"/>
+          <w:szCs w:val="24"/>
           <w:rtl w:val="0"/>
         </w:rPr>
         <w:t xml:space="preserve">не устраивал этот розыгрыш</w:t>
@@ -861,6 +928,7 @@
         <w:rPr>
           <w:rFonts w:ascii="Times New Roman" w:cs="Times New Roman" w:eastAsia="Times New Roman" w:hAnsi="Times New Roman"/>
           <w:sz w:val="24"/>
+          <w:szCs w:val="24"/>
           <w:rtl w:val="0"/>
         </w:rPr>
         <w:t xml:space="preserve"> и никуда в последнее время не </w:t>
@@ -869,6 +937,7 @@
         <w:rPr>
           <w:rFonts w:ascii="Times New Roman" w:cs="Times New Roman" w:eastAsia="Times New Roman" w:hAnsi="Times New Roman"/>
           <w:sz w:val="24"/>
+          <w:szCs w:val="24"/>
           <w:rtl w:val="0"/>
         </w:rPr>
         <w:t xml:space="preserve">исчезал</w:t>
@@ -877,6 +946,7 @@
         <w:rPr>
           <w:rFonts w:ascii="Times New Roman" w:cs="Times New Roman" w:eastAsia="Times New Roman" w:hAnsi="Times New Roman"/>
           <w:sz w:val="24"/>
+          <w:szCs w:val="24"/>
           <w:rtl w:val="0"/>
         </w:rPr>
         <w:t xml:space="preserve"> из Хогвартса, после чего убрались восвояси.</w:t>
@@ -895,6 +965,7 @@
         <w:rPr>
           <w:rFonts w:ascii="Times New Roman" w:cs="Times New Roman" w:eastAsia="Times New Roman" w:hAnsi="Times New Roman"/>
           <w:sz w:val="24"/>
+          <w:szCs w:val="24"/>
           <w:rtl w:val="0"/>
         </w:rPr>
         <w:t xml:space="preserve">Фред и Джордж </w:t>
@@ -903,6 +974,7 @@
         <w:rPr>
           <w:rFonts w:ascii="Times New Roman" w:cs="Times New Roman" w:eastAsia="Times New Roman" w:hAnsi="Times New Roman"/>
           <w:sz w:val="24"/>
+          <w:szCs w:val="24"/>
           <w:rtl w:val="0"/>
         </w:rPr>
         <w:t xml:space="preserve">не знали</w:t>
@@ -911,6 +983,7 @@
         <w:rPr>
           <w:rFonts w:ascii="Times New Roman" w:cs="Times New Roman" w:eastAsia="Times New Roman" w:hAnsi="Times New Roman"/>
           <w:sz w:val="24"/>
+          <w:szCs w:val="24"/>
           <w:rtl w:val="0"/>
         </w:rPr>
         <w:t xml:space="preserve">, должны ли они чувствовать себя оскорблёнными: розыгрыш устроили </w:t>
@@ -920,6 +993,7 @@
           <w:rFonts w:ascii="Times New Roman" w:cs="Times New Roman" w:eastAsia="Times New Roman" w:hAnsi="Times New Roman"/>
           <w:i w:val="1"/>
           <w:sz w:val="24"/>
+          <w:szCs w:val="24"/>
           <w:rtl w:val="0"/>
         </w:rPr>
         <w:t xml:space="preserve">они, </w:t>
@@ -928,6 +1002,7 @@
         <w:rPr>
           <w:rFonts w:ascii="Times New Roman" w:cs="Times New Roman" w:eastAsia="Times New Roman" w:hAnsi="Times New Roman"/>
           <w:sz w:val="24"/>
+          <w:szCs w:val="24"/>
           <w:rtl w:val="0"/>
         </w:rPr>
         <w:t xml:space="preserve">почему же </w:t>
@@ -936,6 +1011,7 @@
         <w:rPr>
           <w:rFonts w:ascii="Times New Roman" w:cs="Times New Roman" w:eastAsia="Times New Roman" w:hAnsi="Times New Roman"/>
           <w:sz w:val="24"/>
+          <w:szCs w:val="24"/>
           <w:rtl w:val="0"/>
         </w:rPr>
         <w:t xml:space="preserve">допрашивали Гарри Поттера</w:t>
@@ -944,6 +1020,7 @@
         <w:rPr>
           <w:rFonts w:ascii="Times New Roman" w:cs="Times New Roman" w:eastAsia="Times New Roman" w:hAnsi="Times New Roman"/>
           <w:sz w:val="24"/>
+          <w:szCs w:val="24"/>
           <w:rtl w:val="0"/>
         </w:rPr>
         <w:t xml:space="preserve">? Но оскорблённое, </w:t>
@@ -952,6 +1029,7 @@
         <w:rPr>
           <w:rFonts w:ascii="Times New Roman" w:cs="Times New Roman" w:eastAsia="Times New Roman" w:hAnsi="Times New Roman"/>
           <w:sz w:val="24"/>
+          <w:szCs w:val="24"/>
           <w:rtl w:val="0"/>
         </w:rPr>
         <w:t xml:space="preserve">возможно по той же причине</w:t>
@@ -960,6 +1038,7 @@
         <w:rPr>
           <w:rFonts w:ascii="Times New Roman" w:cs="Times New Roman" w:eastAsia="Times New Roman" w:hAnsi="Times New Roman"/>
           <w:sz w:val="24"/>
+          <w:szCs w:val="24"/>
           <w:rtl w:val="0"/>
         </w:rPr>
         <w:t xml:space="preserve">, выражение лица Гарри того стоило.</w:t>
@@ -978,6 +1057,7 @@
         <w:rPr>
           <w:rFonts w:ascii="Times New Roman" w:cs="Times New Roman" w:eastAsia="Times New Roman" w:hAnsi="Times New Roman"/>
           <w:sz w:val="24"/>
+          <w:szCs w:val="24"/>
           <w:rtl w:val="0"/>
         </w:rPr>
         <w:t xml:space="preserve">Как и следовало ожидать, </w:t>
@@ -986,6 +1066,7 @@
         <w:rPr>
           <w:rFonts w:ascii="Times New Roman" w:cs="Times New Roman" w:eastAsia="Times New Roman" w:hAnsi="Times New Roman"/>
           <w:sz w:val="24"/>
+          <w:szCs w:val="24"/>
           <w:rtl w:val="0"/>
         </w:rPr>
         <w:t xml:space="preserve">Рита Скитер и редактор «</w:t>
@@ -994,6 +1075,7 @@
         <w:rPr>
           <w:rFonts w:ascii="Times New Roman" w:cs="Times New Roman" w:eastAsia="Times New Roman" w:hAnsi="Times New Roman"/>
           <w:sz w:val="24"/>
+          <w:szCs w:val="24"/>
           <w:rtl w:val="0"/>
         </w:rPr>
         <w:t xml:space="preserve">Ежедневного пророка</w:t>
@@ -1002,6 +1084,7 @@
         <w:rPr>
           <w:rFonts w:ascii="Times New Roman" w:cs="Times New Roman" w:eastAsia="Times New Roman" w:hAnsi="Times New Roman"/>
           <w:sz w:val="24"/>
+          <w:szCs w:val="24"/>
           <w:rtl w:val="0"/>
         </w:rPr>
         <w:t xml:space="preserve">» исчезли</w:t>
@@ -1010,6 +1093,7 @@
         <w:rPr>
           <w:rFonts w:ascii="Times New Roman" w:cs="Times New Roman" w:eastAsia="Times New Roman" w:hAnsi="Times New Roman"/>
           <w:sz w:val="24"/>
+          <w:szCs w:val="24"/>
           <w:rtl w:val="0"/>
         </w:rPr>
         <w:t xml:space="preserve"> и, скорее всего, уже покинули</w:t>
@@ -1018,6 +1102,7 @@
         <w:rPr>
           <w:rFonts w:ascii="Times New Roman" w:cs="Times New Roman" w:eastAsia="Times New Roman" w:hAnsi="Times New Roman"/>
           <w:sz w:val="24"/>
+          <w:szCs w:val="24"/>
           <w:rtl w:val="0"/>
         </w:rPr>
         <w:t xml:space="preserve"> страну. Об этом можно было бы рассказать семье. Папа наверняка бы их поздравил. Правда, сначала бы их убила мама, а Джинни — сожгла останки.</w:t>
@@ -1036,6 +1121,7 @@
         <w:rPr>
           <w:rFonts w:ascii="Times New Roman" w:cs="Times New Roman" w:eastAsia="Times New Roman" w:hAnsi="Times New Roman"/>
           <w:sz w:val="24"/>
+          <w:szCs w:val="24"/>
           <w:rtl w:val="0"/>
         </w:rPr>
         <w:t xml:space="preserve">Но пока всё шло нормально. Когда-нибудь они расскажут папе обо всём, а между тем...</w:t>
@@ -1054,6 +1140,7 @@
         <w:rPr>
           <w:rFonts w:ascii="Times New Roman" w:cs="Times New Roman" w:eastAsia="Times New Roman" w:hAnsi="Times New Roman"/>
           <w:sz w:val="24"/>
+          <w:szCs w:val="24"/>
           <w:rtl w:val="0"/>
         </w:rPr>
         <w:t xml:space="preserve">…между тем Дамблдор, проходя мимо них по коридору, чихнул, и из его кармана случайно выпал маленький свёрток. </w:t>
@@ -1062,6 +1149,7 @@
         <w:rPr>
           <w:rFonts w:ascii="Times New Roman" w:cs="Times New Roman" w:eastAsia="Times New Roman" w:hAnsi="Times New Roman"/>
           <w:sz w:val="24"/>
+          <w:szCs w:val="24"/>
           <w:rtl w:val="0"/>
         </w:rPr>
         <w:t xml:space="preserve">Внутри обнаружилась</w:t>
@@ -1070,6 +1158,7 @@
         <w:rPr>
           <w:rFonts w:ascii="Times New Roman" w:cs="Times New Roman" w:eastAsia="Times New Roman" w:hAnsi="Times New Roman"/>
           <w:sz w:val="24"/>
+          <w:szCs w:val="24"/>
           <w:rtl w:val="0"/>
         </w:rPr>
         <w:t xml:space="preserve"> пара</w:t>
@@ -1078,6 +1167,7 @@
         <w:rPr>
           <w:rFonts w:ascii="Times New Roman" w:cs="Times New Roman" w:eastAsia="Times New Roman" w:hAnsi="Times New Roman"/>
           <w:sz w:val="24"/>
+          <w:szCs w:val="24"/>
           <w:rtl w:val="0"/>
         </w:rPr>
         <w:t xml:space="preserve"> одинаковых моноклей отличного качества, вроде тех</w:t>
@@ -1086,6 +1176,7 @@
         <w:rPr>
           <w:rFonts w:ascii="Times New Roman" w:cs="Times New Roman" w:eastAsia="Times New Roman" w:hAnsi="Times New Roman"/>
           <w:sz w:val="24"/>
+          <w:szCs w:val="24"/>
           <w:rtl w:val="0"/>
         </w:rPr>
         <w:t xml:space="preserve">, что используют взломщики заклинаний. Близнецы проверили свои приобретения на «запретном» коридоре третьего этажа, прогулявшись до магического зеркала и обратно. </w:t>
@@ -1095,6 +1186,7 @@
           <w:rFonts w:ascii="Times New Roman" w:cs="Times New Roman" w:eastAsia="Times New Roman" w:hAnsi="Times New Roman"/>
           <w:i w:val="1"/>
           <w:sz w:val="24"/>
+          <w:szCs w:val="24"/>
           <w:rtl w:val="0"/>
         </w:rPr>
         <w:t xml:space="preserve">Все</w:t>
@@ -1103,6 +1195,7 @@
         <w:rPr>
           <w:rFonts w:ascii="Times New Roman" w:cs="Times New Roman" w:eastAsia="Times New Roman" w:hAnsi="Times New Roman"/>
           <w:sz w:val="24"/>
+          <w:szCs w:val="24"/>
           <w:rtl w:val="0"/>
         </w:rPr>
         <w:t xml:space="preserve"> охранные заклинания они так и не обнаружили, но с моноклями они заметили </w:t>
@@ -1112,6 +1205,7 @@
           <w:rFonts w:ascii="Times New Roman" w:cs="Times New Roman" w:eastAsia="Times New Roman" w:hAnsi="Times New Roman"/>
           <w:i w:val="1"/>
           <w:sz w:val="24"/>
+          <w:szCs w:val="24"/>
           <w:rtl w:val="0"/>
         </w:rPr>
         <w:t xml:space="preserve">гораздо</w:t>
@@ -1120,6 +1214,7 @@
         <w:rPr>
           <w:rFonts w:ascii="Times New Roman" w:cs="Times New Roman" w:eastAsia="Times New Roman" w:hAnsi="Times New Roman"/>
           <w:sz w:val="24"/>
+          <w:szCs w:val="24"/>
           <w:rtl w:val="0"/>
         </w:rPr>
         <w:t xml:space="preserve"> больше, чем в первый раз. </w:t>
@@ -1143,6 +1238,7 @@
         <w:rPr>
           <w:rFonts w:ascii="Times New Roman" w:cs="Times New Roman" w:eastAsia="Times New Roman" w:hAnsi="Times New Roman"/>
           <w:sz w:val="24"/>
+          <w:szCs w:val="24"/>
           <w:rtl w:val="0"/>
         </w:rPr>
         <w:t xml:space="preserve">Конечно, теперь нужно тщательно следить, чтобы их не поймали с моноклями в карманах. Иначе </w:t>
@@ -1151,6 +1247,7 @@
         <w:rPr>
           <w:rFonts w:ascii="Times New Roman" w:cs="Times New Roman" w:eastAsia="Times New Roman" w:hAnsi="Times New Roman"/>
           <w:sz w:val="24"/>
+          <w:szCs w:val="24"/>
           <w:rtl w:val="0"/>
         </w:rPr>
         <w:t xml:space="preserve">придётся</w:t>
@@ -1159,6 +1256,7 @@
         <w:rPr>
           <w:rFonts w:ascii="Times New Roman" w:cs="Times New Roman" w:eastAsia="Times New Roman" w:hAnsi="Times New Roman"/>
           <w:sz w:val="24"/>
+          <w:szCs w:val="24"/>
           <w:rtl w:val="0"/>
         </w:rPr>
         <w:t xml:space="preserve"> стоять в кабинете директора и</w:t>
@@ -1167,6 +1265,7 @@
         <w:rPr>
           <w:rFonts w:ascii="Times New Roman" w:cs="Times New Roman" w:eastAsia="Times New Roman" w:hAnsi="Times New Roman"/>
           <w:sz w:val="24"/>
+          <w:szCs w:val="24"/>
           <w:rtl w:val="0"/>
         </w:rPr>
         <w:t xml:space="preserve"> выслушива</w:t>
@@ -1175,6 +1274,7 @@
         <w:rPr>
           <w:rFonts w:ascii="Times New Roman" w:cs="Times New Roman" w:eastAsia="Times New Roman" w:hAnsi="Times New Roman"/>
           <w:sz w:val="24"/>
+          <w:szCs w:val="24"/>
           <w:rtl w:val="0"/>
         </w:rPr>
         <w:t xml:space="preserve">ть суровую лекцию, а может быть даже угрозы об исключении.</w:t>
@@ -1193,6 +1293,7 @@
         <w:rPr>
           <w:rFonts w:ascii="Times New Roman" w:cs="Times New Roman" w:eastAsia="Times New Roman" w:hAnsi="Times New Roman"/>
           <w:sz w:val="24"/>
+          <w:szCs w:val="24"/>
           <w:rtl w:val="0"/>
         </w:rPr>
         <w:t xml:space="preserve">Как здорово, что не все распределённые в Гриффиндор вырастают в профессора МакГонагалл.</w:t>
@@ -1226,6 +1327,7 @@
         <w:rPr>
           <w:rFonts w:ascii="Times New Roman" w:cs="Times New Roman" w:eastAsia="Times New Roman" w:hAnsi="Times New Roman"/>
           <w:sz w:val="24"/>
+          <w:szCs w:val="24"/>
           <w:rtl w:val="0"/>
         </w:rPr>
         <w:t xml:space="preserve">* * *</w:t>
@@ -1259,6 +1361,7 @@
         <w:rPr>
           <w:rFonts w:ascii="Times New Roman" w:cs="Times New Roman" w:eastAsia="Times New Roman" w:hAnsi="Times New Roman"/>
           <w:sz w:val="24"/>
+          <w:szCs w:val="24"/>
           <w:rtl w:val="0"/>
         </w:rPr>
         <w:t xml:space="preserve">Гарри сидел за столом в непримечательной белой комнате без окон напротив человека с ничего не выражающим лицом, одетого в строгую чёрную мантию.</w:t>
@@ -1278,6 +1381,7 @@
         <w:rPr>
           <w:rFonts w:ascii="Times New Roman" w:cs="Times New Roman" w:eastAsia="Times New Roman" w:hAnsi="Times New Roman"/>
           <w:sz w:val="24"/>
+          <w:szCs w:val="24"/>
           <w:rtl w:val="0"/>
         </w:rPr>
         <w:t xml:space="preserve">Комната была защищена от прослушивания, и даже просто «Здравствуйте, мистер Поттер» этот человек сказал только после того, как выполнил ровно двадцать семь заклинаний.</w:t>
@@ -1297,6 +1401,7 @@
         <w:rPr>
           <w:rFonts w:ascii="Times New Roman" w:cs="Times New Roman" w:eastAsia="Times New Roman" w:hAnsi="Times New Roman"/>
           <w:sz w:val="24"/>
+          <w:szCs w:val="24"/>
           <w:rtl w:val="0"/>
         </w:rPr>
         <w:t xml:space="preserve">Человек в чёрном странным образом подходил</w:t>
@@ -1305,6 +1410,7 @@
         <w:rPr>
           <w:rFonts w:ascii="Times New Roman" w:cs="Times New Roman" w:eastAsia="Times New Roman" w:hAnsi="Times New Roman"/>
           <w:sz w:val="24"/>
+          <w:szCs w:val="24"/>
           <w:rtl w:val="0"/>
         </w:rPr>
         <w:t xml:space="preserve"> </w:t>
@@ -1313,6 +1419,7 @@
         <w:rPr>
           <w:rFonts w:ascii="Times New Roman" w:cs="Times New Roman" w:eastAsia="Times New Roman" w:hAnsi="Times New Roman"/>
           <w:sz w:val="24"/>
+          <w:szCs w:val="24"/>
           <w:rtl w:val="0"/>
         </w:rPr>
         <w:t xml:space="preserve">на роль того, кто попытается прочесть мысли Гарри.</w:t>
@@ -1331,6 +1438,7 @@
         <w:rPr>
           <w:rFonts w:ascii="Times New Roman" w:cs="Times New Roman" w:eastAsia="Times New Roman" w:hAnsi="Times New Roman"/>
           <w:sz w:val="24"/>
+          <w:szCs w:val="24"/>
           <w:rtl w:val="0"/>
         </w:rPr>
         <w:t xml:space="preserve">— </w:t>
@@ -1339,6 +1447,7 @@
         <w:rPr>
           <w:rFonts w:ascii="Times New Roman" w:cs="Times New Roman" w:eastAsia="Times New Roman" w:hAnsi="Times New Roman"/>
           <w:sz w:val="24"/>
+          <w:szCs w:val="24"/>
           <w:rtl w:val="0"/>
         </w:rPr>
         <w:t xml:space="preserve">Готовьтесь, — голос его был столь же невыразителен, как и внешность.</w:t>
@@ -1357,6 +1466,7 @@
         <w:rPr>
           <w:rFonts w:ascii="Times New Roman" w:cs="Times New Roman" w:eastAsia="Times New Roman" w:hAnsi="Times New Roman"/>
           <w:sz w:val="24"/>
+          <w:szCs w:val="24"/>
           <w:rtl w:val="0"/>
         </w:rPr>
         <w:t xml:space="preserve">Книга по окклюменции, которую прочёл Гарри, утверждала, что человеческий разум открыт для легилименции определёнными </w:t>
@@ -1366,6 +1476,7 @@
           <w:rFonts w:ascii="Times New Roman" w:cs="Times New Roman" w:eastAsia="Times New Roman" w:hAnsi="Times New Roman"/>
           <w:i w:val="1"/>
           <w:sz w:val="24"/>
+          <w:szCs w:val="24"/>
           <w:rtl w:val="0"/>
         </w:rPr>
         <w:t xml:space="preserve">поверхностями</w:t>
@@ -1374,6 +1485,7 @@
         <w:rPr>
           <w:rFonts w:ascii="Times New Roman" w:cs="Times New Roman" w:eastAsia="Times New Roman" w:hAnsi="Times New Roman"/>
           <w:sz w:val="24"/>
+          <w:szCs w:val="24"/>
           <w:rtl w:val="0"/>
         </w:rPr>
         <w:t xml:space="preserve">. Если поверхности не удастся защитить, легилимент сможет пройти </w:t>
@@ -1383,6 +1495,7 @@
           <w:rFonts w:ascii="Times New Roman" w:cs="Times New Roman" w:eastAsia="Times New Roman" w:hAnsi="Times New Roman"/>
           <w:i w:val="1"/>
           <w:sz w:val="24"/>
+          <w:szCs w:val="24"/>
           <w:rtl w:val="0"/>
         </w:rPr>
         <w:t xml:space="preserve">сквозь них</w:t>
@@ -1391,6 +1504,7 @@
         <w:rPr>
           <w:rFonts w:ascii="Times New Roman" w:cs="Times New Roman" w:eastAsia="Times New Roman" w:hAnsi="Times New Roman"/>
           <w:sz w:val="24"/>
+          <w:szCs w:val="24"/>
           <w:rtl w:val="0"/>
         </w:rPr>
         <w:t xml:space="preserve"> и получить доступ к любой части разума, которую его собственный разум способен понять...</w:t>
@@ -1409,6 +1523,7 @@
         <w:rPr>
           <w:rFonts w:ascii="Times New Roman" w:cs="Times New Roman" w:eastAsia="Times New Roman" w:hAnsi="Times New Roman"/>
           <w:sz w:val="24"/>
+          <w:szCs w:val="24"/>
           <w:rtl w:val="0"/>
         </w:rPr>
         <w:t xml:space="preserve">…хотя таких частей, судя по всему, не много. Похоже,</w:t>
@@ -1417,6 +1532,7 @@
         <w:rPr>
           <w:rFonts w:ascii="Times New Roman" w:cs="Times New Roman" w:eastAsia="Times New Roman" w:hAnsi="Times New Roman"/>
           <w:sz w:val="24"/>
+          <w:szCs w:val="24"/>
           <w:rtl w:val="0"/>
         </w:rPr>
         <w:t xml:space="preserve"> </w:t>
@@ -1425,6 +1541,7 @@
         <w:rPr>
           <w:rFonts w:ascii="Times New Roman" w:cs="Times New Roman" w:eastAsia="Times New Roman" w:hAnsi="Times New Roman"/>
           <w:sz w:val="24"/>
+          <w:szCs w:val="24"/>
           <w:rtl w:val="0"/>
         </w:rPr>
         <w:t xml:space="preserve">понять чужой разум люди способны только на самом </w:t>
@@ -1433,6 +1550,7 @@
         <w:rPr>
           <w:rFonts w:ascii="Times New Roman" w:cs="Times New Roman" w:eastAsia="Times New Roman" w:hAnsi="Times New Roman"/>
           <w:sz w:val="24"/>
+          <w:szCs w:val="24"/>
           <w:rtl w:val="0"/>
         </w:rPr>
         <w:t xml:space="preserve">поверхностном</w:t>
@@ -1441,6 +1559,7 @@
         <w:rPr>
           <w:rFonts w:ascii="Times New Roman" w:cs="Times New Roman" w:eastAsia="Times New Roman" w:hAnsi="Times New Roman"/>
           <w:sz w:val="24"/>
+          <w:szCs w:val="24"/>
           <w:rtl w:val="0"/>
         </w:rPr>
         <w:t xml:space="preserve"> уровне. Гарри задавался вопросом, не позволит ли его знание когнитивистики стать особо сильным легилиментом, но опыт последних дней </w:t>
@@ -1450,6 +1569,7 @@
           <w:rFonts w:ascii="Times New Roman" w:cs="Times New Roman" w:eastAsia="Times New Roman" w:hAnsi="Times New Roman"/>
           <w:i w:val="1"/>
           <w:sz w:val="24"/>
+          <w:szCs w:val="24"/>
           <w:rtl w:val="0"/>
         </w:rPr>
         <w:t xml:space="preserve">наконец-то </w:t>
@@ -1458,6 +1578,7 @@
         <w:rPr>
           <w:rFonts w:ascii="Times New Roman" w:cs="Times New Roman" w:eastAsia="Times New Roman" w:hAnsi="Times New Roman"/>
           <w:sz w:val="24"/>
+          <w:szCs w:val="24"/>
           <w:rtl w:val="0"/>
         </w:rPr>
         <w:t xml:space="preserve">втолковал</w:t>
@@ -1466,6 +1587,7 @@
         <w:rPr>
           <w:rFonts w:ascii="Times New Roman" w:cs="Times New Roman" w:eastAsia="Times New Roman" w:hAnsi="Times New Roman"/>
           <w:sz w:val="24"/>
+          <w:szCs w:val="24"/>
           <w:rtl w:val="0"/>
         </w:rPr>
         <w:t xml:space="preserve"> </w:t>
@@ -1474,6 +1596,7 @@
         <w:rPr>
           <w:rFonts w:ascii="Times New Roman" w:cs="Times New Roman" w:eastAsia="Times New Roman" w:hAnsi="Times New Roman"/>
           <w:sz w:val="24"/>
+          <w:szCs w:val="24"/>
           <w:rtl w:val="0"/>
         </w:rPr>
         <w:t xml:space="preserve">ему, что не стоит слишком уж надеяться на быстрый успех в незнакомых областях. </w:t>
@@ -1482,6 +1605,7 @@
         <w:rPr>
           <w:rFonts w:ascii="Times New Roman" w:cs="Times New Roman" w:eastAsia="Times New Roman" w:hAnsi="Times New Roman"/>
           <w:sz w:val="24"/>
+          <w:szCs w:val="24"/>
           <w:rtl w:val="0"/>
         </w:rPr>
         <w:t xml:space="preserve"> В конце концов, ни один когнитивист не понимал людей настолько хорошо, </w:t>
@@ -1490,6 +1614,7 @@
         <w:rPr>
           <w:rFonts w:ascii="Times New Roman" w:cs="Times New Roman" w:eastAsia="Times New Roman" w:hAnsi="Times New Roman"/>
           <w:sz w:val="24"/>
+          <w:szCs w:val="24"/>
           <w:rtl w:val="0"/>
         </w:rPr>
         <w:t xml:space="preserve">чтобы </w:t>
@@ -1498,6 +1623,7 @@
         <w:rPr>
           <w:rFonts w:ascii="Times New Roman" w:cs="Times New Roman" w:eastAsia="Times New Roman" w:hAnsi="Times New Roman"/>
           <w:sz w:val="24"/>
+          <w:szCs w:val="24"/>
           <w:rtl w:val="0"/>
         </w:rPr>
         <w:t xml:space="preserve">создать хотя бы одного</w:t>
@@ -1506,6 +1632,7 @@
         <w:rPr>
           <w:rFonts w:ascii="Times New Roman" w:cs="Times New Roman" w:eastAsia="Times New Roman" w:hAnsi="Times New Roman"/>
           <w:sz w:val="24"/>
+          <w:szCs w:val="24"/>
           <w:rtl w:val="0"/>
         </w:rPr>
         <w:t xml:space="preserve"> человека.</w:t>
@@ -1530,6 +1657,7 @@
         <w:rPr>
           <w:rFonts w:ascii="Times New Roman" w:cs="Times New Roman" w:eastAsia="Times New Roman" w:hAnsi="Times New Roman"/>
           <w:sz w:val="24"/>
+          <w:szCs w:val="24"/>
           <w:rtl w:val="0"/>
         </w:rPr>
         <w:t xml:space="preserve">На первой стадии изучения </w:t>
@@ -1538,6 +1666,7 @@
         <w:rPr>
           <w:rFonts w:ascii="Times New Roman" w:cs="Times New Roman" w:eastAsia="Times New Roman" w:hAnsi="Times New Roman"/>
           <w:sz w:val="24"/>
+          <w:szCs w:val="24"/>
           <w:rtl w:val="0"/>
         </w:rPr>
         <w:t xml:space="preserve">окклюменции — искусства противостоять легилименции — следовало представить</w:t>
@@ -1546,6 +1675,7 @@
         <w:rPr>
           <w:rFonts w:ascii="Times New Roman" w:cs="Times New Roman" w:eastAsia="Times New Roman" w:hAnsi="Times New Roman"/>
           <w:sz w:val="24"/>
+          <w:szCs w:val="24"/>
           <w:rtl w:val="0"/>
         </w:rPr>
         <w:t xml:space="preserve"> себя другой личностью, притвориться максимально тщательно, полностью вжиться в чужой образ. На поздних стадиях делать это уже необязательно, но вначале таким образом можно найти</w:t>
@@ -1554,6 +1684,7 @@
         <w:rPr>
           <w:rFonts w:ascii="Times New Roman" w:cs="Times New Roman" w:eastAsia="Times New Roman" w:hAnsi="Times New Roman"/>
           <w:sz w:val="24"/>
+          <w:szCs w:val="24"/>
           <w:rtl w:val="0"/>
         </w:rPr>
         <w:t xml:space="preserve"> свои</w:t>
@@ -1562,6 +1693,7 @@
         <w:rPr>
           <w:rFonts w:ascii="Times New Roman" w:cs="Times New Roman" w:eastAsia="Times New Roman" w:hAnsi="Times New Roman"/>
           <w:sz w:val="24"/>
+          <w:szCs w:val="24"/>
           <w:rtl w:val="0"/>
         </w:rPr>
         <w:t xml:space="preserve"> </w:t>
@@ -1570,6 +1702,7 @@
         <w:rPr>
           <w:rFonts w:ascii="Times New Roman" w:cs="Times New Roman" w:eastAsia="Times New Roman" w:hAnsi="Times New Roman"/>
           <w:sz w:val="24"/>
+          <w:szCs w:val="24"/>
           <w:rtl w:val="0"/>
         </w:rPr>
         <w:t xml:space="preserve">собственные</w:t>
@@ -1578,6 +1711,7 @@
         <w:rPr>
           <w:rFonts w:ascii="Times New Roman" w:cs="Times New Roman" w:eastAsia="Times New Roman" w:hAnsi="Times New Roman"/>
           <w:sz w:val="24"/>
+          <w:szCs w:val="24"/>
           <w:rtl w:val="0"/>
         </w:rPr>
         <w:t xml:space="preserve"> </w:t>
@@ -1586,6 +1720,7 @@
         <w:rPr>
           <w:rFonts w:ascii="Times New Roman" w:cs="Times New Roman" w:eastAsia="Times New Roman" w:hAnsi="Times New Roman"/>
           <w:sz w:val="24"/>
+          <w:szCs w:val="24"/>
           <w:rtl w:val="0"/>
         </w:rPr>
         <w:t xml:space="preserve">поверхности</w:t>
@@ -1594,6 +1729,7 @@
         <w:rPr>
           <w:rFonts w:ascii="Times New Roman" w:cs="Times New Roman" w:eastAsia="Times New Roman" w:hAnsi="Times New Roman"/>
           <w:sz w:val="24"/>
+          <w:szCs w:val="24"/>
           <w:rtl w:val="0"/>
         </w:rPr>
         <w:t xml:space="preserve">. </w:t>
@@ -1602,6 +1738,7 @@
         <w:rPr>
           <w:rFonts w:ascii="Times New Roman" w:cs="Times New Roman" w:eastAsia="Times New Roman" w:hAnsi="Times New Roman"/>
           <w:sz w:val="24"/>
+          <w:szCs w:val="24"/>
           <w:rtl w:val="0"/>
         </w:rPr>
         <w:t xml:space="preserve">И</w:t>
@@ -1610,6 +1747,7 @@
         <w:rPr>
           <w:rFonts w:ascii="Times New Roman" w:cs="Times New Roman" w:eastAsia="Times New Roman" w:hAnsi="Times New Roman"/>
           <w:sz w:val="24"/>
+          <w:szCs w:val="24"/>
           <w:rtl w:val="0"/>
         </w:rPr>
         <w:t xml:space="preserve"> если хорошо сосредоточиться, когда кто-либо пытается прочесть твои мысли, то можно почувствовать непрошенного гостя. Задача окклюмента — позаботиться, чтобы легилимент всегда касался только воображаемой личности, а не настоящей.</w:t>
@@ -1628,6 +1766,7 @@
         <w:rPr>
           <w:rFonts w:ascii="Times New Roman" w:cs="Times New Roman" w:eastAsia="Times New Roman" w:hAnsi="Times New Roman"/>
           <w:sz w:val="24"/>
+          <w:szCs w:val="24"/>
           <w:rtl w:val="0"/>
         </w:rPr>
         <w:t xml:space="preserve">Поднаторев в этом, можно изобразить из себя </w:t>
@@ -1637,6 +1776,7 @@
           <w:rFonts w:ascii="Times New Roman" w:cs="Times New Roman" w:eastAsia="Times New Roman" w:hAnsi="Times New Roman"/>
           <w:i w:val="1"/>
           <w:sz w:val="24"/>
+          <w:szCs w:val="24"/>
           <w:rtl w:val="0"/>
         </w:rPr>
         <w:t xml:space="preserve">очень простого </w:t>
@@ -1645,6 +1785,7 @@
         <w:rPr>
           <w:rFonts w:ascii="Times New Roman" w:cs="Times New Roman" w:eastAsia="Times New Roman" w:hAnsi="Times New Roman"/>
           <w:sz w:val="24"/>
+          <w:szCs w:val="24"/>
           <w:rtl w:val="0"/>
         </w:rPr>
         <w:t xml:space="preserve">человека, прикинуться </w:t>
@@ -1653,6 +1794,7 @@
         <w:rPr>
           <w:rFonts w:ascii="Times New Roman" w:cs="Times New Roman" w:eastAsia="Times New Roman" w:hAnsi="Times New Roman"/>
           <w:sz w:val="24"/>
+          <w:szCs w:val="24"/>
           <w:rtl w:val="0"/>
         </w:rPr>
         <w:t xml:space="preserve">камнем</w:t>
@@ -1661,6 +1803,7 @@
         <w:rPr>
           <w:rFonts w:ascii="Times New Roman" w:cs="Times New Roman" w:eastAsia="Times New Roman" w:hAnsi="Times New Roman"/>
           <w:sz w:val="24"/>
+          <w:szCs w:val="24"/>
           <w:rtl w:val="0"/>
         </w:rPr>
         <w:t xml:space="preserve">, и завести привычку сохранять притворство там, где находятся твои поверхности. Именно таков стандартный барьер окклюмента. Научиться прикидываться камнем сложно, но повторять это впоследствии легко. Легилименту открыты лишь неглубокие поверхности, потому при достаточной практике </w:t>
@@ -1669,6 +1812,7 @@
         <w:rPr>
           <w:rFonts w:ascii="Times New Roman" w:cs="Times New Roman" w:eastAsia="Times New Roman" w:hAnsi="Times New Roman"/>
           <w:sz w:val="24"/>
+          <w:szCs w:val="24"/>
           <w:rtl w:val="0"/>
         </w:rPr>
         <w:t xml:space="preserve">подобное состояние можно поддерживать не задумываясь.</w:t>
@@ -1693,6 +1837,7 @@
           <w:rFonts w:ascii="Times New Roman" w:cs="Times New Roman" w:eastAsia="Times New Roman" w:hAnsi="Times New Roman"/>
           <w:i w:val="1"/>
           <w:sz w:val="24"/>
+          <w:szCs w:val="24"/>
           <w:rtl w:val="0"/>
         </w:rPr>
         <w:t xml:space="preserve">Первоклассный</w:t>
@@ -1701,6 +1846,7 @@
         <w:rPr>
           <w:rFonts w:ascii="Times New Roman" w:cs="Times New Roman" w:eastAsia="Times New Roman" w:hAnsi="Times New Roman"/>
           <w:sz w:val="24"/>
+          <w:szCs w:val="24"/>
           <w:rtl w:val="0"/>
         </w:rPr>
         <w:t xml:space="preserve"> же окклюмент </w:t>
@@ -1710,6 +1856,7 @@
           <w:rFonts w:ascii="Times New Roman" w:cs="Times New Roman" w:eastAsia="Times New Roman" w:hAnsi="Times New Roman"/>
           <w:i w:val="1"/>
           <w:sz w:val="24"/>
+          <w:szCs w:val="24"/>
           <w:rtl w:val="0"/>
         </w:rPr>
         <w:t xml:space="preserve">опережает </w:t>
@@ -1718,6 +1865,7 @@
         <w:rPr>
           <w:rFonts w:ascii="Times New Roman" w:cs="Times New Roman" w:eastAsia="Times New Roman" w:hAnsi="Times New Roman"/>
           <w:sz w:val="24"/>
+          <w:szCs w:val="24"/>
           <w:rtl w:val="0"/>
         </w:rPr>
         <w:t xml:space="preserve">любые </w:t>
@@ -1726,6 +1874,7 @@
         <w:rPr>
           <w:rFonts w:ascii="Times New Roman" w:cs="Times New Roman" w:eastAsia="Times New Roman" w:hAnsi="Times New Roman"/>
           <w:sz w:val="24"/>
+          <w:szCs w:val="24"/>
           <w:rtl w:val="0"/>
         </w:rPr>
         <w:t xml:space="preserve">попытки </w:t>
@@ -1734,6 +1883,7 @@
         <w:rPr>
           <w:rFonts w:ascii="Times New Roman" w:cs="Times New Roman" w:eastAsia="Times New Roman" w:hAnsi="Times New Roman"/>
           <w:sz w:val="24"/>
+          <w:szCs w:val="24"/>
           <w:rtl w:val="0"/>
         </w:rPr>
         <w:t xml:space="preserve">проникновения в свой разум и формирует ответы на вопросы с той скоростью, с какой их задаёт легилимент. Таким образом легилимент пройдёт через его поверхности, но не поймёт, видит он настоящий разум или выдуманную картинку.</w:t>
@@ -1752,6 +1902,7 @@
         <w:rPr>
           <w:rFonts w:ascii="Times New Roman" w:cs="Times New Roman" w:eastAsia="Times New Roman" w:hAnsi="Times New Roman"/>
           <w:sz w:val="24"/>
+          <w:szCs w:val="24"/>
           <w:rtl w:val="0"/>
         </w:rPr>
         <w:t xml:space="preserve">Так можно обмануть даже самого лучшего легилимента. Если первоклассный окклюмент делает вид, что опускает свой барьер, узнать</w:t>
@@ -1760,6 +1911,7 @@
         <w:rPr>
           <w:rFonts w:ascii="Times New Roman" w:cs="Times New Roman" w:eastAsia="Times New Roman" w:hAnsi="Times New Roman"/>
           <w:sz w:val="24"/>
+          <w:szCs w:val="24"/>
           <w:rtl w:val="0"/>
         </w:rPr>
         <w:t xml:space="preserve">, не притворяется ли он</w:t>
@@ -1768,6 +1920,7 @@
         <w:rPr>
           <w:rFonts w:ascii="Times New Roman" w:cs="Times New Roman" w:eastAsia="Times New Roman" w:hAnsi="Times New Roman"/>
           <w:sz w:val="24"/>
+          <w:szCs w:val="24"/>
           <w:rtl w:val="0"/>
         </w:rPr>
         <w:t xml:space="preserve"> — невозможно. Хуже того, нельзя понять, что имеешь дело с первоклассным окклюментом. Они редко встречаются, но сам факт, что они существуют, означает, что </w:t>
@@ -1776,6 +1929,7 @@
         <w:rPr>
           <w:rFonts w:ascii="Times New Roman" w:cs="Times New Roman" w:eastAsia="Times New Roman" w:hAnsi="Times New Roman"/>
           <w:sz w:val="24"/>
+          <w:szCs w:val="24"/>
           <w:rtl w:val="0"/>
         </w:rPr>
         <w:t xml:space="preserve">доверять легилименции полностью невозможно.</w:t>
@@ -1799,6 +1953,7 @@
         <w:rPr>
           <w:rFonts w:ascii="Times New Roman" w:cs="Times New Roman" w:eastAsia="Times New Roman" w:hAnsi="Times New Roman"/>
           <w:sz w:val="24"/>
+          <w:szCs w:val="24"/>
           <w:rtl w:val="0"/>
         </w:rPr>
         <w:t xml:space="preserve">Ещё одно печальное свидетельство того, насколько плохо люди понимают друг друга и насколько малое представление имеют волшебники о глубинах человеческого разума, раз даже лучшего телепата можно обвести вокруг пальца, представив себя кем-то другим.</w:t>
@@ -1823,6 +1978,7 @@
         <w:rPr>
           <w:rFonts w:ascii="Times New Roman" w:cs="Times New Roman" w:eastAsia="Times New Roman" w:hAnsi="Times New Roman"/>
           <w:sz w:val="24"/>
+          <w:szCs w:val="24"/>
           <w:rtl w:val="0"/>
         </w:rPr>
         <w:t xml:space="preserve">Но в</w:t>
@@ -1831,6 +1987,7 @@
         <w:rPr>
           <w:rFonts w:ascii="Times New Roman" w:cs="Times New Roman" w:eastAsia="Times New Roman" w:hAnsi="Times New Roman"/>
           <w:sz w:val="24"/>
+          <w:szCs w:val="24"/>
           <w:rtl w:val="0"/>
         </w:rPr>
         <w:t xml:space="preserve"> то же время, именно благодаря этому притворству люди в принципе способны понять друг друга. </w:t>
@@ -1839,6 +1996,7 @@
         <w:rPr>
           <w:rFonts w:ascii="Times New Roman" w:cs="Times New Roman" w:eastAsia="Times New Roman" w:hAnsi="Times New Roman"/>
           <w:sz w:val="24"/>
+          <w:szCs w:val="24"/>
           <w:rtl w:val="0"/>
         </w:rPr>
         <w:t xml:space="preserve">Мы </w:t>
@@ -1847,6 +2005,7 @@
         <w:rPr>
           <w:rFonts w:ascii="Times New Roman" w:cs="Times New Roman" w:eastAsia="Times New Roman" w:hAnsi="Times New Roman"/>
           <w:sz w:val="24"/>
+          <w:szCs w:val="24"/>
           <w:rtl w:val="0"/>
         </w:rPr>
         <w:t xml:space="preserve">не предсказываем поведение других людей, моделируя по отдельности действия сотни триллионов синапсов их мозга. Если попросить самого искусного на свете </w:t>
@@ -1855,6 +2014,7 @@
         <w:rPr>
           <w:rFonts w:ascii="Times New Roman" w:cs="Times New Roman" w:eastAsia="Times New Roman" w:hAnsi="Times New Roman"/>
           <w:sz w:val="24"/>
+          <w:szCs w:val="24"/>
           <w:rtl w:val="0"/>
         </w:rPr>
         <w:t xml:space="preserve">манипулятора </w:t>
@@ -1863,6 +2023,7 @@
         <w:rPr>
           <w:rFonts w:ascii="Times New Roman" w:cs="Times New Roman" w:eastAsia="Times New Roman" w:hAnsi="Times New Roman"/>
           <w:sz w:val="24"/>
+          <w:szCs w:val="24"/>
           <w:rtl w:val="0"/>
         </w:rPr>
         <w:t xml:space="preserve">построить искусственный интеллект с нуля, он лишь недоумённо поднимет брови. Мы предсказываем поведение других, приказывая мозгу мыслить как они. Если мы хотим знать, как поступит разгневанный человек, мы активируем те цепи нашего мозга, которые отвечают за гнев, и </w:t>
@@ -1871,6 +2032,7 @@
         <w:rPr>
           <w:rFonts w:ascii="Times New Roman" w:cs="Times New Roman" w:eastAsia="Times New Roman" w:hAnsi="Times New Roman"/>
           <w:sz w:val="24"/>
+          <w:szCs w:val="24"/>
           <w:rtl w:val="0"/>
         </w:rPr>
         <w:t xml:space="preserve">полученное в результате</w:t>
@@ -1879,6 +2041,7 @@
         <w:rPr>
           <w:rFonts w:ascii="Times New Roman" w:cs="Times New Roman" w:eastAsia="Times New Roman" w:hAnsi="Times New Roman"/>
           <w:sz w:val="24"/>
+          <w:szCs w:val="24"/>
           <w:rtl w:val="0"/>
         </w:rPr>
         <w:t xml:space="preserve"> действия этих цепей и есть наше предсказание. Как изнутри выглядят нейронные цепи, отвечающие за гнев? Никто не знает. Самый искусный </w:t>
@@ -1887,6 +2050,7 @@
         <w:rPr>
           <w:rFonts w:ascii="Times New Roman" w:cs="Times New Roman" w:eastAsia="Times New Roman" w:hAnsi="Times New Roman"/>
           <w:sz w:val="24"/>
+          <w:szCs w:val="24"/>
           <w:rtl w:val="0"/>
         </w:rPr>
         <w:t xml:space="preserve">манипулятор — </w:t>
@@ -1895,6 +2059,7 @@
         <w:rPr>
           <w:rFonts w:ascii="Times New Roman" w:cs="Times New Roman" w:eastAsia="Times New Roman" w:hAnsi="Times New Roman"/>
           <w:sz w:val="24"/>
+          <w:szCs w:val="24"/>
           <w:rtl w:val="0"/>
         </w:rPr>
         <w:t xml:space="preserve">как и лучший легилимент — может вообще не знать, что такое нейроны.</w:t>
@@ -1913,6 +2078,7 @@
         <w:rPr>
           <w:rFonts w:ascii="Times New Roman" w:cs="Times New Roman" w:eastAsia="Times New Roman" w:hAnsi="Times New Roman"/>
           <w:sz w:val="24"/>
+          <w:szCs w:val="24"/>
           <w:rtl w:val="0"/>
         </w:rPr>
         <w:t xml:space="preserve">Окклюмент может </w:t>
@@ -1922,6 +2088,7 @@
           <w:rFonts w:ascii="Times New Roman" w:cs="Times New Roman" w:eastAsia="Times New Roman" w:hAnsi="Times New Roman"/>
           <w:i w:val="1"/>
           <w:sz w:val="24"/>
+          <w:szCs w:val="24"/>
           <w:rtl w:val="0"/>
         </w:rPr>
         <w:t xml:space="preserve">изобразить</w:t>
@@ -1930,6 +2097,7 @@
         <w:rPr>
           <w:rFonts w:ascii="Times New Roman" w:cs="Times New Roman" w:eastAsia="Times New Roman" w:hAnsi="Times New Roman"/>
           <w:sz w:val="24"/>
+          <w:szCs w:val="24"/>
           <w:rtl w:val="0"/>
         </w:rPr>
         <w:t xml:space="preserve"> всё, что легилимент способен </w:t>
@@ -1939,6 +2107,7 @@
           <w:rFonts w:ascii="Times New Roman" w:cs="Times New Roman" w:eastAsia="Times New Roman" w:hAnsi="Times New Roman"/>
           <w:i w:val="1"/>
           <w:sz w:val="24"/>
+          <w:szCs w:val="24"/>
           <w:rtl w:val="0"/>
         </w:rPr>
         <w:t xml:space="preserve">понять</w:t>
@@ -1947,6 +2116,7 @@
         <w:rPr>
           <w:rFonts w:ascii="Times New Roman" w:cs="Times New Roman" w:eastAsia="Times New Roman" w:hAnsi="Times New Roman"/>
           <w:sz w:val="24"/>
+          <w:szCs w:val="24"/>
           <w:rtl w:val="0"/>
         </w:rPr>
         <w:t xml:space="preserve">. Это одна и та же способность — возможно, за неё отвечают одни и те же нейронные цепи, общий набор управляющих элементов, перестраивающих наш мозг, чтобы он моделировал мозг другого человека.</w:t>
@@ -1965,6 +2135,7 @@
         <w:rPr>
           <w:rFonts w:ascii="Times New Roman" w:cs="Times New Roman" w:eastAsia="Times New Roman" w:hAnsi="Times New Roman"/>
           <w:sz w:val="24"/>
+          <w:szCs w:val="24"/>
           <w:rtl w:val="0"/>
         </w:rPr>
         <w:t xml:space="preserve">Таким образом гонка между телепатическим нападением</w:t>
@@ -1973,6 +2144,7 @@
         <w:rPr>
           <w:rFonts w:ascii="Times New Roman" w:cs="Times New Roman" w:eastAsia="Times New Roman" w:hAnsi="Times New Roman"/>
           <w:sz w:val="24"/>
+          <w:szCs w:val="24"/>
           <w:rtl w:val="0"/>
         </w:rPr>
         <w:t xml:space="preserve"> </w:t>
@@ -1981,6 +2153,7 @@
         <w:rPr>
           <w:rFonts w:ascii="Times New Roman" w:cs="Times New Roman" w:eastAsia="Times New Roman" w:hAnsi="Times New Roman"/>
           <w:sz w:val="24"/>
+          <w:szCs w:val="24"/>
           <w:rtl w:val="0"/>
         </w:rPr>
         <w:t xml:space="preserve">и телепатической обороной завершилась уверенной победой обороны. Иначе весь магический мир, возможно даже вся Земля, </w:t>
@@ -1989,6 +2162,7 @@
         <w:rPr>
           <w:rFonts w:ascii="Times New Roman" w:cs="Times New Roman" w:eastAsia="Times New Roman" w:hAnsi="Times New Roman"/>
           <w:sz w:val="24"/>
+          <w:szCs w:val="24"/>
           <w:rtl w:val="0"/>
         </w:rPr>
         <w:t xml:space="preserve">был</w:t>
@@ -1997,6 +2171,7 @@
         <w:rPr>
           <w:rFonts w:ascii="Times New Roman" w:cs="Times New Roman" w:eastAsia="Times New Roman" w:hAnsi="Times New Roman"/>
           <w:sz w:val="24"/>
+          <w:szCs w:val="24"/>
           <w:rtl w:val="0"/>
         </w:rPr>
         <w:t xml:space="preserve">и бы совсем другими...</w:t>
@@ -2015,6 +2190,7 @@
         <w:rPr>
           <w:rFonts w:ascii="Times New Roman" w:cs="Times New Roman" w:eastAsia="Times New Roman" w:hAnsi="Times New Roman"/>
           <w:sz w:val="24"/>
+          <w:szCs w:val="24"/>
           <w:rtl w:val="0"/>
         </w:rPr>
         <w:t xml:space="preserve">Гарри сделал глубокий вдох и сконцентрировался. Слегка улыбнулся.</w:t>
@@ -2033,6 +2209,7 @@
         <w:rPr>
           <w:rFonts w:ascii="Times New Roman" w:cs="Times New Roman" w:eastAsia="Times New Roman" w:hAnsi="Times New Roman"/>
           <w:sz w:val="24"/>
+          <w:szCs w:val="24"/>
           <w:rtl w:val="0"/>
         </w:rPr>
         <w:t xml:space="preserve">В кои-то веки он не чувствовал себя обделённым при распределении мистических способностей.</w:t>
@@ -2051,6 +2228,7 @@
         <w:rPr>
           <w:rFonts w:ascii="Times New Roman" w:cs="Times New Roman" w:eastAsia="Times New Roman" w:hAnsi="Times New Roman"/>
           <w:sz w:val="24"/>
+          <w:szCs w:val="24"/>
           <w:rtl w:val="0"/>
         </w:rPr>
         <w:t xml:space="preserve">После почти месяца работы, </w:t>
@@ -2059,6 +2237,7 @@
         <w:rPr>
           <w:rFonts w:ascii="Times New Roman" w:cs="Times New Roman" w:eastAsia="Times New Roman" w:hAnsi="Times New Roman"/>
           <w:sz w:val="24"/>
+          <w:szCs w:val="24"/>
           <w:rtl w:val="0"/>
         </w:rPr>
         <w:t xml:space="preserve">подчиняясь скорее внезапному порыву, а не основываясь на реальных подозрениях</w:t>
@@ -2067,6 +2246,7 @@
         <w:rPr>
           <w:rFonts w:ascii="Times New Roman" w:cs="Times New Roman" w:eastAsia="Times New Roman" w:hAnsi="Times New Roman"/>
           <w:sz w:val="24"/>
+          <w:szCs w:val="24"/>
           <w:rtl w:val="0"/>
         </w:rPr>
         <w:t xml:space="preserve">, Гарри решил вызвать в себе холодную ярость и опять попробовать упражнения из книги по окклюменции. К тому времени он уже почти не надеялся, что это сработает, но попытка не пытка...</w:t>
@@ -2085,6 +2265,7 @@
         <w:rPr>
           <w:rFonts w:ascii="Times New Roman" w:cs="Times New Roman" w:eastAsia="Times New Roman" w:hAnsi="Times New Roman"/>
           <w:sz w:val="24"/>
+          <w:szCs w:val="24"/>
           <w:rtl w:val="0"/>
         </w:rPr>
         <w:t xml:space="preserve">Сложнейшие упражнения из книги он проделал за два часа. На следующий день Гарри пошёл к профессору Квирреллу и сказал, что готов.</w:t>
@@ -2103,6 +2284,7 @@
         <w:rPr>
           <w:rFonts w:ascii="Times New Roman" w:cs="Times New Roman" w:eastAsia="Times New Roman" w:hAnsi="Times New Roman"/>
           <w:sz w:val="24"/>
+          <w:szCs w:val="24"/>
           <w:rtl w:val="0"/>
         </w:rPr>
         <w:t xml:space="preserve">Как оказалось,</w:t>
@@ -2111,6 +2293,7 @@
         <w:rPr>
           <w:rFonts w:ascii="Times New Roman" w:cs="Times New Roman" w:eastAsia="Times New Roman" w:hAnsi="Times New Roman"/>
           <w:sz w:val="24"/>
+          <w:szCs w:val="24"/>
           <w:rtl w:val="0"/>
         </w:rPr>
         <w:t xml:space="preserve"> его тёмная сторона очень, </w:t>
@@ -2120,6 +2303,7 @@
           <w:rFonts w:ascii="Times New Roman" w:cs="Times New Roman" w:eastAsia="Times New Roman" w:hAnsi="Times New Roman"/>
           <w:i w:val="1"/>
           <w:sz w:val="24"/>
+          <w:szCs w:val="24"/>
           <w:rtl w:val="0"/>
         </w:rPr>
         <w:t xml:space="preserve">очень</w:t>
@@ -2128,6 +2312,7 @@
         <w:rPr>
           <w:rFonts w:ascii="Times New Roman" w:cs="Times New Roman" w:eastAsia="Times New Roman" w:hAnsi="Times New Roman"/>
           <w:sz w:val="24"/>
+          <w:szCs w:val="24"/>
           <w:rtl w:val="0"/>
         </w:rPr>
         <w:t xml:space="preserve"> хорошо притворяется другими людьми.</w:t>
@@ -2146,6 +2331,7 @@
         <w:rPr>
           <w:rFonts w:ascii="Times New Roman" w:cs="Times New Roman" w:eastAsia="Times New Roman" w:hAnsi="Times New Roman"/>
           <w:sz w:val="24"/>
+          <w:szCs w:val="24"/>
           <w:rtl w:val="0"/>
         </w:rPr>
         <w:t xml:space="preserve">Гарри воскресил в памяти, как он впервые полностью ей открылся. Это воспоминание служило ему «спусковым крючком»...</w:t>
@@ -2165,6 +2351,7 @@
           <w:rFonts w:ascii="Times New Roman" w:cs="Times New Roman" w:eastAsia="Times New Roman" w:hAnsi="Times New Roman"/>
           <w:i w:val="1"/>
           <w:sz w:val="24"/>
+          <w:szCs w:val="24"/>
           <w:rtl w:val="0"/>
         </w:rPr>
         <w:t xml:space="preserve">Северус явно был доволен собой. «А что до вас... минус пять баллов. Нет, минус десять баллов с Когтеврана за дерзость».</w:t>
@@ -2183,6 +2370,7 @@
         <w:rPr>
           <w:rFonts w:ascii="Times New Roman" w:cs="Times New Roman" w:eastAsia="Times New Roman" w:hAnsi="Times New Roman"/>
           <w:sz w:val="24"/>
+          <w:szCs w:val="24"/>
           <w:rtl w:val="0"/>
         </w:rPr>
         <w:t xml:space="preserve">Улыбка Гарри стала холоднее, он </w:t>
@@ -2191,6 +2379,7 @@
         <w:rPr>
           <w:rFonts w:ascii="Times New Roman" w:cs="Times New Roman" w:eastAsia="Times New Roman" w:hAnsi="Times New Roman"/>
           <w:sz w:val="24"/>
+          <w:szCs w:val="24"/>
           <w:rtl w:val="0"/>
         </w:rPr>
         <w:t xml:space="preserve">внимательно </w:t>
@@ -2199,6 +2388,7 @@
         <w:rPr>
           <w:rFonts w:ascii="Times New Roman" w:cs="Times New Roman" w:eastAsia="Times New Roman" w:hAnsi="Times New Roman"/>
           <w:sz w:val="24"/>
+          <w:szCs w:val="24"/>
           <w:rtl w:val="0"/>
         </w:rPr>
         <w:t xml:space="preserve">посмотрел на человека в чёрном, который думал, что сможет прочесть его мысли.</w:t>
@@ -2222,6 +2412,7 @@
         <w:rPr>
           <w:rFonts w:ascii="Times New Roman" w:cs="Times New Roman" w:eastAsia="Times New Roman" w:hAnsi="Times New Roman"/>
           <w:sz w:val="24"/>
+          <w:szCs w:val="24"/>
           <w:rtl w:val="0"/>
         </w:rPr>
         <w:t xml:space="preserve">А затем Гарри полностью превратился в другого человека, которому, по его мнению, здесь было самое место</w:t>
@@ -2230,6 +2421,7 @@
         <w:rPr>
           <w:rFonts w:ascii="Times New Roman" w:cs="Times New Roman" w:eastAsia="Times New Roman" w:hAnsi="Times New Roman"/>
           <w:sz w:val="24"/>
+          <w:szCs w:val="24"/>
           <w:rtl w:val="0"/>
         </w:rPr>
         <w:t xml:space="preserve">.</w:t>
@@ -2253,6 +2445,7 @@
         <w:rPr>
           <w:rFonts w:ascii="Times New Roman" w:cs="Times New Roman" w:eastAsia="Times New Roman" w:hAnsi="Times New Roman"/>
           <w:sz w:val="24"/>
+          <w:szCs w:val="24"/>
           <w:rtl w:val="0"/>
         </w:rPr>
         <w:t xml:space="preserve">...он сидел</w:t>
@@ -2261,6 +2454,7 @@
         <w:rPr>
           <w:rFonts w:ascii="Times New Roman" w:cs="Times New Roman" w:eastAsia="Times New Roman" w:hAnsi="Times New Roman"/>
           <w:sz w:val="24"/>
+          <w:szCs w:val="24"/>
           <w:rtl w:val="0"/>
         </w:rPr>
         <w:t xml:space="preserve"> за столом в непримечательной белой комнате без окон напротив человека с ничего не выражающим лицом, одетого в строгую чёрную мантию.</w:t>
@@ -2284,6 +2478,7 @@
         <w:rPr>
           <w:rFonts w:ascii="Times New Roman" w:cs="Times New Roman" w:eastAsia="Times New Roman" w:hAnsi="Times New Roman"/>
           <w:sz w:val="24"/>
+          <w:szCs w:val="24"/>
           <w:rtl w:val="0"/>
         </w:rPr>
         <w:t xml:space="preserve">Кимбол</w:t>
@@ -2292,6 +2487,7 @@
         <w:rPr>
           <w:rFonts w:ascii="Times New Roman" w:cs="Times New Roman" w:eastAsia="Times New Roman" w:hAnsi="Times New Roman"/>
           <w:sz w:val="24"/>
+          <w:szCs w:val="24"/>
           <w:rtl w:val="0"/>
         </w:rPr>
         <w:t xml:space="preserve">л </w:t>
@@ -2300,6 +2496,7 @@
         <w:rPr>
           <w:rFonts w:ascii="Times New Roman" w:cs="Times New Roman" w:eastAsia="Times New Roman" w:hAnsi="Times New Roman"/>
           <w:sz w:val="24"/>
+          <w:szCs w:val="24"/>
           <w:rtl w:val="0"/>
         </w:rPr>
         <w:t xml:space="preserve">Киннисон рассматривал человека в чёрном, который думал, что сможет прочесть мысли л</w:t>
@@ -2308,6 +2505,7 @@
         <w:rPr>
           <w:rFonts w:ascii="Times New Roman" w:cs="Times New Roman" w:eastAsia="Times New Roman" w:hAnsi="Times New Roman"/>
           <w:sz w:val="24"/>
+          <w:szCs w:val="24"/>
           <w:rtl w:val="0"/>
         </w:rPr>
         <w:t xml:space="preserve">енсмена</w:t>
@@ -2316,6 +2514,7 @@
         <w:rPr>
           <w:rFonts w:ascii="Times New Roman" w:cs="Times New Roman" w:eastAsia="Times New Roman" w:hAnsi="Times New Roman"/>
           <w:sz w:val="24"/>
+          <w:szCs w:val="24"/>
           <w:rtl w:val="0"/>
         </w:rPr>
         <w:t xml:space="preserve"> второй ступени из Галактического патруля.</w:t>
@@ -2334,6 +2533,7 @@
         <w:rPr>
           <w:rFonts w:ascii="Times New Roman" w:cs="Times New Roman" w:eastAsia="Times New Roman" w:hAnsi="Times New Roman"/>
           <w:sz w:val="24"/>
+          <w:szCs w:val="24"/>
           <w:rtl w:val="0"/>
         </w:rPr>
         <w:t xml:space="preserve">Сказать, что Кимболл Киннисон был уверен в исходе, было бы явным преуменьшением. Он учился у </w:t>
@@ -2342,6 +2542,7 @@
         <w:rPr>
           <w:rFonts w:ascii="Times New Roman" w:cs="Times New Roman" w:eastAsia="Times New Roman" w:hAnsi="Times New Roman"/>
           <w:sz w:val="24"/>
+          <w:szCs w:val="24"/>
           <w:rtl w:val="0"/>
         </w:rPr>
         <w:t xml:space="preserve">Ментора</w:t>
@@ -2350,6 +2551,7 @@
         <w:rPr>
           <w:rFonts w:ascii="Times New Roman" w:cs="Times New Roman" w:eastAsia="Times New Roman" w:hAnsi="Times New Roman"/>
           <w:sz w:val="24"/>
+          <w:szCs w:val="24"/>
           <w:rtl w:val="0"/>
         </w:rPr>
         <w:t xml:space="preserve"> с Аризии, </w:t>
@@ -2358,6 +2560,7 @@
         <w:rPr>
           <w:rFonts w:ascii="Times New Roman" w:cs="Times New Roman" w:eastAsia="Times New Roman" w:hAnsi="Times New Roman"/>
           <w:sz w:val="24"/>
+          <w:szCs w:val="24"/>
           <w:rtl w:val="0"/>
         </w:rPr>
         <w:t xml:space="preserve">самого блестящего</w:t>
@@ -2366,6 +2569,7 @@
         <w:rPr>
           <w:rFonts w:ascii="Times New Roman" w:cs="Times New Roman" w:eastAsia="Times New Roman" w:hAnsi="Times New Roman"/>
           <w:sz w:val="24"/>
+          <w:szCs w:val="24"/>
           <w:rtl w:val="0"/>
         </w:rPr>
         <w:t xml:space="preserve"> ума в этой и других вселенных, и жалкий</w:t>
@@ -2374,6 +2578,7 @@
         <w:rPr>
           <w:rFonts w:ascii="Times New Roman" w:cs="Times New Roman" w:eastAsia="Times New Roman" w:hAnsi="Times New Roman"/>
           <w:sz w:val="24"/>
+          <w:szCs w:val="24"/>
           <w:rtl w:val="0"/>
         </w:rPr>
         <w:t xml:space="preserve"> </w:t>
@@ -2382,6 +2587,7 @@
         <w:rPr>
           <w:rFonts w:ascii="Times New Roman" w:cs="Times New Roman" w:eastAsia="Times New Roman" w:hAnsi="Times New Roman"/>
           <w:sz w:val="24"/>
+          <w:szCs w:val="24"/>
           <w:rtl w:val="0"/>
         </w:rPr>
         <w:t xml:space="preserve">волшебник, сидящий напротив него, увидит лишь то, что Серый ленсмен захочет ему показать...</w:t>
@@ -2400,6 +2606,7 @@
         <w:rPr>
           <w:rFonts w:ascii="Times New Roman" w:cs="Times New Roman" w:eastAsia="Times New Roman" w:hAnsi="Times New Roman"/>
           <w:sz w:val="24"/>
+          <w:szCs w:val="24"/>
           <w:rtl w:val="0"/>
         </w:rPr>
         <w:t xml:space="preserve">…разум мальчика, которым он сейчас притворялся, невинного ребёнка по имени Гарри Поттер.</w:t>
@@ -2418,6 +2625,7 @@
         <w:rPr>
           <w:rFonts w:ascii="Times New Roman" w:cs="Times New Roman" w:eastAsia="Times New Roman" w:hAnsi="Times New Roman"/>
           <w:sz w:val="24"/>
+          <w:szCs w:val="24"/>
           <w:rtl w:val="0"/>
         </w:rPr>
         <w:t xml:space="preserve">— Я готов, — произнёс Кимболл Киннисон робким голосом, который очень подходил одиннадцатилетнему мальчику.</w:t>
@@ -2437,6 +2645,7 @@
           <w:rFonts w:ascii="Times New Roman" w:cs="Times New Roman" w:eastAsia="Times New Roman" w:hAnsi="Times New Roman"/>
           <w:i w:val="1"/>
           <w:sz w:val="24"/>
+          <w:szCs w:val="24"/>
           <w:rtl w:val="0"/>
         </w:rPr>
         <w:t xml:space="preserve">— Легилименс</w:t>
@@ -2445,6 +2654,7 @@
         <w:rPr>
           <w:rFonts w:ascii="Times New Roman" w:cs="Times New Roman" w:eastAsia="Times New Roman" w:hAnsi="Times New Roman"/>
           <w:sz w:val="24"/>
+          <w:szCs w:val="24"/>
           <w:rtl w:val="0"/>
         </w:rPr>
         <w:t xml:space="preserve">, — сказал волшебник в чёрном.</w:t>
@@ -2464,6 +2674,7 @@
         <w:rPr>
           <w:rFonts w:ascii="Times New Roman" w:cs="Times New Roman" w:eastAsia="Times New Roman" w:hAnsi="Times New Roman"/>
           <w:sz w:val="24"/>
+          <w:szCs w:val="24"/>
           <w:rtl w:val="0"/>
         </w:rPr>
         <w:t xml:space="preserve">Наступила тишина.</w:t>
@@ -2482,6 +2693,7 @@
         <w:rPr>
           <w:rFonts w:ascii="Times New Roman" w:cs="Times New Roman" w:eastAsia="Times New Roman" w:hAnsi="Times New Roman"/>
           <w:sz w:val="24"/>
+          <w:szCs w:val="24"/>
           <w:rtl w:val="0"/>
         </w:rPr>
         <w:t xml:space="preserve">Волшебник в чёрном моргнул, как будто увидел что-то настолько поразительное, </w:t>
@@ -2490,6 +2702,7 @@
         <w:rPr>
           <w:rFonts w:ascii="Times New Roman" w:cs="Times New Roman" w:eastAsia="Times New Roman" w:hAnsi="Times New Roman"/>
           <w:sz w:val="24"/>
+          <w:szCs w:val="24"/>
           <w:rtl w:val="0"/>
         </w:rPr>
         <w:t xml:space="preserve">что даже </w:t>
@@ -2499,6 +2712,7 @@
           <w:rFonts w:ascii="Times New Roman" w:cs="Times New Roman" w:eastAsia="Times New Roman" w:hAnsi="Times New Roman"/>
           <w:i w:val="1"/>
           <w:sz w:val="24"/>
+          <w:szCs w:val="24"/>
           <w:rtl w:val="0"/>
         </w:rPr>
         <w:t xml:space="preserve">его</w:t>
@@ -2507,6 +2721,7 @@
         <w:rPr>
           <w:rFonts w:ascii="Times New Roman" w:cs="Times New Roman" w:eastAsia="Times New Roman" w:hAnsi="Times New Roman"/>
           <w:sz w:val="24"/>
+          <w:szCs w:val="24"/>
           <w:rtl w:val="0"/>
         </w:rPr>
         <w:t xml:space="preserve"> веки дрогнули.</w:t>
@@ -2525,6 +2740,7 @@
         <w:rPr>
           <w:rFonts w:ascii="Times New Roman" w:cs="Times New Roman" w:eastAsia="Times New Roman" w:hAnsi="Times New Roman"/>
           <w:sz w:val="24"/>
+          <w:szCs w:val="24"/>
           <w:rtl w:val="0"/>
         </w:rPr>
         <w:t xml:space="preserve">— </w:t>
@@ -2533,6 +2749,7 @@
         <w:rPr>
           <w:rFonts w:ascii="Times New Roman" w:cs="Times New Roman" w:eastAsia="Times New Roman" w:hAnsi="Times New Roman"/>
           <w:sz w:val="24"/>
+          <w:szCs w:val="24"/>
           <w:rtl w:val="0"/>
         </w:rPr>
         <w:t xml:space="preserve">У Мальчика-Который-Выжил есть </w:t>
@@ -2542,6 +2759,7 @@
           <w:rFonts w:ascii="Times New Roman" w:cs="Times New Roman" w:eastAsia="Times New Roman" w:hAnsi="Times New Roman"/>
           <w:i w:val="1"/>
           <w:sz w:val="24"/>
+          <w:szCs w:val="24"/>
           <w:rtl w:val="0"/>
         </w:rPr>
         <w:t xml:space="preserve">таинственная тёмная сторона? — </w:t>
@@ -2550,6 +2768,7 @@
         <w:rPr>
           <w:rFonts w:ascii="Times New Roman" w:cs="Times New Roman" w:eastAsia="Times New Roman" w:hAnsi="Times New Roman"/>
           <w:sz w:val="24"/>
+          <w:szCs w:val="24"/>
           <w:rtl w:val="0"/>
         </w:rPr>
         <w:t xml:space="preserve">Его голос</w:t>
@@ -2558,6 +2777,7 @@
         <w:rPr>
           <w:rFonts w:ascii="Times New Roman" w:cs="Times New Roman" w:eastAsia="Times New Roman" w:hAnsi="Times New Roman"/>
           <w:sz w:val="24"/>
+          <w:szCs w:val="24"/>
           <w:rtl w:val="0"/>
         </w:rPr>
         <w:t xml:space="preserve"> уже не был совершенно невыразительным</w:t>
@@ -2566,6 +2786,7 @@
         <w:rPr>
           <w:rFonts w:ascii="Times New Roman" w:cs="Times New Roman" w:eastAsia="Times New Roman" w:hAnsi="Times New Roman"/>
           <w:sz w:val="24"/>
+          <w:szCs w:val="24"/>
           <w:rtl w:val="0"/>
         </w:rPr>
         <w:t xml:space="preserve">.</w:t>
@@ -2589,6 +2810,7 @@
         <w:rPr>
           <w:rFonts w:ascii="Times New Roman" w:cs="Times New Roman" w:eastAsia="Times New Roman" w:hAnsi="Times New Roman"/>
           <w:sz w:val="24"/>
+          <w:szCs w:val="24"/>
           <w:rtl w:val="0"/>
         </w:rPr>
         <w:t xml:space="preserve">Щёки Гарри медленно </w:t>
@@ -2597,6 +2819,7 @@
         <w:rPr>
           <w:rFonts w:ascii="Times New Roman" w:cs="Times New Roman" w:eastAsia="Times New Roman" w:hAnsi="Times New Roman"/>
           <w:sz w:val="24"/>
+          <w:szCs w:val="24"/>
           <w:rtl w:val="0"/>
         </w:rPr>
         <w:t xml:space="preserve">залило </w:t>
@@ -2605,6 +2828,7 @@
         <w:rPr>
           <w:rFonts w:ascii="Times New Roman" w:cs="Times New Roman" w:eastAsia="Times New Roman" w:hAnsi="Times New Roman"/>
           <w:sz w:val="24"/>
+          <w:szCs w:val="24"/>
           <w:rtl w:val="0"/>
         </w:rPr>
         <w:t xml:space="preserve">огнём.</w:t>
@@ -2623,6 +2847,7 @@
         <w:rPr>
           <w:rFonts w:ascii="Times New Roman" w:cs="Times New Roman" w:eastAsia="Times New Roman" w:hAnsi="Times New Roman"/>
           <w:sz w:val="24"/>
+          <w:szCs w:val="24"/>
           <w:rtl w:val="0"/>
         </w:rPr>
         <w:t xml:space="preserve">— Ну что ж, — произнёс легилимент, быстро вернувшись к полному спокойствию. — Прошу прощения, мистер Поттер. З</w:t>
@@ -2631,6 +2856,7 @@
         <w:rPr>
           <w:rFonts w:ascii="Times New Roman" w:cs="Times New Roman" w:eastAsia="Times New Roman" w:hAnsi="Times New Roman"/>
           <w:sz w:val="24"/>
+          <w:szCs w:val="24"/>
           <w:rtl w:val="0"/>
         </w:rPr>
         <w:t xml:space="preserve">нать свои сильные стороны</w:t>
@@ -2639,6 +2865,7 @@
         <w:rPr>
           <w:rFonts w:ascii="Times New Roman" w:cs="Times New Roman" w:eastAsia="Times New Roman" w:hAnsi="Times New Roman"/>
           <w:sz w:val="24"/>
+          <w:szCs w:val="24"/>
           <w:rtl w:val="0"/>
         </w:rPr>
         <w:t xml:space="preserve"> — хорошо, но не стоит их переоценивать. </w:t>
@@ -2647,6 +2874,7 @@
         <w:rPr>
           <w:rFonts w:ascii="Times New Roman" w:cs="Times New Roman" w:eastAsia="Times New Roman" w:hAnsi="Times New Roman"/>
           <w:sz w:val="24"/>
+          <w:szCs w:val="24"/>
           <w:rtl w:val="0"/>
         </w:rPr>
         <w:t xml:space="preserve"> Вы действительно способны научиться окклюменции в одиннадцатилетнем возрасте. Ч</w:t>
@@ -2655,6 +2883,7 @@
         <w:rPr>
           <w:rFonts w:ascii="Times New Roman" w:cs="Times New Roman" w:eastAsia="Times New Roman" w:hAnsi="Times New Roman"/>
           <w:sz w:val="24"/>
+          <w:szCs w:val="24"/>
           <w:rtl w:val="0"/>
         </w:rPr>
         <w:t xml:space="preserve">то меня изумляет.</w:t>
@@ -2663,6 +2892,7 @@
         <w:rPr>
           <w:rFonts w:ascii="Times New Roman" w:cs="Times New Roman" w:eastAsia="Times New Roman" w:hAnsi="Times New Roman"/>
           <w:sz w:val="24"/>
+          <w:szCs w:val="24"/>
           <w:rtl w:val="0"/>
         </w:rPr>
         <w:t xml:space="preserve"> Я думал, мистер Дамблдор опять </w:t>
@@ -2671,6 +2901,7 @@
         <w:rPr>
           <w:rFonts w:ascii="Times New Roman" w:cs="Times New Roman" w:eastAsia="Times New Roman" w:hAnsi="Times New Roman"/>
           <w:sz w:val="24"/>
+          <w:szCs w:val="24"/>
           <w:rtl w:val="0"/>
         </w:rPr>
         <w:t xml:space="preserve">притворяется сумасшедшим</w:t>
@@ -2679,6 +2910,7 @@
         <w:rPr>
           <w:rFonts w:ascii="Times New Roman" w:cs="Times New Roman" w:eastAsia="Times New Roman" w:hAnsi="Times New Roman"/>
           <w:sz w:val="24"/>
+          <w:szCs w:val="24"/>
           <w:rtl w:val="0"/>
         </w:rPr>
         <w:t xml:space="preserve">. Ваша способность к диссоциации столь сильна, что я был удивлён, не найдя других признаков плохого обращения с вами в детстве. В своё время вы станете превосходным окклюментом. Но даже наличие значительных способностей не даёт оснований ожидать, что вам удастся создать успешный барьер окклюмента с первой попытки. Подобные ожидания просто нелепы. Вы по</w:t>
@@ -2687,6 +2919,7 @@
         <w:rPr>
           <w:rFonts w:ascii="Times New Roman" w:cs="Times New Roman" w:eastAsia="Times New Roman" w:hAnsi="Times New Roman"/>
           <w:sz w:val="24"/>
+          <w:szCs w:val="24"/>
           <w:rtl w:val="0"/>
         </w:rPr>
         <w:t xml:space="preserve">чувствовали </w:t>
@@ -2695,6 +2928,7 @@
         <w:rPr>
           <w:rFonts w:ascii="Times New Roman" w:cs="Times New Roman" w:eastAsia="Times New Roman" w:hAnsi="Times New Roman"/>
           <w:sz w:val="24"/>
+          <w:szCs w:val="24"/>
           <w:rtl w:val="0"/>
         </w:rPr>
         <w:t xml:space="preserve">что-нибудь, пока я читал ваши мысли?</w:t>
@@ -2718,6 +2952,7 @@
         <w:rPr>
           <w:rFonts w:ascii="Times New Roman" w:cs="Times New Roman" w:eastAsia="Times New Roman" w:hAnsi="Times New Roman"/>
           <w:sz w:val="24"/>
+          <w:szCs w:val="24"/>
           <w:rtl w:val="0"/>
         </w:rPr>
         <w:t xml:space="preserve">Гарри покачал головой. Теперь он был красный как рак.</w:t>
@@ -2736,6 +2971,7 @@
         <w:rPr>
           <w:rFonts w:ascii="Times New Roman" w:cs="Times New Roman" w:eastAsia="Times New Roman" w:hAnsi="Times New Roman"/>
           <w:sz w:val="24"/>
+          <w:szCs w:val="24"/>
           <w:rtl w:val="0"/>
         </w:rPr>
         <w:t xml:space="preserve">— Будьте внимательней в следующий раз. Цель — не создать убедительный образ в первый же день занятий. Цель — узнать, где находятся ваши поверхности. Готовьтесь.</w:t>
@@ -2754,6 +2990,7 @@
         <w:rPr>
           <w:rFonts w:ascii="Times New Roman" w:cs="Times New Roman" w:eastAsia="Times New Roman" w:hAnsi="Times New Roman"/>
           <w:sz w:val="24"/>
+          <w:szCs w:val="24"/>
           <w:rtl w:val="0"/>
         </w:rPr>
         <w:t xml:space="preserve">Гарри попытался опять притвориться Кимболлом Киннисоном, попытался сосредоточиться. Но он был в лёгком замешательстве, и в голове постоянно всплывало то, о чём он не должен был думать... </w:t>
@@ -2772,6 +3009,7 @@
         <w:rPr>
           <w:rFonts w:ascii="Times New Roman" w:cs="Times New Roman" w:eastAsia="Times New Roman" w:hAnsi="Times New Roman"/>
           <w:sz w:val="24"/>
+          <w:szCs w:val="24"/>
           <w:rtl w:val="0"/>
         </w:rPr>
         <w:t xml:space="preserve">Ох, сейчас он опять всё сольёт.</w:t>
@@ -2791,6 +3029,7 @@
         <w:rPr>
           <w:rFonts w:ascii="Times New Roman" w:cs="Times New Roman" w:eastAsia="Times New Roman" w:hAnsi="Times New Roman"/>
           <w:sz w:val="24"/>
+          <w:szCs w:val="24"/>
           <w:rtl w:val="0"/>
         </w:rPr>
         <w:t xml:space="preserve">Гарри сжал зубы. По крайней мере инструктору сотрут память после урока.</w:t>
@@ -2811,6 +3050,7 @@
           <w:rFonts w:ascii="Times New Roman" w:cs="Times New Roman" w:eastAsia="Times New Roman" w:hAnsi="Times New Roman"/>
           <w:i w:val="1"/>
           <w:sz w:val="24"/>
+          <w:szCs w:val="24"/>
           <w:rtl w:val="0"/>
         </w:rPr>
         <w:t xml:space="preserve">— Легилименс</w:t>
@@ -2819,6 +3059,7 @@
         <w:rPr>
           <w:rFonts w:ascii="Times New Roman" w:cs="Times New Roman" w:eastAsia="Times New Roman" w:hAnsi="Times New Roman"/>
           <w:sz w:val="24"/>
+          <w:szCs w:val="24"/>
           <w:rtl w:val="0"/>
         </w:rPr>
         <w:t xml:space="preserve">.</w:t>
@@ -2838,6 +3079,7 @@
         <w:rPr>
           <w:rFonts w:ascii="Times New Roman" w:cs="Times New Roman" w:eastAsia="Times New Roman" w:hAnsi="Times New Roman"/>
           <w:sz w:val="24"/>
+          <w:szCs w:val="24"/>
           <w:rtl w:val="0"/>
         </w:rPr>
         <w:t xml:space="preserve">Наступила тишина...</w:t>
@@ -2871,6 +3113,7 @@
         <w:rPr>
           <w:rFonts w:ascii="Times New Roman" w:cs="Times New Roman" w:eastAsia="Times New Roman" w:hAnsi="Times New Roman"/>
           <w:sz w:val="24"/>
+          <w:szCs w:val="24"/>
           <w:rtl w:val="0"/>
         </w:rPr>
         <w:t xml:space="preserve">* * *</w:t>
@@ -2905,6 +3148,7 @@
         <w:rPr>
           <w:rFonts w:ascii="Times New Roman" w:cs="Times New Roman" w:eastAsia="Times New Roman" w:hAnsi="Times New Roman"/>
           <w:sz w:val="24"/>
+          <w:szCs w:val="24"/>
           <w:rtl w:val="0"/>
         </w:rPr>
         <w:t xml:space="preserve">…</w:t>
@@ -2913,6 +3157,7 @@
         <w:rPr>
           <w:rFonts w:ascii="Times New Roman" w:cs="Times New Roman" w:eastAsia="Times New Roman" w:hAnsi="Times New Roman"/>
           <w:sz w:val="24"/>
+          <w:szCs w:val="24"/>
           <w:rtl w:val="0"/>
         </w:rPr>
         <w:t xml:space="preserve">Он сидел</w:t>
@@ -2921,6 +3166,7 @@
         <w:rPr>
           <w:rFonts w:ascii="Times New Roman" w:cs="Times New Roman" w:eastAsia="Times New Roman" w:hAnsi="Times New Roman"/>
           <w:sz w:val="24"/>
+          <w:szCs w:val="24"/>
           <w:rtl w:val="0"/>
         </w:rPr>
         <w:t xml:space="preserve"> </w:t>
@@ -2929,6 +3175,7 @@
         <w:rPr>
           <w:rFonts w:ascii="Times New Roman" w:cs="Times New Roman" w:eastAsia="Times New Roman" w:hAnsi="Times New Roman"/>
           <w:sz w:val="24"/>
+          <w:szCs w:val="24"/>
           <w:rtl w:val="0"/>
         </w:rPr>
         <w:t xml:space="preserve">в непримечательной белой комнате без окон напротив человека с ничего не выражающим лицом, одетого в строгую чёрную мантию.</w:t>
@@ -2948,6 +3195,7 @@
         <w:rPr>
           <w:rFonts w:ascii="Times New Roman" w:cs="Times New Roman" w:eastAsia="Times New Roman" w:hAnsi="Times New Roman"/>
           <w:sz w:val="24"/>
+          <w:szCs w:val="24"/>
           <w:rtl w:val="0"/>
         </w:rPr>
         <w:t xml:space="preserve">Четвертый день занятий выпал на вечер воскресенья. Когда платишь учителю такие деньги, то  заниматься можно в любое, чёрт побери, время, не обращая внимания на такую ерунду, как понятие выходного дня.</w:t>
@@ -2971,6 +3219,7 @@
         <w:rPr>
           <w:rFonts w:ascii="Times New Roman" w:cs="Times New Roman" w:eastAsia="Times New Roman" w:hAnsi="Times New Roman"/>
           <w:sz w:val="24"/>
+          <w:szCs w:val="24"/>
           <w:rtl w:val="0"/>
         </w:rPr>
         <w:t xml:space="preserve">— </w:t>
@@ -2979,6 +3228,7 @@
         <w:rPr>
           <w:rFonts w:ascii="Times New Roman" w:cs="Times New Roman" w:eastAsia="Times New Roman" w:hAnsi="Times New Roman"/>
           <w:sz w:val="24"/>
+          <w:szCs w:val="24"/>
           <w:rtl w:val="0"/>
         </w:rPr>
         <w:t xml:space="preserve">Здравствуйте, мистер Поттер, — невыразительным голосом сказал телепат, после того как произнёс полный набор заклинаний для обеспечения приватности.</w:t>
@@ -2997,6 +3247,7 @@
         <w:rPr>
           <w:rFonts w:ascii="Times New Roman" w:cs="Times New Roman" w:eastAsia="Times New Roman" w:hAnsi="Times New Roman"/>
           <w:sz w:val="24"/>
+          <w:szCs w:val="24"/>
           <w:rtl w:val="0"/>
         </w:rPr>
         <w:t xml:space="preserve">— Здравствуйте, мистер Бестер, — устало ответил Гарри. — </w:t>
@@ -3005,6 +3256,7 @@
         <w:rPr>
           <w:rFonts w:ascii="Times New Roman" w:cs="Times New Roman" w:eastAsia="Times New Roman" w:hAnsi="Times New Roman"/>
           <w:sz w:val="24"/>
+          <w:szCs w:val="24"/>
           <w:rtl w:val="0"/>
         </w:rPr>
         <w:t xml:space="preserve">Может, в этот раз пропустим первоначальное потрясение?</w:t>
@@ -3028,6 +3280,7 @@
         <w:rPr>
           <w:rFonts w:ascii="Times New Roman" w:cs="Times New Roman" w:eastAsia="Times New Roman" w:hAnsi="Times New Roman"/>
           <w:sz w:val="24"/>
+          <w:szCs w:val="24"/>
           <w:rtl w:val="0"/>
         </w:rPr>
         <w:t xml:space="preserve">— </w:t>
@@ -3036,6 +3289,7 @@
         <w:rPr>
           <w:rFonts w:ascii="Times New Roman" w:cs="Times New Roman" w:eastAsia="Times New Roman" w:hAnsi="Times New Roman"/>
           <w:sz w:val="24"/>
+          <w:szCs w:val="24"/>
           <w:rtl w:val="0"/>
         </w:rPr>
         <w:t xml:space="preserve">Вам удалось меня удивить</w:t>
@@ -3044,6 +3298,7 @@
         <w:rPr>
           <w:rFonts w:ascii="Times New Roman" w:cs="Times New Roman" w:eastAsia="Times New Roman" w:hAnsi="Times New Roman"/>
           <w:sz w:val="24"/>
+          <w:szCs w:val="24"/>
           <w:rtl w:val="0"/>
         </w:rPr>
         <w:t xml:space="preserve">? — слегка заинтригованно спросил мистер Бестер. — Ну что ж. — Он поднял палочку и посмотрел Гарри в глаза. — </w:t>
@@ -3053,6 +3308,7 @@
           <w:rFonts w:ascii="Times New Roman" w:cs="Times New Roman" w:eastAsia="Times New Roman" w:hAnsi="Times New Roman"/>
           <w:i w:val="1"/>
           <w:sz w:val="24"/>
+          <w:szCs w:val="24"/>
           <w:rtl w:val="0"/>
         </w:rPr>
         <w:t xml:space="preserve">Легилименс</w:t>
@@ -3061,6 +3317,7 @@
         <w:rPr>
           <w:rFonts w:ascii="Times New Roman" w:cs="Times New Roman" w:eastAsia="Times New Roman" w:hAnsi="Times New Roman"/>
           <w:sz w:val="24"/>
+          <w:szCs w:val="24"/>
           <w:rtl w:val="0"/>
         </w:rPr>
         <w:t xml:space="preserve">.</w:t>
@@ -3079,6 +3336,7 @@
         <w:rPr>
           <w:rFonts w:ascii="Times New Roman" w:cs="Times New Roman" w:eastAsia="Times New Roman" w:hAnsi="Times New Roman"/>
           <w:sz w:val="24"/>
+          <w:szCs w:val="24"/>
           <w:rtl w:val="0"/>
         </w:rPr>
         <w:t xml:space="preserve">Наступила тишина. Затем волшебник в чёрном вздрогнул, как будто ему наступили на ногу.</w:t>
@@ -3097,6 +3355,7 @@
         <w:rPr>
           <w:rFonts w:ascii="Times New Roman" w:cs="Times New Roman" w:eastAsia="Times New Roman" w:hAnsi="Times New Roman"/>
           <w:sz w:val="24"/>
+          <w:szCs w:val="24"/>
           <w:rtl w:val="0"/>
         </w:rPr>
         <w:t xml:space="preserve">— Тёмный Лорд </w:t>
@@ -3106,6 +3365,7 @@
           <w:rFonts w:ascii="Times New Roman" w:cs="Times New Roman" w:eastAsia="Times New Roman" w:hAnsi="Times New Roman"/>
           <w:i w:val="1"/>
           <w:sz w:val="24"/>
+          <w:szCs w:val="24"/>
           <w:rtl w:val="0"/>
         </w:rPr>
         <w:t xml:space="preserve">жив?</w:t>
@@ -3114,6 +3374,7 @@
         <w:rPr>
           <w:rFonts w:ascii="Times New Roman" w:cs="Times New Roman" w:eastAsia="Times New Roman" w:hAnsi="Times New Roman"/>
           <w:sz w:val="24"/>
+          <w:szCs w:val="24"/>
           <w:rtl w:val="0"/>
         </w:rPr>
         <w:t xml:space="preserve"> — выдавил он. Затем глаза телепата резко расширились. — </w:t>
@@ -3123,6 +3384,7 @@
           <w:rFonts w:ascii="Times New Roman" w:cs="Times New Roman" w:eastAsia="Times New Roman" w:hAnsi="Times New Roman"/>
           <w:i w:val="1"/>
           <w:sz w:val="24"/>
+          <w:szCs w:val="24"/>
           <w:rtl w:val="0"/>
         </w:rPr>
         <w:t xml:space="preserve">Дамблдор становился невидимым и проникал в спальню для девочек?</w:t>
@@ -3146,6 +3408,7 @@
         <w:rPr>
           <w:rFonts w:ascii="Times New Roman" w:cs="Times New Roman" w:eastAsia="Times New Roman" w:hAnsi="Times New Roman"/>
           <w:sz w:val="24"/>
+          <w:szCs w:val="24"/>
           <w:rtl w:val="0"/>
         </w:rPr>
         <w:t xml:space="preserve">Гарри вздохнул и посмотрел на часы. Опять около трёх секунд...</w:t>
@@ -3164,6 +3427,7 @@
         <w:rPr>
           <w:rFonts w:ascii="Times New Roman" w:cs="Times New Roman" w:eastAsia="Times New Roman" w:hAnsi="Times New Roman"/>
           <w:sz w:val="24"/>
+          <w:szCs w:val="24"/>
           <w:rtl w:val="0"/>
         </w:rPr>
         <w:t xml:space="preserve">— </w:t>
@@ -3172,6 +3436,7 @@
         <w:rPr>
           <w:rFonts w:ascii="Times New Roman" w:cs="Times New Roman" w:eastAsia="Times New Roman" w:hAnsi="Times New Roman"/>
           <w:sz w:val="24"/>
+          <w:szCs w:val="24"/>
           <w:rtl w:val="0"/>
         </w:rPr>
         <w:t xml:space="preserve">Итак, — произнёс мистер Бестер. Его голос ещё не восстановил свою невыразительность полностью. — Вы искренне верите, что откроете секретные законы магии и станете всемогущим.</w:t>
@@ -3190,6 +3455,7 @@
         <w:rPr>
           <w:rFonts w:ascii="Times New Roman" w:cs="Times New Roman" w:eastAsia="Times New Roman" w:hAnsi="Times New Roman"/>
           <w:sz w:val="24"/>
+          <w:szCs w:val="24"/>
           <w:rtl w:val="0"/>
         </w:rPr>
         <w:t xml:space="preserve">— Точно, — спокойно сказал Гарри, всё ещё глядя</w:t>
@@ -3198,6 +3464,7 @@
         <w:rPr>
           <w:rFonts w:ascii="Times New Roman" w:cs="Times New Roman" w:eastAsia="Times New Roman" w:hAnsi="Times New Roman"/>
           <w:sz w:val="24"/>
+          <w:szCs w:val="24"/>
           <w:rtl w:val="0"/>
         </w:rPr>
         <w:t xml:space="preserve"> </w:t>
@@ -3206,6 +3473,7 @@
         <w:rPr>
           <w:rFonts w:ascii="Times New Roman" w:cs="Times New Roman" w:eastAsia="Times New Roman" w:hAnsi="Times New Roman"/>
           <w:sz w:val="24"/>
+          <w:szCs w:val="24"/>
           <w:rtl w:val="0"/>
         </w:rPr>
         <w:t xml:space="preserve">на часы. — Я </w:t>
@@ -3215,6 +3483,7 @@
           <w:rFonts w:ascii="Times New Roman" w:cs="Times New Roman" w:eastAsia="Times New Roman" w:hAnsi="Times New Roman"/>
           <w:i w:val="1"/>
           <w:sz w:val="24"/>
+          <w:szCs w:val="24"/>
           <w:rtl w:val="0"/>
         </w:rPr>
         <w:t xml:space="preserve">настолько</w:t>
@@ -3223,6 +3492,7 @@
         <w:rPr>
           <w:rFonts w:ascii="Times New Roman" w:cs="Times New Roman" w:eastAsia="Times New Roman" w:hAnsi="Times New Roman"/>
           <w:sz w:val="24"/>
+          <w:szCs w:val="24"/>
           <w:rtl w:val="0"/>
         </w:rPr>
         <w:t xml:space="preserve"> самоуверен.</w:t>
@@ -3246,6 +3516,7 @@
         <w:rPr>
           <w:rFonts w:ascii="Times New Roman" w:cs="Times New Roman" w:eastAsia="Times New Roman" w:hAnsi="Times New Roman"/>
           <w:sz w:val="24"/>
+          <w:szCs w:val="24"/>
           <w:rtl w:val="0"/>
         </w:rPr>
         <w:t xml:space="preserve">— </w:t>
@@ -3254,6 +3525,7 @@
         <w:rPr>
           <w:rFonts w:ascii="Times New Roman" w:cs="Times New Roman" w:eastAsia="Times New Roman" w:hAnsi="Times New Roman"/>
           <w:sz w:val="24"/>
+          <w:szCs w:val="24"/>
           <w:rtl w:val="0"/>
         </w:rPr>
         <w:t xml:space="preserve">Интересно. Кажется, Распределяющая шляпа считает, что вы будете следующим Тёмным Лордом.</w:t>
@@ -3272,6 +3544,7 @@
         <w:rPr>
           <w:rFonts w:ascii="Times New Roman" w:cs="Times New Roman" w:eastAsia="Times New Roman" w:hAnsi="Times New Roman"/>
           <w:sz w:val="24"/>
+          <w:szCs w:val="24"/>
           <w:rtl w:val="0"/>
         </w:rPr>
         <w:t xml:space="preserve">— А ещё </w:t>
@@ -3281,6 +3554,7 @@
           <w:rFonts w:ascii="Times New Roman" w:cs="Times New Roman" w:eastAsia="Times New Roman" w:hAnsi="Times New Roman"/>
           <w:i w:val="1"/>
           <w:sz w:val="24"/>
+          <w:szCs w:val="24"/>
           <w:rtl w:val="0"/>
         </w:rPr>
         <w:t xml:space="preserve">вы </w:t>
@@ -3289,6 +3563,7 @@
         <w:rPr>
           <w:rFonts w:ascii="Times New Roman" w:cs="Times New Roman" w:eastAsia="Times New Roman" w:hAnsi="Times New Roman"/>
           <w:sz w:val="24"/>
+          <w:szCs w:val="24"/>
           <w:rtl w:val="0"/>
         </w:rPr>
         <w:t xml:space="preserve">знаете, что я изо всех сил стараюсь им не стать, и вы видели, что у нас уже была длинная дискуссия о том, хотите ли вы учить меня окклюменции, и в конце вы решили, что будете, так что, может, пропустим всё это и двинемся дальше?</w:t>
@@ -3307,6 +3582,7 @@
         <w:rPr>
           <w:rFonts w:ascii="Times New Roman" w:cs="Times New Roman" w:eastAsia="Times New Roman" w:hAnsi="Times New Roman"/>
           <w:sz w:val="24"/>
+          <w:szCs w:val="24"/>
           <w:rtl w:val="0"/>
         </w:rPr>
         <w:t xml:space="preserve">— Хорошо, — сказал телепат, как и в прошлый раз, ровно шесть секунд спустя. — Готовьтесь. — Он помолчал, потом с некоторой тоской в голосе добавил: — Х</w:t>
@@ -3315,6 +3591,7 @@
         <w:rPr>
           <w:rFonts w:ascii="Times New Roman" w:cs="Times New Roman" w:eastAsia="Times New Roman" w:hAnsi="Times New Roman"/>
           <w:sz w:val="24"/>
+          <w:szCs w:val="24"/>
           <w:rtl w:val="0"/>
         </w:rPr>
         <w:t xml:space="preserve">отел бы</w:t>
@@ -3323,6 +3600,7 @@
         <w:rPr>
           <w:rFonts w:ascii="Times New Roman" w:cs="Times New Roman" w:eastAsia="Times New Roman" w:hAnsi="Times New Roman"/>
           <w:sz w:val="24"/>
+          <w:szCs w:val="24"/>
           <w:rtl w:val="0"/>
         </w:rPr>
         <w:t xml:space="preserve"> я </w:t>
@@ -3331,6 +3609,7 @@
         <w:rPr>
           <w:rFonts w:ascii="Times New Roman" w:cs="Times New Roman" w:eastAsia="Times New Roman" w:hAnsi="Times New Roman"/>
           <w:sz w:val="24"/>
+          <w:szCs w:val="24"/>
           <w:rtl w:val="0"/>
         </w:rPr>
         <w:t xml:space="preserve">запомнить этот трюк с золотом и серебром.</w:t>
@@ -3349,6 +3628,7 @@
         <w:rPr>
           <w:rFonts w:ascii="Times New Roman" w:cs="Times New Roman" w:eastAsia="Times New Roman" w:hAnsi="Times New Roman"/>
           <w:sz w:val="24"/>
+          <w:szCs w:val="24"/>
           <w:rtl w:val="0"/>
         </w:rPr>
         <w:t xml:space="preserve">Гарри сильно тревожило, насколько </w:t>
@@ -3357,6 +3637,7 @@
         <w:rPr>
           <w:rFonts w:ascii="Times New Roman" w:cs="Times New Roman" w:eastAsia="Times New Roman" w:hAnsi="Times New Roman"/>
           <w:sz w:val="24"/>
+          <w:szCs w:val="24"/>
           <w:rtl w:val="0"/>
         </w:rPr>
         <w:t xml:space="preserve">повторимы</w:t>
@@ -3365,6 +3646,7 @@
         <w:rPr>
           <w:rFonts w:ascii="Times New Roman" w:cs="Times New Roman" w:eastAsia="Times New Roman" w:hAnsi="Times New Roman"/>
           <w:sz w:val="24"/>
+          <w:szCs w:val="24"/>
           <w:rtl w:val="0"/>
         </w:rPr>
         <w:t xml:space="preserve"> человеческие мысли, если возвращать</w:t>
@@ -3373,6 +3655,7 @@
         <w:rPr>
           <w:rFonts w:ascii="Times New Roman" w:cs="Times New Roman" w:eastAsia="Times New Roman" w:hAnsi="Times New Roman"/>
           <w:sz w:val="24"/>
+          <w:szCs w:val="24"/>
           <w:rtl w:val="0"/>
         </w:rPr>
         <w:t xml:space="preserve"> </w:t>
@@ -3381,6 +3664,7 @@
         <w:rPr>
           <w:rFonts w:ascii="Times New Roman" w:cs="Times New Roman" w:eastAsia="Times New Roman" w:hAnsi="Times New Roman"/>
           <w:sz w:val="24"/>
+          <w:szCs w:val="24"/>
           <w:rtl w:val="0"/>
         </w:rPr>
         <w:t xml:space="preserve">людей в исходное состояние и подвергать одним и тем же воздействиям. Это разрушало иллюзии, которых у хорошего редукциониста вообще-то </w:t>
@@ -3389,6 +3673,7 @@
         <w:rPr>
           <w:rFonts w:ascii="Times New Roman" w:cs="Times New Roman" w:eastAsia="Times New Roman" w:hAnsi="Times New Roman"/>
           <w:sz w:val="24"/>
+          <w:szCs w:val="24"/>
           <w:rtl w:val="0"/>
         </w:rPr>
         <w:t xml:space="preserve">и быть </w:t>
@@ -3397,6 +3682,7 @@
         <w:rPr>
           <w:rFonts w:ascii="Times New Roman" w:cs="Times New Roman" w:eastAsia="Times New Roman" w:hAnsi="Times New Roman"/>
           <w:sz w:val="24"/>
+          <w:szCs w:val="24"/>
           <w:rtl w:val="0"/>
         </w:rPr>
         <w:t xml:space="preserve">не должно</w:t>
@@ -3405,6 +3691,7 @@
         <w:rPr>
           <w:rFonts w:ascii="Times New Roman" w:cs="Times New Roman" w:eastAsia="Times New Roman" w:hAnsi="Times New Roman"/>
           <w:sz w:val="24"/>
+          <w:szCs w:val="24"/>
           <w:rtl w:val="0"/>
         </w:rPr>
         <w:t xml:space="preserve">.</w:t>
@@ -3438,6 +3725,7 @@
         <w:rPr>
           <w:rFonts w:ascii="Times New Roman" w:cs="Times New Roman" w:eastAsia="Times New Roman" w:hAnsi="Times New Roman"/>
           <w:sz w:val="24"/>
+          <w:szCs w:val="24"/>
           <w:rtl w:val="0"/>
         </w:rPr>
         <w:t xml:space="preserve">* * *</w:t>
@@ -3471,6 +3759,7 @@
         <w:rPr>
           <w:rFonts w:ascii="Times New Roman" w:cs="Times New Roman" w:eastAsia="Times New Roman" w:hAnsi="Times New Roman"/>
           <w:sz w:val="24"/>
+          <w:szCs w:val="24"/>
           <w:rtl w:val="0"/>
         </w:rPr>
         <w:t xml:space="preserve">Утром в следующий понедельник Гарри выскочил из класса после урока т</w:t>
@@ -3479,6 +3768,7 @@
         <w:rPr>
           <w:rFonts w:ascii="Times New Roman" w:cs="Times New Roman" w:eastAsia="Times New Roman" w:hAnsi="Times New Roman"/>
           <w:sz w:val="24"/>
+          <w:szCs w:val="24"/>
           <w:rtl w:val="0"/>
         </w:rPr>
         <w:t xml:space="preserve">раво</w:t>
@@ -3487,6 +3777,7 @@
         <w:rPr>
           <w:rFonts w:ascii="Times New Roman" w:cs="Times New Roman" w:eastAsia="Times New Roman" w:hAnsi="Times New Roman"/>
           <w:sz w:val="24"/>
+          <w:szCs w:val="24"/>
           <w:rtl w:val="0"/>
         </w:rPr>
         <w:t xml:space="preserve">ведения в совершенно отвратительном настроении. Кипевшая от негодования Гермиона </w:t>
@@ -3495,6 +3786,7 @@
         <w:rPr>
           <w:rFonts w:ascii="Times New Roman" w:cs="Times New Roman" w:eastAsia="Times New Roman" w:hAnsi="Times New Roman"/>
           <w:sz w:val="24"/>
+          <w:szCs w:val="24"/>
           <w:rtl w:val="0"/>
         </w:rPr>
         <w:t xml:space="preserve">следовала </w:t>
@@ -3503,6 +3795,7 @@
         <w:rPr>
           <w:rFonts w:ascii="Times New Roman" w:cs="Times New Roman" w:eastAsia="Times New Roman" w:hAnsi="Times New Roman"/>
           <w:sz w:val="24"/>
+          <w:szCs w:val="24"/>
           <w:rtl w:val="0"/>
         </w:rPr>
         <w:t xml:space="preserve">за ним.</w:t>
@@ -3522,6 +3815,7 @@
         <w:rPr>
           <w:rFonts w:ascii="Times New Roman" w:cs="Times New Roman" w:eastAsia="Times New Roman" w:hAnsi="Times New Roman"/>
           <w:sz w:val="24"/>
+          <w:szCs w:val="24"/>
           <w:rtl w:val="0"/>
         </w:rPr>
         <w:t xml:space="preserve">Остальные ученики задержались, увлечённо обсуждая победу Когтеврана во втором матче по квиддичу.</w:t>
@@ -3541,6 +3835,7 @@
         <w:rPr>
           <w:rFonts w:ascii="Times New Roman" w:cs="Times New Roman" w:eastAsia="Times New Roman" w:hAnsi="Times New Roman"/>
           <w:sz w:val="24"/>
+          <w:szCs w:val="24"/>
           <w:rtl w:val="0"/>
         </w:rPr>
         <w:t xml:space="preserve">Оказывается</w:t>
@@ -3549,6 +3844,7 @@
         <w:rPr>
           <w:rFonts w:ascii="Times New Roman" w:cs="Times New Roman" w:eastAsia="Times New Roman" w:hAnsi="Times New Roman"/>
           <w:sz w:val="24"/>
+          <w:szCs w:val="24"/>
           <w:rtl w:val="0"/>
         </w:rPr>
         <w:t xml:space="preserve">, вчера вечером после ужина какая-то девчонка полчаса летала на метле, а затем поймала нечто, напоминающее гигантского комара. Были и другие факты, касающиеся вчерашнего матча, но они </w:t>
@@ -3557,6 +3853,7 @@
         <w:rPr>
           <w:rFonts w:ascii="Times New Roman" w:cs="Times New Roman" w:eastAsia="Times New Roman" w:hAnsi="Times New Roman"/>
           <w:sz w:val="24"/>
+          <w:szCs w:val="24"/>
           <w:rtl w:val="0"/>
         </w:rPr>
         <w:t xml:space="preserve">не имели большого значения.</w:t>
@@ -3581,6 +3878,7 @@
         <w:rPr>
           <w:rFonts w:ascii="Times New Roman" w:cs="Times New Roman" w:eastAsia="Times New Roman" w:hAnsi="Times New Roman"/>
           <w:sz w:val="24"/>
+          <w:szCs w:val="24"/>
           <w:rtl w:val="0"/>
         </w:rPr>
         <w:t xml:space="preserve">Гарри пропустил это волнительное спортивное событие из-за урока о</w:t>
@@ -3589,6 +3887,7 @@
         <w:rPr>
           <w:rFonts w:ascii="Times New Roman" w:cs="Times New Roman" w:eastAsia="Times New Roman" w:hAnsi="Times New Roman"/>
           <w:sz w:val="24"/>
+          <w:szCs w:val="24"/>
           <w:rtl w:val="0"/>
         </w:rPr>
         <w:t xml:space="preserve">кклюменции</w:t>
@@ -3597,6 +3896,7 @@
         <w:rPr>
           <w:rFonts w:ascii="Times New Roman" w:cs="Times New Roman" w:eastAsia="Times New Roman" w:hAnsi="Times New Roman"/>
           <w:sz w:val="24"/>
+          <w:szCs w:val="24"/>
           <w:rtl w:val="0"/>
         </w:rPr>
         <w:t xml:space="preserve">, </w:t>
@@ -3605,6 +3905,7 @@
         <w:rPr>
           <w:rFonts w:ascii="Times New Roman" w:cs="Times New Roman" w:eastAsia="Times New Roman" w:hAnsi="Times New Roman"/>
           <w:sz w:val="24"/>
+          <w:szCs w:val="24"/>
           <w:rtl w:val="0"/>
         </w:rPr>
         <w:t xml:space="preserve">да и вообще у него </w:t>
@@ -3613,6 +3914,7 @@
         <w:rPr>
           <w:rFonts w:ascii="Times New Roman" w:cs="Times New Roman" w:eastAsia="Times New Roman" w:hAnsi="Times New Roman"/>
           <w:sz w:val="24"/>
+          <w:szCs w:val="24"/>
           <w:rtl w:val="0"/>
         </w:rPr>
         <w:t xml:space="preserve">есть</w:t>
@@ -3621,6 +3923,7 @@
         <w:rPr>
           <w:rFonts w:ascii="Times New Roman" w:cs="Times New Roman" w:eastAsia="Times New Roman" w:hAnsi="Times New Roman"/>
           <w:sz w:val="24"/>
+          <w:szCs w:val="24"/>
           <w:rtl w:val="0"/>
         </w:rPr>
         <w:t xml:space="preserve"> дела поважнее</w:t>
@@ -3629,6 +3932,7 @@
         <w:rPr>
           <w:rFonts w:ascii="Times New Roman" w:cs="Times New Roman" w:eastAsia="Times New Roman" w:hAnsi="Times New Roman"/>
           <w:sz w:val="24"/>
+          <w:szCs w:val="24"/>
           <w:rtl w:val="0"/>
         </w:rPr>
         <w:t xml:space="preserve">.</w:t>
@@ -3648,6 +3952,7 @@
         <w:rPr>
           <w:rFonts w:ascii="Times New Roman" w:cs="Times New Roman" w:eastAsia="Times New Roman" w:hAnsi="Times New Roman"/>
           <w:sz w:val="24"/>
+          <w:szCs w:val="24"/>
           <w:rtl w:val="0"/>
         </w:rPr>
         <w:t xml:space="preserve">О</w:t>
@@ -3656,6 +3961,7 @@
         <w:rPr>
           <w:rFonts w:ascii="Times New Roman" w:cs="Times New Roman" w:eastAsia="Times New Roman" w:hAnsi="Times New Roman"/>
           <w:sz w:val="24"/>
+          <w:szCs w:val="24"/>
           <w:rtl w:val="0"/>
         </w:rPr>
         <w:t xml:space="preserve">н </w:t>
@@ -3664,6 +3970,7 @@
         <w:rPr>
           <w:rFonts w:ascii="Times New Roman" w:cs="Times New Roman" w:eastAsia="Times New Roman" w:hAnsi="Times New Roman"/>
           <w:sz w:val="24"/>
+          <w:szCs w:val="24"/>
           <w:rtl w:val="0"/>
         </w:rPr>
         <w:t xml:space="preserve">успешно уклонился</w:t>
@@ -3672,6 +3979,7 @@
         <w:rPr>
           <w:rFonts w:ascii="Times New Roman" w:cs="Times New Roman" w:eastAsia="Times New Roman" w:hAnsi="Times New Roman"/>
           <w:sz w:val="24"/>
+          <w:szCs w:val="24"/>
           <w:rtl w:val="0"/>
         </w:rPr>
         <w:t xml:space="preserve"> от разговоров в спальне Когтеврана, благо существовали такие замечательные вещи, как волшебные сундуки и чары тишины. Он даже завтракал за столом Гриффиндора.</w:t>
@@ -3691,6 +3999,7 @@
         <w:rPr>
           <w:rFonts w:ascii="Times New Roman" w:cs="Times New Roman" w:eastAsia="Times New Roman" w:hAnsi="Times New Roman"/>
           <w:sz w:val="24"/>
+          <w:szCs w:val="24"/>
           <w:rtl w:val="0"/>
         </w:rPr>
         <w:t xml:space="preserve">Но Гарри не смог избежать урока т</w:t>
@@ -3699,6 +4008,7 @@
         <w:rPr>
           <w:rFonts w:ascii="Times New Roman" w:cs="Times New Roman" w:eastAsia="Times New Roman" w:hAnsi="Times New Roman"/>
           <w:sz w:val="24"/>
+          <w:szCs w:val="24"/>
           <w:rtl w:val="0"/>
         </w:rPr>
         <w:t xml:space="preserve">раво</w:t>
@@ -3707,6 +4017,7 @@
         <w:rPr>
           <w:rFonts w:ascii="Times New Roman" w:cs="Times New Roman" w:eastAsia="Times New Roman" w:hAnsi="Times New Roman"/>
           <w:sz w:val="24"/>
+          <w:szCs w:val="24"/>
           <w:rtl w:val="0"/>
         </w:rPr>
         <w:t xml:space="preserve">ведения и когтевранцев, </w:t>
@@ -3715,6 +4026,7 @@
         <w:rPr>
           <w:rFonts w:ascii="Times New Roman" w:cs="Times New Roman" w:eastAsia="Times New Roman" w:hAnsi="Times New Roman"/>
           <w:sz w:val="24"/>
+          <w:szCs w:val="24"/>
           <w:rtl w:val="0"/>
         </w:rPr>
         <w:t xml:space="preserve">обсуждавших матч</w:t>
@@ -3723,6 +4035,7 @@
         <w:rPr>
           <w:rFonts w:ascii="Times New Roman" w:cs="Times New Roman" w:eastAsia="Times New Roman" w:hAnsi="Times New Roman"/>
           <w:sz w:val="24"/>
+          <w:szCs w:val="24"/>
           <w:rtl w:val="0"/>
         </w:rPr>
         <w:t xml:space="preserve"> перед уроком, после урока и </w:t>
@@ -3732,6 +4045,7 @@
           <w:rFonts w:ascii="Times New Roman" w:cs="Times New Roman" w:eastAsia="Times New Roman" w:hAnsi="Times New Roman"/>
           <w:i w:val="1"/>
           <w:sz w:val="24"/>
+          <w:szCs w:val="24"/>
           <w:rtl w:val="0"/>
         </w:rPr>
         <w:t xml:space="preserve">во время урока, </w:t>
@@ -3740,6 +4054,7 @@
         <w:rPr>
           <w:rFonts w:ascii="Times New Roman" w:cs="Times New Roman" w:eastAsia="Times New Roman" w:hAnsi="Times New Roman"/>
           <w:sz w:val="24"/>
+          <w:szCs w:val="24"/>
           <w:rtl w:val="0"/>
         </w:rPr>
         <w:t xml:space="preserve">пока Гарри не отвлёкся от детёныша фуркота, чей подгузник он менял, и не объявил громогласно, что некоторые из присутствующих пытаются изучать растения, а снитчи не растут на деревьях, и почему бы им всем, извините, не заткнуться. </w:t>
@@ -3748,6 +4063,7 @@
         <w:rPr>
           <w:rFonts w:ascii="Times New Roman" w:cs="Times New Roman" w:eastAsia="Times New Roman" w:hAnsi="Times New Roman"/>
           <w:sz w:val="24"/>
+          <w:szCs w:val="24"/>
           <w:rtl w:val="0"/>
         </w:rPr>
         <w:t xml:space="preserve">На него потрясённо посмотрели все присутствующие</w:t>
@@ -3756,6 +4072,7 @@
         <w:rPr>
           <w:rFonts w:ascii="Times New Roman" w:cs="Times New Roman" w:eastAsia="Times New Roman" w:hAnsi="Times New Roman"/>
           <w:sz w:val="24"/>
+          <w:szCs w:val="24"/>
           <w:rtl w:val="0"/>
         </w:rPr>
         <w:t xml:space="preserve">, кроме Гермионы, которая чуть ли не</w:t>
@@ -3764,6 +4081,7 @@
         <w:rPr>
           <w:rFonts w:ascii="Times New Roman" w:cs="Times New Roman" w:eastAsia="Times New Roman" w:hAnsi="Times New Roman"/>
           <w:sz w:val="24"/>
+          <w:szCs w:val="24"/>
           <w:rtl w:val="0"/>
         </w:rPr>
         <w:t xml:space="preserve"> </w:t>
@@ -3772,6 +4090,7 @@
         <w:rPr>
           <w:rFonts w:ascii="Times New Roman" w:cs="Times New Roman" w:eastAsia="Times New Roman" w:hAnsi="Times New Roman"/>
           <w:sz w:val="24"/>
+          <w:szCs w:val="24"/>
           <w:rtl w:val="0"/>
         </w:rPr>
         <w:t xml:space="preserve">аплодировала, и профессора Спраут, которая наградила его баллом Когтеврану.</w:t>
@@ -3795,6 +4114,7 @@
         <w:rPr>
           <w:rFonts w:ascii="Times New Roman" w:cs="Times New Roman" w:eastAsia="Times New Roman" w:hAnsi="Times New Roman"/>
           <w:sz w:val="24"/>
+          <w:szCs w:val="24"/>
           <w:rtl w:val="0"/>
         </w:rPr>
         <w:t xml:space="preserve">Балл Когтеврану.</w:t>
@@ -3813,6 +4133,7 @@
         <w:rPr>
           <w:rFonts w:ascii="Times New Roman" w:cs="Times New Roman" w:eastAsia="Times New Roman" w:hAnsi="Times New Roman"/>
           <w:sz w:val="24"/>
+          <w:szCs w:val="24"/>
           <w:rtl w:val="0"/>
         </w:rPr>
         <w:t xml:space="preserve">Один балл.</w:t>
@@ -3831,6 +4152,7 @@
         <w:rPr>
           <w:rFonts w:ascii="Times New Roman" w:cs="Times New Roman" w:eastAsia="Times New Roman" w:hAnsi="Times New Roman"/>
           <w:sz w:val="24"/>
+          <w:szCs w:val="24"/>
           <w:rtl w:val="0"/>
         </w:rPr>
         <w:t xml:space="preserve">Семь идиотов на своих идиотских мётлах, играющих в идиотскую игру, получили сто девяносто баллов.</w:t>
@@ -3849,6 +4171,7 @@
         <w:rPr>
           <w:rFonts w:ascii="Times New Roman" w:cs="Times New Roman" w:eastAsia="Times New Roman" w:hAnsi="Times New Roman"/>
           <w:sz w:val="24"/>
+          <w:szCs w:val="24"/>
           <w:rtl w:val="0"/>
         </w:rPr>
         <w:t xml:space="preserve">Как оказалось, очки квиддича напрямую добавляются к общим баллам факультета.</w:t>
@@ -3867,6 +4190,7 @@
         <w:rPr>
           <w:rFonts w:ascii="Times New Roman" w:cs="Times New Roman" w:eastAsia="Times New Roman" w:hAnsi="Times New Roman"/>
           <w:sz w:val="24"/>
+          <w:szCs w:val="24"/>
           <w:rtl w:val="0"/>
         </w:rPr>
         <w:t xml:space="preserve">Другими словами, поимка золотого комара стоила 150 баллов.</w:t>
@@ -3886,6 +4210,7 @@
         <w:rPr>
           <w:rFonts w:ascii="Times New Roman" w:cs="Times New Roman" w:eastAsia="Times New Roman" w:hAnsi="Times New Roman"/>
           <w:sz w:val="24"/>
+          <w:szCs w:val="24"/>
           <w:rtl w:val="0"/>
         </w:rPr>
         <w:t xml:space="preserve">Гарри не мог даже </w:t>
@@ -3895,6 +4220,7 @@
           <w:rFonts w:ascii="Times New Roman" w:cs="Times New Roman" w:eastAsia="Times New Roman" w:hAnsi="Times New Roman"/>
           <w:i w:val="1"/>
           <w:sz w:val="24"/>
+          <w:szCs w:val="24"/>
           <w:rtl w:val="0"/>
         </w:rPr>
         <w:t xml:space="preserve">представить</w:t>
@@ -3903,6 +4229,7 @@
         <w:rPr>
           <w:rFonts w:ascii="Times New Roman" w:cs="Times New Roman" w:eastAsia="Times New Roman" w:hAnsi="Times New Roman"/>
           <w:sz w:val="24"/>
+          <w:szCs w:val="24"/>
           <w:rtl w:val="0"/>
         </w:rPr>
         <w:t xml:space="preserve">, что же ему нужно совершить, чтобы заслужить сто пятьдесят баллов. Ну, разве что, </w:t>
@@ -3912,6 +4239,7 @@
           <w:rFonts w:ascii="Times New Roman" w:cs="Times New Roman" w:eastAsia="Times New Roman" w:hAnsi="Times New Roman"/>
           <w:i w:val="1"/>
           <w:sz w:val="24"/>
+          <w:szCs w:val="24"/>
           <w:rtl w:val="0"/>
         </w:rPr>
         <w:t xml:space="preserve">спасти сто пятьдесят пуффендуйцев,</w:t>
@@ -3920,6 +4248,7 @@
         <w:rPr>
           <w:rFonts w:ascii="Times New Roman" w:cs="Times New Roman" w:eastAsia="Times New Roman" w:hAnsi="Times New Roman"/>
           <w:sz w:val="24"/>
+          <w:szCs w:val="24"/>
           <w:rtl w:val="0"/>
         </w:rPr>
         <w:t xml:space="preserve"> или </w:t>
@@ -3928,6 +4257,7 @@
         <w:rPr>
           <w:rFonts w:ascii="Times New Roman" w:cs="Times New Roman" w:eastAsia="Times New Roman" w:hAnsi="Times New Roman"/>
           <w:sz w:val="24"/>
+          <w:szCs w:val="24"/>
           <w:rtl w:val="0"/>
         </w:rPr>
         <w:t xml:space="preserve">предложить </w:t>
@@ -3937,6 +4267,7 @@
           <w:rFonts w:ascii="Times New Roman" w:cs="Times New Roman" w:eastAsia="Times New Roman" w:hAnsi="Times New Roman"/>
           <w:i w:val="1"/>
           <w:sz w:val="24"/>
+          <w:szCs w:val="24"/>
           <w:rtl w:val="0"/>
         </w:rPr>
         <w:t xml:space="preserve">пятьдесят столь же хороших идей, как использование защитных оболочек на маховиках времени,</w:t>
@@ -3945,6 +4276,7 @@
         <w:rPr>
           <w:rFonts w:ascii="Times New Roman" w:cs="Times New Roman" w:eastAsia="Times New Roman" w:hAnsi="Times New Roman"/>
           <w:sz w:val="24"/>
+          <w:szCs w:val="24"/>
           <w:rtl w:val="0"/>
         </w:rPr>
         <w:t xml:space="preserve"> или изобрести </w:t>
@@ -3954,6 +4286,7 @@
           <w:rFonts w:ascii="Times New Roman" w:cs="Times New Roman" w:eastAsia="Times New Roman" w:hAnsi="Times New Roman"/>
           <w:i w:val="1"/>
           <w:sz w:val="24"/>
+          <w:szCs w:val="24"/>
           <w:rtl w:val="0"/>
         </w:rPr>
         <w:t xml:space="preserve">тысячу пятьсот </w:t>
@@ -3963,6 +4296,7 @@
           <w:rFonts w:ascii="Times New Roman" w:cs="Times New Roman" w:eastAsia="Times New Roman" w:hAnsi="Times New Roman"/>
           <w:i w:val="1"/>
           <w:sz w:val="24"/>
+          <w:szCs w:val="24"/>
           <w:rtl w:val="0"/>
         </w:rPr>
         <w:t xml:space="preserve">творческих</w:t>
@@ -3972,6 +4306,7 @@
           <w:rFonts w:ascii="Times New Roman" w:cs="Times New Roman" w:eastAsia="Times New Roman" w:hAnsi="Times New Roman"/>
           <w:i w:val="1"/>
           <w:sz w:val="24"/>
+          <w:szCs w:val="24"/>
           <w:rtl w:val="0"/>
         </w:rPr>
         <w:t xml:space="preserve"> способов убийства людей,</w:t>
@@ -3980,6 +4315,7 @@
         <w:rPr>
           <w:rFonts w:ascii="Times New Roman" w:cs="Times New Roman" w:eastAsia="Times New Roman" w:hAnsi="Times New Roman"/>
           <w:sz w:val="24"/>
+          <w:szCs w:val="24"/>
           <w:rtl w:val="0"/>
         </w:rPr>
         <w:t xml:space="preserve"> или просто быть Гермионой Грейнджер </w:t>
@@ -3989,6 +4325,7 @@
           <w:rFonts w:ascii="Times New Roman" w:cs="Times New Roman" w:eastAsia="Times New Roman" w:hAnsi="Times New Roman"/>
           <w:i w:val="1"/>
           <w:sz w:val="24"/>
+          <w:szCs w:val="24"/>
           <w:rtl w:val="0"/>
         </w:rPr>
         <w:t xml:space="preserve">целый год</w:t>
@@ -3997,6 +4334,7 @@
         <w:rPr>
           <w:rFonts w:ascii="Times New Roman" w:cs="Times New Roman" w:eastAsia="Times New Roman" w:hAnsi="Times New Roman"/>
           <w:sz w:val="24"/>
+          <w:szCs w:val="24"/>
           <w:rtl w:val="0"/>
         </w:rPr>
         <w:t xml:space="preserve">.</w:t>
@@ -4020,6 +4358,7 @@
         <w:rPr>
           <w:rFonts w:ascii="Times New Roman" w:cs="Times New Roman" w:eastAsia="Times New Roman" w:hAnsi="Times New Roman"/>
           <w:sz w:val="24"/>
+          <w:szCs w:val="24"/>
           <w:rtl w:val="0"/>
         </w:rPr>
         <w:t xml:space="preserve">— Надо</w:t>
@@ -4028,6 +4367,7 @@
         <w:rPr>
           <w:rFonts w:ascii="Times New Roman" w:cs="Times New Roman" w:eastAsia="Times New Roman" w:hAnsi="Times New Roman"/>
           <w:sz w:val="24"/>
+          <w:szCs w:val="24"/>
           <w:rtl w:val="0"/>
         </w:rPr>
         <w:t xml:space="preserve"> </w:t>
@@ -4036,6 +4376,7 @@
         <w:rPr>
           <w:rFonts w:ascii="Times New Roman" w:cs="Times New Roman" w:eastAsia="Times New Roman" w:hAnsi="Times New Roman"/>
           <w:sz w:val="24"/>
+          <w:szCs w:val="24"/>
           <w:rtl w:val="0"/>
         </w:rPr>
         <w:t xml:space="preserve">их убить</w:t>
@@ -4044,6 +4385,7 @@
         <w:rPr>
           <w:rFonts w:ascii="Times New Roman" w:cs="Times New Roman" w:eastAsia="Times New Roman" w:hAnsi="Times New Roman"/>
           <w:sz w:val="24"/>
+          <w:szCs w:val="24"/>
           <w:rtl w:val="0"/>
         </w:rPr>
         <w:t xml:space="preserve">,</w:t>
@@ -4052,6 +4394,7 @@
         <w:rPr>
           <w:rFonts w:ascii="Times New Roman" w:cs="Times New Roman" w:eastAsia="Times New Roman" w:hAnsi="Times New Roman"/>
           <w:sz w:val="24"/>
+          <w:szCs w:val="24"/>
           <w:rtl w:val="0"/>
         </w:rPr>
         <w:t xml:space="preserve"> — сказал Гарри Гермионе, шедшей рядом с ним и возмущённой не меньше.</w:t>
@@ -4070,6 +4413,7 @@
         <w:rPr>
           <w:rFonts w:ascii="Times New Roman" w:cs="Times New Roman" w:eastAsia="Times New Roman" w:hAnsi="Times New Roman"/>
           <w:sz w:val="24"/>
+          <w:szCs w:val="24"/>
           <w:rtl w:val="0"/>
         </w:rPr>
         <w:t xml:space="preserve">— Кого? — уточнила</w:t>
@@ -4078,6 +4422,7 @@
         <w:rPr>
           <w:rFonts w:ascii="Times New Roman" w:cs="Times New Roman" w:eastAsia="Times New Roman" w:hAnsi="Times New Roman"/>
           <w:sz w:val="24"/>
+          <w:szCs w:val="24"/>
           <w:rtl w:val="0"/>
         </w:rPr>
         <w:t xml:space="preserve"> </w:t>
@@ -4086,6 +4431,7 @@
         <w:rPr>
           <w:rFonts w:ascii="Times New Roman" w:cs="Times New Roman" w:eastAsia="Times New Roman" w:hAnsi="Times New Roman"/>
           <w:sz w:val="24"/>
+          <w:szCs w:val="24"/>
           <w:rtl w:val="0"/>
         </w:rPr>
         <w:t xml:space="preserve">Гермиона. — Команду</w:t>
@@ -4094,6 +4440,7 @@
         <w:rPr>
           <w:rFonts w:ascii="Times New Roman" w:cs="Times New Roman" w:eastAsia="Times New Roman" w:hAnsi="Times New Roman"/>
           <w:sz w:val="24"/>
+          <w:szCs w:val="24"/>
           <w:rtl w:val="0"/>
         </w:rPr>
         <w:t xml:space="preserve"> по квиддичу</w:t>
@@ -4102,6 +4449,7 @@
         <w:rPr>
           <w:rFonts w:ascii="Times New Roman" w:cs="Times New Roman" w:eastAsia="Times New Roman" w:hAnsi="Times New Roman"/>
           <w:sz w:val="24"/>
+          <w:szCs w:val="24"/>
           <w:rtl w:val="0"/>
         </w:rPr>
         <w:t xml:space="preserve">?</w:t>
@@ -4120,6 +4468,7 @@
         <w:rPr>
           <w:rFonts w:ascii="Times New Roman" w:cs="Times New Roman" w:eastAsia="Times New Roman" w:hAnsi="Times New Roman"/>
           <w:sz w:val="24"/>
+          <w:szCs w:val="24"/>
           <w:rtl w:val="0"/>
         </w:rPr>
         <w:t xml:space="preserve">— Я имел в виду всех имеющих хоть какое-то отношение к квиддичу, но, пожалуй, начать можно и с команды Когтеврана.</w:t>
@@ -4138,6 +4487,7 @@
         <w:rPr>
           <w:rFonts w:ascii="Times New Roman" w:cs="Times New Roman" w:eastAsia="Times New Roman" w:hAnsi="Times New Roman"/>
           <w:sz w:val="24"/>
+          <w:szCs w:val="24"/>
           <w:rtl w:val="0"/>
         </w:rPr>
         <w:t xml:space="preserve">Губы Гермионы неодобрительно сжались: </w:t>
@@ -4156,6 +4506,7 @@
         <w:rPr>
           <w:rFonts w:ascii="Times New Roman" w:cs="Times New Roman" w:eastAsia="Times New Roman" w:hAnsi="Times New Roman"/>
           <w:sz w:val="24"/>
+          <w:szCs w:val="24"/>
           <w:rtl w:val="0"/>
         </w:rPr>
         <w:t xml:space="preserve">— Гарри, ты же знаешь, что убивать людей плохо?</w:t>
@@ -4179,6 +4530,7 @@
         <w:rPr>
           <w:rFonts w:ascii="Times New Roman" w:cs="Times New Roman" w:eastAsia="Times New Roman" w:hAnsi="Times New Roman"/>
           <w:sz w:val="24"/>
+          <w:szCs w:val="24"/>
           <w:rtl w:val="0"/>
         </w:rPr>
         <w:t xml:space="preserve">— Да, — ответил он.</w:t>
@@ -4197,6 +4549,7 @@
         <w:rPr>
           <w:rFonts w:ascii="Times New Roman" w:cs="Times New Roman" w:eastAsia="Times New Roman" w:hAnsi="Times New Roman"/>
           <w:sz w:val="24"/>
+          <w:szCs w:val="24"/>
           <w:rtl w:val="0"/>
         </w:rPr>
         <w:t xml:space="preserve">— </w:t>
@@ -4205,6 +4558,7 @@
         <w:rPr>
           <w:rFonts w:ascii="Times New Roman" w:cs="Times New Roman" w:eastAsia="Times New Roman" w:hAnsi="Times New Roman"/>
           <w:sz w:val="24"/>
+          <w:szCs w:val="24"/>
           <w:rtl w:val="0"/>
         </w:rPr>
         <w:t xml:space="preserve">Хорошо</w:t>
@@ -4213,6 +4567,7 @@
         <w:rPr>
           <w:rFonts w:ascii="Times New Roman" w:cs="Times New Roman" w:eastAsia="Times New Roman" w:hAnsi="Times New Roman"/>
           <w:sz w:val="24"/>
+          <w:szCs w:val="24"/>
           <w:rtl w:val="0"/>
         </w:rPr>
         <w:t xml:space="preserve">, просто </w:t>
@@ -4221,6 +4576,7 @@
         <w:rPr>
           <w:rFonts w:ascii="Times New Roman" w:cs="Times New Roman" w:eastAsia="Times New Roman" w:hAnsi="Times New Roman"/>
           <w:sz w:val="24"/>
+          <w:szCs w:val="24"/>
           <w:rtl w:val="0"/>
         </w:rPr>
         <w:t xml:space="preserve">проверила</w:t>
@@ -4229,6 +4585,7 @@
         <w:rPr>
           <w:rFonts w:ascii="Times New Roman" w:cs="Times New Roman" w:eastAsia="Times New Roman" w:hAnsi="Times New Roman"/>
           <w:sz w:val="24"/>
+          <w:szCs w:val="24"/>
           <w:rtl w:val="0"/>
         </w:rPr>
         <w:t xml:space="preserve">, что ты в курсе, — сказала Гермиона. — Я читала несколько романов Агаты Кристи... Давай начнём с ловца. Есть идеи, как з</w:t>
@@ -4237,6 +4594,7 @@
         <w:rPr>
           <w:rFonts w:ascii="Times New Roman" w:cs="Times New Roman" w:eastAsia="Times New Roman" w:hAnsi="Times New Roman"/>
           <w:sz w:val="24"/>
+          <w:szCs w:val="24"/>
           <w:rtl w:val="0"/>
         </w:rPr>
         <w:t xml:space="preserve">аманить</w:t>
@@ -4245,6 +4603,7 @@
         <w:rPr>
           <w:rFonts w:ascii="Times New Roman" w:cs="Times New Roman" w:eastAsia="Times New Roman" w:hAnsi="Times New Roman"/>
           <w:sz w:val="24"/>
+          <w:szCs w:val="24"/>
           <w:rtl w:val="0"/>
         </w:rPr>
         <w:t xml:space="preserve"> её на поезд?</w:t>
@@ -4268,6 +4627,7 @@
         <w:rPr>
           <w:rFonts w:ascii="Times New Roman" w:cs="Times New Roman" w:eastAsia="Times New Roman" w:hAnsi="Times New Roman"/>
           <w:sz w:val="24"/>
+          <w:szCs w:val="24"/>
           <w:rtl w:val="0"/>
         </w:rPr>
         <w:t xml:space="preserve">— Два ученика </w:t>
@@ -4276,6 +4636,7 @@
         <w:rPr>
           <w:rFonts w:ascii="Times New Roman" w:cs="Times New Roman" w:eastAsia="Times New Roman" w:hAnsi="Times New Roman"/>
           <w:sz w:val="24"/>
+          <w:szCs w:val="24"/>
           <w:rtl w:val="0"/>
         </w:rPr>
         <w:t xml:space="preserve">планируют</w:t>
@@ -4284,6 +4645,7 @@
         <w:rPr>
           <w:rFonts w:ascii="Times New Roman" w:cs="Times New Roman" w:eastAsia="Times New Roman" w:hAnsi="Times New Roman"/>
           <w:sz w:val="24"/>
+          <w:szCs w:val="24"/>
           <w:rtl w:val="0"/>
         </w:rPr>
         <w:t xml:space="preserve"> убийство, — произнёс вдруг сухой голос. — </w:t>
@@ -4292,6 +4654,7 @@
         <w:rPr>
           <w:rFonts w:ascii="Times New Roman" w:cs="Times New Roman" w:eastAsia="Times New Roman" w:hAnsi="Times New Roman"/>
           <w:sz w:val="24"/>
+          <w:szCs w:val="24"/>
           <w:rtl w:val="0"/>
         </w:rPr>
         <w:t xml:space="preserve">Куда катится этот мир</w:t>
@@ -4300,6 +4663,7 @@
         <w:rPr>
           <w:rFonts w:ascii="Times New Roman" w:cs="Times New Roman" w:eastAsia="Times New Roman" w:hAnsi="Times New Roman"/>
           <w:sz w:val="24"/>
+          <w:szCs w:val="24"/>
           <w:rtl w:val="0"/>
         </w:rPr>
         <w:t xml:space="preserve">.</w:t>
@@ -4318,6 +4682,7 @@
         <w:rPr>
           <w:rFonts w:ascii="Times New Roman" w:cs="Times New Roman" w:eastAsia="Times New Roman" w:hAnsi="Times New Roman"/>
           <w:sz w:val="24"/>
+          <w:szCs w:val="24"/>
           <w:rtl w:val="0"/>
         </w:rPr>
         <w:t xml:space="preserve">Из-за ближайшего угла выступил мужчина </w:t>
@@ -4326,6 +4691,7 @@
         <w:rPr>
           <w:rFonts w:ascii="Times New Roman" w:cs="Times New Roman" w:eastAsia="Times New Roman" w:hAnsi="Times New Roman"/>
           <w:sz w:val="24"/>
+          <w:szCs w:val="24"/>
           <w:rtl w:val="0"/>
         </w:rPr>
         <w:t xml:space="preserve">в не очень чистой мантии</w:t>
@@ -4334,6 +4700,7 @@
         <w:rPr>
           <w:rFonts w:ascii="Times New Roman" w:cs="Times New Roman" w:eastAsia="Times New Roman" w:hAnsi="Times New Roman"/>
           <w:sz w:val="24"/>
+          <w:szCs w:val="24"/>
           <w:rtl w:val="0"/>
         </w:rPr>
         <w:t xml:space="preserve"> </w:t>
@@ -4342,6 +4709,7 @@
         <w:rPr>
           <w:rFonts w:ascii="Times New Roman" w:cs="Times New Roman" w:eastAsia="Times New Roman" w:hAnsi="Times New Roman"/>
           <w:sz w:val="24"/>
+          <w:szCs w:val="24"/>
           <w:rtl w:val="0"/>
         </w:rPr>
         <w:t xml:space="preserve">с засаленными и нечёсаными волосами до плеч</w:t>
@@ -4350,6 +4718,7 @@
         <w:rPr>
           <w:rFonts w:ascii="Times New Roman" w:cs="Times New Roman" w:eastAsia="Times New Roman" w:hAnsi="Times New Roman"/>
           <w:sz w:val="24"/>
+          <w:szCs w:val="24"/>
           <w:rtl w:val="0"/>
         </w:rPr>
         <w:t xml:space="preserve">. Казалось, от него исходила смертельная опасность. </w:t>
@@ -4358,6 +4727,7 @@
         <w:rPr>
           <w:rFonts w:ascii="Times New Roman" w:cs="Times New Roman" w:eastAsia="Times New Roman" w:hAnsi="Times New Roman"/>
           <w:sz w:val="24"/>
+          <w:szCs w:val="24"/>
           <w:rtl w:val="0"/>
         </w:rPr>
         <w:t xml:space="preserve">В голову начинали лезть мысли</w:t>
@@ -4366,6 +4736,7 @@
         <w:rPr>
           <w:rFonts w:ascii="Times New Roman" w:cs="Times New Roman" w:eastAsia="Times New Roman" w:hAnsi="Times New Roman"/>
           <w:sz w:val="24"/>
+          <w:szCs w:val="24"/>
           <w:rtl w:val="0"/>
         </w:rPr>
         <w:t xml:space="preserve"> о </w:t>
@@ -4374,6 +4745,7 @@
         <w:rPr>
           <w:rFonts w:ascii="Times New Roman" w:cs="Times New Roman" w:eastAsia="Times New Roman" w:hAnsi="Times New Roman"/>
           <w:sz w:val="24"/>
+          <w:szCs w:val="24"/>
           <w:rtl w:val="0"/>
         </w:rPr>
         <w:t xml:space="preserve">неправильно приготовленных зельях, случайных падениях и людях, умирающих в постели от причин, которые </w:t>
@@ -4382,6 +4754,7 @@
         <w:rPr>
           <w:rFonts w:ascii="Times New Roman" w:cs="Times New Roman" w:eastAsia="Times New Roman" w:hAnsi="Times New Roman"/>
           <w:sz w:val="24"/>
+          <w:szCs w:val="24"/>
           <w:rtl w:val="0"/>
         </w:rPr>
         <w:t xml:space="preserve">будут</w:t>
@@ -4390,6 +4763,7 @@
         <w:rPr>
           <w:rFonts w:ascii="Times New Roman" w:cs="Times New Roman" w:eastAsia="Times New Roman" w:hAnsi="Times New Roman"/>
           <w:sz w:val="24"/>
+          <w:szCs w:val="24"/>
           <w:rtl w:val="0"/>
         </w:rPr>
         <w:t xml:space="preserve"> </w:t>
@@ -4398,6 +4772,7 @@
         <w:rPr>
           <w:rFonts w:ascii="Times New Roman" w:cs="Times New Roman" w:eastAsia="Times New Roman" w:hAnsi="Times New Roman"/>
           <w:sz w:val="24"/>
+          <w:szCs w:val="24"/>
           <w:rtl w:val="0"/>
         </w:rPr>
         <w:t xml:space="preserve">впоследствии</w:t>
@@ -4406,6 +4781,7 @@
         <w:rPr>
           <w:rFonts w:ascii="Times New Roman" w:cs="Times New Roman" w:eastAsia="Times New Roman" w:hAnsi="Times New Roman"/>
           <w:sz w:val="24"/>
+          <w:szCs w:val="24"/>
           <w:rtl w:val="0"/>
         </w:rPr>
         <w:t xml:space="preserve"> определены аврорами как «естественные</w:t>
@@ -4414,6 +4790,7 @@
         <w:rPr>
           <w:rFonts w:ascii="Times New Roman" w:cs="Times New Roman" w:eastAsia="Times New Roman" w:hAnsi="Times New Roman"/>
           <w:sz w:val="24"/>
+          <w:szCs w:val="24"/>
           <w:rtl w:val="0"/>
         </w:rPr>
         <w:t xml:space="preserve">».</w:t>
@@ -4432,6 +4809,7 @@
         <w:rPr>
           <w:rFonts w:ascii="Times New Roman" w:cs="Times New Roman" w:eastAsia="Times New Roman" w:hAnsi="Times New Roman"/>
           <w:sz w:val="24"/>
+          <w:szCs w:val="24"/>
           <w:rtl w:val="0"/>
         </w:rPr>
         <w:t xml:space="preserve">Гарри без раздумий заслонил собой Гермиону</w:t>
@@ -4440,6 +4818,7 @@
         <w:rPr>
           <w:rFonts w:ascii="Times New Roman" w:cs="Times New Roman" w:eastAsia="Times New Roman" w:hAnsi="Times New Roman"/>
           <w:sz w:val="24"/>
+          <w:szCs w:val="24"/>
           <w:rtl w:val="0"/>
         </w:rPr>
         <w:t xml:space="preserve">.</w:t>
@@ -4458,6 +4837,7 @@
         <w:rPr>
           <w:rFonts w:ascii="Times New Roman" w:cs="Times New Roman" w:eastAsia="Times New Roman" w:hAnsi="Times New Roman"/>
           <w:sz w:val="24"/>
+          <w:szCs w:val="24"/>
           <w:rtl w:val="0"/>
         </w:rPr>
         <w:t xml:space="preserve">Позади него раздался вздох и мгновенье спустя Гермиона </w:t>
@@ -4466,6 +4846,7 @@
         <w:rPr>
           <w:rFonts w:ascii="Times New Roman" w:cs="Times New Roman" w:eastAsia="Times New Roman" w:hAnsi="Times New Roman"/>
           <w:sz w:val="24"/>
+          <w:szCs w:val="24"/>
           <w:rtl w:val="0"/>
         </w:rPr>
         <w:t xml:space="preserve">выскочила вперёд</w:t>
@@ -4474,6 +4855,7 @@
         <w:rPr>
           <w:rFonts w:ascii="Times New Roman" w:cs="Times New Roman" w:eastAsia="Times New Roman" w:hAnsi="Times New Roman"/>
           <w:sz w:val="24"/>
+          <w:szCs w:val="24"/>
           <w:rtl w:val="0"/>
         </w:rPr>
         <w:t xml:space="preserve"> и заслонила </w:t>
@@ -4483,6 +4865,7 @@
           <w:rFonts w:ascii="Times New Roman" w:cs="Times New Roman" w:eastAsia="Times New Roman" w:hAnsi="Times New Roman"/>
           <w:i w:val="1"/>
           <w:sz w:val="24"/>
+          <w:szCs w:val="24"/>
           <w:rtl w:val="0"/>
         </w:rPr>
         <w:t xml:space="preserve">Гарри</w:t>
@@ -4491,6 +4874,7 @@
         <w:rPr>
           <w:rFonts w:ascii="Times New Roman" w:cs="Times New Roman" w:eastAsia="Times New Roman" w:hAnsi="Times New Roman"/>
           <w:sz w:val="24"/>
+          <w:szCs w:val="24"/>
           <w:rtl w:val="0"/>
         </w:rPr>
         <w:t xml:space="preserve">. </w:t>
@@ -4509,6 +4893,7 @@
         <w:rPr>
           <w:rFonts w:ascii="Times New Roman" w:cs="Times New Roman" w:eastAsia="Times New Roman" w:hAnsi="Times New Roman"/>
           <w:sz w:val="24"/>
+          <w:szCs w:val="24"/>
           <w:rtl w:val="0"/>
         </w:rPr>
         <w:t xml:space="preserve">— Гарри, беги! — крикнула она, — Это мальчиков нужно беречь от опасности.</w:t>
@@ -4532,6 +4917,7 @@
         <w:rPr>
           <w:rFonts w:ascii="Times New Roman" w:cs="Times New Roman" w:eastAsia="Times New Roman" w:hAnsi="Times New Roman"/>
           <w:sz w:val="24"/>
+          <w:szCs w:val="24"/>
           <w:rtl w:val="0"/>
         </w:rPr>
         <w:t xml:space="preserve">Северус Снейп холодно улыбнулся: </w:t>
@@ -4550,6 +4936,7 @@
         <w:rPr>
           <w:rFonts w:ascii="Times New Roman" w:cs="Times New Roman" w:eastAsia="Times New Roman" w:hAnsi="Times New Roman"/>
           <w:sz w:val="24"/>
+          <w:szCs w:val="24"/>
           <w:rtl w:val="0"/>
         </w:rPr>
         <w:t xml:space="preserve">— </w:t>
@@ -4558,6 +4945,7 @@
         <w:rPr>
           <w:rFonts w:ascii="Times New Roman" w:cs="Times New Roman" w:eastAsia="Times New Roman" w:hAnsi="Times New Roman"/>
           <w:sz w:val="24"/>
+          <w:szCs w:val="24"/>
           <w:rtl w:val="0"/>
         </w:rPr>
         <w:t xml:space="preserve">Забавно</w:t>
@@ -4566,6 +4954,7 @@
         <w:rPr>
           <w:rFonts w:ascii="Times New Roman" w:cs="Times New Roman" w:eastAsia="Times New Roman" w:hAnsi="Times New Roman"/>
           <w:sz w:val="24"/>
+          <w:szCs w:val="24"/>
           <w:rtl w:val="0"/>
         </w:rPr>
         <w:t xml:space="preserve">. Прошу уделить мне немного вашего времени, Поттер, если вы </w:t>
@@ -4574,6 +4963,7 @@
         <w:rPr>
           <w:rFonts w:ascii="Times New Roman" w:cs="Times New Roman" w:eastAsia="Times New Roman" w:hAnsi="Times New Roman"/>
           <w:sz w:val="24"/>
+          <w:szCs w:val="24"/>
           <w:rtl w:val="0"/>
         </w:rPr>
         <w:t xml:space="preserve">в состоянии</w:t>
@@ -4582,6 +4972,7 @@
         <w:rPr>
           <w:rFonts w:ascii="Times New Roman" w:cs="Times New Roman" w:eastAsia="Times New Roman" w:hAnsi="Times New Roman"/>
           <w:sz w:val="24"/>
+          <w:szCs w:val="24"/>
           <w:rtl w:val="0"/>
         </w:rPr>
         <w:t xml:space="preserve"> </w:t>
@@ -4590,6 +4981,7 @@
         <w:rPr>
           <w:rFonts w:ascii="Times New Roman" w:cs="Times New Roman" w:eastAsia="Times New Roman" w:hAnsi="Times New Roman"/>
           <w:sz w:val="24"/>
+          <w:szCs w:val="24"/>
           <w:rtl w:val="0"/>
         </w:rPr>
         <w:t xml:space="preserve">оторваться</w:t>
@@ -4598,6 +4990,7 @@
         <w:rPr>
           <w:rFonts w:ascii="Times New Roman" w:cs="Times New Roman" w:eastAsia="Times New Roman" w:hAnsi="Times New Roman"/>
           <w:sz w:val="24"/>
+          <w:szCs w:val="24"/>
           <w:rtl w:val="0"/>
         </w:rPr>
         <w:t xml:space="preserve"> от </w:t>
@@ -4606,6 +4999,7 @@
         <w:rPr>
           <w:rFonts w:ascii="Times New Roman" w:cs="Times New Roman" w:eastAsia="Times New Roman" w:hAnsi="Times New Roman"/>
           <w:sz w:val="24"/>
+          <w:szCs w:val="24"/>
           <w:rtl w:val="0"/>
         </w:rPr>
         <w:t xml:space="preserve">флирта </w:t>
@@ -4614,6 +5008,7 @@
         <w:rPr>
           <w:rFonts w:ascii="Times New Roman" w:cs="Times New Roman" w:eastAsia="Times New Roman" w:hAnsi="Times New Roman"/>
           <w:sz w:val="24"/>
+          <w:szCs w:val="24"/>
           <w:rtl w:val="0"/>
         </w:rPr>
         <w:t xml:space="preserve">с мисс Грейнджер.</w:t>
@@ -4637,6 +5032,7 @@
         <w:rPr>
           <w:rFonts w:ascii="Times New Roman" w:cs="Times New Roman" w:eastAsia="Times New Roman" w:hAnsi="Times New Roman"/>
           <w:sz w:val="24"/>
+          <w:szCs w:val="24"/>
           <w:rtl w:val="0"/>
         </w:rPr>
         <w:t xml:space="preserve">На лице Гермионы </w:t>
@@ -4645,6 +5041,7 @@
         <w:rPr>
           <w:rFonts w:ascii="Times New Roman" w:cs="Times New Roman" w:eastAsia="Times New Roman" w:hAnsi="Times New Roman"/>
           <w:sz w:val="24"/>
+          <w:szCs w:val="24"/>
           <w:rtl w:val="0"/>
         </w:rPr>
         <w:t xml:space="preserve">внезапно отразилось сильное </w:t>
@@ -4653,6 +5050,7 @@
         <w:rPr>
           <w:rFonts w:ascii="Times New Roman" w:cs="Times New Roman" w:eastAsia="Times New Roman" w:hAnsi="Times New Roman"/>
           <w:sz w:val="24"/>
+          <w:szCs w:val="24"/>
           <w:rtl w:val="0"/>
         </w:rPr>
         <w:t xml:space="preserve">волнение</w:t>
@@ -4661,6 +5059,7 @@
         <w:rPr>
           <w:rFonts w:ascii="Times New Roman" w:cs="Times New Roman" w:eastAsia="Times New Roman" w:hAnsi="Times New Roman"/>
           <w:sz w:val="24"/>
+          <w:szCs w:val="24"/>
           <w:rtl w:val="0"/>
         </w:rPr>
         <w:t xml:space="preserve">.</w:t>
@@ -4669,6 +5068,7 @@
         <w:rPr>
           <w:rFonts w:ascii="Times New Roman" w:cs="Times New Roman" w:eastAsia="Times New Roman" w:hAnsi="Times New Roman"/>
           <w:sz w:val="24"/>
+          <w:szCs w:val="24"/>
           <w:rtl w:val="0"/>
         </w:rPr>
         <w:t xml:space="preserve"> Она повернулась к Гарри и хотела что-то сказать, но остановилась </w:t>
@@ -4677,6 +5077,7 @@
         <w:rPr>
           <w:rFonts w:ascii="Times New Roman" w:cs="Times New Roman" w:eastAsia="Times New Roman" w:hAnsi="Times New Roman"/>
           <w:sz w:val="24"/>
+          <w:szCs w:val="24"/>
           <w:rtl w:val="0"/>
         </w:rPr>
         <w:t xml:space="preserve">в </w:t>
@@ -4685,6 +5086,7 @@
         <w:rPr>
           <w:rFonts w:ascii="Times New Roman" w:cs="Times New Roman" w:eastAsia="Times New Roman" w:hAnsi="Times New Roman"/>
           <w:sz w:val="24"/>
+          <w:szCs w:val="24"/>
           <w:rtl w:val="0"/>
         </w:rPr>
         <w:t xml:space="preserve">нерешительности.</w:t>
@@ -4704,6 +5106,7 @@
         <w:rPr>
           <w:rFonts w:ascii="Times New Roman" w:cs="Times New Roman" w:eastAsia="Times New Roman" w:hAnsi="Times New Roman"/>
           <w:sz w:val="24"/>
+          <w:szCs w:val="24"/>
           <w:rtl w:val="0"/>
         </w:rPr>
         <w:t xml:space="preserve">— О, не стоит </w:t>
@@ -4712,6 +5115,7 @@
         <w:rPr>
           <w:rFonts w:ascii="Times New Roman" w:cs="Times New Roman" w:eastAsia="Times New Roman" w:hAnsi="Times New Roman"/>
           <w:sz w:val="24"/>
+          <w:szCs w:val="24"/>
           <w:rtl w:val="0"/>
         </w:rPr>
         <w:t xml:space="preserve">беспокоиться</w:t>
@@ -4720,6 +5124,7 @@
         <w:rPr>
           <w:rFonts w:ascii="Times New Roman" w:cs="Times New Roman" w:eastAsia="Times New Roman" w:hAnsi="Times New Roman"/>
           <w:sz w:val="24"/>
+          <w:szCs w:val="24"/>
           <w:rtl w:val="0"/>
         </w:rPr>
         <w:t xml:space="preserve">, мисс Грейнджер, — вкрадчиво произнёс Северус. — Обещаю вернуть вашего кавалера </w:t>
@@ -4728,6 +5133,7 @@
         <w:rPr>
           <w:rFonts w:ascii="Times New Roman" w:cs="Times New Roman" w:eastAsia="Times New Roman" w:hAnsi="Times New Roman"/>
           <w:sz w:val="24"/>
+          <w:szCs w:val="24"/>
           <w:rtl w:val="0"/>
         </w:rPr>
         <w:t xml:space="preserve">в целости и сохранности</w:t>
@@ -4736,6 +5142,7 @@
         <w:rPr>
           <w:rFonts w:ascii="Times New Roman" w:cs="Times New Roman" w:eastAsia="Times New Roman" w:hAnsi="Times New Roman"/>
           <w:sz w:val="24"/>
+          <w:szCs w:val="24"/>
           <w:rtl w:val="0"/>
         </w:rPr>
         <w:t xml:space="preserve">. </w:t>
@@ -4755,6 +5162,7 @@
         <w:rPr>
           <w:rFonts w:ascii="Times New Roman" w:cs="Times New Roman" w:eastAsia="Times New Roman" w:hAnsi="Times New Roman"/>
           <w:sz w:val="24"/>
+          <w:szCs w:val="24"/>
           <w:rtl w:val="0"/>
         </w:rPr>
         <w:t xml:space="preserve">Его улыбка исчезла.</w:t>
@@ -4774,6 +5182,7 @@
         <w:rPr>
           <w:rFonts w:ascii="Times New Roman" w:cs="Times New Roman" w:eastAsia="Times New Roman" w:hAnsi="Times New Roman"/>
           <w:sz w:val="24"/>
+          <w:szCs w:val="24"/>
           <w:rtl w:val="0"/>
         </w:rPr>
         <w:t xml:space="preserve">— Сейчас мы с Поттером отойдём обсудить кое-что в частном порядке, только </w:t>
@@ -4782,6 +5191,7 @@
         <w:rPr>
           <w:rFonts w:ascii="Times New Roman" w:cs="Times New Roman" w:eastAsia="Times New Roman" w:hAnsi="Times New Roman"/>
           <w:sz w:val="24"/>
+          <w:szCs w:val="24"/>
           <w:rtl w:val="0"/>
         </w:rPr>
         <w:t xml:space="preserve">он и я</w:t>
@@ -4790,6 +5200,7 @@
         <w:rPr>
           <w:rFonts w:ascii="Times New Roman" w:cs="Times New Roman" w:eastAsia="Times New Roman" w:hAnsi="Times New Roman"/>
           <w:sz w:val="24"/>
+          <w:szCs w:val="24"/>
           <w:rtl w:val="0"/>
         </w:rPr>
         <w:t xml:space="preserve">. Надеюсь, понятно, что на вас приглашение не распространяется? На всякий случай, </w:t>
@@ -4798,6 +5209,7 @@
         <w:rPr>
           <w:rFonts w:ascii="Times New Roman" w:cs="Times New Roman" w:eastAsia="Times New Roman" w:hAnsi="Times New Roman"/>
           <w:sz w:val="24"/>
+          <w:szCs w:val="24"/>
           <w:rtl w:val="0"/>
         </w:rPr>
         <w:t xml:space="preserve">считайте это приказом</w:t>
@@ -4806,6 +5218,7 @@
         <w:rPr>
           <w:rFonts w:ascii="Times New Roman" w:cs="Times New Roman" w:eastAsia="Times New Roman" w:hAnsi="Times New Roman"/>
           <w:sz w:val="24"/>
+          <w:szCs w:val="24"/>
           <w:rtl w:val="0"/>
         </w:rPr>
         <w:t xml:space="preserve"> профессора Хогвартса. Я уверен, что такая хорошая маленькая девочка, как вы, не проявит непослушания.</w:t>
@@ -4825,6 +5238,7 @@
         <w:rPr>
           <w:rFonts w:ascii="Times New Roman" w:cs="Times New Roman" w:eastAsia="Times New Roman" w:hAnsi="Times New Roman"/>
           <w:sz w:val="24"/>
+          <w:szCs w:val="24"/>
           <w:rtl w:val="0"/>
         </w:rPr>
         <w:t xml:space="preserve">Северус развернулся и направился обратно </w:t>
@@ -4833,6 +5247,7 @@
         <w:rPr>
           <w:rFonts w:ascii="Times New Roman" w:cs="Times New Roman" w:eastAsia="Times New Roman" w:hAnsi="Times New Roman"/>
           <w:sz w:val="24"/>
+          <w:szCs w:val="24"/>
           <w:rtl w:val="0"/>
         </w:rPr>
         <w:t xml:space="preserve">за угол</w:t>
@@ -4841,6 +5256,7 @@
         <w:rPr>
           <w:rFonts w:ascii="Times New Roman" w:cs="Times New Roman" w:eastAsia="Times New Roman" w:hAnsi="Times New Roman"/>
           <w:sz w:val="24"/>
+          <w:szCs w:val="24"/>
           <w:rtl w:val="0"/>
         </w:rPr>
         <w:t xml:space="preserve">.</w:t>
@@ -4860,6 +5276,7 @@
         <w:rPr>
           <w:rFonts w:ascii="Times New Roman" w:cs="Times New Roman" w:eastAsia="Times New Roman" w:hAnsi="Times New Roman"/>
           <w:sz w:val="24"/>
+          <w:szCs w:val="24"/>
           <w:rtl w:val="0"/>
         </w:rPr>
         <w:t xml:space="preserve">— Идёте, Поттер? — послышался его голос.</w:t>
@@ -4879,6 +5296,7 @@
         <w:rPr>
           <w:rFonts w:ascii="Times New Roman" w:cs="Times New Roman" w:eastAsia="Times New Roman" w:hAnsi="Times New Roman"/>
           <w:sz w:val="24"/>
+          <w:szCs w:val="24"/>
           <w:rtl w:val="0"/>
         </w:rPr>
         <w:t xml:space="preserve">— Э-м, — сказал Гарри Гермионе, — можно, я просто </w:t>
@@ -4887,6 +5305,7 @@
         <w:rPr>
           <w:rFonts w:ascii="Times New Roman" w:cs="Times New Roman" w:eastAsia="Times New Roman" w:hAnsi="Times New Roman"/>
           <w:sz w:val="24"/>
+          <w:szCs w:val="24"/>
           <w:rtl w:val="0"/>
         </w:rPr>
         <w:t xml:space="preserve">пойду </w:t>
@@ -4895,6 +5314,7 @@
         <w:rPr>
           <w:rFonts w:ascii="Times New Roman" w:cs="Times New Roman" w:eastAsia="Times New Roman" w:hAnsi="Times New Roman"/>
           <w:sz w:val="24"/>
+          <w:szCs w:val="24"/>
           <w:rtl w:val="0"/>
         </w:rPr>
         <w:t xml:space="preserve">за ним, а ты сама придумаешь, что мне следовало бы сказать тебе, чтобы ты не очень волновалась и обижалась?</w:t>
@@ -4914,6 +5334,7 @@
         <w:rPr>
           <w:rFonts w:ascii="Times New Roman" w:cs="Times New Roman" w:eastAsia="Times New Roman" w:hAnsi="Times New Roman"/>
           <w:sz w:val="24"/>
+          <w:szCs w:val="24"/>
           <w:rtl w:val="0"/>
         </w:rPr>
         <w:t xml:space="preserve">— Нет, — ответила Гермиона дрожащим голосом.</w:t>
@@ -4933,6 +5354,7 @@
         <w:rPr>
           <w:rFonts w:ascii="Times New Roman" w:cs="Times New Roman" w:eastAsia="Times New Roman" w:hAnsi="Times New Roman"/>
           <w:sz w:val="24"/>
+          <w:szCs w:val="24"/>
           <w:rtl w:val="0"/>
         </w:rPr>
         <w:t xml:space="preserve">Из-за угла донёсся смех Северуса</w:t>
@@ -4941,6 +5363,7 @@
         <w:rPr>
           <w:rFonts w:ascii="Times New Roman" w:cs="Times New Roman" w:eastAsia="Times New Roman" w:hAnsi="Times New Roman"/>
           <w:sz w:val="24"/>
+          <w:szCs w:val="24"/>
           <w:rtl w:val="0"/>
         </w:rPr>
         <w:t xml:space="preserve">.</w:t>
@@ -4960,6 +5383,7 @@
         <w:rPr>
           <w:rFonts w:ascii="Times New Roman" w:cs="Times New Roman" w:eastAsia="Times New Roman" w:hAnsi="Times New Roman"/>
           <w:sz w:val="24"/>
+          <w:szCs w:val="24"/>
           <w:rtl w:val="0"/>
         </w:rPr>
         <w:t xml:space="preserve">Гарри опустил глаза.</w:t>
@@ -4979,6 +5403,7 @@
         <w:rPr>
           <w:rFonts w:ascii="Times New Roman" w:cs="Times New Roman" w:eastAsia="Times New Roman" w:hAnsi="Times New Roman"/>
           <w:sz w:val="24"/>
+          <w:szCs w:val="24"/>
           <w:rtl w:val="0"/>
         </w:rPr>
         <w:t xml:space="preserve">— Извини. Правда, извини.</w:t>
@@ -4998,6 +5423,7 @@
         <w:rPr>
           <w:rFonts w:ascii="Times New Roman" w:cs="Times New Roman" w:eastAsia="Times New Roman" w:hAnsi="Times New Roman"/>
           <w:sz w:val="24"/>
+          <w:szCs w:val="24"/>
           <w:rtl w:val="0"/>
         </w:rPr>
         <w:t xml:space="preserve">И ушёл за профессором зельеварения.</w:t>
@@ -5033,6 +5459,7 @@
         <w:rPr>
           <w:rFonts w:ascii="Times New Roman" w:cs="Times New Roman" w:eastAsia="Times New Roman" w:hAnsi="Times New Roman"/>
           <w:sz w:val="24"/>
+          <w:szCs w:val="24"/>
           <w:rtl w:val="0"/>
         </w:rPr>
         <w:t xml:space="preserve">* * *</w:t>
@@ -5067,6 +5494,7 @@
         <w:rPr>
           <w:rFonts w:ascii="Times New Roman" w:cs="Times New Roman" w:eastAsia="Times New Roman" w:hAnsi="Times New Roman"/>
           <w:sz w:val="24"/>
+          <w:szCs w:val="24"/>
           <w:rtl w:val="0"/>
         </w:rPr>
         <w:t xml:space="preserve">— Итак, — произнёс Гарри. </w:t>
@@ -5075,6 +5503,7 @@
         <w:rPr>
           <w:rFonts w:ascii="Times New Roman" w:cs="Times New Roman" w:eastAsia="Times New Roman" w:hAnsi="Times New Roman"/>
           <w:sz w:val="24"/>
+          <w:szCs w:val="24"/>
           <w:rtl w:val="0"/>
         </w:rPr>
         <w:t xml:space="preserve">В каменном коридоре не было </w:t>
@@ -5083,6 +5512,7 @@
         <w:rPr>
           <w:rFonts w:ascii="Times New Roman" w:cs="Times New Roman" w:eastAsia="Times New Roman" w:hAnsi="Times New Roman"/>
           <w:sz w:val="24"/>
+          <w:szCs w:val="24"/>
           <w:rtl w:val="0"/>
         </w:rPr>
         <w:t xml:space="preserve">слышно ничего</w:t>
@@ -5091,6 +5521,7 @@
         <w:rPr>
           <w:rFonts w:ascii="Times New Roman" w:cs="Times New Roman" w:eastAsia="Times New Roman" w:hAnsi="Times New Roman"/>
           <w:sz w:val="24"/>
+          <w:szCs w:val="24"/>
           <w:rtl w:val="0"/>
         </w:rPr>
         <w:t xml:space="preserve">, кроме шагов двух пар ног, длинных и коротких</w:t>
@@ -5099,6 +5530,7 @@
         <w:rPr>
           <w:rFonts w:ascii="Times New Roman" w:cs="Times New Roman" w:eastAsia="Times New Roman" w:hAnsi="Times New Roman"/>
           <w:sz w:val="24"/>
+          <w:szCs w:val="24"/>
           <w:rtl w:val="0"/>
         </w:rPr>
         <w:t xml:space="preserve">.</w:t>
@@ -5107,6 +5539,7 @@
         <w:rPr>
           <w:rFonts w:ascii="Times New Roman" w:cs="Times New Roman" w:eastAsia="Times New Roman" w:hAnsi="Times New Roman"/>
           <w:sz w:val="24"/>
+          <w:szCs w:val="24"/>
           <w:rtl w:val="0"/>
         </w:rPr>
         <w:t xml:space="preserve"> Профессор зельеварения шёл быстро, но</w:t>
@@ -5115,6 +5548,7 @@
         <w:rPr>
           <w:rFonts w:ascii="Times New Roman" w:cs="Times New Roman" w:eastAsia="Times New Roman" w:hAnsi="Times New Roman"/>
           <w:sz w:val="24"/>
+          <w:szCs w:val="24"/>
           <w:rtl w:val="0"/>
         </w:rPr>
         <w:t xml:space="preserve"> так,</w:t>
@@ -5123,6 +5557,7 @@
         <w:rPr>
           <w:rFonts w:ascii="Times New Roman" w:cs="Times New Roman" w:eastAsia="Times New Roman" w:hAnsi="Times New Roman"/>
           <w:sz w:val="24"/>
+          <w:szCs w:val="24"/>
           <w:rtl w:val="0"/>
         </w:rPr>
         <w:t xml:space="preserve"> чтобы Гарри мог успевать за ним. Насколько Гарри вообще был способен применять понятие</w:t>
@@ -5131,6 +5566,7 @@
         <w:rPr>
           <w:rFonts w:ascii="Times New Roman" w:cs="Times New Roman" w:eastAsia="Times New Roman" w:hAnsi="Times New Roman"/>
           <w:sz w:val="24"/>
+          <w:szCs w:val="24"/>
           <w:rtl w:val="0"/>
         </w:rPr>
         <w:t xml:space="preserve"> направления внутри Хогвартса, они шли к</w:t>
@@ -5139,6 +5575,7 @@
         <w:rPr>
           <w:rFonts w:ascii="Times New Roman" w:cs="Times New Roman" w:eastAsia="Times New Roman" w:hAnsi="Times New Roman"/>
           <w:sz w:val="24"/>
+          <w:szCs w:val="24"/>
           <w:rtl w:val="0"/>
         </w:rPr>
         <w:t xml:space="preserve">уда-то прочь от тех мест, где обычно бывали люди. — О чём вы хотели поговорить?</w:t>
@@ -5157,6 +5594,7 @@
         <w:rPr>
           <w:rFonts w:ascii="Times New Roman" w:cs="Times New Roman" w:eastAsia="Times New Roman" w:hAnsi="Times New Roman"/>
           <w:sz w:val="24"/>
+          <w:szCs w:val="24"/>
           <w:rtl w:val="0"/>
         </w:rPr>
         <w:t xml:space="preserve">— Н</w:t>
@@ -5165,6 +5603,7 @@
         <w:rPr>
           <w:rFonts w:ascii="Times New Roman" w:cs="Times New Roman" w:eastAsia="Times New Roman" w:hAnsi="Times New Roman"/>
           <w:sz w:val="24"/>
+          <w:szCs w:val="24"/>
           <w:rtl w:val="0"/>
         </w:rPr>
         <w:t xml:space="preserve">е думаю</w:t>
@@ -5173,6 +5612,7 @@
         <w:rPr>
           <w:rFonts w:ascii="Times New Roman" w:cs="Times New Roman" w:eastAsia="Times New Roman" w:hAnsi="Times New Roman"/>
           <w:sz w:val="24"/>
+          <w:szCs w:val="24"/>
           <w:rtl w:val="0"/>
         </w:rPr>
         <w:t xml:space="preserve">, </w:t>
@@ -5181,6 +5621,7 @@
         <w:rPr>
           <w:rFonts w:ascii="Times New Roman" w:cs="Times New Roman" w:eastAsia="Times New Roman" w:hAnsi="Times New Roman"/>
           <w:sz w:val="24"/>
+          <w:szCs w:val="24"/>
           <w:rtl w:val="0"/>
         </w:rPr>
         <w:t xml:space="preserve">что </w:t>
@@ -5189,6 +5630,7 @@
         <w:rPr>
           <w:rFonts w:ascii="Times New Roman" w:cs="Times New Roman" w:eastAsia="Times New Roman" w:hAnsi="Times New Roman"/>
           <w:sz w:val="24"/>
+          <w:szCs w:val="24"/>
           <w:rtl w:val="0"/>
         </w:rPr>
         <w:t xml:space="preserve">вы сможете объяснить, — сухо начал Северус, — почему вы двое планировали убийство Чжоу Чанг?</w:t>
@@ -5207,6 +5649,7 @@
         <w:rPr>
           <w:rFonts w:ascii="Times New Roman" w:cs="Times New Roman" w:eastAsia="Times New Roman" w:hAnsi="Times New Roman"/>
           <w:sz w:val="24"/>
+          <w:szCs w:val="24"/>
           <w:rtl w:val="0"/>
         </w:rPr>
         <w:t xml:space="preserve">— Не думаю, что </w:t>
@@ -5216,6 +5659,7 @@
           <w:rFonts w:ascii="Times New Roman" w:cs="Times New Roman" w:eastAsia="Times New Roman" w:hAnsi="Times New Roman"/>
           <w:i w:val="1"/>
           <w:sz w:val="24"/>
+          <w:szCs w:val="24"/>
           <w:rtl w:val="0"/>
         </w:rPr>
         <w:t xml:space="preserve">вы</w:t>
@@ -5224,6 +5668,7 @@
         <w:rPr>
           <w:rFonts w:ascii="Times New Roman" w:cs="Times New Roman" w:eastAsia="Times New Roman" w:hAnsi="Times New Roman"/>
           <w:sz w:val="24"/>
+          <w:szCs w:val="24"/>
           <w:rtl w:val="0"/>
         </w:rPr>
         <w:t xml:space="preserve"> сможете объяснить, — столь же </w:t>
@@ -5232,6 +5677,7 @@
         <w:rPr>
           <w:rFonts w:ascii="Times New Roman" w:cs="Times New Roman" w:eastAsia="Times New Roman" w:hAnsi="Times New Roman"/>
           <w:sz w:val="24"/>
+          <w:szCs w:val="24"/>
           <w:rtl w:val="0"/>
         </w:rPr>
         <w:t xml:space="preserve">сухо </w:t>
@@ -5240,6 +5686,7 @@
         <w:rPr>
           <w:rFonts w:ascii="Times New Roman" w:cs="Times New Roman" w:eastAsia="Times New Roman" w:hAnsi="Times New Roman"/>
           <w:sz w:val="24"/>
+          <w:szCs w:val="24"/>
           <w:rtl w:val="0"/>
         </w:rPr>
         <w:t xml:space="preserve">ответил Гарри, — как официальный представитель системы образования Хогвартса, почему поимка золотого комара считается учебным достижением, достойным ста пятидесяти баллов факультету?</w:t>
@@ -5258,6 +5705,7 @@
         <w:rPr>
           <w:rFonts w:ascii="Times New Roman" w:cs="Times New Roman" w:eastAsia="Times New Roman" w:hAnsi="Times New Roman"/>
           <w:sz w:val="24"/>
+          <w:szCs w:val="24"/>
           <w:rtl w:val="0"/>
         </w:rPr>
         <w:t xml:space="preserve">Улыбка </w:t>
@@ -5266,6 +5714,7 @@
         <w:rPr>
           <w:rFonts w:ascii="Times New Roman" w:cs="Times New Roman" w:eastAsia="Times New Roman" w:hAnsi="Times New Roman"/>
           <w:sz w:val="24"/>
+          <w:szCs w:val="24"/>
           <w:rtl w:val="0"/>
         </w:rPr>
         <w:t xml:space="preserve">тронула</w:t>
@@ -5274,6 +5723,7 @@
         <w:rPr>
           <w:rFonts w:ascii="Times New Roman" w:cs="Times New Roman" w:eastAsia="Times New Roman" w:hAnsi="Times New Roman"/>
           <w:sz w:val="24"/>
+          <w:szCs w:val="24"/>
           <w:rtl w:val="0"/>
         </w:rPr>
         <w:t xml:space="preserve"> губы Северуса. </w:t>
@@ -5292,6 +5742,7 @@
         <w:rPr>
           <w:rFonts w:ascii="Times New Roman" w:cs="Times New Roman" w:eastAsia="Times New Roman" w:hAnsi="Times New Roman"/>
           <w:sz w:val="24"/>
+          <w:szCs w:val="24"/>
           <w:rtl w:val="0"/>
         </w:rPr>
         <w:t xml:space="preserve">—</w:t>
@@ -5300,6 +5751,7 @@
         <w:rPr>
           <w:rFonts w:ascii="Times New Roman" w:cs="Times New Roman" w:eastAsia="Times New Roman" w:hAnsi="Times New Roman"/>
           <w:sz w:val="24"/>
+          <w:szCs w:val="24"/>
           <w:rtl w:val="0"/>
         </w:rPr>
         <w:t xml:space="preserve"> </w:t>
@@ -5308,6 +5760,7 @@
         <w:rPr>
           <w:rFonts w:ascii="Times New Roman" w:cs="Times New Roman" w:eastAsia="Times New Roman" w:hAnsi="Times New Roman"/>
           <w:sz w:val="24"/>
+          <w:szCs w:val="24"/>
           <w:rtl w:val="0"/>
         </w:rPr>
         <w:t xml:space="preserve">Хм, </w:t>
@@ -5316,6 +5769,7 @@
         <w:rPr>
           <w:rFonts w:ascii="Times New Roman" w:cs="Times New Roman" w:eastAsia="Times New Roman" w:hAnsi="Times New Roman"/>
           <w:sz w:val="24"/>
+          <w:szCs w:val="24"/>
           <w:rtl w:val="0"/>
         </w:rPr>
         <w:t xml:space="preserve">я был более высокого мнения о вашей проницательности.</w:t>
@@ -5324,6 +5778,7 @@
         <w:rPr>
           <w:rFonts w:ascii="Times New Roman" w:cs="Times New Roman" w:eastAsia="Times New Roman" w:hAnsi="Times New Roman"/>
           <w:sz w:val="24"/>
+          <w:szCs w:val="24"/>
           <w:rtl w:val="0"/>
         </w:rPr>
         <w:t xml:space="preserve"> </w:t>
@@ -5332,6 +5787,7 @@
         <w:rPr>
           <w:rFonts w:ascii="Times New Roman" w:cs="Times New Roman" w:eastAsia="Times New Roman" w:hAnsi="Times New Roman"/>
           <w:sz w:val="24"/>
+          <w:szCs w:val="24"/>
           <w:rtl w:val="0"/>
         </w:rPr>
         <w:t xml:space="preserve">Вы в самом деле не способны понять своих одноклассников, Поттер, или просто настолько их не любите, что даже не пытаетесь? Если бы очки квиддича не шли в зачёт Кубка</w:t>
@@ -5340,6 +5796,7 @@
         <w:rPr>
           <w:rFonts w:ascii="Times New Roman" w:cs="Times New Roman" w:eastAsia="Times New Roman" w:hAnsi="Times New Roman"/>
           <w:sz w:val="24"/>
+          <w:szCs w:val="24"/>
           <w:rtl w:val="0"/>
         </w:rPr>
         <w:t xml:space="preserve"> </w:t>
@@ -5349,6 +5806,7 @@
           <w:rPr>
             <w:rFonts w:ascii="Times New Roman" w:cs="Times New Roman" w:eastAsia="Times New Roman" w:hAnsi="Times New Roman"/>
             <w:sz w:val="24"/>
+            <w:szCs w:val="24"/>
             <w:rtl w:val="0"/>
           </w:rPr>
           <w:t xml:space="preserve">школы</w:t>
@@ -5359,6 +5817,7 @@
           <w:rPr>
             <w:rFonts w:ascii="Times New Roman" w:cs="Times New Roman" w:eastAsia="Times New Roman" w:hAnsi="Times New Roman"/>
             <w:sz w:val="24"/>
+            <w:szCs w:val="24"/>
             <w:rtl w:val="0"/>
           </w:rPr>
           <w:delText xml:space="preserve">факультетов</w:delText>
@@ -5368,6 +5827,7 @@
         <w:rPr>
           <w:rFonts w:ascii="Times New Roman" w:cs="Times New Roman" w:eastAsia="Times New Roman" w:hAnsi="Times New Roman"/>
           <w:sz w:val="24"/>
+          <w:szCs w:val="24"/>
           <w:rtl w:val="0"/>
         </w:rPr>
         <w:t xml:space="preserve">, то </w:t>
@@ -5377,6 +5837,7 @@
           <w:rPr>
             <w:rFonts w:ascii="Times New Roman" w:cs="Times New Roman" w:eastAsia="Times New Roman" w:hAnsi="Times New Roman"/>
             <w:sz w:val="24"/>
+            <w:szCs w:val="24"/>
             <w:rtl w:val="0"/>
           </w:rPr>
           <w:t xml:space="preserve">практически всем</w:t>
@@ -5387,6 +5848,7 @@
           <w:rPr>
             <w:rFonts w:ascii="Times New Roman" w:cs="Times New Roman" w:eastAsia="Times New Roman" w:hAnsi="Times New Roman"/>
             <w:sz w:val="24"/>
+            <w:szCs w:val="24"/>
             <w:rtl w:val="0"/>
           </w:rPr>
           <w:delText xml:space="preserve">почти всей школе</w:delText>
@@ -5396,6 +5858,7 @@
         <w:rPr>
           <w:rFonts w:ascii="Times New Roman" w:cs="Times New Roman" w:eastAsia="Times New Roman" w:hAnsi="Times New Roman"/>
           <w:sz w:val="24"/>
+          <w:szCs w:val="24"/>
           <w:rtl w:val="0"/>
         </w:rPr>
         <w:t xml:space="preserve"> </w:t>
@@ -5404,6 +5867,7 @@
         <w:rPr>
           <w:rFonts w:ascii="Times New Roman" w:cs="Times New Roman" w:eastAsia="Times New Roman" w:hAnsi="Times New Roman"/>
           <w:sz w:val="24"/>
+          <w:szCs w:val="24"/>
           <w:rtl w:val="0"/>
         </w:rPr>
         <w:t xml:space="preserve">было бы наплевать на эту систему баллов. Она превратилась бы в невразумительное соревнование для учеников вроде вас и мисс Грейнджер.</w:t>
@@ -5427,6 +5891,7 @@
         <w:rPr>
           <w:rFonts w:ascii="Times New Roman" w:cs="Times New Roman" w:eastAsia="Times New Roman" w:hAnsi="Times New Roman"/>
           <w:sz w:val="24"/>
+          <w:szCs w:val="24"/>
           <w:rtl w:val="0"/>
         </w:rPr>
         <w:t xml:space="preserve">Поразительно хороший ответ.</w:t>
@@ -5445,6 +5910,7 @@
         <w:rPr>
           <w:rFonts w:ascii="Times New Roman" w:cs="Times New Roman" w:eastAsia="Times New Roman" w:hAnsi="Times New Roman"/>
           <w:sz w:val="24"/>
+          <w:szCs w:val="24"/>
           <w:rtl w:val="0"/>
         </w:rPr>
         <w:t xml:space="preserve">От удивления разум Гарри заработал в полную силу.</w:t>
@@ -5463,6 +5929,7 @@
         <w:rPr>
           <w:rFonts w:ascii="Times New Roman" w:cs="Times New Roman" w:eastAsia="Times New Roman" w:hAnsi="Times New Roman"/>
           <w:sz w:val="24"/>
+          <w:szCs w:val="24"/>
           <w:rtl w:val="0"/>
         </w:rPr>
         <w:t xml:space="preserve">Учитывая всё известное о профессоре, не было ничего странного в том, что Северус понимал своих учеников, действительно их хорошо понимал</w:t>
@@ -5471,6 +5938,7 @@
         <w:rPr>
           <w:rFonts w:ascii="Times New Roman" w:cs="Times New Roman" w:eastAsia="Times New Roman" w:hAnsi="Times New Roman"/>
           <w:sz w:val="24"/>
+          <w:szCs w:val="24"/>
           <w:rtl w:val="0"/>
         </w:rPr>
         <w:t xml:space="preserve">.</w:t>
@@ -5494,6 +5962,7 @@
         <w:rPr>
           <w:rFonts w:ascii="Times New Roman" w:cs="Times New Roman" w:eastAsia="Times New Roman" w:hAnsi="Times New Roman"/>
           <w:sz w:val="24"/>
+          <w:szCs w:val="24"/>
           <w:rtl w:val="0"/>
         </w:rPr>
         <w:t xml:space="preserve">Он же </w:t>
@@ -5502,6 +5971,7 @@
         <w:rPr>
           <w:rFonts w:ascii="Times New Roman" w:cs="Times New Roman" w:eastAsia="Times New Roman" w:hAnsi="Times New Roman"/>
           <w:sz w:val="24"/>
+          <w:szCs w:val="24"/>
           <w:rtl w:val="0"/>
         </w:rPr>
         <w:t xml:space="preserve">читал</w:t>
@@ -5510,6 +5980,7 @@
         <w:rPr>
           <w:rFonts w:ascii="Times New Roman" w:cs="Times New Roman" w:eastAsia="Times New Roman" w:hAnsi="Times New Roman"/>
           <w:sz w:val="24"/>
+          <w:szCs w:val="24"/>
           <w:rtl w:val="0"/>
         </w:rPr>
         <w:t xml:space="preserve"> их мысли.</w:t>
@@ -5528,6 +5999,7 @@
         <w:rPr>
           <w:rFonts w:ascii="Times New Roman" w:cs="Times New Roman" w:eastAsia="Times New Roman" w:hAnsi="Times New Roman"/>
           <w:sz w:val="24"/>
+          <w:szCs w:val="24"/>
           <w:rtl w:val="0"/>
         </w:rPr>
         <w:t xml:space="preserve">И...</w:t>
@@ -5546,6 +6018,7 @@
         <w:rPr>
           <w:rFonts w:ascii="Times New Roman" w:cs="Times New Roman" w:eastAsia="Times New Roman" w:hAnsi="Times New Roman"/>
           <w:sz w:val="24"/>
+          <w:szCs w:val="24"/>
           <w:rtl w:val="0"/>
         </w:rPr>
         <w:t xml:space="preserve">…в книге говорилось, что успешные легилименты встречаются чрезвычайно редко, даже реже, чем </w:t>
@@ -5554,6 +6027,7 @@
         <w:rPr>
           <w:rFonts w:ascii="Times New Roman" w:cs="Times New Roman" w:eastAsia="Times New Roman" w:hAnsi="Times New Roman"/>
           <w:sz w:val="24"/>
+          <w:szCs w:val="24"/>
           <w:rtl w:val="0"/>
         </w:rPr>
         <w:t xml:space="preserve">первоклассные окклюменты</w:t>
@@ -5562,6 +6036,7 @@
         <w:rPr>
           <w:rFonts w:ascii="Times New Roman" w:cs="Times New Roman" w:eastAsia="Times New Roman" w:hAnsi="Times New Roman"/>
           <w:sz w:val="24"/>
+          <w:szCs w:val="24"/>
           <w:rtl w:val="0"/>
         </w:rPr>
         <w:t xml:space="preserve">, так как почти никто не обладает достаточной дисциплиной ума.</w:t>
@@ -5581,6 +6056,7 @@
           <w:rFonts w:ascii="Times New Roman" w:cs="Times New Roman" w:eastAsia="Times New Roman" w:hAnsi="Times New Roman"/>
           <w:i w:val="1"/>
           <w:sz w:val="24"/>
+          <w:szCs w:val="24"/>
           <w:rtl w:val="0"/>
         </w:rPr>
         <w:t xml:space="preserve">Дисциплиной ума?</w:t>
@@ -5599,6 +6075,7 @@
         <w:rPr>
           <w:rFonts w:ascii="Times New Roman" w:cs="Times New Roman" w:eastAsia="Times New Roman" w:hAnsi="Times New Roman"/>
           <w:sz w:val="24"/>
+          <w:szCs w:val="24"/>
           <w:rtl w:val="0"/>
         </w:rPr>
         <w:t xml:space="preserve">Некоторое время назад Гарри собирал свидетельства о человеке, который постоянно выходил из себя во время уроков и отрывался на маленьких детях...</w:t>
@@ -5617,6 +6094,7 @@
         <w:rPr>
           <w:rFonts w:ascii="Times New Roman" w:cs="Times New Roman" w:eastAsia="Times New Roman" w:hAnsi="Times New Roman"/>
           <w:sz w:val="24"/>
+          <w:szCs w:val="24"/>
           <w:rtl w:val="0"/>
         </w:rPr>
         <w:t xml:space="preserve">...но этот же самый человек, когда Гарри сказал, что Тёмный Лорд всё ещё жив, среагировал мгновенно и достоверно — как человек</w:t>
@@ -5625,6 +6103,7 @@
         <w:rPr>
           <w:rFonts w:ascii="Times New Roman" w:cs="Times New Roman" w:eastAsia="Times New Roman" w:hAnsi="Times New Roman"/>
           <w:sz w:val="24"/>
+          <w:szCs w:val="24"/>
           <w:rtl w:val="0"/>
         </w:rPr>
         <w:t xml:space="preserve"> абсолютно несведущий.</w:t>
@@ -5643,6 +6122,7 @@
         <w:rPr>
           <w:rFonts w:ascii="Times New Roman" w:cs="Times New Roman" w:eastAsia="Times New Roman" w:hAnsi="Times New Roman"/>
           <w:sz w:val="24"/>
+          <w:szCs w:val="24"/>
           <w:rtl w:val="0"/>
         </w:rPr>
         <w:t xml:space="preserve">Этот человек крался по Хогвартсу как убийца, излучающий опасность...</w:t>
@@ -5661,6 +6141,7 @@
         <w:rPr>
           <w:rFonts w:ascii="Times New Roman" w:cs="Times New Roman" w:eastAsia="Times New Roman" w:hAnsi="Times New Roman"/>
           <w:sz w:val="24"/>
+          <w:szCs w:val="24"/>
           <w:rtl w:val="0"/>
         </w:rPr>
         <w:t xml:space="preserve">...что, конечно же, никогда бы не стал делать настоящий убийца. Настоящие убийцы должны выглядеть, как кроткие маленькие бухгалтеры до тех пор, </w:t>
@@ -5669,6 +6150,7 @@
         <w:rPr>
           <w:rFonts w:ascii="Times New Roman" w:cs="Times New Roman" w:eastAsia="Times New Roman" w:hAnsi="Times New Roman"/>
           <w:sz w:val="24"/>
+          <w:szCs w:val="24"/>
           <w:rtl w:val="0"/>
         </w:rPr>
         <w:t xml:space="preserve">пока не убьют тебя</w:t>
@@ -5677,6 +6159,7 @@
         <w:rPr>
           <w:rFonts w:ascii="Times New Roman" w:cs="Times New Roman" w:eastAsia="Times New Roman" w:hAnsi="Times New Roman"/>
           <w:sz w:val="24"/>
+          <w:szCs w:val="24"/>
           <w:rtl w:val="0"/>
         </w:rPr>
         <w:t xml:space="preserve">.</w:t>
@@ -5695,6 +6178,7 @@
         <w:rPr>
           <w:rFonts w:ascii="Times New Roman" w:cs="Times New Roman" w:eastAsia="Times New Roman" w:hAnsi="Times New Roman"/>
           <w:sz w:val="24"/>
+          <w:szCs w:val="24"/>
           <w:rtl w:val="0"/>
         </w:rPr>
         <w:t xml:space="preserve">Он был деканом факультета надменного и аристократичного и носил мантию в пятнах от зелий и ингредиентов, которые магия могла бы очистить за пару минут.</w:t>
@@ -5714,6 +6198,7 @@
         <w:rPr>
           <w:rFonts w:ascii="Times New Roman" w:cs="Times New Roman" w:eastAsia="Times New Roman" w:hAnsi="Times New Roman"/>
           <w:sz w:val="24"/>
+          <w:szCs w:val="24"/>
           <w:rtl w:val="0"/>
         </w:rPr>
         <w:t xml:space="preserve">Гарри заметил, что пребывает в замешательстве, и оценка возможной угрозы со стороны декана Слизерина выросла астрономически.</w:t>
@@ -5733,6 +6218,7 @@
         <w:rPr>
           <w:rFonts w:ascii="Times New Roman" w:cs="Times New Roman" w:eastAsia="Times New Roman" w:hAnsi="Times New Roman"/>
           <w:sz w:val="24"/>
+          <w:szCs w:val="24"/>
           <w:rtl w:val="0"/>
         </w:rPr>
         <w:t xml:space="preserve">Дамблдор считал Северуса своим, и ничто не противоречило этому. Как и обещалось, профессор зельеварения был «страшным, но не жестоким». </w:t>
@@ -5741,6 +6227,7 @@
         <w:rPr>
           <w:rFonts w:ascii="Times New Roman" w:cs="Times New Roman" w:eastAsia="Times New Roman" w:hAnsi="Times New Roman"/>
           <w:sz w:val="24"/>
+          <w:szCs w:val="24"/>
           <w:rtl w:val="0"/>
         </w:rPr>
         <w:t xml:space="preserve">И, как ранее выяснил Гарри, в основе этого лежала причастность Северуса к «Братству», в котором Гарри была отведена роль Фродо.</w:t>
@@ -5765,6 +6252,7 @@
         <w:rPr>
           <w:rFonts w:ascii="Times New Roman" w:cs="Times New Roman" w:eastAsia="Times New Roman" w:hAnsi="Times New Roman"/>
           <w:sz w:val="24"/>
+          <w:szCs w:val="24"/>
           <w:rtl w:val="0"/>
         </w:rPr>
         <w:t xml:space="preserve">Но если бы Северус собирался причинить вред, он, конечно же, не стал бы забирать Гарри на глазах у свидетеля — Гермионы. Он легко мог дождаться момента, когда Гарри будет один...</w:t>
@@ -5788,6 +6276,7 @@
         <w:rPr>
           <w:rFonts w:ascii="Times New Roman" w:cs="Times New Roman" w:eastAsia="Times New Roman" w:hAnsi="Times New Roman"/>
           <w:sz w:val="24"/>
+          <w:szCs w:val="24"/>
           <w:rtl w:val="0"/>
         </w:rPr>
         <w:t xml:space="preserve">Гарри незаметно прикусил губу.</w:t>
@@ -5811,6 +6300,7 @@
         <w:rPr>
           <w:rFonts w:ascii="Times New Roman" w:cs="Times New Roman" w:eastAsia="Times New Roman" w:hAnsi="Times New Roman"/>
           <w:sz w:val="24"/>
+          <w:szCs w:val="24"/>
           <w:rtl w:val="0"/>
         </w:rPr>
         <w:t xml:space="preserve">— Когда-то я знал мальчика, который обожал квиддич, — сказал Северус Снейп. — Он был полным идиотом. </w:t>
@@ -5819,6 +6309,7 @@
         <w:rPr>
           <w:rFonts w:ascii="Times New Roman" w:cs="Times New Roman" w:eastAsia="Times New Roman" w:hAnsi="Times New Roman"/>
           <w:sz w:val="24"/>
+          <w:szCs w:val="24"/>
           <w:rtl w:val="0"/>
         </w:rPr>
         <w:t xml:space="preserve">Что для меня</w:t>
@@ -5827,6 +6318,7 @@
         <w:rPr>
           <w:rFonts w:ascii="Times New Roman" w:cs="Times New Roman" w:eastAsia="Times New Roman" w:hAnsi="Times New Roman"/>
           <w:sz w:val="24"/>
+          <w:szCs w:val="24"/>
           <w:rtl w:val="0"/>
         </w:rPr>
         <w:t xml:space="preserve">, </w:t>
@@ -5835,6 +6327,7 @@
         <w:rPr>
           <w:rFonts w:ascii="Times New Roman" w:cs="Times New Roman" w:eastAsia="Times New Roman" w:hAnsi="Times New Roman"/>
           <w:sz w:val="24"/>
+          <w:szCs w:val="24"/>
           <w:rtl w:val="0"/>
         </w:rPr>
         <w:t xml:space="preserve">для нас обоих</w:t>
@@ -5843,6 +6336,7 @@
         <w:rPr>
           <w:rFonts w:ascii="Times New Roman" w:cs="Times New Roman" w:eastAsia="Times New Roman" w:hAnsi="Times New Roman"/>
           <w:sz w:val="24"/>
+          <w:szCs w:val="24"/>
           <w:rtl w:val="0"/>
         </w:rPr>
         <w:t xml:space="preserve">,</w:t>
@@ -5851,6 +6345,7 @@
         <w:rPr>
           <w:rFonts w:ascii="Times New Roman" w:cs="Times New Roman" w:eastAsia="Times New Roman" w:hAnsi="Times New Roman"/>
           <w:sz w:val="24"/>
+          <w:szCs w:val="24"/>
           <w:rtl w:val="0"/>
         </w:rPr>
         <w:t xml:space="preserve"> неудивительно.</w:t>
@@ -5869,6 +6364,7 @@
         <w:rPr>
           <w:rFonts w:ascii="Times New Roman" w:cs="Times New Roman" w:eastAsia="Times New Roman" w:hAnsi="Times New Roman"/>
           <w:sz w:val="24"/>
+          <w:szCs w:val="24"/>
           <w:rtl w:val="0"/>
         </w:rPr>
         <w:t xml:space="preserve">— </w:t>
@@ -5877,6 +6373,7 @@
         <w:rPr>
           <w:rFonts w:ascii="Times New Roman" w:cs="Times New Roman" w:eastAsia="Times New Roman" w:hAnsi="Times New Roman"/>
           <w:sz w:val="24"/>
+          <w:szCs w:val="24"/>
           <w:rtl w:val="0"/>
         </w:rPr>
         <w:t xml:space="preserve">Вы это к чему?</w:t>
@@ -5885,6 +6382,7 @@
         <w:rPr>
           <w:rFonts w:ascii="Times New Roman" w:cs="Times New Roman" w:eastAsia="Times New Roman" w:hAnsi="Times New Roman"/>
           <w:sz w:val="24"/>
+          <w:szCs w:val="24"/>
           <w:rtl w:val="0"/>
         </w:rPr>
         <w:t xml:space="preserve"> — медленно спросил Гарри.</w:t>
@@ -5903,6 +6401,7 @@
         <w:rPr>
           <w:rFonts w:ascii="Times New Roman" w:cs="Times New Roman" w:eastAsia="Times New Roman" w:hAnsi="Times New Roman"/>
           <w:sz w:val="24"/>
+          <w:szCs w:val="24"/>
           <w:rtl w:val="0"/>
         </w:rPr>
         <w:t xml:space="preserve">— Терпение, Поттер.</w:t>
@@ -5921,6 +6420,7 @@
         <w:rPr>
           <w:rFonts w:ascii="Times New Roman" w:cs="Times New Roman" w:eastAsia="Times New Roman" w:hAnsi="Times New Roman"/>
           <w:sz w:val="24"/>
+          <w:szCs w:val="24"/>
           <w:rtl w:val="0"/>
         </w:rPr>
         <w:t xml:space="preserve">Северус повернул голову и затем проскользил своей походкой убийцы в ближайшее ответвление коридора, меньше и </w:t>
@@ -5929,6 +6429,7 @@
         <w:rPr>
           <w:rFonts w:ascii="Times New Roman" w:cs="Times New Roman" w:eastAsia="Times New Roman" w:hAnsi="Times New Roman"/>
           <w:sz w:val="24"/>
+          <w:szCs w:val="24"/>
           <w:rtl w:val="0"/>
         </w:rPr>
         <w:t xml:space="preserve">у</w:t>
@@ -5937,6 +6438,7 @@
         <w:rPr>
           <w:rFonts w:ascii="Times New Roman" w:cs="Times New Roman" w:eastAsia="Times New Roman" w:hAnsi="Times New Roman"/>
           <w:sz w:val="24"/>
+          <w:szCs w:val="24"/>
           <w:rtl w:val="0"/>
         </w:rPr>
         <w:t xml:space="preserve">же предыдущего.</w:t>
@@ -5955,6 +6457,7 @@
         <w:rPr>
           <w:rFonts w:ascii="Times New Roman" w:cs="Times New Roman" w:eastAsia="Times New Roman" w:hAnsi="Times New Roman"/>
           <w:sz w:val="24"/>
+          <w:szCs w:val="24"/>
           <w:rtl w:val="0"/>
         </w:rPr>
         <w:t xml:space="preserve">Гарри проследовал за ним, размышляя, не будет ли разумнее просто сбежать.</w:t>
@@ -5973,6 +6476,7 @@
         <w:rPr>
           <w:rFonts w:ascii="Times New Roman" w:cs="Times New Roman" w:eastAsia="Times New Roman" w:hAnsi="Times New Roman"/>
           <w:sz w:val="24"/>
+          <w:szCs w:val="24"/>
           <w:rtl w:val="0"/>
         </w:rPr>
         <w:t xml:space="preserve">Они повернули, затем повернули ещё раз и зашли в тупик, к обычной пустой стене. Если Хогвартс действительно был построен, а не призван, или наколдован, или порождён, или ещё как-нибудь </w:t>
@@ -5981,6 +6485,7 @@
         <w:rPr>
           <w:rFonts w:ascii="Times New Roman" w:cs="Times New Roman" w:eastAsia="Times New Roman" w:hAnsi="Times New Roman"/>
           <w:sz w:val="24"/>
+          <w:szCs w:val="24"/>
           <w:rtl w:val="0"/>
         </w:rPr>
         <w:t xml:space="preserve">сотворён</w:t>
@@ -5989,6 +6494,7 @@
         <w:rPr>
           <w:rFonts w:ascii="Times New Roman" w:cs="Times New Roman" w:eastAsia="Times New Roman" w:hAnsi="Times New Roman"/>
           <w:sz w:val="24"/>
+          <w:szCs w:val="24"/>
           <w:rtl w:val="0"/>
         </w:rPr>
         <w:t xml:space="preserve">, то у Гарри нашлось бы несколько резких слов в адрес</w:t>
@@ -5997,6 +6503,7 @@
         <w:rPr>
           <w:rFonts w:ascii="Times New Roman" w:cs="Times New Roman" w:eastAsia="Times New Roman" w:hAnsi="Times New Roman"/>
           <w:sz w:val="24"/>
+          <w:szCs w:val="24"/>
           <w:rtl w:val="0"/>
         </w:rPr>
         <w:t xml:space="preserve"> </w:t>
@@ -6005,6 +6512,7 @@
         <w:rPr>
           <w:rFonts w:ascii="Times New Roman" w:cs="Times New Roman" w:eastAsia="Times New Roman" w:hAnsi="Times New Roman"/>
           <w:sz w:val="24"/>
+          <w:szCs w:val="24"/>
           <w:rtl w:val="0"/>
         </w:rPr>
         <w:t xml:space="preserve">архитектора, который придумал коридоры, ведущие в никуда.</w:t>
@@ -6023,6 +6531,7 @@
         <w:rPr>
           <w:rFonts w:ascii="Times New Roman" w:cs="Times New Roman" w:eastAsia="Times New Roman" w:hAnsi="Times New Roman"/>
           <w:sz w:val="24"/>
+          <w:szCs w:val="24"/>
           <w:rtl w:val="0"/>
         </w:rPr>
         <w:t xml:space="preserve">— </w:t>
@@ -6032,6 +6541,7 @@
           <w:rFonts w:ascii="Times New Roman" w:cs="Times New Roman" w:eastAsia="Times New Roman" w:hAnsi="Times New Roman"/>
           <w:i w:val="1"/>
           <w:sz w:val="24"/>
+          <w:szCs w:val="24"/>
           <w:rtl w:val="0"/>
         </w:rPr>
         <w:t xml:space="preserve">Квиетус</w:t>
@@ -6040,6 +6550,7 @@
         <w:rPr>
           <w:rFonts w:ascii="Times New Roman" w:cs="Times New Roman" w:eastAsia="Times New Roman" w:hAnsi="Times New Roman"/>
           <w:sz w:val="24"/>
+          <w:szCs w:val="24"/>
           <w:rtl w:val="0"/>
         </w:rPr>
         <w:t xml:space="preserve">, — сказал Северус, затем </w:t>
@@ -6048,6 +6559,7 @@
         <w:rPr>
           <w:rFonts w:ascii="Times New Roman" w:cs="Times New Roman" w:eastAsia="Times New Roman" w:hAnsi="Times New Roman"/>
           <w:sz w:val="24"/>
+          <w:szCs w:val="24"/>
           <w:rtl w:val="0"/>
         </w:rPr>
         <w:t xml:space="preserve">произнёс </w:t>
@@ -6056,6 +6568,7 @@
         <w:rPr>
           <w:rFonts w:ascii="Times New Roman" w:cs="Times New Roman" w:eastAsia="Times New Roman" w:hAnsi="Times New Roman"/>
           <w:sz w:val="24"/>
+          <w:szCs w:val="24"/>
           <w:rtl w:val="0"/>
         </w:rPr>
         <w:t xml:space="preserve">ещё несколько заклинаний.</w:t>
@@ -6074,6 +6587,7 @@
         <w:rPr>
           <w:rFonts w:ascii="Times New Roman" w:cs="Times New Roman" w:eastAsia="Times New Roman" w:hAnsi="Times New Roman"/>
           <w:sz w:val="24"/>
+          <w:szCs w:val="24"/>
           <w:rtl w:val="0"/>
         </w:rPr>
         <w:t xml:space="preserve">Гарри прислонился к стене, скрестил</w:t>
@@ -6082,6 +6596,7 @@
         <w:rPr>
           <w:rFonts w:ascii="Times New Roman" w:cs="Times New Roman" w:eastAsia="Times New Roman" w:hAnsi="Times New Roman"/>
           <w:sz w:val="24"/>
+          <w:szCs w:val="24"/>
           <w:rtl w:val="0"/>
         </w:rPr>
         <w:t xml:space="preserve"> </w:t>
@@ -6090,6 +6605,7 @@
         <w:rPr>
           <w:rFonts w:ascii="Times New Roman" w:cs="Times New Roman" w:eastAsia="Times New Roman" w:hAnsi="Times New Roman"/>
           <w:sz w:val="24"/>
+          <w:szCs w:val="24"/>
           <w:rtl w:val="0"/>
         </w:rPr>
         <w:t xml:space="preserve">руки на груди, и стал следить за лицом Снейпа.</w:t>
@@ -6109,6 +6625,7 @@
         <w:rPr>
           <w:rFonts w:ascii="Times New Roman" w:cs="Times New Roman" w:eastAsia="Times New Roman" w:hAnsi="Times New Roman"/>
           <w:sz w:val="24"/>
+          <w:szCs w:val="24"/>
           <w:rtl w:val="0"/>
         </w:rPr>
         <w:t xml:space="preserve">— </w:t>
@@ -6117,6 +6634,7 @@
         <w:rPr>
           <w:rFonts w:ascii="Times New Roman" w:cs="Times New Roman" w:eastAsia="Times New Roman" w:hAnsi="Times New Roman"/>
           <w:sz w:val="24"/>
+          <w:szCs w:val="24"/>
           <w:rtl w:val="0"/>
         </w:rPr>
         <w:t xml:space="preserve">Вы </w:t>
@@ -6125,6 +6643,7 @@
         <w:rPr>
           <w:rFonts w:ascii="Times New Roman" w:cs="Times New Roman" w:eastAsia="Times New Roman" w:hAnsi="Times New Roman"/>
           <w:sz w:val="24"/>
+          <w:szCs w:val="24"/>
           <w:rtl w:val="0"/>
         </w:rPr>
         <w:t xml:space="preserve">смотрите мне в глаза, Поттер? — произнёс Северус Снейп. — Ваши уроки окклюменции не могли зайти так далеко, чтобы вы смогли противостоять легилименции. Но, возможно, вы уже продвинулись</w:t>
@@ -6133,6 +6652,7 @@
         <w:rPr>
           <w:rFonts w:ascii="Times New Roman" w:cs="Times New Roman" w:eastAsia="Times New Roman" w:hAnsi="Times New Roman"/>
           <w:sz w:val="24"/>
+          <w:szCs w:val="24"/>
           <w:rtl w:val="0"/>
         </w:rPr>
         <w:t xml:space="preserve"> </w:t>
@@ -6141,6 +6661,7 @@
         <w:rPr>
           <w:rFonts w:ascii="Times New Roman" w:cs="Times New Roman" w:eastAsia="Times New Roman" w:hAnsi="Times New Roman"/>
           <w:sz w:val="24"/>
+          <w:szCs w:val="24"/>
           <w:rtl w:val="0"/>
         </w:rPr>
         <w:t xml:space="preserve">достаточно, чтобы обнаружить вмешательство. Я не могу быть уверен, потому и не стану рисковать. — Он слегка улыбнулся. — Полагаю, то же самое можно сказать про Дамблдора, </w:t>
@@ -6149,6 +6670,7 @@
         <w:rPr>
           <w:rFonts w:ascii="Times New Roman" w:cs="Times New Roman" w:eastAsia="Times New Roman" w:hAnsi="Times New Roman"/>
           <w:sz w:val="24"/>
+          <w:szCs w:val="24"/>
           <w:rtl w:val="0"/>
         </w:rPr>
         <w:t xml:space="preserve">поэтому </w:t>
@@ -6158,6 +6680,7 @@
           <w:rFonts w:ascii="Times New Roman" w:cs="Times New Roman" w:eastAsia="Times New Roman" w:hAnsi="Times New Roman"/>
           <w:i w:val="1"/>
           <w:sz w:val="24"/>
+          <w:szCs w:val="24"/>
           <w:rtl w:val="0"/>
         </w:rPr>
         <w:t xml:space="preserve">сейчас </w:t>
@@ -6166,6 +6689,7 @@
         <w:rPr>
           <w:rFonts w:ascii="Times New Roman" w:cs="Times New Roman" w:eastAsia="Times New Roman" w:hAnsi="Times New Roman"/>
           <w:sz w:val="24"/>
+          <w:szCs w:val="24"/>
           <w:rtl w:val="0"/>
         </w:rPr>
         <w:t xml:space="preserve">между нами и возможен этот небольшой разговор.</w:t>
@@ -6184,6 +6708,7 @@
         <w:rPr>
           <w:rFonts w:ascii="Times New Roman" w:cs="Times New Roman" w:eastAsia="Times New Roman" w:hAnsi="Times New Roman"/>
           <w:sz w:val="24"/>
+          <w:szCs w:val="24"/>
           <w:rtl w:val="0"/>
         </w:rPr>
         <w:t xml:space="preserve">Брови Гарри невольно поползли вверх.</w:t>
@@ -6207,6 +6732,7 @@
         <w:rPr>
           <w:rFonts w:ascii="Times New Roman" w:cs="Times New Roman" w:eastAsia="Times New Roman" w:hAnsi="Times New Roman"/>
           <w:sz w:val="24"/>
+          <w:szCs w:val="24"/>
           <w:rtl w:val="0"/>
         </w:rPr>
         <w:t xml:space="preserve">— Для начала, — проговорил Северус, </w:t>
@@ -6215,6 +6741,7 @@
         <w:rPr>
           <w:rFonts w:ascii="Times New Roman" w:cs="Times New Roman" w:eastAsia="Times New Roman" w:hAnsi="Times New Roman"/>
           <w:sz w:val="24"/>
+          <w:szCs w:val="24"/>
           <w:rtl w:val="0"/>
         </w:rPr>
         <w:t xml:space="preserve">сверкнув</w:t>
@@ -6223,6 +6750,7 @@
         <w:rPr>
           <w:rFonts w:ascii="Times New Roman" w:cs="Times New Roman" w:eastAsia="Times New Roman" w:hAnsi="Times New Roman"/>
           <w:sz w:val="24"/>
+          <w:szCs w:val="24"/>
           <w:rtl w:val="0"/>
         </w:rPr>
         <w:t xml:space="preserve"> глазами, — я хотел бы получить от вас обещание держать нашу беседу в тайне </w:t>
@@ -6232,6 +6760,7 @@
           <w:rFonts w:ascii="Times New Roman" w:cs="Times New Roman" w:eastAsia="Times New Roman" w:hAnsi="Times New Roman"/>
           <w:i w:val="1"/>
           <w:sz w:val="24"/>
+          <w:szCs w:val="24"/>
           <w:rtl w:val="0"/>
         </w:rPr>
         <w:t xml:space="preserve">от всех</w:t>
@@ -6240,6 +6769,7 @@
         <w:rPr>
           <w:rFonts w:ascii="Times New Roman" w:cs="Times New Roman" w:eastAsia="Times New Roman" w:hAnsi="Times New Roman"/>
           <w:sz w:val="24"/>
+          <w:szCs w:val="24"/>
           <w:rtl w:val="0"/>
         </w:rPr>
         <w:t xml:space="preserve">. Если кто-то в школе спросит, то мы обсуждали вашу домашнюю работу по зельям. А если вопрос будет исходить от Дамблдора или МакГонагалл, то я выдавал вам секреты Драко Малфоя, и </w:t>
@@ -6248,6 +6778,7 @@
         <w:rPr>
           <w:rFonts w:ascii="Times New Roman" w:cs="Times New Roman" w:eastAsia="Times New Roman" w:hAnsi="Times New Roman"/>
           <w:sz w:val="24"/>
+          <w:szCs w:val="24"/>
           <w:rtl w:val="0"/>
         </w:rPr>
         <w:t xml:space="preserve">ни вы, ни я </w:t>
@@ -6256,6 +6787,7 @@
         <w:rPr>
           <w:rFonts w:ascii="Times New Roman" w:cs="Times New Roman" w:eastAsia="Times New Roman" w:hAnsi="Times New Roman"/>
           <w:sz w:val="24"/>
+          <w:szCs w:val="24"/>
           <w:rtl w:val="0"/>
         </w:rPr>
         <w:t xml:space="preserve">не считаем правильным углубляться в детали.</w:t>
@@ -6274,6 +6806,7 @@
         <w:rPr>
           <w:rFonts w:ascii="Times New Roman" w:cs="Times New Roman" w:eastAsia="Times New Roman" w:hAnsi="Times New Roman"/>
           <w:sz w:val="24"/>
+          <w:szCs w:val="24"/>
           <w:rtl w:val="0"/>
         </w:rPr>
         <w:t xml:space="preserve">Мозг Гарри попытался просчитать все последствия и выводы из сказанного и столкнулся с нехваткой оперативной памяти.</w:t>
@@ -6292,6 +6825,7 @@
         <w:rPr>
           <w:rFonts w:ascii="Times New Roman" w:cs="Times New Roman" w:eastAsia="Times New Roman" w:hAnsi="Times New Roman"/>
           <w:sz w:val="24"/>
+          <w:szCs w:val="24"/>
           <w:rtl w:val="0"/>
         </w:rPr>
         <w:t xml:space="preserve">— Итак? — спросил профессор зельеварения.</w:t>
@@ -6311,6 +6845,7 @@
         <w:rPr>
           <w:rFonts w:ascii="Times New Roman" w:cs="Times New Roman" w:eastAsia="Times New Roman" w:hAnsi="Times New Roman"/>
           <w:sz w:val="24"/>
+          <w:szCs w:val="24"/>
           <w:rtl w:val="0"/>
         </w:rPr>
         <w:t xml:space="preserve">— Хорошо, — медленно проговорил Гарри. Участие в разговоре с обещанием держать его в тайне ограничит его не сильнее, чем </w:t>
@@ -6320,6 +6855,7 @@
           <w:rFonts w:ascii="Times New Roman" w:cs="Times New Roman" w:eastAsia="Times New Roman" w:hAnsi="Times New Roman"/>
           <w:i w:val="1"/>
           <w:sz w:val="24"/>
+          <w:szCs w:val="24"/>
           <w:rtl w:val="0"/>
         </w:rPr>
         <w:t xml:space="preserve">не</w:t>
@@ -6328,6 +6864,7 @@
         <w:rPr>
           <w:rFonts w:ascii="Times New Roman" w:cs="Times New Roman" w:eastAsia="Times New Roman" w:hAnsi="Times New Roman"/>
           <w:sz w:val="24"/>
+          <w:szCs w:val="24"/>
           <w:rtl w:val="0"/>
         </w:rPr>
         <w:t xml:space="preserve">участие с ровно </w:t>
@@ -6336,6 +6873,7 @@
         <w:rPr>
           <w:rFonts w:ascii="Times New Roman" w:cs="Times New Roman" w:eastAsia="Times New Roman" w:hAnsi="Times New Roman"/>
           <w:sz w:val="24"/>
+          <w:szCs w:val="24"/>
           <w:rtl w:val="0"/>
         </w:rPr>
         <w:t xml:space="preserve">такой же н</w:t>
@@ -6344,6 +6882,7 @@
         <w:rPr>
           <w:rFonts w:ascii="Times New Roman" w:cs="Times New Roman" w:eastAsia="Times New Roman" w:hAnsi="Times New Roman"/>
           <w:sz w:val="24"/>
+          <w:szCs w:val="24"/>
           <w:rtl w:val="0"/>
         </w:rPr>
         <w:t xml:space="preserve">евозможностью рассказать о его содержании. — Обещаю.</w:t>
@@ -6367,6 +6906,7 @@
         <w:rPr>
           <w:rFonts w:ascii="Times New Roman" w:cs="Times New Roman" w:eastAsia="Times New Roman" w:hAnsi="Times New Roman"/>
           <w:sz w:val="24"/>
+          <w:szCs w:val="24"/>
           <w:rtl w:val="0"/>
         </w:rPr>
         <w:t xml:space="preserve">Северус пристально смотрел на</w:t>
@@ -6375,6 +6915,7 @@
         <w:rPr>
           <w:rFonts w:ascii="Times New Roman" w:cs="Times New Roman" w:eastAsia="Times New Roman" w:hAnsi="Times New Roman"/>
           <w:sz w:val="24"/>
+          <w:szCs w:val="24"/>
           <w:rtl w:val="0"/>
         </w:rPr>
         <w:t xml:space="preserve"> </w:t>
@@ -6383,6 +6924,7 @@
         <w:rPr>
           <w:rFonts w:ascii="Times New Roman" w:cs="Times New Roman" w:eastAsia="Times New Roman" w:hAnsi="Times New Roman"/>
           <w:sz w:val="24"/>
+          <w:szCs w:val="24"/>
           <w:rtl w:val="0"/>
         </w:rPr>
         <w:t xml:space="preserve">Гарри. </w:t>
@@ -6401,6 +6943,7 @@
         <w:rPr>
           <w:rFonts w:ascii="Times New Roman" w:cs="Times New Roman" w:eastAsia="Times New Roman" w:hAnsi="Times New Roman"/>
           <w:sz w:val="24"/>
+          <w:szCs w:val="24"/>
           <w:rtl w:val="0"/>
         </w:rPr>
         <w:t xml:space="preserve">— Однажды в кабинете директора вы сказали, что не </w:t>
@@ -6409,6 +6952,7 @@
         <w:rPr>
           <w:rFonts w:ascii="Times New Roman" w:cs="Times New Roman" w:eastAsia="Times New Roman" w:hAnsi="Times New Roman"/>
           <w:sz w:val="24"/>
+          <w:szCs w:val="24"/>
           <w:rtl w:val="0"/>
         </w:rPr>
         <w:t xml:space="preserve">потерпите</w:t>
@@ -6417,6 +6961,7 @@
         <w:rPr>
           <w:rFonts w:ascii="Times New Roman" w:cs="Times New Roman" w:eastAsia="Times New Roman" w:hAnsi="Times New Roman"/>
           <w:sz w:val="24"/>
+          <w:szCs w:val="24"/>
           <w:rtl w:val="0"/>
         </w:rPr>
         <w:t xml:space="preserve"> грубости или издевательств. И мне стало интересно, насколько вы, Поттер, похожи на своего отца?</w:t>
@@ -6435,6 +6980,7 @@
         <w:rPr>
           <w:rFonts w:ascii="Times New Roman" w:cs="Times New Roman" w:eastAsia="Times New Roman" w:hAnsi="Times New Roman"/>
           <w:sz w:val="24"/>
+          <w:szCs w:val="24"/>
           <w:rtl w:val="0"/>
         </w:rPr>
         <w:t xml:space="preserve">— Если вы не имеете в виду Майкла Веррес-Эванса, — ответил Гарри, — то я могу вам сказать только то, что я знаю очень мало о Джеймсе Поттере.</w:t>
@@ -6453,6 +6999,7 @@
         <w:rPr>
           <w:rFonts w:ascii="Times New Roman" w:cs="Times New Roman" w:eastAsia="Times New Roman" w:hAnsi="Times New Roman"/>
           <w:sz w:val="24"/>
+          <w:szCs w:val="24"/>
           <w:rtl w:val="0"/>
         </w:rPr>
         <w:t xml:space="preserve">Северус кивнул, как будто самому себе. </w:t>
@@ -6471,6 +7018,7 @@
         <w:rPr>
           <w:rFonts w:ascii="Times New Roman" w:cs="Times New Roman" w:eastAsia="Times New Roman" w:hAnsi="Times New Roman"/>
           <w:sz w:val="24"/>
+          <w:szCs w:val="24"/>
           <w:rtl w:val="0"/>
         </w:rPr>
         <w:t xml:space="preserve">— На пятом курсе Слизерина есть мальчик по и</w:t>
@@ -6479,6 +7027,7 @@
         <w:rPr>
           <w:rFonts w:ascii="Times New Roman" w:cs="Times New Roman" w:eastAsia="Times New Roman" w:hAnsi="Times New Roman"/>
           <w:sz w:val="24"/>
+          <w:szCs w:val="24"/>
           <w:rtl w:val="0"/>
         </w:rPr>
         <w:t xml:space="preserve">мени </w:t>
@@ -6487,6 +7036,7 @@
         <w:rPr>
           <w:rFonts w:ascii="Times New Roman" w:cs="Times New Roman" w:eastAsia="Times New Roman" w:hAnsi="Times New Roman"/>
           <w:sz w:val="24"/>
+          <w:szCs w:val="24"/>
           <w:rtl w:val="0"/>
         </w:rPr>
         <w:t xml:space="preserve">Лесат </w:t>
@@ -6495,6 +7045,7 @@
         <w:rPr>
           <w:rFonts w:ascii="Times New Roman" w:cs="Times New Roman" w:eastAsia="Times New Roman" w:hAnsi="Times New Roman"/>
           <w:sz w:val="24"/>
+          <w:szCs w:val="24"/>
           <w:rtl w:val="0"/>
         </w:rPr>
         <w:t xml:space="preserve">Лестр</w:t>
@@ -6503,6 +7054,7 @@
         <w:rPr>
           <w:rFonts w:ascii="Times New Roman" w:cs="Times New Roman" w:eastAsia="Times New Roman" w:hAnsi="Times New Roman"/>
           <w:sz w:val="24"/>
+          <w:szCs w:val="24"/>
           <w:rtl w:val="0"/>
         </w:rPr>
         <w:t xml:space="preserve">ейндж. Над ним издеваются гриффиндорцы, а я... несколько стеснён в возможностя</w:t>
@@ -6511,6 +7063,7 @@
         <w:rPr>
           <w:rFonts w:ascii="Times New Roman" w:cs="Times New Roman" w:eastAsia="Times New Roman" w:hAnsi="Times New Roman"/>
           <w:sz w:val="24"/>
+          <w:szCs w:val="24"/>
           <w:rtl w:val="0"/>
         </w:rPr>
         <w:t xml:space="preserve">х влиять на подобную ситуацию. Возможно, вы сможете помочь. Если по</w:t>
@@ -6519,6 +7072,7 @@
         <w:rPr>
           <w:rFonts w:ascii="Times New Roman" w:cs="Times New Roman" w:eastAsia="Times New Roman" w:hAnsi="Times New Roman"/>
           <w:sz w:val="24"/>
+          <w:szCs w:val="24"/>
           <w:rtl w:val="0"/>
         </w:rPr>
         <w:t xml:space="preserve">желаете</w:t>
@@ -6527,6 +7081,7 @@
         <w:rPr>
           <w:rFonts w:ascii="Times New Roman" w:cs="Times New Roman" w:eastAsia="Times New Roman" w:hAnsi="Times New Roman"/>
           <w:sz w:val="24"/>
+          <w:szCs w:val="24"/>
           <w:rtl w:val="0"/>
         </w:rPr>
         <w:t xml:space="preserve">. Я не прошу у вас одолжения и не буду ничем вам обязан. </w:t>
@@ -6535,6 +7090,7 @@
         <w:rPr>
           <w:rFonts w:ascii="Times New Roman" w:cs="Times New Roman" w:eastAsia="Times New Roman" w:hAnsi="Times New Roman"/>
           <w:sz w:val="24"/>
+          <w:szCs w:val="24"/>
           <w:rtl w:val="0"/>
         </w:rPr>
         <w:t xml:space="preserve">Я просто предлагаю вам возможность что-нибудь сделать.</w:t>
@@ -6553,6 +7109,7 @@
         <w:rPr>
           <w:rFonts w:ascii="Times New Roman" w:cs="Times New Roman" w:eastAsia="Times New Roman" w:hAnsi="Times New Roman"/>
           <w:sz w:val="24"/>
+          <w:szCs w:val="24"/>
           <w:rtl w:val="0"/>
         </w:rPr>
         <w:t xml:space="preserve">Гарри смотрел на Северуса и размышлял.</w:t>
@@ -6571,6 +7128,7 @@
         <w:rPr>
           <w:rFonts w:ascii="Times New Roman" w:cs="Times New Roman" w:eastAsia="Times New Roman" w:hAnsi="Times New Roman"/>
           <w:sz w:val="24"/>
+          <w:szCs w:val="24"/>
           <w:rtl w:val="0"/>
         </w:rPr>
         <w:t xml:space="preserve">— Думаете, это ловушка? — спросил Северус со слабой улыбкой. — Нет, это проверка. Считайте</w:t>
@@ -6579,6 +7137,7 @@
         <w:rPr>
           <w:rFonts w:ascii="Times New Roman" w:cs="Times New Roman" w:eastAsia="Times New Roman" w:hAnsi="Times New Roman"/>
           <w:sz w:val="24"/>
+          <w:szCs w:val="24"/>
           <w:rtl w:val="0"/>
         </w:rPr>
         <w:t xml:space="preserve">, что мне просто любопытно, как вы поступите.</w:t>
@@ -6587,6 +7146,7 @@
         <w:rPr>
           <w:rFonts w:ascii="Times New Roman" w:cs="Times New Roman" w:eastAsia="Times New Roman" w:hAnsi="Times New Roman"/>
           <w:sz w:val="24"/>
+          <w:szCs w:val="24"/>
           <w:rtl w:val="0"/>
         </w:rPr>
         <w:t xml:space="preserve"> Но проблемы Лесата совершенно реальны, равно как и </w:t>
@@ -6595,6 +7155,7 @@
         <w:rPr>
           <w:rFonts w:ascii="Times New Roman" w:cs="Times New Roman" w:eastAsia="Times New Roman" w:hAnsi="Times New Roman"/>
           <w:sz w:val="24"/>
+          <w:szCs w:val="24"/>
           <w:rtl w:val="0"/>
         </w:rPr>
         <w:t xml:space="preserve">сложности, из-за которых я </w:t>
@@ -6603,6 +7164,7 @@
         <w:rPr>
           <w:rFonts w:ascii="Times New Roman" w:cs="Times New Roman" w:eastAsia="Times New Roman" w:hAnsi="Times New Roman"/>
           <w:sz w:val="24"/>
+          <w:szCs w:val="24"/>
           <w:rtl w:val="0"/>
         </w:rPr>
         <w:t xml:space="preserve">не вмешиваюсь</w:t>
@@ -6611,6 +7173,7 @@
         <w:rPr>
           <w:rFonts w:ascii="Times New Roman" w:cs="Times New Roman" w:eastAsia="Times New Roman" w:hAnsi="Times New Roman"/>
           <w:sz w:val="24"/>
+          <w:szCs w:val="24"/>
           <w:rtl w:val="0"/>
         </w:rPr>
         <w:t xml:space="preserve">.</w:t>
@@ -6629,6 +7192,7 @@
         <w:rPr>
           <w:rFonts w:ascii="Times New Roman" w:cs="Times New Roman" w:eastAsia="Times New Roman" w:hAnsi="Times New Roman"/>
           <w:sz w:val="24"/>
+          <w:szCs w:val="24"/>
           <w:rtl w:val="0"/>
         </w:rPr>
         <w:t xml:space="preserve">Плохо, когда все знают, что ты — хороший парень, подумал Гарри.</w:t>
@@ -6637,6 +7201,7 @@
         <w:rPr>
           <w:rFonts w:ascii="Times New Roman" w:cs="Times New Roman" w:eastAsia="Times New Roman" w:hAnsi="Times New Roman"/>
           <w:sz w:val="24"/>
+          <w:szCs w:val="24"/>
           <w:rtl w:val="0"/>
         </w:rPr>
         <w:t xml:space="preserve"> Даже зная, что они знают, он не мог </w:t>
@@ -6645,6 +7210,7 @@
         <w:rPr>
           <w:rFonts w:ascii="Times New Roman" w:cs="Times New Roman" w:eastAsia="Times New Roman" w:hAnsi="Times New Roman"/>
           <w:sz w:val="24"/>
+          <w:szCs w:val="24"/>
           <w:rtl w:val="0"/>
         </w:rPr>
         <w:t xml:space="preserve">отказаться от </w:t>
@@ -6653,6 +7219,7 @@
         <w:rPr>
           <w:rFonts w:ascii="Times New Roman" w:cs="Times New Roman" w:eastAsia="Times New Roman" w:hAnsi="Times New Roman"/>
           <w:sz w:val="24"/>
+          <w:szCs w:val="24"/>
           <w:rtl w:val="0"/>
         </w:rPr>
         <w:t xml:space="preserve">приманки.</w:t>
@@ -6676,6 +7243,7 @@
         <w:rPr>
           <w:rFonts w:ascii="Times New Roman" w:cs="Times New Roman" w:eastAsia="Times New Roman" w:hAnsi="Times New Roman"/>
           <w:sz w:val="24"/>
+          <w:szCs w:val="24"/>
           <w:rtl w:val="0"/>
         </w:rPr>
         <w:t xml:space="preserve">И раз его отец тоже защищал учеников от хулиганов... то </w:t>
@@ -6684,14 +7252,16 @@
         <w:rPr>
           <w:rFonts w:ascii="Times New Roman" w:cs="Times New Roman" w:eastAsia="Times New Roman" w:hAnsi="Times New Roman"/>
           <w:sz w:val="24"/>
-          <w:rtl w:val="0"/>
-        </w:rPr>
-        <w:t xml:space="preserve">уже не важно, что стоит за просьбой Северуса</w:t>
-      </w:r>
-      <w:r>
-        <w:rPr>
-          <w:rFonts w:ascii="Times New Roman" w:cs="Times New Roman" w:eastAsia="Times New Roman" w:hAnsi="Times New Roman"/>
-          <w:sz w:val="24"/>
+          <w:szCs w:val="24"/>
+          <w:rtl w:val="0"/>
+        </w:rPr>
+        <w:t xml:space="preserve">уже не столь важно, что стоит за просьбой Северуса</w:t>
+      </w:r>
+      <w:r>
+        <w:rPr>
+          <w:rFonts w:ascii="Times New Roman" w:cs="Times New Roman" w:eastAsia="Times New Roman" w:hAnsi="Times New Roman"/>
+          <w:sz w:val="24"/>
+          <w:szCs w:val="24"/>
           <w:rtl w:val="0"/>
         </w:rPr>
         <w:t xml:space="preserve">. Гарри чувствовал внутри тепло и гордость </w:t>
@@ -6700,6 +7270,7 @@
         <w:rPr>
           <w:rFonts w:ascii="Times New Roman" w:cs="Times New Roman" w:eastAsia="Times New Roman" w:hAnsi="Times New Roman"/>
           <w:sz w:val="24"/>
+          <w:szCs w:val="24"/>
           <w:rtl w:val="0"/>
         </w:rPr>
         <w:t xml:space="preserve">и не мог спокойно уйти</w:t>
@@ -6708,6 +7279,7 @@
         <w:rPr>
           <w:rFonts w:ascii="Times New Roman" w:cs="Times New Roman" w:eastAsia="Times New Roman" w:hAnsi="Times New Roman"/>
           <w:sz w:val="24"/>
+          <w:szCs w:val="24"/>
           <w:rtl w:val="0"/>
         </w:rPr>
         <w:t xml:space="preserve">.</w:t>
@@ -6726,6 +7298,7 @@
         <w:rPr>
           <w:rFonts w:ascii="Times New Roman" w:cs="Times New Roman" w:eastAsia="Times New Roman" w:hAnsi="Times New Roman"/>
           <w:sz w:val="24"/>
+          <w:szCs w:val="24"/>
           <w:rtl w:val="0"/>
         </w:rPr>
         <w:t xml:space="preserve">— Отлично, — сказал он. — Расскажите мне про Лесата. П</w:t>
@@ -6734,6 +7307,7 @@
         <w:rPr>
           <w:rFonts w:ascii="Times New Roman" w:cs="Times New Roman" w:eastAsia="Times New Roman" w:hAnsi="Times New Roman"/>
           <w:sz w:val="24"/>
+          <w:szCs w:val="24"/>
           <w:rtl w:val="0"/>
         </w:rPr>
         <w:t xml:space="preserve">очему над ним издеваются</w:t>
@@ -6742,6 +7316,7 @@
         <w:rPr>
           <w:rFonts w:ascii="Times New Roman" w:cs="Times New Roman" w:eastAsia="Times New Roman" w:hAnsi="Times New Roman"/>
           <w:sz w:val="24"/>
+          <w:szCs w:val="24"/>
           <w:rtl w:val="0"/>
         </w:rPr>
         <w:t xml:space="preserve">?</w:t>
@@ -6760,6 +7335,7 @@
         <w:rPr>
           <w:rFonts w:ascii="Times New Roman" w:cs="Times New Roman" w:eastAsia="Times New Roman" w:hAnsi="Times New Roman"/>
           <w:sz w:val="24"/>
+          <w:szCs w:val="24"/>
           <w:rtl w:val="0"/>
         </w:rPr>
         <w:t xml:space="preserve">Слабая улыбка исчезла с лица Северуса. </w:t>
@@ -6778,6 +7354,7 @@
         <w:rPr>
           <w:rFonts w:ascii="Times New Roman" w:cs="Times New Roman" w:eastAsia="Times New Roman" w:hAnsi="Times New Roman"/>
           <w:sz w:val="24"/>
+          <w:szCs w:val="24"/>
           <w:rtl w:val="0"/>
         </w:rPr>
         <w:t xml:space="preserve">— Вы полагаете, есть </w:t>
@@ -6787,6 +7364,7 @@
           <w:rFonts w:ascii="Times New Roman" w:cs="Times New Roman" w:eastAsia="Times New Roman" w:hAnsi="Times New Roman"/>
           <w:i w:val="1"/>
           <w:sz w:val="24"/>
+          <w:szCs w:val="24"/>
           <w:rtl w:val="0"/>
         </w:rPr>
         <w:t xml:space="preserve">причины</w:t>
@@ -6795,6 +7373,7 @@
         <w:rPr>
           <w:rFonts w:ascii="Times New Roman" w:cs="Times New Roman" w:eastAsia="Times New Roman" w:hAnsi="Times New Roman"/>
           <w:sz w:val="24"/>
+          <w:szCs w:val="24"/>
           <w:rtl w:val="0"/>
         </w:rPr>
         <w:t xml:space="preserve">, Поттер?</w:t>
@@ -6813,6 +7392,7 @@
         <w:rPr>
           <w:rFonts w:ascii="Times New Roman" w:cs="Times New Roman" w:eastAsia="Times New Roman" w:hAnsi="Times New Roman"/>
           <w:sz w:val="24"/>
+          <w:szCs w:val="24"/>
           <w:rtl w:val="0"/>
         </w:rPr>
         <w:t xml:space="preserve">— Возможно, их нет, — спокойно</w:t>
@@ -6821,6 +7401,7 @@
         <w:rPr>
           <w:rFonts w:ascii="Times New Roman" w:cs="Times New Roman" w:eastAsia="Times New Roman" w:hAnsi="Times New Roman"/>
           <w:sz w:val="24"/>
+          <w:szCs w:val="24"/>
           <w:rtl w:val="0"/>
         </w:rPr>
         <w:t xml:space="preserve"> </w:t>
@@ -6829,6 +7410,7 @@
         <w:rPr>
           <w:rFonts w:ascii="Times New Roman" w:cs="Times New Roman" w:eastAsia="Times New Roman" w:hAnsi="Times New Roman"/>
           <w:sz w:val="24"/>
+          <w:szCs w:val="24"/>
           <w:rtl w:val="0"/>
         </w:rPr>
         <w:t xml:space="preserve">ответил Гарри, — мне просто пришла в голову мысль, что, может быть, он столкнул с лестницы какую-нибудь маловажную грязнокровку.</w:t>
@@ -6848,6 +7430,7 @@
         <w:rPr>
           <w:rFonts w:ascii="Times New Roman" w:cs="Times New Roman" w:eastAsia="Times New Roman" w:hAnsi="Times New Roman"/>
           <w:sz w:val="24"/>
+          <w:szCs w:val="24"/>
           <w:rtl w:val="0"/>
         </w:rPr>
         <w:t xml:space="preserve">— Лесат Лестрейндж, — холодно произнес Северус, — это </w:t>
@@ -6856,6 +7439,7 @@
         <w:rPr>
           <w:rFonts w:ascii="Times New Roman" w:cs="Times New Roman" w:eastAsia="Times New Roman" w:hAnsi="Times New Roman"/>
           <w:sz w:val="24"/>
+          <w:szCs w:val="24"/>
           <w:rtl w:val="0"/>
         </w:rPr>
         <w:t xml:space="preserve">сын </w:t>
@@ -6864,6 +7448,7 @@
         <w:rPr>
           <w:rFonts w:ascii="Times New Roman" w:cs="Times New Roman" w:eastAsia="Times New Roman" w:hAnsi="Times New Roman"/>
           <w:sz w:val="24"/>
+          <w:szCs w:val="24"/>
           <w:rtl w:val="0"/>
         </w:rPr>
         <w:t xml:space="preserve">Беллатрисы Блэк, наиболее фанатичной и злобной приспешницы Тёмного Лорда, признанный бастард Растабана Лестрейнджа. Вскоре после смерти Тёмного Лорда Беллатриса, Растабан и его брат Родольфус были </w:t>
@@ -6872,6 +7457,7 @@
         <w:rPr>
           <w:rFonts w:ascii="Times New Roman" w:cs="Times New Roman" w:eastAsia="Times New Roman" w:hAnsi="Times New Roman"/>
           <w:sz w:val="24"/>
+          <w:szCs w:val="24"/>
           <w:rtl w:val="0"/>
         </w:rPr>
         <w:t xml:space="preserve">схвачены</w:t>
@@ -6880,6 +7466,7 @@
         <w:rPr>
           <w:rFonts w:ascii="Times New Roman" w:cs="Times New Roman" w:eastAsia="Times New Roman" w:hAnsi="Times New Roman"/>
           <w:sz w:val="24"/>
+          <w:szCs w:val="24"/>
           <w:rtl w:val="0"/>
         </w:rPr>
         <w:t xml:space="preserve">, когда они пытали Алису и Фрэнка </w:t>
@@ -6888,6 +7475,7 @@
         <w:rPr>
           <w:rFonts w:ascii="Times New Roman" w:cs="Times New Roman" w:eastAsia="Times New Roman" w:hAnsi="Times New Roman"/>
           <w:sz w:val="24"/>
+          <w:szCs w:val="24"/>
           <w:rtl w:val="0"/>
         </w:rPr>
         <w:t xml:space="preserve">Лонгботтом</w:t>
@@ -6896,6 +7484,7 @@
         <w:rPr>
           <w:rFonts w:ascii="Times New Roman" w:cs="Times New Roman" w:eastAsia="Times New Roman" w:hAnsi="Times New Roman"/>
           <w:sz w:val="24"/>
+          <w:szCs w:val="24"/>
           <w:rtl w:val="0"/>
         </w:rPr>
         <w:t xml:space="preserve">ов. Все трое получили пожизненное заключение в Азкабане. Лонгботтомы сошли с ума от длительного применения заклинания Круциатус и до сих пор </w:t>
@@ -6904,6 +7493,7 @@
         <w:rPr>
           <w:rFonts w:ascii="Times New Roman" w:cs="Times New Roman" w:eastAsia="Times New Roman" w:hAnsi="Times New Roman"/>
           <w:sz w:val="24"/>
+          <w:szCs w:val="24"/>
           <w:rtl w:val="0"/>
         </w:rPr>
         <w:t xml:space="preserve">находятся </w:t>
@@ -6912,6 +7502,7 @@
         <w:rPr>
           <w:rFonts w:ascii="Times New Roman" w:cs="Times New Roman" w:eastAsia="Times New Roman" w:hAnsi="Times New Roman"/>
           <w:sz w:val="24"/>
+          <w:szCs w:val="24"/>
           <w:rtl w:val="0"/>
         </w:rPr>
         <w:t xml:space="preserve">в больнице Святого Мунго, в палате для безнадёжно больных. Является ли что-то из перечисленного хорошей причиной для издевательств над Лесатом, Поттер?</w:t>
@@ -6930,6 +7521,7 @@
         <w:rPr>
           <w:rFonts w:ascii="Times New Roman" w:cs="Times New Roman" w:eastAsia="Times New Roman" w:hAnsi="Times New Roman"/>
           <w:sz w:val="24"/>
+          <w:szCs w:val="24"/>
           <w:rtl w:val="0"/>
         </w:rPr>
         <w:t xml:space="preserve">— Вовсе нет, — по-прежнему спокойно сказал Гарри. — А сам Лесат не совершал ничего такого, о чём вам было бы известно?</w:t>
@@ -6948,6 +7540,7 @@
         <w:rPr>
           <w:rFonts w:ascii="Times New Roman" w:cs="Times New Roman" w:eastAsia="Times New Roman" w:hAnsi="Times New Roman"/>
           <w:sz w:val="24"/>
+          <w:szCs w:val="24"/>
           <w:rtl w:val="0"/>
         </w:rPr>
         <w:t xml:space="preserve">Слабая улыбка вновь коснулась губ Северуса. </w:t>
@@ -6966,6 +7559,7 @@
         <w:rPr>
           <w:rFonts w:ascii="Times New Roman" w:cs="Times New Roman" w:eastAsia="Times New Roman" w:hAnsi="Times New Roman"/>
           <w:sz w:val="24"/>
+          <w:szCs w:val="24"/>
           <w:rtl w:val="0"/>
         </w:rPr>
         <w:t xml:space="preserve">— Он не более святой, чем любой из нас. Но он не толкал грязнокровок с лестниц, </w:t>
@@ -6974,6 +7568,7 @@
         <w:rPr>
           <w:rFonts w:ascii="Times New Roman" w:cs="Times New Roman" w:eastAsia="Times New Roman" w:hAnsi="Times New Roman"/>
           <w:sz w:val="24"/>
+          <w:szCs w:val="24"/>
           <w:rtl w:val="0"/>
         </w:rPr>
         <w:t xml:space="preserve">во всяком случае я об этом не слышал</w:t>
@@ -6982,6 +7577,7 @@
         <w:rPr>
           <w:rFonts w:ascii="Times New Roman" w:cs="Times New Roman" w:eastAsia="Times New Roman" w:hAnsi="Times New Roman"/>
           <w:sz w:val="24"/>
+          <w:szCs w:val="24"/>
           <w:rtl w:val="0"/>
         </w:rPr>
         <w:t xml:space="preserve">.</w:t>
@@ -7000,6 +7596,7 @@
         <w:rPr>
           <w:rFonts w:ascii="Times New Roman" w:cs="Times New Roman" w:eastAsia="Times New Roman" w:hAnsi="Times New Roman"/>
           <w:sz w:val="24"/>
+          <w:szCs w:val="24"/>
           <w:rtl w:val="0"/>
         </w:rPr>
         <w:t xml:space="preserve">— </w:t>
@@ -7008,6 +7605,7 @@
         <w:rPr>
           <w:rFonts w:ascii="Times New Roman" w:cs="Times New Roman" w:eastAsia="Times New Roman" w:hAnsi="Times New Roman"/>
           <w:sz w:val="24"/>
+          <w:szCs w:val="24"/>
           <w:rtl w:val="0"/>
         </w:rPr>
         <w:t xml:space="preserve">И не видели в его мыслях</w:t>
@@ -7016,6 +7614,7 @@
         <w:rPr>
           <w:rFonts w:ascii="Times New Roman" w:cs="Times New Roman" w:eastAsia="Times New Roman" w:hAnsi="Times New Roman"/>
           <w:sz w:val="24"/>
+          <w:szCs w:val="24"/>
           <w:rtl w:val="0"/>
         </w:rPr>
         <w:t xml:space="preserve">?</w:t>
@@ -7034,6 +7633,7 @@
         <w:rPr>
           <w:rFonts w:ascii="Times New Roman" w:cs="Times New Roman" w:eastAsia="Times New Roman" w:hAnsi="Times New Roman"/>
           <w:sz w:val="24"/>
+          <w:szCs w:val="24"/>
           <w:rtl w:val="0"/>
         </w:rPr>
         <w:t xml:space="preserve">Выражение лица Северуса было по-прежнему </w:t>
@@ -7042,6 +7642,7 @@
         <w:rPr>
           <w:rFonts w:ascii="Times New Roman" w:cs="Times New Roman" w:eastAsia="Times New Roman" w:hAnsi="Times New Roman"/>
           <w:sz w:val="24"/>
+          <w:szCs w:val="24"/>
           <w:rtl w:val="0"/>
         </w:rPr>
         <w:t xml:space="preserve">холодным.</w:t>
@@ -7060,6 +7661,7 @@
         <w:rPr>
           <w:rFonts w:ascii="Times New Roman" w:cs="Times New Roman" w:eastAsia="Times New Roman" w:hAnsi="Times New Roman"/>
           <w:sz w:val="24"/>
+          <w:szCs w:val="24"/>
           <w:rtl w:val="0"/>
         </w:rPr>
         <w:t xml:space="preserve">— Я не нарушал его приватности, Поттер. </w:t>
@@ -7068,6 +7670,7 @@
         <w:rPr>
           <w:rFonts w:ascii="Times New Roman" w:cs="Times New Roman" w:eastAsia="Times New Roman" w:hAnsi="Times New Roman"/>
           <w:sz w:val="24"/>
+          <w:szCs w:val="24"/>
           <w:rtl w:val="0"/>
         </w:rPr>
         <w:t xml:space="preserve">Но я заглядывал в гриффиндорцев</w:t>
@@ -7076,6 +7679,7 @@
         <w:rPr>
           <w:rFonts w:ascii="Times New Roman" w:cs="Times New Roman" w:eastAsia="Times New Roman" w:hAnsi="Times New Roman"/>
           <w:sz w:val="24"/>
+          <w:szCs w:val="24"/>
           <w:rtl w:val="0"/>
         </w:rPr>
         <w:t xml:space="preserve">. Он просто удобная цель для их </w:t>
@@ -7084,6 +7688,7 @@
         <w:rPr>
           <w:rFonts w:ascii="Times New Roman" w:cs="Times New Roman" w:eastAsia="Times New Roman" w:hAnsi="Times New Roman"/>
           <w:sz w:val="24"/>
+          <w:szCs w:val="24"/>
           <w:rtl w:val="0"/>
         </w:rPr>
         <w:t xml:space="preserve">мелочного самоутверждения</w:t>
@@ -7092,6 +7697,7 @@
         <w:rPr>
           <w:rFonts w:ascii="Times New Roman" w:cs="Times New Roman" w:eastAsia="Times New Roman" w:hAnsi="Times New Roman"/>
           <w:sz w:val="24"/>
+          <w:szCs w:val="24"/>
           <w:rtl w:val="0"/>
         </w:rPr>
         <w:t xml:space="preserve">.</w:t>
@@ -7110,6 +7716,7 @@
         <w:rPr>
           <w:rFonts w:ascii="Times New Roman" w:cs="Times New Roman" w:eastAsia="Times New Roman" w:hAnsi="Times New Roman"/>
           <w:sz w:val="24"/>
+          <w:szCs w:val="24"/>
           <w:rtl w:val="0"/>
         </w:rPr>
         <w:t xml:space="preserve">Холодная волна гнева прокатилась по спине Гарри, и ему пришлось напомнить себе, что Северус может и не быть правдивым источником сведений.</w:t>
@@ -7128,6 +7735,7 @@
         <w:rPr>
           <w:rFonts w:ascii="Times New Roman" w:cs="Times New Roman" w:eastAsia="Times New Roman" w:hAnsi="Times New Roman"/>
           <w:sz w:val="24"/>
+          <w:szCs w:val="24"/>
           <w:rtl w:val="0"/>
         </w:rPr>
         <w:t xml:space="preserve">— И вы считаете, — произнес Гарри, — что вмешательство Гарри Поттера, Мальчика-Который-Выжил, может оказаться действенным.</w:t>
@@ -7146,6 +7754,7 @@
         <w:rPr>
           <w:rFonts w:ascii="Times New Roman" w:cs="Times New Roman" w:eastAsia="Times New Roman" w:hAnsi="Times New Roman"/>
           <w:sz w:val="24"/>
+          <w:szCs w:val="24"/>
           <w:rtl w:val="0"/>
         </w:rPr>
         <w:t xml:space="preserve">— Именно, — ответил Северус и сообщил Гарри, когда и где гриффиндорцы планируют очередную маленькую забаву.</w:t>
@@ -7184,6 +7793,7 @@
         <w:rPr>
           <w:rFonts w:ascii="Times New Roman" w:cs="Times New Roman" w:eastAsia="Times New Roman" w:hAnsi="Times New Roman"/>
           <w:sz w:val="24"/>
+          <w:szCs w:val="24"/>
           <w:rtl w:val="0"/>
         </w:rPr>
         <w:t xml:space="preserve">* * *</w:t>
@@ -7217,6 +7827,7 @@
         <w:rPr>
           <w:rFonts w:ascii="Times New Roman" w:cs="Times New Roman" w:eastAsia="Times New Roman" w:hAnsi="Times New Roman"/>
           <w:sz w:val="24"/>
+          <w:szCs w:val="24"/>
           <w:rtl w:val="0"/>
         </w:rPr>
         <w:t xml:space="preserve">Главный коридор второго этажа Хогвартса проходит через центр замка и направлен по оси «север </w:t>
@@ -7226,6 +7837,7 @@
           <w:rFonts w:ascii="Times New Roman" w:cs="Times New Roman" w:eastAsia="Times New Roman" w:hAnsi="Times New Roman"/>
           <w:i w:val="1"/>
           <w:sz w:val="24"/>
+          <w:szCs w:val="24"/>
           <w:rtl w:val="0"/>
         </w:rPr>
         <w:t xml:space="preserve">— </w:t>
@@ -7234,6 +7846,7 @@
         <w:rPr>
           <w:rFonts w:ascii="Times New Roman" w:cs="Times New Roman" w:eastAsia="Times New Roman" w:hAnsi="Times New Roman"/>
           <w:sz w:val="24"/>
+          <w:szCs w:val="24"/>
           <w:rtl w:val="0"/>
         </w:rPr>
         <w:t xml:space="preserve">юг». В его центре есть небольшое ответвление, которое через дюжину шагов поворачивает под прямым углом, образуя букву «Г», а ещё через дюжину шагов заканчивается о</w:t>
@@ -7242,6 +7855,7 @@
         <w:rPr>
           <w:rFonts w:ascii="Times New Roman" w:cs="Times New Roman" w:eastAsia="Times New Roman" w:hAnsi="Times New Roman"/>
           <w:sz w:val="24"/>
+          <w:szCs w:val="24"/>
           <w:rtl w:val="0"/>
         </w:rPr>
         <w:t xml:space="preserve">коло широкого окна. </w:t>
@@ -7250,6 +7864,7 @@
         <w:rPr>
           <w:rFonts w:ascii="Times New Roman" w:cs="Times New Roman" w:eastAsia="Times New Roman" w:hAnsi="Times New Roman"/>
           <w:sz w:val="24"/>
+          <w:szCs w:val="24"/>
           <w:rtl w:val="0"/>
         </w:rPr>
         <w:t xml:space="preserve">Из этого окна с высоты трёх этажей было видно, как лёгкий дождик поливал восточную часть территории замка.</w:t>
@@ -7258,6 +7873,7 @@
         <w:rPr>
           <w:rFonts w:ascii="Times New Roman" w:cs="Times New Roman" w:eastAsia="Times New Roman" w:hAnsi="Times New Roman"/>
           <w:sz w:val="24"/>
+          <w:szCs w:val="24"/>
           <w:rtl w:val="0"/>
         </w:rPr>
         <w:t xml:space="preserve"> Стоя у окна, нельзя услышать, что происходит в главном коридоре, а из главного ко</w:t>
@@ -7266,6 +7882,7 @@
         <w:rPr>
           <w:rFonts w:ascii="Times New Roman" w:cs="Times New Roman" w:eastAsia="Times New Roman" w:hAnsi="Times New Roman"/>
           <w:sz w:val="24"/>
+          <w:szCs w:val="24"/>
           <w:rtl w:val="0"/>
         </w:rPr>
         <w:t xml:space="preserve">ридора нельзя услышать происходящее у окна. Если кто-то думает, что это странно, он слишком мало был в Хогвартсе.</w:t>
@@ -7284,6 +7901,7 @@
         <w:rPr>
           <w:rFonts w:ascii="Times New Roman" w:cs="Times New Roman" w:eastAsia="Times New Roman" w:hAnsi="Times New Roman"/>
           <w:sz w:val="24"/>
+          <w:szCs w:val="24"/>
           <w:rtl w:val="0"/>
         </w:rPr>
         <w:t xml:space="preserve">Четыре мальчика в мантиях с красной оторочкой громко смеялись. Мальчик в мантии с зелёной оторочкой кричал и отчаянно пытался уцепиться за края окна, в которое его пытались вытолкнуть эти четверо. Конечно, это была всего лишь шутка. Кроме того, падение с такой высоты не убьёт волшебника. Все развлекаются. Если кто-то думает, что это странно...</w:t>
@@ -7302,6 +7920,7 @@
         <w:rPr>
           <w:rFonts w:ascii="Times New Roman" w:cs="Times New Roman" w:eastAsia="Times New Roman" w:hAnsi="Times New Roman"/>
           <w:sz w:val="24"/>
+          <w:szCs w:val="24"/>
           <w:rtl w:val="0"/>
         </w:rPr>
         <w:t xml:space="preserve">— </w:t>
@@ -7311,6 +7930,7 @@
           <w:rFonts w:ascii="Times New Roman" w:cs="Times New Roman" w:eastAsia="Times New Roman" w:hAnsi="Times New Roman"/>
           <w:i w:val="1"/>
           <w:sz w:val="24"/>
+          <w:szCs w:val="24"/>
           <w:rtl w:val="0"/>
         </w:rPr>
         <w:t xml:space="preserve">Что вы делаете?</w:t>
@@ -7319,6 +7939,7 @@
         <w:rPr>
           <w:rFonts w:ascii="Times New Roman" w:cs="Times New Roman" w:eastAsia="Times New Roman" w:hAnsi="Times New Roman"/>
           <w:sz w:val="24"/>
+          <w:szCs w:val="24"/>
           <w:rtl w:val="0"/>
         </w:rPr>
         <w:t xml:space="preserve"> — раздался голос шестого мальчика.</w:t>
@@ -7342,6 +7963,7 @@
         <w:rPr>
           <w:rFonts w:ascii="Times New Roman" w:cs="Times New Roman" w:eastAsia="Times New Roman" w:hAnsi="Times New Roman"/>
           <w:sz w:val="24"/>
+          <w:szCs w:val="24"/>
           <w:rtl w:val="0"/>
         </w:rPr>
         <w:t xml:space="preserve">Четвёрка в мантиях </w:t>
@@ -7350,6 +7972,7 @@
         <w:rPr>
           <w:rFonts w:ascii="Times New Roman" w:cs="Times New Roman" w:eastAsia="Times New Roman" w:hAnsi="Times New Roman"/>
           <w:sz w:val="24"/>
+          <w:szCs w:val="24"/>
           <w:rtl w:val="0"/>
         </w:rPr>
         <w:t xml:space="preserve">с красной оторочкой </w:t>
@@ -7358,6 +7981,7 @@
         <w:rPr>
           <w:rFonts w:ascii="Times New Roman" w:cs="Times New Roman" w:eastAsia="Times New Roman" w:hAnsi="Times New Roman"/>
           <w:sz w:val="24"/>
+          <w:szCs w:val="24"/>
           <w:rtl w:val="0"/>
         </w:rPr>
         <w:t xml:space="preserve">резко развернулась. Мальчик в мантии с зелёной оторочкой отчаянно рванулся внутрь и свалился на пол. Его лицо блестело от слез.</w:t>
@@ -7376,6 +8000,7 @@
         <w:rPr>
           <w:rFonts w:ascii="Times New Roman" w:cs="Times New Roman" w:eastAsia="Times New Roman" w:hAnsi="Times New Roman"/>
           <w:sz w:val="24"/>
+          <w:szCs w:val="24"/>
           <w:rtl w:val="0"/>
         </w:rPr>
         <w:t xml:space="preserve">— А, — с облегчением произнёс самый</w:t>
@@ -7384,6 +8009,7 @@
         <w:rPr>
           <w:rFonts w:ascii="Times New Roman" w:cs="Times New Roman" w:eastAsia="Times New Roman" w:hAnsi="Times New Roman"/>
           <w:sz w:val="24"/>
+          <w:szCs w:val="24"/>
           <w:rtl w:val="0"/>
         </w:rPr>
         <w:t xml:space="preserve"> красивый</w:t>
@@ -7392,6 +8018,7 @@
         <w:rPr>
           <w:rFonts w:ascii="Times New Roman" w:cs="Times New Roman" w:eastAsia="Times New Roman" w:hAnsi="Times New Roman"/>
           <w:sz w:val="24"/>
+          <w:szCs w:val="24"/>
           <w:rtl w:val="0"/>
         </w:rPr>
         <w:t xml:space="preserve"> из четверки, — это </w:t>
@@ -7401,6 +8028,7 @@
           <w:rFonts w:ascii="Times New Roman" w:cs="Times New Roman" w:eastAsia="Times New Roman" w:hAnsi="Times New Roman"/>
           <w:i w:val="1"/>
           <w:sz w:val="24"/>
+          <w:szCs w:val="24"/>
           <w:rtl w:val="0"/>
         </w:rPr>
         <w:t xml:space="preserve">ты</w:t>
@@ -7409,6 +8037,7 @@
         <w:rPr>
           <w:rFonts w:ascii="Times New Roman" w:cs="Times New Roman" w:eastAsia="Times New Roman" w:hAnsi="Times New Roman"/>
           <w:sz w:val="24"/>
+          <w:szCs w:val="24"/>
           <w:rtl w:val="0"/>
         </w:rPr>
         <w:t xml:space="preserve">. Эй, Лесси, знаешь, кто это?</w:t>
@@ -7427,6 +8056,7 @@
         <w:rPr>
           <w:rFonts w:ascii="Times New Roman" w:cs="Times New Roman" w:eastAsia="Times New Roman" w:hAnsi="Times New Roman"/>
           <w:sz w:val="24"/>
+          <w:szCs w:val="24"/>
           <w:rtl w:val="0"/>
         </w:rPr>
         <w:t xml:space="preserve">Мальчик на полу не ответил, </w:t>
@@ -7435,6 +8065,7 @@
         <w:rPr>
           <w:rFonts w:ascii="Times New Roman" w:cs="Times New Roman" w:eastAsia="Times New Roman" w:hAnsi="Times New Roman"/>
           <w:sz w:val="24"/>
+          <w:szCs w:val="24"/>
           <w:rtl w:val="0"/>
         </w:rPr>
         <w:t xml:space="preserve">пытаясь совладать со всхлипами, </w:t>
@@ -7443,6 +8074,7 @@
         <w:rPr>
           <w:rFonts w:ascii="Times New Roman" w:cs="Times New Roman" w:eastAsia="Times New Roman" w:hAnsi="Times New Roman"/>
           <w:sz w:val="24"/>
+          <w:szCs w:val="24"/>
           <w:rtl w:val="0"/>
         </w:rPr>
         <w:t xml:space="preserve">и говоривший занёс ногу, чтобы его пнуть.</w:t>
@@ -7461,6 +8093,7 @@
         <w:rPr>
           <w:rFonts w:ascii="Times New Roman" w:cs="Times New Roman" w:eastAsia="Times New Roman" w:hAnsi="Times New Roman"/>
           <w:sz w:val="24"/>
+          <w:szCs w:val="24"/>
           <w:rtl w:val="0"/>
         </w:rPr>
         <w:t xml:space="preserve">— Прекрати! — крикнул шестой мальчик.</w:t>
@@ -7479,6 +8112,7 @@
         <w:rPr>
           <w:rFonts w:ascii="Times New Roman" w:cs="Times New Roman" w:eastAsia="Times New Roman" w:hAnsi="Times New Roman"/>
           <w:sz w:val="24"/>
+          <w:szCs w:val="24"/>
           <w:rtl w:val="0"/>
         </w:rPr>
         <w:t xml:space="preserve">Уже занёсший ногу мальчик в мантии с красной оторочкой покачнулся.</w:t>
@@ -7497,6 +8131,7 @@
         <w:rPr>
           <w:rFonts w:ascii="Times New Roman" w:cs="Times New Roman" w:eastAsia="Times New Roman" w:hAnsi="Times New Roman"/>
           <w:sz w:val="24"/>
+          <w:szCs w:val="24"/>
           <w:rtl w:val="0"/>
         </w:rPr>
         <w:t xml:space="preserve">— </w:t>
@@ -7505,6 +8140,7 @@
         <w:rPr>
           <w:rFonts w:ascii="Times New Roman" w:cs="Times New Roman" w:eastAsia="Times New Roman" w:hAnsi="Times New Roman"/>
           <w:sz w:val="24"/>
+          <w:szCs w:val="24"/>
           <w:rtl w:val="0"/>
         </w:rPr>
         <w:t xml:space="preserve">Гм, — произнёс он, — а </w:t>
@@ -7514,6 +8150,7 @@
           <w:rFonts w:ascii="Times New Roman" w:cs="Times New Roman" w:eastAsia="Times New Roman" w:hAnsi="Times New Roman"/>
           <w:i w:val="1"/>
           <w:sz w:val="24"/>
+          <w:szCs w:val="24"/>
           <w:rtl w:val="0"/>
         </w:rPr>
         <w:t xml:space="preserve">ты </w:t>
@@ -7522,6 +8159,7 @@
         <w:rPr>
           <w:rFonts w:ascii="Times New Roman" w:cs="Times New Roman" w:eastAsia="Times New Roman" w:hAnsi="Times New Roman"/>
           <w:sz w:val="24"/>
+          <w:szCs w:val="24"/>
           <w:rtl w:val="0"/>
         </w:rPr>
         <w:t xml:space="preserve">знаешь, кто это?</w:t>
@@ -7540,6 +8178,7 @@
         <w:rPr>
           <w:rFonts w:ascii="Times New Roman" w:cs="Times New Roman" w:eastAsia="Times New Roman" w:hAnsi="Times New Roman"/>
           <w:sz w:val="24"/>
+          <w:szCs w:val="24"/>
           <w:rtl w:val="0"/>
         </w:rPr>
         <w:t xml:space="preserve">— Лесат Лестрейндж, — ответил шестой мальчик, тяжело дыша, — и </w:t>
@@ -7549,6 +8188,7 @@
           <w:rFonts w:ascii="Times New Roman" w:cs="Times New Roman" w:eastAsia="Times New Roman" w:hAnsi="Times New Roman"/>
           <w:i w:val="1"/>
           <w:sz w:val="24"/>
+          <w:szCs w:val="24"/>
           <w:rtl w:val="0"/>
         </w:rPr>
         <w:t xml:space="preserve">он</w:t>
@@ -7557,6 +8197,7 @@
         <w:rPr>
           <w:rFonts w:ascii="Times New Roman" w:cs="Times New Roman" w:eastAsia="Times New Roman" w:hAnsi="Times New Roman"/>
           <w:sz w:val="24"/>
+          <w:szCs w:val="24"/>
           <w:rtl w:val="0"/>
         </w:rPr>
         <w:t xml:space="preserve"> ничего не сделал моим родителям, ему было всего пять лет.</w:t>
@@ -7595,6 +8236,7 @@
         <w:rPr>
           <w:rFonts w:ascii="Times New Roman" w:cs="Times New Roman" w:eastAsia="Times New Roman" w:hAnsi="Times New Roman"/>
           <w:sz w:val="24"/>
+          <w:szCs w:val="24"/>
           <w:rtl w:val="0"/>
         </w:rPr>
         <w:t xml:space="preserve">* * *</w:t>
@@ -7628,6 +8270,7 @@
         <w:rPr>
           <w:rFonts w:ascii="Times New Roman" w:cs="Times New Roman" w:eastAsia="Times New Roman" w:hAnsi="Times New Roman"/>
           <w:sz w:val="24"/>
+          <w:szCs w:val="24"/>
           <w:rtl w:val="0"/>
         </w:rPr>
         <w:t xml:space="preserve">Невилл Лонгботтом </w:t>
@@ -7636,6 +8279,7 @@
         <w:rPr>
           <w:rFonts w:ascii="Times New Roman" w:cs="Times New Roman" w:eastAsia="Times New Roman" w:hAnsi="Times New Roman"/>
           <w:sz w:val="24"/>
+          <w:szCs w:val="24"/>
           <w:rtl w:val="0"/>
         </w:rPr>
         <w:t xml:space="preserve">не сводил глаз с</w:t>
@@ -7644,6 +8288,7 @@
         <w:rPr>
           <w:rFonts w:ascii="Times New Roman" w:cs="Times New Roman" w:eastAsia="Times New Roman" w:hAnsi="Times New Roman"/>
           <w:sz w:val="24"/>
+          <w:szCs w:val="24"/>
           <w:rtl w:val="0"/>
         </w:rPr>
         <w:t xml:space="preserve"> четырёх огромных хулиганов-пятикурсников и изо всех сил старался </w:t>
@@ -7652,6 +8297,7 @@
         <w:rPr>
           <w:rFonts w:ascii="Times New Roman" w:cs="Times New Roman" w:eastAsia="Times New Roman" w:hAnsi="Times New Roman"/>
           <w:sz w:val="24"/>
+          <w:szCs w:val="24"/>
           <w:rtl w:val="0"/>
         </w:rPr>
         <w:t xml:space="preserve">унять дрожь</w:t>
@@ -7660,6 +8306,7 @@
         <w:rPr>
           <w:rFonts w:ascii="Times New Roman" w:cs="Times New Roman" w:eastAsia="Times New Roman" w:hAnsi="Times New Roman"/>
           <w:sz w:val="24"/>
+          <w:szCs w:val="24"/>
           <w:rtl w:val="0"/>
         </w:rPr>
         <w:t xml:space="preserve">.</w:t>
@@ -7678,6 +8325,7 @@
         <w:rPr>
           <w:rFonts w:ascii="Times New Roman" w:cs="Times New Roman" w:eastAsia="Times New Roman" w:hAnsi="Times New Roman"/>
           <w:sz w:val="24"/>
+          <w:szCs w:val="24"/>
           <w:rtl w:val="0"/>
         </w:rPr>
         <w:t xml:space="preserve">Надо</w:t>
@@ -7686,6 +8334,7 @@
         <w:rPr>
           <w:rFonts w:ascii="Times New Roman" w:cs="Times New Roman" w:eastAsia="Times New Roman" w:hAnsi="Times New Roman"/>
           <w:sz w:val="24"/>
+          <w:szCs w:val="24"/>
           <w:rtl w:val="0"/>
         </w:rPr>
         <w:t xml:space="preserve"> </w:t>
@@ -7694,6 +8343,7 @@
         <w:rPr>
           <w:rFonts w:ascii="Times New Roman" w:cs="Times New Roman" w:eastAsia="Times New Roman" w:hAnsi="Times New Roman"/>
           <w:sz w:val="24"/>
+          <w:szCs w:val="24"/>
           <w:rtl w:val="0"/>
         </w:rPr>
         <w:t xml:space="preserve">было просто сказать Гарри Поттеру «нет».</w:t>
@@ -7712,6 +8362,7 @@
         <w:rPr>
           <w:rFonts w:ascii="Times New Roman" w:cs="Times New Roman" w:eastAsia="Times New Roman" w:hAnsi="Times New Roman"/>
           <w:sz w:val="24"/>
+          <w:szCs w:val="24"/>
           <w:rtl w:val="0"/>
         </w:rPr>
         <w:t xml:space="preserve">— Почему </w:t>
@@ -7721,6 +8372,7 @@
           <w:rFonts w:ascii="Times New Roman" w:cs="Times New Roman" w:eastAsia="Times New Roman" w:hAnsi="Times New Roman"/>
           <w:i w:val="1"/>
           <w:sz w:val="24"/>
+          <w:szCs w:val="24"/>
           <w:rtl w:val="0"/>
         </w:rPr>
         <w:t xml:space="preserve">ты </w:t>
@@ -7729,6 +8381,7 @@
         <w:rPr>
           <w:rFonts w:ascii="Times New Roman" w:cs="Times New Roman" w:eastAsia="Times New Roman" w:hAnsi="Times New Roman"/>
           <w:sz w:val="24"/>
+          <w:szCs w:val="24"/>
           <w:rtl w:val="0"/>
         </w:rPr>
         <w:t xml:space="preserve">защищаешь его? — </w:t>
@@ -7737,6 +8390,7 @@
         <w:rPr>
           <w:rFonts w:ascii="Times New Roman" w:cs="Times New Roman" w:eastAsia="Times New Roman" w:hAnsi="Times New Roman"/>
           <w:sz w:val="24"/>
+          <w:szCs w:val="24"/>
           <w:rtl w:val="0"/>
         </w:rPr>
         <w:t xml:space="preserve">красавчик явно был сбит с толку, но это не помешало ему тут же перейти в нападение</w:t>
@@ -7745,6 +8399,7 @@
         <w:rPr>
           <w:rFonts w:ascii="Times New Roman" w:cs="Times New Roman" w:eastAsia="Times New Roman" w:hAnsi="Times New Roman"/>
           <w:sz w:val="24"/>
+          <w:szCs w:val="24"/>
           <w:rtl w:val="0"/>
         </w:rPr>
         <w:t xml:space="preserve">. — Он </w:t>
@@ -7754,6 +8409,7 @@
           <w:rFonts w:ascii="Times New Roman" w:cs="Times New Roman" w:eastAsia="Times New Roman" w:hAnsi="Times New Roman"/>
           <w:i w:val="1"/>
           <w:sz w:val="24"/>
+          <w:szCs w:val="24"/>
           <w:rtl w:val="0"/>
         </w:rPr>
         <w:t xml:space="preserve">слизеринец</w:t>
@@ -7762,6 +8418,7 @@
         <w:rPr>
           <w:rFonts w:ascii="Times New Roman" w:cs="Times New Roman" w:eastAsia="Times New Roman" w:hAnsi="Times New Roman"/>
           <w:sz w:val="24"/>
+          <w:szCs w:val="24"/>
           <w:rtl w:val="0"/>
         </w:rPr>
         <w:t xml:space="preserve">. И </w:t>
@@ -7771,6 +8428,7 @@
           <w:rFonts w:ascii="Times New Roman" w:cs="Times New Roman" w:eastAsia="Times New Roman" w:hAnsi="Times New Roman"/>
           <w:i w:val="1"/>
           <w:sz w:val="24"/>
+          <w:szCs w:val="24"/>
           <w:rtl w:val="0"/>
         </w:rPr>
         <w:t xml:space="preserve">Лестрейндж</w:t>
@@ -7779,6 +8437,7 @@
         <w:rPr>
           <w:rFonts w:ascii="Times New Roman" w:cs="Times New Roman" w:eastAsia="Times New Roman" w:hAnsi="Times New Roman"/>
           <w:sz w:val="24"/>
+          <w:szCs w:val="24"/>
           <w:rtl w:val="0"/>
         </w:rPr>
         <w:t xml:space="preserve">.</w:t>
@@ -7797,6 +8456,7 @@
         <w:rPr>
           <w:rFonts w:ascii="Times New Roman" w:cs="Times New Roman" w:eastAsia="Times New Roman" w:hAnsi="Times New Roman"/>
           <w:sz w:val="24"/>
+          <w:szCs w:val="24"/>
           <w:rtl w:val="0"/>
         </w:rPr>
         <w:t xml:space="preserve">— Он потерял родителей, — ответил Невилл. — Я знаю, каково это.</w:t>
@@ -7815,6 +8475,7 @@
         <w:rPr>
           <w:rFonts w:ascii="Times New Roman" w:cs="Times New Roman" w:eastAsia="Times New Roman" w:hAnsi="Times New Roman"/>
           <w:sz w:val="24"/>
+          <w:szCs w:val="24"/>
           <w:rtl w:val="0"/>
         </w:rPr>
         <w:t xml:space="preserve">Он сам не понял, откуда у него взялись слова. Прозвучало довольно клёво, так мог бы сказать Гарри Поттер.</w:t>
@@ -7833,6 +8494,7 @@
         <w:rPr>
           <w:rFonts w:ascii="Times New Roman" w:cs="Times New Roman" w:eastAsia="Times New Roman" w:hAnsi="Times New Roman"/>
           <w:sz w:val="24"/>
+          <w:szCs w:val="24"/>
           <w:rtl w:val="0"/>
         </w:rPr>
         <w:t xml:space="preserve">Дрожь, впрочем, не прошла.</w:t>
@@ -7851,6 +8513,7 @@
         <w:rPr>
           <w:rFonts w:ascii="Times New Roman" w:cs="Times New Roman" w:eastAsia="Times New Roman" w:hAnsi="Times New Roman"/>
           <w:sz w:val="24"/>
+          <w:szCs w:val="24"/>
           <w:rtl w:val="0"/>
         </w:rPr>
         <w:t xml:space="preserve">— Да кем ты себя </w:t>
@@ -7859,6 +8522,7 @@
         <w:rPr>
           <w:rFonts w:ascii="Times New Roman" w:cs="Times New Roman" w:eastAsia="Times New Roman" w:hAnsi="Times New Roman"/>
           <w:sz w:val="24"/>
+          <w:szCs w:val="24"/>
           <w:rtl w:val="0"/>
         </w:rPr>
         <w:t xml:space="preserve">возомнил</w:t>
@@ -7867,6 +8531,7 @@
         <w:rPr>
           <w:rFonts w:ascii="Times New Roman" w:cs="Times New Roman" w:eastAsia="Times New Roman" w:hAnsi="Times New Roman"/>
           <w:sz w:val="24"/>
+          <w:szCs w:val="24"/>
           <w:rtl w:val="0"/>
         </w:rPr>
         <w:t xml:space="preserve">? — уже сердито спросил красавчик.</w:t>
@@ -7886,6 +8551,7 @@
           <w:rFonts w:ascii="Times New Roman" w:cs="Times New Roman" w:eastAsia="Times New Roman" w:hAnsi="Times New Roman"/>
           <w:i w:val="1"/>
           <w:sz w:val="24"/>
+          <w:szCs w:val="24"/>
           <w:rtl w:val="0"/>
         </w:rPr>
         <w:t xml:space="preserve">Я — Невилл, последний из</w:t>
@@ -7895,6 +8561,7 @@
           <w:rFonts w:ascii="Times New Roman" w:cs="Times New Roman" w:eastAsia="Times New Roman" w:hAnsi="Times New Roman"/>
           <w:i w:val="1"/>
           <w:sz w:val="24"/>
+          <w:szCs w:val="24"/>
           <w:rtl w:val="0"/>
         </w:rPr>
         <w:t xml:space="preserve"> </w:t>
@@ -7904,6 +8571,7 @@
           <w:rFonts w:ascii="Times New Roman" w:cs="Times New Roman" w:eastAsia="Times New Roman" w:hAnsi="Times New Roman"/>
           <w:i w:val="1"/>
           <w:sz w:val="24"/>
+          <w:szCs w:val="24"/>
           <w:rtl w:val="0"/>
         </w:rPr>
         <w:t xml:space="preserve">Благородного и Древнейшего Дома Лонгботтомов...</w:t>
@@ -7922,6 +8590,7 @@
         <w:rPr>
           <w:rFonts w:ascii="Times New Roman" w:cs="Times New Roman" w:eastAsia="Times New Roman" w:hAnsi="Times New Roman"/>
           <w:sz w:val="24"/>
+          <w:szCs w:val="24"/>
           <w:rtl w:val="0"/>
         </w:rPr>
         <w:t xml:space="preserve">Он не произнёс это вслух.</w:t>
@@ -7940,6 +8609,7 @@
         <w:rPr>
           <w:rFonts w:ascii="Times New Roman" w:cs="Times New Roman" w:eastAsia="Times New Roman" w:hAnsi="Times New Roman"/>
           <w:sz w:val="24"/>
+          <w:szCs w:val="24"/>
           <w:rtl w:val="0"/>
         </w:rPr>
         <w:t xml:space="preserve">— Я думаю, что он </w:t>
@@ -7949,6 +8619,7 @@
           <w:rFonts w:ascii="Times New Roman" w:cs="Times New Roman" w:eastAsia="Times New Roman" w:hAnsi="Times New Roman"/>
           <w:i w:val="1"/>
           <w:sz w:val="24"/>
+          <w:szCs w:val="24"/>
           <w:rtl w:val="0"/>
         </w:rPr>
         <w:t xml:space="preserve">предатель</w:t>
@@ -7957,6 +8628,7 @@
         <w:rPr>
           <w:rFonts w:ascii="Times New Roman" w:cs="Times New Roman" w:eastAsia="Times New Roman" w:hAnsi="Times New Roman"/>
           <w:sz w:val="24"/>
+          <w:szCs w:val="24"/>
           <w:rtl w:val="0"/>
         </w:rPr>
         <w:t xml:space="preserve">, — заявил кто-то из гриффиндорцев. У Невилла душа ушла в пятки.</w:t>
@@ -7975,6 +8647,7 @@
         <w:rPr>
           <w:rFonts w:ascii="Times New Roman" w:cs="Times New Roman" w:eastAsia="Times New Roman" w:hAnsi="Times New Roman"/>
           <w:sz w:val="24"/>
+          <w:szCs w:val="24"/>
           <w:rtl w:val="0"/>
         </w:rPr>
         <w:t xml:space="preserve">Он знал, он знал, что так всё и будет. Гарри Поттер ошибся. Хулиганы не остановятся просто потому, что их попросил Невилл Лонгботтом.</w:t>
@@ -7993,6 +8666,7 @@
         <w:rPr>
           <w:rFonts w:ascii="Times New Roman" w:cs="Times New Roman" w:eastAsia="Times New Roman" w:hAnsi="Times New Roman"/>
           <w:sz w:val="24"/>
+          <w:szCs w:val="24"/>
           <w:rtl w:val="0"/>
         </w:rPr>
         <w:t xml:space="preserve">Красавчик сделал шаг вперёд, остальные шагнули за ним. </w:t>
@@ -8011,6 +8685,7 @@
         <w:rPr>
           <w:rFonts w:ascii="Times New Roman" w:cs="Times New Roman" w:eastAsia="Times New Roman" w:hAnsi="Times New Roman"/>
           <w:sz w:val="24"/>
+          <w:szCs w:val="24"/>
           <w:rtl w:val="0"/>
         </w:rPr>
         <w:t xml:space="preserve">— Вот оно что, — произнёс Невилл, сам удивлённый твёрдостью своего голоса. — Вам всё равно, над кем издеваться — над Лесатом </w:t>
@@ -8019,6 +8694,7 @@
         <w:rPr>
           <w:rFonts w:ascii="Times New Roman" w:cs="Times New Roman" w:eastAsia="Times New Roman" w:hAnsi="Times New Roman"/>
           <w:sz w:val="24"/>
+          <w:szCs w:val="24"/>
           <w:rtl w:val="0"/>
         </w:rPr>
         <w:t xml:space="preserve">Лестрейнджем </w:t>
@@ -8027,6 +8703,7 @@
         <w:rPr>
           <w:rFonts w:ascii="Times New Roman" w:cs="Times New Roman" w:eastAsia="Times New Roman" w:hAnsi="Times New Roman"/>
           <w:sz w:val="24"/>
+          <w:szCs w:val="24"/>
           <w:rtl w:val="0"/>
         </w:rPr>
         <w:t xml:space="preserve">или Невиллом Лонгботтомом.</w:t>
@@ -8045,6 +8722,7 @@
         <w:rPr>
           <w:rFonts w:ascii="Times New Roman" w:cs="Times New Roman" w:eastAsia="Times New Roman" w:hAnsi="Times New Roman"/>
           <w:sz w:val="24"/>
+          <w:szCs w:val="24"/>
           <w:rtl w:val="0"/>
         </w:rPr>
         <w:t xml:space="preserve">С пола донёсся всхлип Лесата.</w:t>
@@ -8068,6 +8746,7 @@
         <w:rPr>
           <w:rFonts w:ascii="Times New Roman" w:cs="Times New Roman" w:eastAsia="Times New Roman" w:hAnsi="Times New Roman"/>
           <w:sz w:val="24"/>
+          <w:szCs w:val="24"/>
           <w:rtl w:val="0"/>
         </w:rPr>
         <w:t xml:space="preserve">— </w:t>
@@ -8076,6 +8755,7 @@
         <w:rPr>
           <w:rFonts w:ascii="Times New Roman" w:cs="Times New Roman" w:eastAsia="Times New Roman" w:hAnsi="Times New Roman"/>
           <w:sz w:val="24"/>
+          <w:szCs w:val="24"/>
           <w:rtl w:val="0"/>
         </w:rPr>
         <w:t xml:space="preserve">Зло есть зло, — прорычал тот, кто назвал Невилла предателем. — И если ты друг злодея, ты тоже злодей.</w:t>
@@ -8094,6 +8774,7 @@
         <w:rPr>
           <w:rFonts w:ascii="Times New Roman" w:cs="Times New Roman" w:eastAsia="Times New Roman" w:hAnsi="Times New Roman"/>
           <w:sz w:val="24"/>
+          <w:szCs w:val="24"/>
           <w:rtl w:val="0"/>
         </w:rPr>
         <w:t xml:space="preserve">Четвёрка сделала ещё шаг вперёд.</w:t>
@@ -8112,6 +8793,7 @@
         <w:rPr>
           <w:rFonts w:ascii="Times New Roman" w:cs="Times New Roman" w:eastAsia="Times New Roman" w:hAnsi="Times New Roman"/>
           <w:sz w:val="24"/>
+          <w:szCs w:val="24"/>
           <w:rtl w:val="0"/>
         </w:rPr>
         <w:t xml:space="preserve">Лесат, покачиваясь, встал на ноги. Его лицо было серым. Он молча проковылял пару шагов и прислонился к стене. Его глаза не отрываясь смотрели на поворот коридора, путь к спасению.</w:t>
@@ -8130,6 +8812,7 @@
         <w:rPr>
           <w:rFonts w:ascii="Times New Roman" w:cs="Times New Roman" w:eastAsia="Times New Roman" w:hAnsi="Times New Roman"/>
           <w:sz w:val="24"/>
+          <w:szCs w:val="24"/>
           <w:rtl w:val="0"/>
         </w:rPr>
         <w:t xml:space="preserve">— Друг, — произнёс Невилл. — Да, у меня есть друзья. Один из них — Мальчик-Который-Выжил.</w:t>
@@ -8148,6 +8831,7 @@
         <w:rPr>
           <w:rFonts w:ascii="Times New Roman" w:cs="Times New Roman" w:eastAsia="Times New Roman" w:hAnsi="Times New Roman"/>
           <w:sz w:val="24"/>
+          <w:szCs w:val="24"/>
           <w:rtl w:val="0"/>
         </w:rPr>
         <w:t xml:space="preserve">Пара гриффиндорцев беспокойно переглянулись. Красавчик даже не поморщился. </w:t>
@@ -8166,6 +8850,7 @@
         <w:rPr>
           <w:rFonts w:ascii="Times New Roman" w:cs="Times New Roman" w:eastAsia="Times New Roman" w:hAnsi="Times New Roman"/>
           <w:sz w:val="24"/>
+          <w:szCs w:val="24"/>
           <w:rtl w:val="0"/>
         </w:rPr>
         <w:t xml:space="preserve">— Гарри Поттера здесь нет, — резко сказал он, — а если бы он здесь был, вряд ли бы ему понравилось, что Лонгботтом защищает Лестрейнджа.</w:t>
@@ -8184,6 +8869,7 @@
         <w:rPr>
           <w:rFonts w:ascii="Times New Roman" w:cs="Times New Roman" w:eastAsia="Times New Roman" w:hAnsi="Times New Roman"/>
           <w:sz w:val="24"/>
+          <w:szCs w:val="24"/>
           <w:rtl w:val="0"/>
         </w:rPr>
         <w:t xml:space="preserve">Гриффиндорцы сделали ещё шаг. Сзади них вдоль стены крался Лесат, выжидая свой шанс.</w:t>
@@ -8203,6 +8889,7 @@
         <w:rPr>
           <w:rFonts w:ascii="Times New Roman" w:cs="Times New Roman" w:eastAsia="Times New Roman" w:hAnsi="Times New Roman"/>
           <w:sz w:val="24"/>
+          <w:szCs w:val="24"/>
           <w:rtl w:val="0"/>
         </w:rPr>
         <w:t xml:space="preserve">Невилл сглотнул и поднял правую </w:t>
@@ -8211,6 +8898,7 @@
         <w:rPr>
           <w:rFonts w:ascii="Times New Roman" w:cs="Times New Roman" w:eastAsia="Times New Roman" w:hAnsi="Times New Roman"/>
           <w:sz w:val="24"/>
+          <w:szCs w:val="24"/>
           <w:rtl w:val="0"/>
         </w:rPr>
         <w:t xml:space="preserve">руку с соединёнными большим и указательным пальцами</w:t>
@@ -8219,6 +8907,7 @@
         <w:rPr>
           <w:rFonts w:ascii="Times New Roman" w:cs="Times New Roman" w:eastAsia="Times New Roman" w:hAnsi="Times New Roman"/>
           <w:sz w:val="24"/>
+          <w:szCs w:val="24"/>
           <w:rtl w:val="0"/>
         </w:rPr>
         <w:t xml:space="preserve">.</w:t>
@@ -8238,6 +8927,7 @@
         <w:rPr>
           <w:rFonts w:ascii="Times New Roman" w:cs="Times New Roman" w:eastAsia="Times New Roman" w:hAnsi="Times New Roman"/>
           <w:sz w:val="24"/>
+          <w:szCs w:val="24"/>
           <w:rtl w:val="0"/>
         </w:rPr>
         <w:t xml:space="preserve">Закрыл глаза — он обещал Гарри Поттеру не подглядывать.</w:t>
@@ -8257,6 +8947,7 @@
         <w:rPr>
           <w:rFonts w:ascii="Times New Roman" w:cs="Times New Roman" w:eastAsia="Times New Roman" w:hAnsi="Times New Roman"/>
           <w:sz w:val="24"/>
+          <w:szCs w:val="24"/>
           <w:rtl w:val="0"/>
         </w:rPr>
         <w:t xml:space="preserve">Если это не сработает, он больше никогда никому не будет доверять.</w:t>
@@ -8276,6 +8967,7 @@
         <w:rPr>
           <w:rFonts w:ascii="Times New Roman" w:cs="Times New Roman" w:eastAsia="Times New Roman" w:hAnsi="Times New Roman"/>
           <w:sz w:val="24"/>
+          <w:szCs w:val="24"/>
           <w:rtl w:val="0"/>
         </w:rPr>
         <w:t xml:space="preserve">Учитывая происходящее, сказанные им слова прозвучали на удивление чётко:</w:t>
@@ -8295,6 +8987,7 @@
         <w:rPr>
           <w:rFonts w:ascii="Times New Roman" w:cs="Times New Roman" w:eastAsia="Times New Roman" w:hAnsi="Times New Roman"/>
           <w:sz w:val="24"/>
+          <w:szCs w:val="24"/>
           <w:rtl w:val="0"/>
         </w:rPr>
         <w:t xml:space="preserve">— Гарри Джеймс Поттер-Эванс-Веррес. Гарри Джеймс Поттер-Эванс-Веррес. Гарри Джеймс Поттер-Эванс-Веррес. </w:t>
@@ -8303,6 +8996,7 @@
         <w:rPr>
           <w:rFonts w:ascii="Times New Roman" w:cs="Times New Roman" w:eastAsia="Times New Roman" w:hAnsi="Times New Roman"/>
           <w:sz w:val="24"/>
+          <w:szCs w:val="24"/>
           <w:rtl w:val="0"/>
         </w:rPr>
         <w:t xml:space="preserve">Твоим долгом мне</w:t>
@@ -8311,6 +9005,7 @@
         <w:rPr>
           <w:rFonts w:ascii="Times New Roman" w:cs="Times New Roman" w:eastAsia="Times New Roman" w:hAnsi="Times New Roman"/>
           <w:sz w:val="24"/>
+          <w:szCs w:val="24"/>
           <w:rtl w:val="0"/>
         </w:rPr>
         <w:t xml:space="preserve"> и силой твоего истинного имени заклинаю тебя, открываю путь для тебя, приказываю предстать передо мной.</w:t>
@@ -8330,6 +9025,7 @@
         <w:rPr>
           <w:rFonts w:ascii="Times New Roman" w:cs="Times New Roman" w:eastAsia="Times New Roman" w:hAnsi="Times New Roman"/>
           <w:sz w:val="24"/>
+          <w:szCs w:val="24"/>
           <w:rtl w:val="0"/>
         </w:rPr>
         <w:t xml:space="preserve">Невилл щёлкнул пальцами.</w:t>
@@ -8349,6 +9045,7 @@
         <w:rPr>
           <w:rFonts w:ascii="Times New Roman" w:cs="Times New Roman" w:eastAsia="Times New Roman" w:hAnsi="Times New Roman"/>
           <w:sz w:val="24"/>
+          <w:szCs w:val="24"/>
           <w:rtl w:val="0"/>
         </w:rPr>
         <w:t xml:space="preserve">И открыл глаза.</w:t>
@@ -8368,6 +9065,7 @@
         <w:rPr>
           <w:rFonts w:ascii="Times New Roman" w:cs="Times New Roman" w:eastAsia="Times New Roman" w:hAnsi="Times New Roman"/>
           <w:sz w:val="24"/>
+          <w:szCs w:val="24"/>
           <w:rtl w:val="0"/>
         </w:rPr>
         <w:t xml:space="preserve">Лесат Лестрейндж удивлённо смотрел на него.</w:t>
@@ -8387,6 +9085,7 @@
         <w:rPr>
           <w:rFonts w:ascii="Times New Roman" w:cs="Times New Roman" w:eastAsia="Times New Roman" w:hAnsi="Times New Roman"/>
           <w:sz w:val="24"/>
+          <w:szCs w:val="24"/>
           <w:rtl w:val="0"/>
         </w:rPr>
         <w:t xml:space="preserve">Четвёрка гриффиндорцев удивлённо смотрела на него.</w:t>
@@ -8406,6 +9105,7 @@
         <w:rPr>
           <w:rFonts w:ascii="Times New Roman" w:cs="Times New Roman" w:eastAsia="Times New Roman" w:hAnsi="Times New Roman"/>
           <w:sz w:val="24"/>
+          <w:szCs w:val="24"/>
           <w:rtl w:val="0"/>
         </w:rPr>
         <w:t xml:space="preserve">Красавчик засмеялся. Остальные трое его поддержали.</w:t>
@@ -8425,6 +9125,7 @@
         <w:rPr>
           <w:rFonts w:ascii="Times New Roman" w:cs="Times New Roman" w:eastAsia="Times New Roman" w:hAnsi="Times New Roman"/>
           <w:sz w:val="24"/>
+          <w:szCs w:val="24"/>
           <w:rtl w:val="0"/>
         </w:rPr>
         <w:t xml:space="preserve">— Гарри Поттер должен был выйти из-за угла или что-то типа того? — спросил красавчик. — О. Кажется, тебя подвели.</w:t>
@@ -8444,6 +9145,7 @@
         <w:rPr>
           <w:rFonts w:ascii="Times New Roman" w:cs="Times New Roman" w:eastAsia="Times New Roman" w:hAnsi="Times New Roman"/>
           <w:sz w:val="24"/>
+          <w:szCs w:val="24"/>
           <w:rtl w:val="0"/>
         </w:rPr>
         <w:t xml:space="preserve">Он угрожающе шагнул к Невиллу.</w:t>
@@ -8463,6 +9165,7 @@
         <w:rPr>
           <w:rFonts w:ascii="Times New Roman" w:cs="Times New Roman" w:eastAsia="Times New Roman" w:hAnsi="Times New Roman"/>
           <w:sz w:val="24"/>
+          <w:szCs w:val="24"/>
           <w:rtl w:val="0"/>
         </w:rPr>
         <w:t xml:space="preserve">Остальные трое дружно последовали за ним.</w:t>
@@ -8482,6 +9185,7 @@
         <w:rPr>
           <w:rFonts w:ascii="Times New Roman" w:cs="Times New Roman" w:eastAsia="Times New Roman" w:hAnsi="Times New Roman"/>
           <w:sz w:val="24"/>
+          <w:szCs w:val="24"/>
           <w:rtl w:val="0"/>
         </w:rPr>
         <w:t xml:space="preserve">— Эхем, — произнёс Гарри Поттер из-за их спин. Он стоял, прислонившись к стене у окна, в тупике коридора, куда никто не мог пройти </w:t>
@@ -8490,6 +9194,7 @@
         <w:rPr>
           <w:rFonts w:ascii="Times New Roman" w:cs="Times New Roman" w:eastAsia="Times New Roman" w:hAnsi="Times New Roman"/>
           <w:sz w:val="24"/>
+          <w:szCs w:val="24"/>
           <w:rtl w:val="0"/>
         </w:rPr>
         <w:t xml:space="preserve">незаме</w:t>
@@ -8498,6 +9203,7 @@
         <w:rPr>
           <w:rFonts w:ascii="Times New Roman" w:cs="Times New Roman" w:eastAsia="Times New Roman" w:hAnsi="Times New Roman"/>
           <w:sz w:val="24"/>
+          <w:szCs w:val="24"/>
           <w:rtl w:val="0"/>
         </w:rPr>
         <w:t xml:space="preserve">ченным.</w:t>
@@ -8517,6 +9223,7 @@
         <w:rPr>
           <w:rFonts w:ascii="Times New Roman" w:cs="Times New Roman" w:eastAsia="Times New Roman" w:hAnsi="Times New Roman"/>
           <w:sz w:val="24"/>
+          <w:szCs w:val="24"/>
           <w:rtl w:val="0"/>
         </w:rPr>
         <w:t xml:space="preserve">Е</w:t>
@@ -8525,6 +9232,7 @@
         <w:rPr>
           <w:rFonts w:ascii="Times New Roman" w:cs="Times New Roman" w:eastAsia="Times New Roman" w:hAnsi="Times New Roman"/>
           <w:sz w:val="24"/>
+          <w:szCs w:val="24"/>
           <w:rtl w:val="0"/>
         </w:rPr>
         <w:t xml:space="preserve">сли вид кричащих людей всегда доставляет столько удовольствия, то нет ничего удивительного </w:t>
@@ -8533,6 +9241,7 @@
         <w:rPr>
           <w:rFonts w:ascii="Times New Roman" w:cs="Times New Roman" w:eastAsia="Times New Roman" w:hAnsi="Times New Roman"/>
           <w:sz w:val="24"/>
+          <w:szCs w:val="24"/>
           <w:rtl w:val="0"/>
         </w:rPr>
         <w:t xml:space="preserve">в том</w:t>
@@ -8541,6 +9250,7 @@
         <w:rPr>
           <w:rFonts w:ascii="Times New Roman" w:cs="Times New Roman" w:eastAsia="Times New Roman" w:hAnsi="Times New Roman"/>
           <w:sz w:val="24"/>
+          <w:szCs w:val="24"/>
           <w:rtl w:val="0"/>
         </w:rPr>
         <w:t xml:space="preserve">, что многие становятся хулиганами.</w:t>
@@ -8559,6 +9269,7 @@
         <w:rPr>
           <w:rFonts w:ascii="Times New Roman" w:cs="Times New Roman" w:eastAsia="Times New Roman" w:hAnsi="Times New Roman"/>
           <w:sz w:val="24"/>
+          <w:szCs w:val="24"/>
           <w:rtl w:val="0"/>
         </w:rPr>
         <w:t xml:space="preserve">Гарри Поттер уверенно двинулся вперёд и встал между Лесатом Лестрейнджем и остальными. Обвёл ледяным взглядом гриффиндорцев. В итоге его глаза остановились на красавчике-вожаке.</w:t>
@@ -8577,6 +9288,7 @@
         <w:rPr>
           <w:rFonts w:ascii="Times New Roman" w:cs="Times New Roman" w:eastAsia="Times New Roman" w:hAnsi="Times New Roman"/>
           <w:sz w:val="24"/>
+          <w:szCs w:val="24"/>
           <w:rtl w:val="0"/>
         </w:rPr>
         <w:t xml:space="preserve">— Мистер Карл Слопер, — произнёс Гарри Поттер. — </w:t>
@@ -8585,6 +9297,7 @@
         <w:rPr>
           <w:rFonts w:ascii="Times New Roman" w:cs="Times New Roman" w:eastAsia="Times New Roman" w:hAnsi="Times New Roman"/>
           <w:sz w:val="24"/>
+          <w:szCs w:val="24"/>
           <w:rtl w:val="0"/>
         </w:rPr>
         <w:t xml:space="preserve">Полагаю, я полностью понимаю, что </w:t>
@@ -8593,6 +9306,7 @@
         <w:rPr>
           <w:rFonts w:ascii="Times New Roman" w:cs="Times New Roman" w:eastAsia="Times New Roman" w:hAnsi="Times New Roman"/>
           <w:sz w:val="24"/>
+          <w:szCs w:val="24"/>
           <w:rtl w:val="0"/>
         </w:rPr>
         <w:t xml:space="preserve">здесь </w:t>
@@ -8601,6 +9315,7 @@
         <w:rPr>
           <w:rFonts w:ascii="Times New Roman" w:cs="Times New Roman" w:eastAsia="Times New Roman" w:hAnsi="Times New Roman"/>
           <w:sz w:val="24"/>
+          <w:szCs w:val="24"/>
           <w:rtl w:val="0"/>
         </w:rPr>
         <w:t xml:space="preserve">происходит</w:t>
@@ -8609,6 +9324,7 @@
         <w:rPr>
           <w:rFonts w:ascii="Times New Roman" w:cs="Times New Roman" w:eastAsia="Times New Roman" w:hAnsi="Times New Roman"/>
           <w:sz w:val="24"/>
+          <w:szCs w:val="24"/>
           <w:rtl w:val="0"/>
         </w:rPr>
         <w:t xml:space="preserve">. Если даже Лесат когда-либо совершил хотя бы одно злодейство, кроме как родился не у тех родителей, вы об этом ничего не знаете. Если я ошибаюсь, мистер Слопер, предлагаю вам разубедить меня прямо сейчас.</w:t>
@@ -8627,6 +9343,7 @@
         <w:rPr>
           <w:rFonts w:ascii="Times New Roman" w:cs="Times New Roman" w:eastAsia="Times New Roman" w:hAnsi="Times New Roman"/>
           <w:sz w:val="24"/>
+          <w:szCs w:val="24"/>
           <w:rtl w:val="0"/>
         </w:rPr>
         <w:t xml:space="preserve">По лицам остальных Невилл понял, что они напуганы. Да он и сам был напуган. Гарри заявил, что всё это будет розыгрышем, но </w:t>
@@ -8636,6 +9353,7 @@
           <w:rFonts w:ascii="Times New Roman" w:cs="Times New Roman" w:eastAsia="Times New Roman" w:hAnsi="Times New Roman"/>
           <w:i w:val="1"/>
           <w:sz w:val="24"/>
+          <w:szCs w:val="24"/>
           <w:rtl w:val="0"/>
         </w:rPr>
         <w:t xml:space="preserve">как</w:t>
@@ -8644,6 +9362,7 @@
         <w:rPr>
           <w:rFonts w:ascii="Times New Roman" w:cs="Times New Roman" w:eastAsia="Times New Roman" w:hAnsi="Times New Roman"/>
           <w:sz w:val="24"/>
+          <w:szCs w:val="24"/>
           <w:rtl w:val="0"/>
         </w:rPr>
         <w:t xml:space="preserve"> он смог это сделать?</w:t>
@@ -8662,6 +9381,7 @@
         <w:rPr>
           <w:rFonts w:ascii="Times New Roman" w:cs="Times New Roman" w:eastAsia="Times New Roman" w:hAnsi="Times New Roman"/>
           <w:sz w:val="24"/>
+          <w:szCs w:val="24"/>
           <w:rtl w:val="0"/>
         </w:rPr>
         <w:t xml:space="preserve">— Но он — Лестрейндж</w:t>
@@ -8671,6 +9391,7 @@
           <w:rFonts w:ascii="Times New Roman" w:cs="Times New Roman" w:eastAsia="Times New Roman" w:hAnsi="Times New Roman"/>
           <w:i w:val="1"/>
           <w:sz w:val="24"/>
+          <w:szCs w:val="24"/>
           <w:rtl w:val="0"/>
         </w:rPr>
         <w:t xml:space="preserve">, — </w:t>
@@ -8679,6 +9400,7 @@
         <w:rPr>
           <w:rFonts w:ascii="Times New Roman" w:cs="Times New Roman" w:eastAsia="Times New Roman" w:hAnsi="Times New Roman"/>
           <w:sz w:val="24"/>
+          <w:szCs w:val="24"/>
           <w:rtl w:val="0"/>
         </w:rPr>
         <w:t xml:space="preserve">сказал вожак.</w:t>
@@ -8697,6 +9419,7 @@
         <w:rPr>
           <w:rFonts w:ascii="Times New Roman" w:cs="Times New Roman" w:eastAsia="Times New Roman" w:hAnsi="Times New Roman"/>
           <w:sz w:val="24"/>
+          <w:szCs w:val="24"/>
           <w:rtl w:val="0"/>
         </w:rPr>
         <w:t xml:space="preserve">— Он </w:t>
@@ -8706,6 +9429,7 @@
           <w:rFonts w:ascii="Times New Roman" w:cs="Times New Roman" w:eastAsia="Times New Roman" w:hAnsi="Times New Roman"/>
           <w:i w:val="1"/>
           <w:sz w:val="24"/>
+          <w:szCs w:val="24"/>
           <w:rtl w:val="0"/>
         </w:rPr>
         <w:t xml:space="preserve">потерял родителей</w:t>
@@ -8714,6 +9438,7 @@
         <w:rPr>
           <w:rFonts w:ascii="Times New Roman" w:cs="Times New Roman" w:eastAsia="Times New Roman" w:hAnsi="Times New Roman"/>
           <w:sz w:val="24"/>
+          <w:szCs w:val="24"/>
           <w:rtl w:val="0"/>
         </w:rPr>
         <w:t xml:space="preserve">, — ещё более холодным голосом возразил Гарри Поттер. </w:t>
@@ -8732,6 +9457,7 @@
         <w:rPr>
           <w:rFonts w:ascii="Times New Roman" w:cs="Times New Roman" w:eastAsia="Times New Roman" w:hAnsi="Times New Roman"/>
           <w:sz w:val="24"/>
+          <w:szCs w:val="24"/>
           <w:rtl w:val="0"/>
         </w:rPr>
         <w:t xml:space="preserve">В этот раз вздрогнули все гриффиндорцы, кроме вожака.</w:t>
@@ -8750,6 +9476,7 @@
         <w:rPr>
           <w:rFonts w:ascii="Times New Roman" w:cs="Times New Roman" w:eastAsia="Times New Roman" w:hAnsi="Times New Roman"/>
           <w:sz w:val="24"/>
+          <w:szCs w:val="24"/>
           <w:rtl w:val="0"/>
         </w:rPr>
         <w:t xml:space="preserve">— </w:t>
@@ -8758,6 +9485,7 @@
         <w:rPr>
           <w:rFonts w:ascii="Times New Roman" w:cs="Times New Roman" w:eastAsia="Times New Roman" w:hAnsi="Times New Roman"/>
           <w:sz w:val="24"/>
+          <w:szCs w:val="24"/>
           <w:rtl w:val="0"/>
         </w:rPr>
         <w:t xml:space="preserve">Итак, — продолжил Гарри Поттер. — Вы убедились, что Невилл не хочет, чтобы вы мучили невиновного</w:t>
@@ -8766,6 +9494,7 @@
         <w:rPr>
           <w:rFonts w:ascii="Times New Roman" w:cs="Times New Roman" w:eastAsia="Times New Roman" w:hAnsi="Times New Roman"/>
           <w:sz w:val="24"/>
+          <w:szCs w:val="24"/>
           <w:rtl w:val="0"/>
         </w:rPr>
         <w:t xml:space="preserve"> </w:t>
@@ -8774,6 +9503,7 @@
         <w:rPr>
           <w:rFonts w:ascii="Times New Roman" w:cs="Times New Roman" w:eastAsia="Times New Roman" w:hAnsi="Times New Roman"/>
           <w:sz w:val="24"/>
+          <w:szCs w:val="24"/>
           <w:rtl w:val="0"/>
         </w:rPr>
         <w:t xml:space="preserve">от имени Лонгботтомов. Если я скажу вам, что Мальчик-Который-Выжил </w:t>
@@ -8783,6 +9513,7 @@
           <w:rFonts w:ascii="Times New Roman" w:cs="Times New Roman" w:eastAsia="Times New Roman" w:hAnsi="Times New Roman"/>
           <w:i w:val="1"/>
           <w:sz w:val="24"/>
+          <w:szCs w:val="24"/>
           <w:rtl w:val="0"/>
         </w:rPr>
         <w:t xml:space="preserve">тоже </w:t>
@@ -8791,6 +9522,7 @@
         <w:rPr>
           <w:rFonts w:ascii="Times New Roman" w:cs="Times New Roman" w:eastAsia="Times New Roman" w:hAnsi="Times New Roman"/>
           <w:sz w:val="24"/>
+          <w:szCs w:val="24"/>
           <w:rtl w:val="0"/>
         </w:rPr>
         <w:t xml:space="preserve">считает, что вы не правы, </w:t>
@@ -8799,6 +9531,7 @@
         <w:rPr>
           <w:rFonts w:ascii="Times New Roman" w:cs="Times New Roman" w:eastAsia="Times New Roman" w:hAnsi="Times New Roman"/>
           <w:sz w:val="24"/>
+          <w:szCs w:val="24"/>
           <w:rtl w:val="0"/>
         </w:rPr>
         <w:t xml:space="preserve">и</w:t>
@@ -8807,6 +9540,7 @@
         <w:rPr>
           <w:rFonts w:ascii="Times New Roman" w:cs="Times New Roman" w:eastAsia="Times New Roman" w:hAnsi="Times New Roman"/>
           <w:sz w:val="24"/>
+          <w:szCs w:val="24"/>
           <w:rtl w:val="0"/>
         </w:rPr>
         <w:t xml:space="preserve"> что сегодня вы совершили ужасную ошибку, это будет иметь значение?</w:t>
@@ -8825,6 +9559,7 @@
         <w:rPr>
           <w:rFonts w:ascii="Times New Roman" w:cs="Times New Roman" w:eastAsia="Times New Roman" w:hAnsi="Times New Roman"/>
           <w:sz w:val="24"/>
+          <w:szCs w:val="24"/>
           <w:rtl w:val="0"/>
         </w:rPr>
         <w:t xml:space="preserve">Вожак сделал шаг к Гарри.</w:t>
@@ -8843,6 +9578,7 @@
         <w:rPr>
           <w:rFonts w:ascii="Times New Roman" w:cs="Times New Roman" w:eastAsia="Times New Roman" w:hAnsi="Times New Roman"/>
           <w:sz w:val="24"/>
+          <w:szCs w:val="24"/>
           <w:rtl w:val="0"/>
         </w:rPr>
         <w:t xml:space="preserve">Остальные не сдвинулись с места.</w:t>
@@ -8861,6 +9597,7 @@
         <w:rPr>
           <w:rFonts w:ascii="Times New Roman" w:cs="Times New Roman" w:eastAsia="Times New Roman" w:hAnsi="Times New Roman"/>
           <w:sz w:val="24"/>
+          <w:szCs w:val="24"/>
           <w:rtl w:val="0"/>
         </w:rPr>
         <w:t xml:space="preserve">— Карл, — сглотнув, сказал один из них. — Может, нам стоит уйти...</w:t>
@@ -8879,6 +9616,7 @@
         <w:rPr>
           <w:rFonts w:ascii="Times New Roman" w:cs="Times New Roman" w:eastAsia="Times New Roman" w:hAnsi="Times New Roman"/>
           <w:sz w:val="24"/>
+          <w:szCs w:val="24"/>
           <w:rtl w:val="0"/>
         </w:rPr>
         <w:t xml:space="preserve">— Говорят, ты собираешься стать новым Тёмным Лордом, — не сводя глаз с Гарри, заявил вожак.</w:t>
@@ -8897,6 +9635,7 @@
         <w:rPr>
           <w:rFonts w:ascii="Times New Roman" w:cs="Times New Roman" w:eastAsia="Times New Roman" w:hAnsi="Times New Roman"/>
           <w:sz w:val="24"/>
+          <w:szCs w:val="24"/>
           <w:rtl w:val="0"/>
         </w:rPr>
         <w:t xml:space="preserve">Гарри Поттер усмехнулся.</w:t>
@@ -8915,6 +9654,7 @@
         <w:rPr>
           <w:rFonts w:ascii="Times New Roman" w:cs="Times New Roman" w:eastAsia="Times New Roman" w:hAnsi="Times New Roman"/>
           <w:sz w:val="24"/>
+          <w:szCs w:val="24"/>
           <w:rtl w:val="0"/>
         </w:rPr>
         <w:t xml:space="preserve">— Говорят, я тайн</w:t>
@@ -8923,6 +9663,7 @@
         <w:rPr>
           <w:rFonts w:ascii="Times New Roman" w:cs="Times New Roman" w:eastAsia="Times New Roman" w:hAnsi="Times New Roman"/>
           <w:sz w:val="24"/>
+          <w:szCs w:val="24"/>
           <w:rtl w:val="0"/>
         </w:rPr>
         <w:t xml:space="preserve">о помолвлен с Джиневрой Уизли, и есть пророчество, что мы завоюем Францию. — Улыбка исчезла. — Если уж вы так хотите, мистер Карл С</w:t>
@@ -8931,6 +9672,7 @@
         <w:rPr>
           <w:rFonts w:ascii="Times New Roman" w:cs="Times New Roman" w:eastAsia="Times New Roman" w:hAnsi="Times New Roman"/>
           <w:sz w:val="24"/>
+          <w:szCs w:val="24"/>
           <w:rtl w:val="0"/>
         </w:rPr>
         <w:t xml:space="preserve">лопер, я могу выразиться более ясно. </w:t>
@@ -8940,6 +9682,7 @@
           <w:rFonts w:ascii="Times New Roman" w:cs="Times New Roman" w:eastAsia="Times New Roman" w:hAnsi="Times New Roman"/>
           <w:i w:val="1"/>
           <w:sz w:val="24"/>
+          <w:szCs w:val="24"/>
           <w:rtl w:val="0"/>
         </w:rPr>
         <w:t xml:space="preserve">Оставьте Лесата в покое.</w:t>
@@ -8948,6 +9691,7 @@
         <w:rPr>
           <w:rFonts w:ascii="Times New Roman" w:cs="Times New Roman" w:eastAsia="Times New Roman" w:hAnsi="Times New Roman"/>
           <w:sz w:val="24"/>
+          <w:szCs w:val="24"/>
           <w:rtl w:val="0"/>
         </w:rPr>
         <w:t xml:space="preserve"> В противном случае я об этом узнаю.</w:t>
@@ -8966,6 +9710,7 @@
         <w:rPr>
           <w:rFonts w:ascii="Times New Roman" w:cs="Times New Roman" w:eastAsia="Times New Roman" w:hAnsi="Times New Roman"/>
           <w:sz w:val="24"/>
+          <w:szCs w:val="24"/>
           <w:rtl w:val="0"/>
         </w:rPr>
         <w:t xml:space="preserve">— </w:t>
@@ -8974,6 +9719,7 @@
         <w:rPr>
           <w:rFonts w:ascii="Times New Roman" w:cs="Times New Roman" w:eastAsia="Times New Roman" w:hAnsi="Times New Roman"/>
           <w:sz w:val="24"/>
+          <w:szCs w:val="24"/>
           <w:rtl w:val="0"/>
         </w:rPr>
         <w:t xml:space="preserve">Так это Лесси тебе настучал, — холодно сказал вожак.</w:t>
@@ -8992,6 +9738,7 @@
         <w:rPr>
           <w:rFonts w:ascii="Times New Roman" w:cs="Times New Roman" w:eastAsia="Times New Roman" w:hAnsi="Times New Roman"/>
           <w:sz w:val="24"/>
+          <w:szCs w:val="24"/>
           <w:rtl w:val="0"/>
         </w:rPr>
         <w:t xml:space="preserve">— Точно, — сухо ответил Гарри Поттер, — и он также сказал мне, что </w:t>
@@ -9000,6 +9747,7 @@
         <w:rPr>
           <w:rFonts w:ascii="Times New Roman" w:cs="Times New Roman" w:eastAsia="Times New Roman" w:hAnsi="Times New Roman"/>
           <w:sz w:val="24"/>
+          <w:szCs w:val="24"/>
           <w:rtl w:val="0"/>
         </w:rPr>
         <w:t xml:space="preserve">вы </w:t>
@@ -9008,6 +9756,7 @@
         <w:rPr>
           <w:rFonts w:ascii="Times New Roman" w:cs="Times New Roman" w:eastAsia="Times New Roman" w:hAnsi="Times New Roman"/>
           <w:sz w:val="24"/>
+          <w:szCs w:val="24"/>
           <w:rtl w:val="0"/>
         </w:rPr>
         <w:t xml:space="preserve">сегодня делали после урока заклинаний в закрытой уединённой комнате, где вас никто не мог увидеть, с некоей девушкой из Пуффендуя, у которой была белая лента в волосах...</w:t>
@@ -9026,6 +9775,7 @@
         <w:rPr>
           <w:rFonts w:ascii="Times New Roman" w:cs="Times New Roman" w:eastAsia="Times New Roman" w:hAnsi="Times New Roman"/>
           <w:sz w:val="24"/>
+          <w:szCs w:val="24"/>
           <w:rtl w:val="0"/>
         </w:rPr>
         <w:t xml:space="preserve">У вожака отвисла челюсть.</w:t>
@@ -9044,6 +9794,7 @@
         <w:rPr>
           <w:rFonts w:ascii="Times New Roman" w:cs="Times New Roman" w:eastAsia="Times New Roman" w:hAnsi="Times New Roman"/>
           <w:sz w:val="24"/>
+          <w:szCs w:val="24"/>
           <w:rtl w:val="0"/>
         </w:rPr>
         <w:t xml:space="preserve">Один из гриффиндорцев испуганно вскрикнул, развернулся и </w:t>
@@ -9052,6 +9803,7 @@
         <w:rPr>
           <w:rFonts w:ascii="Times New Roman" w:cs="Times New Roman" w:eastAsia="Times New Roman" w:hAnsi="Times New Roman"/>
           <w:sz w:val="24"/>
+          <w:szCs w:val="24"/>
           <w:rtl w:val="0"/>
         </w:rPr>
         <w:t xml:space="preserve">скрылся за углом</w:t>
@@ -9060,6 +9812,7 @@
         <w:rPr>
           <w:rFonts w:ascii="Times New Roman" w:cs="Times New Roman" w:eastAsia="Times New Roman" w:hAnsi="Times New Roman"/>
           <w:sz w:val="24"/>
+          <w:szCs w:val="24"/>
           <w:rtl w:val="0"/>
         </w:rPr>
         <w:t xml:space="preserve">. </w:t>
@@ -9068,6 +9821,7 @@
         <w:rPr>
           <w:rFonts w:ascii="Times New Roman" w:cs="Times New Roman" w:eastAsia="Times New Roman" w:hAnsi="Times New Roman"/>
           <w:sz w:val="24"/>
+          <w:szCs w:val="24"/>
           <w:rtl w:val="0"/>
         </w:rPr>
         <w:t xml:space="preserve">Частые звуки </w:t>
@@ -9076,6 +9830,7 @@
         <w:rPr>
           <w:rFonts w:ascii="Times New Roman" w:cs="Times New Roman" w:eastAsia="Times New Roman" w:hAnsi="Times New Roman"/>
           <w:sz w:val="24"/>
+          <w:szCs w:val="24"/>
           <w:rtl w:val="0"/>
         </w:rPr>
         <w:t xml:space="preserve">его шагов быстро удалились и пропали</w:t>
@@ -9084,6 +9839,7 @@
         <w:rPr>
           <w:rFonts w:ascii="Times New Roman" w:cs="Times New Roman" w:eastAsia="Times New Roman" w:hAnsi="Times New Roman"/>
           <w:sz w:val="24"/>
+          <w:szCs w:val="24"/>
           <w:rtl w:val="0"/>
         </w:rPr>
         <w:t xml:space="preserve">. </w:t>
@@ -9107,6 +9863,7 @@
         <w:rPr>
           <w:rFonts w:ascii="Times New Roman" w:cs="Times New Roman" w:eastAsia="Times New Roman" w:hAnsi="Times New Roman"/>
           <w:sz w:val="24"/>
+          <w:szCs w:val="24"/>
           <w:rtl w:val="0"/>
         </w:rPr>
         <w:t xml:space="preserve">И </w:t>
@@ -9115,6 +9872,7 @@
         <w:rPr>
           <w:rFonts w:ascii="Times New Roman" w:cs="Times New Roman" w:eastAsia="Times New Roman" w:hAnsi="Times New Roman"/>
           <w:sz w:val="24"/>
+          <w:szCs w:val="24"/>
           <w:rtl w:val="0"/>
         </w:rPr>
         <w:t xml:space="preserve">их осталось шестеро.</w:t>
@@ -9133,6 +9891,7 @@
         <w:rPr>
           <w:rFonts w:ascii="Times New Roman" w:cs="Times New Roman" w:eastAsia="Times New Roman" w:hAnsi="Times New Roman"/>
           <w:sz w:val="24"/>
+          <w:szCs w:val="24"/>
           <w:rtl w:val="0"/>
         </w:rPr>
         <w:t xml:space="preserve">— О, — произнёс Гарри Поттер. — вот ушёл </w:t>
@@ -9141,6 +9900,7 @@
         <w:rPr>
           <w:rFonts w:ascii="Times New Roman" w:cs="Times New Roman" w:eastAsia="Times New Roman" w:hAnsi="Times New Roman"/>
           <w:sz w:val="24"/>
+          <w:szCs w:val="24"/>
           <w:rtl w:val="0"/>
         </w:rPr>
         <w:t xml:space="preserve">довольно сообразительный молодой человек.</w:t>
@@ -9149,6 +9909,7 @@
         <w:rPr>
           <w:rFonts w:ascii="Times New Roman" w:cs="Times New Roman" w:eastAsia="Times New Roman" w:hAnsi="Times New Roman"/>
           <w:sz w:val="24"/>
+          <w:szCs w:val="24"/>
           <w:rtl w:val="0"/>
         </w:rPr>
         <w:t xml:space="preserve"> Остальным не мешало бы последовать примеру Бертрама Кирка, прежде чем они попадут, так сказать, в неприятности.</w:t>
@@ -9167,6 +9928,7 @@
         <w:rPr>
           <w:rFonts w:ascii="Times New Roman" w:cs="Times New Roman" w:eastAsia="Times New Roman" w:hAnsi="Times New Roman"/>
           <w:sz w:val="24"/>
+          <w:szCs w:val="24"/>
           <w:rtl w:val="0"/>
         </w:rPr>
         <w:t xml:space="preserve">— Ты угрожаешь на нас </w:t>
@@ -9175,6 +9937,7 @@
         <w:rPr>
           <w:rFonts w:ascii="Times New Roman" w:cs="Times New Roman" w:eastAsia="Times New Roman" w:hAnsi="Times New Roman"/>
           <w:sz w:val="24"/>
+          <w:szCs w:val="24"/>
           <w:rtl w:val="0"/>
         </w:rPr>
         <w:t xml:space="preserve">настучать</w:t>
@@ -9183,6 +9946,7 @@
         <w:rPr>
           <w:rFonts w:ascii="Times New Roman" w:cs="Times New Roman" w:eastAsia="Times New Roman" w:hAnsi="Times New Roman"/>
           <w:sz w:val="24"/>
+          <w:szCs w:val="24"/>
           <w:rtl w:val="0"/>
         </w:rPr>
         <w:t xml:space="preserve">? — судя по всему, красавчик из Гриффиндора хотел, чтобы это прозвучало грозно, но мешала дрожь в голосе. — </w:t>
@@ -9191,6 +9955,7 @@
         <w:rPr>
           <w:rFonts w:ascii="Times New Roman" w:cs="Times New Roman" w:eastAsia="Times New Roman" w:hAnsi="Times New Roman"/>
           <w:sz w:val="24"/>
+          <w:szCs w:val="24"/>
           <w:rtl w:val="0"/>
         </w:rPr>
         <w:t xml:space="preserve">Со стукачами</w:t>
@@ -9199,6 +9964,7 @@
         <w:rPr>
           <w:rFonts w:ascii="Times New Roman" w:cs="Times New Roman" w:eastAsia="Times New Roman" w:hAnsi="Times New Roman"/>
           <w:sz w:val="24"/>
+          <w:szCs w:val="24"/>
           <w:rtl w:val="0"/>
         </w:rPr>
         <w:t xml:space="preserve"> случаются плохие </w:t>
@@ -9207,6 +9973,7 @@
         <w:rPr>
           <w:rFonts w:ascii="Times New Roman" w:cs="Times New Roman" w:eastAsia="Times New Roman" w:hAnsi="Times New Roman"/>
           <w:sz w:val="24"/>
+          <w:szCs w:val="24"/>
           <w:rtl w:val="0"/>
         </w:rPr>
         <w:t xml:space="preserve">вещи</w:t>
@@ -9215,6 +9982,7 @@
         <w:rPr>
           <w:rFonts w:ascii="Times New Roman" w:cs="Times New Roman" w:eastAsia="Times New Roman" w:hAnsi="Times New Roman"/>
           <w:sz w:val="24"/>
+          <w:szCs w:val="24"/>
           <w:rtl w:val="0"/>
         </w:rPr>
         <w:t xml:space="preserve">.</w:t>
@@ -9233,6 +10001,7 @@
         <w:rPr>
           <w:rFonts w:ascii="Times New Roman" w:cs="Times New Roman" w:eastAsia="Times New Roman" w:hAnsi="Times New Roman"/>
           <w:sz w:val="24"/>
+          <w:szCs w:val="24"/>
           <w:rtl w:val="0"/>
         </w:rPr>
         <w:t xml:space="preserve">Двое других гриффиндорцев попятились.</w:t>
@@ -9251,6 +10020,7 @@
         <w:rPr>
           <w:rFonts w:ascii="Times New Roman" w:cs="Times New Roman" w:eastAsia="Times New Roman" w:hAnsi="Times New Roman"/>
           <w:sz w:val="24"/>
+          <w:szCs w:val="24"/>
           <w:rtl w:val="0"/>
         </w:rPr>
         <w:t xml:space="preserve">Гарри Поттер расхохотался.</w:t>
@@ -9269,6 +10039,7 @@
         <w:rPr>
           <w:rFonts w:ascii="Times New Roman" w:cs="Times New Roman" w:eastAsia="Times New Roman" w:hAnsi="Times New Roman"/>
           <w:sz w:val="24"/>
+          <w:szCs w:val="24"/>
           <w:rtl w:val="0"/>
         </w:rPr>
         <w:t xml:space="preserve">— Вы это серьёзно? Вы </w:t>
@@ -9278,6 +10049,7 @@
           <w:rFonts w:ascii="Times New Roman" w:cs="Times New Roman" w:eastAsia="Times New Roman" w:hAnsi="Times New Roman"/>
           <w:i w:val="1"/>
           <w:sz w:val="24"/>
+          <w:szCs w:val="24"/>
           <w:rtl w:val="0"/>
         </w:rPr>
         <w:t xml:space="preserve">правда </w:t>
@@ -9286,6 +10058,7 @@
         <w:rPr>
           <w:rFonts w:ascii="Times New Roman" w:cs="Times New Roman" w:eastAsia="Times New Roman" w:hAnsi="Times New Roman"/>
           <w:sz w:val="24"/>
+          <w:szCs w:val="24"/>
           <w:rtl w:val="0"/>
         </w:rPr>
         <w:t xml:space="preserve">пытаетесь мне угрожать? Скажите честно, вы думаете, что вы страшнее Перегрина Деррика, Северуса Снейпа, или, раз уж об этом зашла речь, Сами-Знаете-Кого?</w:t>
@@ -9304,6 +10077,7 @@
         <w:rPr>
           <w:rFonts w:ascii="Times New Roman" w:cs="Times New Roman" w:eastAsia="Times New Roman" w:hAnsi="Times New Roman"/>
           <w:sz w:val="24"/>
+          <w:szCs w:val="24"/>
           <w:rtl w:val="0"/>
         </w:rPr>
         <w:t xml:space="preserve">Тут вздрогнул даже вожак.</w:t>
@@ -9322,6 +10096,7 @@
         <w:rPr>
           <w:rFonts w:ascii="Times New Roman" w:cs="Times New Roman" w:eastAsia="Times New Roman" w:hAnsi="Times New Roman"/>
           <w:sz w:val="24"/>
+          <w:szCs w:val="24"/>
           <w:rtl w:val="0"/>
         </w:rPr>
         <w:t xml:space="preserve">Гарри Поттер поднял руку со сложенными пальцами. Троица гриффиндорцев отшатнулась. У одного из них вырвалось:</w:t>
@@ -9340,6 +10115,7 @@
         <w:rPr>
           <w:rFonts w:ascii="Times New Roman" w:cs="Times New Roman" w:eastAsia="Times New Roman" w:hAnsi="Times New Roman"/>
           <w:sz w:val="24"/>
+          <w:szCs w:val="24"/>
           <w:rtl w:val="0"/>
         </w:rPr>
         <w:t xml:space="preserve">— Не надо!..</w:t>
@@ -9363,6 +10139,7 @@
         <w:rPr>
           <w:rFonts w:ascii="Times New Roman" w:cs="Times New Roman" w:eastAsia="Times New Roman" w:hAnsi="Times New Roman"/>
           <w:sz w:val="24"/>
+          <w:szCs w:val="24"/>
           <w:rtl w:val="0"/>
         </w:rPr>
         <w:t xml:space="preserve">— </w:t>
@@ -9371,6 +10148,7 @@
         <w:rPr>
           <w:rFonts w:ascii="Times New Roman" w:cs="Times New Roman" w:eastAsia="Times New Roman" w:hAnsi="Times New Roman"/>
           <w:sz w:val="24"/>
+          <w:szCs w:val="24"/>
           <w:rtl w:val="0"/>
         </w:rPr>
         <w:t xml:space="preserve">Понимаете, — произнёс Гарри Поттер,</w:t>
@@ -9379,6 +10157,7 @@
         <w:rPr>
           <w:rFonts w:ascii="Times New Roman" w:cs="Times New Roman" w:eastAsia="Times New Roman" w:hAnsi="Times New Roman"/>
           <w:sz w:val="24"/>
+          <w:szCs w:val="24"/>
           <w:rtl w:val="0"/>
         </w:rPr>
         <w:t xml:space="preserve"> — </w:t>
@@ -9387,6 +10166,7 @@
         <w:rPr>
           <w:rFonts w:ascii="Times New Roman" w:cs="Times New Roman" w:eastAsia="Times New Roman" w:hAnsi="Times New Roman"/>
           <w:sz w:val="24"/>
+          <w:szCs w:val="24"/>
           <w:rtl w:val="0"/>
         </w:rPr>
         <w:t xml:space="preserve">если</w:t>
@@ -9395,6 +10175,7 @@
         <w:rPr>
           <w:rFonts w:ascii="Times New Roman" w:cs="Times New Roman" w:eastAsia="Times New Roman" w:hAnsi="Times New Roman"/>
           <w:sz w:val="24"/>
+          <w:szCs w:val="24"/>
           <w:rtl w:val="0"/>
         </w:rPr>
         <w:t xml:space="preserve"> </w:t>
@@ -9403,6 +10184,7 @@
         <w:rPr>
           <w:rFonts w:ascii="Times New Roman" w:cs="Times New Roman" w:eastAsia="Times New Roman" w:hAnsi="Times New Roman"/>
           <w:sz w:val="24"/>
+          <w:szCs w:val="24"/>
           <w:rtl w:val="0"/>
         </w:rPr>
         <w:t xml:space="preserve">я щёлкну пальцами, вы станете персонажами весёлой и увлекательной истории, над которой все будут нервно хохотать сегодня за ужином. Но дело в том, что уважаемые мной люди просят меня не прибегать к этому приёму. Профессор МакГонагалл сказала, что я всегда выбираю слишком лёгкий путь, а профессор Квиррелл — что мне нужно научиться проигрывать. Так что... Помните, как я позволил побить себя нескольким </w:t>
@@ -9411,6 +10193,7 @@
         <w:rPr>
           <w:rFonts w:ascii="Times New Roman" w:cs="Times New Roman" w:eastAsia="Times New Roman" w:hAnsi="Times New Roman"/>
           <w:sz w:val="24"/>
+          <w:szCs w:val="24"/>
           <w:rtl w:val="0"/>
         </w:rPr>
         <w:t xml:space="preserve">старш</w:t>
@@ -9419,6 +10202,7 @@
         <w:rPr>
           <w:rFonts w:ascii="Times New Roman" w:cs="Times New Roman" w:eastAsia="Times New Roman" w:hAnsi="Times New Roman"/>
           <w:sz w:val="24"/>
+          <w:szCs w:val="24"/>
           <w:rtl w:val="0"/>
         </w:rPr>
         <w:t xml:space="preserve">екурсникам из Слизерина? Мы можем это повторить. Вы поиздеваетесь некоторое время надо мной, а я не буду сопротивляться. Единственное — </w:t>
@@ -9427,6 +10211,7 @@
         <w:rPr>
           <w:rFonts w:ascii="Times New Roman" w:cs="Times New Roman" w:eastAsia="Times New Roman" w:hAnsi="Times New Roman"/>
           <w:sz w:val="24"/>
+          <w:szCs w:val="24"/>
           <w:rtl w:val="0"/>
         </w:rPr>
         <w:t xml:space="preserve">помните</w:t>
@@ -9435,6 +10220,7 @@
         <w:rPr>
           <w:rFonts w:ascii="Times New Roman" w:cs="Times New Roman" w:eastAsia="Times New Roman" w:hAnsi="Times New Roman"/>
           <w:sz w:val="24"/>
+          <w:szCs w:val="24"/>
           <w:rtl w:val="0"/>
         </w:rPr>
         <w:t xml:space="preserve">, как в конце я попросил своих многочисленных друзей ничего не предпринимать по этому поводу? В этот раз мы пропустим эту часть. Так что вперёд. Побейте меня.</w:t>
@@ -9453,6 +10239,7 @@
         <w:rPr>
           <w:rFonts w:ascii="Times New Roman" w:cs="Times New Roman" w:eastAsia="Times New Roman" w:hAnsi="Times New Roman"/>
           <w:sz w:val="24"/>
+          <w:szCs w:val="24"/>
           <w:rtl w:val="0"/>
         </w:rPr>
         <w:t xml:space="preserve">Гарри Поттер шагнул им навстречу и развёл руки в приглашающем жесте.</w:t>
@@ -9471,6 +10258,7 @@
         <w:rPr>
           <w:rFonts w:ascii="Times New Roman" w:cs="Times New Roman" w:eastAsia="Times New Roman" w:hAnsi="Times New Roman"/>
           <w:sz w:val="24"/>
+          <w:szCs w:val="24"/>
           <w:rtl w:val="0"/>
         </w:rPr>
         <w:t xml:space="preserve">Трое гриффиндорцев не выдержали и бросились наутёк. Невилл еле успел сделать шаг в сторону, чтобы его не сбили с ног.</w:t>
@@ -9489,6 +10277,7 @@
         <w:rPr>
           <w:rFonts w:ascii="Times New Roman" w:cs="Times New Roman" w:eastAsia="Times New Roman" w:hAnsi="Times New Roman"/>
           <w:sz w:val="24"/>
+          <w:szCs w:val="24"/>
           <w:rtl w:val="0"/>
         </w:rPr>
         <w:t xml:space="preserve">Какое-то время тишину нарушал только их топот, а затем стих и он.</w:t>
@@ -9507,6 +10296,7 @@
         <w:rPr>
           <w:rFonts w:ascii="Times New Roman" w:cs="Times New Roman" w:eastAsia="Times New Roman" w:hAnsi="Times New Roman"/>
           <w:sz w:val="24"/>
+          <w:szCs w:val="24"/>
           <w:rtl w:val="0"/>
         </w:rPr>
         <w:t xml:space="preserve">И их осталось трое.</w:t>
@@ -9525,6 +10315,7 @@
         <w:rPr>
           <w:rFonts w:ascii="Times New Roman" w:cs="Times New Roman" w:eastAsia="Times New Roman" w:hAnsi="Times New Roman"/>
           <w:sz w:val="24"/>
+          <w:szCs w:val="24"/>
           <w:rtl w:val="0"/>
         </w:rPr>
         <w:t xml:space="preserve">Гарри Поттер сделал глубокий вдох, затем — выдох:</w:t>
@@ -9543,6 +10334,7 @@
         <w:rPr>
           <w:rFonts w:ascii="Times New Roman" w:cs="Times New Roman" w:eastAsia="Times New Roman" w:hAnsi="Times New Roman"/>
           <w:sz w:val="24"/>
+          <w:szCs w:val="24"/>
           <w:rtl w:val="0"/>
         </w:rPr>
         <w:t xml:space="preserve">— Уфф. Невилл, ты как?</w:t>
@@ -9562,6 +10354,7 @@
         <w:rPr>
           <w:rFonts w:ascii="Times New Roman" w:cs="Times New Roman" w:eastAsia="Times New Roman" w:hAnsi="Times New Roman"/>
           <w:sz w:val="24"/>
+          <w:szCs w:val="24"/>
           <w:rtl w:val="0"/>
         </w:rPr>
         <w:t xml:space="preserve">— В норме.</w:t>
@@ -9571,6 +10364,7 @@
           <w:rFonts w:ascii="Times New Roman" w:cs="Times New Roman" w:eastAsia="Times New Roman" w:hAnsi="Times New Roman"/>
           <w:i w:val="1"/>
           <w:sz w:val="24"/>
+          <w:szCs w:val="24"/>
           <w:rtl w:val="0"/>
         </w:rPr>
         <w:t xml:space="preserve"> Это</w:t>
@@ -9579,6 +10373,7 @@
         <w:rPr>
           <w:rFonts w:ascii="Times New Roman" w:cs="Times New Roman" w:eastAsia="Times New Roman" w:hAnsi="Times New Roman"/>
           <w:sz w:val="24"/>
+          <w:szCs w:val="24"/>
           <w:rtl w:val="0"/>
         </w:rPr>
         <w:t xml:space="preserve"> было очень круто, — сдавленно пропищал Невилл.</w:t>
@@ -9598,6 +10393,7 @@
         <w:rPr>
           <w:rFonts w:ascii="Times New Roman" w:cs="Times New Roman" w:eastAsia="Times New Roman" w:hAnsi="Times New Roman"/>
           <w:sz w:val="24"/>
+          <w:szCs w:val="24"/>
           <w:rtl w:val="0"/>
         </w:rPr>
         <w:t xml:space="preserve">Гарри широко улыбнулся.</w:t>
@@ -9617,6 +10413,7 @@
         <w:rPr>
           <w:rFonts w:ascii="Times New Roman" w:cs="Times New Roman" w:eastAsia="Times New Roman" w:hAnsi="Times New Roman"/>
           <w:sz w:val="24"/>
+          <w:szCs w:val="24"/>
           <w:rtl w:val="0"/>
         </w:rPr>
         <w:t xml:space="preserve">— Знаешь, ты тоже был довольно крут.</w:t>
@@ -9636,6 +10433,7 @@
         <w:rPr>
           <w:rFonts w:ascii="Times New Roman" w:cs="Times New Roman" w:eastAsia="Times New Roman" w:hAnsi="Times New Roman"/>
           <w:sz w:val="24"/>
+          <w:szCs w:val="24"/>
           <w:rtl w:val="0"/>
         </w:rPr>
         <w:t xml:space="preserve">Невилл понимал, что Гарри Поттер просто хочет его подбодрить, но в груди всё равно приятно потеплело.</w:t>
@@ -9655,6 +10453,7 @@
         <w:rPr>
           <w:rFonts w:ascii="Times New Roman" w:cs="Times New Roman" w:eastAsia="Times New Roman" w:hAnsi="Times New Roman"/>
           <w:sz w:val="24"/>
+          <w:szCs w:val="24"/>
           <w:rtl w:val="0"/>
         </w:rPr>
         <w:t xml:space="preserve">Гарри повернулся к Лесату Лестрейнджу...</w:t>
@@ -9674,6 +10473,7 @@
         <w:rPr>
           <w:rFonts w:ascii="Times New Roman" w:cs="Times New Roman" w:eastAsia="Times New Roman" w:hAnsi="Times New Roman"/>
           <w:sz w:val="24"/>
+          <w:szCs w:val="24"/>
           <w:rtl w:val="0"/>
         </w:rPr>
         <w:t xml:space="preserve">— Лестрейндж, ты как? — спросил Невилл, опередив Гарри.</w:t>
@@ -9692,6 +10492,7 @@
         <w:rPr>
           <w:rFonts w:ascii="Times New Roman" w:cs="Times New Roman" w:eastAsia="Times New Roman" w:hAnsi="Times New Roman"/>
           <w:sz w:val="24"/>
+          <w:szCs w:val="24"/>
           <w:rtl w:val="0"/>
         </w:rPr>
         <w:t xml:space="preserve">Он не мог и предположить, что когда-либо скажет подобные слова.</w:t>
@@ -9715,6 +10516,7 @@
         <w:rPr>
           <w:rFonts w:ascii="Times New Roman" w:cs="Times New Roman" w:eastAsia="Times New Roman" w:hAnsi="Times New Roman"/>
           <w:sz w:val="24"/>
+          <w:szCs w:val="24"/>
           <w:rtl w:val="0"/>
         </w:rPr>
         <w:t xml:space="preserve">Лесат Лестрейндж медленно повернулся и пристально посмотрел на Невилла. Он больше не плакал, но на его окаменевшем лице блестели дорожки слёз.</w:t>
@@ -9733,6 +10535,7 @@
         <w:rPr>
           <w:rFonts w:ascii="Times New Roman" w:cs="Times New Roman" w:eastAsia="Times New Roman" w:hAnsi="Times New Roman"/>
           <w:sz w:val="24"/>
+          <w:szCs w:val="24"/>
           <w:rtl w:val="0"/>
         </w:rPr>
         <w:t xml:space="preserve">— Думаешь, ты знаешь, каково это? — голос Лесата дрожал. — </w:t>
@@ -9742,6 +10545,7 @@
           <w:rFonts w:ascii="Times New Roman" w:cs="Times New Roman" w:eastAsia="Times New Roman" w:hAnsi="Times New Roman"/>
           <w:i w:val="1"/>
           <w:sz w:val="24"/>
+          <w:szCs w:val="24"/>
           <w:rtl w:val="0"/>
         </w:rPr>
         <w:t xml:space="preserve">Думаешь, ты знаешь?</w:t>
@@ -9750,6 +10554,7 @@
         <w:rPr>
           <w:rFonts w:ascii="Times New Roman" w:cs="Times New Roman" w:eastAsia="Times New Roman" w:hAnsi="Times New Roman"/>
           <w:sz w:val="24"/>
+          <w:szCs w:val="24"/>
           <w:rtl w:val="0"/>
         </w:rPr>
         <w:t xml:space="preserve"> Мои родители в </w:t>
@@ -9759,6 +10564,7 @@
           <w:rFonts w:ascii="Times New Roman" w:cs="Times New Roman" w:eastAsia="Times New Roman" w:hAnsi="Times New Roman"/>
           <w:i w:val="1"/>
           <w:sz w:val="24"/>
+          <w:szCs w:val="24"/>
           <w:rtl w:val="0"/>
         </w:rPr>
         <w:t xml:space="preserve">Азкабане</w:t>
@@ -9767,6 +10573,7 @@
         <w:rPr>
           <w:rFonts w:ascii="Times New Roman" w:cs="Times New Roman" w:eastAsia="Times New Roman" w:hAnsi="Times New Roman"/>
           <w:sz w:val="24"/>
+          <w:szCs w:val="24"/>
           <w:rtl w:val="0"/>
         </w:rPr>
         <w:t xml:space="preserve">. Я пытаюсь не думать об этом, а они продолжают напоминать мне. О</w:t>
@@ -9775,6 +10582,7 @@
         <w:rPr>
           <w:rFonts w:ascii="Times New Roman" w:cs="Times New Roman" w:eastAsia="Times New Roman" w:hAnsi="Times New Roman"/>
           <w:sz w:val="24"/>
+          <w:szCs w:val="24"/>
           <w:rtl w:val="0"/>
         </w:rPr>
         <w:t xml:space="preserve">ни</w:t>
@@ -9783,6 +10591,7 @@
         <w:rPr>
           <w:rFonts w:ascii="Times New Roman" w:cs="Times New Roman" w:eastAsia="Times New Roman" w:hAnsi="Times New Roman"/>
           <w:sz w:val="24"/>
+          <w:szCs w:val="24"/>
           <w:rtl w:val="0"/>
         </w:rPr>
         <w:t xml:space="preserve"> считают, это </w:t>
@@ -9792,6 +10601,7 @@
           <w:rFonts w:ascii="Times New Roman" w:cs="Times New Roman" w:eastAsia="Times New Roman" w:hAnsi="Times New Roman"/>
           <w:i w:val="1"/>
           <w:sz w:val="24"/>
+          <w:szCs w:val="24"/>
           <w:rtl w:val="0"/>
         </w:rPr>
         <w:t xml:space="preserve">замечательно</w:t>
@@ -9800,6 +10610,7 @@
         <w:rPr>
           <w:rFonts w:ascii="Times New Roman" w:cs="Times New Roman" w:eastAsia="Times New Roman" w:hAnsi="Times New Roman"/>
           <w:sz w:val="24"/>
+          <w:szCs w:val="24"/>
           <w:rtl w:val="0"/>
         </w:rPr>
         <w:t xml:space="preserve">, что мать находится в холодной и тёмной камере, и дементоры высасывают из неё жизнь. Я хотел бы быть, как Гарри Поттер, по крайней мере его родители не страдают. Мои родители страдают всегда, каждый день, каждую секунду. Я хотел бы быть, как ты, ты можешь иногда видеть своих родителей, ты знаешь, что они любили тебя. Если моя мать когда-то </w:t>
@@ -9808,6 +10619,7 @@
         <w:rPr>
           <w:rFonts w:ascii="Times New Roman" w:cs="Times New Roman" w:eastAsia="Times New Roman" w:hAnsi="Times New Roman"/>
           <w:sz w:val="24"/>
+          <w:szCs w:val="24"/>
           <w:rtl w:val="0"/>
         </w:rPr>
         <w:t xml:space="preserve">меня</w:t>
@@ -9816,6 +10628,7 @@
         <w:rPr>
           <w:rFonts w:ascii="Times New Roman" w:cs="Times New Roman" w:eastAsia="Times New Roman" w:hAnsi="Times New Roman"/>
           <w:sz w:val="24"/>
+          <w:szCs w:val="24"/>
           <w:rtl w:val="0"/>
         </w:rPr>
         <w:t xml:space="preserve"> и любила, то дементоры уже съели эту любовь...</w:t>
@@ -9834,6 +10647,7 @@
         <w:rPr>
           <w:rFonts w:ascii="Times New Roman" w:cs="Times New Roman" w:eastAsia="Times New Roman" w:hAnsi="Times New Roman"/>
           <w:sz w:val="24"/>
+          <w:szCs w:val="24"/>
           <w:rtl w:val="0"/>
         </w:rPr>
         <w:t xml:space="preserve">Невилл остолбенел, он совсем не ожидал услышать такой ответ.</w:t>
@@ -9852,6 +10666,7 @@
         <w:rPr>
           <w:rFonts w:ascii="Times New Roman" w:cs="Times New Roman" w:eastAsia="Times New Roman" w:hAnsi="Times New Roman"/>
           <w:sz w:val="24"/>
+          <w:szCs w:val="24"/>
           <w:rtl w:val="0"/>
         </w:rPr>
         <w:t xml:space="preserve">Лесат повернулся к Гарри Поттеру, глаза которого расширились от ужаса.</w:t>
@@ -9870,6 +10685,7 @@
         <w:rPr>
           <w:rFonts w:ascii="Times New Roman" w:cs="Times New Roman" w:eastAsia="Times New Roman" w:hAnsi="Times New Roman"/>
           <w:sz w:val="24"/>
+          <w:szCs w:val="24"/>
           <w:rtl w:val="0"/>
         </w:rPr>
         <w:t xml:space="preserve">Бросился перед ним на колени, коснулся земли лбом и прошептал:</w:t>
@@ -9888,6 +10704,7 @@
         <w:rPr>
           <w:rFonts w:ascii="Times New Roman" w:cs="Times New Roman" w:eastAsia="Times New Roman" w:hAnsi="Times New Roman"/>
           <w:sz w:val="24"/>
+          <w:szCs w:val="24"/>
           <w:rtl w:val="0"/>
         </w:rPr>
         <w:t xml:space="preserve">— Помогите мне, повелитель.</w:t>
@@ -9906,6 +10723,7 @@
         <w:rPr>
           <w:rFonts w:ascii="Times New Roman" w:cs="Times New Roman" w:eastAsia="Times New Roman" w:hAnsi="Times New Roman"/>
           <w:sz w:val="24"/>
+          <w:szCs w:val="24"/>
           <w:rtl w:val="0"/>
         </w:rPr>
         <w:t xml:space="preserve">Наступила ужасная тишина. Невилл совершенно не знал, что сказать, и Гарри, судя по его потрясённому лицу, — тоже.</w:t>
@@ -9924,6 +10742,7 @@
         <w:rPr>
           <w:rFonts w:ascii="Times New Roman" w:cs="Times New Roman" w:eastAsia="Times New Roman" w:hAnsi="Times New Roman"/>
           <w:sz w:val="24"/>
+          <w:szCs w:val="24"/>
           <w:rtl w:val="0"/>
         </w:rPr>
         <w:t xml:space="preserve">— Говорят, вы можете всё. Пожалуйста, умоляю, мой лорд, спасите моих родителей из Азкабана. Я вечно буду вашим верным слугой, моя жизнь и моя смерть </w:t>
@@ -9932,6 +10751,7 @@
         <w:rPr>
           <w:rFonts w:ascii="Times New Roman" w:cs="Times New Roman" w:eastAsia="Times New Roman" w:hAnsi="Times New Roman"/>
           <w:sz w:val="24"/>
+          <w:szCs w:val="24"/>
           <w:rtl w:val="0"/>
         </w:rPr>
         <w:t xml:space="preserve">будут</w:t>
@@ -9940,6 +10760,7 @@
         <w:rPr>
           <w:rFonts w:ascii="Times New Roman" w:cs="Times New Roman" w:eastAsia="Times New Roman" w:hAnsi="Times New Roman"/>
           <w:sz w:val="24"/>
+          <w:szCs w:val="24"/>
           <w:rtl w:val="0"/>
         </w:rPr>
         <w:t xml:space="preserve"> принадлежать вам, только, пожалуйста...</w:t>
@@ -9958,6 +10779,7 @@
         <w:rPr>
           <w:rFonts w:ascii="Times New Roman" w:cs="Times New Roman" w:eastAsia="Times New Roman" w:hAnsi="Times New Roman"/>
           <w:sz w:val="24"/>
+          <w:szCs w:val="24"/>
           <w:rtl w:val="0"/>
         </w:rPr>
         <w:t xml:space="preserve">— </w:t>
@@ -9966,6 +10788,7 @@
         <w:rPr>
           <w:rFonts w:ascii="Times New Roman" w:cs="Times New Roman" w:eastAsia="Times New Roman" w:hAnsi="Times New Roman"/>
           <w:sz w:val="24"/>
+          <w:szCs w:val="24"/>
           <w:rtl w:val="0"/>
         </w:rPr>
         <w:t xml:space="preserve">Лесат, — срывающимся голосом произнёс Гарри, — Лесат, я не могу, я не способен это сделать, всё, что я могу — лишь дурацкие фокусы...</w:t>
@@ -9984,6 +10807,7 @@
         <w:rPr>
           <w:rFonts w:ascii="Times New Roman" w:cs="Times New Roman" w:eastAsia="Times New Roman" w:hAnsi="Times New Roman"/>
           <w:sz w:val="24"/>
+          <w:szCs w:val="24"/>
           <w:rtl w:val="0"/>
         </w:rPr>
         <w:t xml:space="preserve">— Нет! — отчаянно вскрикнул Лесат, — Я </w:t>
@@ -9993,6 +10817,7 @@
           <w:rFonts w:ascii="Times New Roman" w:cs="Times New Roman" w:eastAsia="Times New Roman" w:hAnsi="Times New Roman"/>
           <w:i w:val="1"/>
           <w:sz w:val="24"/>
+          <w:szCs w:val="24"/>
           <w:rtl w:val="0"/>
         </w:rPr>
         <w:t xml:space="preserve">видел</w:t>
@@ -10001,6 +10826,7 @@
         <w:rPr>
           <w:rFonts w:ascii="Times New Roman" w:cs="Times New Roman" w:eastAsia="Times New Roman" w:hAnsi="Times New Roman"/>
           <w:sz w:val="24"/>
+          <w:szCs w:val="24"/>
           <w:rtl w:val="0"/>
         </w:rPr>
         <w:t xml:space="preserve">, всё правда, вы можете их спасти!</w:t>
@@ -10019,6 +10845,7 @@
         <w:rPr>
           <w:rFonts w:ascii="Times New Roman" w:cs="Times New Roman" w:eastAsia="Times New Roman" w:hAnsi="Times New Roman"/>
           <w:sz w:val="24"/>
+          <w:szCs w:val="24"/>
           <w:rtl w:val="0"/>
         </w:rPr>
         <w:t xml:space="preserve">Гарри сглотнул.</w:t>
@@ -10037,6 +10864,7 @@
         <w:rPr>
           <w:rFonts w:ascii="Times New Roman" w:cs="Times New Roman" w:eastAsia="Times New Roman" w:hAnsi="Times New Roman"/>
           <w:sz w:val="24"/>
+          <w:szCs w:val="24"/>
           <w:rtl w:val="0"/>
         </w:rPr>
         <w:t xml:space="preserve">— Лесат, мы всё это устроили вместе с Невиллом, мы спланировали всё заранее, спроси его!</w:t>
@@ -10055,6 +10883,7 @@
         <w:rPr>
           <w:rFonts w:ascii="Times New Roman" w:cs="Times New Roman" w:eastAsia="Times New Roman" w:hAnsi="Times New Roman"/>
           <w:sz w:val="24"/>
+          <w:szCs w:val="24"/>
           <w:rtl w:val="0"/>
         </w:rPr>
         <w:t xml:space="preserve">Так и было, хотя Гарри не объяснил, как он будет выполнять свою часть...</w:t>
@@ -10073,6 +10902,7 @@
         <w:rPr>
           <w:rFonts w:ascii="Times New Roman" w:cs="Times New Roman" w:eastAsia="Times New Roman" w:hAnsi="Times New Roman"/>
           <w:sz w:val="24"/>
+          <w:szCs w:val="24"/>
           <w:rtl w:val="0"/>
         </w:rPr>
         <w:t xml:space="preserve">Лесат оторвал лицо от пола. Оно оказалось мертвенно-бледным. Его крик резанул Невилла по ушам:</w:t>
@@ -10092,6 +10922,7 @@
           <w:rFonts w:ascii="Times New Roman" w:cs="Times New Roman" w:eastAsia="Times New Roman" w:hAnsi="Times New Roman"/>
           <w:i w:val="1"/>
           <w:sz w:val="24"/>
+          <w:szCs w:val="24"/>
           <w:rtl w:val="0"/>
         </w:rPr>
         <w:t xml:space="preserve">— Грязнокровкин сын! Ты можешь спасти её, просто не хочешь! Я встал перед тобой на колени, я умолял тебя, а ты не хочешь помочь! Я должен был знать, ты — Мальчик-Который-Выжил, ты считаешь, что она там и должна быть!</w:t>
@@ -10116,6 +10947,7 @@
           <w:rFonts w:ascii="Times New Roman" w:cs="Times New Roman" w:eastAsia="Times New Roman" w:hAnsi="Times New Roman"/>
           <w:i w:val="1"/>
           <w:sz w:val="24"/>
+          <w:szCs w:val="24"/>
           <w:rtl w:val="0"/>
         </w:rPr>
         <w:t xml:space="preserve">— </w:t>
@@ -10125,6 +10957,7 @@
           <w:rFonts w:ascii="Times New Roman" w:cs="Times New Roman" w:eastAsia="Times New Roman" w:hAnsi="Times New Roman"/>
           <w:i w:val="1"/>
           <w:sz w:val="24"/>
+          <w:szCs w:val="24"/>
           <w:rtl w:val="0"/>
         </w:rPr>
         <w:t xml:space="preserve">Я не могу! — </w:t>
@@ -10133,14 +10966,49 @@
         <w:rPr>
           <w:rFonts w:ascii="Times New Roman" w:cs="Times New Roman" w:eastAsia="Times New Roman" w:hAnsi="Times New Roman"/>
           <w:sz w:val="24"/>
-          <w:rtl w:val="0"/>
-        </w:rPr>
-        <w:t xml:space="preserve">Гарри кричал так же отчаянно, как и Лесат. — Неважно, хочу ли я, это не в моей</w:t>
-      </w:r>
-      <w:r>
-        <w:rPr>
-          <w:rFonts w:ascii="Times New Roman" w:cs="Times New Roman" w:eastAsia="Times New Roman" w:hAnsi="Times New Roman"/>
-          <w:sz w:val="24"/>
+          <w:szCs w:val="24"/>
+          <w:rtl w:val="0"/>
+        </w:rPr>
+        <w:t xml:space="preserve">Гарри кричал так же отчаянно, как и Лесат. —</w:t>
+      </w:r>
+      <w:commentRangeStart w:id="0"/>
+      <w:commentRangeStart w:id="1"/>
+      <w:commentRangeStart w:id="2"/>
+      <w:r>
+        <w:rPr>
+          <w:rFonts w:ascii="Times New Roman" w:cs="Times New Roman" w:eastAsia="Times New Roman" w:hAnsi="Times New Roman"/>
+          <w:sz w:val="24"/>
+          <w:szCs w:val="24"/>
+          <w:rtl w:val="0"/>
+        </w:rPr>
+        <w:t xml:space="preserve"> Неважно</w:t>
+      </w:r>
+      <w:commentRangeEnd w:id="0"/>
+      <w:r>
+        <w:commentReference w:id="0"/>
+      </w:r>
+      <w:commentRangeEnd w:id="1"/>
+      <w:r>
+        <w:commentReference w:id="1"/>
+      </w:r>
+      <w:commentRangeEnd w:id="2"/>
+      <w:r>
+        <w:commentReference w:id="2"/>
+      </w:r>
+      <w:r>
+        <w:rPr>
+          <w:rFonts w:ascii="Times New Roman" w:cs="Times New Roman" w:eastAsia="Times New Roman" w:hAnsi="Times New Roman"/>
+          <w:sz w:val="24"/>
+          <w:szCs w:val="24"/>
+          <w:rtl w:val="0"/>
+        </w:rPr>
+        <w:t xml:space="preserve">, хочу ли я, это не в моей</w:t>
+      </w:r>
+      <w:r>
+        <w:rPr>
+          <w:rFonts w:ascii="Times New Roman" w:cs="Times New Roman" w:eastAsia="Times New Roman" w:hAnsi="Times New Roman"/>
+          <w:sz w:val="24"/>
+          <w:szCs w:val="24"/>
           <w:rtl w:val="0"/>
         </w:rPr>
         <w:t xml:space="preserve"> </w:t>
@@ -10150,6 +11018,7 @@
           <w:rFonts w:ascii="Times New Roman" w:cs="Times New Roman" w:eastAsia="Times New Roman" w:hAnsi="Times New Roman"/>
           <w:i w:val="1"/>
           <w:sz w:val="24"/>
+          <w:szCs w:val="24"/>
           <w:rtl w:val="0"/>
         </w:rPr>
         <w:t xml:space="preserve">власти</w:t>
@@ -10158,6 +11027,7 @@
         <w:rPr>
           <w:rFonts w:ascii="Times New Roman" w:cs="Times New Roman" w:eastAsia="Times New Roman" w:hAnsi="Times New Roman"/>
           <w:sz w:val="24"/>
+          <w:szCs w:val="24"/>
           <w:rtl w:val="0"/>
         </w:rPr>
         <w:t xml:space="preserve">!</w:t>
@@ -10176,6 +11046,7 @@
         <w:rPr>
           <w:rFonts w:ascii="Times New Roman" w:cs="Times New Roman" w:eastAsia="Times New Roman" w:hAnsi="Times New Roman"/>
           <w:sz w:val="24"/>
+          <w:szCs w:val="24"/>
           <w:rtl w:val="0"/>
         </w:rPr>
         <w:t xml:space="preserve">Лесат вскочил, плюнул Гарри под </w:t>
@@ -10184,6 +11055,7 @@
         <w:rPr>
           <w:rFonts w:ascii="Times New Roman" w:cs="Times New Roman" w:eastAsia="Times New Roman" w:hAnsi="Times New Roman"/>
           <w:sz w:val="24"/>
+          <w:szCs w:val="24"/>
           <w:rtl w:val="0"/>
         </w:rPr>
         <w:t xml:space="preserve">ноги</w:t>
@@ -10192,6 +11064,7 @@
         <w:rPr>
           <w:rFonts w:ascii="Times New Roman" w:cs="Times New Roman" w:eastAsia="Times New Roman" w:hAnsi="Times New Roman"/>
           <w:sz w:val="24"/>
+          <w:szCs w:val="24"/>
           <w:rtl w:val="0"/>
         </w:rPr>
         <w:t xml:space="preserve">, развернулся и ушёл. Когда он повернул за угол, судя по звуку, его шаги ускорились. Невиллу показалось, что он различил </w:t>
@@ -10200,6 +11073,7 @@
         <w:rPr>
           <w:rFonts w:ascii="Times New Roman" w:cs="Times New Roman" w:eastAsia="Times New Roman" w:hAnsi="Times New Roman"/>
           <w:sz w:val="24"/>
+          <w:szCs w:val="24"/>
           <w:rtl w:val="0"/>
         </w:rPr>
         <w:t xml:space="preserve">среди них</w:t>
@@ -10208,6 +11082,7 @@
         <w:rPr>
           <w:rFonts w:ascii="Times New Roman" w:cs="Times New Roman" w:eastAsia="Times New Roman" w:hAnsi="Times New Roman"/>
           <w:sz w:val="24"/>
+          <w:szCs w:val="24"/>
           <w:rtl w:val="0"/>
         </w:rPr>
         <w:t xml:space="preserve"> тихий всхлип.</w:t>
@@ -10231,6 +11106,7 @@
         <w:rPr>
           <w:rFonts w:ascii="Times New Roman" w:cs="Times New Roman" w:eastAsia="Times New Roman" w:hAnsi="Times New Roman"/>
           <w:sz w:val="24"/>
+          <w:szCs w:val="24"/>
           <w:rtl w:val="0"/>
         </w:rPr>
         <w:t xml:space="preserve">И </w:t>
@@ -10239,6 +11115,7 @@
         <w:rPr>
           <w:rFonts w:ascii="Times New Roman" w:cs="Times New Roman" w:eastAsia="Times New Roman" w:hAnsi="Times New Roman"/>
           <w:sz w:val="24"/>
+          <w:szCs w:val="24"/>
           <w:rtl w:val="0"/>
         </w:rPr>
         <w:t xml:space="preserve">их осталось двое.</w:t>
@@ -10257,6 +11134,7 @@
         <w:rPr>
           <w:rFonts w:ascii="Times New Roman" w:cs="Times New Roman" w:eastAsia="Times New Roman" w:hAnsi="Times New Roman"/>
           <w:sz w:val="24"/>
+          <w:szCs w:val="24"/>
           <w:rtl w:val="0"/>
         </w:rPr>
         <w:t xml:space="preserve">Невилл посмотрел на Гарри.</w:t>
@@ -10275,6 +11153,7 @@
         <w:rPr>
           <w:rFonts w:ascii="Times New Roman" w:cs="Times New Roman" w:eastAsia="Times New Roman" w:hAnsi="Times New Roman"/>
           <w:sz w:val="24"/>
+          <w:szCs w:val="24"/>
           <w:rtl w:val="0"/>
         </w:rPr>
         <w:t xml:space="preserve">Гарри посмотрел на Невилла.</w:t>
@@ -10293,6 +11172,7 @@
         <w:rPr>
           <w:rFonts w:ascii="Times New Roman" w:cs="Times New Roman" w:eastAsia="Times New Roman" w:hAnsi="Times New Roman"/>
           <w:sz w:val="24"/>
+          <w:szCs w:val="24"/>
           <w:rtl w:val="0"/>
         </w:rPr>
         <w:t xml:space="preserve">— </w:t>
@@ -10301,6 +11181,7 @@
         <w:rPr>
           <w:rFonts w:ascii="Times New Roman" w:cs="Times New Roman" w:eastAsia="Times New Roman" w:hAnsi="Times New Roman"/>
           <w:sz w:val="24"/>
+          <w:szCs w:val="24"/>
           <w:rtl w:val="0"/>
         </w:rPr>
         <w:t xml:space="preserve">М-да, — тихо сказал Невилл. — Кажется, он не сильно обрадовался, что его спасли.</w:t>
@@ -10319,6 +11200,7 @@
         <w:rPr>
           <w:rFonts w:ascii="Times New Roman" w:cs="Times New Roman" w:eastAsia="Times New Roman" w:hAnsi="Times New Roman"/>
           <w:sz w:val="24"/>
+          <w:szCs w:val="24"/>
           <w:rtl w:val="0"/>
         </w:rPr>
         <w:t xml:space="preserve">— Он думал, что я ему помогу, — хрипло ответил Гарри. — В первый раз за эти годы у него появилась надежда.</w:t>
@@ -10337,6 +11219,7 @@
         <w:rPr>
           <w:rFonts w:ascii="Times New Roman" w:cs="Times New Roman" w:eastAsia="Times New Roman" w:hAnsi="Times New Roman"/>
           <w:sz w:val="24"/>
+          <w:szCs w:val="24"/>
           <w:rtl w:val="0"/>
         </w:rPr>
         <w:t xml:space="preserve">Невилл сглотнул.</w:t>
@@ -10355,6 +11238,7 @@
         <w:rPr>
           <w:rFonts w:ascii="Times New Roman" w:cs="Times New Roman" w:eastAsia="Times New Roman" w:hAnsi="Times New Roman"/>
           <w:sz w:val="24"/>
+          <w:szCs w:val="24"/>
           <w:rtl w:val="0"/>
         </w:rPr>
         <w:t xml:space="preserve">— Извини.</w:t>
@@ -10373,6 +11257,7 @@
         <w:rPr>
           <w:rFonts w:ascii="Times New Roman" w:cs="Times New Roman" w:eastAsia="Times New Roman" w:hAnsi="Times New Roman"/>
           <w:sz w:val="24"/>
+          <w:szCs w:val="24"/>
           <w:rtl w:val="0"/>
         </w:rPr>
         <w:t xml:space="preserve">— Что? — Гарри был полностью сбит с толку.</w:t>
@@ -10391,6 +11276,7 @@
         <w:rPr>
           <w:rFonts w:ascii="Times New Roman" w:cs="Times New Roman" w:eastAsia="Times New Roman" w:hAnsi="Times New Roman"/>
           <w:sz w:val="24"/>
+          <w:szCs w:val="24"/>
           <w:rtl w:val="0"/>
         </w:rPr>
         <w:t xml:space="preserve">— Я не поблагодарил тебя, когда ты мне помог...</w:t>
@@ -10409,6 +11295,7 @@
         <w:rPr>
           <w:rFonts w:ascii="Times New Roman" w:cs="Times New Roman" w:eastAsia="Times New Roman" w:hAnsi="Times New Roman"/>
           <w:sz w:val="24"/>
+          <w:szCs w:val="24"/>
           <w:rtl w:val="0"/>
         </w:rPr>
         <w:t xml:space="preserve">— Всё, что ты </w:t>
@@ -10417,6 +11304,7 @@
         <w:rPr>
           <w:rFonts w:ascii="Times New Roman" w:cs="Times New Roman" w:eastAsia="Times New Roman" w:hAnsi="Times New Roman"/>
           <w:sz w:val="24"/>
+          <w:szCs w:val="24"/>
           <w:rtl w:val="0"/>
         </w:rPr>
         <w:t xml:space="preserve">мне наговорил тогда</w:t>
@@ -10425,6 +11313,7 @@
         <w:rPr>
           <w:rFonts w:ascii="Times New Roman" w:cs="Times New Roman" w:eastAsia="Times New Roman" w:hAnsi="Times New Roman"/>
           <w:sz w:val="24"/>
+          <w:szCs w:val="24"/>
           <w:rtl w:val="0"/>
         </w:rPr>
         <w:t xml:space="preserve">, — </w:t>
@@ -10433,6 +11322,7 @@
         <w:rPr>
           <w:rFonts w:ascii="Times New Roman" w:cs="Times New Roman" w:eastAsia="Times New Roman" w:hAnsi="Times New Roman"/>
           <w:sz w:val="24"/>
+          <w:szCs w:val="24"/>
           <w:rtl w:val="0"/>
         </w:rPr>
         <w:t xml:space="preserve">было совершенно правильно</w:t>
@@ -10441,6 +11331,7 @@
         <w:rPr>
           <w:rFonts w:ascii="Times New Roman" w:cs="Times New Roman" w:eastAsia="Times New Roman" w:hAnsi="Times New Roman"/>
           <w:sz w:val="24"/>
+          <w:szCs w:val="24"/>
           <w:rtl w:val="0"/>
         </w:rPr>
         <w:t xml:space="preserve">, — </w:t>
@@ -10449,6 +11340,7 @@
         <w:rPr>
           <w:rFonts w:ascii="Times New Roman" w:cs="Times New Roman" w:eastAsia="Times New Roman" w:hAnsi="Times New Roman"/>
           <w:sz w:val="24"/>
+          <w:szCs w:val="24"/>
           <w:rtl w:val="0"/>
         </w:rPr>
         <w:t xml:space="preserve">сказал </w:t>
@@ -10457,6 +11349,7 @@
         <w:rPr>
           <w:rFonts w:ascii="Times New Roman" w:cs="Times New Roman" w:eastAsia="Times New Roman" w:hAnsi="Times New Roman"/>
           <w:sz w:val="24"/>
+          <w:szCs w:val="24"/>
           <w:rtl w:val="0"/>
         </w:rPr>
         <w:t xml:space="preserve">Мальчик-Который-Выжил.</w:t>
@@ -10476,6 +11369,7 @@
         <w:rPr>
           <w:rFonts w:ascii="Times New Roman" w:cs="Times New Roman" w:eastAsia="Times New Roman" w:hAnsi="Times New Roman"/>
           <w:sz w:val="24"/>
+          <w:szCs w:val="24"/>
           <w:rtl w:val="0"/>
         </w:rPr>
         <w:t xml:space="preserve">— Нет, — возразил Невилл, — </w:t>
@@ -10484,6 +11378,7 @@
         <w:rPr>
           <w:rFonts w:ascii="Times New Roman" w:cs="Times New Roman" w:eastAsia="Times New Roman" w:hAnsi="Times New Roman"/>
           <w:sz w:val="24"/>
+          <w:szCs w:val="24"/>
           <w:rtl w:val="0"/>
         </w:rPr>
         <w:t xml:space="preserve">не всё</w:t>
@@ -10492,6 +11387,7 @@
         <w:rPr>
           <w:rFonts w:ascii="Times New Roman" w:cs="Times New Roman" w:eastAsia="Times New Roman" w:hAnsi="Times New Roman"/>
           <w:sz w:val="24"/>
+          <w:szCs w:val="24"/>
           <w:rtl w:val="0"/>
         </w:rPr>
         <w:t xml:space="preserve">.</w:t>
@@ -10516,6 +11412,7 @@
         <w:rPr>
           <w:rFonts w:ascii="Times New Roman" w:cs="Times New Roman" w:eastAsia="Times New Roman" w:hAnsi="Times New Roman"/>
           <w:sz w:val="24"/>
+          <w:szCs w:val="24"/>
           <w:rtl w:val="0"/>
         </w:rPr>
         <w:t xml:space="preserve">Мальчики обменялись печальными, снисходительными улыбками.</w:t>
@@ -10540,6 +11437,7 @@
         <w:rPr>
           <w:rFonts w:ascii="Times New Roman" w:cs="Times New Roman" w:eastAsia="Times New Roman" w:hAnsi="Times New Roman"/>
           <w:sz w:val="24"/>
+          <w:szCs w:val="24"/>
           <w:rtl w:val="0"/>
         </w:rPr>
         <w:t xml:space="preserve">— </w:t>
@@ -10548,6 +11446,7 @@
         <w:rPr>
           <w:rFonts w:ascii="Times New Roman" w:cs="Times New Roman" w:eastAsia="Times New Roman" w:hAnsi="Times New Roman"/>
           <w:sz w:val="24"/>
+          <w:szCs w:val="24"/>
           <w:rtl w:val="0"/>
         </w:rPr>
         <w:t xml:space="preserve">Я знаю, что в реальной жизни ничего бы не получилось, — произнёс Невилл. — Я бы ничего не смог, если бы тебя тут не было. Но спасибо за то, что дал мне сыграть эту роль.</w:t>
@@ -10566,6 +11465,7 @@
         <w:rPr>
           <w:rFonts w:ascii="Times New Roman" w:cs="Times New Roman" w:eastAsia="Times New Roman" w:hAnsi="Times New Roman"/>
           <w:sz w:val="24"/>
+          <w:szCs w:val="24"/>
           <w:rtl w:val="0"/>
         </w:rPr>
         <w:t xml:space="preserve">— </w:t>
@@ -10574,6 +11474,7 @@
         <w:rPr>
           <w:rFonts w:ascii="Times New Roman" w:cs="Times New Roman" w:eastAsia="Times New Roman" w:hAnsi="Times New Roman"/>
           <w:sz w:val="24"/>
+          <w:szCs w:val="24"/>
           <w:rtl w:val="0"/>
         </w:rPr>
         <w:t xml:space="preserve">Ну всё, хватит, — сказал Гарри.</w:t>
@@ -10592,6 +11493,7 @@
         <w:rPr>
           <w:rFonts w:ascii="Times New Roman" w:cs="Times New Roman" w:eastAsia="Times New Roman" w:hAnsi="Times New Roman"/>
           <w:sz w:val="24"/>
+          <w:szCs w:val="24"/>
           <w:rtl w:val="0"/>
         </w:rPr>
         <w:t xml:space="preserve">Он повернулся спиной к Невиллу и некоторое время смотрел на мрачные облака за окном.</w:t>
@@ -10610,6 +11512,7 @@
         <w:rPr>
           <w:rFonts w:ascii="Times New Roman" w:cs="Times New Roman" w:eastAsia="Times New Roman" w:hAnsi="Times New Roman"/>
           <w:sz w:val="24"/>
+          <w:szCs w:val="24"/>
           <w:rtl w:val="0"/>
         </w:rPr>
         <w:t xml:space="preserve">К Невиллу пришла сумасшедшая мысль.</w:t>
@@ -10628,6 +11531,7 @@
         <w:rPr>
           <w:rFonts w:ascii="Times New Roman" w:cs="Times New Roman" w:eastAsia="Times New Roman" w:hAnsi="Times New Roman"/>
           <w:sz w:val="24"/>
+          <w:szCs w:val="24"/>
           <w:rtl w:val="0"/>
         </w:rPr>
         <w:t xml:space="preserve">— Ты чувствуешь себя виноватым, потому что не можешь вытащить родителей Лесата из Азкабана?</w:t>
@@ -10646,6 +11550,7 @@
         <w:rPr>
           <w:rFonts w:ascii="Times New Roman" w:cs="Times New Roman" w:eastAsia="Times New Roman" w:hAnsi="Times New Roman"/>
           <w:sz w:val="24"/>
+          <w:szCs w:val="24"/>
           <w:rtl w:val="0"/>
         </w:rPr>
         <w:t xml:space="preserve">— Нет, — ответил Гарри.</w:t>
@@ -10664,6 +11569,7 @@
         <w:rPr>
           <w:rFonts w:ascii="Times New Roman" w:cs="Times New Roman" w:eastAsia="Times New Roman" w:hAnsi="Times New Roman"/>
           <w:sz w:val="24"/>
+          <w:szCs w:val="24"/>
           <w:rtl w:val="0"/>
         </w:rPr>
         <w:t xml:space="preserve">Прошло несколько секунд.</w:t>
@@ -10682,6 +11588,7 @@
         <w:rPr>
           <w:rFonts w:ascii="Times New Roman" w:cs="Times New Roman" w:eastAsia="Times New Roman" w:hAnsi="Times New Roman"/>
           <w:sz w:val="24"/>
+          <w:szCs w:val="24"/>
           <w:rtl w:val="0"/>
         </w:rPr>
         <w:t xml:space="preserve">— Да, — сказал он.</w:t>
@@ -10700,6 +11607,7 @@
         <w:rPr>
           <w:rFonts w:ascii="Times New Roman" w:cs="Times New Roman" w:eastAsia="Times New Roman" w:hAnsi="Times New Roman"/>
           <w:sz w:val="24"/>
+          <w:szCs w:val="24"/>
           <w:rtl w:val="0"/>
         </w:rPr>
         <w:t xml:space="preserve">— Это глупо, — </w:t>
@@ -10708,6 +11616,7 @@
         <w:rPr>
           <w:rFonts w:ascii="Times New Roman" w:cs="Times New Roman" w:eastAsia="Times New Roman" w:hAnsi="Times New Roman"/>
           <w:sz w:val="24"/>
+          <w:szCs w:val="24"/>
           <w:rtl w:val="0"/>
         </w:rPr>
         <w:t xml:space="preserve">заметил </w:t>
@@ -10716,6 +11625,7 @@
         <w:rPr>
           <w:rFonts w:ascii="Times New Roman" w:cs="Times New Roman" w:eastAsia="Times New Roman" w:hAnsi="Times New Roman"/>
           <w:sz w:val="24"/>
+          <w:szCs w:val="24"/>
           <w:rtl w:val="0"/>
         </w:rPr>
         <w:t xml:space="preserve">Невилл.</w:t>
@@ -10734,6 +11644,7 @@
         <w:rPr>
           <w:rFonts w:ascii="Times New Roman" w:cs="Times New Roman" w:eastAsia="Times New Roman" w:hAnsi="Times New Roman"/>
           <w:sz w:val="24"/>
+          <w:szCs w:val="24"/>
           <w:rtl w:val="0"/>
         </w:rPr>
         <w:t xml:space="preserve">— Я в курсе.</w:t>
@@ -10752,6 +11663,7 @@
         <w:rPr>
           <w:rFonts w:ascii="Times New Roman" w:cs="Times New Roman" w:eastAsia="Times New Roman" w:hAnsi="Times New Roman"/>
           <w:sz w:val="24"/>
+          <w:szCs w:val="24"/>
           <w:rtl w:val="0"/>
         </w:rPr>
         <w:t xml:space="preserve">— </w:t>
@@ -10760,6 +11672,7 @@
         <w:rPr>
           <w:rFonts w:ascii="Times New Roman" w:cs="Times New Roman" w:eastAsia="Times New Roman" w:hAnsi="Times New Roman"/>
           <w:sz w:val="24"/>
+          <w:szCs w:val="24"/>
           <w:rtl w:val="0"/>
         </w:rPr>
         <w:t xml:space="preserve">Тебе что, обязательно делать буквально </w:t>
@@ -10769,6 +11682,7 @@
           <w:rFonts w:ascii="Times New Roman" w:cs="Times New Roman" w:eastAsia="Times New Roman" w:hAnsi="Times New Roman"/>
           <w:i w:val="1"/>
           <w:sz w:val="24"/>
+          <w:szCs w:val="24"/>
           <w:rtl w:val="0"/>
         </w:rPr>
         <w:t xml:space="preserve">всё</w:t>
@@ -10777,6 +11691,7 @@
         <w:rPr>
           <w:rFonts w:ascii="Times New Roman" w:cs="Times New Roman" w:eastAsia="Times New Roman" w:hAnsi="Times New Roman"/>
           <w:sz w:val="24"/>
+          <w:szCs w:val="24"/>
           <w:rtl w:val="0"/>
         </w:rPr>
         <w:t xml:space="preserve">, </w:t>
@@ -10785,6 +11700,7 @@
         <w:rPr>
           <w:rFonts w:ascii="Times New Roman" w:cs="Times New Roman" w:eastAsia="Times New Roman" w:hAnsi="Times New Roman"/>
           <w:sz w:val="24"/>
+          <w:szCs w:val="24"/>
           <w:rtl w:val="0"/>
         </w:rPr>
         <w:t xml:space="preserve">о чём тебя попросят</w:t>
@@ -10793,6 +11709,7 @@
         <w:rPr>
           <w:rFonts w:ascii="Times New Roman" w:cs="Times New Roman" w:eastAsia="Times New Roman" w:hAnsi="Times New Roman"/>
           <w:sz w:val="24"/>
+          <w:szCs w:val="24"/>
           <w:rtl w:val="0"/>
         </w:rPr>
         <w:t xml:space="preserve">?</w:t>
@@ -10816,6 +11733,7 @@
         <w:rPr>
           <w:rFonts w:ascii="Times New Roman" w:cs="Times New Roman" w:eastAsia="Times New Roman" w:hAnsi="Times New Roman"/>
           <w:sz w:val="24"/>
+          <w:szCs w:val="24"/>
           <w:rtl w:val="0"/>
         </w:rPr>
         <w:t xml:space="preserve">Мальчик-Который-Выжил </w:t>
@@ -10824,6 +11742,7 @@
         <w:rPr>
           <w:rFonts w:ascii="Times New Roman" w:cs="Times New Roman" w:eastAsia="Times New Roman" w:hAnsi="Times New Roman"/>
           <w:sz w:val="24"/>
+          <w:szCs w:val="24"/>
           <w:rtl w:val="0"/>
         </w:rPr>
         <w:t xml:space="preserve">повернулся обратно</w:t>
@@ -10832,6 +11751,7 @@
         <w:rPr>
           <w:rFonts w:ascii="Times New Roman" w:cs="Times New Roman" w:eastAsia="Times New Roman" w:hAnsi="Times New Roman"/>
           <w:sz w:val="24"/>
+          <w:szCs w:val="24"/>
           <w:rtl w:val="0"/>
         </w:rPr>
         <w:t xml:space="preserve"> и посмотрел Невиллу в глаза.</w:t>
@@ -10851,6 +11771,7 @@
           <w:rFonts w:ascii="Times New Roman" w:cs="Times New Roman" w:eastAsia="Times New Roman" w:hAnsi="Times New Roman"/>
           <w:i w:val="1"/>
           <w:sz w:val="24"/>
+          <w:szCs w:val="24"/>
           <w:rtl w:val="0"/>
         </w:rPr>
         <w:t xml:space="preserve">— Делать?</w:t>
@@ -10859,6 +11780,7 @@
         <w:rPr>
           <w:rFonts w:ascii="Times New Roman" w:cs="Times New Roman" w:eastAsia="Times New Roman" w:hAnsi="Times New Roman"/>
           <w:sz w:val="24"/>
+          <w:szCs w:val="24"/>
           <w:rtl w:val="0"/>
         </w:rPr>
         <w:t xml:space="preserve"> Нет. Чувствовать себя виноватым за то, что не сделал? Да.</w:t>
@@ -10877,6 +11799,7 @@
         <w:rPr>
           <w:rFonts w:ascii="Times New Roman" w:cs="Times New Roman" w:eastAsia="Times New Roman" w:hAnsi="Times New Roman"/>
           <w:sz w:val="24"/>
+          <w:szCs w:val="24"/>
           <w:rtl w:val="0"/>
         </w:rPr>
         <w:t xml:space="preserve">Невиллу не хватало слов.</w:t>
@@ -10895,6 +11818,7 @@
         <w:rPr>
           <w:rFonts w:ascii="Times New Roman" w:cs="Times New Roman" w:eastAsia="Times New Roman" w:hAnsi="Times New Roman"/>
           <w:sz w:val="24"/>
+          <w:szCs w:val="24"/>
           <w:rtl w:val="0"/>
         </w:rPr>
         <w:t xml:space="preserve">— После смерти Тёмного Лорда Беллатриса Блэк была в буквальном смысле самым плохим</w:t>
@@ -10903,6 +11827,7 @@
         <w:rPr>
           <w:rFonts w:ascii="Times New Roman" w:cs="Times New Roman" w:eastAsia="Times New Roman" w:hAnsi="Times New Roman"/>
           <w:sz w:val="24"/>
+          <w:szCs w:val="24"/>
           <w:rtl w:val="0"/>
         </w:rPr>
         <w:t xml:space="preserve"> </w:t>
@@ -10911,6 +11836,7 @@
         <w:rPr>
           <w:rFonts w:ascii="Times New Roman" w:cs="Times New Roman" w:eastAsia="Times New Roman" w:hAnsi="Times New Roman"/>
           <w:sz w:val="24"/>
+          <w:szCs w:val="24"/>
           <w:rtl w:val="0"/>
         </w:rPr>
         <w:t xml:space="preserve">человеком в мире. Ещё до того, как её отправили в Азкабан. Она запытала моих отца и мать до потери рассудка, потому что хотела узнать, что случилось с Тёмным Лордом...</w:t>
@@ -10929,6 +11855,7 @@
         <w:rPr>
           <w:rFonts w:ascii="Times New Roman" w:cs="Times New Roman" w:eastAsia="Times New Roman" w:hAnsi="Times New Roman"/>
           <w:sz w:val="24"/>
+          <w:szCs w:val="24"/>
           <w:rtl w:val="0"/>
         </w:rPr>
         <w:t xml:space="preserve">— Я знаю, — тихо сказал Гарри. — Я понимаю, но...</w:t>
@@ -10947,6 +11874,7 @@
         <w:rPr>
           <w:rFonts w:ascii="Times New Roman" w:cs="Times New Roman" w:eastAsia="Times New Roman" w:hAnsi="Times New Roman"/>
           <w:sz w:val="24"/>
+          <w:szCs w:val="24"/>
           <w:rtl w:val="0"/>
         </w:rPr>
         <w:t xml:space="preserve">— Нет! </w:t>
@@ -10956,6 +11884,7 @@
           <w:rFonts w:ascii="Times New Roman" w:cs="Times New Roman" w:eastAsia="Times New Roman" w:hAnsi="Times New Roman"/>
           <w:i w:val="1"/>
           <w:sz w:val="24"/>
+          <w:szCs w:val="24"/>
           <w:rtl w:val="0"/>
         </w:rPr>
         <w:t xml:space="preserve">Не понимаешь!</w:t>
@@ -10964,6 +11893,7 @@
         <w:rPr>
           <w:rFonts w:ascii="Times New Roman" w:cs="Times New Roman" w:eastAsia="Times New Roman" w:hAnsi="Times New Roman"/>
           <w:sz w:val="24"/>
+          <w:szCs w:val="24"/>
           <w:rtl w:val="0"/>
         </w:rPr>
         <w:t xml:space="preserve"> В тот раз у неё были </w:t>
@@ -10973,6 +11903,7 @@
           <w:rFonts w:ascii="Times New Roman" w:cs="Times New Roman" w:eastAsia="Times New Roman" w:hAnsi="Times New Roman"/>
           <w:i w:val="1"/>
           <w:sz w:val="24"/>
+          <w:szCs w:val="24"/>
           <w:rtl w:val="0"/>
         </w:rPr>
         <w:t xml:space="preserve">причины</w:t>
@@ -10981,6 +11912,7 @@
         <w:rPr>
           <w:rFonts w:ascii="Times New Roman" w:cs="Times New Roman" w:eastAsia="Times New Roman" w:hAnsi="Times New Roman"/>
           <w:sz w:val="24"/>
+          <w:szCs w:val="24"/>
           <w:rtl w:val="0"/>
         </w:rPr>
         <w:t xml:space="preserve">, а мои родители были аврорами! </w:t>
@@ -10989,6 +11921,7 @@
         <w:rPr>
           <w:rFonts w:ascii="Times New Roman" w:cs="Times New Roman" w:eastAsia="Times New Roman" w:hAnsi="Times New Roman"/>
           <w:sz w:val="24"/>
+          <w:szCs w:val="24"/>
           <w:rtl w:val="0"/>
         </w:rPr>
         <w:t xml:space="preserve">Это далеко не худшее из того, что она успела совершить!</w:t>
@@ -10997,6 +11930,7 @@
         <w:rPr>
           <w:rFonts w:ascii="Times New Roman" w:cs="Times New Roman" w:eastAsia="Times New Roman" w:hAnsi="Times New Roman"/>
           <w:sz w:val="24"/>
+          <w:szCs w:val="24"/>
           <w:rtl w:val="0"/>
         </w:rPr>
         <w:t xml:space="preserve"> — голос Невилла дрожал.</w:t>
@@ -11015,6 +11949,7 @@
         <w:rPr>
           <w:rFonts w:ascii="Times New Roman" w:cs="Times New Roman" w:eastAsia="Times New Roman" w:hAnsi="Times New Roman"/>
           <w:sz w:val="24"/>
+          <w:szCs w:val="24"/>
           <w:rtl w:val="0"/>
         </w:rPr>
         <w:t xml:space="preserve">— </w:t>
@@ -11023,6 +11958,7 @@
         <w:rPr>
           <w:rFonts w:ascii="Times New Roman" w:cs="Times New Roman" w:eastAsia="Times New Roman" w:hAnsi="Times New Roman"/>
           <w:sz w:val="24"/>
+          <w:szCs w:val="24"/>
           <w:rtl w:val="0"/>
         </w:rPr>
         <w:t xml:space="preserve">Пусть </w:t>
@@ -11031,6 +11967,7 @@
         <w:rPr>
           <w:rFonts w:ascii="Times New Roman" w:cs="Times New Roman" w:eastAsia="Times New Roman" w:hAnsi="Times New Roman"/>
           <w:sz w:val="24"/>
+          <w:szCs w:val="24"/>
           <w:rtl w:val="0"/>
         </w:rPr>
         <w:t xml:space="preserve">так,</w:t>
@@ -11039,6 +11976,7 @@
         <w:rPr>
           <w:rFonts w:ascii="Times New Roman" w:cs="Times New Roman" w:eastAsia="Times New Roman" w:hAnsi="Times New Roman"/>
           <w:sz w:val="24"/>
+          <w:szCs w:val="24"/>
           <w:rtl w:val="0"/>
         </w:rPr>
         <w:t xml:space="preserve"> — глаза Мальчика-Который-Выжил расфокусировались, как будто он смотрел куда-то вдаль на что-то, незримое для Невилла. — Но, возможно, есть какое-то ужасно умное решение, которое позволит спасти всех и все после этого будут жить долго и счастливо. И, может, будь я в самом деле умён, я бы его уже нашёл...</w:t>
@@ -11057,6 +11995,7 @@
         <w:rPr>
           <w:rFonts w:ascii="Times New Roman" w:cs="Times New Roman" w:eastAsia="Times New Roman" w:hAnsi="Times New Roman"/>
           <w:sz w:val="24"/>
+          <w:szCs w:val="24"/>
           <w:rtl w:val="0"/>
         </w:rPr>
         <w:t xml:space="preserve">— </w:t>
@@ -11065,6 +12004,7 @@
         <w:rPr>
           <w:rFonts w:ascii="Times New Roman" w:cs="Times New Roman" w:eastAsia="Times New Roman" w:hAnsi="Times New Roman"/>
           <w:sz w:val="24"/>
+          <w:szCs w:val="24"/>
           <w:rtl w:val="0"/>
         </w:rPr>
         <w:t xml:space="preserve">У тебя проблемы</w:t>
@@ -11073,6 +12013,7 @@
         <w:rPr>
           <w:rFonts w:ascii="Times New Roman" w:cs="Times New Roman" w:eastAsia="Times New Roman" w:hAnsi="Times New Roman"/>
           <w:sz w:val="24"/>
+          <w:szCs w:val="24"/>
           <w:rtl w:val="0"/>
         </w:rPr>
         <w:t xml:space="preserve">, — сказал Невилл. — Ты думаешь, что должен быть таким, каким тебя представляет Лесат.</w:t>
@@ -11091,6 +12032,7 @@
         <w:rPr>
           <w:rFonts w:ascii="Times New Roman" w:cs="Times New Roman" w:eastAsia="Times New Roman" w:hAnsi="Times New Roman"/>
           <w:sz w:val="24"/>
+          <w:szCs w:val="24"/>
           <w:rtl w:val="0"/>
         </w:rPr>
         <w:t xml:space="preserve">— Ага, — ответил Мальчик-Который-Выжил. — </w:t>
@@ -11099,6 +12041,7 @@
         <w:rPr>
           <w:rFonts w:ascii="Times New Roman" w:cs="Times New Roman" w:eastAsia="Times New Roman" w:hAnsi="Times New Roman"/>
           <w:sz w:val="24"/>
+          <w:szCs w:val="24"/>
           <w:rtl w:val="0"/>
         </w:rPr>
         <w:t xml:space="preserve">В общем </w:t>
@@ -11107,6 +12050,7 @@
         <w:rPr>
           <w:rFonts w:ascii="Times New Roman" w:cs="Times New Roman" w:eastAsia="Times New Roman" w:hAnsi="Times New Roman"/>
           <w:sz w:val="24"/>
+          <w:szCs w:val="24"/>
           <w:rtl w:val="0"/>
         </w:rPr>
         <w:t xml:space="preserve">так и есть. Каждый раз, когда кто-то взывает ко мне, а я не могу ответить, я чувствую вину за то, что я не Бог.</w:t>
@@ -11125,6 +12069,7 @@
         <w:rPr>
           <w:rFonts w:ascii="Times New Roman" w:cs="Times New Roman" w:eastAsia="Times New Roman" w:hAnsi="Times New Roman"/>
           <w:sz w:val="24"/>
+          <w:szCs w:val="24"/>
           <w:rtl w:val="0"/>
         </w:rPr>
         <w:t xml:space="preserve">Невилл не совсем понял его, хотя...</w:t>
@@ -11143,6 +12088,7 @@
         <w:rPr>
           <w:rFonts w:ascii="Times New Roman" w:cs="Times New Roman" w:eastAsia="Times New Roman" w:hAnsi="Times New Roman"/>
           <w:sz w:val="24"/>
+          <w:szCs w:val="24"/>
           <w:rtl w:val="0"/>
         </w:rPr>
         <w:t xml:space="preserve">— Что-то в этом неправильно.</w:t>
@@ -11161,6 +12107,7 @@
         <w:rPr>
           <w:rFonts w:ascii="Times New Roman" w:cs="Times New Roman" w:eastAsia="Times New Roman" w:hAnsi="Times New Roman"/>
           <w:sz w:val="24"/>
+          <w:szCs w:val="24"/>
           <w:rtl w:val="0"/>
         </w:rPr>
         <w:t xml:space="preserve">Гарри вздохнул.</w:t>
@@ -11179,30 +12126,33 @@
         <w:rPr>
           <w:rFonts w:ascii="Times New Roman" w:cs="Times New Roman" w:eastAsia="Times New Roman" w:hAnsi="Times New Roman"/>
           <w:sz w:val="24"/>
+          <w:szCs w:val="24"/>
           <w:rtl w:val="0"/>
         </w:rPr>
         <w:t xml:space="preserve">— </w:t>
       </w:r>
       <w:del w:author="alariclightin" w:id="2" w:date="2014-10-25T17:33:22Z">
-        <w:commentRangeStart w:id="0"/>
+        <w:commentRangeStart w:id="3"/>
         <w:r>
           <w:rPr>
             <w:rFonts w:ascii="Times New Roman" w:cs="Times New Roman" w:eastAsia="Times New Roman" w:hAnsi="Times New Roman"/>
             <w:sz w:val="24"/>
+            <w:szCs w:val="24"/>
             <w:rtl w:val="0"/>
           </w:rPr>
           <w:delText xml:space="preserve">Я понимаю. </w:delText>
         </w:r>
       </w:del>
       <w:ins w:author="alariclightin" w:id="2" w:date="2014-10-25T17:33:22Z">
-        <w:commentRangeEnd w:id="0"/>
+        <w:commentRangeEnd w:id="3"/>
         <w:r>
-          <w:commentReference w:id="0"/>
+          <w:commentReference w:id="3"/>
         </w:r>
         <w:r>
           <w:rPr>
             <w:rFonts w:ascii="Times New Roman" w:cs="Times New Roman" w:eastAsia="Times New Roman" w:hAnsi="Times New Roman"/>
             <w:sz w:val="24"/>
+            <w:szCs w:val="24"/>
             <w:rtl w:val="0"/>
           </w:rPr>
           <w:t xml:space="preserve">Я в курсе, что у меня есть проблема, и я представляю, как с ней справиться.</w:t>
@@ -11213,6 +12163,7 @@
           <w:rPr>
             <w:rFonts w:ascii="Times New Roman" w:cs="Times New Roman" w:eastAsia="Times New Roman" w:hAnsi="Times New Roman"/>
             <w:sz w:val="24"/>
+            <w:szCs w:val="24"/>
             <w:rtl w:val="0"/>
           </w:rPr>
           <w:delText xml:space="preserve">У меня есть проблема, и я знаю, что должен с ней справиться.</w:delText>
@@ -11222,6 +12173,7 @@
         <w:rPr>
           <w:rFonts w:ascii="Times New Roman" w:cs="Times New Roman" w:eastAsia="Times New Roman" w:hAnsi="Times New Roman"/>
           <w:sz w:val="24"/>
+          <w:szCs w:val="24"/>
           <w:rtl w:val="0"/>
         </w:rPr>
         <w:t xml:space="preserve"> Я работаю над этим.</w:t>
@@ -11255,6 +12207,7 @@
         <w:rPr>
           <w:rFonts w:ascii="Times New Roman" w:cs="Times New Roman" w:eastAsia="Times New Roman" w:hAnsi="Times New Roman"/>
           <w:sz w:val="24"/>
+          <w:szCs w:val="24"/>
           <w:rtl w:val="0"/>
         </w:rPr>
         <w:t xml:space="preserve">* * *</w:t>
@@ -11288,6 +12241,7 @@
         <w:rPr>
           <w:rFonts w:ascii="Times New Roman" w:cs="Times New Roman" w:eastAsia="Times New Roman" w:hAnsi="Times New Roman"/>
           <w:sz w:val="24"/>
+          <w:szCs w:val="24"/>
           <w:rtl w:val="0"/>
         </w:rPr>
         <w:t xml:space="preserve">Гарри смотрел Невиллу вслед.</w:t>
@@ -11307,6 +12261,7 @@
         <w:rPr>
           <w:rFonts w:ascii="Times New Roman" w:cs="Times New Roman" w:eastAsia="Times New Roman" w:hAnsi="Times New Roman"/>
           <w:sz w:val="24"/>
+          <w:szCs w:val="24"/>
           <w:rtl w:val="0"/>
         </w:rPr>
         <w:t xml:space="preserve">Конечно, Гарри не сказал, что решение уже есть — нужно поскорее стать богом.</w:t>
@@ -11326,6 +12281,7 @@
         <w:rPr>
           <w:rFonts w:ascii="Times New Roman" w:cs="Times New Roman" w:eastAsia="Times New Roman" w:hAnsi="Times New Roman"/>
           <w:sz w:val="24"/>
+          <w:szCs w:val="24"/>
           <w:rtl w:val="0"/>
         </w:rPr>
         <w:t xml:space="preserve">Шаги Невилла удалились, в коридоре стало тихо.</w:t>
@@ -11345,6 +12301,7 @@
         <w:rPr>
           <w:rFonts w:ascii="Times New Roman" w:cs="Times New Roman" w:eastAsia="Times New Roman" w:hAnsi="Times New Roman"/>
           <w:sz w:val="24"/>
+          <w:szCs w:val="24"/>
           <w:rtl w:val="0"/>
         </w:rPr>
         <w:t xml:space="preserve">И он остался один.</w:t>
@@ -11364,6 +12321,7 @@
         <w:rPr>
           <w:rFonts w:ascii="Times New Roman" w:cs="Times New Roman" w:eastAsia="Times New Roman" w:hAnsi="Times New Roman"/>
           <w:sz w:val="24"/>
+          <w:szCs w:val="24"/>
           <w:rtl w:val="0"/>
         </w:rPr>
         <w:t xml:space="preserve">— Эхем, — </w:t>
@@ -11372,6 +12330,7 @@
         <w:rPr>
           <w:rFonts w:ascii="Times New Roman" w:cs="Times New Roman" w:eastAsia="Times New Roman" w:hAnsi="Times New Roman"/>
           <w:sz w:val="24"/>
+          <w:szCs w:val="24"/>
           <w:rtl w:val="0"/>
         </w:rPr>
         <w:t xml:space="preserve">раздался</w:t>
@@ -11380,6 +12339,7 @@
         <w:rPr>
           <w:rFonts w:ascii="Times New Roman" w:cs="Times New Roman" w:eastAsia="Times New Roman" w:hAnsi="Times New Roman"/>
           <w:sz w:val="24"/>
+          <w:szCs w:val="24"/>
           <w:rtl w:val="0"/>
         </w:rPr>
         <w:t xml:space="preserve"> голос Северуса Снейпа прямо </w:t>
@@ -11388,6 +12348,7 @@
         <w:rPr>
           <w:rFonts w:ascii="Times New Roman" w:cs="Times New Roman" w:eastAsia="Times New Roman" w:hAnsi="Times New Roman"/>
           <w:sz w:val="24"/>
+          <w:szCs w:val="24"/>
           <w:rtl w:val="0"/>
         </w:rPr>
         <w:t xml:space="preserve">у Гарри за спиной</w:t>
@@ -11396,6 +12357,7 @@
         <w:rPr>
           <w:rFonts w:ascii="Times New Roman" w:cs="Times New Roman" w:eastAsia="Times New Roman" w:hAnsi="Times New Roman"/>
           <w:sz w:val="24"/>
+          <w:szCs w:val="24"/>
           <w:rtl w:val="0"/>
         </w:rPr>
         <w:t xml:space="preserve">.</w:t>
@@ -11415,6 +12377,7 @@
         <w:rPr>
           <w:rFonts w:ascii="Times New Roman" w:cs="Times New Roman" w:eastAsia="Times New Roman" w:hAnsi="Times New Roman"/>
           <w:sz w:val="24"/>
+          <w:szCs w:val="24"/>
           <w:rtl w:val="0"/>
         </w:rPr>
         <w:t xml:space="preserve">Гарри вскрикнул и тут же себя за это возненавидел.</w:t>
@@ -11434,6 +12397,7 @@
         <w:rPr>
           <w:rFonts w:ascii="Times New Roman" w:cs="Times New Roman" w:eastAsia="Times New Roman" w:hAnsi="Times New Roman"/>
           <w:sz w:val="24"/>
+          <w:szCs w:val="24"/>
           <w:rtl w:val="0"/>
         </w:rPr>
         <w:t xml:space="preserve">Он медленно повернулся.</w:t>
@@ -11453,6 +12417,7 @@
         <w:rPr>
           <w:rFonts w:ascii="Times New Roman" w:cs="Times New Roman" w:eastAsia="Times New Roman" w:hAnsi="Times New Roman"/>
           <w:sz w:val="24"/>
+          <w:szCs w:val="24"/>
           <w:rtl w:val="0"/>
         </w:rPr>
         <w:t xml:space="preserve">Высокий неопрятный мужчина в грязной</w:t>
@@ -11461,6 +12426,7 @@
         <w:rPr>
           <w:rFonts w:ascii="Times New Roman" w:cs="Times New Roman" w:eastAsia="Times New Roman" w:hAnsi="Times New Roman"/>
           <w:sz w:val="24"/>
+          <w:szCs w:val="24"/>
           <w:rtl w:val="0"/>
         </w:rPr>
         <w:t xml:space="preserve"> </w:t>
@@ -11469,6 +12435,7 @@
         <w:rPr>
           <w:rFonts w:ascii="Times New Roman" w:cs="Times New Roman" w:eastAsia="Times New Roman" w:hAnsi="Times New Roman"/>
           <w:sz w:val="24"/>
+          <w:szCs w:val="24"/>
           <w:rtl w:val="0"/>
         </w:rPr>
         <w:t xml:space="preserve">мантии стоял, прислонившись к стене в той же позе, что и Гарри некоторое время назад.</w:t>
@@ -11488,6 +12455,7 @@
         <w:rPr>
           <w:rFonts w:ascii="Times New Roman" w:cs="Times New Roman" w:eastAsia="Times New Roman" w:hAnsi="Times New Roman"/>
           <w:sz w:val="24"/>
+          <w:szCs w:val="24"/>
           <w:rtl w:val="0"/>
         </w:rPr>
         <w:t xml:space="preserve">— Отличная мантия-невидимка, Поттер, — растягивая слова произнёс профессор зельеварения. — Это многое объясняет.</w:t>
@@ -11507,6 +12475,7 @@
         <w:rPr>
           <w:rFonts w:ascii="Times New Roman" w:cs="Times New Roman" w:eastAsia="Times New Roman" w:hAnsi="Times New Roman"/>
           <w:sz w:val="24"/>
+          <w:szCs w:val="24"/>
           <w:rtl w:val="0"/>
         </w:rPr>
         <w:t xml:space="preserve">Ох ты ж блин!</w:t>
@@ -11526,6 +12495,7 @@
         <w:rPr>
           <w:rFonts w:ascii="Times New Roman" w:cs="Times New Roman" w:eastAsia="Times New Roman" w:hAnsi="Times New Roman"/>
           <w:sz w:val="24"/>
+          <w:szCs w:val="24"/>
           <w:rtl w:val="0"/>
         </w:rPr>
         <w:t xml:space="preserve">— Может, я находился в компании Дамблдора слишком долго, — сказал Северус, — </w:t>
@@ -11534,6 +12504,7 @@
         <w:rPr>
           <w:rFonts w:ascii="Times New Roman" w:cs="Times New Roman" w:eastAsia="Times New Roman" w:hAnsi="Times New Roman"/>
           <w:sz w:val="24"/>
+          <w:szCs w:val="24"/>
           <w:rtl w:val="0"/>
         </w:rPr>
         <w:t xml:space="preserve">но не могу не спросить, это Мантия невидимости?</w:t>
@@ -11558,6 +12529,7 @@
         <w:rPr>
           <w:rFonts w:ascii="Times New Roman" w:cs="Times New Roman" w:eastAsia="Times New Roman" w:hAnsi="Times New Roman"/>
           <w:sz w:val="24"/>
+          <w:szCs w:val="24"/>
           <w:rtl w:val="0"/>
         </w:rPr>
         <w:t xml:space="preserve">Гарри моментально превратился в кого-то, кто никогда не слышал про Мантию невидимости и кто был в точности так же умён, </w:t>
@@ -11566,6 +12538,7 @@
         <w:rPr>
           <w:rFonts w:ascii="Times New Roman" w:cs="Times New Roman" w:eastAsia="Times New Roman" w:hAnsi="Times New Roman"/>
           <w:sz w:val="24"/>
+          <w:szCs w:val="24"/>
           <w:rtl w:val="0"/>
         </w:rPr>
         <w:t xml:space="preserve">как, по мнению Гарри, думал о нём Северус.</w:t>
@@ -11590,6 +12563,7 @@
         <w:rPr>
           <w:rFonts w:ascii="Times New Roman" w:cs="Times New Roman" w:eastAsia="Times New Roman" w:hAnsi="Times New Roman"/>
           <w:sz w:val="24"/>
+          <w:szCs w:val="24"/>
           <w:rtl w:val="0"/>
         </w:rPr>
         <w:t xml:space="preserve">— Вполне возможно, — ответил Гарри, — </w:t>
@@ -11598,6 +12572,7 @@
         <w:rPr>
           <w:rFonts w:ascii="Times New Roman" w:cs="Times New Roman" w:eastAsia="Times New Roman" w:hAnsi="Times New Roman"/>
           <w:sz w:val="24"/>
+          <w:szCs w:val="24"/>
           <w:rtl w:val="0"/>
         </w:rPr>
         <w:t xml:space="preserve">Полагаю, вы понимаете, что из этого следует?</w:t>
@@ -11617,6 +12592,7 @@
         <w:rPr>
           <w:rFonts w:ascii="Times New Roman" w:cs="Times New Roman" w:eastAsia="Times New Roman" w:hAnsi="Times New Roman"/>
           <w:sz w:val="24"/>
+          <w:szCs w:val="24"/>
           <w:rtl w:val="0"/>
         </w:rPr>
         <w:t xml:space="preserve">Северус снисходительно хмыкнул.</w:t>
@@ -11636,6 +12612,7 @@
         <w:rPr>
           <w:rFonts w:ascii="Times New Roman" w:cs="Times New Roman" w:eastAsia="Times New Roman" w:hAnsi="Times New Roman"/>
           <w:sz w:val="24"/>
+          <w:szCs w:val="24"/>
           <w:rtl w:val="0"/>
         </w:rPr>
         <w:t xml:space="preserve"> — Понятия не имеете </w:t>
@@ -11644,6 +12621,7 @@
         <w:rPr>
           <w:rFonts w:ascii="Times New Roman" w:cs="Times New Roman" w:eastAsia="Times New Roman" w:hAnsi="Times New Roman"/>
           <w:sz w:val="24"/>
+          <w:szCs w:val="24"/>
           <w:rtl w:val="0"/>
         </w:rPr>
         <w:t xml:space="preserve">о чём </w:t>
@@ -11652,6 +12630,7 @@
         <w:rPr>
           <w:rFonts w:ascii="Times New Roman" w:cs="Times New Roman" w:eastAsia="Times New Roman" w:hAnsi="Times New Roman"/>
           <w:sz w:val="24"/>
+          <w:szCs w:val="24"/>
           <w:rtl w:val="0"/>
         </w:rPr>
         <w:t xml:space="preserve">речь, верно, Поттер? Довольно неуклюжая попытка узнать больше.</w:t>
@@ -11671,6 +12650,7 @@
         <w:rPr>
           <w:rFonts w:ascii="Times New Roman" w:cs="Times New Roman" w:eastAsia="Times New Roman" w:hAnsi="Times New Roman"/>
           <w:sz w:val="24"/>
+          <w:szCs w:val="24"/>
           <w:rtl w:val="0"/>
         </w:rPr>
         <w:t xml:space="preserve">(Однажды во время совместного ужина профессор Квиррелл отметил, что при обсуждении опасных тем Гарри лучше придумать что-нибудь получше его обычного приёма с непроницаемым лицом, и рассказал про обман первого уровня, второго и так далее. Таким образом, или Северус представлял себе Гарри как игрока первого уровня, что ставило самого Северуса на второй уровень, и тогда трёхуровневый </w:t>
@@ -11679,6 +12659,7 @@
         <w:rPr>
           <w:rFonts w:ascii="Times New Roman" w:cs="Times New Roman" w:eastAsia="Times New Roman" w:hAnsi="Times New Roman"/>
           <w:sz w:val="24"/>
+          <w:szCs w:val="24"/>
           <w:rtl w:val="0"/>
         </w:rPr>
         <w:t xml:space="preserve">ход </w:t>
@@ -11687,6 +12668,7 @@
         <w:rPr>
           <w:rFonts w:ascii="Times New Roman" w:cs="Times New Roman" w:eastAsia="Times New Roman" w:hAnsi="Times New Roman"/>
           <w:sz w:val="24"/>
+          <w:szCs w:val="24"/>
           <w:rtl w:val="0"/>
         </w:rPr>
         <w:t xml:space="preserve">Гарри был успешен. Или Северус был игроком четвёртого</w:t>
@@ -11695,6 +12677,7 @@
         <w:rPr>
           <w:rFonts w:ascii="Times New Roman" w:cs="Times New Roman" w:eastAsia="Times New Roman" w:hAnsi="Times New Roman"/>
           <w:sz w:val="24"/>
+          <w:szCs w:val="24"/>
           <w:rtl w:val="0"/>
         </w:rPr>
         <w:t xml:space="preserve"> </w:t>
@@ -11703,6 +12686,7 @@
         <w:rPr>
           <w:rFonts w:ascii="Times New Roman" w:cs="Times New Roman" w:eastAsia="Times New Roman" w:hAnsi="Times New Roman"/>
           <w:sz w:val="24"/>
+          <w:szCs w:val="24"/>
           <w:rtl w:val="0"/>
         </w:rPr>
         <w:t xml:space="preserve">уровня и хотел, чтобы Гарри думал, что обман </w:t>
@@ -11711,6 +12695,7 @@
         <w:rPr>
           <w:rFonts w:ascii="Times New Roman" w:cs="Times New Roman" w:eastAsia="Times New Roman" w:hAnsi="Times New Roman"/>
           <w:sz w:val="24"/>
+          <w:szCs w:val="24"/>
           <w:rtl w:val="0"/>
         </w:rPr>
         <w:t xml:space="preserve">прошёл</w:t>
@@ -11719,6 +12704,7 @@
         <w:rPr>
           <w:rFonts w:ascii="Times New Roman" w:cs="Times New Roman" w:eastAsia="Times New Roman" w:hAnsi="Times New Roman"/>
           <w:sz w:val="24"/>
+          <w:szCs w:val="24"/>
           <w:rtl w:val="0"/>
         </w:rPr>
         <w:t xml:space="preserve">. В тот раз Гарри, улыбаясь, спросил Квиррелла, на каком уровне  играет </w:t>
@@ -11728,6 +12714,7 @@
           <w:rFonts w:ascii="Times New Roman" w:cs="Times New Roman" w:eastAsia="Times New Roman" w:hAnsi="Times New Roman"/>
           <w:i w:val="1"/>
           <w:sz w:val="24"/>
+          <w:szCs w:val="24"/>
           <w:rtl w:val="0"/>
         </w:rPr>
         <w:t xml:space="preserve">он</w:t>
@@ -11736,6 +12723,7 @@
         <w:rPr>
           <w:rFonts w:ascii="Times New Roman" w:cs="Times New Roman" w:eastAsia="Times New Roman" w:hAnsi="Times New Roman"/>
           <w:sz w:val="24"/>
+          <w:szCs w:val="24"/>
           <w:rtl w:val="0"/>
         </w:rPr>
         <w:t xml:space="preserve">, и профессор, тоже с улыбкой, ответил: «</w:t>
@@ -11745,6 +12733,7 @@
           <w:rFonts w:ascii="Times New Roman" w:cs="Times New Roman" w:eastAsia="Times New Roman" w:hAnsi="Times New Roman"/>
           <w:i w:val="1"/>
           <w:sz w:val="24"/>
+          <w:szCs w:val="24"/>
           <w:rtl w:val="0"/>
         </w:rPr>
         <w:t xml:space="preserve">На один уровень выше, чем вы»</w:t>
@@ -11753,6 +12742,7 @@
         <w:rPr>
           <w:rFonts w:ascii="Times New Roman" w:cs="Times New Roman" w:eastAsia="Times New Roman" w:hAnsi="Times New Roman"/>
           <w:sz w:val="24"/>
+          <w:szCs w:val="24"/>
           <w:rtl w:val="0"/>
         </w:rPr>
         <w:t xml:space="preserve">.)</w:t>
@@ -11771,6 +12761,7 @@
         <w:rPr>
           <w:rFonts w:ascii="Times New Roman" w:cs="Times New Roman" w:eastAsia="Times New Roman" w:hAnsi="Times New Roman"/>
           <w:sz w:val="24"/>
+          <w:szCs w:val="24"/>
           <w:rtl w:val="0"/>
         </w:rPr>
         <w:t xml:space="preserve">— Значит, вы наблюдали всё это время, — произнёс Гарри. — «</w:t>
@@ -11779,6 +12770,7 @@
         <w:rPr>
           <w:rFonts w:ascii="Times New Roman" w:cs="Times New Roman" w:eastAsia="Times New Roman" w:hAnsi="Times New Roman"/>
           <w:sz w:val="24"/>
+          <w:szCs w:val="24"/>
           <w:rtl w:val="0"/>
         </w:rPr>
         <w:t xml:space="preserve">Разнаваждение», вроде бы это так называется.</w:t>
@@ -11797,6 +12789,7 @@
         <w:rPr>
           <w:rFonts w:ascii="Times New Roman" w:cs="Times New Roman" w:eastAsia="Times New Roman" w:hAnsi="Times New Roman"/>
           <w:sz w:val="24"/>
+          <w:szCs w:val="24"/>
           <w:rtl w:val="0"/>
         </w:rPr>
         <w:t xml:space="preserve">Сдержанная улыбка. </w:t>
@@ -11815,6 +12808,7 @@
         <w:rPr>
           <w:rFonts w:ascii="Times New Roman" w:cs="Times New Roman" w:eastAsia="Times New Roman" w:hAnsi="Times New Roman"/>
           <w:sz w:val="24"/>
+          <w:szCs w:val="24"/>
           <w:rtl w:val="0"/>
         </w:rPr>
         <w:t xml:space="preserve">— Было бы глупо с моей стороны допустить для вас хоть малейший риск.</w:t>
@@ -11833,6 +12827,7 @@
         <w:rPr>
           <w:rFonts w:ascii="Times New Roman" w:cs="Times New Roman" w:eastAsia="Times New Roman" w:hAnsi="Times New Roman"/>
           <w:sz w:val="24"/>
+          <w:szCs w:val="24"/>
           <w:rtl w:val="0"/>
         </w:rPr>
         <w:t xml:space="preserve">— И вы хотели узнать результат своей проверки из первых рук, — отметил Гарри. — Итак, похож ли я на своего отца?</w:t>
@@ -11851,6 +12846,7 @@
         <w:rPr>
           <w:rFonts w:ascii="Times New Roman" w:cs="Times New Roman" w:eastAsia="Times New Roman" w:hAnsi="Times New Roman"/>
           <w:sz w:val="24"/>
+          <w:szCs w:val="24"/>
           <w:rtl w:val="0"/>
         </w:rPr>
         <w:t xml:space="preserve">Странное печальное выражение, казавшееся инородным, появилось на лице Снейпа:</w:t>
@@ -11869,6 +12865,7 @@
         <w:rPr>
           <w:rFonts w:ascii="Times New Roman" w:cs="Times New Roman" w:eastAsia="Times New Roman" w:hAnsi="Times New Roman"/>
           <w:sz w:val="24"/>
+          <w:szCs w:val="24"/>
           <w:rtl w:val="0"/>
         </w:rPr>
         <w:t xml:space="preserve">— Я бы сказал, Гарри Поттер, что вы скорее напоминаете...</w:t>
@@ -11887,6 +12884,7 @@
         <w:rPr>
           <w:rFonts w:ascii="Times New Roman" w:cs="Times New Roman" w:eastAsia="Times New Roman" w:hAnsi="Times New Roman"/>
           <w:sz w:val="24"/>
+          <w:szCs w:val="24"/>
           <w:rtl w:val="0"/>
         </w:rPr>
         <w:t xml:space="preserve">Северус вдруг остановился.</w:t>
@@ -11905,6 +12903,7 @@
         <w:rPr>
           <w:rFonts w:ascii="Times New Roman" w:cs="Times New Roman" w:eastAsia="Times New Roman" w:hAnsi="Times New Roman"/>
           <w:sz w:val="24"/>
+          <w:szCs w:val="24"/>
           <w:rtl w:val="0"/>
         </w:rPr>
         <w:t xml:space="preserve">И</w:t>
@@ -11913,6 +12912,7 @@
         <w:rPr>
           <w:rFonts w:ascii="Times New Roman" w:cs="Times New Roman" w:eastAsia="Times New Roman" w:hAnsi="Times New Roman"/>
           <w:sz w:val="24"/>
+          <w:szCs w:val="24"/>
           <w:rtl w:val="0"/>
         </w:rPr>
         <w:t xml:space="preserve"> пристально посмотрел</w:t>
@@ -11921,6 +12921,7 @@
         <w:rPr>
           <w:rFonts w:ascii="Times New Roman" w:cs="Times New Roman" w:eastAsia="Times New Roman" w:hAnsi="Times New Roman"/>
           <w:sz w:val="24"/>
+          <w:szCs w:val="24"/>
           <w:rtl w:val="0"/>
         </w:rPr>
         <w:t xml:space="preserve"> на Гарри.</w:t>
@@ -11939,6 +12940,7 @@
         <w:rPr>
           <w:rFonts w:ascii="Times New Roman" w:cs="Times New Roman" w:eastAsia="Times New Roman" w:hAnsi="Times New Roman"/>
           <w:sz w:val="24"/>
+          <w:szCs w:val="24"/>
           <w:rtl w:val="0"/>
         </w:rPr>
         <w:t xml:space="preserve">— Лестрейндж назвал вас сыном грязнокровки, — медленно произнес Северус. — Мне показалось, это вас не </w:t>
@@ -11947,6 +12949,7 @@
         <w:rPr>
           <w:rFonts w:ascii="Times New Roman" w:cs="Times New Roman" w:eastAsia="Times New Roman" w:hAnsi="Times New Roman"/>
           <w:sz w:val="24"/>
+          <w:szCs w:val="24"/>
           <w:rtl w:val="0"/>
         </w:rPr>
         <w:t xml:space="preserve">сильно</w:t>
@@ -11955,6 +12958,7 @@
         <w:rPr>
           <w:rFonts w:ascii="Times New Roman" w:cs="Times New Roman" w:eastAsia="Times New Roman" w:hAnsi="Times New Roman"/>
           <w:sz w:val="24"/>
+          <w:szCs w:val="24"/>
           <w:rtl w:val="0"/>
         </w:rPr>
         <w:t xml:space="preserve"> задело.</w:t>
@@ -11973,6 +12977,7 @@
         <w:rPr>
           <w:rFonts w:ascii="Times New Roman" w:cs="Times New Roman" w:eastAsia="Times New Roman" w:hAnsi="Times New Roman"/>
           <w:sz w:val="24"/>
+          <w:szCs w:val="24"/>
           <w:rtl w:val="0"/>
         </w:rPr>
         <w:t xml:space="preserve">Гарри нахмурил брови. </w:t>
@@ -11991,6 +12996,7 @@
         <w:rPr>
           <w:rFonts w:ascii="Times New Roman" w:cs="Times New Roman" w:eastAsia="Times New Roman" w:hAnsi="Times New Roman"/>
           <w:sz w:val="24"/>
+          <w:szCs w:val="24"/>
           <w:rtl w:val="0"/>
         </w:rPr>
         <w:t xml:space="preserve">— </w:t>
@@ -11999,6 +13005,7 @@
         <w:rPr>
           <w:rFonts w:ascii="Times New Roman" w:cs="Times New Roman" w:eastAsia="Times New Roman" w:hAnsi="Times New Roman"/>
           <w:sz w:val="24"/>
+          <w:szCs w:val="24"/>
           <w:rtl w:val="0"/>
         </w:rPr>
         <w:t xml:space="preserve">Учитывая обстоятельства, нет.</w:t>
@@ -12017,6 +13024,7 @@
         <w:rPr>
           <w:rFonts w:ascii="Times New Roman" w:cs="Times New Roman" w:eastAsia="Times New Roman" w:hAnsi="Times New Roman"/>
           <w:sz w:val="24"/>
+          <w:szCs w:val="24"/>
           <w:rtl w:val="0"/>
         </w:rPr>
         <w:t xml:space="preserve">— Вы только что помогли ему, — сказал Северус, не отводя взгляд от Гарри. — А он бросил эти слова вам в лицо. Конечно, вы не сможете просто так простить подобное обращение.</w:t>
@@ -12035,6 +13043,7 @@
         <w:rPr>
           <w:rFonts w:ascii="Times New Roman" w:cs="Times New Roman" w:eastAsia="Times New Roman" w:hAnsi="Times New Roman"/>
           <w:sz w:val="24"/>
+          <w:szCs w:val="24"/>
           <w:rtl w:val="0"/>
         </w:rPr>
         <w:t xml:space="preserve">— Он только что прошёл через довольно </w:t>
@@ -12043,6 +13052,7 @@
         <w:rPr>
           <w:rFonts w:ascii="Times New Roman" w:cs="Times New Roman" w:eastAsia="Times New Roman" w:hAnsi="Times New Roman"/>
           <w:sz w:val="24"/>
+          <w:szCs w:val="24"/>
           <w:rtl w:val="0"/>
         </w:rPr>
         <w:t xml:space="preserve">неприятное испытани</w:t>
@@ -12051,6 +13061,7 @@
         <w:rPr>
           <w:rFonts w:ascii="Times New Roman" w:cs="Times New Roman" w:eastAsia="Times New Roman" w:hAnsi="Times New Roman"/>
           <w:sz w:val="24"/>
+          <w:szCs w:val="24"/>
           <w:rtl w:val="0"/>
         </w:rPr>
         <w:t xml:space="preserve">е, — ответил Гарри. — И </w:t>
@@ -12059,6 +13070,7 @@
         <w:rPr>
           <w:rFonts w:ascii="Times New Roman" w:cs="Times New Roman" w:eastAsia="Times New Roman" w:hAnsi="Times New Roman"/>
           <w:sz w:val="24"/>
+          <w:szCs w:val="24"/>
           <w:rtl w:val="0"/>
         </w:rPr>
         <w:t xml:space="preserve">сомнительно, чтобы то, что его спас первокурсник, пошло на пользу его гордости.</w:t>
@@ -12082,6 +13094,7 @@
         <w:rPr>
           <w:rFonts w:ascii="Times New Roman" w:cs="Times New Roman" w:eastAsia="Times New Roman" w:hAnsi="Times New Roman"/>
           <w:sz w:val="24"/>
+          <w:szCs w:val="24"/>
           <w:rtl w:val="0"/>
         </w:rPr>
         <w:t xml:space="preserve">— Полагаю, вам легко простить, — продолжил Северус, его голос звучал странно, — потому что Лестрейндж ничего для вас не значит. Просто какой-то незнакомый слизеринец. Если бы он был вам </w:t>
@@ -12090,6 +13103,7 @@
         <w:rPr>
           <w:rFonts w:ascii="Times New Roman" w:cs="Times New Roman" w:eastAsia="Times New Roman" w:hAnsi="Times New Roman"/>
           <w:sz w:val="24"/>
+          <w:szCs w:val="24"/>
           <w:rtl w:val="0"/>
         </w:rPr>
         <w:t xml:space="preserve">другом</w:t>
@@ -12098,6 +13112,7 @@
         <w:rPr>
           <w:rFonts w:ascii="Times New Roman" w:cs="Times New Roman" w:eastAsia="Times New Roman" w:hAnsi="Times New Roman"/>
           <w:sz w:val="24"/>
+          <w:szCs w:val="24"/>
           <w:rtl w:val="0"/>
         </w:rPr>
         <w:t xml:space="preserve">, </w:t>
@@ -12106,6 +13121,7 @@
         <w:rPr>
           <w:rFonts w:ascii="Times New Roman" w:cs="Times New Roman" w:eastAsia="Times New Roman" w:hAnsi="Times New Roman"/>
           <w:sz w:val="24"/>
+          <w:szCs w:val="24"/>
           <w:rtl w:val="0"/>
         </w:rPr>
         <w:t xml:space="preserve">возможно, его слова задели бы вас сильнее</w:t>
@@ -12114,6 +13130,7 @@
         <w:rPr>
           <w:rFonts w:ascii="Times New Roman" w:cs="Times New Roman" w:eastAsia="Times New Roman" w:hAnsi="Times New Roman"/>
           <w:sz w:val="24"/>
+          <w:szCs w:val="24"/>
           <w:rtl w:val="0"/>
         </w:rPr>
         <w:t xml:space="preserve">.</w:t>
@@ -12132,6 +13149,7 @@
         <w:rPr>
           <w:rFonts w:ascii="Times New Roman" w:cs="Times New Roman" w:eastAsia="Times New Roman" w:hAnsi="Times New Roman"/>
           <w:sz w:val="24"/>
+          <w:szCs w:val="24"/>
           <w:rtl w:val="0"/>
         </w:rPr>
         <w:t xml:space="preserve">— Если бы он был другом, — ответил Гарри, — у меня было бы ещё больше причин простить его.</w:t>
@@ -12150,6 +13168,7 @@
         <w:rPr>
           <w:rFonts w:ascii="Times New Roman" w:cs="Times New Roman" w:eastAsia="Times New Roman" w:hAnsi="Times New Roman"/>
           <w:sz w:val="24"/>
+          <w:szCs w:val="24"/>
           <w:rtl w:val="0"/>
         </w:rPr>
         <w:t xml:space="preserve">Молчание длилось долго. Гарри не мог сказать, откуда и почему, но он чувствовал, как воздух вокруг наполнился ужасным давлением, как будто его захлестнуло водой, которая продолжала подниматься всё выше и выше.</w:t>
@@ -12168,6 +13187,7 @@
         <w:rPr>
           <w:rFonts w:ascii="Times New Roman" w:cs="Times New Roman" w:eastAsia="Times New Roman" w:hAnsi="Times New Roman"/>
           <w:sz w:val="24"/>
+          <w:szCs w:val="24"/>
           <w:rtl w:val="0"/>
         </w:rPr>
         <w:t xml:space="preserve">Затем Северус улыбнулся, внезапно расслабившись, и всё давление исчезло.</w:t>
@@ -12186,6 +13206,7 @@
         <w:rPr>
           <w:rFonts w:ascii="Times New Roman" w:cs="Times New Roman" w:eastAsia="Times New Roman" w:hAnsi="Times New Roman"/>
           <w:sz w:val="24"/>
+          <w:szCs w:val="24"/>
           <w:rtl w:val="0"/>
         </w:rPr>
         <w:t xml:space="preserve">— Вы человек, который очень легко прощает, — сказал Северус, всё ещё улыбаясь. — Полагаю, вы научились этому у вашего приёмного отца, Майкла Веррес-Эванса.</w:t>
@@ -12204,6 +13225,7 @@
         <w:rPr>
           <w:rFonts w:ascii="Times New Roman" w:cs="Times New Roman" w:eastAsia="Times New Roman" w:hAnsi="Times New Roman"/>
           <w:sz w:val="24"/>
+          <w:szCs w:val="24"/>
           <w:rtl w:val="0"/>
         </w:rPr>
         <w:t xml:space="preserve">— Скорее, это была папина коллекция научной фантастики и фэнтези, — заметил Гарри. — Что-то вроде моего пятого родителя. Я прожил жизни всех персонажей из моих книг, и вся их мудрость звучит в моей голове. Мне кажется, где-то среди них был герой, похожий на Лесата, хоть я и не могу сказать, кто именно. Мне было нетрудно представить себя на его месте. И книги подсказали мне, как поступить. Хорошие парни умеют прощать.</w:t>
@@ -12222,6 +13244,7 @@
         <w:rPr>
           <w:rFonts w:ascii="Times New Roman" w:cs="Times New Roman" w:eastAsia="Times New Roman" w:hAnsi="Times New Roman"/>
           <w:sz w:val="24"/>
+          <w:szCs w:val="24"/>
           <w:rtl w:val="0"/>
         </w:rPr>
         <w:t xml:space="preserve">Северус издал короткий удивлённый смешок. </w:t>
@@ -12240,6 +13263,7 @@
         <w:rPr>
           <w:rFonts w:ascii="Times New Roman" w:cs="Times New Roman" w:eastAsia="Times New Roman" w:hAnsi="Times New Roman"/>
           <w:sz w:val="24"/>
+          <w:szCs w:val="24"/>
           <w:rtl w:val="0"/>
         </w:rPr>
         <w:t xml:space="preserve">— Боюсь, я не слишком много знаю о том, как поступают хорошие парни.</w:t>
@@ -12258,6 +13282,7 @@
         <w:rPr>
           <w:rFonts w:ascii="Times New Roman" w:cs="Times New Roman" w:eastAsia="Times New Roman" w:hAnsi="Times New Roman"/>
           <w:sz w:val="24"/>
+          <w:szCs w:val="24"/>
           <w:rtl w:val="0"/>
         </w:rPr>
         <w:t xml:space="preserve">Гарри взглянул на него. </w:t>
@@ -12266,6 +13291,7 @@
         <w:rPr>
           <w:rFonts w:ascii="Times New Roman" w:cs="Times New Roman" w:eastAsia="Times New Roman" w:hAnsi="Times New Roman"/>
           <w:sz w:val="24"/>
+          <w:szCs w:val="24"/>
           <w:rtl w:val="0"/>
         </w:rPr>
         <w:t xml:space="preserve">Было печально услышать подобное признание. </w:t>
@@ -12289,6 +13315,7 @@
         <w:rPr>
           <w:rFonts w:ascii="Times New Roman" w:cs="Times New Roman" w:eastAsia="Times New Roman" w:hAnsi="Times New Roman"/>
           <w:sz w:val="24"/>
+          <w:szCs w:val="24"/>
           <w:rtl w:val="0"/>
         </w:rPr>
         <w:t xml:space="preserve">— Если хотите, я могу одолжить вам несколько книг про хороших парней.</w:t>
@@ -12312,6 +13339,7 @@
         <w:rPr>
           <w:rFonts w:ascii="Times New Roman" w:cs="Times New Roman" w:eastAsia="Times New Roman" w:hAnsi="Times New Roman"/>
           <w:sz w:val="24"/>
+          <w:szCs w:val="24"/>
           <w:rtl w:val="0"/>
         </w:rPr>
         <w:t xml:space="preserve">— Мне бы хотелось спросить вашего совета, — </w:t>
@@ -12320,6 +13348,7 @@
         <w:rPr>
           <w:rFonts w:ascii="Times New Roman" w:cs="Times New Roman" w:eastAsia="Times New Roman" w:hAnsi="Times New Roman"/>
           <w:sz w:val="24"/>
+          <w:szCs w:val="24"/>
           <w:rtl w:val="0"/>
         </w:rPr>
         <w:t xml:space="preserve">произнёс Северус уже обычным тоном</w:t>
@@ -12328,6 +13357,7 @@
         <w:rPr>
           <w:rFonts w:ascii="Times New Roman" w:cs="Times New Roman" w:eastAsia="Times New Roman" w:hAnsi="Times New Roman"/>
           <w:sz w:val="24"/>
+          <w:szCs w:val="24"/>
           <w:rtl w:val="0"/>
         </w:rPr>
         <w:t xml:space="preserve">. — Я знаю ещё одного пятикурсника из Слизерина, которого обижали гриффиндорцы. Он добивался расположения красивой маглорождённой девушки, которая однажды увидела, как его мучают, и попыталась спасти от хулиганов. Он назвал её грязнокровкой, и это был конец их отношений. Он извинялся много раз, но она так и не простила его. </w:t>
@@ -12336,6 +13366,7 @@
         <w:rPr>
           <w:rFonts w:ascii="Times New Roman" w:cs="Times New Roman" w:eastAsia="Times New Roman" w:hAnsi="Times New Roman"/>
           <w:sz w:val="24"/>
+          <w:szCs w:val="24"/>
           <w:rtl w:val="0"/>
         </w:rPr>
         <w:t xml:space="preserve">Как вы думаете</w:t>
@@ -12344,6 +13375,7 @@
         <w:rPr>
           <w:rFonts w:ascii="Times New Roman" w:cs="Times New Roman" w:eastAsia="Times New Roman" w:hAnsi="Times New Roman"/>
           <w:sz w:val="24"/>
+          <w:szCs w:val="24"/>
           <w:rtl w:val="0"/>
         </w:rPr>
         <w:t xml:space="preserve">, что он мог бы сказать или сделать, чтобы заслужить прощение, подобное тому, что вы дали Лестрейнджу?</w:t>
@@ -12362,6 +13394,7 @@
         <w:rPr>
           <w:rFonts w:ascii="Times New Roman" w:cs="Times New Roman" w:eastAsia="Times New Roman" w:hAnsi="Times New Roman"/>
           <w:sz w:val="24"/>
+          <w:szCs w:val="24"/>
           <w:rtl w:val="0"/>
         </w:rPr>
         <w:t xml:space="preserve">— Э-э-э, — выдавил Гарри, — основываясь лишь на этой информации, </w:t>
@@ -12370,6 +13403,7 @@
         <w:rPr>
           <w:rFonts w:ascii="Times New Roman" w:cs="Times New Roman" w:eastAsia="Times New Roman" w:hAnsi="Times New Roman"/>
           <w:sz w:val="24"/>
+          <w:szCs w:val="24"/>
           <w:rtl w:val="0"/>
         </w:rPr>
         <w:t xml:space="preserve">я не думаю, что проблема была только в нём</w:t>
@@ -12378,6 +13412,7 @@
         <w:rPr>
           <w:rFonts w:ascii="Times New Roman" w:cs="Times New Roman" w:eastAsia="Times New Roman" w:hAnsi="Times New Roman"/>
           <w:sz w:val="24"/>
+          <w:szCs w:val="24"/>
           <w:rtl w:val="0"/>
         </w:rPr>
         <w:t xml:space="preserve">. Я бы посоветовал ему не встречаться с девушкой, настолько неспособной к прощению. Допустим, они поженились, можете ли вы представить жизнь в такой семье?</w:t>
@@ -12396,6 +13431,7 @@
         <w:rPr>
           <w:rFonts w:ascii="Times New Roman" w:cs="Times New Roman" w:eastAsia="Times New Roman" w:hAnsi="Times New Roman"/>
           <w:sz w:val="24"/>
+          <w:szCs w:val="24"/>
           <w:rtl w:val="0"/>
         </w:rPr>
         <w:t xml:space="preserve">Возникла пауза.</w:t>
@@ -12414,6 +13450,7 @@
         <w:rPr>
           <w:rFonts w:ascii="Times New Roman" w:cs="Times New Roman" w:eastAsia="Times New Roman" w:hAnsi="Times New Roman"/>
           <w:sz w:val="24"/>
+          <w:szCs w:val="24"/>
           <w:rtl w:val="0"/>
         </w:rPr>
         <w:t xml:space="preserve">— Но ведь она умела прощать, — удивился Северус, — иначе почему впоследствии она стала девушкой того хулигана? Скажите мне, почему она простила хулигана, а не того, кто был обижен?</w:t>
@@ -12432,6 +13469,7 @@
         <w:rPr>
           <w:rFonts w:ascii="Times New Roman" w:cs="Times New Roman" w:eastAsia="Times New Roman" w:hAnsi="Times New Roman"/>
           <w:sz w:val="24"/>
+          <w:szCs w:val="24"/>
           <w:rtl w:val="0"/>
         </w:rPr>
         <w:t xml:space="preserve">Гарри пожал плечами. </w:t>
@@ -12450,6 +13488,7 @@
         <w:rPr>
           <w:rFonts w:ascii="Times New Roman" w:cs="Times New Roman" w:eastAsia="Times New Roman" w:hAnsi="Times New Roman"/>
           <w:sz w:val="24"/>
+          <w:szCs w:val="24"/>
           <w:rtl w:val="0"/>
         </w:rPr>
         <w:t xml:space="preserve">— Навскидку, потому, что хулиган сильно ранил кого-то </w:t>
@@ -12459,6 +13498,7 @@
           <w:rFonts w:ascii="Times New Roman" w:cs="Times New Roman" w:eastAsia="Times New Roman" w:hAnsi="Times New Roman"/>
           <w:i w:val="1"/>
           <w:sz w:val="24"/>
+          <w:szCs w:val="24"/>
           <w:rtl w:val="0"/>
         </w:rPr>
         <w:t xml:space="preserve">другого</w:t>
@@ -12467,6 +13507,7 @@
         <w:rPr>
           <w:rFonts w:ascii="Times New Roman" w:cs="Times New Roman" w:eastAsia="Times New Roman" w:hAnsi="Times New Roman"/>
           <w:sz w:val="24"/>
+          <w:szCs w:val="24"/>
           <w:rtl w:val="0"/>
         </w:rPr>
         <w:t xml:space="preserve">, а обиженный хоть и слегка, но ранил </w:t>
@@ -12476,6 +13517,7 @@
           <w:rFonts w:ascii="Times New Roman" w:cs="Times New Roman" w:eastAsia="Times New Roman" w:hAnsi="Times New Roman"/>
           <w:i w:val="1"/>
           <w:sz w:val="24"/>
+          <w:szCs w:val="24"/>
           <w:rtl w:val="0"/>
         </w:rPr>
         <w:t xml:space="preserve">её</w:t>
@@ -12484,6 +13526,7 @@
         <w:rPr>
           <w:rFonts w:ascii="Times New Roman" w:cs="Times New Roman" w:eastAsia="Times New Roman" w:hAnsi="Times New Roman"/>
           <w:sz w:val="24"/>
+          <w:szCs w:val="24"/>
           <w:rtl w:val="0"/>
         </w:rPr>
         <w:t xml:space="preserve">.</w:t>
@@ -12492,6 +13535,7 @@
         <w:rPr>
           <w:rFonts w:ascii="Times New Roman" w:cs="Times New Roman" w:eastAsia="Times New Roman" w:hAnsi="Times New Roman"/>
           <w:sz w:val="24"/>
+          <w:szCs w:val="24"/>
           <w:rtl w:val="0"/>
         </w:rPr>
         <w:t xml:space="preserve"> В общем, по какой-то причине для неё это оказалось гораздо менее простительным. Впрочем, стоит ли копать слишком глубоко? Был ли хулиган красив? Или богат?</w:t>
@@ -12510,6 +13554,7 @@
         <w:rPr>
           <w:rFonts w:ascii="Times New Roman" w:cs="Times New Roman" w:eastAsia="Times New Roman" w:hAnsi="Times New Roman"/>
           <w:sz w:val="24"/>
+          <w:szCs w:val="24"/>
           <w:rtl w:val="0"/>
         </w:rPr>
         <w:t xml:space="preserve">Возникла очередная пауза.</w:t>
@@ -12528,6 +13573,7 @@
         <w:rPr>
           <w:rFonts w:ascii="Times New Roman" w:cs="Times New Roman" w:eastAsia="Times New Roman" w:hAnsi="Times New Roman"/>
           <w:sz w:val="24"/>
+          <w:szCs w:val="24"/>
           <w:rtl w:val="0"/>
         </w:rPr>
         <w:t xml:space="preserve">— «Да» по обоим пунктам, — ответил Снейп.</w:t>
@@ -12547,6 +13593,7 @@
         <w:rPr>
           <w:rFonts w:ascii="Times New Roman" w:cs="Times New Roman" w:eastAsia="Times New Roman" w:hAnsi="Times New Roman"/>
           <w:sz w:val="24"/>
+          <w:szCs w:val="24"/>
           <w:rtl w:val="0"/>
         </w:rPr>
         <w:t xml:space="preserve">— Ну вот и ответ, — кивнул Гарри. — Я никогда не учился в старших классах, но мои книги говорят о существовании определённого сорта юных девушек, которые будут в ярости от единственной обиды, полученной от бедного невзрачного паренька, но которые могут найти место в своём сердце для прощения богатого и красивого хулигана. </w:t>
@@ -12555,6 +13602,7 @@
         <w:rPr>
           <w:rFonts w:ascii="Times New Roman" w:cs="Times New Roman" w:eastAsia="Times New Roman" w:hAnsi="Times New Roman"/>
           <w:sz w:val="24"/>
+          <w:szCs w:val="24"/>
           <w:rtl w:val="0"/>
         </w:rPr>
         <w:t xml:space="preserve">Другими</w:t>
@@ -12563,6 +13611,7 @@
         <w:rPr>
           <w:rFonts w:ascii="Times New Roman" w:cs="Times New Roman" w:eastAsia="Times New Roman" w:hAnsi="Times New Roman"/>
           <w:sz w:val="24"/>
+          <w:szCs w:val="24"/>
           <w:rtl w:val="0"/>
         </w:rPr>
         <w:t xml:space="preserve"> словами, она была </w:t>
@@ -12571,6 +13620,7 @@
         <w:rPr>
           <w:rFonts w:ascii="Times New Roman" w:cs="Times New Roman" w:eastAsia="Times New Roman" w:hAnsi="Times New Roman"/>
           <w:sz w:val="24"/>
+          <w:szCs w:val="24"/>
           <w:rtl w:val="0"/>
         </w:rPr>
         <w:t xml:space="preserve">поверхностной</w:t>
@@ -12579,6 +13629,7 @@
         <w:rPr>
           <w:rFonts w:ascii="Times New Roman" w:cs="Times New Roman" w:eastAsia="Times New Roman" w:hAnsi="Times New Roman"/>
           <w:sz w:val="24"/>
+          <w:szCs w:val="24"/>
           <w:rtl w:val="0"/>
         </w:rPr>
         <w:t xml:space="preserve">. Передайте ему, кто бы он ни был, что она не стоит его. Ему нужно преодолеть это чувство и двигаться дальше, встречаясь с девушками, которые </w:t>
@@ -12587,6 +13638,7 @@
         <w:rPr>
           <w:rFonts w:ascii="Times New Roman" w:cs="Times New Roman" w:eastAsia="Times New Roman" w:hAnsi="Times New Roman"/>
           <w:sz w:val="24"/>
+          <w:szCs w:val="24"/>
           <w:rtl w:val="0"/>
         </w:rPr>
         <w:t xml:space="preserve">не столь прелестны, сколь содержательны.</w:t>
@@ -12610,6 +13662,7 @@
         <w:rPr>
           <w:rFonts w:ascii="Times New Roman" w:cs="Times New Roman" w:eastAsia="Times New Roman" w:hAnsi="Times New Roman"/>
           <w:sz w:val="24"/>
+          <w:szCs w:val="24"/>
           <w:rtl w:val="0"/>
         </w:rPr>
         <w:t xml:space="preserve">Северус сверлил Гарри взглядом, его глаза сверкнули. Улыбка погасла, и хотя лицо Снейпа дёрнулось, ему так и не удалось её вернуть.</w:t>
@@ -12629,6 +13682,7 @@
         <w:rPr>
           <w:rFonts w:ascii="Times New Roman" w:cs="Times New Roman" w:eastAsia="Times New Roman" w:hAnsi="Times New Roman"/>
           <w:sz w:val="24"/>
+          <w:szCs w:val="24"/>
           <w:rtl w:val="0"/>
         </w:rPr>
         <w:t xml:space="preserve">Гарри забеспокоился.</w:t>
@@ -12648,6 +13702,7 @@
         <w:rPr>
           <w:rFonts w:ascii="Times New Roman" w:cs="Times New Roman" w:eastAsia="Times New Roman" w:hAnsi="Times New Roman"/>
           <w:sz w:val="24"/>
+          <w:szCs w:val="24"/>
           <w:rtl w:val="0"/>
         </w:rPr>
         <w:t xml:space="preserve">— Э-э-э, не то чтобы у меня самого был опыт в этой области, по очевидным причинам, но я думаю, что мудрый советчик из моих книг сказал бы именно так.</w:t>
@@ -12667,6 +13722,7 @@
         <w:rPr>
           <w:rFonts w:ascii="Times New Roman" w:cs="Times New Roman" w:eastAsia="Times New Roman" w:hAnsi="Times New Roman"/>
           <w:sz w:val="24"/>
+          <w:szCs w:val="24"/>
           <w:rtl w:val="0"/>
         </w:rPr>
         <w:t xml:space="preserve">Снова молчание и снова сверкание</w:t>
@@ -12675,6 +13731,7 @@
         <w:rPr>
           <w:rFonts w:ascii="Times New Roman" w:cs="Times New Roman" w:eastAsia="Times New Roman" w:hAnsi="Times New Roman"/>
           <w:sz w:val="24"/>
+          <w:szCs w:val="24"/>
           <w:rtl w:val="0"/>
         </w:rPr>
         <w:t xml:space="preserve"> </w:t>
@@ -12683,6 +13740,7 @@
         <w:rPr>
           <w:rFonts w:ascii="Times New Roman" w:cs="Times New Roman" w:eastAsia="Times New Roman" w:hAnsi="Times New Roman"/>
           <w:sz w:val="24"/>
+          <w:szCs w:val="24"/>
           <w:rtl w:val="0"/>
         </w:rPr>
         <w:t xml:space="preserve">глаз.</w:t>
@@ -12702,6 +13760,7 @@
         <w:rPr>
           <w:rFonts w:ascii="Times New Roman" w:cs="Times New Roman" w:eastAsia="Times New Roman" w:hAnsi="Times New Roman"/>
           <w:sz w:val="24"/>
+          <w:szCs w:val="24"/>
           <w:rtl w:val="0"/>
         </w:rPr>
         <w:t xml:space="preserve">Возможно, это подходящий момент для смены темы.</w:t>
@@ -12721,6 +13780,7 @@
         <w:rPr>
           <w:rFonts w:ascii="Times New Roman" w:cs="Times New Roman" w:eastAsia="Times New Roman" w:hAnsi="Times New Roman"/>
           <w:sz w:val="24"/>
+          <w:szCs w:val="24"/>
           <w:rtl w:val="0"/>
         </w:rPr>
         <w:t xml:space="preserve">— Так я прошёл вашу проверку? — спросил Гарри.</w:t>
@@ -12740,6 +13800,7 @@
         <w:rPr>
           <w:rFonts w:ascii="Times New Roman" w:cs="Times New Roman" w:eastAsia="Times New Roman" w:hAnsi="Times New Roman"/>
           <w:sz w:val="24"/>
+          <w:szCs w:val="24"/>
           <w:rtl w:val="0"/>
         </w:rPr>
         <w:t xml:space="preserve">— Думаю, — промолвил Северус, — между нами более не состоится разговоров, Поттер, и с вашей стороны будет чрезвычайно мудро никогда не касаться сегодняшней темы.</w:t>
@@ -12759,6 +13820,7 @@
         <w:rPr>
           <w:rFonts w:ascii="Times New Roman" w:cs="Times New Roman" w:eastAsia="Times New Roman" w:hAnsi="Times New Roman"/>
           <w:sz w:val="24"/>
+          <w:szCs w:val="24"/>
           <w:rtl w:val="0"/>
         </w:rPr>
         <w:t xml:space="preserve">Гарри моргнул. </w:t>
@@ -12778,6 +13840,7 @@
         <w:rPr>
           <w:rFonts w:ascii="Times New Roman" w:cs="Times New Roman" w:eastAsia="Times New Roman" w:hAnsi="Times New Roman"/>
           <w:sz w:val="24"/>
+          <w:szCs w:val="24"/>
           <w:rtl w:val="0"/>
         </w:rPr>
         <w:t xml:space="preserve">— Не могли бы вы сказать, что я сделал не так?</w:t>
@@ -12797,6 +13860,7 @@
         <w:rPr>
           <w:rFonts w:ascii="Times New Roman" w:cs="Times New Roman" w:eastAsia="Times New Roman" w:hAnsi="Times New Roman"/>
           <w:sz w:val="24"/>
+          <w:szCs w:val="24"/>
           <w:rtl w:val="0"/>
         </w:rPr>
         <w:t xml:space="preserve">— Вы оскорбили меня, — сообщил Северус, — и я больше не доверяю вашим познаниям.</w:t>
@@ -12816,6 +13880,7 @@
         <w:rPr>
           <w:rFonts w:ascii="Times New Roman" w:cs="Times New Roman" w:eastAsia="Times New Roman" w:hAnsi="Times New Roman"/>
           <w:sz w:val="24"/>
+          <w:szCs w:val="24"/>
           <w:rtl w:val="0"/>
         </w:rPr>
         <w:t xml:space="preserve">Застигнутый </w:t>
@@ -12824,6 +13889,7 @@
         <w:rPr>
           <w:rFonts w:ascii="Times New Roman" w:cs="Times New Roman" w:eastAsia="Times New Roman" w:hAnsi="Times New Roman"/>
           <w:sz w:val="24"/>
+          <w:szCs w:val="24"/>
           <w:rtl w:val="0"/>
         </w:rPr>
         <w:t xml:space="preserve">врасплох</w:t>
@@ -12832,6 +13898,7 @@
         <w:rPr>
           <w:rFonts w:ascii="Times New Roman" w:cs="Times New Roman" w:eastAsia="Times New Roman" w:hAnsi="Times New Roman"/>
           <w:sz w:val="24"/>
+          <w:szCs w:val="24"/>
           <w:rtl w:val="0"/>
         </w:rPr>
         <w:t xml:space="preserve"> </w:t>
@@ -12840,6 +13907,7 @@
         <w:rPr>
           <w:rFonts w:ascii="Times New Roman" w:cs="Times New Roman" w:eastAsia="Times New Roman" w:hAnsi="Times New Roman"/>
           <w:sz w:val="24"/>
+          <w:szCs w:val="24"/>
           <w:rtl w:val="0"/>
         </w:rPr>
         <w:t xml:space="preserve">Гарри не отводил глаз от Снейпа.</w:t>
@@ -12864,6 +13932,7 @@
         <w:rPr>
           <w:rFonts w:ascii="Times New Roman" w:cs="Times New Roman" w:eastAsia="Times New Roman" w:hAnsi="Times New Roman"/>
           <w:sz w:val="24"/>
+          <w:szCs w:val="24"/>
           <w:rtl w:val="0"/>
         </w:rPr>
         <w:t xml:space="preserve">— Но вы дали мне совет из лучших побуждений, — продолжил Северус, — потому и я дам вам искренний совет. </w:t>
@@ -12883,6 +13952,7 @@
         <w:rPr>
           <w:rFonts w:ascii="Times New Roman" w:cs="Times New Roman" w:eastAsia="Times New Roman" w:hAnsi="Times New Roman"/>
           <w:sz w:val="24"/>
+          <w:szCs w:val="24"/>
           <w:rtl w:val="0"/>
         </w:rPr>
         <w:t xml:space="preserve">Его голос был почти абсолютно ровным. Как струна, несмотря на огромную тяжесть, подвешенную к её середине, натянутая ровно благодаря миллиону тонн веса, приложенного к её концам.</w:t>
@@ -12902,6 +13972,7 @@
         <w:rPr>
           <w:rFonts w:ascii="Times New Roman" w:cs="Times New Roman" w:eastAsia="Times New Roman" w:hAnsi="Times New Roman"/>
           <w:sz w:val="24"/>
+          <w:szCs w:val="24"/>
           <w:rtl w:val="0"/>
         </w:rPr>
         <w:t xml:space="preserve">— Сегодня вы </w:t>
@@ -12910,6 +13981,7 @@
         <w:rPr>
           <w:rFonts w:ascii="Times New Roman" w:cs="Times New Roman" w:eastAsia="Times New Roman" w:hAnsi="Times New Roman"/>
           <w:sz w:val="24"/>
+          <w:szCs w:val="24"/>
           <w:rtl w:val="0"/>
         </w:rPr>
         <w:t xml:space="preserve">чуть не умерли</w:t>
@@ -12918,6 +13990,7 @@
         <w:rPr>
           <w:rFonts w:ascii="Times New Roman" w:cs="Times New Roman" w:eastAsia="Times New Roman" w:hAnsi="Times New Roman"/>
           <w:sz w:val="24"/>
+          <w:szCs w:val="24"/>
           <w:rtl w:val="0"/>
         </w:rPr>
         <w:t xml:space="preserve">, Поттер. В будущем никогда не спешите делиться своей мудростью, пока не будете точно понимать, о чём говорит ваш собеседник.</w:t>
@@ -12936,6 +14009,7 @@
         <w:rPr>
           <w:rFonts w:ascii="Times New Roman" w:cs="Times New Roman" w:eastAsia="Times New Roman" w:hAnsi="Times New Roman"/>
           <w:sz w:val="24"/>
+          <w:szCs w:val="24"/>
           <w:rtl w:val="0"/>
         </w:rPr>
         <w:t xml:space="preserve">Разум Гарри наконец-то уловил связь.</w:t>
@@ -12954,6 +14028,7 @@
         <w:rPr>
           <w:rFonts w:ascii="Times New Roman" w:cs="Times New Roman" w:eastAsia="Times New Roman" w:hAnsi="Times New Roman"/>
           <w:sz w:val="24"/>
+          <w:szCs w:val="24"/>
           <w:rtl w:val="0"/>
         </w:rPr>
         <w:t xml:space="preserve">— </w:t>
@@ -12962,6 +14037,7 @@
         <w:rPr>
           <w:rFonts w:ascii="Times New Roman" w:cs="Times New Roman" w:eastAsia="Times New Roman" w:hAnsi="Times New Roman"/>
           <w:sz w:val="24"/>
+          <w:szCs w:val="24"/>
           <w:rtl w:val="0"/>
         </w:rPr>
         <w:t xml:space="preserve">Так это </w:t>
@@ -12971,6 +14047,7 @@
           <w:rFonts w:ascii="Times New Roman" w:cs="Times New Roman" w:eastAsia="Times New Roman" w:hAnsi="Times New Roman"/>
           <w:i w:val="1"/>
           <w:sz w:val="24"/>
+          <w:szCs w:val="24"/>
           <w:rtl w:val="0"/>
         </w:rPr>
         <w:t xml:space="preserve">вы</w:t>
@@ -12979,6 +14056,7 @@
         <w:rPr>
           <w:rFonts w:ascii="Times New Roman" w:cs="Times New Roman" w:eastAsia="Times New Roman" w:hAnsi="Times New Roman"/>
           <w:sz w:val="24"/>
+          <w:szCs w:val="24"/>
           <w:rtl w:val="0"/>
         </w:rPr>
         <w:t xml:space="preserve">...</w:t>
@@ -13002,6 +14080,7 @@
         <w:rPr>
           <w:rFonts w:ascii="Times New Roman" w:cs="Times New Roman" w:eastAsia="Times New Roman" w:hAnsi="Times New Roman"/>
           <w:sz w:val="24"/>
+          <w:szCs w:val="24"/>
           <w:rtl w:val="0"/>
         </w:rPr>
         <w:t xml:space="preserve">Он заткнул свой рот, когда «чуть не умерли» дошло до него. На две секунды позже, чем нужно.</w:t>
@@ -13020,6 +14099,7 @@
         <w:rPr>
           <w:rFonts w:ascii="Times New Roman" w:cs="Times New Roman" w:eastAsia="Times New Roman" w:hAnsi="Times New Roman"/>
           <w:sz w:val="24"/>
+          <w:szCs w:val="24"/>
           <w:rtl w:val="0"/>
         </w:rPr>
         <w:t xml:space="preserve">— Да, — ответил Северус, — я</w:t>
@@ -13028,6 +14108,7 @@
         <w:rPr>
           <w:rFonts w:ascii="Times New Roman" w:cs="Times New Roman" w:eastAsia="Times New Roman" w:hAnsi="Times New Roman"/>
           <w:sz w:val="24"/>
+          <w:szCs w:val="24"/>
           <w:rtl w:val="0"/>
         </w:rPr>
         <w:t xml:space="preserve">.</w:t>
@@ -13046,6 +14127,7 @@
         <w:rPr>
           <w:rFonts w:ascii="Times New Roman" w:cs="Times New Roman" w:eastAsia="Times New Roman" w:hAnsi="Times New Roman"/>
           <w:sz w:val="24"/>
+          <w:szCs w:val="24"/>
           <w:rtl w:val="0"/>
         </w:rPr>
         <w:t xml:space="preserve">И ужасное давление вновь захлестнуло комнату, как будто они оказались на дне океана.</w:t>
@@ -13064,6 +14146,7 @@
         <w:rPr>
           <w:rFonts w:ascii="Times New Roman" w:cs="Times New Roman" w:eastAsia="Times New Roman" w:hAnsi="Times New Roman"/>
           <w:sz w:val="24"/>
+          <w:szCs w:val="24"/>
           <w:rtl w:val="0"/>
         </w:rPr>
         <w:t xml:space="preserve">Гарри не мог дышать.</w:t>
@@ -13083,6 +14166,7 @@
           <w:rFonts w:ascii="Times New Roman" w:cs="Times New Roman" w:eastAsia="Times New Roman" w:hAnsi="Times New Roman"/>
           <w:i w:val="1"/>
           <w:sz w:val="24"/>
+          <w:szCs w:val="24"/>
           <w:rtl w:val="0"/>
         </w:rPr>
         <w:t xml:space="preserve">Проиграй. Сейчас же.</w:t>
@@ -13101,6 +14185,7 @@
         <w:rPr>
           <w:rFonts w:ascii="Times New Roman" w:cs="Times New Roman" w:eastAsia="Times New Roman" w:hAnsi="Times New Roman"/>
           <w:sz w:val="24"/>
+          <w:szCs w:val="24"/>
           <w:rtl w:val="0"/>
         </w:rPr>
         <w:t xml:space="preserve">— Я не знал, — прошептал Гарри, — Прос...</w:t>
@@ -13119,6 +14204,7 @@
         <w:rPr>
           <w:rFonts w:ascii="Times New Roman" w:cs="Times New Roman" w:eastAsia="Times New Roman" w:hAnsi="Times New Roman"/>
           <w:sz w:val="24"/>
+          <w:szCs w:val="24"/>
           <w:rtl w:val="0"/>
         </w:rPr>
         <w:t xml:space="preserve">— Нет, — оборвал Северус.</w:t>
@@ -13137,6 +14223,7 @@
         <w:rPr>
           <w:rFonts w:ascii="Times New Roman" w:cs="Times New Roman" w:eastAsia="Times New Roman" w:hAnsi="Times New Roman"/>
           <w:sz w:val="24"/>
+          <w:szCs w:val="24"/>
           <w:rtl w:val="0"/>
         </w:rPr>
         <w:t xml:space="preserve">Гарри стоял в тишине, его разум судорожно искал варианты. К сожалению, </w:t>
@@ -13145,6 +14232,7 @@
         <w:rPr>
           <w:rFonts w:ascii="Times New Roman" w:cs="Times New Roman" w:eastAsia="Times New Roman" w:hAnsi="Times New Roman"/>
           <w:sz w:val="24"/>
+          <w:szCs w:val="24"/>
           <w:rtl w:val="0"/>
         </w:rPr>
         <w:t xml:space="preserve">Северус стоял между ним и окном, падение из которого не убьёт никакого волшебника.</w:t>
@@ -13168,6 +14256,7 @@
         <w:rPr>
           <w:rFonts w:ascii="Times New Roman" w:cs="Times New Roman" w:eastAsia="Times New Roman" w:hAnsi="Times New Roman"/>
           <w:sz w:val="24"/>
+          <w:szCs w:val="24"/>
           <w:rtl w:val="0"/>
         </w:rPr>
         <w:t xml:space="preserve">— Ваши книги предали вас, Поттер, — промолвил Северус, тем же голосом, ровно натянутым чудовищной тяжестью. — Они </w:t>
@@ -13176,6 +14265,7 @@
         <w:rPr>
           <w:rFonts w:ascii="Times New Roman" w:cs="Times New Roman" w:eastAsia="Times New Roman" w:hAnsi="Times New Roman"/>
           <w:sz w:val="24"/>
+          <w:szCs w:val="24"/>
           <w:rtl w:val="0"/>
         </w:rPr>
         <w:t xml:space="preserve">не сообщили вам кое-что очень важное.</w:t>
@@ -13184,6 +14274,7 @@
         <w:rPr>
           <w:rFonts w:ascii="Times New Roman" w:cs="Times New Roman" w:eastAsia="Times New Roman" w:hAnsi="Times New Roman"/>
           <w:sz w:val="24"/>
+          <w:szCs w:val="24"/>
           <w:rtl w:val="0"/>
         </w:rPr>
         <w:t xml:space="preserve"> Из книг невозможно научиться тому, что значит потерять любимого человека. Это</w:t>
@@ -13192,6 +14283,7 @@
         <w:rPr>
           <w:rFonts w:ascii="Times New Roman" w:cs="Times New Roman" w:eastAsia="Times New Roman" w:hAnsi="Times New Roman"/>
           <w:sz w:val="24"/>
+          <w:szCs w:val="24"/>
           <w:rtl w:val="0"/>
         </w:rPr>
         <w:t xml:space="preserve"> </w:t>
@@ -13200,6 +14292,7 @@
         <w:rPr>
           <w:rFonts w:ascii="Times New Roman" w:cs="Times New Roman" w:eastAsia="Times New Roman" w:hAnsi="Times New Roman"/>
           <w:sz w:val="24"/>
+          <w:szCs w:val="24"/>
           <w:rtl w:val="0"/>
         </w:rPr>
         <w:t xml:space="preserve">просто невозможно понять, не пережив самому.</w:t>
@@ -13218,6 +14311,7 @@
         <w:rPr>
           <w:rFonts w:ascii="Times New Roman" w:cs="Times New Roman" w:eastAsia="Times New Roman" w:hAnsi="Times New Roman"/>
           <w:sz w:val="24"/>
+          <w:szCs w:val="24"/>
           <w:rtl w:val="0"/>
         </w:rPr>
         <w:t xml:space="preserve">— Мой отец, — прошептал Гарри. Это была его лучшая догадка, единственное, что могло его спасти. — Мой отец пытался защитить вас от хулиганов.</w:t>
@@ -13236,6 +14330,7 @@
         <w:rPr>
           <w:rFonts w:ascii="Times New Roman" w:cs="Times New Roman" w:eastAsia="Times New Roman" w:hAnsi="Times New Roman"/>
           <w:sz w:val="24"/>
+          <w:szCs w:val="24"/>
           <w:rtl w:val="0"/>
         </w:rPr>
         <w:t xml:space="preserve">Жуткая улыбка растянула лицо Северуса, и он двинулся к Гарри.</w:t>
@@ -13254,6 +14349,7 @@
         <w:rPr>
           <w:rFonts w:ascii="Times New Roman" w:cs="Times New Roman" w:eastAsia="Times New Roman" w:hAnsi="Times New Roman"/>
           <w:sz w:val="24"/>
+          <w:szCs w:val="24"/>
           <w:rtl w:val="0"/>
         </w:rPr>
         <w:t xml:space="preserve">К нему и мимо него.</w:t>
@@ -13272,6 +14368,7 @@
         <w:rPr>
           <w:rFonts w:ascii="Times New Roman" w:cs="Times New Roman" w:eastAsia="Times New Roman" w:hAnsi="Times New Roman"/>
           <w:sz w:val="24"/>
+          <w:szCs w:val="24"/>
           <w:rtl w:val="0"/>
         </w:rPr>
         <w:t xml:space="preserve">— До свидания, Поттер, — обронил Северус, не оглядываясь. — </w:t>
@@ -13280,6 +14377,7 @@
         <w:rPr>
           <w:rFonts w:ascii="Times New Roman" w:cs="Times New Roman" w:eastAsia="Times New Roman" w:hAnsi="Times New Roman"/>
           <w:sz w:val="24"/>
+          <w:szCs w:val="24"/>
           <w:rtl w:val="0"/>
         </w:rPr>
         <w:t xml:space="preserve">Отныне мы мало что можем сказать друг другу.</w:t>
@@ -13298,6 +14396,7 @@
         <w:rPr>
           <w:rFonts w:ascii="Times New Roman" w:cs="Times New Roman" w:eastAsia="Times New Roman" w:hAnsi="Times New Roman"/>
           <w:sz w:val="24"/>
+          <w:szCs w:val="24"/>
           <w:rtl w:val="0"/>
         </w:rPr>
         <w:t xml:space="preserve">Рядом с углом коридора он остановился и, не поворачиваясь, сказал последнюю фразу.</w:t>
@@ -13316,6 +14415,7 @@
         <w:rPr>
           <w:rFonts w:ascii="Times New Roman" w:cs="Times New Roman" w:eastAsia="Times New Roman" w:hAnsi="Times New Roman"/>
           <w:sz w:val="24"/>
+          <w:szCs w:val="24"/>
           <w:rtl w:val="0"/>
         </w:rPr>
         <w:t xml:space="preserve">— Ваш отец был тем хулиганом, а что ваша мать находила в нём, я никак не мог понять до сегодняшнего дня.</w:t>
@@ -13334,6 +14434,7 @@
         <w:rPr>
           <w:rFonts w:ascii="Times New Roman" w:cs="Times New Roman" w:eastAsia="Times New Roman" w:hAnsi="Times New Roman"/>
           <w:sz w:val="24"/>
+          <w:szCs w:val="24"/>
           <w:rtl w:val="0"/>
         </w:rPr>
         <w:t xml:space="preserve">Он ушёл.</w:t>
@@ -13357,6 +14458,7 @@
         <w:rPr>
           <w:rFonts w:ascii="Times New Roman" w:cs="Times New Roman" w:eastAsia="Times New Roman" w:hAnsi="Times New Roman"/>
           <w:sz w:val="24"/>
+          <w:szCs w:val="24"/>
           <w:rtl w:val="0"/>
         </w:rPr>
         <w:t xml:space="preserve">Гарри повернулся и подошёл к окну. Его дрожащие руки легли на карниз.</w:t>
@@ -13376,6 +14478,7 @@
           <w:rFonts w:ascii="Times New Roman" w:cs="Times New Roman" w:eastAsia="Times New Roman" w:hAnsi="Times New Roman"/>
           <w:i w:val="1"/>
           <w:sz w:val="24"/>
+          <w:szCs w:val="24"/>
           <w:rtl w:val="0"/>
         </w:rPr>
         <w:t xml:space="preserve">Никогда не давай мудрых советов, пока не будешь точно понимать, о чём говорит твой собеседник. Понял.</w:t>
@@ -13394,6 +14497,7 @@
         <w:rPr>
           <w:rFonts w:ascii="Times New Roman" w:cs="Times New Roman" w:eastAsia="Times New Roman" w:hAnsi="Times New Roman"/>
           <w:sz w:val="24"/>
+          <w:szCs w:val="24"/>
           <w:rtl w:val="0"/>
         </w:rPr>
         <w:t xml:space="preserve">Какое-то время Гарри глазел на облака и на лёгкую морось. Окно выходило на восточную сторону, был день, и даже если бы солнце виднелось через облака, Гарри не смог бы его увидеть.</w:t>
@@ -13412,6 +14516,7 @@
         <w:rPr>
           <w:rFonts w:ascii="Times New Roman" w:cs="Times New Roman" w:eastAsia="Times New Roman" w:hAnsi="Times New Roman"/>
           <w:sz w:val="24"/>
+          <w:szCs w:val="24"/>
           <w:rtl w:val="0"/>
         </w:rPr>
         <w:t xml:space="preserve">Его руки перестали дрожать, но грудь всё равно будто сжимали металлические обручи.</w:t>
@@ -13430,6 +14535,7 @@
         <w:rPr>
           <w:rFonts w:ascii="Times New Roman" w:cs="Times New Roman" w:eastAsia="Times New Roman" w:hAnsi="Times New Roman"/>
           <w:sz w:val="24"/>
+          <w:szCs w:val="24"/>
           <w:rtl w:val="0"/>
         </w:rPr>
         <w:t xml:space="preserve">Значит, его отец был хулиганом.</w:t>
@@ -13448,6 +14554,7 @@
         <w:rPr>
           <w:rFonts w:ascii="Times New Roman" w:cs="Times New Roman" w:eastAsia="Times New Roman" w:hAnsi="Times New Roman"/>
           <w:sz w:val="24"/>
+          <w:szCs w:val="24"/>
           <w:rtl w:val="0"/>
         </w:rPr>
         <w:t xml:space="preserve">А его мать была поверхностной.</w:t>
@@ -13466,6 +14573,7 @@
         <w:rPr>
           <w:rFonts w:ascii="Times New Roman" w:cs="Times New Roman" w:eastAsia="Times New Roman" w:hAnsi="Times New Roman"/>
           <w:sz w:val="24"/>
+          <w:szCs w:val="24"/>
           <w:rtl w:val="0"/>
         </w:rPr>
         <w:t xml:space="preserve">Возможно, они переросли это. Хорошие люди, вроде профессора МакГонагалл, похоже, высоко их ценили и,</w:t>
@@ -13474,6 +14582,7 @@
         <w:rPr>
           <w:rFonts w:ascii="Times New Roman" w:cs="Times New Roman" w:eastAsia="Times New Roman" w:hAnsi="Times New Roman"/>
           <w:sz w:val="24"/>
+          <w:szCs w:val="24"/>
           <w:rtl w:val="0"/>
         </w:rPr>
         <w:t xml:space="preserve"> наверное</w:t>
@@ -13482,6 +14591,7 @@
         <w:rPr>
           <w:rFonts w:ascii="Times New Roman" w:cs="Times New Roman" w:eastAsia="Times New Roman" w:hAnsi="Times New Roman"/>
           <w:sz w:val="24"/>
+          <w:szCs w:val="24"/>
           <w:rtl w:val="0"/>
         </w:rPr>
         <w:t xml:space="preserve">, </w:t>
@@ -13491,6 +14601,7 @@
           <w:rFonts w:ascii="Times New Roman" w:cs="Times New Roman" w:eastAsia="Times New Roman" w:hAnsi="Times New Roman"/>
           <w:i w:val="1"/>
           <w:sz w:val="24"/>
+          <w:szCs w:val="24"/>
           <w:rtl w:val="0"/>
         </w:rPr>
         <w:t xml:space="preserve">не только </w:t>
@@ -13499,6 +14610,7 @@
         <w:rPr>
           <w:rFonts w:ascii="Times New Roman" w:cs="Times New Roman" w:eastAsia="Times New Roman" w:hAnsi="Times New Roman"/>
           <w:sz w:val="24"/>
+          <w:szCs w:val="24"/>
           <w:rtl w:val="0"/>
         </w:rPr>
         <w:t xml:space="preserve">из-за их героической жертвы.</w:t>
@@ -13517,6 +14629,7 @@
         <w:rPr>
           <w:rFonts w:ascii="Times New Roman" w:cs="Times New Roman" w:eastAsia="Times New Roman" w:hAnsi="Times New Roman"/>
           <w:sz w:val="24"/>
+          <w:szCs w:val="24"/>
           <w:rtl w:val="0"/>
         </w:rPr>
         <w:t xml:space="preserve">Конечно, это было слабым утешением для одиннадцатилетнего мальчика, который вскоре превратится в подростка и уже задумывается, каким именно подростком он может стать.</w:t>
@@ -13535,6 +14648,7 @@
         <w:rPr>
           <w:rFonts w:ascii="Times New Roman" w:cs="Times New Roman" w:eastAsia="Times New Roman" w:hAnsi="Times New Roman"/>
           <w:sz w:val="24"/>
+          <w:szCs w:val="24"/>
           <w:rtl w:val="0"/>
         </w:rPr>
         <w:t xml:space="preserve">Так </w:t>
@@ -13543,6 +14657,7 @@
         <w:rPr>
           <w:rFonts w:ascii="Times New Roman" w:cs="Times New Roman" w:eastAsia="Times New Roman" w:hAnsi="Times New Roman"/>
           <w:sz w:val="24"/>
+          <w:szCs w:val="24"/>
           <w:rtl w:val="0"/>
         </w:rPr>
         <w:t xml:space="preserve">ужасно.</w:t>
@@ -13561,6 +14676,7 @@
         <w:rPr>
           <w:rFonts w:ascii="Times New Roman" w:cs="Times New Roman" w:eastAsia="Times New Roman" w:hAnsi="Times New Roman"/>
           <w:sz w:val="24"/>
+          <w:szCs w:val="24"/>
           <w:rtl w:val="0"/>
         </w:rPr>
         <w:t xml:space="preserve">Так печально.</w:t>
@@ -13580,6 +14696,7 @@
         <w:rPr>
           <w:rFonts w:ascii="Times New Roman" w:cs="Times New Roman" w:eastAsia="Times New Roman" w:hAnsi="Times New Roman"/>
           <w:sz w:val="24"/>
+          <w:szCs w:val="24"/>
           <w:rtl w:val="0"/>
         </w:rPr>
         <w:t xml:space="preserve">Какая у Гарри отвратительная жизнь.</w:t>
@@ -13599,6 +14716,7 @@
         <w:rPr>
           <w:rFonts w:ascii="Times New Roman" w:cs="Times New Roman" w:eastAsia="Times New Roman" w:hAnsi="Times New Roman"/>
           <w:sz w:val="24"/>
+          <w:szCs w:val="24"/>
           <w:rtl w:val="0"/>
         </w:rPr>
         <w:t xml:space="preserve">Узнав, что его биологические родители не были совершенны, пожалуй, он </w:t>
@@ -13607,6 +14725,7 @@
         <w:rPr>
           <w:rFonts w:ascii="Times New Roman" w:cs="Times New Roman" w:eastAsia="Times New Roman" w:hAnsi="Times New Roman"/>
           <w:sz w:val="24"/>
+          <w:szCs w:val="24"/>
           <w:rtl w:val="0"/>
         </w:rPr>
         <w:t xml:space="preserve">имеет право </w:t>
@@ -13615,6 +14734,7 @@
         <w:rPr>
           <w:rFonts w:ascii="Times New Roman" w:cs="Times New Roman" w:eastAsia="Times New Roman" w:hAnsi="Times New Roman"/>
           <w:sz w:val="24"/>
+          <w:szCs w:val="24"/>
           <w:rtl w:val="0"/>
         </w:rPr>
         <w:t xml:space="preserve">похандрить, жалея самого себя.</w:t>
@@ -13634,6 +14754,7 @@
         <w:rPr>
           <w:rFonts w:ascii="Times New Roman" w:cs="Times New Roman" w:eastAsia="Times New Roman" w:hAnsi="Times New Roman"/>
           <w:sz w:val="24"/>
+          <w:szCs w:val="24"/>
           <w:rtl w:val="0"/>
         </w:rPr>
         <w:t xml:space="preserve">Возможно, ему стоит пожаловаться Лесату Лестрейнджу.</w:t>
@@ -13658,6 +14779,7 @@
         <w:rPr>
           <w:rFonts w:ascii="Times New Roman" w:cs="Times New Roman" w:eastAsia="Times New Roman" w:hAnsi="Times New Roman"/>
           <w:sz w:val="24"/>
+          <w:szCs w:val="24"/>
           <w:rtl w:val="0"/>
         </w:rPr>
         <w:t xml:space="preserve">Гарри читал про дементоров. Холод, тьма и страх окружали их, они высасывали все счастливые мысли, и в этой пустоте оставались лишь худшие воспоминания.</w:t>
@@ -13677,6 +14799,7 @@
         <w:rPr>
           <w:rFonts w:ascii="Times New Roman" w:cs="Times New Roman" w:eastAsia="Times New Roman" w:hAnsi="Times New Roman"/>
           <w:sz w:val="24"/>
+          <w:szCs w:val="24"/>
           <w:rtl w:val="0"/>
         </w:rPr>
         <w:t xml:space="preserve">Он мог вообразить себя на месте Лесата, знающего, что его родители проведут в Азкабане всю жизнь, </w:t>
@@ -13685,6 +14808,7 @@
         <w:rPr>
           <w:rFonts w:ascii="Times New Roman" w:cs="Times New Roman" w:eastAsia="Times New Roman" w:hAnsi="Times New Roman"/>
           <w:sz w:val="24"/>
+          <w:szCs w:val="24"/>
           <w:rtl w:val="0"/>
         </w:rPr>
         <w:t xml:space="preserve">там</w:t>
@@ -13693,6 +14817,7 @@
         <w:rPr>
           <w:rFonts w:ascii="Times New Roman" w:cs="Times New Roman" w:eastAsia="Times New Roman" w:hAnsi="Times New Roman"/>
           <w:sz w:val="24"/>
+          <w:szCs w:val="24"/>
           <w:rtl w:val="0"/>
         </w:rPr>
         <w:t xml:space="preserve">, откуда никому не удавалось сбежать.</w:t>
@@ -13712,6 +14837,7 @@
         <w:rPr>
           <w:rFonts w:ascii="Times New Roman" w:cs="Times New Roman" w:eastAsia="Times New Roman" w:hAnsi="Times New Roman"/>
           <w:sz w:val="24"/>
+          <w:szCs w:val="24"/>
           <w:rtl w:val="0"/>
         </w:rPr>
         <w:t xml:space="preserve">Наверное, и Лесат представляет себя на месте матери, в холоде, тьме и страхе, наедине со своими худшими воспоминаниями, даже во сне, каждую секунду каждого дня.</w:t>
@@ -13731,6 +14857,7 @@
         <w:rPr>
           <w:rFonts w:ascii="Times New Roman" w:cs="Times New Roman" w:eastAsia="Times New Roman" w:hAnsi="Times New Roman"/>
           <w:sz w:val="24"/>
+          <w:szCs w:val="24"/>
           <w:rtl w:val="0"/>
         </w:rPr>
         <w:t xml:space="preserve">На мгновенье Гарри представил своих маму и папу в Азкабане, окружённых дементорами, высасывающими их жизни, вытягивающими счастливые воспоминания об их любви к нему. Только на мгновенье, прежде чем воображение выбило предохранитель и вызвало экстренное выключение системы, попросив больше никогда не воображать такое.</w:t>
@@ -13750,6 +14877,7 @@
         <w:rPr>
           <w:rFonts w:ascii="Times New Roman" w:cs="Times New Roman" w:eastAsia="Times New Roman" w:hAnsi="Times New Roman"/>
           <w:sz w:val="24"/>
+          <w:szCs w:val="24"/>
           <w:rtl w:val="0"/>
         </w:rPr>
         <w:t xml:space="preserve">Правильно ли так поступать с кем-либо, пусть даже со вторым злейшим человеком в мире?</w:t>
@@ -13770,6 +14898,7 @@
           <w:rFonts w:ascii="Times New Roman" w:cs="Times New Roman" w:eastAsia="Times New Roman" w:hAnsi="Times New Roman"/>
           <w:i w:val="1"/>
           <w:sz w:val="24"/>
+          <w:szCs w:val="24"/>
           <w:rtl w:val="0"/>
         </w:rPr>
         <w:t xml:space="preserve">«Нет, — </w:t>
@@ -13778,6 +14907,7 @@
         <w:rPr>
           <w:rFonts w:ascii="Times New Roman" w:cs="Times New Roman" w:eastAsia="Times New Roman" w:hAnsi="Times New Roman"/>
           <w:sz w:val="24"/>
+          <w:szCs w:val="24"/>
           <w:rtl w:val="0"/>
         </w:rPr>
         <w:t xml:space="preserve">отозвалась мудрость книг Гарри, — </w:t>
@@ -13787,6 +14917,7 @@
           <w:rFonts w:ascii="Times New Roman" w:cs="Times New Roman" w:eastAsia="Times New Roman" w:hAnsi="Times New Roman"/>
           <w:i w:val="1"/>
           <w:sz w:val="24"/>
+          <w:szCs w:val="24"/>
           <w:rtl w:val="0"/>
         </w:rPr>
         <w:t xml:space="preserve">только если нет другого выхода, любого другого выхода».</w:t>
@@ -13806,6 +14937,7 @@
         <w:rPr>
           <w:rFonts w:ascii="Times New Roman" w:cs="Times New Roman" w:eastAsia="Times New Roman" w:hAnsi="Times New Roman"/>
           <w:sz w:val="24"/>
+          <w:szCs w:val="24"/>
           <w:rtl w:val="0"/>
         </w:rPr>
         <w:t xml:space="preserve">И если система правосудия в мире волшебников не была столь же совершенна, как их тюрьмы (принимая во внимание всё, что было известно Гарри, это</w:t>
@@ -13814,6 +14946,7 @@
         <w:rPr>
           <w:rFonts w:ascii="Times New Roman" w:cs="Times New Roman" w:eastAsia="Times New Roman" w:hAnsi="Times New Roman"/>
           <w:sz w:val="24"/>
+          <w:szCs w:val="24"/>
           <w:rtl w:val="0"/>
         </w:rPr>
         <w:t xml:space="preserve"> </w:t>
@@ -13822,6 +14955,7 @@
         <w:rPr>
           <w:rFonts w:ascii="Times New Roman" w:cs="Times New Roman" w:eastAsia="Times New Roman" w:hAnsi="Times New Roman"/>
           <w:sz w:val="24"/>
+          <w:szCs w:val="24"/>
           <w:rtl w:val="0"/>
         </w:rPr>
         <w:t xml:space="preserve">казалось довольно маловероятным) — где-то в Азкабане находился совершенно невиновный человек и, возможно, не один.</w:t>
@@ -13845,6 +14979,7 @@
         <w:rPr>
           <w:rFonts w:ascii="Times New Roman" w:cs="Times New Roman" w:eastAsia="Times New Roman" w:hAnsi="Times New Roman"/>
           <w:sz w:val="24"/>
+          <w:szCs w:val="24"/>
           <w:rtl w:val="0"/>
         </w:rPr>
         <w:t xml:space="preserve">В горле у Гарри засаднило, в глазах появилась</w:t>
@@ -13853,6 +14988,7 @@
         <w:rPr>
           <w:rFonts w:ascii="Times New Roman" w:cs="Times New Roman" w:eastAsia="Times New Roman" w:hAnsi="Times New Roman"/>
           <w:sz w:val="24"/>
+          <w:szCs w:val="24"/>
           <w:rtl w:val="0"/>
         </w:rPr>
         <w:t xml:space="preserve"> </w:t>
@@ -13861,6 +14997,7 @@
         <w:rPr>
           <w:rFonts w:ascii="Times New Roman" w:cs="Times New Roman" w:eastAsia="Times New Roman" w:hAnsi="Times New Roman"/>
           <w:sz w:val="24"/>
+          <w:szCs w:val="24"/>
           <w:rtl w:val="0"/>
         </w:rPr>
         <w:t xml:space="preserve">влага, он захотел телепортировать всех узников Азкабана куда-нибудь в безопасное место и вызвать с неба огонь, чтобы стереть</w:t>
@@ -13869,6 +15006,7 @@
         <w:rPr>
           <w:rFonts w:ascii="Times New Roman" w:cs="Times New Roman" w:eastAsia="Times New Roman" w:hAnsi="Times New Roman"/>
           <w:sz w:val="24"/>
+          <w:szCs w:val="24"/>
           <w:rtl w:val="0"/>
         </w:rPr>
         <w:t xml:space="preserve"> </w:t>
@@ -13877,6 +15015,7 @@
         <w:rPr>
           <w:rFonts w:ascii="Times New Roman" w:cs="Times New Roman" w:eastAsia="Times New Roman" w:hAnsi="Times New Roman"/>
           <w:sz w:val="24"/>
+          <w:szCs w:val="24"/>
           <w:rtl w:val="0"/>
         </w:rPr>
         <w:t xml:space="preserve">это ужасное место с лица земли. Но он не </w:t>
@@ -13885,6 +15024,7 @@
         <w:rPr>
           <w:rFonts w:ascii="Times New Roman" w:cs="Times New Roman" w:eastAsia="Times New Roman" w:hAnsi="Times New Roman"/>
           <w:sz w:val="24"/>
+          <w:szCs w:val="24"/>
           <w:rtl w:val="0"/>
         </w:rPr>
         <w:t xml:space="preserve">мог</w:t>
@@ -13893,6 +15033,7 @@
         <w:rPr>
           <w:rFonts w:ascii="Times New Roman" w:cs="Times New Roman" w:eastAsia="Times New Roman" w:hAnsi="Times New Roman"/>
           <w:sz w:val="24"/>
+          <w:szCs w:val="24"/>
           <w:rtl w:val="0"/>
         </w:rPr>
         <w:t xml:space="preserve">, потому что не был богом.</w:t>
@@ -13911,6 +15052,7 @@
         <w:rPr>
           <w:rFonts w:ascii="Times New Roman" w:cs="Times New Roman" w:eastAsia="Times New Roman" w:hAnsi="Times New Roman"/>
           <w:sz w:val="24"/>
+          <w:szCs w:val="24"/>
           <w:rtl w:val="0"/>
         </w:rPr>
         <w:t xml:space="preserve">И Гарри вспомнил слова, сказанные Квирреллом под звёздным небом: </w:t>
@@ -13920,6 +15062,7 @@
           <w:rFonts w:ascii="Times New Roman" w:cs="Times New Roman" w:eastAsia="Times New Roman" w:hAnsi="Times New Roman"/>
           <w:i w:val="1"/>
           <w:sz w:val="24"/>
+          <w:szCs w:val="24"/>
           <w:rtl w:val="0"/>
         </w:rPr>
         <w:t xml:space="preserve">Иногда, когда мне становится особенно ненавистен этот испорченный мир, я задаюсь вопросом: может, где-то там, вдали, есть более подходящее для меня место? Но звёзды так далеки... И какие бы сны я увидел, если бы спал так долго?</w:t>
@@ -13938,6 +15081,7 @@
         <w:rPr>
           <w:rFonts w:ascii="Times New Roman" w:cs="Times New Roman" w:eastAsia="Times New Roman" w:hAnsi="Times New Roman"/>
           <w:sz w:val="24"/>
+          <w:szCs w:val="24"/>
           <w:rtl w:val="0"/>
         </w:rPr>
         <w:t xml:space="preserve">Сейчас</w:t>
@@ -13946,6 +15090,7 @@
         <w:rPr>
           <w:rFonts w:ascii="Times New Roman" w:cs="Times New Roman" w:eastAsia="Times New Roman" w:hAnsi="Times New Roman"/>
           <w:sz w:val="24"/>
+          <w:szCs w:val="24"/>
           <w:rtl w:val="0"/>
         </w:rPr>
         <w:t xml:space="preserve"> этот испорченный мир казался особенно ненавистным.</w:t>
@@ -13964,6 +15109,7 @@
         <w:rPr>
           <w:rFonts w:ascii="Times New Roman" w:cs="Times New Roman" w:eastAsia="Times New Roman" w:hAnsi="Times New Roman"/>
           <w:sz w:val="24"/>
+          <w:szCs w:val="24"/>
           <w:rtl w:val="0"/>
         </w:rPr>
         <w:t xml:space="preserve">Но Гарри так и не мог до конца понять слова профессора, словно то был голос пришельца или Искусcтвенного Интеллекта, кого-то, кто был устроен настолько по-другому, что мозг Гарри невозможно было заставить работать в таком режиме.</w:t>
@@ -13982,6 +15128,7 @@
         <w:rPr>
           <w:rFonts w:ascii="Times New Roman" w:cs="Times New Roman" w:eastAsia="Times New Roman" w:hAnsi="Times New Roman"/>
           <w:sz w:val="24"/>
+          <w:szCs w:val="24"/>
           <w:rtl w:val="0"/>
         </w:rPr>
         <w:t xml:space="preserve">Нельзя</w:t>
@@ -13990,6 +15137,7 @@
         <w:rPr>
           <w:rFonts w:ascii="Times New Roman" w:cs="Times New Roman" w:eastAsia="Times New Roman" w:hAnsi="Times New Roman"/>
           <w:sz w:val="24"/>
+          <w:szCs w:val="24"/>
           <w:rtl w:val="0"/>
         </w:rPr>
         <w:t xml:space="preserve"> </w:t>
@@ -13998,6 +15146,7 @@
         <w:rPr>
           <w:rFonts w:ascii="Times New Roman" w:cs="Times New Roman" w:eastAsia="Times New Roman" w:hAnsi="Times New Roman"/>
           <w:sz w:val="24"/>
+          <w:szCs w:val="24"/>
           <w:rtl w:val="0"/>
         </w:rPr>
         <w:t xml:space="preserve">покидат</w:t>
@@ -14006,6 +15155,7 @@
         <w:rPr>
           <w:rFonts w:ascii="Times New Roman" w:cs="Times New Roman" w:eastAsia="Times New Roman" w:hAnsi="Times New Roman"/>
           <w:sz w:val="24"/>
+          <w:szCs w:val="24"/>
           <w:rtl w:val="0"/>
         </w:rPr>
         <w:t xml:space="preserve">ь родную планету, пока на ней есть такое место, как Азкабан.</w:t>
@@ -14025,6 +15175,7 @@
         <w:rPr>
           <w:rFonts w:ascii="Times New Roman" w:cs="Times New Roman" w:eastAsia="Times New Roman" w:hAnsi="Times New Roman"/>
           <w:sz w:val="24"/>
+          <w:szCs w:val="24"/>
           <w:rtl w:val="0"/>
         </w:rPr>
         <w:t xml:space="preserve">Нужно</w:t>
@@ -14033,6 +15184,7 @@
         <w:rPr>
           <w:rFonts w:ascii="Times New Roman" w:cs="Times New Roman" w:eastAsia="Times New Roman" w:hAnsi="Times New Roman"/>
           <w:sz w:val="24"/>
+          <w:szCs w:val="24"/>
           <w:rtl w:val="0"/>
         </w:rPr>
         <w:t xml:space="preserve"> </w:t>
@@ -14041,6 +15193,7 @@
         <w:rPr>
           <w:rFonts w:ascii="Times New Roman" w:cs="Times New Roman" w:eastAsia="Times New Roman" w:hAnsi="Times New Roman"/>
           <w:sz w:val="24"/>
+          <w:szCs w:val="24"/>
           <w:rtl w:val="0"/>
         </w:rPr>
         <w:t xml:space="preserve">остаться и принять бой.</w:t>
@@ -14062,7 +15215,7 @@
 
 <file path=word/comments.xml><?xml version="1.0" encoding="utf-8"?>
 <w:comments xmlns:mc="http://schemas.openxmlformats.org/markup-compatibility/2006" xmlns:o="urn:schemas-microsoft-com:office:office" xmlns:r="http://schemas.openxmlformats.org/officeDocument/2006/relationships" xmlns:m="http://schemas.openxmlformats.org/officeDocument/2006/math" xmlns:v="urn:schemas-microsoft-com:vml" xmlns:wp="http://schemas.openxmlformats.org/drawingml/2006/wordprocessingDrawing" xmlns:w10="urn:schemas-microsoft-com:office:word" xmlns:w="http://schemas.openxmlformats.org/wordprocessingml/2006/main" xmlns:wne="http://schemas.microsoft.com/office/word/2006/wordml" xmlns:sl="http://schemas.openxmlformats.org/schemaLibrary/2006/main" xmlns:a="http://schemas.openxmlformats.org/drawingml/2006/main" xmlns:pic="http://schemas.openxmlformats.org/drawingml/2006/picture" xmlns:c="http://schemas.openxmlformats.org/drawingml/2006/chart" xmlns:lc="http://schemas.openxmlformats.org/drawingml/2006/lockedCanvas" xmlns:dgm="http://schemas.openxmlformats.org/drawingml/2006/diagram" xmlns:wps="http://schemas.microsoft.com/office/word/2010/wordprocessingShape" xmlns:wpg="http://schemas.microsoft.com/office/word/2010/wordprocessingGroup">
-  <w:comment w:author="alariclightin" w:id="0" w:date="2014-10-25T17:33:22Z">
+  <w:comment w:author="alariclightin" w:id="3" w:date="2014-10-25T17:33:22Z">
     <w:p>
       <w:pPr>
         <w:keepNext w:val="0"/>
@@ -14082,6 +15235,7 @@
           <w:strike w:val="0"/>
           <w:color w:val="000000"/>
           <w:sz w:val="22"/>
+          <w:szCs w:val="22"/>
           <w:u w:val="none"/>
           <w:vertAlign w:val="baseline"/>
           <w:rtl w:val="0"/>
@@ -14124,11 +15278,182 @@
           <w:strike w:val="0"/>
           <w:color w:val="000000"/>
           <w:sz w:val="22"/>
+          <w:szCs w:val="22"/>
           <w:u w:val="none"/>
           <w:vertAlign w:val="baseline"/>
           <w:rtl w:val="0"/>
         </w:rPr>
         <w:t xml:space="preserve">сейчас у нас как минимум неправильно передан смысл второй части предложения</w:t>
+      </w:r>
+    </w:p>
+  </w:comment>
+  <w:comment w:author="Gleb Mazursky" w:id="0" w:date="2015-09-21T05:40:45Z">
+    <w:p>
+      <w:pPr>
+        <w:keepNext w:val="0"/>
+        <w:keepLines w:val="0"/>
+        <w:widowControl w:val="0"/>
+        <w:spacing w:after="0" w:before="0" w:line="240" w:lineRule="auto"/>
+        <w:ind w:left="0" w:right="0" w:firstLine="0"/>
+        <w:contextualSpacing w:val="0"/>
+        <w:jc w:val="left"/>
+      </w:pPr>
+      <w:r>
+        <w:rPr>
+          <w:rFonts w:ascii="Arial" w:cs="Arial" w:eastAsia="Arial" w:hAnsi="Arial"/>
+          <w:b w:val="0"/>
+          <w:i w:val="0"/>
+          <w:smallCaps w:val="0"/>
+          <w:strike w:val="0"/>
+          <w:color w:val="000000"/>
+          <w:sz w:val="22"/>
+          <w:szCs w:val="22"/>
+          <w:u w:val="none"/>
+          <w:vertAlign w:val="baseline"/>
+          <w:rtl w:val="0"/>
+        </w:rPr>
+        <w:t xml:space="preserve">раздельно, ибо отрицание важности</w:t>
+      </w:r>
+    </w:p>
+  </w:comment>
+  <w:comment w:author="alariclightin" w:id="1" w:date="2015-09-21T05:24:22Z">
+    <w:p>
+      <w:pPr>
+        <w:keepNext w:val="0"/>
+        <w:keepLines w:val="0"/>
+        <w:widowControl w:val="0"/>
+        <w:spacing w:after="0" w:before="0" w:line="240" w:lineRule="auto"/>
+        <w:ind w:left="0" w:right="0" w:firstLine="0"/>
+        <w:contextualSpacing w:val="0"/>
+        <w:jc w:val="left"/>
+      </w:pPr>
+      <w:r>
+        <w:rPr>
+          <w:rFonts w:ascii="Arial" w:cs="Arial" w:eastAsia="Arial" w:hAnsi="Arial"/>
+          <w:b w:val="0"/>
+          <w:i w:val="0"/>
+          <w:smallCaps w:val="0"/>
+          <w:strike w:val="0"/>
+          <w:color w:val="000000"/>
+          <w:sz w:val="22"/>
+          <w:szCs w:val="22"/>
+          <w:u w:val="none"/>
+          <w:vertAlign w:val="baseline"/>
+          <w:rtl w:val="0"/>
+        </w:rPr>
+        <w:t xml:space="preserve">я не уверен</w:t>
+      </w:r>
+    </w:p>
+    <w:p>
+      <w:pPr>
+        <w:keepNext w:val="0"/>
+        <w:keepLines w:val="0"/>
+        <w:widowControl w:val="0"/>
+        <w:spacing w:after="0" w:before="0" w:line="240" w:lineRule="auto"/>
+        <w:ind w:left="0" w:right="0" w:firstLine="0"/>
+        <w:contextualSpacing w:val="0"/>
+        <w:jc w:val="left"/>
+      </w:pPr>
+      <w:r>
+        <w:rPr>
+          <w:rFonts w:ascii="Arial" w:cs="Arial" w:eastAsia="Arial" w:hAnsi="Arial"/>
+          <w:b w:val="0"/>
+          <w:i w:val="0"/>
+          <w:smallCaps w:val="0"/>
+          <w:strike w:val="0"/>
+          <w:color w:val="000000"/>
+          <w:sz w:val="22"/>
+          <w:szCs w:val="22"/>
+          <w:u w:val="none"/>
+          <w:vertAlign w:val="baseline"/>
+          <w:rtl w:val="0"/>
+        </w:rPr>
+        <w:t xml:space="preserve">чем это отличается от " неважно, что он о нас думает" из примера?</w:t>
+      </w:r>
+    </w:p>
+  </w:comment>
+  <w:comment w:author="Gleb Mazursky" w:id="2" w:date="2015-09-21T05:40:45Z">
+    <w:p>
+      <w:pPr>
+        <w:keepNext w:val="0"/>
+        <w:keepLines w:val="0"/>
+        <w:widowControl w:val="0"/>
+        <w:spacing w:after="0" w:before="0" w:line="240" w:lineRule="auto"/>
+        <w:ind w:left="0" w:right="0" w:firstLine="0"/>
+        <w:contextualSpacing w:val="0"/>
+        <w:jc w:val="left"/>
+      </w:pPr>
+      <w:r>
+        <w:rPr>
+          <w:rFonts w:ascii="Arial" w:cs="Arial" w:eastAsia="Arial" w:hAnsi="Arial"/>
+          <w:b w:val="0"/>
+          <w:i w:val="0"/>
+          <w:smallCaps w:val="0"/>
+          <w:strike w:val="0"/>
+          <w:color w:val="000000"/>
+          <w:sz w:val="22"/>
+          <w:szCs w:val="22"/>
+          <w:u w:val="none"/>
+          <w:vertAlign w:val="baseline"/>
+          <w:rtl w:val="0"/>
+        </w:rPr>
+        <w:t xml:space="preserve">прочитай их рассуджения про отрицание или утверждение, получается что
+</w:t>
+      </w:r>
+    </w:p>
+    <w:p>
+      <w:pPr>
+        <w:keepNext w:val="0"/>
+        <w:keepLines w:val="0"/>
+        <w:widowControl w:val="0"/>
+        <w:spacing w:after="0" w:before="0" w:line="240" w:lineRule="auto"/>
+        <w:ind w:left="0" w:right="0" w:firstLine="0"/>
+        <w:contextualSpacing w:val="0"/>
+        <w:jc w:val="left"/>
+      </w:pPr>
+      <w:r>
+        <w:rPr>
+          <w:rFonts w:ascii="Arial" w:cs="Arial" w:eastAsia="Arial" w:hAnsi="Arial"/>
+          <w:b w:val="0"/>
+          <w:i w:val="0"/>
+          <w:smallCaps w:val="0"/>
+          <w:strike w:val="0"/>
+          <w:color w:val="000000"/>
+          <w:sz w:val="22"/>
+          <w:szCs w:val="22"/>
+          <w:u w:val="none"/>
+          <w:vertAlign w:val="baseline"/>
+          <w:rtl w:val="0"/>
+        </w:rPr>
+        <w:t xml:space="preserve">примеры могут трактоваться только как мнение автора. т.е. надо исходить из
+</w:t>
+      </w:r>
+    </w:p>
+    <w:p>
+      <w:pPr>
+        <w:keepNext w:val="0"/>
+        <w:keepLines w:val="0"/>
+        <w:widowControl w:val="0"/>
+        <w:spacing w:after="0" w:before="0" w:line="240" w:lineRule="auto"/>
+        <w:ind w:left="0" w:right="0" w:firstLine="0"/>
+        <w:contextualSpacing w:val="0"/>
+        <w:jc w:val="left"/>
+      </w:pPr>
+      <w:r>
+        <w:rPr>
+          <w:rFonts w:ascii="Arial" w:cs="Arial" w:eastAsia="Arial" w:hAnsi="Arial"/>
+          <w:b w:val="0"/>
+          <w:i w:val="0"/>
+          <w:smallCaps w:val="0"/>
+          <w:strike w:val="0"/>
+          <w:color w:val="000000"/>
+          <w:sz w:val="22"/>
+          <w:szCs w:val="22"/>
+          <w:u w:val="none"/>
+          <w:vertAlign w:val="baseline"/>
+          <w:rtl w:val="0"/>
+        </w:rPr>
+        <w:t xml:space="preserve">контекста: что же говорил автор. ты не можешь пример примеять на свой текст</w:t>
       </w:r>
     </w:p>
   </w:comment>
@@ -14151,6 +15476,7 @@
         <w:strike w:val="0"/>
         <w:color w:val="000000"/>
         <w:sz w:val="22"/>
+        <w:szCs w:val="22"/>
         <w:u w:val="none"/>
         <w:vertAlign w:val="baseline"/>
       </w:rPr>
@@ -14187,6 +15513,7 @@
     <w:rPr>
       <w:b w:val="1"/>
       <w:sz w:val="48"/>
+      <w:szCs w:val="48"/>
     </w:rPr>
   </w:style>
   <w:style w:type="paragraph" w:styleId="Heading2">
@@ -14202,6 +15529,7 @@
       <w:rFonts w:ascii="Times New Roman" w:cs="Times New Roman" w:eastAsia="Times New Roman" w:hAnsi="Times New Roman"/>
       <w:b w:val="1"/>
       <w:sz w:val="24"/>
+      <w:szCs w:val="24"/>
     </w:rPr>
   </w:style>
   <w:style w:type="paragraph" w:styleId="Heading3">
@@ -14218,6 +15546,7 @@
     <w:rPr>
       <w:b w:val="1"/>
       <w:sz w:val="28"/>
+      <w:szCs w:val="28"/>
     </w:rPr>
   </w:style>
   <w:style w:type="paragraph" w:styleId="Heading4">
@@ -14234,6 +15563,7 @@
     <w:rPr>
       <w:b w:val="1"/>
       <w:sz w:val="24"/>
+      <w:szCs w:val="24"/>
     </w:rPr>
   </w:style>
   <w:style w:type="paragraph" w:styleId="Heading5">
@@ -14250,6 +15580,7 @@
     <w:rPr>
       <w:b w:val="1"/>
       <w:sz w:val="22"/>
+      <w:szCs w:val="22"/>
     </w:rPr>
   </w:style>
   <w:style w:type="paragraph" w:styleId="Heading6">
@@ -14266,6 +15597,7 @@
     <w:rPr>
       <w:b w:val="1"/>
       <w:sz w:val="20"/>
+      <w:szCs w:val="20"/>
     </w:rPr>
   </w:style>
   <w:style w:type="paragraph" w:styleId="Title">
@@ -14282,6 +15614,7 @@
     <w:rPr>
       <w:b w:val="1"/>
       <w:sz w:val="72"/>
+      <w:szCs w:val="72"/>
     </w:rPr>
   </w:style>
   <w:style w:type="paragraph" w:styleId="Subtitle">
@@ -14300,6 +15633,7 @@
       <w:i w:val="1"/>
       <w:color w:val="666666"/>
       <w:sz w:val="48"/>
+      <w:szCs w:val="48"/>
     </w:rPr>
   </w:style>
 </w:styles>

--- a/docx/27 готово + комментарий.docx
+++ b/docx/27 готово + комментарий.docx
@@ -5801,7 +5801,7 @@
         </w:rPr>
         <w:t xml:space="preserve"> </w:t>
       </w:r>
-      <w:ins w:author="alariclightin" w:id="0" w:date="2015-02-17T04:37:34Z">
+      <w:ins w:author="Alaric Lightin" w:id="0" w:date="2015-02-17T04:37:34Z">
         <w:r>
           <w:rPr>
             <w:rFonts w:ascii="Times New Roman" w:cs="Times New Roman" w:eastAsia="Times New Roman" w:hAnsi="Times New Roman"/>
@@ -5812,7 +5812,7 @@
           <w:t xml:space="preserve">школы</w:t>
         </w:r>
       </w:ins>
-      <w:del w:author="alariclightin" w:id="0" w:date="2015-02-17T04:37:34Z">
+      <w:del w:author="Alaric Lightin" w:id="0" w:date="2015-02-17T04:37:34Z">
         <w:r>
           <w:rPr>
             <w:rFonts w:ascii="Times New Roman" w:cs="Times New Roman" w:eastAsia="Times New Roman" w:hAnsi="Times New Roman"/>
@@ -5832,7 +5832,7 @@
         </w:rPr>
         <w:t xml:space="preserve">, то </w:t>
       </w:r>
-      <w:ins w:author="alariclightin" w:id="1" w:date="2015-02-17T04:37:58Z">
+      <w:ins w:author="Alaric Lightin" w:id="1" w:date="2015-02-17T04:37:58Z">
         <w:r>
           <w:rPr>
             <w:rFonts w:ascii="Times New Roman" w:cs="Times New Roman" w:eastAsia="Times New Roman" w:hAnsi="Times New Roman"/>
@@ -5843,7 +5843,7 @@
           <w:t xml:space="preserve">практически всем</w:t>
         </w:r>
       </w:ins>
-      <w:del w:author="alariclightin" w:id="1" w:date="2015-02-17T04:37:58Z">
+      <w:del w:author="Alaric Lightin" w:id="1" w:date="2015-02-17T04:37:58Z">
         <w:r>
           <w:rPr>
             <w:rFonts w:ascii="Times New Roman" w:cs="Times New Roman" w:eastAsia="Times New Roman" w:hAnsi="Times New Roman"/>
@@ -7451,7 +7451,69 @@
           <w:szCs w:val="24"/>
           <w:rtl w:val="0"/>
         </w:rPr>
-        <w:t xml:space="preserve">Беллатрисы Блэк, наиболее фанатичной и злобной приспешницы Тёмного Лорда, признанный бастард Растабана Лестрейнджа. Вскоре после смерти Тёмного Лорда Беллатриса, Растабан и его брат Родольфус были </w:t>
+        <w:t xml:space="preserve">Беллатрисы Блэк, наиболее фанатичной и злобной приспешницы Тёмного Лорда, признанный бастард Ра</w:t>
+      </w:r>
+      <w:ins w:author="Alaric Lightin" w:id="2" w:date="2015-12-03T03:50:37Z">
+        <w:r>
+          <w:rPr>
+            <w:rFonts w:ascii="Times New Roman" w:cs="Times New Roman" w:eastAsia="Times New Roman" w:hAnsi="Times New Roman"/>
+            <w:sz w:val="24"/>
+            <w:szCs w:val="24"/>
+            <w:rtl w:val="0"/>
+          </w:rPr>
+          <w:t xml:space="preserve">баст</w:t>
+        </w:r>
+      </w:ins>
+      <w:del w:author="Alaric Lightin" w:id="2" w:date="2015-12-03T03:50:37Z">
+        <w:r>
+          <w:rPr>
+            <w:rFonts w:ascii="Times New Roman" w:cs="Times New Roman" w:eastAsia="Times New Roman" w:hAnsi="Times New Roman"/>
+            <w:sz w:val="24"/>
+            <w:szCs w:val="24"/>
+            <w:rtl w:val="0"/>
+          </w:rPr>
+          <w:delText xml:space="preserve">стаб</w:delText>
+        </w:r>
+      </w:del>
+      <w:r>
+        <w:rPr>
+          <w:rFonts w:ascii="Times New Roman" w:cs="Times New Roman" w:eastAsia="Times New Roman" w:hAnsi="Times New Roman"/>
+          <w:sz w:val="24"/>
+          <w:szCs w:val="24"/>
+          <w:rtl w:val="0"/>
+        </w:rPr>
+        <w:t xml:space="preserve">ана Лестрейнджа. Вскоре после смерти Тёмного Лорда Беллатриса, Ра</w:t>
+      </w:r>
+      <w:ins w:author="Alaric Lightin" w:id="3" w:date="2015-12-03T03:50:55Z">
+        <w:r>
+          <w:rPr>
+            <w:rFonts w:ascii="Times New Roman" w:cs="Times New Roman" w:eastAsia="Times New Roman" w:hAnsi="Times New Roman"/>
+            <w:sz w:val="24"/>
+            <w:szCs w:val="24"/>
+            <w:rtl w:val="0"/>
+          </w:rPr>
+          <w:t xml:space="preserve">баст</w:t>
+        </w:r>
+      </w:ins>
+      <w:del w:author="Alaric Lightin" w:id="3" w:date="2015-12-03T03:50:55Z">
+        <w:r>
+          <w:rPr>
+            <w:rFonts w:ascii="Times New Roman" w:cs="Times New Roman" w:eastAsia="Times New Roman" w:hAnsi="Times New Roman"/>
+            <w:sz w:val="24"/>
+            <w:szCs w:val="24"/>
+            <w:rtl w:val="0"/>
+          </w:rPr>
+          <w:delText xml:space="preserve">стаб</w:delText>
+        </w:r>
+      </w:del>
+      <w:r>
+        <w:rPr>
+          <w:rFonts w:ascii="Times New Roman" w:cs="Times New Roman" w:eastAsia="Times New Roman" w:hAnsi="Times New Roman"/>
+          <w:sz w:val="24"/>
+          <w:szCs w:val="24"/>
+          <w:rtl w:val="0"/>
+        </w:rPr>
+        <w:t xml:space="preserve">ан и его брат Родольфус были </w:t>
       </w:r>
       <w:r>
         <w:rPr>
@@ -12131,7 +12193,7 @@
         </w:rPr>
         <w:t xml:space="preserve">— </w:t>
       </w:r>
-      <w:del w:author="alariclightin" w:id="2" w:date="2014-10-25T17:33:22Z">
+      <w:del w:author="Alaric Lightin" w:id="4" w:date="2014-10-25T17:33:22Z">
         <w:commentRangeStart w:id="3"/>
         <w:r>
           <w:rPr>
@@ -12143,7 +12205,7 @@
           <w:delText xml:space="preserve">Я понимаю. </w:delText>
         </w:r>
       </w:del>
-      <w:ins w:author="alariclightin" w:id="2" w:date="2014-10-25T17:33:22Z">
+      <w:ins w:author="Alaric Lightin" w:id="4" w:date="2014-10-25T17:33:22Z">
         <w:commentRangeEnd w:id="3"/>
         <w:r>
           <w:commentReference w:id="3"/>
@@ -12158,7 +12220,7 @@
           <w:t xml:space="preserve">Я в курсе, что у меня есть проблема, и я представляю, как с ней справиться.</w:t>
         </w:r>
       </w:ins>
-      <w:del w:author="alariclightin" w:id="2" w:date="2014-10-25T17:33:22Z">
+      <w:del w:author="Alaric Lightin" w:id="4" w:date="2014-10-25T17:33:22Z">
         <w:r>
           <w:rPr>
             <w:rFonts w:ascii="Times New Roman" w:cs="Times New Roman" w:eastAsia="Times New Roman" w:hAnsi="Times New Roman"/>
@@ -15215,7 +15277,7 @@
 
 <file path=word/comments.xml><?xml version="1.0" encoding="utf-8"?>
 <w:comments xmlns:mc="http://schemas.openxmlformats.org/markup-compatibility/2006" xmlns:o="urn:schemas-microsoft-com:office:office" xmlns:r="http://schemas.openxmlformats.org/officeDocument/2006/relationships" xmlns:m="http://schemas.openxmlformats.org/officeDocument/2006/math" xmlns:v="urn:schemas-microsoft-com:vml" xmlns:wp="http://schemas.openxmlformats.org/drawingml/2006/wordprocessingDrawing" xmlns:w10="urn:schemas-microsoft-com:office:word" xmlns:w="http://schemas.openxmlformats.org/wordprocessingml/2006/main" xmlns:wne="http://schemas.microsoft.com/office/word/2006/wordml" xmlns:sl="http://schemas.openxmlformats.org/schemaLibrary/2006/main" xmlns:a="http://schemas.openxmlformats.org/drawingml/2006/main" xmlns:pic="http://schemas.openxmlformats.org/drawingml/2006/picture" xmlns:c="http://schemas.openxmlformats.org/drawingml/2006/chart" xmlns:lc="http://schemas.openxmlformats.org/drawingml/2006/lockedCanvas" xmlns:dgm="http://schemas.openxmlformats.org/drawingml/2006/diagram" xmlns:wps="http://schemas.microsoft.com/office/word/2010/wordprocessingShape" xmlns:wpg="http://schemas.microsoft.com/office/word/2010/wordprocessingGroup">
-  <w:comment w:author="alariclightin" w:id="3" w:date="2014-10-25T17:33:22Z">
+  <w:comment w:author="Alaric Lightin" w:id="3" w:date="2014-10-25T17:33:22Z">
     <w:p>
       <w:pPr>
         <w:keepNext w:val="0"/>
@@ -15316,7 +15378,7 @@
       </w:r>
     </w:p>
   </w:comment>
-  <w:comment w:author="alariclightin" w:id="1" w:date="2015-09-21T05:24:22Z">
+  <w:comment w:author="Alaric Lightin" w:id="1" w:date="2015-09-21T05:24:22Z">
     <w:p>
       <w:pPr>
         <w:keepNext w:val="0"/>

--- a/docx/27 готово + комментарий.docx
+++ b/docx/27 готово + комментарий.docx
@@ -159,7 +159,27 @@
           <w:szCs w:val="24"/>
           <w:rtl w:val="0"/>
         </w:rPr>
-        <w:t xml:space="preserve">— Пожа-а-а-а-алуйста, — </w:t>
+        <w:t xml:space="preserve">— </w:t>
+      </w:r>
+      <w:r>
+        <w:rPr>
+          <w:rFonts w:ascii="Times New Roman" w:cs="Times New Roman" w:eastAsia="Times New Roman" w:hAnsi="Times New Roman"/>
+          <w:i w:val="1"/>
+          <w:sz w:val="24"/>
+          <w:szCs w:val="24"/>
+          <w:rtl w:val="0"/>
+        </w:rPr>
+        <w:t xml:space="preserve">Пожа-а-а-а-алуйста</w:t>
+      </w:r>
+      <w:r>
+        <w:rPr>
+          <w:rFonts w:ascii="Times New Roman" w:cs="Times New Roman" w:eastAsia="Times New Roman" w:hAnsi="Times New Roman"/>
+          <w:i w:val="1"/>
+          <w:sz w:val="24"/>
+          <w:szCs w:val="24"/>
+          <w:rtl w:val="0"/>
+        </w:rPr>
+        <w:t xml:space="preserve">, — </w:t>
       </w:r>
       <w:r>
         <w:rPr>
@@ -764,8 +784,32 @@
           <w:szCs w:val="24"/>
           <w:rtl w:val="0"/>
         </w:rPr>
-        <w:t xml:space="preserve">не могли вспомнить как.</w:t>
-      </w:r>
+        <w:t xml:space="preserve">не могли вспомнить как</w:t>
+      </w:r>
+      <w:del w:author="Alaric Lightin" w:id="0" w:date="2016-02-28T01:20:13Z">
+        <w:r>
+          <w:rPr>
+            <w:rFonts w:ascii="Times New Roman" w:cs="Times New Roman" w:eastAsia="Times New Roman" w:hAnsi="Times New Roman"/>
+            <w:i w:val="1"/>
+            <w:sz w:val="24"/>
+            <w:szCs w:val="24"/>
+            <w:rtl w:val="0"/>
+          </w:rPr>
+          <w:delText xml:space="preserve">.</w:delText>
+        </w:r>
+      </w:del>
+      <w:ins w:author="Alaric Lightin" w:id="0" w:date="2016-02-28T01:20:13Z">
+        <w:r>
+          <w:rPr>
+            <w:rFonts w:ascii="Times New Roman" w:cs="Times New Roman" w:eastAsia="Times New Roman" w:hAnsi="Times New Roman"/>
+            <w:i w:val="1"/>
+            <w:sz w:val="24"/>
+            <w:szCs w:val="24"/>
+            <w:rtl w:val="0"/>
+          </w:rPr>
+          <w:t xml:space="preserve">!</w:t>
+        </w:r>
+      </w:ins>
       <w:r>
         <w:rPr>
           <w:rFonts w:ascii="Times New Roman" w:cs="Times New Roman" w:eastAsia="Times New Roman" w:hAnsi="Times New Roman"/>
@@ -904,7 +948,29 @@
           <w:szCs w:val="24"/>
           <w:rtl w:val="0"/>
         </w:rPr>
-        <w:t xml:space="preserve">его </w:t>
+        <w:t xml:space="preserve">его</w:t>
+      </w:r>
+      <w:ins w:author="Alaric Lightin" w:id="1" w:date="2016-02-28T01:20:36Z">
+        <w:r>
+          <w:rPr>
+            <w:rFonts w:ascii="Times New Roman" w:cs="Times New Roman" w:eastAsia="Times New Roman" w:hAnsi="Times New Roman"/>
+            <w:i w:val="1"/>
+            <w:sz w:val="24"/>
+            <w:szCs w:val="24"/>
+            <w:rtl w:val="0"/>
+          </w:rPr>
+          <w:t xml:space="preserve"> самого</w:t>
+        </w:r>
+      </w:ins>
+      <w:r>
+        <w:rPr>
+          <w:rFonts w:ascii="Times New Roman" w:cs="Times New Roman" w:eastAsia="Times New Roman" w:hAnsi="Times New Roman"/>
+          <w:i w:val="1"/>
+          <w:sz w:val="24"/>
+          <w:szCs w:val="24"/>
+          <w:rtl w:val="0"/>
+        </w:rPr>
+        <w:t xml:space="preserve"> </w:t>
       </w:r>
       <w:r>
         <w:rPr>
@@ -996,7 +1062,17 @@
           <w:szCs w:val="24"/>
           <w:rtl w:val="0"/>
         </w:rPr>
-        <w:t xml:space="preserve">они, </w:t>
+        <w:t xml:space="preserve">они</w:t>
+      </w:r>
+      <w:r>
+        <w:rPr>
+          <w:rFonts w:ascii="Times New Roman" w:cs="Times New Roman" w:eastAsia="Times New Roman" w:hAnsi="Times New Roman"/>
+          <w:i w:val="1"/>
+          <w:sz w:val="24"/>
+          <w:szCs w:val="24"/>
+          <w:rtl w:val="0"/>
+        </w:rPr>
+        <w:t xml:space="preserve">, </w:t>
       </w:r>
       <w:r>
         <w:rPr>
@@ -1181,6 +1257,41 @@
         </w:rPr>
         <w:t xml:space="preserve">, что используют взломщики заклинаний. Близнецы проверили свои приобретения на «запретном» коридоре третьего этажа, прогулявшись до магического зеркала и обратно. </w:t>
       </w:r>
+      <w:ins w:author="Alaric Lightin" w:id="2" w:date="2016-02-28T01:21:11Z">
+        <w:r>
+          <w:rPr>
+            <w:rFonts w:ascii="Times New Roman" w:cs="Times New Roman" w:eastAsia="Times New Roman" w:hAnsi="Times New Roman"/>
+            <w:sz w:val="24"/>
+            <w:szCs w:val="24"/>
+            <w:rtl w:val="0"/>
+          </w:rPr>
+          <w:t xml:space="preserve">Абсолютно </w:t>
+        </w:r>
+      </w:ins>
+      <w:del w:author="Alaric Lightin" w:id="2" w:date="2016-02-28T01:21:11Z">
+        <w:r>
+          <w:rPr>
+            <w:rFonts w:ascii="Times New Roman" w:cs="Times New Roman" w:eastAsia="Times New Roman" w:hAnsi="Times New Roman"/>
+            <w:i w:val="1"/>
+            <w:sz w:val="24"/>
+            <w:szCs w:val="24"/>
+            <w:rtl w:val="0"/>
+          </w:rPr>
+          <w:delText xml:space="preserve">В</w:delText>
+        </w:r>
+      </w:del>
+      <w:ins w:author="Alaric Lightin" w:id="2" w:date="2016-02-28T01:21:11Z">
+        <w:r>
+          <w:rPr>
+            <w:rFonts w:ascii="Times New Roman" w:cs="Times New Roman" w:eastAsia="Times New Roman" w:hAnsi="Times New Roman"/>
+            <w:i w:val="1"/>
+            <w:sz w:val="24"/>
+            <w:szCs w:val="24"/>
+            <w:rtl w:val="0"/>
+          </w:rPr>
+          <w:t xml:space="preserve">в</w:t>
+        </w:r>
+      </w:ins>
       <w:r>
         <w:rPr>
           <w:rFonts w:ascii="Times New Roman" w:cs="Times New Roman" w:eastAsia="Times New Roman" w:hAnsi="Times New Roman"/>
@@ -1189,7 +1300,7 @@
           <w:szCs w:val="24"/>
           <w:rtl w:val="0"/>
         </w:rPr>
-        <w:t xml:space="preserve">Все</w:t>
+        <w:t xml:space="preserve">се</w:t>
       </w:r>
       <w:r>
         <w:rPr>
@@ -1471,6 +1582,17 @@
         </w:rPr>
         <w:t xml:space="preserve">Книга по окклюменции, которую прочёл Гарри, утверждала, что человеческий разум открыт для легилименции определёнными </w:t>
       </w:r>
+      <w:ins w:author="Alaric Lightin" w:id="3" w:date="2016-02-28T01:21:32Z">
+        <w:r>
+          <w:rPr>
+            <w:rFonts w:ascii="Times New Roman" w:cs="Times New Roman" w:eastAsia="Times New Roman" w:hAnsi="Times New Roman"/>
+            <w:sz w:val="24"/>
+            <w:szCs w:val="24"/>
+            <w:rtl w:val="0"/>
+          </w:rPr>
+          <w:t xml:space="preserve">«</w:t>
+        </w:r>
+      </w:ins>
       <w:r>
         <w:rPr>
           <w:rFonts w:ascii="Times New Roman" w:cs="Times New Roman" w:eastAsia="Times New Roman" w:hAnsi="Times New Roman"/>
@@ -1481,6 +1603,18 @@
         </w:rPr>
         <w:t xml:space="preserve">поверхностями</w:t>
       </w:r>
+      <w:ins w:author="Alaric Lightin" w:id="4" w:date="2016-02-28T01:21:36Z">
+        <w:r>
+          <w:rPr>
+            <w:rFonts w:ascii="Times New Roman" w:cs="Times New Roman" w:eastAsia="Times New Roman" w:hAnsi="Times New Roman"/>
+            <w:i w:val="1"/>
+            <w:sz w:val="24"/>
+            <w:szCs w:val="24"/>
+            <w:rtl w:val="0"/>
+          </w:rPr>
+          <w:t xml:space="preserve">»</w:t>
+        </w:r>
+      </w:ins>
       <w:r>
         <w:rPr>
           <w:rFonts w:ascii="Times New Roman" w:cs="Times New Roman" w:eastAsia="Times New Roman" w:hAnsi="Times New Roman"/>
@@ -1572,7 +1706,17 @@
           <w:szCs w:val="24"/>
           <w:rtl w:val="0"/>
         </w:rPr>
-        <w:t xml:space="preserve">наконец-то </w:t>
+        <w:t xml:space="preserve">наконец-то</w:t>
+      </w:r>
+      <w:r>
+        <w:rPr>
+          <w:rFonts w:ascii="Times New Roman" w:cs="Times New Roman" w:eastAsia="Times New Roman" w:hAnsi="Times New Roman"/>
+          <w:i w:val="1"/>
+          <w:sz w:val="24"/>
+          <w:szCs w:val="24"/>
+          <w:rtl w:val="0"/>
+        </w:rPr>
+        <w:t xml:space="preserve"> </w:t>
       </w:r>
       <w:r>
         <w:rPr>
@@ -1779,7 +1923,17 @@
           <w:szCs w:val="24"/>
           <w:rtl w:val="0"/>
         </w:rPr>
-        <w:t xml:space="preserve">очень простого </w:t>
+        <w:t xml:space="preserve">очень простого</w:t>
+      </w:r>
+      <w:r>
+        <w:rPr>
+          <w:rFonts w:ascii="Times New Roman" w:cs="Times New Roman" w:eastAsia="Times New Roman" w:hAnsi="Times New Roman"/>
+          <w:i w:val="1"/>
+          <w:sz w:val="24"/>
+          <w:szCs w:val="24"/>
+          <w:rtl w:val="0"/>
+        </w:rPr>
+        <w:t xml:space="preserve"> </w:t>
       </w:r>
       <w:r>
         <w:rPr>
@@ -1859,7 +2013,17 @@
           <w:szCs w:val="24"/>
           <w:rtl w:val="0"/>
         </w:rPr>
-        <w:t xml:space="preserve">опережает </w:t>
+        <w:t xml:space="preserve">опережает</w:t>
+      </w:r>
+      <w:r>
+        <w:rPr>
+          <w:rFonts w:ascii="Times New Roman" w:cs="Times New Roman" w:eastAsia="Times New Roman" w:hAnsi="Times New Roman"/>
+          <w:i w:val="1"/>
+          <w:sz w:val="24"/>
+          <w:szCs w:val="24"/>
+          <w:rtl w:val="0"/>
+        </w:rPr>
+        <w:t xml:space="preserve"> </w:t>
       </w:r>
       <w:r>
         <w:rPr>
@@ -2762,7 +2926,29 @@
           <w:szCs w:val="24"/>
           <w:rtl w:val="0"/>
         </w:rPr>
-        <w:t xml:space="preserve">таинственная тёмная сторона? — </w:t>
+        <w:t xml:space="preserve">таинственная тёмная сторона?</w:t>
+      </w:r>
+      <w:ins w:author="Alaric Lightin" w:id="5" w:date="2016-02-28T01:22:59Z">
+        <w:r>
+          <w:rPr>
+            <w:rFonts w:ascii="Times New Roman" w:cs="Times New Roman" w:eastAsia="Times New Roman" w:hAnsi="Times New Roman"/>
+            <w:i w:val="1"/>
+            <w:sz w:val="24"/>
+            <w:szCs w:val="24"/>
+            <w:rtl w:val="0"/>
+          </w:rPr>
+          <w:t xml:space="preserve">!</w:t>
+        </w:r>
+      </w:ins>
+      <w:r>
+        <w:rPr>
+          <w:rFonts w:ascii="Times New Roman" w:cs="Times New Roman" w:eastAsia="Times New Roman" w:hAnsi="Times New Roman"/>
+          <w:i w:val="1"/>
+          <w:sz w:val="24"/>
+          <w:szCs w:val="24"/>
+          <w:rtl w:val="0"/>
+        </w:rPr>
+        <w:t xml:space="preserve"> — </w:t>
       </w:r>
       <w:r>
         <w:rPr>
@@ -3370,6 +3556,18 @@
         </w:rPr>
         <w:t xml:space="preserve">жив?</w:t>
       </w:r>
+      <w:ins w:author="Alaric Lightin" w:id="6" w:date="2016-02-28T01:23:27Z">
+        <w:r>
+          <w:rPr>
+            <w:rFonts w:ascii="Times New Roman" w:cs="Times New Roman" w:eastAsia="Times New Roman" w:hAnsi="Times New Roman"/>
+            <w:i w:val="1"/>
+            <w:sz w:val="24"/>
+            <w:szCs w:val="24"/>
+            <w:rtl w:val="0"/>
+          </w:rPr>
+          <w:t xml:space="preserve">!</w:t>
+        </w:r>
+      </w:ins>
       <w:r>
         <w:rPr>
           <w:rFonts w:ascii="Times New Roman" w:cs="Times New Roman" w:eastAsia="Times New Roman" w:hAnsi="Times New Roman"/>
@@ -3389,6 +3587,18 @@
         </w:rPr>
         <w:t xml:space="preserve">Дамблдор становился невидимым и проникал в спальню для девочек?</w:t>
       </w:r>
+      <w:ins w:author="Alaric Lightin" w:id="7" w:date="2016-02-28T01:23:32Z">
+        <w:r>
+          <w:rPr>
+            <w:rFonts w:ascii="Times New Roman" w:cs="Times New Roman" w:eastAsia="Times New Roman" w:hAnsi="Times New Roman"/>
+            <w:i w:val="1"/>
+            <w:sz w:val="24"/>
+            <w:szCs w:val="24"/>
+            <w:rtl w:val="0"/>
+          </w:rPr>
+          <w:t xml:space="preserve">!</w:t>
+        </w:r>
+      </w:ins>
       <w:r>
         <w:rPr>
           <w:rtl w:val="0"/>
@@ -3478,6 +3688,17 @@
         </w:rPr>
         <w:t xml:space="preserve">на часы. — Я </w:t>
       </w:r>
+      <w:ins w:author="Alaric Lightin" w:id="8" w:date="2016-02-28T01:23:43Z">
+        <w:r>
+          <w:rPr>
+            <w:rFonts w:ascii="Times New Roman" w:cs="Times New Roman" w:eastAsia="Times New Roman" w:hAnsi="Times New Roman"/>
+            <w:sz w:val="24"/>
+            <w:szCs w:val="24"/>
+            <w:rtl w:val="0"/>
+          </w:rPr>
+          <w:t xml:space="preserve">именно </w:t>
+        </w:r>
+      </w:ins>
       <w:r>
         <w:rPr>
           <w:rFonts w:ascii="Times New Roman" w:cs="Times New Roman" w:eastAsia="Times New Roman" w:hAnsi="Times New Roman"/>
@@ -3557,7 +3778,17 @@
           <w:szCs w:val="24"/>
           <w:rtl w:val="0"/>
         </w:rPr>
-        <w:t xml:space="preserve">вы </w:t>
+        <w:t xml:space="preserve">вы</w:t>
+      </w:r>
+      <w:r>
+        <w:rPr>
+          <w:rFonts w:ascii="Times New Roman" w:cs="Times New Roman" w:eastAsia="Times New Roman" w:hAnsi="Times New Roman"/>
+          <w:i w:val="1"/>
+          <w:sz w:val="24"/>
+          <w:szCs w:val="24"/>
+          <w:rtl w:val="0"/>
+        </w:rPr>
+        <w:t xml:space="preserve"> </w:t>
       </w:r>
       <w:r>
         <w:rPr>
@@ -4040,6 +4271,17 @@
         </w:rPr>
         <w:t xml:space="preserve"> перед уроком, после урока и </w:t>
       </w:r>
+      <w:ins w:author="Alaric Lightin" w:id="9" w:date="2016-02-28T01:24:02Z">
+        <w:r>
+          <w:rPr>
+            <w:rFonts w:ascii="Times New Roman" w:cs="Times New Roman" w:eastAsia="Times New Roman" w:hAnsi="Times New Roman"/>
+            <w:sz w:val="24"/>
+            <w:szCs w:val="24"/>
+            <w:rtl w:val="0"/>
+          </w:rPr>
+          <w:t xml:space="preserve">даже </w:t>
+        </w:r>
+      </w:ins>
       <w:r>
         <w:rPr>
           <w:rFonts w:ascii="Times New Roman" w:cs="Times New Roman" w:eastAsia="Times New Roman" w:hAnsi="Times New Roman"/>
@@ -4048,7 +4290,17 @@
           <w:szCs w:val="24"/>
           <w:rtl w:val="0"/>
         </w:rPr>
-        <w:t xml:space="preserve">во время урока, </w:t>
+        <w:t xml:space="preserve">во время урока</w:t>
+      </w:r>
+      <w:r>
+        <w:rPr>
+          <w:rFonts w:ascii="Times New Roman" w:cs="Times New Roman" w:eastAsia="Times New Roman" w:hAnsi="Times New Roman"/>
+          <w:i w:val="1"/>
+          <w:sz w:val="24"/>
+          <w:szCs w:val="24"/>
+          <w:rtl w:val="0"/>
+        </w:rPr>
+        <w:t xml:space="preserve">, </w:t>
       </w:r>
       <w:r>
         <w:rPr>
@@ -4242,7 +4494,17 @@
           <w:szCs w:val="24"/>
           <w:rtl w:val="0"/>
         </w:rPr>
-        <w:t xml:space="preserve">спасти сто пятьдесят пуффендуйцев,</w:t>
+        <w:t xml:space="preserve">спасти сто пятьдесят пуффендуйцев</w:t>
+      </w:r>
+      <w:r>
+        <w:rPr>
+          <w:rFonts w:ascii="Times New Roman" w:cs="Times New Roman" w:eastAsia="Times New Roman" w:hAnsi="Times New Roman"/>
+          <w:i w:val="1"/>
+          <w:sz w:val="24"/>
+          <w:szCs w:val="24"/>
+          <w:rtl w:val="0"/>
+        </w:rPr>
+        <w:t xml:space="preserve">,</w:t>
       </w:r>
       <w:r>
         <w:rPr>
@@ -4270,7 +4532,17 @@
           <w:szCs w:val="24"/>
           <w:rtl w:val="0"/>
         </w:rPr>
-        <w:t xml:space="preserve">пятьдесят столь же хороших идей, как использование защитных оболочек на маховиках времени,</w:t>
+        <w:t xml:space="preserve">пятьдесят столь же хороших идей, как использование защитных оболочек на маховиках времени</w:t>
+      </w:r>
+      <w:r>
+        <w:rPr>
+          <w:rFonts w:ascii="Times New Roman" w:cs="Times New Roman" w:eastAsia="Times New Roman" w:hAnsi="Times New Roman"/>
+          <w:i w:val="1"/>
+          <w:sz w:val="24"/>
+          <w:szCs w:val="24"/>
+          <w:rtl w:val="0"/>
+        </w:rPr>
+        <w:t xml:space="preserve">,</w:t>
       </w:r>
       <w:r>
         <w:rPr>
@@ -4309,7 +4581,17 @@
           <w:szCs w:val="24"/>
           <w:rtl w:val="0"/>
         </w:rPr>
-        <w:t xml:space="preserve"> способов убийства людей,</w:t>
+        <w:t xml:space="preserve"> способов убийства людей</w:t>
+      </w:r>
+      <w:r>
+        <w:rPr>
+          <w:rFonts w:ascii="Times New Roman" w:cs="Times New Roman" w:eastAsia="Times New Roman" w:hAnsi="Times New Roman"/>
+          <w:i w:val="1"/>
+          <w:sz w:val="24"/>
+          <w:szCs w:val="24"/>
+          <w:rtl w:val="0"/>
+        </w:rPr>
+        <w:t xml:space="preserve">,</w:t>
       </w:r>
       <w:r>
         <w:rPr>
@@ -5801,7 +6083,7 @@
         </w:rPr>
         <w:t xml:space="preserve"> </w:t>
       </w:r>
-      <w:ins w:author="Alaric Lightin" w:id="0" w:date="2015-02-17T04:37:34Z">
+      <w:ins w:author="Alaric Lightin" w:id="10" w:date="2015-02-17T04:37:34Z">
         <w:r>
           <w:rPr>
             <w:rFonts w:ascii="Times New Roman" w:cs="Times New Roman" w:eastAsia="Times New Roman" w:hAnsi="Times New Roman"/>
@@ -5812,7 +6094,7 @@
           <w:t xml:space="preserve">школы</w:t>
         </w:r>
       </w:ins>
-      <w:del w:author="Alaric Lightin" w:id="0" w:date="2015-02-17T04:37:34Z">
+      <w:del w:author="Alaric Lightin" w:id="10" w:date="2015-02-17T04:37:34Z">
         <w:r>
           <w:rPr>
             <w:rFonts w:ascii="Times New Roman" w:cs="Times New Roman" w:eastAsia="Times New Roman" w:hAnsi="Times New Roman"/>
@@ -5832,7 +6114,7 @@
         </w:rPr>
         <w:t xml:space="preserve">, то </w:t>
       </w:r>
-      <w:ins w:author="Alaric Lightin" w:id="1" w:date="2015-02-17T04:37:58Z">
+      <w:ins w:author="Alaric Lightin" w:id="11" w:date="2015-02-17T04:37:58Z">
         <w:r>
           <w:rPr>
             <w:rFonts w:ascii="Times New Roman" w:cs="Times New Roman" w:eastAsia="Times New Roman" w:hAnsi="Times New Roman"/>
@@ -5843,7 +6125,7 @@
           <w:t xml:space="preserve">практически всем</w:t>
         </w:r>
       </w:ins>
-      <w:del w:author="Alaric Lightin" w:id="1" w:date="2015-02-17T04:37:58Z">
+      <w:del w:author="Alaric Lightin" w:id="11" w:date="2015-02-17T04:37:58Z">
         <w:r>
           <w:rPr>
             <w:rFonts w:ascii="Times New Roman" w:cs="Times New Roman" w:eastAsia="Times New Roman" w:hAnsi="Times New Roman"/>
@@ -6061,6 +6343,23 @@
         </w:rPr>
         <w:t xml:space="preserve">Дисциплиной ума?</w:t>
       </w:r>
+      <w:ins w:author="Alaric Lightin" w:id="12" w:date="2016-02-28T01:25:47Z">
+        <w:r>
+          <w:rPr>
+            <w:rFonts w:ascii="Times New Roman" w:cs="Times New Roman" w:eastAsia="Times New Roman" w:hAnsi="Times New Roman"/>
+            <w:i w:val="1"/>
+            <w:sz w:val="24"/>
+            <w:szCs w:val="24"/>
+            <w:rtl w:val="0"/>
+          </w:rPr>
+          <w:t xml:space="preserve">!</w:t>
+        </w:r>
+      </w:ins>
+      <w:r>
+        <w:rPr>
+          <w:rtl w:val="0"/>
+        </w:rPr>
+      </w:r>
     </w:p>
     <w:p>
       <w:pPr>
@@ -6675,6 +6974,17 @@
         </w:rPr>
         <w:t xml:space="preserve">поэтому </w:t>
       </w:r>
+      <w:ins w:author="Alaric Lightin" w:id="13" w:date="2016-02-28T01:26:15Z">
+        <w:r>
+          <w:rPr>
+            <w:rFonts w:ascii="Times New Roman" w:cs="Times New Roman" w:eastAsia="Times New Roman" w:hAnsi="Times New Roman"/>
+            <w:sz w:val="24"/>
+            <w:szCs w:val="24"/>
+            <w:rtl w:val="0"/>
+          </w:rPr>
+          <w:t xml:space="preserve">именно </w:t>
+        </w:r>
+      </w:ins>
       <w:r>
         <w:rPr>
           <w:rFonts w:ascii="Times New Roman" w:cs="Times New Roman" w:eastAsia="Times New Roman" w:hAnsi="Times New Roman"/>
@@ -6683,7 +6993,17 @@
           <w:szCs w:val="24"/>
           <w:rtl w:val="0"/>
         </w:rPr>
-        <w:t xml:space="preserve">сейчас </w:t>
+        <w:t xml:space="preserve">сейчас</w:t>
+      </w:r>
+      <w:r>
+        <w:rPr>
+          <w:rFonts w:ascii="Times New Roman" w:cs="Times New Roman" w:eastAsia="Times New Roman" w:hAnsi="Times New Roman"/>
+          <w:i w:val="1"/>
+          <w:sz w:val="24"/>
+          <w:szCs w:val="24"/>
+          <w:rtl w:val="0"/>
+        </w:rPr>
+        <w:t xml:space="preserve"> </w:t>
       </w:r>
       <w:r>
         <w:rPr>
@@ -6765,6 +7085,18 @@
         </w:rPr>
         <w:t xml:space="preserve">от всех</w:t>
       </w:r>
+      <w:ins w:author="Alaric Lightin" w:id="14" w:date="2016-02-28T01:26:35Z">
+        <w:r>
+          <w:rPr>
+            <w:rFonts w:ascii="Times New Roman" w:cs="Times New Roman" w:eastAsia="Times New Roman" w:hAnsi="Times New Roman"/>
+            <w:i w:val="1"/>
+            <w:sz w:val="24"/>
+            <w:szCs w:val="24"/>
+            <w:rtl w:val="0"/>
+          </w:rPr>
+          <w:t xml:space="preserve"> без исключения</w:t>
+        </w:r>
+      </w:ins>
       <w:r>
         <w:rPr>
           <w:rFonts w:ascii="Times New Roman" w:cs="Times New Roman" w:eastAsia="Times New Roman" w:hAnsi="Times New Roman"/>
@@ -7357,7 +7689,27 @@
           <w:szCs w:val="24"/>
           <w:rtl w:val="0"/>
         </w:rPr>
-        <w:t xml:space="preserve">— Вы полагаете, есть </w:t>
+        <w:t xml:space="preserve">— Вы полагаете, </w:t>
+      </w:r>
+      <w:ins w:author="Alaric Lightin" w:id="15" w:date="2016-02-28T01:27:26Z">
+        <w:r>
+          <w:rPr>
+            <w:rFonts w:ascii="Times New Roman" w:cs="Times New Roman" w:eastAsia="Times New Roman" w:hAnsi="Times New Roman"/>
+            <w:sz w:val="24"/>
+            <w:szCs w:val="24"/>
+            <w:rtl w:val="0"/>
+          </w:rPr>
+          <w:t xml:space="preserve">для этого </w:t>
+        </w:r>
+      </w:ins>
+      <w:r>
+        <w:rPr>
+          <w:rFonts w:ascii="Times New Roman" w:cs="Times New Roman" w:eastAsia="Times New Roman" w:hAnsi="Times New Roman"/>
+          <w:sz w:val="24"/>
+          <w:szCs w:val="24"/>
+          <w:rtl w:val="0"/>
+        </w:rPr>
+        <w:t xml:space="preserve">есть </w:t>
       </w:r>
       <w:r>
         <w:rPr>
@@ -7453,7 +7805,7 @@
         </w:rPr>
         <w:t xml:space="preserve">Беллатрисы Блэк, наиболее фанатичной и злобной приспешницы Тёмного Лорда, признанный бастард Ра</w:t>
       </w:r>
-      <w:ins w:author="Alaric Lightin" w:id="2" w:date="2015-12-03T03:50:37Z">
+      <w:ins w:author="Alaric Lightin" w:id="16" w:date="2015-12-03T03:50:37Z">
         <w:r>
           <w:rPr>
             <w:rFonts w:ascii="Times New Roman" w:cs="Times New Roman" w:eastAsia="Times New Roman" w:hAnsi="Times New Roman"/>
@@ -7464,7 +7816,7 @@
           <w:t xml:space="preserve">баст</w:t>
         </w:r>
       </w:ins>
-      <w:del w:author="Alaric Lightin" w:id="2" w:date="2015-12-03T03:50:37Z">
+      <w:del w:author="Alaric Lightin" w:id="16" w:date="2015-12-03T03:50:37Z">
         <w:r>
           <w:rPr>
             <w:rFonts w:ascii="Times New Roman" w:cs="Times New Roman" w:eastAsia="Times New Roman" w:hAnsi="Times New Roman"/>
@@ -7484,7 +7836,7 @@
         </w:rPr>
         <w:t xml:space="preserve">ана Лестрейнджа. Вскоре после смерти Тёмного Лорда Беллатриса, Ра</w:t>
       </w:r>
-      <w:ins w:author="Alaric Lightin" w:id="3" w:date="2015-12-03T03:50:55Z">
+      <w:ins w:author="Alaric Lightin" w:id="17" w:date="2015-12-03T03:50:55Z">
         <w:r>
           <w:rPr>
             <w:rFonts w:ascii="Times New Roman" w:cs="Times New Roman" w:eastAsia="Times New Roman" w:hAnsi="Times New Roman"/>
@@ -7495,7 +7847,7 @@
           <w:t xml:space="preserve">баст</w:t>
         </w:r>
       </w:ins>
-      <w:del w:author="Alaric Lightin" w:id="3" w:date="2015-12-03T03:50:55Z">
+      <w:del w:author="Alaric Lightin" w:id="17" w:date="2015-12-03T03:50:55Z">
         <w:r>
           <w:rPr>
             <w:rFonts w:ascii="Times New Roman" w:cs="Times New Roman" w:eastAsia="Times New Roman" w:hAnsi="Times New Roman"/>
@@ -7997,6 +8349,18 @@
         </w:rPr>
         <w:t xml:space="preserve">Что вы делаете?</w:t>
       </w:r>
+      <w:ins w:author="Alaric Lightin" w:id="18" w:date="2016-02-28T01:27:53Z">
+        <w:r>
+          <w:rPr>
+            <w:rFonts w:ascii="Times New Roman" w:cs="Times New Roman" w:eastAsia="Times New Roman" w:hAnsi="Times New Roman"/>
+            <w:i w:val="1"/>
+            <w:sz w:val="24"/>
+            <w:szCs w:val="24"/>
+            <w:rtl w:val="0"/>
+          </w:rPr>
+          <w:t xml:space="preserve">!</w:t>
+        </w:r>
+      </w:ins>
       <w:r>
         <w:rPr>
           <w:rFonts w:ascii="Times New Roman" w:cs="Times New Roman" w:eastAsia="Times New Roman" w:hAnsi="Times New Roman"/>
@@ -8215,7 +8579,29 @@
           <w:szCs w:val="24"/>
           <w:rtl w:val="0"/>
         </w:rPr>
-        <w:t xml:space="preserve">ты </w:t>
+        <w:t xml:space="preserve">ты</w:t>
+      </w:r>
+      <w:ins w:author="Alaric Lightin" w:id="19" w:date="2016-02-28T01:28:06Z">
+        <w:r>
+          <w:rPr>
+            <w:rFonts w:ascii="Times New Roman" w:cs="Times New Roman" w:eastAsia="Times New Roman" w:hAnsi="Times New Roman"/>
+            <w:i w:val="1"/>
+            <w:sz w:val="24"/>
+            <w:szCs w:val="24"/>
+            <w:rtl w:val="0"/>
+          </w:rPr>
+          <w:t xml:space="preserve">-то</w:t>
+        </w:r>
+      </w:ins>
+      <w:r>
+        <w:rPr>
+          <w:rFonts w:ascii="Times New Roman" w:cs="Times New Roman" w:eastAsia="Times New Roman" w:hAnsi="Times New Roman"/>
+          <w:i w:val="1"/>
+          <w:sz w:val="24"/>
+          <w:szCs w:val="24"/>
+          <w:rtl w:val="0"/>
+        </w:rPr>
+        <w:t xml:space="preserve"> </w:t>
       </w:r>
       <w:r>
         <w:rPr>
@@ -8437,7 +8823,17 @@
           <w:szCs w:val="24"/>
           <w:rtl w:val="0"/>
         </w:rPr>
-        <w:t xml:space="preserve">ты </w:t>
+        <w:t xml:space="preserve">ты</w:t>
+      </w:r>
+      <w:r>
+        <w:rPr>
+          <w:rFonts w:ascii="Times New Roman" w:cs="Times New Roman" w:eastAsia="Times New Roman" w:hAnsi="Times New Roman"/>
+          <w:i w:val="1"/>
+          <w:sz w:val="24"/>
+          <w:szCs w:val="24"/>
+          <w:rtl w:val="0"/>
+        </w:rPr>
+        <w:t xml:space="preserve"> </w:t>
       </w:r>
       <w:r>
         <w:rPr>
@@ -9578,7 +9974,17 @@
           <w:szCs w:val="24"/>
           <w:rtl w:val="0"/>
         </w:rPr>
-        <w:t xml:space="preserve">тоже </w:t>
+        <w:t xml:space="preserve">тоже</w:t>
+      </w:r>
+      <w:r>
+        <w:rPr>
+          <w:rFonts w:ascii="Times New Roman" w:cs="Times New Roman" w:eastAsia="Times New Roman" w:hAnsi="Times New Roman"/>
+          <w:i w:val="1"/>
+          <w:sz w:val="24"/>
+          <w:szCs w:val="24"/>
+          <w:rtl w:val="0"/>
+        </w:rPr>
+        <w:t xml:space="preserve"> </w:t>
       </w:r>
       <w:r>
         <w:rPr>
@@ -9747,7 +10153,17 @@
           <w:szCs w:val="24"/>
           <w:rtl w:val="0"/>
         </w:rPr>
-        <w:t xml:space="preserve">Оставьте Лесата в покое.</w:t>
+        <w:t xml:space="preserve">Оставьте Лесата в покое</w:t>
+      </w:r>
+      <w:r>
+        <w:rPr>
+          <w:rFonts w:ascii="Times New Roman" w:cs="Times New Roman" w:eastAsia="Times New Roman" w:hAnsi="Times New Roman"/>
+          <w:i w:val="1"/>
+          <w:sz w:val="24"/>
+          <w:szCs w:val="24"/>
+          <w:rtl w:val="0"/>
+        </w:rPr>
+        <w:t xml:space="preserve">.</w:t>
       </w:r>
       <w:r>
         <w:rPr>
@@ -10114,7 +10530,17 @@
           <w:szCs w:val="24"/>
           <w:rtl w:val="0"/>
         </w:rPr>
-        <w:t xml:space="preserve">правда </w:t>
+        <w:t xml:space="preserve">правда</w:t>
+      </w:r>
+      <w:r>
+        <w:rPr>
+          <w:rFonts w:ascii="Times New Roman" w:cs="Times New Roman" w:eastAsia="Times New Roman" w:hAnsi="Times New Roman"/>
+          <w:i w:val="1"/>
+          <w:sz w:val="24"/>
+          <w:szCs w:val="24"/>
+          <w:rtl w:val="0"/>
+        </w:rPr>
+        <w:t xml:space="preserve"> </w:t>
       </w:r>
       <w:r>
         <w:rPr>
@@ -10429,7 +10855,17 @@
           <w:szCs w:val="24"/>
           <w:rtl w:val="0"/>
         </w:rPr>
-        <w:t xml:space="preserve"> Это</w:t>
+        <w:t xml:space="preserve"> </w:t>
+      </w:r>
+      <w:r>
+        <w:rPr>
+          <w:rFonts w:ascii="Times New Roman" w:cs="Times New Roman" w:eastAsia="Times New Roman" w:hAnsi="Times New Roman"/>
+          <w:i w:val="1"/>
+          <w:sz w:val="24"/>
+          <w:szCs w:val="24"/>
+          <w:rtl w:val="0"/>
+        </w:rPr>
+        <w:t xml:space="preserve">Это</w:t>
       </w:r>
       <w:r>
         <w:rPr>
@@ -10612,6 +11048,18 @@
         </w:rPr>
         <w:t xml:space="preserve">Думаешь, ты знаешь?</w:t>
       </w:r>
+      <w:ins w:author="Alaric Lightin" w:id="20" w:date="2016-02-28T01:30:00Z">
+        <w:r>
+          <w:rPr>
+            <w:rFonts w:ascii="Times New Roman" w:cs="Times New Roman" w:eastAsia="Times New Roman" w:hAnsi="Times New Roman"/>
+            <w:i w:val="1"/>
+            <w:sz w:val="24"/>
+            <w:szCs w:val="24"/>
+            <w:rtl w:val="0"/>
+          </w:rPr>
+          <w:t xml:space="preserve">!</w:t>
+        </w:r>
+      </w:ins>
       <w:r>
         <w:rPr>
           <w:rFonts w:ascii="Times New Roman" w:cs="Times New Roman" w:eastAsia="Times New Roman" w:hAnsi="Times New Roman"/>
@@ -10631,14 +11079,36 @@
         </w:rPr>
         <w:t xml:space="preserve">Азкабане</w:t>
       </w:r>
-      <w:r>
-        <w:rPr>
-          <w:rFonts w:ascii="Times New Roman" w:cs="Times New Roman" w:eastAsia="Times New Roman" w:hAnsi="Times New Roman"/>
-          <w:sz w:val="24"/>
-          <w:szCs w:val="24"/>
-          <w:rtl w:val="0"/>
-        </w:rPr>
-        <w:t xml:space="preserve">. Я пытаюсь не думать об этом, а они продолжают напоминать мне. О</w:t>
+      <w:del w:author="Alaric Lightin" w:id="21" w:date="2016-02-28T01:30:07Z">
+        <w:r>
+          <w:rPr>
+            <w:rFonts w:ascii="Times New Roman" w:cs="Times New Roman" w:eastAsia="Times New Roman" w:hAnsi="Times New Roman"/>
+            <w:sz w:val="24"/>
+            <w:szCs w:val="24"/>
+            <w:rtl w:val="0"/>
+          </w:rPr>
+          <w:delText xml:space="preserve">.</w:delText>
+        </w:r>
+      </w:del>
+      <w:ins w:author="Alaric Lightin" w:id="21" w:date="2016-02-28T01:30:07Z">
+        <w:r>
+          <w:rPr>
+            <w:rFonts w:ascii="Times New Roman" w:cs="Times New Roman" w:eastAsia="Times New Roman" w:hAnsi="Times New Roman"/>
+            <w:sz w:val="24"/>
+            <w:szCs w:val="24"/>
+            <w:rtl w:val="0"/>
+          </w:rPr>
+          <w:t xml:space="preserve">!</w:t>
+        </w:r>
+      </w:ins>
+      <w:r>
+        <w:rPr>
+          <w:rFonts w:ascii="Times New Roman" w:cs="Times New Roman" w:eastAsia="Times New Roman" w:hAnsi="Times New Roman"/>
+          <w:sz w:val="24"/>
+          <w:szCs w:val="24"/>
+          <w:rtl w:val="0"/>
+        </w:rPr>
+        <w:t xml:space="preserve"> Я пытаюсь не думать об этом, а они продолжают напоминать мне. О</w:t>
       </w:r>
       <w:r>
         <w:rPr>
@@ -11022,7 +11492,17 @@
           <w:szCs w:val="24"/>
           <w:rtl w:val="0"/>
         </w:rPr>
-        <w:t xml:space="preserve">Я не могу! — </w:t>
+        <w:t xml:space="preserve">Я не могу!</w:t>
+      </w:r>
+      <w:r>
+        <w:rPr>
+          <w:rFonts w:ascii="Times New Roman" w:cs="Times New Roman" w:eastAsia="Times New Roman" w:hAnsi="Times New Roman"/>
+          <w:i w:val="1"/>
+          <w:sz w:val="24"/>
+          <w:szCs w:val="24"/>
+          <w:rtl w:val="0"/>
+        </w:rPr>
+        <w:t xml:space="preserve"> — </w:t>
       </w:r>
       <w:r>
         <w:rPr>
@@ -11836,7 +12316,27 @@
           <w:szCs w:val="24"/>
           <w:rtl w:val="0"/>
         </w:rPr>
-        <w:t xml:space="preserve">— Делать?</w:t>
+        <w:t xml:space="preserve">— </w:t>
+      </w:r>
+      <w:r>
+        <w:rPr>
+          <w:rFonts w:ascii="Times New Roman" w:cs="Times New Roman" w:eastAsia="Times New Roman" w:hAnsi="Times New Roman"/>
+          <w:i w:val="1"/>
+          <w:sz w:val="24"/>
+          <w:szCs w:val="24"/>
+          <w:rtl w:val="0"/>
+        </w:rPr>
+        <w:t xml:space="preserve">Делать</w:t>
+      </w:r>
+      <w:r>
+        <w:rPr>
+          <w:rFonts w:ascii="Times New Roman" w:cs="Times New Roman" w:eastAsia="Times New Roman" w:hAnsi="Times New Roman"/>
+          <w:i w:val="1"/>
+          <w:sz w:val="24"/>
+          <w:szCs w:val="24"/>
+          <w:rtl w:val="0"/>
+        </w:rPr>
+        <w:t xml:space="preserve">?</w:t>
       </w:r>
       <w:r>
         <w:rPr>
@@ -12193,7 +12693,7 @@
         </w:rPr>
         <w:t xml:space="preserve">— </w:t>
       </w:r>
-      <w:del w:author="Alaric Lightin" w:id="4" w:date="2014-10-25T17:33:22Z">
+      <w:del w:author="Alaric Lightin" w:id="22" w:date="2014-10-25T17:33:22Z">
         <w:commentRangeStart w:id="3"/>
         <w:r>
           <w:rPr>
@@ -12205,7 +12705,7 @@
           <w:delText xml:space="preserve">Я понимаю. </w:delText>
         </w:r>
       </w:del>
-      <w:ins w:author="Alaric Lightin" w:id="4" w:date="2014-10-25T17:33:22Z">
+      <w:ins w:author="Alaric Lightin" w:id="22" w:date="2014-10-25T17:33:22Z">
         <w:commentRangeEnd w:id="3"/>
         <w:r>
           <w:commentReference w:id="3"/>
@@ -12220,7 +12720,7 @@
           <w:t xml:space="preserve">Я в курсе, что у меня есть проблема, и я представляю, как с ней справиться.</w:t>
         </w:r>
       </w:ins>
-      <w:del w:author="Alaric Lightin" w:id="4" w:date="2014-10-25T17:33:22Z">
+      <w:del w:author="Alaric Lightin" w:id="22" w:date="2014-10-25T17:33:22Z">
         <w:r>
           <w:rPr>
             <w:rFonts w:ascii="Times New Roman" w:cs="Times New Roman" w:eastAsia="Times New Roman" w:hAnsi="Times New Roman"/>
@@ -13584,6 +14084,18 @@
         </w:rPr>
         <w:t xml:space="preserve">её</w:t>
       </w:r>
+      <w:ins w:author="Alaric Lightin" w:id="23" w:date="2016-02-28T01:31:52Z">
+        <w:r>
+          <w:rPr>
+            <w:rFonts w:ascii="Times New Roman" w:cs="Times New Roman" w:eastAsia="Times New Roman" w:hAnsi="Times New Roman"/>
+            <w:i w:val="1"/>
+            <w:sz w:val="24"/>
+            <w:szCs w:val="24"/>
+            <w:rtl w:val="0"/>
+          </w:rPr>
+          <w:t xml:space="preserve"> саму</w:t>
+        </w:r>
+      </w:ins>
       <w:r>
         <w:rPr>
           <w:rFonts w:ascii="Times New Roman" w:cs="Times New Roman" w:eastAsia="Times New Roman" w:hAnsi="Times New Roman"/>
@@ -14666,7 +15178,17 @@
           <w:szCs w:val="24"/>
           <w:rtl w:val="0"/>
         </w:rPr>
-        <w:t xml:space="preserve">не только </w:t>
+        <w:t xml:space="preserve">не только</w:t>
+      </w:r>
+      <w:r>
+        <w:rPr>
+          <w:rFonts w:ascii="Times New Roman" w:cs="Times New Roman" w:eastAsia="Times New Roman" w:hAnsi="Times New Roman"/>
+          <w:i w:val="1"/>
+          <w:sz w:val="24"/>
+          <w:szCs w:val="24"/>
+          <w:rtl w:val="0"/>
+        </w:rPr>
+        <w:t xml:space="preserve"> </w:t>
       </w:r>
       <w:r>
         <w:rPr>
@@ -14955,6 +15477,7 @@
         <w:contextualSpacing w:val="0"/>
         <w:jc w:val="left"/>
       </w:pPr>
+      <w:commentRangeStart w:id="4"/>
       <w:r>
         <w:rPr>
           <w:rFonts w:ascii="Times New Roman" w:cs="Times New Roman" w:eastAsia="Times New Roman" w:hAnsi="Times New Roman"/>
@@ -14982,7 +15505,21 @@
           <w:szCs w:val="24"/>
           <w:rtl w:val="0"/>
         </w:rPr>
-        <w:t xml:space="preserve">только если нет другого выхода, любого другого выхода».</w:t>
+        <w:t xml:space="preserve">только если нет другого выхода, любого другого выхода»</w:t>
+      </w:r>
+      <w:commentRangeEnd w:id="4"/>
+      <w:r>
+        <w:commentReference w:id="4"/>
+      </w:r>
+      <w:r>
+        <w:rPr>
+          <w:rFonts w:ascii="Times New Roman" w:cs="Times New Roman" w:eastAsia="Times New Roman" w:hAnsi="Times New Roman"/>
+          <w:i w:val="1"/>
+          <w:sz w:val="24"/>
+          <w:szCs w:val="24"/>
+          <w:rtl w:val="0"/>
+        </w:rPr>
+        <w:t xml:space="preserve">.</w:t>
       </w:r>
     </w:p>
     <w:p>
@@ -15119,6 +15656,7 @@
         </w:rPr>
         <w:t xml:space="preserve">И Гарри вспомнил слова, сказанные Квирреллом под звёздным небом: </w:t>
       </w:r>
+      <w:commentRangeStart w:id="5"/>
       <w:r>
         <w:rPr>
           <w:rFonts w:ascii="Times New Roman" w:cs="Times New Roman" w:eastAsia="Times New Roman" w:hAnsi="Times New Roman"/>
@@ -15128,6 +15666,15 @@
           <w:rtl w:val="0"/>
         </w:rPr>
         <w:t xml:space="preserve">Иногда, когда мне становится особенно ненавистен этот испорченный мир, я задаюсь вопросом: может, где-то там, вдали, есть более подходящее для меня место? Но звёзды так далеки... И какие бы сны я увидел, если бы спал так долго?</w:t>
+      </w:r>
+      <w:commentRangeEnd w:id="5"/>
+      <w:r>
+        <w:commentReference w:id="5"/>
+      </w:r>
+      <w:r>
+        <w:rPr>
+          <w:rtl w:val="0"/>
+        </w:rPr>
       </w:r>
     </w:p>
     <w:p>
@@ -15277,6 +15824,64 @@
 
 <file path=word/comments.xml><?xml version="1.0" encoding="utf-8"?>
 <w:comments xmlns:mc="http://schemas.openxmlformats.org/markup-compatibility/2006" xmlns:o="urn:schemas-microsoft-com:office:office" xmlns:r="http://schemas.openxmlformats.org/officeDocument/2006/relationships" xmlns:m="http://schemas.openxmlformats.org/officeDocument/2006/math" xmlns:v="urn:schemas-microsoft-com:vml" xmlns:wp="http://schemas.openxmlformats.org/drawingml/2006/wordprocessingDrawing" xmlns:w10="urn:schemas-microsoft-com:office:word" xmlns:w="http://schemas.openxmlformats.org/wordprocessingml/2006/main" xmlns:wne="http://schemas.microsoft.com/office/word/2006/wordml" xmlns:sl="http://schemas.openxmlformats.org/schemaLibrary/2006/main" xmlns:a="http://schemas.openxmlformats.org/drawingml/2006/main" xmlns:pic="http://schemas.openxmlformats.org/drawingml/2006/picture" xmlns:c="http://schemas.openxmlformats.org/drawingml/2006/chart" xmlns:lc="http://schemas.openxmlformats.org/drawingml/2006/lockedCanvas" xmlns:dgm="http://schemas.openxmlformats.org/drawingml/2006/diagram" xmlns:wps="http://schemas.microsoft.com/office/word/2010/wordprocessingShape" xmlns:wpg="http://schemas.microsoft.com/office/word/2010/wordprocessingGroup">
+  <w:comment w:author="Alaric Lightin" w:id="4" w:date="2016-02-28T01:32:30Z">
+    <w:p>
+      <w:pPr>
+        <w:keepNext w:val="0"/>
+        <w:keepLines w:val="0"/>
+        <w:widowControl w:val="0"/>
+        <w:spacing w:after="0" w:before="0" w:line="240" w:lineRule="auto"/>
+        <w:ind w:left="0" w:right="0" w:firstLine="0"/>
+        <w:contextualSpacing w:val="0"/>
+        <w:jc w:val="left"/>
+      </w:pPr>
+      <w:r>
+        <w:rPr>
+          <w:rFonts w:ascii="Arial" w:cs="Arial" w:eastAsia="Arial" w:hAnsi="Arial"/>
+          <w:b w:val="0"/>
+          <w:i w:val="0"/>
+          <w:smallCaps w:val="0"/>
+          <w:strike w:val="0"/>
+          <w:color w:val="000000"/>
+          <w:sz w:val="22"/>
+          <w:szCs w:val="22"/>
+          <w:u w:val="none"/>
+          <w:vertAlign w:val="baseline"/>
+          <w:rtl w:val="0"/>
+        </w:rPr>
+        <w:t xml:space="preserve">подумать над курсивом</w:t>
+      </w:r>
+    </w:p>
+  </w:comment>
+  <w:comment w:author="Alaric Lightin" w:id="5" w:date="2016-02-28T01:32:47Z">
+    <w:p>
+      <w:pPr>
+        <w:keepNext w:val="0"/>
+        <w:keepLines w:val="0"/>
+        <w:widowControl w:val="0"/>
+        <w:spacing w:after="0" w:before="0" w:line="240" w:lineRule="auto"/>
+        <w:ind w:left="0" w:right="0" w:firstLine="0"/>
+        <w:contextualSpacing w:val="0"/>
+        <w:jc w:val="left"/>
+      </w:pPr>
+      <w:r>
+        <w:rPr>
+          <w:rFonts w:ascii="Arial" w:cs="Arial" w:eastAsia="Arial" w:hAnsi="Arial"/>
+          <w:b w:val="0"/>
+          <w:i w:val="0"/>
+          <w:smallCaps w:val="0"/>
+          <w:strike w:val="0"/>
+          <w:color w:val="000000"/>
+          <w:sz w:val="22"/>
+          <w:szCs w:val="22"/>
+          <w:u w:val="none"/>
+          <w:vertAlign w:val="baseline"/>
+          <w:rtl w:val="0"/>
+        </w:rPr>
+        <w:t xml:space="preserve">поставить кавычки вместо курсива?</w:t>
+      </w:r>
+    </w:p>
+  </w:comment>
   <w:comment w:author="Alaric Lightin" w:id="3" w:date="2014-10-25T17:33:22Z">
     <w:p>
       <w:pPr>

--- a/docx/27 готово + комментарий.docx
+++ b/docx/27 готово + комментарий.docx
@@ -14,6 +14,7 @@
       <w:bookmarkEnd w:id="0"/>
       <w:r>
         <w:rPr>
+          <w:rFonts w:ascii="Times New Roman" w:cs="Times New Roman" w:eastAsia="Times New Roman" w:hAnsi="Times New Roman"/>
           <w:rtl w:val="0"/>
         </w:rPr>
         <w:t xml:space="preserve">Глава 27. Эмпатия</w:t>
@@ -164,21 +165,28 @@
       <w:r>
         <w:rPr>
           <w:rFonts w:ascii="Times New Roman" w:cs="Times New Roman" w:eastAsia="Times New Roman" w:hAnsi="Times New Roman"/>
+          <w:sz w:val="24"/>
+          <w:szCs w:val="24"/>
+          <w:rtl w:val="0"/>
+          <w:rPrChange w:author="Alaric Lightin" w:id="0" w:date="2016-02-28T01:19:21Z">
+            <w:rPr>
+              <w:rFonts w:ascii="Times New Roman" w:cs="Times New Roman" w:eastAsia="Times New Roman" w:hAnsi="Times New Roman"/>
+              <w:i w:val="1"/>
+              <w:sz w:val="24"/>
+              <w:szCs w:val="24"/>
+            </w:rPr>
+          </w:rPrChange>
+        </w:rPr>
+        <w:t xml:space="preserve">Пожа-а-а-а-алуйста</w:t>
+      </w:r>
+      <w:r>
+        <w:rPr>
+          <w:rFonts w:ascii="Times New Roman" w:cs="Times New Roman" w:eastAsia="Times New Roman" w:hAnsi="Times New Roman"/>
           <w:i w:val="1"/>
           <w:sz w:val="24"/>
           <w:szCs w:val="24"/>
           <w:rtl w:val="0"/>
         </w:rPr>
-        <w:t xml:space="preserve">Пожа-а-а-а-алуйста</w:t>
-      </w:r>
-      <w:r>
-        <w:rPr>
-          <w:rFonts w:ascii="Times New Roman" w:cs="Times New Roman" w:eastAsia="Times New Roman" w:hAnsi="Times New Roman"/>
-          <w:i w:val="1"/>
-          <w:sz w:val="24"/>
-          <w:szCs w:val="24"/>
-          <w:rtl w:val="0"/>
-        </w:rPr>
         <w:t xml:space="preserve">, — </w:t>
       </w:r>
       <w:r>
@@ -259,10 +267,17 @@
       <w:r>
         <w:rPr>
           <w:rFonts w:ascii="Times New Roman" w:cs="Times New Roman" w:eastAsia="Times New Roman" w:hAnsi="Times New Roman"/>
-          <w:i w:val="1"/>
-          <w:sz w:val="24"/>
-          <w:szCs w:val="24"/>
-          <w:rtl w:val="0"/>
+          <w:sz w:val="24"/>
+          <w:szCs w:val="24"/>
+          <w:rtl w:val="0"/>
+          <w:rPrChange w:author="Alaric Lightin" w:id="1" w:date="2016-02-28T01:19:25Z">
+            <w:rPr>
+              <w:rFonts w:ascii="Times New Roman" w:cs="Times New Roman" w:eastAsia="Times New Roman" w:hAnsi="Times New Roman"/>
+              <w:i w:val="1"/>
+              <w:sz w:val="24"/>
+              <w:szCs w:val="24"/>
+            </w:rPr>
+          </w:rPrChange>
         </w:rPr>
         <w:t xml:space="preserve">рассказал</w:t>
       </w:r>
@@ -287,10 +302,17 @@
       <w:r>
         <w:rPr>
           <w:rFonts w:ascii="Times New Roman" w:cs="Times New Roman" w:eastAsia="Times New Roman" w:hAnsi="Times New Roman"/>
-          <w:i w:val="1"/>
-          <w:sz w:val="24"/>
-          <w:szCs w:val="24"/>
-          <w:rtl w:val="0"/>
+          <w:sz w:val="24"/>
+          <w:szCs w:val="24"/>
+          <w:rtl w:val="0"/>
+          <w:rPrChange w:author="Alaric Lightin" w:id="2" w:date="2016-02-28T01:19:30Z">
+            <w:rPr>
+              <w:rFonts w:ascii="Times New Roman" w:cs="Times New Roman" w:eastAsia="Times New Roman" w:hAnsi="Times New Roman"/>
+              <w:i w:val="1"/>
+              <w:sz w:val="24"/>
+              <w:szCs w:val="24"/>
+            </w:rPr>
+          </w:rPrChange>
         </w:rPr>
         <w:t xml:space="preserve">не могу</w:t>
       </w:r>
@@ -377,10 +399,17 @@
       <w:r>
         <w:rPr>
           <w:rFonts w:ascii="Times New Roman" w:cs="Times New Roman" w:eastAsia="Times New Roman" w:hAnsi="Times New Roman"/>
-          <w:i w:val="1"/>
-          <w:sz w:val="24"/>
-          <w:szCs w:val="24"/>
-          <w:rtl w:val="0"/>
+          <w:sz w:val="24"/>
+          <w:szCs w:val="24"/>
+          <w:rtl w:val="0"/>
+          <w:rPrChange w:author="Alaric Lightin" w:id="3" w:date="2016-02-28T01:19:41Z">
+            <w:rPr>
+              <w:rFonts w:ascii="Times New Roman" w:cs="Times New Roman" w:eastAsia="Times New Roman" w:hAnsi="Times New Roman"/>
+              <w:i w:val="1"/>
+              <w:sz w:val="24"/>
+              <w:szCs w:val="24"/>
+            </w:rPr>
+          </w:rPrChange>
         </w:rPr>
         <w:t xml:space="preserve">— Злые! Вы оба — злые!</w:t>
       </w:r>
@@ -537,21 +566,137 @@
       <w:r>
         <w:rPr>
           <w:rFonts w:ascii="Times New Roman" w:cs="Times New Roman" w:eastAsia="Times New Roman" w:hAnsi="Times New Roman"/>
+          <w:sz w:val="24"/>
+          <w:szCs w:val="24"/>
+          <w:rtl w:val="0"/>
+          <w:rPrChange w:author="Alaric Lightin" w:id="4" w:date="2016-02-28T01:19:51Z">
+            <w:rPr>
+              <w:rFonts w:ascii="Times New Roman" w:cs="Times New Roman" w:eastAsia="Times New Roman" w:hAnsi="Times New Roman"/>
+              <w:i w:val="1"/>
+              <w:sz w:val="24"/>
+              <w:szCs w:val="24"/>
+            </w:rPr>
+          </w:rPrChange>
+        </w:rPr>
+        <w:t xml:space="preserve">кого-то</w:t>
+      </w:r>
+      <w:r>
+        <w:rPr>
+          <w:rFonts w:ascii="Times New Roman" w:cs="Times New Roman" w:eastAsia="Times New Roman" w:hAnsi="Times New Roman"/>
+          <w:sz w:val="24"/>
+          <w:szCs w:val="24"/>
+          <w:rtl w:val="0"/>
+        </w:rPr>
+        <w:t xml:space="preserve">, кто помог им сделать </w:t>
+      </w:r>
+      <w:r>
+        <w:rPr>
+          <w:rFonts w:ascii="Times New Roman" w:cs="Times New Roman" w:eastAsia="Times New Roman" w:hAnsi="Times New Roman"/>
+          <w:sz w:val="24"/>
+          <w:szCs w:val="24"/>
+          <w:rtl w:val="0"/>
+          <w:rPrChange w:author="Alaric Lightin" w:id="5" w:date="2016-02-28T01:19:54Z">
+            <w:rPr>
+              <w:rFonts w:ascii="Times New Roman" w:cs="Times New Roman" w:eastAsia="Times New Roman" w:hAnsi="Times New Roman"/>
+              <w:i w:val="1"/>
+              <w:sz w:val="24"/>
+              <w:szCs w:val="24"/>
+            </w:rPr>
+          </w:rPrChange>
+        </w:rPr>
+        <w:t xml:space="preserve">что-то</w:t>
+      </w:r>
+      <w:r>
+        <w:rPr>
+          <w:rFonts w:ascii="Times New Roman" w:cs="Times New Roman" w:eastAsia="Times New Roman" w:hAnsi="Times New Roman"/>
+          <w:sz w:val="24"/>
+          <w:szCs w:val="24"/>
+          <w:rtl w:val="0"/>
+        </w:rPr>
+        <w:t xml:space="preserve"> незаконное. Иначе они вряд ли бы согласились на стирание памяти.</w:t>
+      </w:r>
+    </w:p>
+    <w:p>
+      <w:pPr>
+        <w:keepNext w:val="0"/>
+        <w:keepLines w:val="0"/>
+        <w:widowControl w:val="0"/>
+        <w:spacing w:line="240" w:lineRule="auto"/>
+        <w:ind w:firstLine="570"/>
+        <w:contextualSpacing w:val="0"/>
+      </w:pPr>
+      <w:r>
+        <w:rPr>
+          <w:rFonts w:ascii="Times New Roman" w:cs="Times New Roman" w:eastAsia="Times New Roman" w:hAnsi="Times New Roman"/>
+          <w:sz w:val="24"/>
+          <w:szCs w:val="24"/>
+          <w:rtl w:val="0"/>
+        </w:rPr>
+        <w:t xml:space="preserve">Как </w:t>
+      </w:r>
+      <w:r>
+        <w:rPr>
+          <w:rFonts w:ascii="Times New Roman" w:cs="Times New Roman" w:eastAsia="Times New Roman" w:hAnsi="Times New Roman"/>
+          <w:sz w:val="24"/>
+          <w:szCs w:val="24"/>
+          <w:rtl w:val="0"/>
+          <w:rPrChange w:author="Alaric Lightin" w:id="6" w:date="2016-02-28T01:19:58Z">
+            <w:rPr>
+              <w:rFonts w:ascii="Times New Roman" w:cs="Times New Roman" w:eastAsia="Times New Roman" w:hAnsi="Times New Roman"/>
+              <w:i w:val="1"/>
+              <w:sz w:val="24"/>
+              <w:szCs w:val="24"/>
+            </w:rPr>
+          </w:rPrChange>
+        </w:rPr>
+        <w:t xml:space="preserve">вообще</w:t>
+      </w:r>
+      <w:r>
+        <w:rPr>
+          <w:rFonts w:ascii="Times New Roman" w:cs="Times New Roman" w:eastAsia="Times New Roman" w:hAnsi="Times New Roman"/>
+          <w:sz w:val="24"/>
+          <w:szCs w:val="24"/>
+          <w:rtl w:val="0"/>
+        </w:rPr>
+        <w:t xml:space="preserve"> можно было всё это проделать всего лишь за сорок галлеонов?</w:t>
+      </w:r>
+    </w:p>
+    <w:p>
+      <w:pPr>
+        <w:keepNext w:val="0"/>
+        <w:keepLines w:val="0"/>
+        <w:widowControl w:val="0"/>
+        <w:spacing w:line="240" w:lineRule="auto"/>
+        <w:ind w:firstLine="570"/>
+        <w:contextualSpacing w:val="0"/>
+      </w:pPr>
+      <w:r>
+        <w:rPr>
+          <w:rFonts w:ascii="Times New Roman" w:cs="Times New Roman" w:eastAsia="Times New Roman" w:hAnsi="Times New Roman"/>
+          <w:sz w:val="24"/>
+          <w:szCs w:val="24"/>
+          <w:rtl w:val="0"/>
+        </w:rPr>
+        <w:t xml:space="preserve">Сперва братья Уизли боялись, что подделали свидетельства слишком хорошо, и Гарри </w:t>
+      </w:r>
+      <w:r>
+        <w:rPr>
+          <w:rFonts w:ascii="Times New Roman" w:cs="Times New Roman" w:eastAsia="Times New Roman" w:hAnsi="Times New Roman"/>
           <w:i w:val="1"/>
           <w:sz w:val="24"/>
           <w:szCs w:val="24"/>
           <w:rtl w:val="0"/>
         </w:rPr>
-        <w:t xml:space="preserve">кого-то</w:t>
-      </w:r>
-      <w:r>
-        <w:rPr>
-          <w:rFonts w:ascii="Times New Roman" w:cs="Times New Roman" w:eastAsia="Times New Roman" w:hAnsi="Times New Roman"/>
-          <w:sz w:val="24"/>
-          <w:szCs w:val="24"/>
-          <w:rtl w:val="0"/>
-        </w:rPr>
-        <w:t xml:space="preserve">, кто помог им сделать </w:t>
+        <w:t xml:space="preserve">придётся </w:t>
+      </w:r>
+      <w:r>
+        <w:rPr>
+          <w:rFonts w:ascii="Times New Roman" w:cs="Times New Roman" w:eastAsia="Times New Roman" w:hAnsi="Times New Roman"/>
+          <w:sz w:val="24"/>
+          <w:szCs w:val="24"/>
+          <w:rtl w:val="0"/>
+        </w:rPr>
+        <w:t xml:space="preserve">жениться на Джинни... но, похоже, они и это учли. Записи Визенгамота оказались подделаны </w:t>
       </w:r>
       <w:r>
         <w:rPr>
@@ -561,101 +706,6 @@
           <w:szCs w:val="24"/>
           <w:rtl w:val="0"/>
         </w:rPr>
-        <w:t xml:space="preserve">что-то</w:t>
-      </w:r>
-      <w:r>
-        <w:rPr>
-          <w:rFonts w:ascii="Times New Roman" w:cs="Times New Roman" w:eastAsia="Times New Roman" w:hAnsi="Times New Roman"/>
-          <w:sz w:val="24"/>
-          <w:szCs w:val="24"/>
-          <w:rtl w:val="0"/>
-        </w:rPr>
-        <w:t xml:space="preserve"> незаконное. Иначе они вряд ли бы согласились на стирание памяти.</w:t>
-      </w:r>
-    </w:p>
-    <w:p>
-      <w:pPr>
-        <w:keepNext w:val="0"/>
-        <w:keepLines w:val="0"/>
-        <w:widowControl w:val="0"/>
-        <w:spacing w:line="240" w:lineRule="auto"/>
-        <w:ind w:firstLine="570"/>
-        <w:contextualSpacing w:val="0"/>
-      </w:pPr>
-      <w:r>
-        <w:rPr>
-          <w:rFonts w:ascii="Times New Roman" w:cs="Times New Roman" w:eastAsia="Times New Roman" w:hAnsi="Times New Roman"/>
-          <w:sz w:val="24"/>
-          <w:szCs w:val="24"/>
-          <w:rtl w:val="0"/>
-        </w:rPr>
-        <w:t xml:space="preserve">Как </w:t>
-      </w:r>
-      <w:r>
-        <w:rPr>
-          <w:rFonts w:ascii="Times New Roman" w:cs="Times New Roman" w:eastAsia="Times New Roman" w:hAnsi="Times New Roman"/>
-          <w:i w:val="1"/>
-          <w:sz w:val="24"/>
-          <w:szCs w:val="24"/>
-          <w:rtl w:val="0"/>
-        </w:rPr>
-        <w:t xml:space="preserve">вообще</w:t>
-      </w:r>
-      <w:r>
-        <w:rPr>
-          <w:rFonts w:ascii="Times New Roman" w:cs="Times New Roman" w:eastAsia="Times New Roman" w:hAnsi="Times New Roman"/>
-          <w:sz w:val="24"/>
-          <w:szCs w:val="24"/>
-          <w:rtl w:val="0"/>
-        </w:rPr>
-        <w:t xml:space="preserve"> можно было всё это проделать всего лишь за сорок галлеонов?</w:t>
-      </w:r>
-    </w:p>
-    <w:p>
-      <w:pPr>
-        <w:keepNext w:val="0"/>
-        <w:keepLines w:val="0"/>
-        <w:widowControl w:val="0"/>
-        <w:spacing w:line="240" w:lineRule="auto"/>
-        <w:ind w:firstLine="570"/>
-        <w:contextualSpacing w:val="0"/>
-      </w:pPr>
-      <w:r>
-        <w:rPr>
-          <w:rFonts w:ascii="Times New Roman" w:cs="Times New Roman" w:eastAsia="Times New Roman" w:hAnsi="Times New Roman"/>
-          <w:sz w:val="24"/>
-          <w:szCs w:val="24"/>
-          <w:rtl w:val="0"/>
-        </w:rPr>
-        <w:t xml:space="preserve">Сперва братья Уизли боялись, что подделали свидетельства слишком хорошо, и Гарри </w:t>
-      </w:r>
-      <w:r>
-        <w:rPr>
-          <w:rFonts w:ascii="Times New Roman" w:cs="Times New Roman" w:eastAsia="Times New Roman" w:hAnsi="Times New Roman"/>
-          <w:i w:val="1"/>
-          <w:sz w:val="24"/>
-          <w:szCs w:val="24"/>
-          <w:rtl w:val="0"/>
-        </w:rPr>
-        <w:t xml:space="preserve">придётся </w:t>
-      </w:r>
-      <w:r>
-        <w:rPr>
-          <w:rFonts w:ascii="Times New Roman" w:cs="Times New Roman" w:eastAsia="Times New Roman" w:hAnsi="Times New Roman"/>
-          <w:sz w:val="24"/>
-          <w:szCs w:val="24"/>
-          <w:rtl w:val="0"/>
-        </w:rPr>
-        <w:t xml:space="preserve">жениться на Джинни... но, похоже, они и это учли. Записи Визенгамота оказались подделаны </w:t>
-      </w:r>
-      <w:r>
-        <w:rPr>
-          <w:rFonts w:ascii="Times New Roman" w:cs="Times New Roman" w:eastAsia="Times New Roman" w:hAnsi="Times New Roman"/>
-          <w:i w:val="1"/>
-          <w:sz w:val="24"/>
-          <w:szCs w:val="24"/>
-          <w:rtl w:val="0"/>
-        </w:rPr>
         <w:t xml:space="preserve">снова</w:t>
       </w:r>
       <w:r>
@@ -779,33 +829,54 @@
       <w:r>
         <w:rPr>
           <w:rFonts w:ascii="Times New Roman" w:cs="Times New Roman" w:eastAsia="Times New Roman" w:hAnsi="Times New Roman"/>
-          <w:i w:val="1"/>
-          <w:sz w:val="24"/>
-          <w:szCs w:val="24"/>
-          <w:rtl w:val="0"/>
+          <w:sz w:val="24"/>
+          <w:szCs w:val="24"/>
+          <w:rtl w:val="0"/>
+          <w:rPrChange w:author="Alaric Lightin" w:id="7" w:date="2016-02-28T01:20:08Z">
+            <w:rPr>
+              <w:rFonts w:ascii="Times New Roman" w:cs="Times New Roman" w:eastAsia="Times New Roman" w:hAnsi="Times New Roman"/>
+              <w:i w:val="1"/>
+              <w:sz w:val="24"/>
+              <w:szCs w:val="24"/>
+            </w:rPr>
+          </w:rPrChange>
         </w:rPr>
         <w:t xml:space="preserve">не могли вспомнить как</w:t>
       </w:r>
-      <w:del w:author="Alaric Lightin" w:id="0" w:date="2016-02-28T01:20:13Z">
+      <w:del w:author="Alaric Lightin" w:id="8" w:date="2016-02-28T01:20:13Z">
         <w:r>
           <w:rPr>
             <w:rFonts w:ascii="Times New Roman" w:cs="Times New Roman" w:eastAsia="Times New Roman" w:hAnsi="Times New Roman"/>
-            <w:i w:val="1"/>
             <w:sz w:val="24"/>
             <w:szCs w:val="24"/>
             <w:rtl w:val="0"/>
+            <w:rPrChange w:author="Alaric Lightin" w:id="9" w:date="2016-02-28T01:20:16Z">
+              <w:rPr>
+                <w:rFonts w:ascii="Times New Roman" w:cs="Times New Roman" w:eastAsia="Times New Roman" w:hAnsi="Times New Roman"/>
+                <w:i w:val="1"/>
+                <w:sz w:val="24"/>
+                <w:szCs w:val="24"/>
+              </w:rPr>
+            </w:rPrChange>
           </w:rPr>
           <w:delText xml:space="preserve">.</w:delText>
         </w:r>
       </w:del>
-      <w:ins w:author="Alaric Lightin" w:id="0" w:date="2016-02-28T01:20:13Z">
+      <w:ins w:author="Alaric Lightin" w:id="8" w:date="2016-02-28T01:20:13Z">
         <w:r>
           <w:rPr>
             <w:rFonts w:ascii="Times New Roman" w:cs="Times New Roman" w:eastAsia="Times New Roman" w:hAnsi="Times New Roman"/>
-            <w:i w:val="1"/>
             <w:sz w:val="24"/>
             <w:szCs w:val="24"/>
             <w:rtl w:val="0"/>
+            <w:rPrChange w:author="Alaric Lightin" w:id="9" w:date="2016-02-28T01:20:16Z">
+              <w:rPr>
+                <w:rFonts w:ascii="Times New Roman" w:cs="Times New Roman" w:eastAsia="Times New Roman" w:hAnsi="Times New Roman"/>
+                <w:i w:val="1"/>
+                <w:sz w:val="24"/>
+                <w:szCs w:val="24"/>
+              </w:rPr>
+            </w:rPrChange>
           </w:rPr>
           <w:t xml:space="preserve">!</w:t>
         </w:r>
@@ -831,10 +902,17 @@
       <w:r>
         <w:rPr>
           <w:rFonts w:ascii="Times New Roman" w:cs="Times New Roman" w:eastAsia="Times New Roman" w:hAnsi="Times New Roman"/>
-          <w:i w:val="1"/>
-          <w:sz w:val="24"/>
-          <w:szCs w:val="24"/>
-          <w:rtl w:val="0"/>
+          <w:sz w:val="24"/>
+          <w:szCs w:val="24"/>
+          <w:rtl w:val="0"/>
+          <w:rPrChange w:author="Alaric Lightin" w:id="10" w:date="2016-02-28T01:20:23Z">
+            <w:rPr>
+              <w:rFonts w:ascii="Times New Roman" w:cs="Times New Roman" w:eastAsia="Times New Roman" w:hAnsi="Times New Roman"/>
+              <w:i w:val="1"/>
+              <w:sz w:val="24"/>
+              <w:szCs w:val="24"/>
+            </w:rPr>
+          </w:rPrChange>
         </w:rPr>
         <w:t xml:space="preserve">зная</w:t>
       </w:r>
@@ -888,10 +966,17 @@
       <w:r>
         <w:rPr>
           <w:rFonts w:ascii="Times New Roman" w:cs="Times New Roman" w:eastAsia="Times New Roman" w:hAnsi="Times New Roman"/>
-          <w:i w:val="1"/>
-          <w:sz w:val="24"/>
-          <w:szCs w:val="24"/>
-          <w:rtl w:val="0"/>
+          <w:sz w:val="24"/>
+          <w:szCs w:val="24"/>
+          <w:rtl w:val="0"/>
+          <w:rPrChange w:author="Alaric Lightin" w:id="11" w:date="2016-02-28T01:20:30Z">
+            <w:rPr>
+              <w:rFonts w:ascii="Times New Roman" w:cs="Times New Roman" w:eastAsia="Times New Roman" w:hAnsi="Times New Roman"/>
+              <w:i w:val="1"/>
+              <w:sz w:val="24"/>
+              <w:szCs w:val="24"/>
+            </w:rPr>
+          </w:rPrChange>
         </w:rPr>
         <w:t xml:space="preserve">одного</w:t>
       </w:r>
@@ -943,21 +1028,35 @@
       <w:r>
         <w:rPr>
           <w:rFonts w:ascii="Times New Roman" w:cs="Times New Roman" w:eastAsia="Times New Roman" w:hAnsi="Times New Roman"/>
-          <w:i w:val="1"/>
-          <w:sz w:val="24"/>
-          <w:szCs w:val="24"/>
-          <w:rtl w:val="0"/>
+          <w:sz w:val="24"/>
+          <w:szCs w:val="24"/>
+          <w:rtl w:val="0"/>
+          <w:rPrChange w:author="Alaric Lightin" w:id="12" w:date="2016-02-28T01:20:34Z">
+            <w:rPr>
+              <w:rFonts w:ascii="Times New Roman" w:cs="Times New Roman" w:eastAsia="Times New Roman" w:hAnsi="Times New Roman"/>
+              <w:i w:val="1"/>
+              <w:sz w:val="24"/>
+              <w:szCs w:val="24"/>
+            </w:rPr>
+          </w:rPrChange>
         </w:rPr>
         <w:t xml:space="preserve">его</w:t>
       </w:r>
-      <w:ins w:author="Alaric Lightin" w:id="1" w:date="2016-02-28T01:20:36Z">
+      <w:ins w:author="Alaric Lightin" w:id="13" w:date="2016-02-28T01:20:36Z">
         <w:r>
           <w:rPr>
             <w:rFonts w:ascii="Times New Roman" w:cs="Times New Roman" w:eastAsia="Times New Roman" w:hAnsi="Times New Roman"/>
-            <w:i w:val="1"/>
             <w:sz w:val="24"/>
             <w:szCs w:val="24"/>
             <w:rtl w:val="0"/>
+            <w:rPrChange w:author="Alaric Lightin" w:id="12" w:date="2016-02-28T01:20:34Z">
+              <w:rPr>
+                <w:rFonts w:ascii="Times New Roman" w:cs="Times New Roman" w:eastAsia="Times New Roman" w:hAnsi="Times New Roman"/>
+                <w:i w:val="1"/>
+                <w:sz w:val="24"/>
+                <w:szCs w:val="24"/>
+              </w:rPr>
+            </w:rPrChange>
           </w:rPr>
           <w:t xml:space="preserve"> самого</w:t>
         </w:r>
@@ -1057,21 +1156,28 @@
       <w:r>
         <w:rPr>
           <w:rFonts w:ascii="Times New Roman" w:cs="Times New Roman" w:eastAsia="Times New Roman" w:hAnsi="Times New Roman"/>
+          <w:sz w:val="24"/>
+          <w:szCs w:val="24"/>
+          <w:rtl w:val="0"/>
+          <w:rPrChange w:author="Alaric Lightin" w:id="14" w:date="2016-02-28T01:20:52Z">
+            <w:rPr>
+              <w:rFonts w:ascii="Times New Roman" w:cs="Times New Roman" w:eastAsia="Times New Roman" w:hAnsi="Times New Roman"/>
+              <w:i w:val="1"/>
+              <w:sz w:val="24"/>
+              <w:szCs w:val="24"/>
+            </w:rPr>
+          </w:rPrChange>
+        </w:rPr>
+        <w:t xml:space="preserve">они</w:t>
+      </w:r>
+      <w:r>
+        <w:rPr>
+          <w:rFonts w:ascii="Times New Roman" w:cs="Times New Roman" w:eastAsia="Times New Roman" w:hAnsi="Times New Roman"/>
           <w:i w:val="1"/>
           <w:sz w:val="24"/>
           <w:szCs w:val="24"/>
           <w:rtl w:val="0"/>
         </w:rPr>
-        <w:t xml:space="preserve">они</w:t>
-      </w:r>
-      <w:r>
-        <w:rPr>
-          <w:rFonts w:ascii="Times New Roman" w:cs="Times New Roman" w:eastAsia="Times New Roman" w:hAnsi="Times New Roman"/>
-          <w:i w:val="1"/>
-          <w:sz w:val="24"/>
-          <w:szCs w:val="24"/>
-          <w:rtl w:val="0"/>
-        </w:rPr>
         <w:t xml:space="preserve">, </w:t>
       </w:r>
       <w:r>
@@ -1257,7 +1363,7 @@
         </w:rPr>
         <w:t xml:space="preserve">, что используют взломщики заклинаний. Близнецы проверили свои приобретения на «запретном» коридоре третьего этажа, прогулявшись до магического зеркала и обратно. </w:t>
       </w:r>
-      <w:ins w:author="Alaric Lightin" w:id="2" w:date="2016-02-28T01:21:11Z">
+      <w:ins w:author="Alaric Lightin" w:id="15" w:date="2016-02-28T01:21:11Z">
         <w:r>
           <w:rPr>
             <w:rFonts w:ascii="Times New Roman" w:cs="Times New Roman" w:eastAsia="Times New Roman" w:hAnsi="Times New Roman"/>
@@ -1268,26 +1374,40 @@
           <w:t xml:space="preserve">Абсолютно </w:t>
         </w:r>
       </w:ins>
-      <w:del w:author="Alaric Lightin" w:id="2" w:date="2016-02-28T01:21:11Z">
+      <w:del w:author="Alaric Lightin" w:id="15" w:date="2016-02-28T01:21:11Z">
         <w:r>
           <w:rPr>
             <w:rFonts w:ascii="Times New Roman" w:cs="Times New Roman" w:eastAsia="Times New Roman" w:hAnsi="Times New Roman"/>
-            <w:i w:val="1"/>
             <w:sz w:val="24"/>
             <w:szCs w:val="24"/>
             <w:rtl w:val="0"/>
+            <w:rPrChange w:author="Alaric Lightin" w:id="16" w:date="2016-02-28T01:21:10Z">
+              <w:rPr>
+                <w:rFonts w:ascii="Times New Roman" w:cs="Times New Roman" w:eastAsia="Times New Roman" w:hAnsi="Times New Roman"/>
+                <w:i w:val="1"/>
+                <w:sz w:val="24"/>
+                <w:szCs w:val="24"/>
+              </w:rPr>
+            </w:rPrChange>
           </w:rPr>
           <w:delText xml:space="preserve">В</w:delText>
         </w:r>
       </w:del>
-      <w:ins w:author="Alaric Lightin" w:id="2" w:date="2016-02-28T01:21:11Z">
+      <w:ins w:author="Alaric Lightin" w:id="15" w:date="2016-02-28T01:21:11Z">
         <w:r>
           <w:rPr>
             <w:rFonts w:ascii="Times New Roman" w:cs="Times New Roman" w:eastAsia="Times New Roman" w:hAnsi="Times New Roman"/>
-            <w:i w:val="1"/>
             <w:sz w:val="24"/>
             <w:szCs w:val="24"/>
             <w:rtl w:val="0"/>
+            <w:rPrChange w:author="Alaric Lightin" w:id="16" w:date="2016-02-28T01:21:10Z">
+              <w:rPr>
+                <w:rFonts w:ascii="Times New Roman" w:cs="Times New Roman" w:eastAsia="Times New Roman" w:hAnsi="Times New Roman"/>
+                <w:i w:val="1"/>
+                <w:sz w:val="24"/>
+                <w:szCs w:val="24"/>
+              </w:rPr>
+            </w:rPrChange>
           </w:rPr>
           <w:t xml:space="preserve">в</w:t>
         </w:r>
@@ -1295,10 +1415,17 @@
       <w:r>
         <w:rPr>
           <w:rFonts w:ascii="Times New Roman" w:cs="Times New Roman" w:eastAsia="Times New Roman" w:hAnsi="Times New Roman"/>
-          <w:i w:val="1"/>
-          <w:sz w:val="24"/>
-          <w:szCs w:val="24"/>
-          <w:rtl w:val="0"/>
+          <w:sz w:val="24"/>
+          <w:szCs w:val="24"/>
+          <w:rtl w:val="0"/>
+          <w:rPrChange w:author="Alaric Lightin" w:id="16" w:date="2016-02-28T01:21:10Z">
+            <w:rPr>
+              <w:rFonts w:ascii="Times New Roman" w:cs="Times New Roman" w:eastAsia="Times New Roman" w:hAnsi="Times New Roman"/>
+              <w:i w:val="1"/>
+              <w:sz w:val="24"/>
+              <w:szCs w:val="24"/>
+            </w:rPr>
+          </w:rPrChange>
         </w:rPr>
         <w:t xml:space="preserve">се</w:t>
       </w:r>
@@ -1314,10 +1441,17 @@
       <w:r>
         <w:rPr>
           <w:rFonts w:ascii="Times New Roman" w:cs="Times New Roman" w:eastAsia="Times New Roman" w:hAnsi="Times New Roman"/>
-          <w:i w:val="1"/>
-          <w:sz w:val="24"/>
-          <w:szCs w:val="24"/>
-          <w:rtl w:val="0"/>
+          <w:sz w:val="24"/>
+          <w:szCs w:val="24"/>
+          <w:rtl w:val="0"/>
+          <w:rPrChange w:author="Alaric Lightin" w:id="17" w:date="2016-02-28T01:21:15Z">
+            <w:rPr>
+              <w:rFonts w:ascii="Times New Roman" w:cs="Times New Roman" w:eastAsia="Times New Roman" w:hAnsi="Times New Roman"/>
+              <w:i w:val="1"/>
+              <w:sz w:val="24"/>
+              <w:szCs w:val="24"/>
+            </w:rPr>
+          </w:rPrChange>
         </w:rPr>
         <w:t xml:space="preserve">гораздо</w:t>
       </w:r>
@@ -1582,7 +1716,7 @@
         </w:rPr>
         <w:t xml:space="preserve">Книга по окклюменции, которую прочёл Гарри, утверждала, что человеческий разум открыт для легилименции определёнными </w:t>
       </w:r>
-      <w:ins w:author="Alaric Lightin" w:id="3" w:date="2016-02-28T01:21:32Z">
+      <w:ins w:author="Alaric Lightin" w:id="18" w:date="2016-02-28T01:21:32Z">
         <w:r>
           <w:rPr>
             <w:rFonts w:ascii="Times New Roman" w:cs="Times New Roman" w:eastAsia="Times New Roman" w:hAnsi="Times New Roman"/>
@@ -1596,21 +1730,35 @@
       <w:r>
         <w:rPr>
           <w:rFonts w:ascii="Times New Roman" w:cs="Times New Roman" w:eastAsia="Times New Roman" w:hAnsi="Times New Roman"/>
-          <w:i w:val="1"/>
-          <w:sz w:val="24"/>
-          <w:szCs w:val="24"/>
-          <w:rtl w:val="0"/>
+          <w:sz w:val="24"/>
+          <w:szCs w:val="24"/>
+          <w:rtl w:val="0"/>
+          <w:rPrChange w:author="Alaric Lightin" w:id="19" w:date="2016-02-28T01:21:26Z">
+            <w:rPr>
+              <w:rFonts w:ascii="Times New Roman" w:cs="Times New Roman" w:eastAsia="Times New Roman" w:hAnsi="Times New Roman"/>
+              <w:i w:val="1"/>
+              <w:sz w:val="24"/>
+              <w:szCs w:val="24"/>
+            </w:rPr>
+          </w:rPrChange>
         </w:rPr>
         <w:t xml:space="preserve">поверхностями</w:t>
       </w:r>
-      <w:ins w:author="Alaric Lightin" w:id="4" w:date="2016-02-28T01:21:36Z">
+      <w:ins w:author="Alaric Lightin" w:id="20" w:date="2016-02-28T01:21:36Z">
         <w:r>
           <w:rPr>
             <w:rFonts w:ascii="Times New Roman" w:cs="Times New Roman" w:eastAsia="Times New Roman" w:hAnsi="Times New Roman"/>
-            <w:i w:val="1"/>
             <w:sz w:val="24"/>
             <w:szCs w:val="24"/>
             <w:rtl w:val="0"/>
+            <w:rPrChange w:author="Alaric Lightin" w:id="19" w:date="2016-02-28T01:21:26Z">
+              <w:rPr>
+                <w:rFonts w:ascii="Times New Roman" w:cs="Times New Roman" w:eastAsia="Times New Roman" w:hAnsi="Times New Roman"/>
+                <w:i w:val="1"/>
+                <w:sz w:val="24"/>
+                <w:szCs w:val="24"/>
+              </w:rPr>
+            </w:rPrChange>
           </w:rPr>
           <w:t xml:space="preserve">»</w:t>
         </w:r>
@@ -1627,10 +1775,17 @@
       <w:r>
         <w:rPr>
           <w:rFonts w:ascii="Times New Roman" w:cs="Times New Roman" w:eastAsia="Times New Roman" w:hAnsi="Times New Roman"/>
-          <w:i w:val="1"/>
-          <w:sz w:val="24"/>
-          <w:szCs w:val="24"/>
-          <w:rtl w:val="0"/>
+          <w:sz w:val="24"/>
+          <w:szCs w:val="24"/>
+          <w:rtl w:val="0"/>
+          <w:rPrChange w:author="Alaric Lightin" w:id="21" w:date="2016-02-28T01:21:42Z">
+            <w:rPr>
+              <w:rFonts w:ascii="Times New Roman" w:cs="Times New Roman" w:eastAsia="Times New Roman" w:hAnsi="Times New Roman"/>
+              <w:i w:val="1"/>
+              <w:sz w:val="24"/>
+              <w:szCs w:val="24"/>
+            </w:rPr>
+          </w:rPrChange>
         </w:rPr>
         <w:t xml:space="preserve">сквозь них</w:t>
       </w:r>
@@ -1701,10 +1856,17 @@
       <w:r>
         <w:rPr>
           <w:rFonts w:ascii="Times New Roman" w:cs="Times New Roman" w:eastAsia="Times New Roman" w:hAnsi="Times New Roman"/>
-          <w:i w:val="1"/>
-          <w:sz w:val="24"/>
-          <w:szCs w:val="24"/>
-          <w:rtl w:val="0"/>
+          <w:sz w:val="24"/>
+          <w:szCs w:val="24"/>
+          <w:rtl w:val="0"/>
+          <w:rPrChange w:author="Alaric Lightin" w:id="22" w:date="2016-02-28T01:21:49Z">
+            <w:rPr>
+              <w:rFonts w:ascii="Times New Roman" w:cs="Times New Roman" w:eastAsia="Times New Roman" w:hAnsi="Times New Roman"/>
+              <w:i w:val="1"/>
+              <w:sz w:val="24"/>
+              <w:szCs w:val="24"/>
+            </w:rPr>
+          </w:rPrChange>
         </w:rPr>
         <w:t xml:space="preserve">наконец-то</w:t>
       </w:r>
@@ -1918,21 +2080,28 @@
       <w:r>
         <w:rPr>
           <w:rFonts w:ascii="Times New Roman" w:cs="Times New Roman" w:eastAsia="Times New Roman" w:hAnsi="Times New Roman"/>
+          <w:sz w:val="24"/>
+          <w:szCs w:val="24"/>
+          <w:rtl w:val="0"/>
+          <w:rPrChange w:author="Alaric Lightin" w:id="23" w:date="2016-02-28T01:21:56Z">
+            <w:rPr>
+              <w:rFonts w:ascii="Times New Roman" w:cs="Times New Roman" w:eastAsia="Times New Roman" w:hAnsi="Times New Roman"/>
+              <w:i w:val="1"/>
+              <w:sz w:val="24"/>
+              <w:szCs w:val="24"/>
+            </w:rPr>
+          </w:rPrChange>
+        </w:rPr>
+        <w:t xml:space="preserve">очень простого</w:t>
+      </w:r>
+      <w:r>
+        <w:rPr>
+          <w:rFonts w:ascii="Times New Roman" w:cs="Times New Roman" w:eastAsia="Times New Roman" w:hAnsi="Times New Roman"/>
           <w:i w:val="1"/>
           <w:sz w:val="24"/>
           <w:szCs w:val="24"/>
           <w:rtl w:val="0"/>
         </w:rPr>
-        <w:t xml:space="preserve">очень простого</w:t>
-      </w:r>
-      <w:r>
-        <w:rPr>
-          <w:rFonts w:ascii="Times New Roman" w:cs="Times New Roman" w:eastAsia="Times New Roman" w:hAnsi="Times New Roman"/>
-          <w:i w:val="1"/>
-          <w:sz w:val="24"/>
-          <w:szCs w:val="24"/>
-          <w:rtl w:val="0"/>
-        </w:rPr>
         <w:t xml:space="preserve"> </w:t>
       </w:r>
       <w:r>
@@ -1989,10 +2158,17 @@
       <w:r>
         <w:rPr>
           <w:rFonts w:ascii="Times New Roman" w:cs="Times New Roman" w:eastAsia="Times New Roman" w:hAnsi="Times New Roman"/>
-          <w:i w:val="1"/>
-          <w:sz w:val="24"/>
-          <w:szCs w:val="24"/>
-          <w:rtl w:val="0"/>
+          <w:sz w:val="24"/>
+          <w:szCs w:val="24"/>
+          <w:rtl w:val="0"/>
+          <w:rPrChange w:author="Alaric Lightin" w:id="24" w:date="2016-02-28T01:22:09Z">
+            <w:rPr>
+              <w:rFonts w:ascii="Times New Roman" w:cs="Times New Roman" w:eastAsia="Times New Roman" w:hAnsi="Times New Roman"/>
+              <w:i w:val="1"/>
+              <w:sz w:val="24"/>
+              <w:szCs w:val="24"/>
+            </w:rPr>
+          </w:rPrChange>
         </w:rPr>
         <w:t xml:space="preserve">Первоклассный</w:t>
       </w:r>
@@ -2008,10 +2184,17 @@
       <w:r>
         <w:rPr>
           <w:rFonts w:ascii="Times New Roman" w:cs="Times New Roman" w:eastAsia="Times New Roman" w:hAnsi="Times New Roman"/>
-          <w:i w:val="1"/>
-          <w:sz w:val="24"/>
-          <w:szCs w:val="24"/>
-          <w:rtl w:val="0"/>
+          <w:sz w:val="24"/>
+          <w:szCs w:val="24"/>
+          <w:rtl w:val="0"/>
+          <w:rPrChange w:author="Alaric Lightin" w:id="25" w:date="2016-02-28T01:22:12Z">
+            <w:rPr>
+              <w:rFonts w:ascii="Times New Roman" w:cs="Times New Roman" w:eastAsia="Times New Roman" w:hAnsi="Times New Roman"/>
+              <w:i w:val="1"/>
+              <w:sz w:val="24"/>
+              <w:szCs w:val="24"/>
+            </w:rPr>
+          </w:rPrChange>
         </w:rPr>
         <w:t xml:space="preserve">опережает</w:t>
       </w:r>
@@ -2250,10 +2433,17 @@
       <w:r>
         <w:rPr>
           <w:rFonts w:ascii="Times New Roman" w:cs="Times New Roman" w:eastAsia="Times New Roman" w:hAnsi="Times New Roman"/>
-          <w:i w:val="1"/>
-          <w:sz w:val="24"/>
-          <w:szCs w:val="24"/>
-          <w:rtl w:val="0"/>
+          <w:sz w:val="24"/>
+          <w:szCs w:val="24"/>
+          <w:rtl w:val="0"/>
+          <w:rPrChange w:author="Alaric Lightin" w:id="26" w:date="2016-02-28T01:22:22Z">
+            <w:rPr>
+              <w:rFonts w:ascii="Times New Roman" w:cs="Times New Roman" w:eastAsia="Times New Roman" w:hAnsi="Times New Roman"/>
+              <w:i w:val="1"/>
+              <w:sz w:val="24"/>
+              <w:szCs w:val="24"/>
+            </w:rPr>
+          </w:rPrChange>
         </w:rPr>
         <w:t xml:space="preserve">изобразить</w:t>
       </w:r>
@@ -2269,10 +2459,17 @@
       <w:r>
         <w:rPr>
           <w:rFonts w:ascii="Times New Roman" w:cs="Times New Roman" w:eastAsia="Times New Roman" w:hAnsi="Times New Roman"/>
-          <w:i w:val="1"/>
-          <w:sz w:val="24"/>
-          <w:szCs w:val="24"/>
-          <w:rtl w:val="0"/>
+          <w:sz w:val="24"/>
+          <w:szCs w:val="24"/>
+          <w:rtl w:val="0"/>
+          <w:rPrChange w:author="Alaric Lightin" w:id="27" w:date="2016-02-28T01:22:26Z">
+            <w:rPr>
+              <w:rFonts w:ascii="Times New Roman" w:cs="Times New Roman" w:eastAsia="Times New Roman" w:hAnsi="Times New Roman"/>
+              <w:i w:val="1"/>
+              <w:sz w:val="24"/>
+              <w:szCs w:val="24"/>
+            </w:rPr>
+          </w:rPrChange>
         </w:rPr>
         <w:t xml:space="preserve">понять</w:t>
       </w:r>
@@ -2465,10 +2662,17 @@
       <w:r>
         <w:rPr>
           <w:rFonts w:ascii="Times New Roman" w:cs="Times New Roman" w:eastAsia="Times New Roman" w:hAnsi="Times New Roman"/>
-          <w:i w:val="1"/>
-          <w:sz w:val="24"/>
-          <w:szCs w:val="24"/>
-          <w:rtl w:val="0"/>
+          <w:sz w:val="24"/>
+          <w:szCs w:val="24"/>
+          <w:rtl w:val="0"/>
+          <w:rPrChange w:author="Alaric Lightin" w:id="28" w:date="2016-02-28T01:22:37Z">
+            <w:rPr>
+              <w:rFonts w:ascii="Times New Roman" w:cs="Times New Roman" w:eastAsia="Times New Roman" w:hAnsi="Times New Roman"/>
+              <w:i w:val="1"/>
+              <w:sz w:val="24"/>
+              <w:szCs w:val="24"/>
+            </w:rPr>
+          </w:rPrChange>
         </w:rPr>
         <w:t xml:space="preserve">очень</w:t>
       </w:r>
@@ -2921,21 +3125,35 @@
       <w:r>
         <w:rPr>
           <w:rFonts w:ascii="Times New Roman" w:cs="Times New Roman" w:eastAsia="Times New Roman" w:hAnsi="Times New Roman"/>
-          <w:i w:val="1"/>
-          <w:sz w:val="24"/>
-          <w:szCs w:val="24"/>
-          <w:rtl w:val="0"/>
+          <w:sz w:val="24"/>
+          <w:szCs w:val="24"/>
+          <w:rtl w:val="0"/>
+          <w:rPrChange w:author="Alaric Lightin" w:id="29" w:date="2016-02-28T01:22:57Z">
+            <w:rPr>
+              <w:rFonts w:ascii="Times New Roman" w:cs="Times New Roman" w:eastAsia="Times New Roman" w:hAnsi="Times New Roman"/>
+              <w:i w:val="1"/>
+              <w:sz w:val="24"/>
+              <w:szCs w:val="24"/>
+            </w:rPr>
+          </w:rPrChange>
         </w:rPr>
         <w:t xml:space="preserve">таинственная тёмная сторона?</w:t>
       </w:r>
-      <w:ins w:author="Alaric Lightin" w:id="5" w:date="2016-02-28T01:22:59Z">
+      <w:ins w:author="Alaric Lightin" w:id="30" w:date="2016-02-28T01:22:59Z">
         <w:r>
           <w:rPr>
             <w:rFonts w:ascii="Times New Roman" w:cs="Times New Roman" w:eastAsia="Times New Roman" w:hAnsi="Times New Roman"/>
-            <w:i w:val="1"/>
             <w:sz w:val="24"/>
             <w:szCs w:val="24"/>
             <w:rtl w:val="0"/>
+            <w:rPrChange w:author="Alaric Lightin" w:id="29" w:date="2016-02-28T01:22:57Z">
+              <w:rPr>
+                <w:rFonts w:ascii="Times New Roman" w:cs="Times New Roman" w:eastAsia="Times New Roman" w:hAnsi="Times New Roman"/>
+                <w:i w:val="1"/>
+                <w:sz w:val="24"/>
+                <w:szCs w:val="24"/>
+              </w:rPr>
+            </w:rPrChange>
           </w:rPr>
           <w:t xml:space="preserve">!</w:t>
         </w:r>
@@ -3549,21 +3767,35 @@
       <w:r>
         <w:rPr>
           <w:rFonts w:ascii="Times New Roman" w:cs="Times New Roman" w:eastAsia="Times New Roman" w:hAnsi="Times New Roman"/>
-          <w:i w:val="1"/>
-          <w:sz w:val="24"/>
-          <w:szCs w:val="24"/>
-          <w:rtl w:val="0"/>
+          <w:sz w:val="24"/>
+          <w:szCs w:val="24"/>
+          <w:rtl w:val="0"/>
+          <w:rPrChange w:author="Alaric Lightin" w:id="31" w:date="2016-02-28T01:23:26Z">
+            <w:rPr>
+              <w:rFonts w:ascii="Times New Roman" w:cs="Times New Roman" w:eastAsia="Times New Roman" w:hAnsi="Times New Roman"/>
+              <w:i w:val="1"/>
+              <w:sz w:val="24"/>
+              <w:szCs w:val="24"/>
+            </w:rPr>
+          </w:rPrChange>
         </w:rPr>
         <w:t xml:space="preserve">жив?</w:t>
       </w:r>
-      <w:ins w:author="Alaric Lightin" w:id="6" w:date="2016-02-28T01:23:27Z">
+      <w:ins w:author="Alaric Lightin" w:id="32" w:date="2016-02-28T01:23:27Z">
         <w:r>
           <w:rPr>
             <w:rFonts w:ascii="Times New Roman" w:cs="Times New Roman" w:eastAsia="Times New Roman" w:hAnsi="Times New Roman"/>
-            <w:i w:val="1"/>
             <w:sz w:val="24"/>
             <w:szCs w:val="24"/>
             <w:rtl w:val="0"/>
+            <w:rPrChange w:author="Alaric Lightin" w:id="31" w:date="2016-02-28T01:23:26Z">
+              <w:rPr>
+                <w:rFonts w:ascii="Times New Roman" w:cs="Times New Roman" w:eastAsia="Times New Roman" w:hAnsi="Times New Roman"/>
+                <w:i w:val="1"/>
+                <w:sz w:val="24"/>
+                <w:szCs w:val="24"/>
+              </w:rPr>
+            </w:rPrChange>
           </w:rPr>
           <w:t xml:space="preserve">!</w:t>
         </w:r>
@@ -3580,21 +3812,35 @@
       <w:r>
         <w:rPr>
           <w:rFonts w:ascii="Times New Roman" w:cs="Times New Roman" w:eastAsia="Times New Roman" w:hAnsi="Times New Roman"/>
-          <w:i w:val="1"/>
-          <w:sz w:val="24"/>
-          <w:szCs w:val="24"/>
-          <w:rtl w:val="0"/>
+          <w:sz w:val="24"/>
+          <w:szCs w:val="24"/>
+          <w:rtl w:val="0"/>
+          <w:rPrChange w:author="Alaric Lightin" w:id="33" w:date="2016-02-28T01:23:30Z">
+            <w:rPr>
+              <w:rFonts w:ascii="Times New Roman" w:cs="Times New Roman" w:eastAsia="Times New Roman" w:hAnsi="Times New Roman"/>
+              <w:i w:val="1"/>
+              <w:sz w:val="24"/>
+              <w:szCs w:val="24"/>
+            </w:rPr>
+          </w:rPrChange>
         </w:rPr>
         <w:t xml:space="preserve">Дамблдор становился невидимым и проникал в спальню для девочек?</w:t>
       </w:r>
-      <w:ins w:author="Alaric Lightin" w:id="7" w:date="2016-02-28T01:23:32Z">
+      <w:ins w:author="Alaric Lightin" w:id="34" w:date="2016-02-28T01:23:32Z">
         <w:r>
           <w:rPr>
             <w:rFonts w:ascii="Times New Roman" w:cs="Times New Roman" w:eastAsia="Times New Roman" w:hAnsi="Times New Roman"/>
-            <w:i w:val="1"/>
             <w:sz w:val="24"/>
             <w:szCs w:val="24"/>
             <w:rtl w:val="0"/>
+            <w:rPrChange w:author="Alaric Lightin" w:id="33" w:date="2016-02-28T01:23:30Z">
+              <w:rPr>
+                <w:rFonts w:ascii="Times New Roman" w:cs="Times New Roman" w:eastAsia="Times New Roman" w:hAnsi="Times New Roman"/>
+                <w:i w:val="1"/>
+                <w:sz w:val="24"/>
+                <w:szCs w:val="24"/>
+              </w:rPr>
+            </w:rPrChange>
           </w:rPr>
           <w:t xml:space="preserve">!</w:t>
         </w:r>
@@ -3688,7 +3934,7 @@
         </w:rPr>
         <w:t xml:space="preserve">на часы. — Я </w:t>
       </w:r>
-      <w:ins w:author="Alaric Lightin" w:id="8" w:date="2016-02-28T01:23:43Z">
+      <w:ins w:author="Alaric Lightin" w:id="35" w:date="2016-02-28T01:23:43Z">
         <w:r>
           <w:rPr>
             <w:rFonts w:ascii="Times New Roman" w:cs="Times New Roman" w:eastAsia="Times New Roman" w:hAnsi="Times New Roman"/>
@@ -3702,10 +3948,17 @@
       <w:r>
         <w:rPr>
           <w:rFonts w:ascii="Times New Roman" w:cs="Times New Roman" w:eastAsia="Times New Roman" w:hAnsi="Times New Roman"/>
-          <w:i w:val="1"/>
-          <w:sz w:val="24"/>
-          <w:szCs w:val="24"/>
-          <w:rtl w:val="0"/>
+          <w:sz w:val="24"/>
+          <w:szCs w:val="24"/>
+          <w:rtl w:val="0"/>
+          <w:rPrChange w:author="Alaric Lightin" w:id="36" w:date="2016-02-28T01:23:45Z">
+            <w:rPr>
+              <w:rFonts w:ascii="Times New Roman" w:cs="Times New Roman" w:eastAsia="Times New Roman" w:hAnsi="Times New Roman"/>
+              <w:i w:val="1"/>
+              <w:sz w:val="24"/>
+              <w:szCs w:val="24"/>
+            </w:rPr>
+          </w:rPrChange>
         </w:rPr>
         <w:t xml:space="preserve">настолько</w:t>
       </w:r>
@@ -3773,10 +4026,17 @@
       <w:r>
         <w:rPr>
           <w:rFonts w:ascii="Times New Roman" w:cs="Times New Roman" w:eastAsia="Times New Roman" w:hAnsi="Times New Roman"/>
-          <w:i w:val="1"/>
-          <w:sz w:val="24"/>
-          <w:szCs w:val="24"/>
-          <w:rtl w:val="0"/>
+          <w:sz w:val="24"/>
+          <w:szCs w:val="24"/>
+          <w:rtl w:val="0"/>
+          <w:rPrChange w:author="Alaric Lightin" w:id="37" w:date="2016-02-28T01:23:50Z">
+            <w:rPr>
+              <w:rFonts w:ascii="Times New Roman" w:cs="Times New Roman" w:eastAsia="Times New Roman" w:hAnsi="Times New Roman"/>
+              <w:i w:val="1"/>
+              <w:sz w:val="24"/>
+              <w:szCs w:val="24"/>
+            </w:rPr>
+          </w:rPrChange>
         </w:rPr>
         <w:t xml:space="preserve">вы</w:t>
       </w:r>
@@ -4271,7 +4531,7 @@
         </w:rPr>
         <w:t xml:space="preserve"> перед уроком, после урока и </w:t>
       </w:r>
-      <w:ins w:author="Alaric Lightin" w:id="9" w:date="2016-02-28T01:24:02Z">
+      <w:ins w:author="Alaric Lightin" w:id="38" w:date="2016-02-28T01:24:02Z">
         <w:r>
           <w:rPr>
             <w:rFonts w:ascii="Times New Roman" w:cs="Times New Roman" w:eastAsia="Times New Roman" w:hAnsi="Times New Roman"/>
@@ -4285,10 +4545,17 @@
       <w:r>
         <w:rPr>
           <w:rFonts w:ascii="Times New Roman" w:cs="Times New Roman" w:eastAsia="Times New Roman" w:hAnsi="Times New Roman"/>
-          <w:i w:val="1"/>
-          <w:sz w:val="24"/>
-          <w:szCs w:val="24"/>
-          <w:rtl w:val="0"/>
+          <w:sz w:val="24"/>
+          <w:szCs w:val="24"/>
+          <w:rtl w:val="0"/>
+          <w:rPrChange w:author="Alaric Lightin" w:id="39" w:date="2016-02-28T01:24:05Z">
+            <w:rPr>
+              <w:rFonts w:ascii="Times New Roman" w:cs="Times New Roman" w:eastAsia="Times New Roman" w:hAnsi="Times New Roman"/>
+              <w:i w:val="1"/>
+              <w:sz w:val="24"/>
+              <w:szCs w:val="24"/>
+            </w:rPr>
+          </w:rPrChange>
         </w:rPr>
         <w:t xml:space="preserve">во время урока</w:t>
       </w:r>
@@ -4470,21 +4737,120 @@
       <w:r>
         <w:rPr>
           <w:rFonts w:ascii="Times New Roman" w:cs="Times New Roman" w:eastAsia="Times New Roman" w:hAnsi="Times New Roman"/>
+          <w:sz w:val="24"/>
+          <w:szCs w:val="24"/>
+          <w:rtl w:val="0"/>
+          <w:rPrChange w:author="Alaric Lightin" w:id="40" w:date="2016-02-28T01:24:17Z">
+            <w:rPr>
+              <w:rFonts w:ascii="Times New Roman" w:cs="Times New Roman" w:eastAsia="Times New Roman" w:hAnsi="Times New Roman"/>
+              <w:i w:val="1"/>
+              <w:sz w:val="24"/>
+              <w:szCs w:val="24"/>
+            </w:rPr>
+          </w:rPrChange>
+        </w:rPr>
+        <w:t xml:space="preserve">представить</w:t>
+      </w:r>
+      <w:r>
+        <w:rPr>
+          <w:rFonts w:ascii="Times New Roman" w:cs="Times New Roman" w:eastAsia="Times New Roman" w:hAnsi="Times New Roman"/>
+          <w:sz w:val="24"/>
+          <w:szCs w:val="24"/>
+          <w:rtl w:val="0"/>
+        </w:rPr>
+        <w:t xml:space="preserve">, что же ему нужно совершить, чтобы заслужить сто пятьдесят баллов. Ну, разве что, </w:t>
+      </w:r>
+      <w:r>
+        <w:rPr>
+          <w:rFonts w:ascii="Times New Roman" w:cs="Times New Roman" w:eastAsia="Times New Roman" w:hAnsi="Times New Roman"/>
+          <w:sz w:val="24"/>
+          <w:szCs w:val="24"/>
+          <w:rtl w:val="0"/>
+          <w:rPrChange w:author="Alaric Lightin" w:id="41" w:date="2016-02-28T01:24:23Z">
+            <w:rPr>
+              <w:rFonts w:ascii="Times New Roman" w:cs="Times New Roman" w:eastAsia="Times New Roman" w:hAnsi="Times New Roman"/>
+              <w:i w:val="1"/>
+              <w:sz w:val="24"/>
+              <w:szCs w:val="24"/>
+            </w:rPr>
+          </w:rPrChange>
+        </w:rPr>
+        <w:t xml:space="preserve">спасти сто пятьдесят пуффендуйцев</w:t>
+      </w:r>
+      <w:r>
+        <w:rPr>
+          <w:rFonts w:ascii="Times New Roman" w:cs="Times New Roman" w:eastAsia="Times New Roman" w:hAnsi="Times New Roman"/>
           <w:i w:val="1"/>
           <w:sz w:val="24"/>
           <w:szCs w:val="24"/>
           <w:rtl w:val="0"/>
         </w:rPr>
-        <w:t xml:space="preserve">представить</w:t>
-      </w:r>
-      <w:r>
-        <w:rPr>
-          <w:rFonts w:ascii="Times New Roman" w:cs="Times New Roman" w:eastAsia="Times New Roman" w:hAnsi="Times New Roman"/>
-          <w:sz w:val="24"/>
-          <w:szCs w:val="24"/>
-          <w:rtl w:val="0"/>
-        </w:rPr>
-        <w:t xml:space="preserve">, что же ему нужно совершить, чтобы заслужить сто пятьдесят баллов. Ну, разве что, </w:t>
+        <w:t xml:space="preserve">,</w:t>
+      </w:r>
+      <w:r>
+        <w:rPr>
+          <w:rFonts w:ascii="Times New Roman" w:cs="Times New Roman" w:eastAsia="Times New Roman" w:hAnsi="Times New Roman"/>
+          <w:sz w:val="24"/>
+          <w:szCs w:val="24"/>
+          <w:rtl w:val="0"/>
+        </w:rPr>
+        <w:t xml:space="preserve"> или </w:t>
+      </w:r>
+      <w:r>
+        <w:rPr>
+          <w:rFonts w:ascii="Times New Roman" w:cs="Times New Roman" w:eastAsia="Times New Roman" w:hAnsi="Times New Roman"/>
+          <w:sz w:val="24"/>
+          <w:szCs w:val="24"/>
+          <w:rtl w:val="0"/>
+        </w:rPr>
+        <w:t xml:space="preserve">предложить </w:t>
+      </w:r>
+      <w:ins w:author="Alaric Lightin" w:id="42" w:date="2016-06-28T22:56:17Z">
+        <w:r>
+          <w:rPr>
+            <w:rFonts w:ascii="Times New Roman" w:cs="Times New Roman" w:eastAsia="Times New Roman" w:hAnsi="Times New Roman"/>
+            <w:sz w:val="24"/>
+            <w:szCs w:val="24"/>
+            <w:rtl w:val="0"/>
+          </w:rPr>
+          <w:t xml:space="preserve">пятнадцать</w:t>
+        </w:r>
+      </w:ins>
+      <w:del w:author="Alaric Lightin" w:id="42" w:date="2016-06-28T22:56:17Z">
+        <w:r>
+          <w:rPr>
+            <w:rFonts w:ascii="Times New Roman" w:cs="Times New Roman" w:eastAsia="Times New Roman" w:hAnsi="Times New Roman"/>
+            <w:sz w:val="24"/>
+            <w:szCs w:val="24"/>
+            <w:rtl w:val="0"/>
+            <w:rPrChange w:author="Alaric Lightin" w:id="43" w:date="2016-02-28T01:24:29Z">
+              <w:rPr>
+                <w:rFonts w:ascii="Times New Roman" w:cs="Times New Roman" w:eastAsia="Times New Roman" w:hAnsi="Times New Roman"/>
+                <w:i w:val="1"/>
+                <w:sz w:val="24"/>
+                <w:szCs w:val="24"/>
+              </w:rPr>
+            </w:rPrChange>
+          </w:rPr>
+          <w:delText xml:space="preserve">пятьдесят</w:delText>
+        </w:r>
+      </w:del>
+      <w:r>
+        <w:rPr>
+          <w:rFonts w:ascii="Times New Roman" w:cs="Times New Roman" w:eastAsia="Times New Roman" w:hAnsi="Times New Roman"/>
+          <w:sz w:val="24"/>
+          <w:szCs w:val="24"/>
+          <w:rtl w:val="0"/>
+          <w:rPrChange w:author="Alaric Lightin" w:id="43" w:date="2016-02-28T01:24:29Z">
+            <w:rPr>
+              <w:rFonts w:ascii="Times New Roman" w:cs="Times New Roman" w:eastAsia="Times New Roman" w:hAnsi="Times New Roman"/>
+              <w:i w:val="1"/>
+              <w:sz w:val="24"/>
+              <w:szCs w:val="24"/>
+            </w:rPr>
+          </w:rPrChange>
+        </w:rPr>
+        <w:t xml:space="preserve"> столь же хороших идей, как использование защитных оболочек на маховиках времени</w:t>
       </w:r>
       <w:r>
         <w:rPr>
@@ -4494,7 +4860,67 @@
           <w:szCs w:val="24"/>
           <w:rtl w:val="0"/>
         </w:rPr>
-        <w:t xml:space="preserve">спасти сто пятьдесят пуффендуйцев</w:t>
+        <w:t xml:space="preserve">,</w:t>
+      </w:r>
+      <w:r>
+        <w:rPr>
+          <w:rFonts w:ascii="Times New Roman" w:cs="Times New Roman" w:eastAsia="Times New Roman" w:hAnsi="Times New Roman"/>
+          <w:sz w:val="24"/>
+          <w:szCs w:val="24"/>
+          <w:rtl w:val="0"/>
+        </w:rPr>
+        <w:t xml:space="preserve"> или изобрести </w:t>
+      </w:r>
+      <w:r>
+        <w:rPr>
+          <w:rFonts w:ascii="Times New Roman" w:cs="Times New Roman" w:eastAsia="Times New Roman" w:hAnsi="Times New Roman"/>
+          <w:sz w:val="24"/>
+          <w:szCs w:val="24"/>
+          <w:rtl w:val="0"/>
+          <w:rPrChange w:author="Alaric Lightin" w:id="44" w:date="2016-02-28T01:24:35Z">
+            <w:rPr>
+              <w:rFonts w:ascii="Times New Roman" w:cs="Times New Roman" w:eastAsia="Times New Roman" w:hAnsi="Times New Roman"/>
+              <w:i w:val="1"/>
+              <w:sz w:val="24"/>
+              <w:szCs w:val="24"/>
+            </w:rPr>
+          </w:rPrChange>
+        </w:rPr>
+        <w:t xml:space="preserve">тысячу пятьсот </w:t>
+      </w:r>
+      <w:r>
+        <w:rPr>
+          <w:rFonts w:ascii="Times New Roman" w:cs="Times New Roman" w:eastAsia="Times New Roman" w:hAnsi="Times New Roman"/>
+          <w:sz w:val="24"/>
+          <w:szCs w:val="24"/>
+          <w:rtl w:val="0"/>
+          <w:rPrChange w:author="Alaric Lightin" w:id="44" w:date="2016-02-28T01:24:35Z">
+            <w:rPr>
+              <w:rFonts w:ascii="Times New Roman" w:cs="Times New Roman" w:eastAsia="Times New Roman" w:hAnsi="Times New Roman"/>
+              <w:i w:val="1"/>
+              <w:sz w:val="24"/>
+              <w:szCs w:val="24"/>
+            </w:rPr>
+          </w:rPrChange>
+        </w:rPr>
+        <w:t xml:space="preserve">творческих</w:t>
+      </w:r>
+      <w:r>
+        <w:rPr>
+          <w:rFonts w:ascii="Times New Roman" w:cs="Times New Roman" w:eastAsia="Times New Roman" w:hAnsi="Times New Roman"/>
+          <w:sz w:val="24"/>
+          <w:szCs w:val="24"/>
+          <w:rtl w:val="0"/>
+          <w:rPrChange w:author="Alaric Lightin" w:id="44" w:date="2016-02-28T01:24:35Z">
+            <w:rPr>
+              <w:rFonts w:ascii="Times New Roman" w:cs="Times New Roman" w:eastAsia="Times New Roman" w:hAnsi="Times New Roman"/>
+              <w:i w:val="1"/>
+              <w:sz w:val="24"/>
+              <w:szCs w:val="24"/>
+            </w:rPr>
+          </w:rPrChange>
+        </w:rPr>
+        <w:t xml:space="preserve"> способов убийства людей</w:t>
       </w:r>
       <w:r>
         <w:rPr>
@@ -4513,31 +4939,79 @@
           <w:szCs w:val="24"/>
           <w:rtl w:val="0"/>
         </w:rPr>
-        <w:t xml:space="preserve"> или </w:t>
-      </w:r>
-      <w:r>
-        <w:rPr>
-          <w:rFonts w:ascii="Times New Roman" w:cs="Times New Roman" w:eastAsia="Times New Roman" w:hAnsi="Times New Roman"/>
-          <w:sz w:val="24"/>
-          <w:szCs w:val="24"/>
-          <w:rtl w:val="0"/>
-        </w:rPr>
-        <w:t xml:space="preserve">предложить </w:t>
-      </w:r>
-      <w:r>
-        <w:rPr>
-          <w:rFonts w:ascii="Times New Roman" w:cs="Times New Roman" w:eastAsia="Times New Roman" w:hAnsi="Times New Roman"/>
-          <w:i w:val="1"/>
-          <w:sz w:val="24"/>
-          <w:szCs w:val="24"/>
-          <w:rtl w:val="0"/>
-        </w:rPr>
-        <w:t xml:space="preserve">пятьдесят столь же хороших идей, как использование защитных оболочек на маховиках времени</w:t>
-      </w:r>
-      <w:r>
-        <w:rPr>
-          <w:rFonts w:ascii="Times New Roman" w:cs="Times New Roman" w:eastAsia="Times New Roman" w:hAnsi="Times New Roman"/>
-          <w:i w:val="1"/>
+        <w:t xml:space="preserve"> или просто быть Гермионой Грейнджер </w:t>
+      </w:r>
+      <w:r>
+        <w:rPr>
+          <w:rFonts w:ascii="Times New Roman" w:cs="Times New Roman" w:eastAsia="Times New Roman" w:hAnsi="Times New Roman"/>
+          <w:sz w:val="24"/>
+          <w:szCs w:val="24"/>
+          <w:rtl w:val="0"/>
+          <w:rPrChange w:author="Alaric Lightin" w:id="45" w:date="2016-02-28T01:24:37Z">
+            <w:rPr>
+              <w:rFonts w:ascii="Times New Roman" w:cs="Times New Roman" w:eastAsia="Times New Roman" w:hAnsi="Times New Roman"/>
+              <w:i w:val="1"/>
+              <w:sz w:val="24"/>
+              <w:szCs w:val="24"/>
+            </w:rPr>
+          </w:rPrChange>
+        </w:rPr>
+        <w:t xml:space="preserve">целый год</w:t>
+      </w:r>
+      <w:r>
+        <w:rPr>
+          <w:rFonts w:ascii="Times New Roman" w:cs="Times New Roman" w:eastAsia="Times New Roman" w:hAnsi="Times New Roman"/>
+          <w:sz w:val="24"/>
+          <w:szCs w:val="24"/>
+          <w:rtl w:val="0"/>
+        </w:rPr>
+        <w:t xml:space="preserve">.</w:t>
+      </w:r>
+      <w:r>
+        <w:rPr>
+          <w:rtl w:val="0"/>
+        </w:rPr>
+      </w:r>
+    </w:p>
+    <w:p>
+      <w:pPr>
+        <w:keepNext w:val="0"/>
+        <w:keepLines w:val="0"/>
+        <w:widowControl w:val="0"/>
+        <w:spacing w:line="240" w:lineRule="auto"/>
+        <w:ind w:firstLine="570"/>
+        <w:contextualSpacing w:val="0"/>
+      </w:pPr>
+      <w:r>
+        <w:rPr>
+          <w:rFonts w:ascii="Times New Roman" w:cs="Times New Roman" w:eastAsia="Times New Roman" w:hAnsi="Times New Roman"/>
+          <w:sz w:val="24"/>
+          <w:szCs w:val="24"/>
+          <w:rtl w:val="0"/>
+        </w:rPr>
+        <w:t xml:space="preserve">— Надо</w:t>
+      </w:r>
+      <w:r>
+        <w:rPr>
+          <w:rFonts w:ascii="Times New Roman" w:cs="Times New Roman" w:eastAsia="Times New Roman" w:hAnsi="Times New Roman"/>
+          <w:sz w:val="24"/>
+          <w:szCs w:val="24"/>
+          <w:rtl w:val="0"/>
+        </w:rPr>
+        <w:t xml:space="preserve"> </w:t>
+      </w:r>
+      <w:r>
+        <w:rPr>
+          <w:rFonts w:ascii="Times New Roman" w:cs="Times New Roman" w:eastAsia="Times New Roman" w:hAnsi="Times New Roman"/>
+          <w:sz w:val="24"/>
+          <w:szCs w:val="24"/>
+          <w:rtl w:val="0"/>
+        </w:rPr>
+        <w:t xml:space="preserve">их убить</w:t>
+      </w:r>
+      <w:r>
+        <w:rPr>
+          <w:rFonts w:ascii="Times New Roman" w:cs="Times New Roman" w:eastAsia="Times New Roman" w:hAnsi="Times New Roman"/>
           <w:sz w:val="24"/>
           <w:szCs w:val="24"/>
           <w:rtl w:val="0"/>
@@ -4551,66 +5025,267 @@
           <w:szCs w:val="24"/>
           <w:rtl w:val="0"/>
         </w:rPr>
-        <w:t xml:space="preserve"> или изобрести </w:t>
-      </w:r>
-      <w:r>
-        <w:rPr>
-          <w:rFonts w:ascii="Times New Roman" w:cs="Times New Roman" w:eastAsia="Times New Roman" w:hAnsi="Times New Roman"/>
-          <w:i w:val="1"/>
-          <w:sz w:val="24"/>
-          <w:szCs w:val="24"/>
-          <w:rtl w:val="0"/>
-        </w:rPr>
-        <w:t xml:space="preserve">тысячу пятьсот </w:t>
-      </w:r>
-      <w:r>
-        <w:rPr>
-          <w:rFonts w:ascii="Times New Roman" w:cs="Times New Roman" w:eastAsia="Times New Roman" w:hAnsi="Times New Roman"/>
-          <w:i w:val="1"/>
-          <w:sz w:val="24"/>
-          <w:szCs w:val="24"/>
-          <w:rtl w:val="0"/>
-        </w:rPr>
-        <w:t xml:space="preserve">творческих</w:t>
-      </w:r>
-      <w:r>
-        <w:rPr>
-          <w:rFonts w:ascii="Times New Roman" w:cs="Times New Roman" w:eastAsia="Times New Roman" w:hAnsi="Times New Roman"/>
-          <w:i w:val="1"/>
-          <w:sz w:val="24"/>
-          <w:szCs w:val="24"/>
-          <w:rtl w:val="0"/>
-        </w:rPr>
-        <w:t xml:space="preserve"> способов убийства людей</w:t>
-      </w:r>
-      <w:r>
-        <w:rPr>
-          <w:rFonts w:ascii="Times New Roman" w:cs="Times New Roman" w:eastAsia="Times New Roman" w:hAnsi="Times New Roman"/>
-          <w:i w:val="1"/>
-          <w:sz w:val="24"/>
-          <w:szCs w:val="24"/>
-          <w:rtl w:val="0"/>
-        </w:rPr>
-        <w:t xml:space="preserve">,</w:t>
-      </w:r>
-      <w:r>
-        <w:rPr>
-          <w:rFonts w:ascii="Times New Roman" w:cs="Times New Roman" w:eastAsia="Times New Roman" w:hAnsi="Times New Roman"/>
-          <w:sz w:val="24"/>
-          <w:szCs w:val="24"/>
-          <w:rtl w:val="0"/>
-        </w:rPr>
-        <w:t xml:space="preserve"> или просто быть Гермионой Грейнджер </w:t>
-      </w:r>
-      <w:r>
-        <w:rPr>
-          <w:rFonts w:ascii="Times New Roman" w:cs="Times New Roman" w:eastAsia="Times New Roman" w:hAnsi="Times New Roman"/>
-          <w:i w:val="1"/>
-          <w:sz w:val="24"/>
-          <w:szCs w:val="24"/>
-          <w:rtl w:val="0"/>
-        </w:rPr>
-        <w:t xml:space="preserve">целый год</w:t>
+        <w:t xml:space="preserve"> — сказал Гарри Гермионе, шедшей рядом с ним и возмущённой не меньше.</w:t>
+      </w:r>
+    </w:p>
+    <w:p>
+      <w:pPr>
+        <w:keepNext w:val="0"/>
+        <w:keepLines w:val="0"/>
+        <w:widowControl w:val="0"/>
+        <w:spacing w:line="240" w:lineRule="auto"/>
+        <w:ind w:firstLine="570"/>
+        <w:contextualSpacing w:val="0"/>
+      </w:pPr>
+      <w:r>
+        <w:rPr>
+          <w:rFonts w:ascii="Times New Roman" w:cs="Times New Roman" w:eastAsia="Times New Roman" w:hAnsi="Times New Roman"/>
+          <w:sz w:val="24"/>
+          <w:szCs w:val="24"/>
+          <w:rtl w:val="0"/>
+        </w:rPr>
+        <w:t xml:space="preserve">— Кого? — уточнила</w:t>
+      </w:r>
+      <w:r>
+        <w:rPr>
+          <w:rFonts w:ascii="Times New Roman" w:cs="Times New Roman" w:eastAsia="Times New Roman" w:hAnsi="Times New Roman"/>
+          <w:sz w:val="24"/>
+          <w:szCs w:val="24"/>
+          <w:rtl w:val="0"/>
+        </w:rPr>
+        <w:t xml:space="preserve"> </w:t>
+      </w:r>
+      <w:r>
+        <w:rPr>
+          <w:rFonts w:ascii="Times New Roman" w:cs="Times New Roman" w:eastAsia="Times New Roman" w:hAnsi="Times New Roman"/>
+          <w:sz w:val="24"/>
+          <w:szCs w:val="24"/>
+          <w:rtl w:val="0"/>
+        </w:rPr>
+        <w:t xml:space="preserve">Гермиона. — Команду</w:t>
+      </w:r>
+      <w:r>
+        <w:rPr>
+          <w:rFonts w:ascii="Times New Roman" w:cs="Times New Roman" w:eastAsia="Times New Roman" w:hAnsi="Times New Roman"/>
+          <w:sz w:val="24"/>
+          <w:szCs w:val="24"/>
+          <w:rtl w:val="0"/>
+        </w:rPr>
+        <w:t xml:space="preserve"> по квиддичу</w:t>
+      </w:r>
+      <w:r>
+        <w:rPr>
+          <w:rFonts w:ascii="Times New Roman" w:cs="Times New Roman" w:eastAsia="Times New Roman" w:hAnsi="Times New Roman"/>
+          <w:sz w:val="24"/>
+          <w:szCs w:val="24"/>
+          <w:rtl w:val="0"/>
+        </w:rPr>
+        <w:t xml:space="preserve">?</w:t>
+      </w:r>
+    </w:p>
+    <w:p>
+      <w:pPr>
+        <w:keepNext w:val="0"/>
+        <w:keepLines w:val="0"/>
+        <w:widowControl w:val="0"/>
+        <w:spacing w:line="240" w:lineRule="auto"/>
+        <w:ind w:firstLine="570"/>
+        <w:contextualSpacing w:val="0"/>
+      </w:pPr>
+      <w:r>
+        <w:rPr>
+          <w:rFonts w:ascii="Times New Roman" w:cs="Times New Roman" w:eastAsia="Times New Roman" w:hAnsi="Times New Roman"/>
+          <w:sz w:val="24"/>
+          <w:szCs w:val="24"/>
+          <w:rtl w:val="0"/>
+        </w:rPr>
+        <w:t xml:space="preserve">— Я имел в виду всех имеющих хоть какое-то отношение к квиддичу, но, пожалуй, начать можно и с команды Когтеврана.</w:t>
+      </w:r>
+    </w:p>
+    <w:p>
+      <w:pPr>
+        <w:keepNext w:val="0"/>
+        <w:keepLines w:val="0"/>
+        <w:widowControl w:val="0"/>
+        <w:spacing w:line="240" w:lineRule="auto"/>
+        <w:ind w:firstLine="570"/>
+        <w:contextualSpacing w:val="0"/>
+      </w:pPr>
+      <w:r>
+        <w:rPr>
+          <w:rFonts w:ascii="Times New Roman" w:cs="Times New Roman" w:eastAsia="Times New Roman" w:hAnsi="Times New Roman"/>
+          <w:sz w:val="24"/>
+          <w:szCs w:val="24"/>
+          <w:rtl w:val="0"/>
+        </w:rPr>
+        <w:t xml:space="preserve">Губы Гермионы неодобрительно сжались: </w:t>
+      </w:r>
+    </w:p>
+    <w:p>
+      <w:pPr>
+        <w:keepNext w:val="0"/>
+        <w:keepLines w:val="0"/>
+        <w:widowControl w:val="0"/>
+        <w:spacing w:line="240" w:lineRule="auto"/>
+        <w:ind w:firstLine="570"/>
+        <w:contextualSpacing w:val="0"/>
+      </w:pPr>
+      <w:r>
+        <w:rPr>
+          <w:rFonts w:ascii="Times New Roman" w:cs="Times New Roman" w:eastAsia="Times New Roman" w:hAnsi="Times New Roman"/>
+          <w:sz w:val="24"/>
+          <w:szCs w:val="24"/>
+          <w:rtl w:val="0"/>
+        </w:rPr>
+        <w:t xml:space="preserve">— Гарри, ты же знаешь, что убивать людей плохо?</w:t>
+      </w:r>
+      <w:r>
+        <w:rPr>
+          <w:rtl w:val="0"/>
+        </w:rPr>
+      </w:r>
+    </w:p>
+    <w:p>
+      <w:pPr>
+        <w:keepNext w:val="0"/>
+        <w:keepLines w:val="0"/>
+        <w:widowControl w:val="0"/>
+        <w:spacing w:line="240" w:lineRule="auto"/>
+        <w:ind w:firstLine="570"/>
+        <w:contextualSpacing w:val="0"/>
+      </w:pPr>
+      <w:r>
+        <w:rPr>
+          <w:rFonts w:ascii="Times New Roman" w:cs="Times New Roman" w:eastAsia="Times New Roman" w:hAnsi="Times New Roman"/>
+          <w:sz w:val="24"/>
+          <w:szCs w:val="24"/>
+          <w:rtl w:val="0"/>
+        </w:rPr>
+        <w:t xml:space="preserve">— Да, — ответил он.</w:t>
+      </w:r>
+    </w:p>
+    <w:p>
+      <w:pPr>
+        <w:keepNext w:val="0"/>
+        <w:keepLines w:val="0"/>
+        <w:widowControl w:val="0"/>
+        <w:spacing w:line="240" w:lineRule="auto"/>
+        <w:ind w:firstLine="570"/>
+        <w:contextualSpacing w:val="0"/>
+      </w:pPr>
+      <w:r>
+        <w:rPr>
+          <w:rFonts w:ascii="Times New Roman" w:cs="Times New Roman" w:eastAsia="Times New Roman" w:hAnsi="Times New Roman"/>
+          <w:sz w:val="24"/>
+          <w:szCs w:val="24"/>
+          <w:rtl w:val="0"/>
+        </w:rPr>
+        <w:t xml:space="preserve">— </w:t>
+      </w:r>
+      <w:r>
+        <w:rPr>
+          <w:rFonts w:ascii="Times New Roman" w:cs="Times New Roman" w:eastAsia="Times New Roman" w:hAnsi="Times New Roman"/>
+          <w:sz w:val="24"/>
+          <w:szCs w:val="24"/>
+          <w:rtl w:val="0"/>
+        </w:rPr>
+        <w:t xml:space="preserve">Хорошо</w:t>
+      </w:r>
+      <w:r>
+        <w:rPr>
+          <w:rFonts w:ascii="Times New Roman" w:cs="Times New Roman" w:eastAsia="Times New Roman" w:hAnsi="Times New Roman"/>
+          <w:sz w:val="24"/>
+          <w:szCs w:val="24"/>
+          <w:rtl w:val="0"/>
+        </w:rPr>
+        <w:t xml:space="preserve">, просто </w:t>
+      </w:r>
+      <w:r>
+        <w:rPr>
+          <w:rFonts w:ascii="Times New Roman" w:cs="Times New Roman" w:eastAsia="Times New Roman" w:hAnsi="Times New Roman"/>
+          <w:sz w:val="24"/>
+          <w:szCs w:val="24"/>
+          <w:rtl w:val="0"/>
+        </w:rPr>
+        <w:t xml:space="preserve">проверила</w:t>
+      </w:r>
+      <w:r>
+        <w:rPr>
+          <w:rFonts w:ascii="Times New Roman" w:cs="Times New Roman" w:eastAsia="Times New Roman" w:hAnsi="Times New Roman"/>
+          <w:sz w:val="24"/>
+          <w:szCs w:val="24"/>
+          <w:rtl w:val="0"/>
+        </w:rPr>
+        <w:t xml:space="preserve">, что ты в курсе, — сказала Гермиона. — Я читала несколько романов Агаты Кристи... Давай начнём с ловца. Есть идеи, как з</w:t>
+      </w:r>
+      <w:r>
+        <w:rPr>
+          <w:rFonts w:ascii="Times New Roman" w:cs="Times New Roman" w:eastAsia="Times New Roman" w:hAnsi="Times New Roman"/>
+          <w:sz w:val="24"/>
+          <w:szCs w:val="24"/>
+          <w:rtl w:val="0"/>
+        </w:rPr>
+        <w:t xml:space="preserve">аманить</w:t>
+      </w:r>
+      <w:r>
+        <w:rPr>
+          <w:rFonts w:ascii="Times New Roman" w:cs="Times New Roman" w:eastAsia="Times New Roman" w:hAnsi="Times New Roman"/>
+          <w:sz w:val="24"/>
+          <w:szCs w:val="24"/>
+          <w:rtl w:val="0"/>
+        </w:rPr>
+        <w:t xml:space="preserve"> её на поезд?</w:t>
+      </w:r>
+      <w:r>
+        <w:rPr>
+          <w:rtl w:val="0"/>
+        </w:rPr>
+      </w:r>
+    </w:p>
+    <w:p>
+      <w:pPr>
+        <w:keepNext w:val="0"/>
+        <w:keepLines w:val="0"/>
+        <w:widowControl w:val="0"/>
+        <w:spacing w:line="240" w:lineRule="auto"/>
+        <w:ind w:firstLine="570"/>
+        <w:contextualSpacing w:val="0"/>
+      </w:pPr>
+      <w:r>
+        <w:rPr>
+          <w:rFonts w:ascii="Times New Roman" w:cs="Times New Roman" w:eastAsia="Times New Roman" w:hAnsi="Times New Roman"/>
+          <w:sz w:val="24"/>
+          <w:szCs w:val="24"/>
+          <w:rtl w:val="0"/>
+        </w:rPr>
+        <w:t xml:space="preserve">— Два ученика </w:t>
+      </w:r>
+      <w:r>
+        <w:rPr>
+          <w:rFonts w:ascii="Times New Roman" w:cs="Times New Roman" w:eastAsia="Times New Roman" w:hAnsi="Times New Roman"/>
+          <w:sz w:val="24"/>
+          <w:szCs w:val="24"/>
+          <w:rtl w:val="0"/>
+        </w:rPr>
+        <w:t xml:space="preserve">планируют</w:t>
+      </w:r>
+      <w:r>
+        <w:rPr>
+          <w:rFonts w:ascii="Times New Roman" w:cs="Times New Roman" w:eastAsia="Times New Roman" w:hAnsi="Times New Roman"/>
+          <w:sz w:val="24"/>
+          <w:szCs w:val="24"/>
+          <w:rtl w:val="0"/>
+        </w:rPr>
+        <w:t xml:space="preserve"> убийство, — произнёс вдруг сухой голос. — </w:t>
+      </w:r>
+      <w:r>
+        <w:rPr>
+          <w:rFonts w:ascii="Times New Roman" w:cs="Times New Roman" w:eastAsia="Times New Roman" w:hAnsi="Times New Roman"/>
+          <w:sz w:val="24"/>
+          <w:szCs w:val="24"/>
+          <w:rtl w:val="0"/>
+        </w:rPr>
+        <w:t xml:space="preserve">Куда катится этот мир</w:t>
       </w:r>
       <w:r>
         <w:rPr>
@@ -4621,29 +5296,33 @@
         </w:rPr>
         <w:t xml:space="preserve">.</w:t>
       </w:r>
-      <w:r>
-        <w:rPr>
-          <w:rtl w:val="0"/>
-        </w:rPr>
-      </w:r>
-    </w:p>
-    <w:p>
-      <w:pPr>
-        <w:keepNext w:val="0"/>
-        <w:keepLines w:val="0"/>
-        <w:widowControl w:val="0"/>
-        <w:spacing w:line="240" w:lineRule="auto"/>
-        <w:ind w:firstLine="570"/>
-        <w:contextualSpacing w:val="0"/>
-      </w:pPr>
-      <w:r>
-        <w:rPr>
-          <w:rFonts w:ascii="Times New Roman" w:cs="Times New Roman" w:eastAsia="Times New Roman" w:hAnsi="Times New Roman"/>
-          <w:sz w:val="24"/>
-          <w:szCs w:val="24"/>
-          <w:rtl w:val="0"/>
-        </w:rPr>
-        <w:t xml:space="preserve">— Надо</w:t>
+    </w:p>
+    <w:p>
+      <w:pPr>
+        <w:keepNext w:val="0"/>
+        <w:keepLines w:val="0"/>
+        <w:widowControl w:val="0"/>
+        <w:spacing w:line="240" w:lineRule="auto"/>
+        <w:ind w:firstLine="570"/>
+        <w:contextualSpacing w:val="0"/>
+      </w:pPr>
+      <w:r>
+        <w:rPr>
+          <w:rFonts w:ascii="Times New Roman" w:cs="Times New Roman" w:eastAsia="Times New Roman" w:hAnsi="Times New Roman"/>
+          <w:sz w:val="24"/>
+          <w:szCs w:val="24"/>
+          <w:rtl w:val="0"/>
+        </w:rPr>
+        <w:t xml:space="preserve">Из-за ближайшего угла выступил мужчина </w:t>
+      </w:r>
+      <w:r>
+        <w:rPr>
+          <w:rFonts w:ascii="Times New Roman" w:cs="Times New Roman" w:eastAsia="Times New Roman" w:hAnsi="Times New Roman"/>
+          <w:sz w:val="24"/>
+          <w:szCs w:val="24"/>
+          <w:rtl w:val="0"/>
+        </w:rPr>
+        <w:t xml:space="preserve">в не очень чистой мантии</w:t>
       </w:r>
       <w:r>
         <w:rPr>
@@ -4661,44 +5340,52 @@
           <w:szCs w:val="24"/>
           <w:rtl w:val="0"/>
         </w:rPr>
-        <w:t xml:space="preserve">их убить</w:t>
-      </w:r>
-      <w:r>
-        <w:rPr>
-          <w:rFonts w:ascii="Times New Roman" w:cs="Times New Roman" w:eastAsia="Times New Roman" w:hAnsi="Times New Roman"/>
-          <w:sz w:val="24"/>
-          <w:szCs w:val="24"/>
-          <w:rtl w:val="0"/>
-        </w:rPr>
-        <w:t xml:space="preserve">,</w:t>
-      </w:r>
-      <w:r>
-        <w:rPr>
-          <w:rFonts w:ascii="Times New Roman" w:cs="Times New Roman" w:eastAsia="Times New Roman" w:hAnsi="Times New Roman"/>
-          <w:sz w:val="24"/>
-          <w:szCs w:val="24"/>
-          <w:rtl w:val="0"/>
-        </w:rPr>
-        <w:t xml:space="preserve"> — сказал Гарри Гермионе, шедшей рядом с ним и возмущённой не меньше.</w:t>
-      </w:r>
-    </w:p>
-    <w:p>
-      <w:pPr>
-        <w:keepNext w:val="0"/>
-        <w:keepLines w:val="0"/>
-        <w:widowControl w:val="0"/>
-        <w:spacing w:line="240" w:lineRule="auto"/>
-        <w:ind w:firstLine="570"/>
-        <w:contextualSpacing w:val="0"/>
-      </w:pPr>
-      <w:r>
-        <w:rPr>
-          <w:rFonts w:ascii="Times New Roman" w:cs="Times New Roman" w:eastAsia="Times New Roman" w:hAnsi="Times New Roman"/>
-          <w:sz w:val="24"/>
-          <w:szCs w:val="24"/>
-          <w:rtl w:val="0"/>
-        </w:rPr>
-        <w:t xml:space="preserve">— Кого? — уточнила</w:t>
+        <w:t xml:space="preserve">с засаленными и нечёсаными волосами до плеч</w:t>
+      </w:r>
+      <w:r>
+        <w:rPr>
+          <w:rFonts w:ascii="Times New Roman" w:cs="Times New Roman" w:eastAsia="Times New Roman" w:hAnsi="Times New Roman"/>
+          <w:sz w:val="24"/>
+          <w:szCs w:val="24"/>
+          <w:rtl w:val="0"/>
+        </w:rPr>
+        <w:t xml:space="preserve">. Казалось, от него исходила смертельная опасность. </w:t>
+      </w:r>
+      <w:r>
+        <w:rPr>
+          <w:rFonts w:ascii="Times New Roman" w:cs="Times New Roman" w:eastAsia="Times New Roman" w:hAnsi="Times New Roman"/>
+          <w:sz w:val="24"/>
+          <w:szCs w:val="24"/>
+          <w:rtl w:val="0"/>
+        </w:rPr>
+        <w:t xml:space="preserve">В голову начинали лезть мысли</w:t>
+      </w:r>
+      <w:r>
+        <w:rPr>
+          <w:rFonts w:ascii="Times New Roman" w:cs="Times New Roman" w:eastAsia="Times New Roman" w:hAnsi="Times New Roman"/>
+          <w:sz w:val="24"/>
+          <w:szCs w:val="24"/>
+          <w:rtl w:val="0"/>
+        </w:rPr>
+        <w:t xml:space="preserve"> о </w:t>
+      </w:r>
+      <w:r>
+        <w:rPr>
+          <w:rFonts w:ascii="Times New Roman" w:cs="Times New Roman" w:eastAsia="Times New Roman" w:hAnsi="Times New Roman"/>
+          <w:sz w:val="24"/>
+          <w:szCs w:val="24"/>
+          <w:rtl w:val="0"/>
+        </w:rPr>
+        <w:t xml:space="preserve">неправильно приготовленных зельях, случайных падениях и людях, умирающих в постели от причин, которые </w:t>
+      </w:r>
+      <w:r>
+        <w:rPr>
+          <w:rFonts w:ascii="Times New Roman" w:cs="Times New Roman" w:eastAsia="Times New Roman" w:hAnsi="Times New Roman"/>
+          <w:sz w:val="24"/>
+          <w:szCs w:val="24"/>
+          <w:rtl w:val="0"/>
+        </w:rPr>
+        <w:t xml:space="preserve">будут</w:t>
       </w:r>
       <w:r>
         <w:rPr>
@@ -4716,230 +5403,44 @@
           <w:szCs w:val="24"/>
           <w:rtl w:val="0"/>
         </w:rPr>
-        <w:t xml:space="preserve">Гермиона. — Команду</w:t>
-      </w:r>
-      <w:r>
-        <w:rPr>
-          <w:rFonts w:ascii="Times New Roman" w:cs="Times New Roman" w:eastAsia="Times New Roman" w:hAnsi="Times New Roman"/>
-          <w:sz w:val="24"/>
-          <w:szCs w:val="24"/>
-          <w:rtl w:val="0"/>
-        </w:rPr>
-        <w:t xml:space="preserve"> по квиддичу</w:t>
-      </w:r>
-      <w:r>
-        <w:rPr>
-          <w:rFonts w:ascii="Times New Roman" w:cs="Times New Roman" w:eastAsia="Times New Roman" w:hAnsi="Times New Roman"/>
-          <w:sz w:val="24"/>
-          <w:szCs w:val="24"/>
-          <w:rtl w:val="0"/>
-        </w:rPr>
-        <w:t xml:space="preserve">?</w:t>
-      </w:r>
-    </w:p>
-    <w:p>
-      <w:pPr>
-        <w:keepNext w:val="0"/>
-        <w:keepLines w:val="0"/>
-        <w:widowControl w:val="0"/>
-        <w:spacing w:line="240" w:lineRule="auto"/>
-        <w:ind w:firstLine="570"/>
-        <w:contextualSpacing w:val="0"/>
-      </w:pPr>
-      <w:r>
-        <w:rPr>
-          <w:rFonts w:ascii="Times New Roman" w:cs="Times New Roman" w:eastAsia="Times New Roman" w:hAnsi="Times New Roman"/>
-          <w:sz w:val="24"/>
-          <w:szCs w:val="24"/>
-          <w:rtl w:val="0"/>
-        </w:rPr>
-        <w:t xml:space="preserve">— Я имел в виду всех имеющих хоть какое-то отношение к квиддичу, но, пожалуй, начать можно и с команды Когтеврана.</w:t>
-      </w:r>
-    </w:p>
-    <w:p>
-      <w:pPr>
-        <w:keepNext w:val="0"/>
-        <w:keepLines w:val="0"/>
-        <w:widowControl w:val="0"/>
-        <w:spacing w:line="240" w:lineRule="auto"/>
-        <w:ind w:firstLine="570"/>
-        <w:contextualSpacing w:val="0"/>
-      </w:pPr>
-      <w:r>
-        <w:rPr>
-          <w:rFonts w:ascii="Times New Roman" w:cs="Times New Roman" w:eastAsia="Times New Roman" w:hAnsi="Times New Roman"/>
-          <w:sz w:val="24"/>
-          <w:szCs w:val="24"/>
-          <w:rtl w:val="0"/>
-        </w:rPr>
-        <w:t xml:space="preserve">Губы Гермионы неодобрительно сжались: </w:t>
-      </w:r>
-    </w:p>
-    <w:p>
-      <w:pPr>
-        <w:keepNext w:val="0"/>
-        <w:keepLines w:val="0"/>
-        <w:widowControl w:val="0"/>
-        <w:spacing w:line="240" w:lineRule="auto"/>
-        <w:ind w:firstLine="570"/>
-        <w:contextualSpacing w:val="0"/>
-      </w:pPr>
-      <w:r>
-        <w:rPr>
-          <w:rFonts w:ascii="Times New Roman" w:cs="Times New Roman" w:eastAsia="Times New Roman" w:hAnsi="Times New Roman"/>
-          <w:sz w:val="24"/>
-          <w:szCs w:val="24"/>
-          <w:rtl w:val="0"/>
-        </w:rPr>
-        <w:t xml:space="preserve">— Гарри, ты же знаешь, что убивать людей плохо?</w:t>
-      </w:r>
-      <w:r>
-        <w:rPr>
-          <w:rtl w:val="0"/>
-        </w:rPr>
-      </w:r>
-    </w:p>
-    <w:p>
-      <w:pPr>
-        <w:keepNext w:val="0"/>
-        <w:keepLines w:val="0"/>
-        <w:widowControl w:val="0"/>
-        <w:spacing w:line="240" w:lineRule="auto"/>
-        <w:ind w:firstLine="570"/>
-        <w:contextualSpacing w:val="0"/>
-      </w:pPr>
-      <w:r>
-        <w:rPr>
-          <w:rFonts w:ascii="Times New Roman" w:cs="Times New Roman" w:eastAsia="Times New Roman" w:hAnsi="Times New Roman"/>
-          <w:sz w:val="24"/>
-          <w:szCs w:val="24"/>
-          <w:rtl w:val="0"/>
-        </w:rPr>
-        <w:t xml:space="preserve">— Да, — ответил он.</w:t>
-      </w:r>
-    </w:p>
-    <w:p>
-      <w:pPr>
-        <w:keepNext w:val="0"/>
-        <w:keepLines w:val="0"/>
-        <w:widowControl w:val="0"/>
-        <w:spacing w:line="240" w:lineRule="auto"/>
-        <w:ind w:firstLine="570"/>
-        <w:contextualSpacing w:val="0"/>
-      </w:pPr>
-      <w:r>
-        <w:rPr>
-          <w:rFonts w:ascii="Times New Roman" w:cs="Times New Roman" w:eastAsia="Times New Roman" w:hAnsi="Times New Roman"/>
-          <w:sz w:val="24"/>
-          <w:szCs w:val="24"/>
-          <w:rtl w:val="0"/>
-        </w:rPr>
-        <w:t xml:space="preserve">— </w:t>
-      </w:r>
-      <w:r>
-        <w:rPr>
-          <w:rFonts w:ascii="Times New Roman" w:cs="Times New Roman" w:eastAsia="Times New Roman" w:hAnsi="Times New Roman"/>
-          <w:sz w:val="24"/>
-          <w:szCs w:val="24"/>
-          <w:rtl w:val="0"/>
-        </w:rPr>
-        <w:t xml:space="preserve">Хорошо</w:t>
-      </w:r>
-      <w:r>
-        <w:rPr>
-          <w:rFonts w:ascii="Times New Roman" w:cs="Times New Roman" w:eastAsia="Times New Roman" w:hAnsi="Times New Roman"/>
-          <w:sz w:val="24"/>
-          <w:szCs w:val="24"/>
-          <w:rtl w:val="0"/>
-        </w:rPr>
-        <w:t xml:space="preserve">, просто </w:t>
-      </w:r>
-      <w:r>
-        <w:rPr>
-          <w:rFonts w:ascii="Times New Roman" w:cs="Times New Roman" w:eastAsia="Times New Roman" w:hAnsi="Times New Roman"/>
-          <w:sz w:val="24"/>
-          <w:szCs w:val="24"/>
-          <w:rtl w:val="0"/>
-        </w:rPr>
-        <w:t xml:space="preserve">проверила</w:t>
-      </w:r>
-      <w:r>
-        <w:rPr>
-          <w:rFonts w:ascii="Times New Roman" w:cs="Times New Roman" w:eastAsia="Times New Roman" w:hAnsi="Times New Roman"/>
-          <w:sz w:val="24"/>
-          <w:szCs w:val="24"/>
-          <w:rtl w:val="0"/>
-        </w:rPr>
-        <w:t xml:space="preserve">, что ты в курсе, — сказала Гермиона. — Я читала несколько романов Агаты Кристи... Давай начнём с ловца. Есть идеи, как з</w:t>
-      </w:r>
-      <w:r>
-        <w:rPr>
-          <w:rFonts w:ascii="Times New Roman" w:cs="Times New Roman" w:eastAsia="Times New Roman" w:hAnsi="Times New Roman"/>
-          <w:sz w:val="24"/>
-          <w:szCs w:val="24"/>
-          <w:rtl w:val="0"/>
-        </w:rPr>
-        <w:t xml:space="preserve">аманить</w:t>
-      </w:r>
-      <w:r>
-        <w:rPr>
-          <w:rFonts w:ascii="Times New Roman" w:cs="Times New Roman" w:eastAsia="Times New Roman" w:hAnsi="Times New Roman"/>
-          <w:sz w:val="24"/>
-          <w:szCs w:val="24"/>
-          <w:rtl w:val="0"/>
-        </w:rPr>
-        <w:t xml:space="preserve"> её на поезд?</w:t>
-      </w:r>
-      <w:r>
-        <w:rPr>
-          <w:rtl w:val="0"/>
-        </w:rPr>
-      </w:r>
-    </w:p>
-    <w:p>
-      <w:pPr>
-        <w:keepNext w:val="0"/>
-        <w:keepLines w:val="0"/>
-        <w:widowControl w:val="0"/>
-        <w:spacing w:line="240" w:lineRule="auto"/>
-        <w:ind w:firstLine="570"/>
-        <w:contextualSpacing w:val="0"/>
-      </w:pPr>
-      <w:r>
-        <w:rPr>
-          <w:rFonts w:ascii="Times New Roman" w:cs="Times New Roman" w:eastAsia="Times New Roman" w:hAnsi="Times New Roman"/>
-          <w:sz w:val="24"/>
-          <w:szCs w:val="24"/>
-          <w:rtl w:val="0"/>
-        </w:rPr>
-        <w:t xml:space="preserve">— Два ученика </w:t>
-      </w:r>
-      <w:r>
-        <w:rPr>
-          <w:rFonts w:ascii="Times New Roman" w:cs="Times New Roman" w:eastAsia="Times New Roman" w:hAnsi="Times New Roman"/>
-          <w:sz w:val="24"/>
-          <w:szCs w:val="24"/>
-          <w:rtl w:val="0"/>
-        </w:rPr>
-        <w:t xml:space="preserve">планируют</w:t>
-      </w:r>
-      <w:r>
-        <w:rPr>
-          <w:rFonts w:ascii="Times New Roman" w:cs="Times New Roman" w:eastAsia="Times New Roman" w:hAnsi="Times New Roman"/>
-          <w:sz w:val="24"/>
-          <w:szCs w:val="24"/>
-          <w:rtl w:val="0"/>
-        </w:rPr>
-        <w:t xml:space="preserve"> убийство, — произнёс вдруг сухой голос. — </w:t>
-      </w:r>
-      <w:r>
-        <w:rPr>
-          <w:rFonts w:ascii="Times New Roman" w:cs="Times New Roman" w:eastAsia="Times New Roman" w:hAnsi="Times New Roman"/>
-          <w:sz w:val="24"/>
-          <w:szCs w:val="24"/>
-          <w:rtl w:val="0"/>
-        </w:rPr>
-        <w:t xml:space="preserve">Куда катится этот мир</w:t>
+        <w:t xml:space="preserve">впоследствии</w:t>
+      </w:r>
+      <w:r>
+        <w:rPr>
+          <w:rFonts w:ascii="Times New Roman" w:cs="Times New Roman" w:eastAsia="Times New Roman" w:hAnsi="Times New Roman"/>
+          <w:sz w:val="24"/>
+          <w:szCs w:val="24"/>
+          <w:rtl w:val="0"/>
+        </w:rPr>
+        <w:t xml:space="preserve"> определены аврорами как «естественные</w:t>
+      </w:r>
+      <w:r>
+        <w:rPr>
+          <w:rFonts w:ascii="Times New Roman" w:cs="Times New Roman" w:eastAsia="Times New Roman" w:hAnsi="Times New Roman"/>
+          <w:sz w:val="24"/>
+          <w:szCs w:val="24"/>
+          <w:rtl w:val="0"/>
+        </w:rPr>
+        <w:t xml:space="preserve">».</w:t>
+      </w:r>
+    </w:p>
+    <w:p>
+      <w:pPr>
+        <w:keepNext w:val="0"/>
+        <w:keepLines w:val="0"/>
+        <w:widowControl w:val="0"/>
+        <w:spacing w:line="240" w:lineRule="auto"/>
+        <w:ind w:firstLine="570"/>
+        <w:contextualSpacing w:val="0"/>
+      </w:pPr>
+      <w:r>
+        <w:rPr>
+          <w:rFonts w:ascii="Times New Roman" w:cs="Times New Roman" w:eastAsia="Times New Roman" w:hAnsi="Times New Roman"/>
+          <w:sz w:val="24"/>
+          <w:szCs w:val="24"/>
+          <w:rtl w:val="0"/>
+        </w:rPr>
+        <w:t xml:space="preserve">Гарри без раздумий заслонил собой Гермиону</w:t>
       </w:r>
       <w:r>
         <w:rPr>
@@ -4967,161 +5468,6 @@
           <w:szCs w:val="24"/>
           <w:rtl w:val="0"/>
         </w:rPr>
-        <w:t xml:space="preserve">Из-за ближайшего угла выступил мужчина </w:t>
-      </w:r>
-      <w:r>
-        <w:rPr>
-          <w:rFonts w:ascii="Times New Roman" w:cs="Times New Roman" w:eastAsia="Times New Roman" w:hAnsi="Times New Roman"/>
-          <w:sz w:val="24"/>
-          <w:szCs w:val="24"/>
-          <w:rtl w:val="0"/>
-        </w:rPr>
-        <w:t xml:space="preserve">в не очень чистой мантии</w:t>
-      </w:r>
-      <w:r>
-        <w:rPr>
-          <w:rFonts w:ascii="Times New Roman" w:cs="Times New Roman" w:eastAsia="Times New Roman" w:hAnsi="Times New Roman"/>
-          <w:sz w:val="24"/>
-          <w:szCs w:val="24"/>
-          <w:rtl w:val="0"/>
-        </w:rPr>
-        <w:t xml:space="preserve"> </w:t>
-      </w:r>
-      <w:r>
-        <w:rPr>
-          <w:rFonts w:ascii="Times New Roman" w:cs="Times New Roman" w:eastAsia="Times New Roman" w:hAnsi="Times New Roman"/>
-          <w:sz w:val="24"/>
-          <w:szCs w:val="24"/>
-          <w:rtl w:val="0"/>
-        </w:rPr>
-        <w:t xml:space="preserve">с засаленными и нечёсаными волосами до плеч</w:t>
-      </w:r>
-      <w:r>
-        <w:rPr>
-          <w:rFonts w:ascii="Times New Roman" w:cs="Times New Roman" w:eastAsia="Times New Roman" w:hAnsi="Times New Roman"/>
-          <w:sz w:val="24"/>
-          <w:szCs w:val="24"/>
-          <w:rtl w:val="0"/>
-        </w:rPr>
-        <w:t xml:space="preserve">. Казалось, от него исходила смертельная опасность. </w:t>
-      </w:r>
-      <w:r>
-        <w:rPr>
-          <w:rFonts w:ascii="Times New Roman" w:cs="Times New Roman" w:eastAsia="Times New Roman" w:hAnsi="Times New Roman"/>
-          <w:sz w:val="24"/>
-          <w:szCs w:val="24"/>
-          <w:rtl w:val="0"/>
-        </w:rPr>
-        <w:t xml:space="preserve">В голову начинали лезть мысли</w:t>
-      </w:r>
-      <w:r>
-        <w:rPr>
-          <w:rFonts w:ascii="Times New Roman" w:cs="Times New Roman" w:eastAsia="Times New Roman" w:hAnsi="Times New Roman"/>
-          <w:sz w:val="24"/>
-          <w:szCs w:val="24"/>
-          <w:rtl w:val="0"/>
-        </w:rPr>
-        <w:t xml:space="preserve"> о </w:t>
-      </w:r>
-      <w:r>
-        <w:rPr>
-          <w:rFonts w:ascii="Times New Roman" w:cs="Times New Roman" w:eastAsia="Times New Roman" w:hAnsi="Times New Roman"/>
-          <w:sz w:val="24"/>
-          <w:szCs w:val="24"/>
-          <w:rtl w:val="0"/>
-        </w:rPr>
-        <w:t xml:space="preserve">неправильно приготовленных зельях, случайных падениях и людях, умирающих в постели от причин, которые </w:t>
-      </w:r>
-      <w:r>
-        <w:rPr>
-          <w:rFonts w:ascii="Times New Roman" w:cs="Times New Roman" w:eastAsia="Times New Roman" w:hAnsi="Times New Roman"/>
-          <w:sz w:val="24"/>
-          <w:szCs w:val="24"/>
-          <w:rtl w:val="0"/>
-        </w:rPr>
-        <w:t xml:space="preserve">будут</w:t>
-      </w:r>
-      <w:r>
-        <w:rPr>
-          <w:rFonts w:ascii="Times New Roman" w:cs="Times New Roman" w:eastAsia="Times New Roman" w:hAnsi="Times New Roman"/>
-          <w:sz w:val="24"/>
-          <w:szCs w:val="24"/>
-          <w:rtl w:val="0"/>
-        </w:rPr>
-        <w:t xml:space="preserve"> </w:t>
-      </w:r>
-      <w:r>
-        <w:rPr>
-          <w:rFonts w:ascii="Times New Roman" w:cs="Times New Roman" w:eastAsia="Times New Roman" w:hAnsi="Times New Roman"/>
-          <w:sz w:val="24"/>
-          <w:szCs w:val="24"/>
-          <w:rtl w:val="0"/>
-        </w:rPr>
-        <w:t xml:space="preserve">впоследствии</w:t>
-      </w:r>
-      <w:r>
-        <w:rPr>
-          <w:rFonts w:ascii="Times New Roman" w:cs="Times New Roman" w:eastAsia="Times New Roman" w:hAnsi="Times New Roman"/>
-          <w:sz w:val="24"/>
-          <w:szCs w:val="24"/>
-          <w:rtl w:val="0"/>
-        </w:rPr>
-        <w:t xml:space="preserve"> определены аврорами как «естественные</w:t>
-      </w:r>
-      <w:r>
-        <w:rPr>
-          <w:rFonts w:ascii="Times New Roman" w:cs="Times New Roman" w:eastAsia="Times New Roman" w:hAnsi="Times New Roman"/>
-          <w:sz w:val="24"/>
-          <w:szCs w:val="24"/>
-          <w:rtl w:val="0"/>
-        </w:rPr>
-        <w:t xml:space="preserve">».</w:t>
-      </w:r>
-    </w:p>
-    <w:p>
-      <w:pPr>
-        <w:keepNext w:val="0"/>
-        <w:keepLines w:val="0"/>
-        <w:widowControl w:val="0"/>
-        <w:spacing w:line="240" w:lineRule="auto"/>
-        <w:ind w:firstLine="570"/>
-        <w:contextualSpacing w:val="0"/>
-      </w:pPr>
-      <w:r>
-        <w:rPr>
-          <w:rFonts w:ascii="Times New Roman" w:cs="Times New Roman" w:eastAsia="Times New Roman" w:hAnsi="Times New Roman"/>
-          <w:sz w:val="24"/>
-          <w:szCs w:val="24"/>
-          <w:rtl w:val="0"/>
-        </w:rPr>
-        <w:t xml:space="preserve">Гарри без раздумий заслонил собой Гермиону</w:t>
-      </w:r>
-      <w:r>
-        <w:rPr>
-          <w:rFonts w:ascii="Times New Roman" w:cs="Times New Roman" w:eastAsia="Times New Roman" w:hAnsi="Times New Roman"/>
-          <w:sz w:val="24"/>
-          <w:szCs w:val="24"/>
-          <w:rtl w:val="0"/>
-        </w:rPr>
-        <w:t xml:space="preserve">.</w:t>
-      </w:r>
-    </w:p>
-    <w:p>
-      <w:pPr>
-        <w:keepNext w:val="0"/>
-        <w:keepLines w:val="0"/>
-        <w:widowControl w:val="0"/>
-        <w:spacing w:line="240" w:lineRule="auto"/>
-        <w:ind w:firstLine="570"/>
-        <w:contextualSpacing w:val="0"/>
-      </w:pPr>
-      <w:r>
-        <w:rPr>
-          <w:rFonts w:ascii="Times New Roman" w:cs="Times New Roman" w:eastAsia="Times New Roman" w:hAnsi="Times New Roman"/>
-          <w:sz w:val="24"/>
-          <w:szCs w:val="24"/>
-          <w:rtl w:val="0"/>
-        </w:rPr>
         <w:t xml:space="preserve">Позади него раздался вздох и мгновенье спустя Гермиона </w:t>
       </w:r>
       <w:r>
@@ -5145,10 +5491,17 @@
       <w:r>
         <w:rPr>
           <w:rFonts w:ascii="Times New Roman" w:cs="Times New Roman" w:eastAsia="Times New Roman" w:hAnsi="Times New Roman"/>
-          <w:i w:val="1"/>
-          <w:sz w:val="24"/>
-          <w:szCs w:val="24"/>
-          <w:rtl w:val="0"/>
+          <w:sz w:val="24"/>
+          <w:szCs w:val="24"/>
+          <w:rtl w:val="0"/>
+          <w:rPrChange w:author="Alaric Lightin" w:id="46" w:date="2016-02-28T01:24:59Z">
+            <w:rPr>
+              <w:rFonts w:ascii="Times New Roman" w:cs="Times New Roman" w:eastAsia="Times New Roman" w:hAnsi="Times New Roman"/>
+              <w:i w:val="1"/>
+              <w:sz w:val="24"/>
+              <w:szCs w:val="24"/>
+            </w:rPr>
+          </w:rPrChange>
         </w:rPr>
         <w:t xml:space="preserve">Гарри</w:t>
       </w:r>
@@ -5939,10 +6292,17 @@
       <w:r>
         <w:rPr>
           <w:rFonts w:ascii="Times New Roman" w:cs="Times New Roman" w:eastAsia="Times New Roman" w:hAnsi="Times New Roman"/>
-          <w:i w:val="1"/>
-          <w:sz w:val="24"/>
-          <w:szCs w:val="24"/>
-          <w:rtl w:val="0"/>
+          <w:sz w:val="24"/>
+          <w:szCs w:val="24"/>
+          <w:rtl w:val="0"/>
+          <w:rPrChange w:author="Alaric Lightin" w:id="47" w:date="2016-02-28T01:25:26Z">
+            <w:rPr>
+              <w:rFonts w:ascii="Times New Roman" w:cs="Times New Roman" w:eastAsia="Times New Roman" w:hAnsi="Times New Roman"/>
+              <w:i w:val="1"/>
+              <w:sz w:val="24"/>
+              <w:szCs w:val="24"/>
+            </w:rPr>
+          </w:rPrChange>
         </w:rPr>
         <w:t xml:space="preserve">вы</w:t>
       </w:r>
@@ -6083,7 +6443,7 @@
         </w:rPr>
         <w:t xml:space="preserve"> </w:t>
       </w:r>
-      <w:ins w:author="Alaric Lightin" w:id="10" w:date="2015-02-17T04:37:34Z">
+      <w:ins w:author="Alaric Lightin" w:id="48" w:date="2015-02-17T04:37:34Z">
         <w:r>
           <w:rPr>
             <w:rFonts w:ascii="Times New Roman" w:cs="Times New Roman" w:eastAsia="Times New Roman" w:hAnsi="Times New Roman"/>
@@ -6094,7 +6454,7 @@
           <w:t xml:space="preserve">школы</w:t>
         </w:r>
       </w:ins>
-      <w:del w:author="Alaric Lightin" w:id="10" w:date="2015-02-17T04:37:34Z">
+      <w:del w:author="Alaric Lightin" w:id="48" w:date="2015-02-17T04:37:34Z">
         <w:r>
           <w:rPr>
             <w:rFonts w:ascii="Times New Roman" w:cs="Times New Roman" w:eastAsia="Times New Roman" w:hAnsi="Times New Roman"/>
@@ -6114,7 +6474,7 @@
         </w:rPr>
         <w:t xml:space="preserve">, то </w:t>
       </w:r>
-      <w:ins w:author="Alaric Lightin" w:id="11" w:date="2015-02-17T04:37:58Z">
+      <w:ins w:author="Alaric Lightin" w:id="49" w:date="2015-02-17T04:37:58Z">
         <w:r>
           <w:rPr>
             <w:rFonts w:ascii="Times New Roman" w:cs="Times New Roman" w:eastAsia="Times New Roman" w:hAnsi="Times New Roman"/>
@@ -6125,7 +6485,7 @@
           <w:t xml:space="preserve">практически всем</w:t>
         </w:r>
       </w:ins>
-      <w:del w:author="Alaric Lightin" w:id="11" w:date="2015-02-17T04:37:58Z">
+      <w:del w:author="Alaric Lightin" w:id="49" w:date="2015-02-17T04:37:58Z">
         <w:r>
           <w:rPr>
             <w:rFonts w:ascii="Times New Roman" w:cs="Times New Roman" w:eastAsia="Times New Roman" w:hAnsi="Times New Roman"/>
@@ -6336,21 +6696,35 @@
       <w:r>
         <w:rPr>
           <w:rFonts w:ascii="Times New Roman" w:cs="Times New Roman" w:eastAsia="Times New Roman" w:hAnsi="Times New Roman"/>
-          <w:i w:val="1"/>
-          <w:sz w:val="24"/>
-          <w:szCs w:val="24"/>
-          <w:rtl w:val="0"/>
+          <w:sz w:val="24"/>
+          <w:szCs w:val="24"/>
+          <w:rtl w:val="0"/>
+          <w:rPrChange w:author="Alaric Lightin" w:id="50" w:date="2016-02-28T01:25:47Z">
+            <w:rPr>
+              <w:rFonts w:ascii="Times New Roman" w:cs="Times New Roman" w:eastAsia="Times New Roman" w:hAnsi="Times New Roman"/>
+              <w:i w:val="1"/>
+              <w:sz w:val="24"/>
+              <w:szCs w:val="24"/>
+            </w:rPr>
+          </w:rPrChange>
         </w:rPr>
         <w:t xml:space="preserve">Дисциплиной ума?</w:t>
       </w:r>
-      <w:ins w:author="Alaric Lightin" w:id="12" w:date="2016-02-28T01:25:47Z">
+      <w:ins w:author="Alaric Lightin" w:id="51" w:date="2016-02-28T01:25:47Z">
         <w:r>
           <w:rPr>
             <w:rFonts w:ascii="Times New Roman" w:cs="Times New Roman" w:eastAsia="Times New Roman" w:hAnsi="Times New Roman"/>
-            <w:i w:val="1"/>
             <w:sz w:val="24"/>
             <w:szCs w:val="24"/>
             <w:rtl w:val="0"/>
+            <w:rPrChange w:author="Alaric Lightin" w:id="50" w:date="2016-02-28T01:25:47Z">
+              <w:rPr>
+                <w:rFonts w:ascii="Times New Roman" w:cs="Times New Roman" w:eastAsia="Times New Roman" w:hAnsi="Times New Roman"/>
+                <w:i w:val="1"/>
+                <w:sz w:val="24"/>
+                <w:szCs w:val="24"/>
+              </w:rPr>
+            </w:rPrChange>
           </w:rPr>
           <w:t xml:space="preserve">!</w:t>
         </w:r>
@@ -6974,7 +7348,7 @@
         </w:rPr>
         <w:t xml:space="preserve">поэтому </w:t>
       </w:r>
-      <w:ins w:author="Alaric Lightin" w:id="13" w:date="2016-02-28T01:26:15Z">
+      <w:ins w:author="Alaric Lightin" w:id="52" w:date="2016-02-28T01:26:15Z">
         <w:r>
           <w:rPr>
             <w:rFonts w:ascii="Times New Roman" w:cs="Times New Roman" w:eastAsia="Times New Roman" w:hAnsi="Times New Roman"/>
@@ -6988,21 +7362,28 @@
       <w:r>
         <w:rPr>
           <w:rFonts w:ascii="Times New Roman" w:cs="Times New Roman" w:eastAsia="Times New Roman" w:hAnsi="Times New Roman"/>
+          <w:sz w:val="24"/>
+          <w:szCs w:val="24"/>
+          <w:rtl w:val="0"/>
+          <w:rPrChange w:author="Alaric Lightin" w:id="53" w:date="2016-02-28T01:26:17Z">
+            <w:rPr>
+              <w:rFonts w:ascii="Times New Roman" w:cs="Times New Roman" w:eastAsia="Times New Roman" w:hAnsi="Times New Roman"/>
+              <w:i w:val="1"/>
+              <w:sz w:val="24"/>
+              <w:szCs w:val="24"/>
+            </w:rPr>
+          </w:rPrChange>
+        </w:rPr>
+        <w:t xml:space="preserve">сейчас</w:t>
+      </w:r>
+      <w:r>
+        <w:rPr>
+          <w:rFonts w:ascii="Times New Roman" w:cs="Times New Roman" w:eastAsia="Times New Roman" w:hAnsi="Times New Roman"/>
           <w:i w:val="1"/>
           <w:sz w:val="24"/>
           <w:szCs w:val="24"/>
           <w:rtl w:val="0"/>
         </w:rPr>
-        <w:t xml:space="preserve">сейчас</w:t>
-      </w:r>
-      <w:r>
-        <w:rPr>
-          <w:rFonts w:ascii="Times New Roman" w:cs="Times New Roman" w:eastAsia="Times New Roman" w:hAnsi="Times New Roman"/>
-          <w:i w:val="1"/>
-          <w:sz w:val="24"/>
-          <w:szCs w:val="24"/>
-          <w:rtl w:val="0"/>
-        </w:rPr>
         <w:t xml:space="preserve"> </w:t>
       </w:r>
       <w:r>
@@ -7078,21 +7459,35 @@
       <w:r>
         <w:rPr>
           <w:rFonts w:ascii="Times New Roman" w:cs="Times New Roman" w:eastAsia="Times New Roman" w:hAnsi="Times New Roman"/>
-          <w:i w:val="1"/>
-          <w:sz w:val="24"/>
-          <w:szCs w:val="24"/>
-          <w:rtl w:val="0"/>
+          <w:sz w:val="24"/>
+          <w:szCs w:val="24"/>
+          <w:rtl w:val="0"/>
+          <w:rPrChange w:author="Alaric Lightin" w:id="54" w:date="2016-02-28T01:26:29Z">
+            <w:rPr>
+              <w:rFonts w:ascii="Times New Roman" w:cs="Times New Roman" w:eastAsia="Times New Roman" w:hAnsi="Times New Roman"/>
+              <w:i w:val="1"/>
+              <w:sz w:val="24"/>
+              <w:szCs w:val="24"/>
+            </w:rPr>
+          </w:rPrChange>
         </w:rPr>
         <w:t xml:space="preserve">от всех</w:t>
       </w:r>
-      <w:ins w:author="Alaric Lightin" w:id="14" w:date="2016-02-28T01:26:35Z">
+      <w:ins w:author="Alaric Lightin" w:id="55" w:date="2016-02-28T01:26:35Z">
         <w:r>
           <w:rPr>
             <w:rFonts w:ascii="Times New Roman" w:cs="Times New Roman" w:eastAsia="Times New Roman" w:hAnsi="Times New Roman"/>
-            <w:i w:val="1"/>
             <w:sz w:val="24"/>
             <w:szCs w:val="24"/>
             <w:rtl w:val="0"/>
+            <w:rPrChange w:author="Alaric Lightin" w:id="54" w:date="2016-02-28T01:26:29Z">
+              <w:rPr>
+                <w:rFonts w:ascii="Times New Roman" w:cs="Times New Roman" w:eastAsia="Times New Roman" w:hAnsi="Times New Roman"/>
+                <w:i w:val="1"/>
+                <w:sz w:val="24"/>
+                <w:szCs w:val="24"/>
+              </w:rPr>
+            </w:rPrChange>
           </w:rPr>
           <w:t xml:space="preserve"> без исключения</w:t>
         </w:r>
@@ -7185,10 +7580,17 @@
       <w:r>
         <w:rPr>
           <w:rFonts w:ascii="Times New Roman" w:cs="Times New Roman" w:eastAsia="Times New Roman" w:hAnsi="Times New Roman"/>
-          <w:i w:val="1"/>
-          <w:sz w:val="24"/>
-          <w:szCs w:val="24"/>
-          <w:rtl w:val="0"/>
+          <w:sz w:val="24"/>
+          <w:szCs w:val="24"/>
+          <w:rtl w:val="0"/>
+          <w:rPrChange w:author="Alaric Lightin" w:id="56" w:date="2016-02-28T01:26:50Z">
+            <w:rPr>
+              <w:rFonts w:ascii="Times New Roman" w:cs="Times New Roman" w:eastAsia="Times New Roman" w:hAnsi="Times New Roman"/>
+              <w:i w:val="1"/>
+              <w:sz w:val="24"/>
+              <w:szCs w:val="24"/>
+            </w:rPr>
+          </w:rPrChange>
         </w:rPr>
         <w:t xml:space="preserve">не</w:t>
       </w:r>
@@ -7691,7 +8093,7 @@
         </w:rPr>
         <w:t xml:space="preserve">— Вы полагаете, </w:t>
       </w:r>
-      <w:ins w:author="Alaric Lightin" w:id="15" w:date="2016-02-28T01:27:26Z">
+      <w:ins w:author="Alaric Lightin" w:id="57" w:date="2016-02-28T01:27:26Z">
         <w:r>
           <w:rPr>
             <w:rFonts w:ascii="Times New Roman" w:cs="Times New Roman" w:eastAsia="Times New Roman" w:hAnsi="Times New Roman"/>
@@ -7714,10 +8116,17 @@
       <w:r>
         <w:rPr>
           <w:rFonts w:ascii="Times New Roman" w:cs="Times New Roman" w:eastAsia="Times New Roman" w:hAnsi="Times New Roman"/>
-          <w:i w:val="1"/>
-          <w:sz w:val="24"/>
-          <w:szCs w:val="24"/>
-          <w:rtl w:val="0"/>
+          <w:sz w:val="24"/>
+          <w:szCs w:val="24"/>
+          <w:rtl w:val="0"/>
+          <w:rPrChange w:author="Alaric Lightin" w:id="58" w:date="2016-02-28T01:27:19Z">
+            <w:rPr>
+              <w:rFonts w:ascii="Times New Roman" w:cs="Times New Roman" w:eastAsia="Times New Roman" w:hAnsi="Times New Roman"/>
+              <w:i w:val="1"/>
+              <w:sz w:val="24"/>
+              <w:szCs w:val="24"/>
+            </w:rPr>
+          </w:rPrChange>
         </w:rPr>
         <w:t xml:space="preserve">причины</w:t>
       </w:r>
@@ -7805,7 +8214,7 @@
         </w:rPr>
         <w:t xml:space="preserve">Беллатрисы Блэк, наиболее фанатичной и злобной приспешницы Тёмного Лорда, признанный бастард Ра</w:t>
       </w:r>
-      <w:ins w:author="Alaric Lightin" w:id="16" w:date="2015-12-03T03:50:37Z">
+      <w:ins w:author="Alaric Lightin" w:id="59" w:date="2015-12-03T03:50:37Z">
         <w:r>
           <w:rPr>
             <w:rFonts w:ascii="Times New Roman" w:cs="Times New Roman" w:eastAsia="Times New Roman" w:hAnsi="Times New Roman"/>
@@ -7816,7 +8225,7 @@
           <w:t xml:space="preserve">баст</w:t>
         </w:r>
       </w:ins>
-      <w:del w:author="Alaric Lightin" w:id="16" w:date="2015-12-03T03:50:37Z">
+      <w:del w:author="Alaric Lightin" w:id="59" w:date="2015-12-03T03:50:37Z">
         <w:r>
           <w:rPr>
             <w:rFonts w:ascii="Times New Roman" w:cs="Times New Roman" w:eastAsia="Times New Roman" w:hAnsi="Times New Roman"/>
@@ -7836,7 +8245,7 @@
         </w:rPr>
         <w:t xml:space="preserve">ана Лестрейнджа. Вскоре после смерти Тёмного Лорда Беллатриса, Ра</w:t>
       </w:r>
-      <w:ins w:author="Alaric Lightin" w:id="17" w:date="2015-12-03T03:50:55Z">
+      <w:ins w:author="Alaric Lightin" w:id="60" w:date="2015-12-03T03:50:55Z">
         <w:r>
           <w:rPr>
             <w:rFonts w:ascii="Times New Roman" w:cs="Times New Roman" w:eastAsia="Times New Roman" w:hAnsi="Times New Roman"/>
@@ -7847,7 +8256,7 @@
           <w:t xml:space="preserve">баст</w:t>
         </w:r>
       </w:ins>
-      <w:del w:author="Alaric Lightin" w:id="17" w:date="2015-12-03T03:50:55Z">
+      <w:del w:author="Alaric Lightin" w:id="60" w:date="2015-12-03T03:50:55Z">
         <w:r>
           <w:rPr>
             <w:rFonts w:ascii="Times New Roman" w:cs="Times New Roman" w:eastAsia="Times New Roman" w:hAnsi="Times New Roman"/>
@@ -8342,21 +8751,35 @@
       <w:r>
         <w:rPr>
           <w:rFonts w:ascii="Times New Roman" w:cs="Times New Roman" w:eastAsia="Times New Roman" w:hAnsi="Times New Roman"/>
-          <w:i w:val="1"/>
-          <w:sz w:val="24"/>
-          <w:szCs w:val="24"/>
-          <w:rtl w:val="0"/>
+          <w:sz w:val="24"/>
+          <w:szCs w:val="24"/>
+          <w:rtl w:val="0"/>
+          <w:rPrChange w:author="Alaric Lightin" w:id="61" w:date="2016-02-28T01:27:50Z">
+            <w:rPr>
+              <w:rFonts w:ascii="Times New Roman" w:cs="Times New Roman" w:eastAsia="Times New Roman" w:hAnsi="Times New Roman"/>
+              <w:i w:val="1"/>
+              <w:sz w:val="24"/>
+              <w:szCs w:val="24"/>
+            </w:rPr>
+          </w:rPrChange>
         </w:rPr>
         <w:t xml:space="preserve">Что вы делаете?</w:t>
       </w:r>
-      <w:ins w:author="Alaric Lightin" w:id="18" w:date="2016-02-28T01:27:53Z">
+      <w:ins w:author="Alaric Lightin" w:id="62" w:date="2016-02-28T01:27:53Z">
         <w:r>
           <w:rPr>
             <w:rFonts w:ascii="Times New Roman" w:cs="Times New Roman" w:eastAsia="Times New Roman" w:hAnsi="Times New Roman"/>
-            <w:i w:val="1"/>
             <w:sz w:val="24"/>
             <w:szCs w:val="24"/>
             <w:rtl w:val="0"/>
+            <w:rPrChange w:author="Alaric Lightin" w:id="61" w:date="2016-02-28T01:27:50Z">
+              <w:rPr>
+                <w:rFonts w:ascii="Times New Roman" w:cs="Times New Roman" w:eastAsia="Times New Roman" w:hAnsi="Times New Roman"/>
+                <w:i w:val="1"/>
+                <w:sz w:val="24"/>
+                <w:szCs w:val="24"/>
+              </w:rPr>
+            </w:rPrChange>
           </w:rPr>
           <w:t xml:space="preserve">!</w:t>
         </w:r>
@@ -8452,10 +8875,17 @@
       <w:r>
         <w:rPr>
           <w:rFonts w:ascii="Times New Roman" w:cs="Times New Roman" w:eastAsia="Times New Roman" w:hAnsi="Times New Roman"/>
-          <w:i w:val="1"/>
-          <w:sz w:val="24"/>
-          <w:szCs w:val="24"/>
-          <w:rtl w:val="0"/>
+          <w:sz w:val="24"/>
+          <w:szCs w:val="24"/>
+          <w:rtl w:val="0"/>
+          <w:rPrChange w:author="Alaric Lightin" w:id="63" w:date="2016-02-28T01:27:58Z">
+            <w:rPr>
+              <w:rFonts w:ascii="Times New Roman" w:cs="Times New Roman" w:eastAsia="Times New Roman" w:hAnsi="Times New Roman"/>
+              <w:i w:val="1"/>
+              <w:sz w:val="24"/>
+              <w:szCs w:val="24"/>
+            </w:rPr>
+          </w:rPrChange>
         </w:rPr>
         <w:t xml:space="preserve">ты</w:t>
       </w:r>
@@ -8574,21 +9004,35 @@
       <w:r>
         <w:rPr>
           <w:rFonts w:ascii="Times New Roman" w:cs="Times New Roman" w:eastAsia="Times New Roman" w:hAnsi="Times New Roman"/>
-          <w:i w:val="1"/>
-          <w:sz w:val="24"/>
-          <w:szCs w:val="24"/>
-          <w:rtl w:val="0"/>
+          <w:sz w:val="24"/>
+          <w:szCs w:val="24"/>
+          <w:rtl w:val="0"/>
+          <w:rPrChange w:author="Alaric Lightin" w:id="64" w:date="2016-02-28T01:28:04Z">
+            <w:rPr>
+              <w:rFonts w:ascii="Times New Roman" w:cs="Times New Roman" w:eastAsia="Times New Roman" w:hAnsi="Times New Roman"/>
+              <w:i w:val="1"/>
+              <w:sz w:val="24"/>
+              <w:szCs w:val="24"/>
+            </w:rPr>
+          </w:rPrChange>
         </w:rPr>
         <w:t xml:space="preserve">ты</w:t>
       </w:r>
-      <w:ins w:author="Alaric Lightin" w:id="19" w:date="2016-02-28T01:28:06Z">
+      <w:ins w:author="Alaric Lightin" w:id="65" w:date="2016-02-28T01:28:06Z">
         <w:r>
           <w:rPr>
             <w:rFonts w:ascii="Times New Roman" w:cs="Times New Roman" w:eastAsia="Times New Roman" w:hAnsi="Times New Roman"/>
-            <w:i w:val="1"/>
             <w:sz w:val="24"/>
             <w:szCs w:val="24"/>
             <w:rtl w:val="0"/>
+            <w:rPrChange w:author="Alaric Lightin" w:id="64" w:date="2016-02-28T01:28:04Z">
+              <w:rPr>
+                <w:rFonts w:ascii="Times New Roman" w:cs="Times New Roman" w:eastAsia="Times New Roman" w:hAnsi="Times New Roman"/>
+                <w:i w:val="1"/>
+                <w:sz w:val="24"/>
+                <w:szCs w:val="24"/>
+              </w:rPr>
+            </w:rPrChange>
           </w:rPr>
           <w:t xml:space="preserve">-то</w:t>
         </w:r>
@@ -8634,121 +9078,290 @@
       <w:r>
         <w:rPr>
           <w:rFonts w:ascii="Times New Roman" w:cs="Times New Roman" w:eastAsia="Times New Roman" w:hAnsi="Times New Roman"/>
+          <w:sz w:val="24"/>
+          <w:szCs w:val="24"/>
+          <w:rtl w:val="0"/>
+          <w:rPrChange w:author="Alaric Lightin" w:id="66" w:date="2016-02-28T01:28:13Z">
+            <w:rPr>
+              <w:rFonts w:ascii="Times New Roman" w:cs="Times New Roman" w:eastAsia="Times New Roman" w:hAnsi="Times New Roman"/>
+              <w:i w:val="1"/>
+              <w:sz w:val="24"/>
+              <w:szCs w:val="24"/>
+            </w:rPr>
+          </w:rPrChange>
+        </w:rPr>
+        <w:t xml:space="preserve">он</w:t>
+      </w:r>
+      <w:r>
+        <w:rPr>
+          <w:rFonts w:ascii="Times New Roman" w:cs="Times New Roman" w:eastAsia="Times New Roman" w:hAnsi="Times New Roman"/>
+          <w:sz w:val="24"/>
+          <w:szCs w:val="24"/>
+          <w:rtl w:val="0"/>
+        </w:rPr>
+        <w:t xml:space="preserve"> ничего не сделал моим родителям, ему было всего пять лет.</w:t>
+      </w:r>
+      <w:r>
+        <w:rPr>
+          <w:rtl w:val="0"/>
+        </w:rPr>
+      </w:r>
+    </w:p>
+    <w:p>
+      <w:pPr>
+        <w:keepNext w:val="0"/>
+        <w:keepLines w:val="0"/>
+        <w:widowControl w:val="0"/>
+        <w:spacing w:line="240" w:lineRule="auto"/>
+        <w:ind w:firstLine="570"/>
+        <w:contextualSpacing w:val="0"/>
+      </w:pPr>
+      <w:r>
+        <w:rPr>
+          <w:rtl w:val="0"/>
+        </w:rPr>
+      </w:r>
+    </w:p>
+    <w:p>
+      <w:pPr>
+        <w:keepNext w:val="0"/>
+        <w:keepLines w:val="0"/>
+        <w:widowControl w:val="0"/>
+        <w:spacing w:line="240" w:lineRule="auto"/>
+        <w:contextualSpacing w:val="0"/>
+        <w:jc w:val="center"/>
+      </w:pPr>
+      <w:r>
+        <w:rPr>
+          <w:rFonts w:ascii="Times New Roman" w:cs="Times New Roman" w:eastAsia="Times New Roman" w:hAnsi="Times New Roman"/>
+          <w:sz w:val="24"/>
+          <w:szCs w:val="24"/>
+          <w:rtl w:val="0"/>
+        </w:rPr>
+        <w:t xml:space="preserve">* * *</w:t>
+      </w:r>
+    </w:p>
+    <w:p>
+      <w:pPr>
+        <w:keepNext w:val="0"/>
+        <w:keepLines w:val="0"/>
+        <w:widowControl w:val="0"/>
+        <w:spacing w:line="240" w:lineRule="auto"/>
+        <w:ind w:firstLine="570"/>
+        <w:contextualSpacing w:val="0"/>
+      </w:pPr>
+      <w:r>
+        <w:rPr>
+          <w:rtl w:val="0"/>
+        </w:rPr>
+      </w:r>
+    </w:p>
+    <w:p>
+      <w:pPr>
+        <w:keepNext w:val="0"/>
+        <w:keepLines w:val="0"/>
+        <w:widowControl w:val="0"/>
+        <w:spacing w:line="240" w:lineRule="auto"/>
+        <w:ind w:firstLine="570"/>
+        <w:contextualSpacing w:val="0"/>
+      </w:pPr>
+      <w:r>
+        <w:rPr>
+          <w:rFonts w:ascii="Times New Roman" w:cs="Times New Roman" w:eastAsia="Times New Roman" w:hAnsi="Times New Roman"/>
+          <w:sz w:val="24"/>
+          <w:szCs w:val="24"/>
+          <w:rtl w:val="0"/>
+        </w:rPr>
+        <w:t xml:space="preserve">Невилл Лонгботтом </w:t>
+      </w:r>
+      <w:r>
+        <w:rPr>
+          <w:rFonts w:ascii="Times New Roman" w:cs="Times New Roman" w:eastAsia="Times New Roman" w:hAnsi="Times New Roman"/>
+          <w:sz w:val="24"/>
+          <w:szCs w:val="24"/>
+          <w:rtl w:val="0"/>
+        </w:rPr>
+        <w:t xml:space="preserve">не сводил глаз с</w:t>
+      </w:r>
+      <w:r>
+        <w:rPr>
+          <w:rFonts w:ascii="Times New Roman" w:cs="Times New Roman" w:eastAsia="Times New Roman" w:hAnsi="Times New Roman"/>
+          <w:sz w:val="24"/>
+          <w:szCs w:val="24"/>
+          <w:rtl w:val="0"/>
+        </w:rPr>
+        <w:t xml:space="preserve"> четырёх огромных хулиганов-пятикурсников и изо всех сил старался </w:t>
+      </w:r>
+      <w:r>
+        <w:rPr>
+          <w:rFonts w:ascii="Times New Roman" w:cs="Times New Roman" w:eastAsia="Times New Roman" w:hAnsi="Times New Roman"/>
+          <w:sz w:val="24"/>
+          <w:szCs w:val="24"/>
+          <w:rtl w:val="0"/>
+        </w:rPr>
+        <w:t xml:space="preserve">унять дрожь</w:t>
+      </w:r>
+      <w:r>
+        <w:rPr>
+          <w:rFonts w:ascii="Times New Roman" w:cs="Times New Roman" w:eastAsia="Times New Roman" w:hAnsi="Times New Roman"/>
+          <w:sz w:val="24"/>
+          <w:szCs w:val="24"/>
+          <w:rtl w:val="0"/>
+        </w:rPr>
+        <w:t xml:space="preserve">.</w:t>
+      </w:r>
+    </w:p>
+    <w:p>
+      <w:pPr>
+        <w:keepNext w:val="0"/>
+        <w:keepLines w:val="0"/>
+        <w:widowControl w:val="0"/>
+        <w:spacing w:line="240" w:lineRule="auto"/>
+        <w:ind w:firstLine="570"/>
+        <w:contextualSpacing w:val="0"/>
+      </w:pPr>
+      <w:r>
+        <w:rPr>
+          <w:rFonts w:ascii="Times New Roman" w:cs="Times New Roman" w:eastAsia="Times New Roman" w:hAnsi="Times New Roman"/>
+          <w:sz w:val="24"/>
+          <w:szCs w:val="24"/>
+          <w:rtl w:val="0"/>
+        </w:rPr>
+        <w:t xml:space="preserve">Надо</w:t>
+      </w:r>
+      <w:r>
+        <w:rPr>
+          <w:rFonts w:ascii="Times New Roman" w:cs="Times New Roman" w:eastAsia="Times New Roman" w:hAnsi="Times New Roman"/>
+          <w:sz w:val="24"/>
+          <w:szCs w:val="24"/>
+          <w:rtl w:val="0"/>
+        </w:rPr>
+        <w:t xml:space="preserve"> </w:t>
+      </w:r>
+      <w:r>
+        <w:rPr>
+          <w:rFonts w:ascii="Times New Roman" w:cs="Times New Roman" w:eastAsia="Times New Roman" w:hAnsi="Times New Roman"/>
+          <w:sz w:val="24"/>
+          <w:szCs w:val="24"/>
+          <w:rtl w:val="0"/>
+        </w:rPr>
+        <w:t xml:space="preserve">было просто сказать Гарри Поттеру «нет».</w:t>
+      </w:r>
+    </w:p>
+    <w:p>
+      <w:pPr>
+        <w:keepNext w:val="0"/>
+        <w:keepLines w:val="0"/>
+        <w:widowControl w:val="0"/>
+        <w:spacing w:line="240" w:lineRule="auto"/>
+        <w:ind w:firstLine="570"/>
+        <w:contextualSpacing w:val="0"/>
+      </w:pPr>
+      <w:r>
+        <w:rPr>
+          <w:rFonts w:ascii="Times New Roman" w:cs="Times New Roman" w:eastAsia="Times New Roman" w:hAnsi="Times New Roman"/>
+          <w:sz w:val="24"/>
+          <w:szCs w:val="24"/>
+          <w:rtl w:val="0"/>
+        </w:rPr>
+        <w:t xml:space="preserve">— Почему </w:t>
+      </w:r>
+      <w:r>
+        <w:rPr>
+          <w:rFonts w:ascii="Times New Roman" w:cs="Times New Roman" w:eastAsia="Times New Roman" w:hAnsi="Times New Roman"/>
+          <w:sz w:val="24"/>
+          <w:szCs w:val="24"/>
+          <w:rtl w:val="0"/>
+          <w:rPrChange w:author="Alaric Lightin" w:id="67" w:date="2016-02-28T01:28:20Z">
+            <w:rPr>
+              <w:rFonts w:ascii="Times New Roman" w:cs="Times New Roman" w:eastAsia="Times New Roman" w:hAnsi="Times New Roman"/>
+              <w:i w:val="1"/>
+              <w:sz w:val="24"/>
+              <w:szCs w:val="24"/>
+            </w:rPr>
+          </w:rPrChange>
+        </w:rPr>
+        <w:t xml:space="preserve">ты</w:t>
+      </w:r>
+      <w:r>
+        <w:rPr>
+          <w:rFonts w:ascii="Times New Roman" w:cs="Times New Roman" w:eastAsia="Times New Roman" w:hAnsi="Times New Roman"/>
           <w:i w:val="1"/>
           <w:sz w:val="24"/>
           <w:szCs w:val="24"/>
           <w:rtl w:val="0"/>
         </w:rPr>
-        <w:t xml:space="preserve">он</w:t>
-      </w:r>
-      <w:r>
-        <w:rPr>
-          <w:rFonts w:ascii="Times New Roman" w:cs="Times New Roman" w:eastAsia="Times New Roman" w:hAnsi="Times New Roman"/>
-          <w:sz w:val="24"/>
-          <w:szCs w:val="24"/>
-          <w:rtl w:val="0"/>
-        </w:rPr>
-        <w:t xml:space="preserve"> ничего не сделал моим родителям, ему было всего пять лет.</w:t>
-      </w:r>
-      <w:r>
-        <w:rPr>
-          <w:rtl w:val="0"/>
-        </w:rPr>
-      </w:r>
-    </w:p>
-    <w:p>
-      <w:pPr>
-        <w:keepNext w:val="0"/>
-        <w:keepLines w:val="0"/>
-        <w:widowControl w:val="0"/>
-        <w:spacing w:line="240" w:lineRule="auto"/>
-        <w:ind w:firstLine="570"/>
-        <w:contextualSpacing w:val="0"/>
-      </w:pPr>
-      <w:r>
-        <w:rPr>
-          <w:rtl w:val="0"/>
-        </w:rPr>
-      </w:r>
-    </w:p>
-    <w:p>
-      <w:pPr>
-        <w:keepNext w:val="0"/>
-        <w:keepLines w:val="0"/>
-        <w:widowControl w:val="0"/>
-        <w:spacing w:line="240" w:lineRule="auto"/>
-        <w:contextualSpacing w:val="0"/>
-        <w:jc w:val="center"/>
-      </w:pPr>
-      <w:r>
-        <w:rPr>
-          <w:rFonts w:ascii="Times New Roman" w:cs="Times New Roman" w:eastAsia="Times New Roman" w:hAnsi="Times New Roman"/>
-          <w:sz w:val="24"/>
-          <w:szCs w:val="24"/>
-          <w:rtl w:val="0"/>
-        </w:rPr>
-        <w:t xml:space="preserve">* * *</w:t>
-      </w:r>
-    </w:p>
-    <w:p>
-      <w:pPr>
-        <w:keepNext w:val="0"/>
-        <w:keepLines w:val="0"/>
-        <w:widowControl w:val="0"/>
-        <w:spacing w:line="240" w:lineRule="auto"/>
-        <w:ind w:firstLine="570"/>
-        <w:contextualSpacing w:val="0"/>
-      </w:pPr>
-      <w:r>
-        <w:rPr>
-          <w:rtl w:val="0"/>
-        </w:rPr>
-      </w:r>
-    </w:p>
-    <w:p>
-      <w:pPr>
-        <w:keepNext w:val="0"/>
-        <w:keepLines w:val="0"/>
-        <w:widowControl w:val="0"/>
-        <w:spacing w:line="240" w:lineRule="auto"/>
-        <w:ind w:firstLine="570"/>
-        <w:contextualSpacing w:val="0"/>
-      </w:pPr>
-      <w:r>
-        <w:rPr>
-          <w:rFonts w:ascii="Times New Roman" w:cs="Times New Roman" w:eastAsia="Times New Roman" w:hAnsi="Times New Roman"/>
-          <w:sz w:val="24"/>
-          <w:szCs w:val="24"/>
-          <w:rtl w:val="0"/>
-        </w:rPr>
-        <w:t xml:space="preserve">Невилл Лонгботтом </w:t>
-      </w:r>
-      <w:r>
-        <w:rPr>
-          <w:rFonts w:ascii="Times New Roman" w:cs="Times New Roman" w:eastAsia="Times New Roman" w:hAnsi="Times New Roman"/>
-          <w:sz w:val="24"/>
-          <w:szCs w:val="24"/>
-          <w:rtl w:val="0"/>
-        </w:rPr>
-        <w:t xml:space="preserve">не сводил глаз с</w:t>
-      </w:r>
-      <w:r>
-        <w:rPr>
-          <w:rFonts w:ascii="Times New Roman" w:cs="Times New Roman" w:eastAsia="Times New Roman" w:hAnsi="Times New Roman"/>
-          <w:sz w:val="24"/>
-          <w:szCs w:val="24"/>
-          <w:rtl w:val="0"/>
-        </w:rPr>
-        <w:t xml:space="preserve"> четырёх огромных хулиганов-пятикурсников и изо всех сил старался </w:t>
-      </w:r>
-      <w:r>
-        <w:rPr>
-          <w:rFonts w:ascii="Times New Roman" w:cs="Times New Roman" w:eastAsia="Times New Roman" w:hAnsi="Times New Roman"/>
-          <w:sz w:val="24"/>
-          <w:szCs w:val="24"/>
-          <w:rtl w:val="0"/>
-        </w:rPr>
-        <w:t xml:space="preserve">унять дрожь</w:t>
+        <w:t xml:space="preserve"> </w:t>
+      </w:r>
+      <w:r>
+        <w:rPr>
+          <w:rFonts w:ascii="Times New Roman" w:cs="Times New Roman" w:eastAsia="Times New Roman" w:hAnsi="Times New Roman"/>
+          <w:sz w:val="24"/>
+          <w:szCs w:val="24"/>
+          <w:rtl w:val="0"/>
+        </w:rPr>
+        <w:t xml:space="preserve">защищаешь его? — </w:t>
+      </w:r>
+      <w:r>
+        <w:rPr>
+          <w:rFonts w:ascii="Times New Roman" w:cs="Times New Roman" w:eastAsia="Times New Roman" w:hAnsi="Times New Roman"/>
+          <w:sz w:val="24"/>
+          <w:szCs w:val="24"/>
+          <w:rtl w:val="0"/>
+        </w:rPr>
+        <w:t xml:space="preserve">красавчик явно был сбит с толку, но это не помешало ему тут же перейти в нападение</w:t>
+      </w:r>
+      <w:r>
+        <w:rPr>
+          <w:rFonts w:ascii="Times New Roman" w:cs="Times New Roman" w:eastAsia="Times New Roman" w:hAnsi="Times New Roman"/>
+          <w:sz w:val="24"/>
+          <w:szCs w:val="24"/>
+          <w:rtl w:val="0"/>
+        </w:rPr>
+        <w:t xml:space="preserve">. — Он </w:t>
+      </w:r>
+      <w:r>
+        <w:rPr>
+          <w:rFonts w:ascii="Times New Roman" w:cs="Times New Roman" w:eastAsia="Times New Roman" w:hAnsi="Times New Roman"/>
+          <w:sz w:val="24"/>
+          <w:szCs w:val="24"/>
+          <w:rtl w:val="0"/>
+          <w:rPrChange w:author="Alaric Lightin" w:id="68" w:date="2016-02-28T01:28:24Z">
+            <w:rPr>
+              <w:rFonts w:ascii="Times New Roman" w:cs="Times New Roman" w:eastAsia="Times New Roman" w:hAnsi="Times New Roman"/>
+              <w:i w:val="1"/>
+              <w:sz w:val="24"/>
+              <w:szCs w:val="24"/>
+            </w:rPr>
+          </w:rPrChange>
+        </w:rPr>
+        <w:t xml:space="preserve">слизеринец</w:t>
+      </w:r>
+      <w:r>
+        <w:rPr>
+          <w:rFonts w:ascii="Times New Roman" w:cs="Times New Roman" w:eastAsia="Times New Roman" w:hAnsi="Times New Roman"/>
+          <w:sz w:val="24"/>
+          <w:szCs w:val="24"/>
+          <w:rtl w:val="0"/>
+        </w:rPr>
+        <w:t xml:space="preserve">. И </w:t>
+      </w:r>
+      <w:r>
+        <w:rPr>
+          <w:rFonts w:ascii="Times New Roman" w:cs="Times New Roman" w:eastAsia="Times New Roman" w:hAnsi="Times New Roman"/>
+          <w:sz w:val="24"/>
+          <w:szCs w:val="24"/>
+          <w:rtl w:val="0"/>
+          <w:rPrChange w:author="Alaric Lightin" w:id="69" w:date="2016-02-28T01:28:26Z">
+            <w:rPr>
+              <w:rFonts w:ascii="Times New Roman" w:cs="Times New Roman" w:eastAsia="Times New Roman" w:hAnsi="Times New Roman"/>
+              <w:i w:val="1"/>
+              <w:sz w:val="24"/>
+              <w:szCs w:val="24"/>
+            </w:rPr>
+          </w:rPrChange>
+        </w:rPr>
+        <w:t xml:space="preserve">Лестрейндж</w:t>
       </w:r>
       <w:r>
         <w:rPr>
@@ -8776,11 +9389,107 @@
           <w:szCs w:val="24"/>
           <w:rtl w:val="0"/>
         </w:rPr>
-        <w:t xml:space="preserve">Надо</w:t>
-      </w:r>
-      <w:r>
-        <w:rPr>
-          <w:rFonts w:ascii="Times New Roman" w:cs="Times New Roman" w:eastAsia="Times New Roman" w:hAnsi="Times New Roman"/>
+        <w:t xml:space="preserve">— Он потерял родителей, — ответил Невилл. — Я знаю, каково это.</w:t>
+      </w:r>
+    </w:p>
+    <w:p>
+      <w:pPr>
+        <w:keepNext w:val="0"/>
+        <w:keepLines w:val="0"/>
+        <w:widowControl w:val="0"/>
+        <w:spacing w:line="240" w:lineRule="auto"/>
+        <w:ind w:firstLine="570"/>
+        <w:contextualSpacing w:val="0"/>
+      </w:pPr>
+      <w:r>
+        <w:rPr>
+          <w:rFonts w:ascii="Times New Roman" w:cs="Times New Roman" w:eastAsia="Times New Roman" w:hAnsi="Times New Roman"/>
+          <w:sz w:val="24"/>
+          <w:szCs w:val="24"/>
+          <w:rtl w:val="0"/>
+        </w:rPr>
+        <w:t xml:space="preserve">Он сам не понял, откуда у него взялись слова. Прозвучало довольно клёво, так мог бы сказать Гарри Поттер.</w:t>
+      </w:r>
+    </w:p>
+    <w:p>
+      <w:pPr>
+        <w:keepNext w:val="0"/>
+        <w:keepLines w:val="0"/>
+        <w:widowControl w:val="0"/>
+        <w:spacing w:line="240" w:lineRule="auto"/>
+        <w:ind w:firstLine="570"/>
+        <w:contextualSpacing w:val="0"/>
+      </w:pPr>
+      <w:r>
+        <w:rPr>
+          <w:rFonts w:ascii="Times New Roman" w:cs="Times New Roman" w:eastAsia="Times New Roman" w:hAnsi="Times New Roman"/>
+          <w:sz w:val="24"/>
+          <w:szCs w:val="24"/>
+          <w:rtl w:val="0"/>
+        </w:rPr>
+        <w:t xml:space="preserve">Дрожь, впрочем, не прошла.</w:t>
+      </w:r>
+    </w:p>
+    <w:p>
+      <w:pPr>
+        <w:keepNext w:val="0"/>
+        <w:keepLines w:val="0"/>
+        <w:widowControl w:val="0"/>
+        <w:spacing w:line="240" w:lineRule="auto"/>
+        <w:ind w:firstLine="570"/>
+        <w:contextualSpacing w:val="0"/>
+      </w:pPr>
+      <w:r>
+        <w:rPr>
+          <w:rFonts w:ascii="Times New Roman" w:cs="Times New Roman" w:eastAsia="Times New Roman" w:hAnsi="Times New Roman"/>
+          <w:sz w:val="24"/>
+          <w:szCs w:val="24"/>
+          <w:rtl w:val="0"/>
+        </w:rPr>
+        <w:t xml:space="preserve">— Да кем ты себя </w:t>
+      </w:r>
+      <w:r>
+        <w:rPr>
+          <w:rFonts w:ascii="Times New Roman" w:cs="Times New Roman" w:eastAsia="Times New Roman" w:hAnsi="Times New Roman"/>
+          <w:sz w:val="24"/>
+          <w:szCs w:val="24"/>
+          <w:rtl w:val="0"/>
+        </w:rPr>
+        <w:t xml:space="preserve">возомнил</w:t>
+      </w:r>
+      <w:r>
+        <w:rPr>
+          <w:rFonts w:ascii="Times New Roman" w:cs="Times New Roman" w:eastAsia="Times New Roman" w:hAnsi="Times New Roman"/>
+          <w:sz w:val="24"/>
+          <w:szCs w:val="24"/>
+          <w:rtl w:val="0"/>
+        </w:rPr>
+        <w:t xml:space="preserve">? — уже сердито спросил красавчик.</w:t>
+      </w:r>
+    </w:p>
+    <w:p>
+      <w:pPr>
+        <w:keepNext w:val="0"/>
+        <w:keepLines w:val="0"/>
+        <w:widowControl w:val="0"/>
+        <w:spacing w:line="240" w:lineRule="auto"/>
+        <w:ind w:firstLine="570"/>
+        <w:contextualSpacing w:val="0"/>
+      </w:pPr>
+      <w:r>
+        <w:rPr>
+          <w:rFonts w:ascii="Times New Roman" w:cs="Times New Roman" w:eastAsia="Times New Roman" w:hAnsi="Times New Roman"/>
+          <w:i w:val="1"/>
+          <w:sz w:val="24"/>
+          <w:szCs w:val="24"/>
+          <w:rtl w:val="0"/>
+        </w:rPr>
+        <w:t xml:space="preserve">Я — Невилл, последний из</w:t>
+      </w:r>
+      <w:r>
+        <w:rPr>
+          <w:rFonts w:ascii="Times New Roman" w:cs="Times New Roman" w:eastAsia="Times New Roman" w:hAnsi="Times New Roman"/>
+          <w:i w:val="1"/>
           <w:sz w:val="24"/>
           <w:szCs w:val="24"/>
           <w:rtl w:val="0"/>
@@ -8790,248 +9499,11 @@
       <w:r>
         <w:rPr>
           <w:rFonts w:ascii="Times New Roman" w:cs="Times New Roman" w:eastAsia="Times New Roman" w:hAnsi="Times New Roman"/>
-          <w:sz w:val="24"/>
-          <w:szCs w:val="24"/>
-          <w:rtl w:val="0"/>
-        </w:rPr>
-        <w:t xml:space="preserve">было просто сказать Гарри Поттеру «нет».</w:t>
-      </w:r>
-    </w:p>
-    <w:p>
-      <w:pPr>
-        <w:keepNext w:val="0"/>
-        <w:keepLines w:val="0"/>
-        <w:widowControl w:val="0"/>
-        <w:spacing w:line="240" w:lineRule="auto"/>
-        <w:ind w:firstLine="570"/>
-        <w:contextualSpacing w:val="0"/>
-      </w:pPr>
-      <w:r>
-        <w:rPr>
-          <w:rFonts w:ascii="Times New Roman" w:cs="Times New Roman" w:eastAsia="Times New Roman" w:hAnsi="Times New Roman"/>
-          <w:sz w:val="24"/>
-          <w:szCs w:val="24"/>
-          <w:rtl w:val="0"/>
-        </w:rPr>
-        <w:t xml:space="preserve">— Почему </w:t>
-      </w:r>
-      <w:r>
-        <w:rPr>
-          <w:rFonts w:ascii="Times New Roman" w:cs="Times New Roman" w:eastAsia="Times New Roman" w:hAnsi="Times New Roman"/>
           <w:i w:val="1"/>
           <w:sz w:val="24"/>
           <w:szCs w:val="24"/>
           <w:rtl w:val="0"/>
         </w:rPr>
-        <w:t xml:space="preserve">ты</w:t>
-      </w:r>
-      <w:r>
-        <w:rPr>
-          <w:rFonts w:ascii="Times New Roman" w:cs="Times New Roman" w:eastAsia="Times New Roman" w:hAnsi="Times New Roman"/>
-          <w:i w:val="1"/>
-          <w:sz w:val="24"/>
-          <w:szCs w:val="24"/>
-          <w:rtl w:val="0"/>
-        </w:rPr>
-        <w:t xml:space="preserve"> </w:t>
-      </w:r>
-      <w:r>
-        <w:rPr>
-          <w:rFonts w:ascii="Times New Roman" w:cs="Times New Roman" w:eastAsia="Times New Roman" w:hAnsi="Times New Roman"/>
-          <w:sz w:val="24"/>
-          <w:szCs w:val="24"/>
-          <w:rtl w:val="0"/>
-        </w:rPr>
-        <w:t xml:space="preserve">защищаешь его? — </w:t>
-      </w:r>
-      <w:r>
-        <w:rPr>
-          <w:rFonts w:ascii="Times New Roman" w:cs="Times New Roman" w:eastAsia="Times New Roman" w:hAnsi="Times New Roman"/>
-          <w:sz w:val="24"/>
-          <w:szCs w:val="24"/>
-          <w:rtl w:val="0"/>
-        </w:rPr>
-        <w:t xml:space="preserve">красавчик явно был сбит с толку, но это не помешало ему тут же перейти в нападение</w:t>
-      </w:r>
-      <w:r>
-        <w:rPr>
-          <w:rFonts w:ascii="Times New Roman" w:cs="Times New Roman" w:eastAsia="Times New Roman" w:hAnsi="Times New Roman"/>
-          <w:sz w:val="24"/>
-          <w:szCs w:val="24"/>
-          <w:rtl w:val="0"/>
-        </w:rPr>
-        <w:t xml:space="preserve">. — Он </w:t>
-      </w:r>
-      <w:r>
-        <w:rPr>
-          <w:rFonts w:ascii="Times New Roman" w:cs="Times New Roman" w:eastAsia="Times New Roman" w:hAnsi="Times New Roman"/>
-          <w:i w:val="1"/>
-          <w:sz w:val="24"/>
-          <w:szCs w:val="24"/>
-          <w:rtl w:val="0"/>
-        </w:rPr>
-        <w:t xml:space="preserve">слизеринец</w:t>
-      </w:r>
-      <w:r>
-        <w:rPr>
-          <w:rFonts w:ascii="Times New Roman" w:cs="Times New Roman" w:eastAsia="Times New Roman" w:hAnsi="Times New Roman"/>
-          <w:sz w:val="24"/>
-          <w:szCs w:val="24"/>
-          <w:rtl w:val="0"/>
-        </w:rPr>
-        <w:t xml:space="preserve">. И </w:t>
-      </w:r>
-      <w:r>
-        <w:rPr>
-          <w:rFonts w:ascii="Times New Roman" w:cs="Times New Roman" w:eastAsia="Times New Roman" w:hAnsi="Times New Roman"/>
-          <w:i w:val="1"/>
-          <w:sz w:val="24"/>
-          <w:szCs w:val="24"/>
-          <w:rtl w:val="0"/>
-        </w:rPr>
-        <w:t xml:space="preserve">Лестрейндж</w:t>
-      </w:r>
-      <w:r>
-        <w:rPr>
-          <w:rFonts w:ascii="Times New Roman" w:cs="Times New Roman" w:eastAsia="Times New Roman" w:hAnsi="Times New Roman"/>
-          <w:sz w:val="24"/>
-          <w:szCs w:val="24"/>
-          <w:rtl w:val="0"/>
-        </w:rPr>
-        <w:t xml:space="preserve">.</w:t>
-      </w:r>
-    </w:p>
-    <w:p>
-      <w:pPr>
-        <w:keepNext w:val="0"/>
-        <w:keepLines w:val="0"/>
-        <w:widowControl w:val="0"/>
-        <w:spacing w:line="240" w:lineRule="auto"/>
-        <w:ind w:firstLine="570"/>
-        <w:contextualSpacing w:val="0"/>
-      </w:pPr>
-      <w:r>
-        <w:rPr>
-          <w:rFonts w:ascii="Times New Roman" w:cs="Times New Roman" w:eastAsia="Times New Roman" w:hAnsi="Times New Roman"/>
-          <w:sz w:val="24"/>
-          <w:szCs w:val="24"/>
-          <w:rtl w:val="0"/>
-        </w:rPr>
-        <w:t xml:space="preserve">— Он потерял родителей, — ответил Невилл. — Я знаю, каково это.</w:t>
-      </w:r>
-    </w:p>
-    <w:p>
-      <w:pPr>
-        <w:keepNext w:val="0"/>
-        <w:keepLines w:val="0"/>
-        <w:widowControl w:val="0"/>
-        <w:spacing w:line="240" w:lineRule="auto"/>
-        <w:ind w:firstLine="570"/>
-        <w:contextualSpacing w:val="0"/>
-      </w:pPr>
-      <w:r>
-        <w:rPr>
-          <w:rFonts w:ascii="Times New Roman" w:cs="Times New Roman" w:eastAsia="Times New Roman" w:hAnsi="Times New Roman"/>
-          <w:sz w:val="24"/>
-          <w:szCs w:val="24"/>
-          <w:rtl w:val="0"/>
-        </w:rPr>
-        <w:t xml:space="preserve">Он сам не понял, откуда у него взялись слова. Прозвучало довольно клёво, так мог бы сказать Гарри Поттер.</w:t>
-      </w:r>
-    </w:p>
-    <w:p>
-      <w:pPr>
-        <w:keepNext w:val="0"/>
-        <w:keepLines w:val="0"/>
-        <w:widowControl w:val="0"/>
-        <w:spacing w:line="240" w:lineRule="auto"/>
-        <w:ind w:firstLine="570"/>
-        <w:contextualSpacing w:val="0"/>
-      </w:pPr>
-      <w:r>
-        <w:rPr>
-          <w:rFonts w:ascii="Times New Roman" w:cs="Times New Roman" w:eastAsia="Times New Roman" w:hAnsi="Times New Roman"/>
-          <w:sz w:val="24"/>
-          <w:szCs w:val="24"/>
-          <w:rtl w:val="0"/>
-        </w:rPr>
-        <w:t xml:space="preserve">Дрожь, впрочем, не прошла.</w:t>
-      </w:r>
-    </w:p>
-    <w:p>
-      <w:pPr>
-        <w:keepNext w:val="0"/>
-        <w:keepLines w:val="0"/>
-        <w:widowControl w:val="0"/>
-        <w:spacing w:line="240" w:lineRule="auto"/>
-        <w:ind w:firstLine="570"/>
-        <w:contextualSpacing w:val="0"/>
-      </w:pPr>
-      <w:r>
-        <w:rPr>
-          <w:rFonts w:ascii="Times New Roman" w:cs="Times New Roman" w:eastAsia="Times New Roman" w:hAnsi="Times New Roman"/>
-          <w:sz w:val="24"/>
-          <w:szCs w:val="24"/>
-          <w:rtl w:val="0"/>
-        </w:rPr>
-        <w:t xml:space="preserve">— Да кем ты себя </w:t>
-      </w:r>
-      <w:r>
-        <w:rPr>
-          <w:rFonts w:ascii="Times New Roman" w:cs="Times New Roman" w:eastAsia="Times New Roman" w:hAnsi="Times New Roman"/>
-          <w:sz w:val="24"/>
-          <w:szCs w:val="24"/>
-          <w:rtl w:val="0"/>
-        </w:rPr>
-        <w:t xml:space="preserve">возомнил</w:t>
-      </w:r>
-      <w:r>
-        <w:rPr>
-          <w:rFonts w:ascii="Times New Roman" w:cs="Times New Roman" w:eastAsia="Times New Roman" w:hAnsi="Times New Roman"/>
-          <w:sz w:val="24"/>
-          <w:szCs w:val="24"/>
-          <w:rtl w:val="0"/>
-        </w:rPr>
-        <w:t xml:space="preserve">? — уже сердито спросил красавчик.</w:t>
-      </w:r>
-    </w:p>
-    <w:p>
-      <w:pPr>
-        <w:keepNext w:val="0"/>
-        <w:keepLines w:val="0"/>
-        <w:widowControl w:val="0"/>
-        <w:spacing w:line="240" w:lineRule="auto"/>
-        <w:ind w:firstLine="570"/>
-        <w:contextualSpacing w:val="0"/>
-      </w:pPr>
-      <w:r>
-        <w:rPr>
-          <w:rFonts w:ascii="Times New Roman" w:cs="Times New Roman" w:eastAsia="Times New Roman" w:hAnsi="Times New Roman"/>
-          <w:i w:val="1"/>
-          <w:sz w:val="24"/>
-          <w:szCs w:val="24"/>
-          <w:rtl w:val="0"/>
-        </w:rPr>
-        <w:t xml:space="preserve">Я — Невилл, последний из</w:t>
-      </w:r>
-      <w:r>
-        <w:rPr>
-          <w:rFonts w:ascii="Times New Roman" w:cs="Times New Roman" w:eastAsia="Times New Roman" w:hAnsi="Times New Roman"/>
-          <w:i w:val="1"/>
-          <w:sz w:val="24"/>
-          <w:szCs w:val="24"/>
-          <w:rtl w:val="0"/>
-        </w:rPr>
-        <w:t xml:space="preserve"> </w:t>
-      </w:r>
-      <w:r>
-        <w:rPr>
-          <w:rFonts w:ascii="Times New Roman" w:cs="Times New Roman" w:eastAsia="Times New Roman" w:hAnsi="Times New Roman"/>
-          <w:i w:val="1"/>
-          <w:sz w:val="24"/>
-          <w:szCs w:val="24"/>
-          <w:rtl w:val="0"/>
-        </w:rPr>
         <w:t xml:space="preserve">Благородного и Древнейшего Дома Лонгботтомов...</w:t>
       </w:r>
     </w:p>
@@ -9075,10 +9547,17 @@
       <w:r>
         <w:rPr>
           <w:rFonts w:ascii="Times New Roman" w:cs="Times New Roman" w:eastAsia="Times New Roman" w:hAnsi="Times New Roman"/>
-          <w:i w:val="1"/>
-          <w:sz w:val="24"/>
-          <w:szCs w:val="24"/>
-          <w:rtl w:val="0"/>
+          <w:sz w:val="24"/>
+          <w:szCs w:val="24"/>
+          <w:rtl w:val="0"/>
+          <w:rPrChange w:author="Alaric Lightin" w:id="70" w:date="2016-02-28T01:28:34Z">
+            <w:rPr>
+              <w:rFonts w:ascii="Times New Roman" w:cs="Times New Roman" w:eastAsia="Times New Roman" w:hAnsi="Times New Roman"/>
+              <w:i w:val="1"/>
+              <w:sz w:val="24"/>
+              <w:szCs w:val="24"/>
+            </w:rPr>
+          </w:rPrChange>
         </w:rPr>
         <w:t xml:space="preserve">предатель</w:t>
       </w:r>
@@ -9809,40 +10288,193 @@
       <w:r>
         <w:rPr>
           <w:rFonts w:ascii="Times New Roman" w:cs="Times New Roman" w:eastAsia="Times New Roman" w:hAnsi="Times New Roman"/>
+          <w:sz w:val="24"/>
+          <w:szCs w:val="24"/>
+          <w:rtl w:val="0"/>
+          <w:rPrChange w:author="Alaric Lightin" w:id="71" w:date="2016-02-28T01:29:00Z">
+            <w:rPr>
+              <w:rFonts w:ascii="Times New Roman" w:cs="Times New Roman" w:eastAsia="Times New Roman" w:hAnsi="Times New Roman"/>
+              <w:i w:val="1"/>
+              <w:sz w:val="24"/>
+              <w:szCs w:val="24"/>
+            </w:rPr>
+          </w:rPrChange>
+        </w:rPr>
+        <w:t xml:space="preserve">как</w:t>
+      </w:r>
+      <w:r>
+        <w:rPr>
+          <w:rFonts w:ascii="Times New Roman" w:cs="Times New Roman" w:eastAsia="Times New Roman" w:hAnsi="Times New Roman"/>
+          <w:sz w:val="24"/>
+          <w:szCs w:val="24"/>
+          <w:rtl w:val="0"/>
+        </w:rPr>
+        <w:t xml:space="preserve"> он смог это сделать?</w:t>
+      </w:r>
+    </w:p>
+    <w:p>
+      <w:pPr>
+        <w:keepNext w:val="0"/>
+        <w:keepLines w:val="0"/>
+        <w:widowControl w:val="0"/>
+        <w:spacing w:line="240" w:lineRule="auto"/>
+        <w:ind w:firstLine="570"/>
+        <w:contextualSpacing w:val="0"/>
+      </w:pPr>
+      <w:r>
+        <w:rPr>
+          <w:rFonts w:ascii="Times New Roman" w:cs="Times New Roman" w:eastAsia="Times New Roman" w:hAnsi="Times New Roman"/>
+          <w:sz w:val="24"/>
+          <w:szCs w:val="24"/>
+          <w:rtl w:val="0"/>
+        </w:rPr>
+        <w:t xml:space="preserve">— Но он — Лестрейндж</w:t>
+      </w:r>
+      <w:r>
+        <w:rPr>
+          <w:rFonts w:ascii="Times New Roman" w:cs="Times New Roman" w:eastAsia="Times New Roman" w:hAnsi="Times New Roman"/>
           <w:i w:val="1"/>
           <w:sz w:val="24"/>
           <w:szCs w:val="24"/>
           <w:rtl w:val="0"/>
         </w:rPr>
-        <w:t xml:space="preserve">как</w:t>
-      </w:r>
-      <w:r>
-        <w:rPr>
-          <w:rFonts w:ascii="Times New Roman" w:cs="Times New Roman" w:eastAsia="Times New Roman" w:hAnsi="Times New Roman"/>
-          <w:sz w:val="24"/>
-          <w:szCs w:val="24"/>
-          <w:rtl w:val="0"/>
-        </w:rPr>
-        <w:t xml:space="preserve"> он смог это сделать?</w:t>
-      </w:r>
-    </w:p>
-    <w:p>
-      <w:pPr>
-        <w:keepNext w:val="0"/>
-        <w:keepLines w:val="0"/>
-        <w:widowControl w:val="0"/>
-        <w:spacing w:line="240" w:lineRule="auto"/>
-        <w:ind w:firstLine="570"/>
-        <w:contextualSpacing w:val="0"/>
-      </w:pPr>
-      <w:r>
-        <w:rPr>
-          <w:rFonts w:ascii="Times New Roman" w:cs="Times New Roman" w:eastAsia="Times New Roman" w:hAnsi="Times New Roman"/>
-          <w:sz w:val="24"/>
-          <w:szCs w:val="24"/>
-          <w:rtl w:val="0"/>
-        </w:rPr>
-        <w:t xml:space="preserve">— Но он — Лестрейндж</w:t>
+        <w:t xml:space="preserve">, — </w:t>
+      </w:r>
+      <w:r>
+        <w:rPr>
+          <w:rFonts w:ascii="Times New Roman" w:cs="Times New Roman" w:eastAsia="Times New Roman" w:hAnsi="Times New Roman"/>
+          <w:sz w:val="24"/>
+          <w:szCs w:val="24"/>
+          <w:rtl w:val="0"/>
+        </w:rPr>
+        <w:t xml:space="preserve">сказал вожак.</w:t>
+      </w:r>
+    </w:p>
+    <w:p>
+      <w:pPr>
+        <w:keepNext w:val="0"/>
+        <w:keepLines w:val="0"/>
+        <w:widowControl w:val="0"/>
+        <w:spacing w:line="240" w:lineRule="auto"/>
+        <w:ind w:firstLine="570"/>
+        <w:contextualSpacing w:val="0"/>
+      </w:pPr>
+      <w:r>
+        <w:rPr>
+          <w:rFonts w:ascii="Times New Roman" w:cs="Times New Roman" w:eastAsia="Times New Roman" w:hAnsi="Times New Roman"/>
+          <w:sz w:val="24"/>
+          <w:szCs w:val="24"/>
+          <w:rtl w:val="0"/>
+        </w:rPr>
+        <w:t xml:space="preserve">— Он </w:t>
+      </w:r>
+      <w:r>
+        <w:rPr>
+          <w:rFonts w:ascii="Times New Roman" w:cs="Times New Roman" w:eastAsia="Times New Roman" w:hAnsi="Times New Roman"/>
+          <w:sz w:val="24"/>
+          <w:szCs w:val="24"/>
+          <w:rtl w:val="0"/>
+          <w:rPrChange w:author="Alaric Lightin" w:id="72" w:date="2016-02-28T01:29:03Z">
+            <w:rPr>
+              <w:rFonts w:ascii="Times New Roman" w:cs="Times New Roman" w:eastAsia="Times New Roman" w:hAnsi="Times New Roman"/>
+              <w:i w:val="1"/>
+              <w:sz w:val="24"/>
+              <w:szCs w:val="24"/>
+            </w:rPr>
+          </w:rPrChange>
+        </w:rPr>
+        <w:t xml:space="preserve">потерял родителей</w:t>
+      </w:r>
+      <w:r>
+        <w:rPr>
+          <w:rFonts w:ascii="Times New Roman" w:cs="Times New Roman" w:eastAsia="Times New Roman" w:hAnsi="Times New Roman"/>
+          <w:sz w:val="24"/>
+          <w:szCs w:val="24"/>
+          <w:rtl w:val="0"/>
+        </w:rPr>
+        <w:t xml:space="preserve">, — ещё более холодным голосом возразил Гарри Поттер. </w:t>
+      </w:r>
+    </w:p>
+    <w:p>
+      <w:pPr>
+        <w:keepNext w:val="0"/>
+        <w:keepLines w:val="0"/>
+        <w:widowControl w:val="0"/>
+        <w:spacing w:line="240" w:lineRule="auto"/>
+        <w:ind w:firstLine="570"/>
+        <w:contextualSpacing w:val="0"/>
+      </w:pPr>
+      <w:r>
+        <w:rPr>
+          <w:rFonts w:ascii="Times New Roman" w:cs="Times New Roman" w:eastAsia="Times New Roman" w:hAnsi="Times New Roman"/>
+          <w:sz w:val="24"/>
+          <w:szCs w:val="24"/>
+          <w:rtl w:val="0"/>
+        </w:rPr>
+        <w:t xml:space="preserve">В этот раз вздрогнули все гриффиндорцы, кроме вожака.</w:t>
+      </w:r>
+    </w:p>
+    <w:p>
+      <w:pPr>
+        <w:keepNext w:val="0"/>
+        <w:keepLines w:val="0"/>
+        <w:widowControl w:val="0"/>
+        <w:spacing w:line="240" w:lineRule="auto"/>
+        <w:ind w:firstLine="570"/>
+        <w:contextualSpacing w:val="0"/>
+      </w:pPr>
+      <w:r>
+        <w:rPr>
+          <w:rFonts w:ascii="Times New Roman" w:cs="Times New Roman" w:eastAsia="Times New Roman" w:hAnsi="Times New Roman"/>
+          <w:sz w:val="24"/>
+          <w:szCs w:val="24"/>
+          <w:rtl w:val="0"/>
+        </w:rPr>
+        <w:t xml:space="preserve">— </w:t>
+      </w:r>
+      <w:r>
+        <w:rPr>
+          <w:rFonts w:ascii="Times New Roman" w:cs="Times New Roman" w:eastAsia="Times New Roman" w:hAnsi="Times New Roman"/>
+          <w:sz w:val="24"/>
+          <w:szCs w:val="24"/>
+          <w:rtl w:val="0"/>
+        </w:rPr>
+        <w:t xml:space="preserve">Итак, — продолжил Гарри Поттер. — Вы убедились, что Невилл не хочет, чтобы вы мучили невиновного</w:t>
+      </w:r>
+      <w:r>
+        <w:rPr>
+          <w:rFonts w:ascii="Times New Roman" w:cs="Times New Roman" w:eastAsia="Times New Roman" w:hAnsi="Times New Roman"/>
+          <w:sz w:val="24"/>
+          <w:szCs w:val="24"/>
+          <w:rtl w:val="0"/>
+        </w:rPr>
+        <w:t xml:space="preserve"> </w:t>
+      </w:r>
+      <w:r>
+        <w:rPr>
+          <w:rFonts w:ascii="Times New Roman" w:cs="Times New Roman" w:eastAsia="Times New Roman" w:hAnsi="Times New Roman"/>
+          <w:sz w:val="24"/>
+          <w:szCs w:val="24"/>
+          <w:rtl w:val="0"/>
+        </w:rPr>
+        <w:t xml:space="preserve">от имени Лонгботтомов. Если я скажу вам, что Мальчик-Который-Выжил </w:t>
+      </w:r>
+      <w:r>
+        <w:rPr>
+          <w:rFonts w:ascii="Times New Roman" w:cs="Times New Roman" w:eastAsia="Times New Roman" w:hAnsi="Times New Roman"/>
+          <w:sz w:val="24"/>
+          <w:szCs w:val="24"/>
+          <w:rtl w:val="0"/>
+          <w:rPrChange w:author="Alaric Lightin" w:id="73" w:date="2016-02-28T01:29:09Z">
+            <w:rPr>
+              <w:rFonts w:ascii="Times New Roman" w:cs="Times New Roman" w:eastAsia="Times New Roman" w:hAnsi="Times New Roman"/>
+              <w:i w:val="1"/>
+              <w:sz w:val="24"/>
+              <w:szCs w:val="24"/>
+            </w:rPr>
+          </w:rPrChange>
+        </w:rPr>
+        <w:t xml:space="preserve">тоже</w:t>
       </w:r>
       <w:r>
         <w:rPr>
@@ -9852,35 +10484,183 @@
           <w:szCs w:val="24"/>
           <w:rtl w:val="0"/>
         </w:rPr>
-        <w:t xml:space="preserve">, — </w:t>
-      </w:r>
-      <w:r>
-        <w:rPr>
-          <w:rFonts w:ascii="Times New Roman" w:cs="Times New Roman" w:eastAsia="Times New Roman" w:hAnsi="Times New Roman"/>
-          <w:sz w:val="24"/>
-          <w:szCs w:val="24"/>
-          <w:rtl w:val="0"/>
-        </w:rPr>
-        <w:t xml:space="preserve">сказал вожак.</w:t>
-      </w:r>
-    </w:p>
-    <w:p>
-      <w:pPr>
-        <w:keepNext w:val="0"/>
-        <w:keepLines w:val="0"/>
-        <w:widowControl w:val="0"/>
-        <w:spacing w:line="240" w:lineRule="auto"/>
-        <w:ind w:firstLine="570"/>
-        <w:contextualSpacing w:val="0"/>
-      </w:pPr>
-      <w:r>
-        <w:rPr>
-          <w:rFonts w:ascii="Times New Roman" w:cs="Times New Roman" w:eastAsia="Times New Roman" w:hAnsi="Times New Roman"/>
-          <w:sz w:val="24"/>
-          <w:szCs w:val="24"/>
-          <w:rtl w:val="0"/>
-        </w:rPr>
-        <w:t xml:space="preserve">— Он </w:t>
+        <w:t xml:space="preserve"> </w:t>
+      </w:r>
+      <w:r>
+        <w:rPr>
+          <w:rFonts w:ascii="Times New Roman" w:cs="Times New Roman" w:eastAsia="Times New Roman" w:hAnsi="Times New Roman"/>
+          <w:sz w:val="24"/>
+          <w:szCs w:val="24"/>
+          <w:rtl w:val="0"/>
+        </w:rPr>
+        <w:t xml:space="preserve">считает, что вы не правы, </w:t>
+      </w:r>
+      <w:r>
+        <w:rPr>
+          <w:rFonts w:ascii="Times New Roman" w:cs="Times New Roman" w:eastAsia="Times New Roman" w:hAnsi="Times New Roman"/>
+          <w:sz w:val="24"/>
+          <w:szCs w:val="24"/>
+          <w:rtl w:val="0"/>
+        </w:rPr>
+        <w:t xml:space="preserve">и</w:t>
+      </w:r>
+      <w:r>
+        <w:rPr>
+          <w:rFonts w:ascii="Times New Roman" w:cs="Times New Roman" w:eastAsia="Times New Roman" w:hAnsi="Times New Roman"/>
+          <w:sz w:val="24"/>
+          <w:szCs w:val="24"/>
+          <w:rtl w:val="0"/>
+        </w:rPr>
+        <w:t xml:space="preserve"> что сегодня вы совершили ужасную ошибку, это будет иметь значение?</w:t>
+      </w:r>
+    </w:p>
+    <w:p>
+      <w:pPr>
+        <w:keepNext w:val="0"/>
+        <w:keepLines w:val="0"/>
+        <w:widowControl w:val="0"/>
+        <w:spacing w:line="240" w:lineRule="auto"/>
+        <w:ind w:firstLine="570"/>
+        <w:contextualSpacing w:val="0"/>
+      </w:pPr>
+      <w:r>
+        <w:rPr>
+          <w:rFonts w:ascii="Times New Roman" w:cs="Times New Roman" w:eastAsia="Times New Roman" w:hAnsi="Times New Roman"/>
+          <w:sz w:val="24"/>
+          <w:szCs w:val="24"/>
+          <w:rtl w:val="0"/>
+        </w:rPr>
+        <w:t xml:space="preserve">Вожак сделал шаг к Гарри.</w:t>
+      </w:r>
+    </w:p>
+    <w:p>
+      <w:pPr>
+        <w:keepNext w:val="0"/>
+        <w:keepLines w:val="0"/>
+        <w:widowControl w:val="0"/>
+        <w:spacing w:line="240" w:lineRule="auto"/>
+        <w:ind w:firstLine="570"/>
+        <w:contextualSpacing w:val="0"/>
+      </w:pPr>
+      <w:r>
+        <w:rPr>
+          <w:rFonts w:ascii="Times New Roman" w:cs="Times New Roman" w:eastAsia="Times New Roman" w:hAnsi="Times New Roman"/>
+          <w:sz w:val="24"/>
+          <w:szCs w:val="24"/>
+          <w:rtl w:val="0"/>
+        </w:rPr>
+        <w:t xml:space="preserve">Остальные не сдвинулись с места.</w:t>
+      </w:r>
+    </w:p>
+    <w:p>
+      <w:pPr>
+        <w:keepNext w:val="0"/>
+        <w:keepLines w:val="0"/>
+        <w:widowControl w:val="0"/>
+        <w:spacing w:line="240" w:lineRule="auto"/>
+        <w:ind w:firstLine="570"/>
+        <w:contextualSpacing w:val="0"/>
+      </w:pPr>
+      <w:r>
+        <w:rPr>
+          <w:rFonts w:ascii="Times New Roman" w:cs="Times New Roman" w:eastAsia="Times New Roman" w:hAnsi="Times New Roman"/>
+          <w:sz w:val="24"/>
+          <w:szCs w:val="24"/>
+          <w:rtl w:val="0"/>
+        </w:rPr>
+        <w:t xml:space="preserve">— Карл, — сглотнув, сказал один из них. — Может, нам стоит уйти...</w:t>
+      </w:r>
+    </w:p>
+    <w:p>
+      <w:pPr>
+        <w:keepNext w:val="0"/>
+        <w:keepLines w:val="0"/>
+        <w:widowControl w:val="0"/>
+        <w:spacing w:line="240" w:lineRule="auto"/>
+        <w:ind w:firstLine="570"/>
+        <w:contextualSpacing w:val="0"/>
+      </w:pPr>
+      <w:r>
+        <w:rPr>
+          <w:rFonts w:ascii="Times New Roman" w:cs="Times New Roman" w:eastAsia="Times New Roman" w:hAnsi="Times New Roman"/>
+          <w:sz w:val="24"/>
+          <w:szCs w:val="24"/>
+          <w:rtl w:val="0"/>
+        </w:rPr>
+        <w:t xml:space="preserve">— Говорят, ты собираешься стать новым Тёмным Лордом, — не сводя глаз с Гарри, заявил вожак.</w:t>
+      </w:r>
+    </w:p>
+    <w:p>
+      <w:pPr>
+        <w:keepNext w:val="0"/>
+        <w:keepLines w:val="0"/>
+        <w:widowControl w:val="0"/>
+        <w:spacing w:line="240" w:lineRule="auto"/>
+        <w:ind w:firstLine="570"/>
+        <w:contextualSpacing w:val="0"/>
+      </w:pPr>
+      <w:r>
+        <w:rPr>
+          <w:rFonts w:ascii="Times New Roman" w:cs="Times New Roman" w:eastAsia="Times New Roman" w:hAnsi="Times New Roman"/>
+          <w:sz w:val="24"/>
+          <w:szCs w:val="24"/>
+          <w:rtl w:val="0"/>
+        </w:rPr>
+        <w:t xml:space="preserve">Гарри Поттер усмехнулся.</w:t>
+      </w:r>
+    </w:p>
+    <w:p>
+      <w:pPr>
+        <w:keepNext w:val="0"/>
+        <w:keepLines w:val="0"/>
+        <w:widowControl w:val="0"/>
+        <w:spacing w:line="240" w:lineRule="auto"/>
+        <w:ind w:firstLine="570"/>
+        <w:contextualSpacing w:val="0"/>
+      </w:pPr>
+      <w:r>
+        <w:rPr>
+          <w:rFonts w:ascii="Times New Roman" w:cs="Times New Roman" w:eastAsia="Times New Roman" w:hAnsi="Times New Roman"/>
+          <w:sz w:val="24"/>
+          <w:szCs w:val="24"/>
+          <w:rtl w:val="0"/>
+        </w:rPr>
+        <w:t xml:space="preserve">— Говорят, я тайн</w:t>
+      </w:r>
+      <w:r>
+        <w:rPr>
+          <w:rFonts w:ascii="Times New Roman" w:cs="Times New Roman" w:eastAsia="Times New Roman" w:hAnsi="Times New Roman"/>
+          <w:sz w:val="24"/>
+          <w:szCs w:val="24"/>
+          <w:rtl w:val="0"/>
+        </w:rPr>
+        <w:t xml:space="preserve">о помолвлен с Джиневрой Уизли, и есть пророчество, что мы завоюем Францию. — Улыбка исчезла. — Если уж вы так хотите, мистер Карл С</w:t>
+      </w:r>
+      <w:r>
+        <w:rPr>
+          <w:rFonts w:ascii="Times New Roman" w:cs="Times New Roman" w:eastAsia="Times New Roman" w:hAnsi="Times New Roman"/>
+          <w:sz w:val="24"/>
+          <w:szCs w:val="24"/>
+          <w:rtl w:val="0"/>
+        </w:rPr>
+        <w:t xml:space="preserve">лопер, я могу выразиться более ясно. </w:t>
+      </w:r>
+      <w:r>
+        <w:rPr>
+          <w:rFonts w:ascii="Times New Roman" w:cs="Times New Roman" w:eastAsia="Times New Roman" w:hAnsi="Times New Roman"/>
+          <w:sz w:val="24"/>
+          <w:szCs w:val="24"/>
+          <w:rtl w:val="0"/>
+          <w:rPrChange w:author="Alaric Lightin" w:id="74" w:date="2016-02-28T01:29:17Z">
+            <w:rPr>
+              <w:rFonts w:ascii="Times New Roman" w:cs="Times New Roman" w:eastAsia="Times New Roman" w:hAnsi="Times New Roman"/>
+              <w:i w:val="1"/>
+              <w:sz w:val="24"/>
+              <w:szCs w:val="24"/>
+            </w:rPr>
+          </w:rPrChange>
+        </w:rPr>
+        <w:t xml:space="preserve">Оставьте Лесата в покое</w:t>
       </w:r>
       <w:r>
         <w:rPr>
@@ -9890,35 +10670,16 @@
           <w:szCs w:val="24"/>
           <w:rtl w:val="0"/>
         </w:rPr>
-        <w:t xml:space="preserve">потерял родителей</w:t>
-      </w:r>
-      <w:r>
-        <w:rPr>
-          <w:rFonts w:ascii="Times New Roman" w:cs="Times New Roman" w:eastAsia="Times New Roman" w:hAnsi="Times New Roman"/>
-          <w:sz w:val="24"/>
-          <w:szCs w:val="24"/>
-          <w:rtl w:val="0"/>
-        </w:rPr>
-        <w:t xml:space="preserve">, — ещё более холодным голосом возразил Гарри Поттер. </w:t>
-      </w:r>
-    </w:p>
-    <w:p>
-      <w:pPr>
-        <w:keepNext w:val="0"/>
-        <w:keepLines w:val="0"/>
-        <w:widowControl w:val="0"/>
-        <w:spacing w:line="240" w:lineRule="auto"/>
-        <w:ind w:firstLine="570"/>
-        <w:contextualSpacing w:val="0"/>
-      </w:pPr>
-      <w:r>
-        <w:rPr>
-          <w:rFonts w:ascii="Times New Roman" w:cs="Times New Roman" w:eastAsia="Times New Roman" w:hAnsi="Times New Roman"/>
-          <w:sz w:val="24"/>
-          <w:szCs w:val="24"/>
-          <w:rtl w:val="0"/>
-        </w:rPr>
-        <w:t xml:space="preserve">В этот раз вздрогнули все гриффиндорцы, кроме вожака.</w:t>
+        <w:t xml:space="preserve">.</w:t>
+      </w:r>
+      <w:r>
+        <w:rPr>
+          <w:rFonts w:ascii="Times New Roman" w:cs="Times New Roman" w:eastAsia="Times New Roman" w:hAnsi="Times New Roman"/>
+          <w:sz w:val="24"/>
+          <w:szCs w:val="24"/>
+          <w:rtl w:val="0"/>
+        </w:rPr>
+        <w:t xml:space="preserve"> В противном случае я об этом узнаю.</w:t>
       </w:r>
     </w:p>
     <w:p>
@@ -9946,525 +10707,271 @@
           <w:szCs w:val="24"/>
           <w:rtl w:val="0"/>
         </w:rPr>
-        <w:t xml:space="preserve">Итак, — продолжил Гарри Поттер. — Вы убедились, что Невилл не хочет, чтобы вы мучили невиновного</w:t>
-      </w:r>
-      <w:r>
-        <w:rPr>
-          <w:rFonts w:ascii="Times New Roman" w:cs="Times New Roman" w:eastAsia="Times New Roman" w:hAnsi="Times New Roman"/>
-          <w:sz w:val="24"/>
-          <w:szCs w:val="24"/>
-          <w:rtl w:val="0"/>
-        </w:rPr>
-        <w:t xml:space="preserve"> </w:t>
-      </w:r>
-      <w:r>
-        <w:rPr>
-          <w:rFonts w:ascii="Times New Roman" w:cs="Times New Roman" w:eastAsia="Times New Roman" w:hAnsi="Times New Roman"/>
-          <w:sz w:val="24"/>
-          <w:szCs w:val="24"/>
-          <w:rtl w:val="0"/>
-        </w:rPr>
-        <w:t xml:space="preserve">от имени Лонгботтомов. Если я скажу вам, что Мальчик-Который-Выжил </w:t>
-      </w:r>
-      <w:r>
-        <w:rPr>
-          <w:rFonts w:ascii="Times New Roman" w:cs="Times New Roman" w:eastAsia="Times New Roman" w:hAnsi="Times New Roman"/>
-          <w:i w:val="1"/>
-          <w:sz w:val="24"/>
-          <w:szCs w:val="24"/>
-          <w:rtl w:val="0"/>
-        </w:rPr>
-        <w:t xml:space="preserve">тоже</w:t>
-      </w:r>
-      <w:r>
-        <w:rPr>
-          <w:rFonts w:ascii="Times New Roman" w:cs="Times New Roman" w:eastAsia="Times New Roman" w:hAnsi="Times New Roman"/>
-          <w:i w:val="1"/>
-          <w:sz w:val="24"/>
-          <w:szCs w:val="24"/>
-          <w:rtl w:val="0"/>
-        </w:rPr>
-        <w:t xml:space="preserve"> </w:t>
-      </w:r>
-      <w:r>
-        <w:rPr>
-          <w:rFonts w:ascii="Times New Roman" w:cs="Times New Roman" w:eastAsia="Times New Roman" w:hAnsi="Times New Roman"/>
-          <w:sz w:val="24"/>
-          <w:szCs w:val="24"/>
-          <w:rtl w:val="0"/>
-        </w:rPr>
-        <w:t xml:space="preserve">считает, что вы не правы, </w:t>
-      </w:r>
-      <w:r>
-        <w:rPr>
-          <w:rFonts w:ascii="Times New Roman" w:cs="Times New Roman" w:eastAsia="Times New Roman" w:hAnsi="Times New Roman"/>
-          <w:sz w:val="24"/>
-          <w:szCs w:val="24"/>
-          <w:rtl w:val="0"/>
-        </w:rPr>
-        <w:t xml:space="preserve">и</w:t>
-      </w:r>
-      <w:r>
-        <w:rPr>
-          <w:rFonts w:ascii="Times New Roman" w:cs="Times New Roman" w:eastAsia="Times New Roman" w:hAnsi="Times New Roman"/>
-          <w:sz w:val="24"/>
-          <w:szCs w:val="24"/>
-          <w:rtl w:val="0"/>
-        </w:rPr>
-        <w:t xml:space="preserve"> что сегодня вы совершили ужасную ошибку, это будет иметь значение?</w:t>
-      </w:r>
-    </w:p>
-    <w:p>
-      <w:pPr>
-        <w:keepNext w:val="0"/>
-        <w:keepLines w:val="0"/>
-        <w:widowControl w:val="0"/>
-        <w:spacing w:line="240" w:lineRule="auto"/>
-        <w:ind w:firstLine="570"/>
-        <w:contextualSpacing w:val="0"/>
-      </w:pPr>
-      <w:r>
-        <w:rPr>
-          <w:rFonts w:ascii="Times New Roman" w:cs="Times New Roman" w:eastAsia="Times New Roman" w:hAnsi="Times New Roman"/>
-          <w:sz w:val="24"/>
-          <w:szCs w:val="24"/>
-          <w:rtl w:val="0"/>
-        </w:rPr>
-        <w:t xml:space="preserve">Вожак сделал шаг к Гарри.</w:t>
-      </w:r>
-    </w:p>
-    <w:p>
-      <w:pPr>
-        <w:keepNext w:val="0"/>
-        <w:keepLines w:val="0"/>
-        <w:widowControl w:val="0"/>
-        <w:spacing w:line="240" w:lineRule="auto"/>
-        <w:ind w:firstLine="570"/>
-        <w:contextualSpacing w:val="0"/>
-      </w:pPr>
-      <w:r>
-        <w:rPr>
-          <w:rFonts w:ascii="Times New Roman" w:cs="Times New Roman" w:eastAsia="Times New Roman" w:hAnsi="Times New Roman"/>
-          <w:sz w:val="24"/>
-          <w:szCs w:val="24"/>
-          <w:rtl w:val="0"/>
-        </w:rPr>
-        <w:t xml:space="preserve">Остальные не сдвинулись с места.</w:t>
-      </w:r>
-    </w:p>
-    <w:p>
-      <w:pPr>
-        <w:keepNext w:val="0"/>
-        <w:keepLines w:val="0"/>
-        <w:widowControl w:val="0"/>
-        <w:spacing w:line="240" w:lineRule="auto"/>
-        <w:ind w:firstLine="570"/>
-        <w:contextualSpacing w:val="0"/>
-      </w:pPr>
-      <w:r>
-        <w:rPr>
-          <w:rFonts w:ascii="Times New Roman" w:cs="Times New Roman" w:eastAsia="Times New Roman" w:hAnsi="Times New Roman"/>
-          <w:sz w:val="24"/>
-          <w:szCs w:val="24"/>
-          <w:rtl w:val="0"/>
-        </w:rPr>
-        <w:t xml:space="preserve">— Карл, — сглотнув, сказал один из них. — Может, нам стоит уйти...</w:t>
-      </w:r>
-    </w:p>
-    <w:p>
-      <w:pPr>
-        <w:keepNext w:val="0"/>
-        <w:keepLines w:val="0"/>
-        <w:widowControl w:val="0"/>
-        <w:spacing w:line="240" w:lineRule="auto"/>
-        <w:ind w:firstLine="570"/>
-        <w:contextualSpacing w:val="0"/>
-      </w:pPr>
-      <w:r>
-        <w:rPr>
-          <w:rFonts w:ascii="Times New Roman" w:cs="Times New Roman" w:eastAsia="Times New Roman" w:hAnsi="Times New Roman"/>
-          <w:sz w:val="24"/>
-          <w:szCs w:val="24"/>
-          <w:rtl w:val="0"/>
-        </w:rPr>
-        <w:t xml:space="preserve">— Говорят, ты собираешься стать новым Тёмным Лордом, — не сводя глаз с Гарри, заявил вожак.</w:t>
-      </w:r>
-    </w:p>
-    <w:p>
-      <w:pPr>
-        <w:keepNext w:val="0"/>
-        <w:keepLines w:val="0"/>
-        <w:widowControl w:val="0"/>
-        <w:spacing w:line="240" w:lineRule="auto"/>
-        <w:ind w:firstLine="570"/>
-        <w:contextualSpacing w:val="0"/>
-      </w:pPr>
-      <w:r>
-        <w:rPr>
-          <w:rFonts w:ascii="Times New Roman" w:cs="Times New Roman" w:eastAsia="Times New Roman" w:hAnsi="Times New Roman"/>
-          <w:sz w:val="24"/>
-          <w:szCs w:val="24"/>
-          <w:rtl w:val="0"/>
-        </w:rPr>
-        <w:t xml:space="preserve">Гарри Поттер усмехнулся.</w:t>
-      </w:r>
-    </w:p>
-    <w:p>
-      <w:pPr>
-        <w:keepNext w:val="0"/>
-        <w:keepLines w:val="0"/>
-        <w:widowControl w:val="0"/>
-        <w:spacing w:line="240" w:lineRule="auto"/>
-        <w:ind w:firstLine="570"/>
-        <w:contextualSpacing w:val="0"/>
-      </w:pPr>
-      <w:r>
-        <w:rPr>
-          <w:rFonts w:ascii="Times New Roman" w:cs="Times New Roman" w:eastAsia="Times New Roman" w:hAnsi="Times New Roman"/>
-          <w:sz w:val="24"/>
-          <w:szCs w:val="24"/>
-          <w:rtl w:val="0"/>
-        </w:rPr>
-        <w:t xml:space="preserve">— Говорят, я тайн</w:t>
-      </w:r>
-      <w:r>
-        <w:rPr>
-          <w:rFonts w:ascii="Times New Roman" w:cs="Times New Roman" w:eastAsia="Times New Roman" w:hAnsi="Times New Roman"/>
-          <w:sz w:val="24"/>
-          <w:szCs w:val="24"/>
-          <w:rtl w:val="0"/>
-        </w:rPr>
-        <w:t xml:space="preserve">о помолвлен с Джиневрой Уизли, и есть пророчество, что мы завоюем Францию. — Улыбка исчезла. — Если уж вы так хотите, мистер Карл С</w:t>
-      </w:r>
-      <w:r>
-        <w:rPr>
-          <w:rFonts w:ascii="Times New Roman" w:cs="Times New Roman" w:eastAsia="Times New Roman" w:hAnsi="Times New Roman"/>
-          <w:sz w:val="24"/>
-          <w:szCs w:val="24"/>
-          <w:rtl w:val="0"/>
-        </w:rPr>
-        <w:t xml:space="preserve">лопер, я могу выразиться более ясно. </w:t>
-      </w:r>
-      <w:r>
-        <w:rPr>
-          <w:rFonts w:ascii="Times New Roman" w:cs="Times New Roman" w:eastAsia="Times New Roman" w:hAnsi="Times New Roman"/>
-          <w:i w:val="1"/>
-          <w:sz w:val="24"/>
-          <w:szCs w:val="24"/>
-          <w:rtl w:val="0"/>
-        </w:rPr>
-        <w:t xml:space="preserve">Оставьте Лесата в покое</w:t>
-      </w:r>
-      <w:r>
-        <w:rPr>
-          <w:rFonts w:ascii="Times New Roman" w:cs="Times New Roman" w:eastAsia="Times New Roman" w:hAnsi="Times New Roman"/>
-          <w:i w:val="1"/>
+        <w:t xml:space="preserve">Так это Лесси тебе настучал, — холодно сказал вожак.</w:t>
+      </w:r>
+    </w:p>
+    <w:p>
+      <w:pPr>
+        <w:keepNext w:val="0"/>
+        <w:keepLines w:val="0"/>
+        <w:widowControl w:val="0"/>
+        <w:spacing w:line="240" w:lineRule="auto"/>
+        <w:ind w:firstLine="570"/>
+        <w:contextualSpacing w:val="0"/>
+      </w:pPr>
+      <w:r>
+        <w:rPr>
+          <w:rFonts w:ascii="Times New Roman" w:cs="Times New Roman" w:eastAsia="Times New Roman" w:hAnsi="Times New Roman"/>
+          <w:sz w:val="24"/>
+          <w:szCs w:val="24"/>
+          <w:rtl w:val="0"/>
+        </w:rPr>
+        <w:t xml:space="preserve">— Точно, — сухо ответил Гарри Поттер, — и он также сказал мне, что </w:t>
+      </w:r>
+      <w:r>
+        <w:rPr>
+          <w:rFonts w:ascii="Times New Roman" w:cs="Times New Roman" w:eastAsia="Times New Roman" w:hAnsi="Times New Roman"/>
+          <w:sz w:val="24"/>
+          <w:szCs w:val="24"/>
+          <w:rtl w:val="0"/>
+        </w:rPr>
+        <w:t xml:space="preserve">вы </w:t>
+      </w:r>
+      <w:r>
+        <w:rPr>
+          <w:rFonts w:ascii="Times New Roman" w:cs="Times New Roman" w:eastAsia="Times New Roman" w:hAnsi="Times New Roman"/>
+          <w:sz w:val="24"/>
+          <w:szCs w:val="24"/>
+          <w:rtl w:val="0"/>
+        </w:rPr>
+        <w:t xml:space="preserve">сегодня делали после урока заклинаний в закрытой уединённой комнате, где вас никто не мог увидеть, с некоей девушкой из Пуффендуя, у которой была белая лента в волосах...</w:t>
+      </w:r>
+    </w:p>
+    <w:p>
+      <w:pPr>
+        <w:keepNext w:val="0"/>
+        <w:keepLines w:val="0"/>
+        <w:widowControl w:val="0"/>
+        <w:spacing w:line="240" w:lineRule="auto"/>
+        <w:ind w:firstLine="570"/>
+        <w:contextualSpacing w:val="0"/>
+      </w:pPr>
+      <w:r>
+        <w:rPr>
+          <w:rFonts w:ascii="Times New Roman" w:cs="Times New Roman" w:eastAsia="Times New Roman" w:hAnsi="Times New Roman"/>
+          <w:sz w:val="24"/>
+          <w:szCs w:val="24"/>
+          <w:rtl w:val="0"/>
+        </w:rPr>
+        <w:t xml:space="preserve">У вожака отвисла челюсть.</w:t>
+      </w:r>
+    </w:p>
+    <w:p>
+      <w:pPr>
+        <w:keepNext w:val="0"/>
+        <w:keepLines w:val="0"/>
+        <w:widowControl w:val="0"/>
+        <w:spacing w:line="240" w:lineRule="auto"/>
+        <w:ind w:firstLine="570"/>
+        <w:contextualSpacing w:val="0"/>
+      </w:pPr>
+      <w:r>
+        <w:rPr>
+          <w:rFonts w:ascii="Times New Roman" w:cs="Times New Roman" w:eastAsia="Times New Roman" w:hAnsi="Times New Roman"/>
+          <w:sz w:val="24"/>
+          <w:szCs w:val="24"/>
+          <w:rtl w:val="0"/>
+        </w:rPr>
+        <w:t xml:space="preserve">Один из гриффиндорцев испуганно вскрикнул, развернулся и </w:t>
+      </w:r>
+      <w:r>
+        <w:rPr>
+          <w:rFonts w:ascii="Times New Roman" w:cs="Times New Roman" w:eastAsia="Times New Roman" w:hAnsi="Times New Roman"/>
+          <w:sz w:val="24"/>
+          <w:szCs w:val="24"/>
+          <w:rtl w:val="0"/>
+        </w:rPr>
+        <w:t xml:space="preserve">скрылся за углом</w:t>
+      </w:r>
+      <w:r>
+        <w:rPr>
+          <w:rFonts w:ascii="Times New Roman" w:cs="Times New Roman" w:eastAsia="Times New Roman" w:hAnsi="Times New Roman"/>
+          <w:sz w:val="24"/>
+          <w:szCs w:val="24"/>
+          <w:rtl w:val="0"/>
+        </w:rPr>
+        <w:t xml:space="preserve">. </w:t>
+      </w:r>
+      <w:r>
+        <w:rPr>
+          <w:rFonts w:ascii="Times New Roman" w:cs="Times New Roman" w:eastAsia="Times New Roman" w:hAnsi="Times New Roman"/>
+          <w:sz w:val="24"/>
+          <w:szCs w:val="24"/>
+          <w:rtl w:val="0"/>
+        </w:rPr>
+        <w:t xml:space="preserve">Частые звуки </w:t>
+      </w:r>
+      <w:r>
+        <w:rPr>
+          <w:rFonts w:ascii="Times New Roman" w:cs="Times New Roman" w:eastAsia="Times New Roman" w:hAnsi="Times New Roman"/>
+          <w:sz w:val="24"/>
+          <w:szCs w:val="24"/>
+          <w:rtl w:val="0"/>
+        </w:rPr>
+        <w:t xml:space="preserve">его шагов быстро удалились и пропали</w:t>
+      </w:r>
+      <w:r>
+        <w:rPr>
+          <w:rFonts w:ascii="Times New Roman" w:cs="Times New Roman" w:eastAsia="Times New Roman" w:hAnsi="Times New Roman"/>
+          <w:sz w:val="24"/>
+          <w:szCs w:val="24"/>
+          <w:rtl w:val="0"/>
+        </w:rPr>
+        <w:t xml:space="preserve">. </w:t>
+      </w:r>
+      <w:r>
+        <w:rPr>
+          <w:rtl w:val="0"/>
+        </w:rPr>
+      </w:r>
+    </w:p>
+    <w:p>
+      <w:pPr>
+        <w:keepNext w:val="0"/>
+        <w:keepLines w:val="0"/>
+        <w:widowControl w:val="0"/>
+        <w:spacing w:line="240" w:lineRule="auto"/>
+        <w:ind w:firstLine="570"/>
+        <w:contextualSpacing w:val="0"/>
+      </w:pPr>
+      <w:r>
+        <w:rPr>
+          <w:rFonts w:ascii="Times New Roman" w:cs="Times New Roman" w:eastAsia="Times New Roman" w:hAnsi="Times New Roman"/>
+          <w:sz w:val="24"/>
+          <w:szCs w:val="24"/>
+          <w:rtl w:val="0"/>
+        </w:rPr>
+        <w:t xml:space="preserve">И </w:t>
+      </w:r>
+      <w:r>
+        <w:rPr>
+          <w:rFonts w:ascii="Times New Roman" w:cs="Times New Roman" w:eastAsia="Times New Roman" w:hAnsi="Times New Roman"/>
+          <w:sz w:val="24"/>
+          <w:szCs w:val="24"/>
+          <w:rtl w:val="0"/>
+        </w:rPr>
+        <w:t xml:space="preserve">их осталось шестеро.</w:t>
+      </w:r>
+    </w:p>
+    <w:p>
+      <w:pPr>
+        <w:keepNext w:val="0"/>
+        <w:keepLines w:val="0"/>
+        <w:widowControl w:val="0"/>
+        <w:spacing w:line="240" w:lineRule="auto"/>
+        <w:ind w:firstLine="570"/>
+        <w:contextualSpacing w:val="0"/>
+      </w:pPr>
+      <w:r>
+        <w:rPr>
+          <w:rFonts w:ascii="Times New Roman" w:cs="Times New Roman" w:eastAsia="Times New Roman" w:hAnsi="Times New Roman"/>
+          <w:sz w:val="24"/>
+          <w:szCs w:val="24"/>
+          <w:rtl w:val="0"/>
+        </w:rPr>
+        <w:t xml:space="preserve">— О, — произнёс Гарри Поттер. — вот ушёл </w:t>
+      </w:r>
+      <w:r>
+        <w:rPr>
+          <w:rFonts w:ascii="Times New Roman" w:cs="Times New Roman" w:eastAsia="Times New Roman" w:hAnsi="Times New Roman"/>
+          <w:sz w:val="24"/>
+          <w:szCs w:val="24"/>
+          <w:rtl w:val="0"/>
+        </w:rPr>
+        <w:t xml:space="preserve">довольно сообразительный молодой человек.</w:t>
+      </w:r>
+      <w:r>
+        <w:rPr>
+          <w:rFonts w:ascii="Times New Roman" w:cs="Times New Roman" w:eastAsia="Times New Roman" w:hAnsi="Times New Roman"/>
+          <w:sz w:val="24"/>
+          <w:szCs w:val="24"/>
+          <w:rtl w:val="0"/>
+        </w:rPr>
+        <w:t xml:space="preserve"> Остальным не мешало бы последовать примеру Бертрама Кирка, прежде чем они попадут, так сказать, в неприятности.</w:t>
+      </w:r>
+    </w:p>
+    <w:p>
+      <w:pPr>
+        <w:keepNext w:val="0"/>
+        <w:keepLines w:val="0"/>
+        <w:widowControl w:val="0"/>
+        <w:spacing w:line="240" w:lineRule="auto"/>
+        <w:ind w:firstLine="570"/>
+        <w:contextualSpacing w:val="0"/>
+      </w:pPr>
+      <w:r>
+        <w:rPr>
+          <w:rFonts w:ascii="Times New Roman" w:cs="Times New Roman" w:eastAsia="Times New Roman" w:hAnsi="Times New Roman"/>
+          <w:sz w:val="24"/>
+          <w:szCs w:val="24"/>
+          <w:rtl w:val="0"/>
+        </w:rPr>
+        <w:t xml:space="preserve">— Ты угрожаешь на нас </w:t>
+      </w:r>
+      <w:r>
+        <w:rPr>
+          <w:rFonts w:ascii="Times New Roman" w:cs="Times New Roman" w:eastAsia="Times New Roman" w:hAnsi="Times New Roman"/>
+          <w:sz w:val="24"/>
+          <w:szCs w:val="24"/>
+          <w:rtl w:val="0"/>
+        </w:rPr>
+        <w:t xml:space="preserve">настучать</w:t>
+      </w:r>
+      <w:r>
+        <w:rPr>
+          <w:rFonts w:ascii="Times New Roman" w:cs="Times New Roman" w:eastAsia="Times New Roman" w:hAnsi="Times New Roman"/>
+          <w:sz w:val="24"/>
+          <w:szCs w:val="24"/>
+          <w:rtl w:val="0"/>
+        </w:rPr>
+        <w:t xml:space="preserve">? — судя по всему, красавчик из Гриффиндора хотел, чтобы это прозвучало грозно, но мешала дрожь в голосе. — </w:t>
+      </w:r>
+      <w:r>
+        <w:rPr>
+          <w:rFonts w:ascii="Times New Roman" w:cs="Times New Roman" w:eastAsia="Times New Roman" w:hAnsi="Times New Roman"/>
+          <w:sz w:val="24"/>
+          <w:szCs w:val="24"/>
+          <w:rtl w:val="0"/>
+        </w:rPr>
+        <w:t xml:space="preserve">Со стукачами</w:t>
+      </w:r>
+      <w:r>
+        <w:rPr>
+          <w:rFonts w:ascii="Times New Roman" w:cs="Times New Roman" w:eastAsia="Times New Roman" w:hAnsi="Times New Roman"/>
+          <w:sz w:val="24"/>
+          <w:szCs w:val="24"/>
+          <w:rtl w:val="0"/>
+        </w:rPr>
+        <w:t xml:space="preserve"> случаются плохие </w:t>
+      </w:r>
+      <w:r>
+        <w:rPr>
+          <w:rFonts w:ascii="Times New Roman" w:cs="Times New Roman" w:eastAsia="Times New Roman" w:hAnsi="Times New Roman"/>
+          <w:sz w:val="24"/>
+          <w:szCs w:val="24"/>
+          <w:rtl w:val="0"/>
+        </w:rPr>
+        <w:t xml:space="preserve">вещи</w:t>
+      </w:r>
+      <w:r>
+        <w:rPr>
+          <w:rFonts w:ascii="Times New Roman" w:cs="Times New Roman" w:eastAsia="Times New Roman" w:hAnsi="Times New Roman"/>
           <w:sz w:val="24"/>
           <w:szCs w:val="24"/>
           <w:rtl w:val="0"/>
         </w:rPr>
         <w:t xml:space="preserve">.</w:t>
       </w:r>
-      <w:r>
-        <w:rPr>
-          <w:rFonts w:ascii="Times New Roman" w:cs="Times New Roman" w:eastAsia="Times New Roman" w:hAnsi="Times New Roman"/>
-          <w:sz w:val="24"/>
-          <w:szCs w:val="24"/>
-          <w:rtl w:val="0"/>
-        </w:rPr>
-        <w:t xml:space="preserve"> В противном случае я об этом узнаю.</w:t>
-      </w:r>
-    </w:p>
-    <w:p>
-      <w:pPr>
-        <w:keepNext w:val="0"/>
-        <w:keepLines w:val="0"/>
-        <w:widowControl w:val="0"/>
-        <w:spacing w:line="240" w:lineRule="auto"/>
-        <w:ind w:firstLine="570"/>
-        <w:contextualSpacing w:val="0"/>
-      </w:pPr>
-      <w:r>
-        <w:rPr>
-          <w:rFonts w:ascii="Times New Roman" w:cs="Times New Roman" w:eastAsia="Times New Roman" w:hAnsi="Times New Roman"/>
-          <w:sz w:val="24"/>
-          <w:szCs w:val="24"/>
-          <w:rtl w:val="0"/>
-        </w:rPr>
-        <w:t xml:space="preserve">— </w:t>
-      </w:r>
-      <w:r>
-        <w:rPr>
-          <w:rFonts w:ascii="Times New Roman" w:cs="Times New Roman" w:eastAsia="Times New Roman" w:hAnsi="Times New Roman"/>
-          <w:sz w:val="24"/>
-          <w:szCs w:val="24"/>
-          <w:rtl w:val="0"/>
-        </w:rPr>
-        <w:t xml:space="preserve">Так это Лесси тебе настучал, — холодно сказал вожак.</w:t>
-      </w:r>
-    </w:p>
-    <w:p>
-      <w:pPr>
-        <w:keepNext w:val="0"/>
-        <w:keepLines w:val="0"/>
-        <w:widowControl w:val="0"/>
-        <w:spacing w:line="240" w:lineRule="auto"/>
-        <w:ind w:firstLine="570"/>
-        <w:contextualSpacing w:val="0"/>
-      </w:pPr>
-      <w:r>
-        <w:rPr>
-          <w:rFonts w:ascii="Times New Roman" w:cs="Times New Roman" w:eastAsia="Times New Roman" w:hAnsi="Times New Roman"/>
-          <w:sz w:val="24"/>
-          <w:szCs w:val="24"/>
-          <w:rtl w:val="0"/>
-        </w:rPr>
-        <w:t xml:space="preserve">— Точно, — сухо ответил Гарри Поттер, — и он также сказал мне, что </w:t>
-      </w:r>
-      <w:r>
-        <w:rPr>
-          <w:rFonts w:ascii="Times New Roman" w:cs="Times New Roman" w:eastAsia="Times New Roman" w:hAnsi="Times New Roman"/>
-          <w:sz w:val="24"/>
-          <w:szCs w:val="24"/>
-          <w:rtl w:val="0"/>
-        </w:rPr>
-        <w:t xml:space="preserve">вы </w:t>
-      </w:r>
-      <w:r>
-        <w:rPr>
-          <w:rFonts w:ascii="Times New Roman" w:cs="Times New Roman" w:eastAsia="Times New Roman" w:hAnsi="Times New Roman"/>
-          <w:sz w:val="24"/>
-          <w:szCs w:val="24"/>
-          <w:rtl w:val="0"/>
-        </w:rPr>
-        <w:t xml:space="preserve">сегодня делали после урока заклинаний в закрытой уединённой комнате, где вас никто не мог увидеть, с некоей девушкой из Пуффендуя, у которой была белая лента в волосах...</w:t>
-      </w:r>
-    </w:p>
-    <w:p>
-      <w:pPr>
-        <w:keepNext w:val="0"/>
-        <w:keepLines w:val="0"/>
-        <w:widowControl w:val="0"/>
-        <w:spacing w:line="240" w:lineRule="auto"/>
-        <w:ind w:firstLine="570"/>
-        <w:contextualSpacing w:val="0"/>
-      </w:pPr>
-      <w:r>
-        <w:rPr>
-          <w:rFonts w:ascii="Times New Roman" w:cs="Times New Roman" w:eastAsia="Times New Roman" w:hAnsi="Times New Roman"/>
-          <w:sz w:val="24"/>
-          <w:szCs w:val="24"/>
-          <w:rtl w:val="0"/>
-        </w:rPr>
-        <w:t xml:space="preserve">У вожака отвисла челюсть.</w:t>
-      </w:r>
-    </w:p>
-    <w:p>
-      <w:pPr>
-        <w:keepNext w:val="0"/>
-        <w:keepLines w:val="0"/>
-        <w:widowControl w:val="0"/>
-        <w:spacing w:line="240" w:lineRule="auto"/>
-        <w:ind w:firstLine="570"/>
-        <w:contextualSpacing w:val="0"/>
-      </w:pPr>
-      <w:r>
-        <w:rPr>
-          <w:rFonts w:ascii="Times New Roman" w:cs="Times New Roman" w:eastAsia="Times New Roman" w:hAnsi="Times New Roman"/>
-          <w:sz w:val="24"/>
-          <w:szCs w:val="24"/>
-          <w:rtl w:val="0"/>
-        </w:rPr>
-        <w:t xml:space="preserve">Один из гриффиндорцев испуганно вскрикнул, развернулся и </w:t>
-      </w:r>
-      <w:r>
-        <w:rPr>
-          <w:rFonts w:ascii="Times New Roman" w:cs="Times New Roman" w:eastAsia="Times New Roman" w:hAnsi="Times New Roman"/>
-          <w:sz w:val="24"/>
-          <w:szCs w:val="24"/>
-          <w:rtl w:val="0"/>
-        </w:rPr>
-        <w:t xml:space="preserve">скрылся за углом</w:t>
-      </w:r>
-      <w:r>
-        <w:rPr>
-          <w:rFonts w:ascii="Times New Roman" w:cs="Times New Roman" w:eastAsia="Times New Roman" w:hAnsi="Times New Roman"/>
-          <w:sz w:val="24"/>
-          <w:szCs w:val="24"/>
-          <w:rtl w:val="0"/>
-        </w:rPr>
-        <w:t xml:space="preserve">. </w:t>
-      </w:r>
-      <w:r>
-        <w:rPr>
-          <w:rFonts w:ascii="Times New Roman" w:cs="Times New Roman" w:eastAsia="Times New Roman" w:hAnsi="Times New Roman"/>
-          <w:sz w:val="24"/>
-          <w:szCs w:val="24"/>
-          <w:rtl w:val="0"/>
-        </w:rPr>
-        <w:t xml:space="preserve">Частые звуки </w:t>
-      </w:r>
-      <w:r>
-        <w:rPr>
-          <w:rFonts w:ascii="Times New Roman" w:cs="Times New Roman" w:eastAsia="Times New Roman" w:hAnsi="Times New Roman"/>
-          <w:sz w:val="24"/>
-          <w:szCs w:val="24"/>
-          <w:rtl w:val="0"/>
-        </w:rPr>
-        <w:t xml:space="preserve">его шагов быстро удалились и пропали</w:t>
-      </w:r>
-      <w:r>
-        <w:rPr>
-          <w:rFonts w:ascii="Times New Roman" w:cs="Times New Roman" w:eastAsia="Times New Roman" w:hAnsi="Times New Roman"/>
-          <w:sz w:val="24"/>
-          <w:szCs w:val="24"/>
-          <w:rtl w:val="0"/>
-        </w:rPr>
-        <w:t xml:space="preserve">. </w:t>
-      </w:r>
-      <w:r>
-        <w:rPr>
-          <w:rtl w:val="0"/>
-        </w:rPr>
-      </w:r>
-    </w:p>
-    <w:p>
-      <w:pPr>
-        <w:keepNext w:val="0"/>
-        <w:keepLines w:val="0"/>
-        <w:widowControl w:val="0"/>
-        <w:spacing w:line="240" w:lineRule="auto"/>
-        <w:ind w:firstLine="570"/>
-        <w:contextualSpacing w:val="0"/>
-      </w:pPr>
-      <w:r>
-        <w:rPr>
-          <w:rFonts w:ascii="Times New Roman" w:cs="Times New Roman" w:eastAsia="Times New Roman" w:hAnsi="Times New Roman"/>
-          <w:sz w:val="24"/>
-          <w:szCs w:val="24"/>
-          <w:rtl w:val="0"/>
-        </w:rPr>
-        <w:t xml:space="preserve">И </w:t>
-      </w:r>
-      <w:r>
-        <w:rPr>
-          <w:rFonts w:ascii="Times New Roman" w:cs="Times New Roman" w:eastAsia="Times New Roman" w:hAnsi="Times New Roman"/>
-          <w:sz w:val="24"/>
-          <w:szCs w:val="24"/>
-          <w:rtl w:val="0"/>
-        </w:rPr>
-        <w:t xml:space="preserve">их осталось шестеро.</w:t>
-      </w:r>
-    </w:p>
-    <w:p>
-      <w:pPr>
-        <w:keepNext w:val="0"/>
-        <w:keepLines w:val="0"/>
-        <w:widowControl w:val="0"/>
-        <w:spacing w:line="240" w:lineRule="auto"/>
-        <w:ind w:firstLine="570"/>
-        <w:contextualSpacing w:val="0"/>
-      </w:pPr>
-      <w:r>
-        <w:rPr>
-          <w:rFonts w:ascii="Times New Roman" w:cs="Times New Roman" w:eastAsia="Times New Roman" w:hAnsi="Times New Roman"/>
-          <w:sz w:val="24"/>
-          <w:szCs w:val="24"/>
-          <w:rtl w:val="0"/>
-        </w:rPr>
-        <w:t xml:space="preserve">— О, — произнёс Гарри Поттер. — вот ушёл </w:t>
-      </w:r>
-      <w:r>
-        <w:rPr>
-          <w:rFonts w:ascii="Times New Roman" w:cs="Times New Roman" w:eastAsia="Times New Roman" w:hAnsi="Times New Roman"/>
-          <w:sz w:val="24"/>
-          <w:szCs w:val="24"/>
-          <w:rtl w:val="0"/>
-        </w:rPr>
-        <w:t xml:space="preserve">довольно сообразительный молодой человек.</w:t>
-      </w:r>
-      <w:r>
-        <w:rPr>
-          <w:rFonts w:ascii="Times New Roman" w:cs="Times New Roman" w:eastAsia="Times New Roman" w:hAnsi="Times New Roman"/>
-          <w:sz w:val="24"/>
-          <w:szCs w:val="24"/>
-          <w:rtl w:val="0"/>
-        </w:rPr>
-        <w:t xml:space="preserve"> Остальным не мешало бы последовать примеру Бертрама Кирка, прежде чем они попадут, так сказать, в неприятности.</w:t>
-      </w:r>
-    </w:p>
-    <w:p>
-      <w:pPr>
-        <w:keepNext w:val="0"/>
-        <w:keepLines w:val="0"/>
-        <w:widowControl w:val="0"/>
-        <w:spacing w:line="240" w:lineRule="auto"/>
-        <w:ind w:firstLine="570"/>
-        <w:contextualSpacing w:val="0"/>
-      </w:pPr>
-      <w:r>
-        <w:rPr>
-          <w:rFonts w:ascii="Times New Roman" w:cs="Times New Roman" w:eastAsia="Times New Roman" w:hAnsi="Times New Roman"/>
-          <w:sz w:val="24"/>
-          <w:szCs w:val="24"/>
-          <w:rtl w:val="0"/>
-        </w:rPr>
-        <w:t xml:space="preserve">— Ты угрожаешь на нас </w:t>
-      </w:r>
-      <w:r>
-        <w:rPr>
-          <w:rFonts w:ascii="Times New Roman" w:cs="Times New Roman" w:eastAsia="Times New Roman" w:hAnsi="Times New Roman"/>
-          <w:sz w:val="24"/>
-          <w:szCs w:val="24"/>
-          <w:rtl w:val="0"/>
-        </w:rPr>
-        <w:t xml:space="preserve">настучать</w:t>
-      </w:r>
-      <w:r>
-        <w:rPr>
-          <w:rFonts w:ascii="Times New Roman" w:cs="Times New Roman" w:eastAsia="Times New Roman" w:hAnsi="Times New Roman"/>
-          <w:sz w:val="24"/>
-          <w:szCs w:val="24"/>
-          <w:rtl w:val="0"/>
-        </w:rPr>
-        <w:t xml:space="preserve">? — судя по всему, красавчик из Гриффиндора хотел, чтобы это прозвучало грозно, но мешала дрожь в голосе. — </w:t>
-      </w:r>
-      <w:r>
-        <w:rPr>
-          <w:rFonts w:ascii="Times New Roman" w:cs="Times New Roman" w:eastAsia="Times New Roman" w:hAnsi="Times New Roman"/>
-          <w:sz w:val="24"/>
-          <w:szCs w:val="24"/>
-          <w:rtl w:val="0"/>
-        </w:rPr>
-        <w:t xml:space="preserve">Со стукачами</w:t>
-      </w:r>
-      <w:r>
-        <w:rPr>
-          <w:rFonts w:ascii="Times New Roman" w:cs="Times New Roman" w:eastAsia="Times New Roman" w:hAnsi="Times New Roman"/>
-          <w:sz w:val="24"/>
-          <w:szCs w:val="24"/>
-          <w:rtl w:val="0"/>
-        </w:rPr>
-        <w:t xml:space="preserve"> случаются плохие </w:t>
-      </w:r>
-      <w:r>
-        <w:rPr>
-          <w:rFonts w:ascii="Times New Roman" w:cs="Times New Roman" w:eastAsia="Times New Roman" w:hAnsi="Times New Roman"/>
-          <w:sz w:val="24"/>
-          <w:szCs w:val="24"/>
-          <w:rtl w:val="0"/>
-        </w:rPr>
-        <w:t xml:space="preserve">вещи</w:t>
-      </w:r>
-      <w:r>
-        <w:rPr>
-          <w:rFonts w:ascii="Times New Roman" w:cs="Times New Roman" w:eastAsia="Times New Roman" w:hAnsi="Times New Roman"/>
-          <w:sz w:val="24"/>
-          <w:szCs w:val="24"/>
-          <w:rtl w:val="0"/>
-        </w:rPr>
-        <w:t xml:space="preserve">.</w:t>
-      </w:r>
     </w:p>
     <w:p>
       <w:pPr>
@@ -10525,10 +11032,17 @@
       <w:r>
         <w:rPr>
           <w:rFonts w:ascii="Times New Roman" w:cs="Times New Roman" w:eastAsia="Times New Roman" w:hAnsi="Times New Roman"/>
-          <w:i w:val="1"/>
-          <w:sz w:val="24"/>
-          <w:szCs w:val="24"/>
-          <w:rtl w:val="0"/>
+          <w:sz w:val="24"/>
+          <w:szCs w:val="24"/>
+          <w:rtl w:val="0"/>
+          <w:rPrChange w:author="Alaric Lightin" w:id="75" w:date="2016-02-28T01:29:32Z">
+            <w:rPr>
+              <w:rFonts w:ascii="Times New Roman" w:cs="Times New Roman" w:eastAsia="Times New Roman" w:hAnsi="Times New Roman"/>
+              <w:i w:val="1"/>
+              <w:sz w:val="24"/>
+              <w:szCs w:val="24"/>
+            </w:rPr>
+          </w:rPrChange>
         </w:rPr>
         <w:t xml:space="preserve">правда</w:t>
       </w:r>
@@ -10860,10 +11374,17 @@
       <w:r>
         <w:rPr>
           <w:rFonts w:ascii="Times New Roman" w:cs="Times New Roman" w:eastAsia="Times New Roman" w:hAnsi="Times New Roman"/>
-          <w:i w:val="1"/>
-          <w:sz w:val="24"/>
-          <w:szCs w:val="24"/>
-          <w:rtl w:val="0"/>
+          <w:sz w:val="24"/>
+          <w:szCs w:val="24"/>
+          <w:rtl w:val="0"/>
+          <w:rPrChange w:author="Alaric Lightin" w:id="76" w:date="2016-02-28T01:29:50Z">
+            <w:rPr>
+              <w:rFonts w:ascii="Times New Roman" w:cs="Times New Roman" w:eastAsia="Times New Roman" w:hAnsi="Times New Roman"/>
+              <w:i w:val="1"/>
+              <w:sz w:val="24"/>
+              <w:szCs w:val="24"/>
+            </w:rPr>
+          </w:rPrChange>
         </w:rPr>
         <w:t xml:space="preserve">Это</w:t>
       </w:r>
@@ -11041,21 +11562,35 @@
       <w:r>
         <w:rPr>
           <w:rFonts w:ascii="Times New Roman" w:cs="Times New Roman" w:eastAsia="Times New Roman" w:hAnsi="Times New Roman"/>
-          <w:i w:val="1"/>
-          <w:sz w:val="24"/>
-          <w:szCs w:val="24"/>
-          <w:rtl w:val="0"/>
+          <w:sz w:val="24"/>
+          <w:szCs w:val="24"/>
+          <w:rtl w:val="0"/>
+          <w:rPrChange w:author="Alaric Lightin" w:id="77" w:date="2016-02-28T01:29:57Z">
+            <w:rPr>
+              <w:rFonts w:ascii="Times New Roman" w:cs="Times New Roman" w:eastAsia="Times New Roman" w:hAnsi="Times New Roman"/>
+              <w:i w:val="1"/>
+              <w:sz w:val="24"/>
+              <w:szCs w:val="24"/>
+            </w:rPr>
+          </w:rPrChange>
         </w:rPr>
         <w:t xml:space="preserve">Думаешь, ты знаешь?</w:t>
       </w:r>
-      <w:ins w:author="Alaric Lightin" w:id="20" w:date="2016-02-28T01:30:00Z">
+      <w:ins w:author="Alaric Lightin" w:id="78" w:date="2016-02-28T01:30:00Z">
         <w:r>
           <w:rPr>
             <w:rFonts w:ascii="Times New Roman" w:cs="Times New Roman" w:eastAsia="Times New Roman" w:hAnsi="Times New Roman"/>
-            <w:i w:val="1"/>
             <w:sz w:val="24"/>
             <w:szCs w:val="24"/>
             <w:rtl w:val="0"/>
+            <w:rPrChange w:author="Alaric Lightin" w:id="77" w:date="2016-02-28T01:29:57Z">
+              <w:rPr>
+                <w:rFonts w:ascii="Times New Roman" w:cs="Times New Roman" w:eastAsia="Times New Roman" w:hAnsi="Times New Roman"/>
+                <w:i w:val="1"/>
+                <w:sz w:val="24"/>
+                <w:szCs w:val="24"/>
+              </w:rPr>
+            </w:rPrChange>
           </w:rPr>
           <w:t xml:space="preserve">!</w:t>
         </w:r>
@@ -11072,14 +11607,21 @@
       <w:r>
         <w:rPr>
           <w:rFonts w:ascii="Times New Roman" w:cs="Times New Roman" w:eastAsia="Times New Roman" w:hAnsi="Times New Roman"/>
-          <w:i w:val="1"/>
-          <w:sz w:val="24"/>
-          <w:szCs w:val="24"/>
-          <w:rtl w:val="0"/>
+          <w:sz w:val="24"/>
+          <w:szCs w:val="24"/>
+          <w:rtl w:val="0"/>
+          <w:rPrChange w:author="Alaric Lightin" w:id="79" w:date="2016-02-28T01:30:05Z">
+            <w:rPr>
+              <w:rFonts w:ascii="Times New Roman" w:cs="Times New Roman" w:eastAsia="Times New Roman" w:hAnsi="Times New Roman"/>
+              <w:i w:val="1"/>
+              <w:sz w:val="24"/>
+              <w:szCs w:val="24"/>
+            </w:rPr>
+          </w:rPrChange>
         </w:rPr>
         <w:t xml:space="preserve">Азкабане</w:t>
       </w:r>
-      <w:del w:author="Alaric Lightin" w:id="21" w:date="2016-02-28T01:30:07Z">
+      <w:del w:author="Alaric Lightin" w:id="80" w:date="2016-02-28T01:30:07Z">
         <w:r>
           <w:rPr>
             <w:rFonts w:ascii="Times New Roman" w:cs="Times New Roman" w:eastAsia="Times New Roman" w:hAnsi="Times New Roman"/>
@@ -11090,7 +11632,7 @@
           <w:delText xml:space="preserve">.</w:delText>
         </w:r>
       </w:del>
-      <w:ins w:author="Alaric Lightin" w:id="21" w:date="2016-02-28T01:30:07Z">
+      <w:ins w:author="Alaric Lightin" w:id="80" w:date="2016-02-28T01:30:07Z">
         <w:r>
           <w:rPr>
             <w:rFonts w:ascii="Times New Roman" w:cs="Times New Roman" w:eastAsia="Times New Roman" w:hAnsi="Times New Roman"/>
@@ -11131,189 +11673,378 @@
       <w:r>
         <w:rPr>
           <w:rFonts w:ascii="Times New Roman" w:cs="Times New Roman" w:eastAsia="Times New Roman" w:hAnsi="Times New Roman"/>
+          <w:sz w:val="24"/>
+          <w:szCs w:val="24"/>
+          <w:rtl w:val="0"/>
+          <w:rPrChange w:author="Alaric Lightin" w:id="81" w:date="2016-02-28T01:30:11Z">
+            <w:rPr>
+              <w:rFonts w:ascii="Times New Roman" w:cs="Times New Roman" w:eastAsia="Times New Roman" w:hAnsi="Times New Roman"/>
+              <w:i w:val="1"/>
+              <w:sz w:val="24"/>
+              <w:szCs w:val="24"/>
+            </w:rPr>
+          </w:rPrChange>
+        </w:rPr>
+        <w:t xml:space="preserve">замечательно</w:t>
+      </w:r>
+      <w:r>
+        <w:rPr>
+          <w:rFonts w:ascii="Times New Roman" w:cs="Times New Roman" w:eastAsia="Times New Roman" w:hAnsi="Times New Roman"/>
+          <w:sz w:val="24"/>
+          <w:szCs w:val="24"/>
+          <w:rtl w:val="0"/>
+        </w:rPr>
+        <w:t xml:space="preserve">, что мать находится в холодной и тёмной камере, и дементоры высасывают из неё жизнь. Я хотел бы быть, как Гарри Поттер, по крайней мере его родители не страдают. Мои родители страдают всегда, каждый день, каждую секунду. Я хотел бы быть, как ты, ты можешь иногда видеть своих родителей, ты знаешь, что они любили тебя. Если моя мать когда-то </w:t>
+      </w:r>
+      <w:r>
+        <w:rPr>
+          <w:rFonts w:ascii="Times New Roman" w:cs="Times New Roman" w:eastAsia="Times New Roman" w:hAnsi="Times New Roman"/>
+          <w:sz w:val="24"/>
+          <w:szCs w:val="24"/>
+          <w:rtl w:val="0"/>
+        </w:rPr>
+        <w:t xml:space="preserve">меня</w:t>
+      </w:r>
+      <w:r>
+        <w:rPr>
+          <w:rFonts w:ascii="Times New Roman" w:cs="Times New Roman" w:eastAsia="Times New Roman" w:hAnsi="Times New Roman"/>
+          <w:sz w:val="24"/>
+          <w:szCs w:val="24"/>
+          <w:rtl w:val="0"/>
+        </w:rPr>
+        <w:t xml:space="preserve"> и любила, то дементоры уже съели эту любовь...</w:t>
+      </w:r>
+    </w:p>
+    <w:p>
+      <w:pPr>
+        <w:keepNext w:val="0"/>
+        <w:keepLines w:val="0"/>
+        <w:widowControl w:val="0"/>
+        <w:spacing w:line="240" w:lineRule="auto"/>
+        <w:ind w:firstLine="570"/>
+        <w:contextualSpacing w:val="0"/>
+      </w:pPr>
+      <w:r>
+        <w:rPr>
+          <w:rFonts w:ascii="Times New Roman" w:cs="Times New Roman" w:eastAsia="Times New Roman" w:hAnsi="Times New Roman"/>
+          <w:sz w:val="24"/>
+          <w:szCs w:val="24"/>
+          <w:rtl w:val="0"/>
+        </w:rPr>
+        <w:t xml:space="preserve">Невилл остолбенел, он совсем не ожидал услышать такой ответ.</w:t>
+      </w:r>
+    </w:p>
+    <w:p>
+      <w:pPr>
+        <w:keepNext w:val="0"/>
+        <w:keepLines w:val="0"/>
+        <w:widowControl w:val="0"/>
+        <w:spacing w:line="240" w:lineRule="auto"/>
+        <w:ind w:firstLine="570"/>
+        <w:contextualSpacing w:val="0"/>
+      </w:pPr>
+      <w:r>
+        <w:rPr>
+          <w:rFonts w:ascii="Times New Roman" w:cs="Times New Roman" w:eastAsia="Times New Roman" w:hAnsi="Times New Roman"/>
+          <w:sz w:val="24"/>
+          <w:szCs w:val="24"/>
+          <w:rtl w:val="0"/>
+        </w:rPr>
+        <w:t xml:space="preserve">Лесат повернулся к Гарри Поттеру, глаза которого расширились от ужаса.</w:t>
+      </w:r>
+    </w:p>
+    <w:p>
+      <w:pPr>
+        <w:keepNext w:val="0"/>
+        <w:keepLines w:val="0"/>
+        <w:widowControl w:val="0"/>
+        <w:spacing w:line="240" w:lineRule="auto"/>
+        <w:ind w:firstLine="570"/>
+        <w:contextualSpacing w:val="0"/>
+      </w:pPr>
+      <w:r>
+        <w:rPr>
+          <w:rFonts w:ascii="Times New Roman" w:cs="Times New Roman" w:eastAsia="Times New Roman" w:hAnsi="Times New Roman"/>
+          <w:sz w:val="24"/>
+          <w:szCs w:val="24"/>
+          <w:rtl w:val="0"/>
+        </w:rPr>
+        <w:t xml:space="preserve">Бросился перед ним на колени, коснулся земли лбом и прошептал:</w:t>
+      </w:r>
+    </w:p>
+    <w:p>
+      <w:pPr>
+        <w:keepNext w:val="0"/>
+        <w:keepLines w:val="0"/>
+        <w:widowControl w:val="0"/>
+        <w:spacing w:line="240" w:lineRule="auto"/>
+        <w:ind w:firstLine="570"/>
+        <w:contextualSpacing w:val="0"/>
+      </w:pPr>
+      <w:r>
+        <w:rPr>
+          <w:rFonts w:ascii="Times New Roman" w:cs="Times New Roman" w:eastAsia="Times New Roman" w:hAnsi="Times New Roman"/>
+          <w:sz w:val="24"/>
+          <w:szCs w:val="24"/>
+          <w:rtl w:val="0"/>
+        </w:rPr>
+        <w:t xml:space="preserve">— Помогите мне, повелитель.</w:t>
+      </w:r>
+    </w:p>
+    <w:p>
+      <w:pPr>
+        <w:keepNext w:val="0"/>
+        <w:keepLines w:val="0"/>
+        <w:widowControl w:val="0"/>
+        <w:spacing w:line="240" w:lineRule="auto"/>
+        <w:ind w:firstLine="570"/>
+        <w:contextualSpacing w:val="0"/>
+      </w:pPr>
+      <w:r>
+        <w:rPr>
+          <w:rFonts w:ascii="Times New Roman" w:cs="Times New Roman" w:eastAsia="Times New Roman" w:hAnsi="Times New Roman"/>
+          <w:sz w:val="24"/>
+          <w:szCs w:val="24"/>
+          <w:rtl w:val="0"/>
+        </w:rPr>
+        <w:t xml:space="preserve">Наступила ужасная тишина. Невилл совершенно не знал, что сказать, и Гарри, судя по его потрясённому лицу, — тоже.</w:t>
+      </w:r>
+    </w:p>
+    <w:p>
+      <w:pPr>
+        <w:keepNext w:val="0"/>
+        <w:keepLines w:val="0"/>
+        <w:widowControl w:val="0"/>
+        <w:spacing w:line="240" w:lineRule="auto"/>
+        <w:ind w:firstLine="570"/>
+        <w:contextualSpacing w:val="0"/>
+      </w:pPr>
+      <w:r>
+        <w:rPr>
+          <w:rFonts w:ascii="Times New Roman" w:cs="Times New Roman" w:eastAsia="Times New Roman" w:hAnsi="Times New Roman"/>
+          <w:sz w:val="24"/>
+          <w:szCs w:val="24"/>
+          <w:rtl w:val="0"/>
+        </w:rPr>
+        <w:t xml:space="preserve">— Говорят, вы можете всё. Пожалуйста, умоляю, мой лорд, спасите моих родителей из Азкабана. Я вечно буду вашим верным слугой, моя жизнь и моя смерть </w:t>
+      </w:r>
+      <w:r>
+        <w:rPr>
+          <w:rFonts w:ascii="Times New Roman" w:cs="Times New Roman" w:eastAsia="Times New Roman" w:hAnsi="Times New Roman"/>
+          <w:sz w:val="24"/>
+          <w:szCs w:val="24"/>
+          <w:rtl w:val="0"/>
+        </w:rPr>
+        <w:t xml:space="preserve">будут</w:t>
+      </w:r>
+      <w:r>
+        <w:rPr>
+          <w:rFonts w:ascii="Times New Roman" w:cs="Times New Roman" w:eastAsia="Times New Roman" w:hAnsi="Times New Roman"/>
+          <w:sz w:val="24"/>
+          <w:szCs w:val="24"/>
+          <w:rtl w:val="0"/>
+        </w:rPr>
+        <w:t xml:space="preserve"> принадлежать вам, только, пожалуйста...</w:t>
+      </w:r>
+    </w:p>
+    <w:p>
+      <w:pPr>
+        <w:keepNext w:val="0"/>
+        <w:keepLines w:val="0"/>
+        <w:widowControl w:val="0"/>
+        <w:spacing w:line="240" w:lineRule="auto"/>
+        <w:ind w:firstLine="570"/>
+        <w:contextualSpacing w:val="0"/>
+      </w:pPr>
+      <w:r>
+        <w:rPr>
+          <w:rFonts w:ascii="Times New Roman" w:cs="Times New Roman" w:eastAsia="Times New Roman" w:hAnsi="Times New Roman"/>
+          <w:sz w:val="24"/>
+          <w:szCs w:val="24"/>
+          <w:rtl w:val="0"/>
+        </w:rPr>
+        <w:t xml:space="preserve">— </w:t>
+      </w:r>
+      <w:r>
+        <w:rPr>
+          <w:rFonts w:ascii="Times New Roman" w:cs="Times New Roman" w:eastAsia="Times New Roman" w:hAnsi="Times New Roman"/>
+          <w:sz w:val="24"/>
+          <w:szCs w:val="24"/>
+          <w:rtl w:val="0"/>
+        </w:rPr>
+        <w:t xml:space="preserve">Лесат, — срывающимся голосом произнёс Гарри, — Лесат, я не могу, я не способен это сделать, всё, что я могу — лишь дурацкие фокусы...</w:t>
+      </w:r>
+    </w:p>
+    <w:p>
+      <w:pPr>
+        <w:keepNext w:val="0"/>
+        <w:keepLines w:val="0"/>
+        <w:widowControl w:val="0"/>
+        <w:spacing w:line="240" w:lineRule="auto"/>
+        <w:ind w:firstLine="570"/>
+        <w:contextualSpacing w:val="0"/>
+      </w:pPr>
+      <w:r>
+        <w:rPr>
+          <w:rFonts w:ascii="Times New Roman" w:cs="Times New Roman" w:eastAsia="Times New Roman" w:hAnsi="Times New Roman"/>
+          <w:sz w:val="24"/>
+          <w:szCs w:val="24"/>
+          <w:rtl w:val="0"/>
+        </w:rPr>
+        <w:t xml:space="preserve">— Нет! — отчаянно вскрикнул Лесат, — Я </w:t>
+      </w:r>
+      <w:r>
+        <w:rPr>
+          <w:rFonts w:ascii="Times New Roman" w:cs="Times New Roman" w:eastAsia="Times New Roman" w:hAnsi="Times New Roman"/>
+          <w:sz w:val="24"/>
+          <w:szCs w:val="24"/>
+          <w:rtl w:val="0"/>
+          <w:rPrChange w:author="Alaric Lightin" w:id="82" w:date="2016-02-28T01:30:20Z">
+            <w:rPr>
+              <w:rFonts w:ascii="Times New Roman" w:cs="Times New Roman" w:eastAsia="Times New Roman" w:hAnsi="Times New Roman"/>
+              <w:i w:val="1"/>
+              <w:sz w:val="24"/>
+              <w:szCs w:val="24"/>
+            </w:rPr>
+          </w:rPrChange>
+        </w:rPr>
+        <w:t xml:space="preserve">видел</w:t>
+      </w:r>
+      <w:r>
+        <w:rPr>
+          <w:rFonts w:ascii="Times New Roman" w:cs="Times New Roman" w:eastAsia="Times New Roman" w:hAnsi="Times New Roman"/>
+          <w:sz w:val="24"/>
+          <w:szCs w:val="24"/>
+          <w:rtl w:val="0"/>
+        </w:rPr>
+        <w:t xml:space="preserve">, всё правда, вы можете их спасти!</w:t>
+      </w:r>
+    </w:p>
+    <w:p>
+      <w:pPr>
+        <w:keepNext w:val="0"/>
+        <w:keepLines w:val="0"/>
+        <w:widowControl w:val="0"/>
+        <w:spacing w:line="240" w:lineRule="auto"/>
+        <w:ind w:firstLine="570"/>
+        <w:contextualSpacing w:val="0"/>
+      </w:pPr>
+      <w:r>
+        <w:rPr>
+          <w:rFonts w:ascii="Times New Roman" w:cs="Times New Roman" w:eastAsia="Times New Roman" w:hAnsi="Times New Roman"/>
+          <w:sz w:val="24"/>
+          <w:szCs w:val="24"/>
+          <w:rtl w:val="0"/>
+        </w:rPr>
+        <w:t xml:space="preserve">Гарри сглотнул.</w:t>
+      </w:r>
+    </w:p>
+    <w:p>
+      <w:pPr>
+        <w:keepNext w:val="0"/>
+        <w:keepLines w:val="0"/>
+        <w:widowControl w:val="0"/>
+        <w:spacing w:line="240" w:lineRule="auto"/>
+        <w:ind w:firstLine="570"/>
+        <w:contextualSpacing w:val="0"/>
+      </w:pPr>
+      <w:r>
+        <w:rPr>
+          <w:rFonts w:ascii="Times New Roman" w:cs="Times New Roman" w:eastAsia="Times New Roman" w:hAnsi="Times New Roman"/>
+          <w:sz w:val="24"/>
+          <w:szCs w:val="24"/>
+          <w:rtl w:val="0"/>
+        </w:rPr>
+        <w:t xml:space="preserve">— Лесат, мы всё это устроили вместе с Невиллом, мы спланировали всё заранее, спроси его!</w:t>
+      </w:r>
+    </w:p>
+    <w:p>
+      <w:pPr>
+        <w:keepNext w:val="0"/>
+        <w:keepLines w:val="0"/>
+        <w:widowControl w:val="0"/>
+        <w:spacing w:line="240" w:lineRule="auto"/>
+        <w:ind w:firstLine="570"/>
+        <w:contextualSpacing w:val="0"/>
+      </w:pPr>
+      <w:r>
+        <w:rPr>
+          <w:rFonts w:ascii="Times New Roman" w:cs="Times New Roman" w:eastAsia="Times New Roman" w:hAnsi="Times New Roman"/>
+          <w:sz w:val="24"/>
+          <w:szCs w:val="24"/>
+          <w:rtl w:val="0"/>
+        </w:rPr>
+        <w:t xml:space="preserve">Так и было, хотя Гарри не объяснил, как он будет выполнять свою часть...</w:t>
+      </w:r>
+    </w:p>
+    <w:p>
+      <w:pPr>
+        <w:keepNext w:val="0"/>
+        <w:keepLines w:val="0"/>
+        <w:widowControl w:val="0"/>
+        <w:spacing w:line="240" w:lineRule="auto"/>
+        <w:ind w:firstLine="570"/>
+        <w:contextualSpacing w:val="0"/>
+      </w:pPr>
+      <w:r>
+        <w:rPr>
+          <w:rFonts w:ascii="Times New Roman" w:cs="Times New Roman" w:eastAsia="Times New Roman" w:hAnsi="Times New Roman"/>
+          <w:sz w:val="24"/>
+          <w:szCs w:val="24"/>
+          <w:rtl w:val="0"/>
+        </w:rPr>
+        <w:t xml:space="preserve">Лесат оторвал лицо от пола. Оно оказалось мертвенно-бледным. Его крик резанул Невилла по ушам:</w:t>
+      </w:r>
+    </w:p>
+    <w:p>
+      <w:pPr>
+        <w:keepNext w:val="0"/>
+        <w:keepLines w:val="0"/>
+        <w:widowControl w:val="0"/>
+        <w:spacing w:line="240" w:lineRule="auto"/>
+        <w:ind w:firstLine="570"/>
+        <w:contextualSpacing w:val="0"/>
+      </w:pPr>
+      <w:r>
+        <w:rPr>
+          <w:rFonts w:ascii="Times New Roman" w:cs="Times New Roman" w:eastAsia="Times New Roman" w:hAnsi="Times New Roman"/>
+          <w:sz w:val="24"/>
+          <w:szCs w:val="24"/>
+          <w:rtl w:val="0"/>
+          <w:rPrChange w:author="Alaric Lightin" w:id="83" w:date="2016-02-28T01:30:29Z">
+            <w:rPr>
+              <w:rFonts w:ascii="Times New Roman" w:cs="Times New Roman" w:eastAsia="Times New Roman" w:hAnsi="Times New Roman"/>
+              <w:i w:val="1"/>
+              <w:sz w:val="24"/>
+              <w:szCs w:val="24"/>
+            </w:rPr>
+          </w:rPrChange>
+        </w:rPr>
+        <w:t xml:space="preserve">— Грязнокровкин сын! Ты можешь спасти её, просто не хочешь! Я встал перед тобой на колени, я умолял тебя, а ты не хочешь помочь! Я должен был знать, ты — Мальчик-Который-Выжил, ты считаешь, что она там и должна быть!</w:t>
+      </w:r>
+      <w:r>
+        <w:rPr>
+          <w:rtl w:val="0"/>
+        </w:rPr>
+      </w:r>
+    </w:p>
+    <w:p>
+      <w:pPr>
+        <w:keepNext w:val="0"/>
+        <w:keepLines w:val="0"/>
+        <w:widowControl w:val="0"/>
+        <w:spacing w:line="240" w:lineRule="auto"/>
+        <w:ind w:firstLine="570"/>
+        <w:contextualSpacing w:val="0"/>
+      </w:pPr>
+      <w:r>
+        <w:rPr>
+          <w:rFonts w:ascii="Times New Roman" w:cs="Times New Roman" w:eastAsia="Times New Roman" w:hAnsi="Times New Roman"/>
           <w:i w:val="1"/>
           <w:sz w:val="24"/>
           <w:szCs w:val="24"/>
           <w:rtl w:val="0"/>
         </w:rPr>
-        <w:t xml:space="preserve">замечательно</w:t>
-      </w:r>
-      <w:r>
-        <w:rPr>
-          <w:rFonts w:ascii="Times New Roman" w:cs="Times New Roman" w:eastAsia="Times New Roman" w:hAnsi="Times New Roman"/>
-          <w:sz w:val="24"/>
-          <w:szCs w:val="24"/>
-          <w:rtl w:val="0"/>
-        </w:rPr>
-        <w:t xml:space="preserve">, что мать находится в холодной и тёмной камере, и дементоры высасывают из неё жизнь. Я хотел бы быть, как Гарри Поттер, по крайней мере его родители не страдают. Мои родители страдают всегда, каждый день, каждую секунду. Я хотел бы быть, как ты, ты можешь иногда видеть своих родителей, ты знаешь, что они любили тебя. Если моя мать когда-то </w:t>
-      </w:r>
-      <w:r>
-        <w:rPr>
-          <w:rFonts w:ascii="Times New Roman" w:cs="Times New Roman" w:eastAsia="Times New Roman" w:hAnsi="Times New Roman"/>
-          <w:sz w:val="24"/>
-          <w:szCs w:val="24"/>
-          <w:rtl w:val="0"/>
-        </w:rPr>
-        <w:t xml:space="preserve">меня</w:t>
-      </w:r>
-      <w:r>
-        <w:rPr>
-          <w:rFonts w:ascii="Times New Roman" w:cs="Times New Roman" w:eastAsia="Times New Roman" w:hAnsi="Times New Roman"/>
-          <w:sz w:val="24"/>
-          <w:szCs w:val="24"/>
-          <w:rtl w:val="0"/>
-        </w:rPr>
-        <w:t xml:space="preserve"> и любила, то дементоры уже съели эту любовь...</w:t>
-      </w:r>
-    </w:p>
-    <w:p>
-      <w:pPr>
-        <w:keepNext w:val="0"/>
-        <w:keepLines w:val="0"/>
-        <w:widowControl w:val="0"/>
-        <w:spacing w:line="240" w:lineRule="auto"/>
-        <w:ind w:firstLine="570"/>
-        <w:contextualSpacing w:val="0"/>
-      </w:pPr>
-      <w:r>
-        <w:rPr>
-          <w:rFonts w:ascii="Times New Roman" w:cs="Times New Roman" w:eastAsia="Times New Roman" w:hAnsi="Times New Roman"/>
-          <w:sz w:val="24"/>
-          <w:szCs w:val="24"/>
-          <w:rtl w:val="0"/>
-        </w:rPr>
-        <w:t xml:space="preserve">Невилл остолбенел, он совсем не ожидал услышать такой ответ.</w:t>
-      </w:r>
-    </w:p>
-    <w:p>
-      <w:pPr>
-        <w:keepNext w:val="0"/>
-        <w:keepLines w:val="0"/>
-        <w:widowControl w:val="0"/>
-        <w:spacing w:line="240" w:lineRule="auto"/>
-        <w:ind w:firstLine="570"/>
-        <w:contextualSpacing w:val="0"/>
-      </w:pPr>
-      <w:r>
-        <w:rPr>
-          <w:rFonts w:ascii="Times New Roman" w:cs="Times New Roman" w:eastAsia="Times New Roman" w:hAnsi="Times New Roman"/>
-          <w:sz w:val="24"/>
-          <w:szCs w:val="24"/>
-          <w:rtl w:val="0"/>
-        </w:rPr>
-        <w:t xml:space="preserve">Лесат повернулся к Гарри Поттеру, глаза которого расширились от ужаса.</w:t>
-      </w:r>
-    </w:p>
-    <w:p>
-      <w:pPr>
-        <w:keepNext w:val="0"/>
-        <w:keepLines w:val="0"/>
-        <w:widowControl w:val="0"/>
-        <w:spacing w:line="240" w:lineRule="auto"/>
-        <w:ind w:firstLine="570"/>
-        <w:contextualSpacing w:val="0"/>
-      </w:pPr>
-      <w:r>
-        <w:rPr>
-          <w:rFonts w:ascii="Times New Roman" w:cs="Times New Roman" w:eastAsia="Times New Roman" w:hAnsi="Times New Roman"/>
-          <w:sz w:val="24"/>
-          <w:szCs w:val="24"/>
-          <w:rtl w:val="0"/>
-        </w:rPr>
-        <w:t xml:space="preserve">Бросился перед ним на колени, коснулся земли лбом и прошептал:</w:t>
-      </w:r>
-    </w:p>
-    <w:p>
-      <w:pPr>
-        <w:keepNext w:val="0"/>
-        <w:keepLines w:val="0"/>
-        <w:widowControl w:val="0"/>
-        <w:spacing w:line="240" w:lineRule="auto"/>
-        <w:ind w:firstLine="570"/>
-        <w:contextualSpacing w:val="0"/>
-      </w:pPr>
-      <w:r>
-        <w:rPr>
-          <w:rFonts w:ascii="Times New Roman" w:cs="Times New Roman" w:eastAsia="Times New Roman" w:hAnsi="Times New Roman"/>
-          <w:sz w:val="24"/>
-          <w:szCs w:val="24"/>
-          <w:rtl w:val="0"/>
-        </w:rPr>
-        <w:t xml:space="preserve">— Помогите мне, повелитель.</w:t>
-      </w:r>
-    </w:p>
-    <w:p>
-      <w:pPr>
-        <w:keepNext w:val="0"/>
-        <w:keepLines w:val="0"/>
-        <w:widowControl w:val="0"/>
-        <w:spacing w:line="240" w:lineRule="auto"/>
-        <w:ind w:firstLine="570"/>
-        <w:contextualSpacing w:val="0"/>
-      </w:pPr>
-      <w:r>
-        <w:rPr>
-          <w:rFonts w:ascii="Times New Roman" w:cs="Times New Roman" w:eastAsia="Times New Roman" w:hAnsi="Times New Roman"/>
-          <w:sz w:val="24"/>
-          <w:szCs w:val="24"/>
-          <w:rtl w:val="0"/>
-        </w:rPr>
-        <w:t xml:space="preserve">Наступила ужасная тишина. Невилл совершенно не знал, что сказать, и Гарри, судя по его потрясённому лицу, — тоже.</w:t>
-      </w:r>
-    </w:p>
-    <w:p>
-      <w:pPr>
-        <w:keepNext w:val="0"/>
-        <w:keepLines w:val="0"/>
-        <w:widowControl w:val="0"/>
-        <w:spacing w:line="240" w:lineRule="auto"/>
-        <w:ind w:firstLine="570"/>
-        <w:contextualSpacing w:val="0"/>
-      </w:pPr>
-      <w:r>
-        <w:rPr>
-          <w:rFonts w:ascii="Times New Roman" w:cs="Times New Roman" w:eastAsia="Times New Roman" w:hAnsi="Times New Roman"/>
-          <w:sz w:val="24"/>
-          <w:szCs w:val="24"/>
-          <w:rtl w:val="0"/>
-        </w:rPr>
-        <w:t xml:space="preserve">— Говорят, вы можете всё. Пожалуйста, умоляю, мой лорд, спасите моих родителей из Азкабана. Я вечно буду вашим верным слугой, моя жизнь и моя смерть </w:t>
-      </w:r>
-      <w:r>
-        <w:rPr>
-          <w:rFonts w:ascii="Times New Roman" w:cs="Times New Roman" w:eastAsia="Times New Roman" w:hAnsi="Times New Roman"/>
-          <w:sz w:val="24"/>
-          <w:szCs w:val="24"/>
-          <w:rtl w:val="0"/>
-        </w:rPr>
-        <w:t xml:space="preserve">будут</w:t>
-      </w:r>
-      <w:r>
-        <w:rPr>
-          <w:rFonts w:ascii="Times New Roman" w:cs="Times New Roman" w:eastAsia="Times New Roman" w:hAnsi="Times New Roman"/>
-          <w:sz w:val="24"/>
-          <w:szCs w:val="24"/>
-          <w:rtl w:val="0"/>
-        </w:rPr>
-        <w:t xml:space="preserve"> принадлежать вам, только, пожалуйста...</w:t>
-      </w:r>
-    </w:p>
-    <w:p>
-      <w:pPr>
-        <w:keepNext w:val="0"/>
-        <w:keepLines w:val="0"/>
-        <w:widowControl w:val="0"/>
-        <w:spacing w:line="240" w:lineRule="auto"/>
-        <w:ind w:firstLine="570"/>
-        <w:contextualSpacing w:val="0"/>
-      </w:pPr>
-      <w:r>
-        <w:rPr>
-          <w:rFonts w:ascii="Times New Roman" w:cs="Times New Roman" w:eastAsia="Times New Roman" w:hAnsi="Times New Roman"/>
-          <w:sz w:val="24"/>
-          <w:szCs w:val="24"/>
-          <w:rtl w:val="0"/>
-        </w:rPr>
         <w:t xml:space="preserve">— </w:t>
       </w:r>
       <w:r>
@@ -11322,175 +12053,14 @@
           <w:sz w:val="24"/>
           <w:szCs w:val="24"/>
           <w:rtl w:val="0"/>
-        </w:rPr>
-        <w:t xml:space="preserve">Лесат, — срывающимся голосом произнёс Гарри, — Лесат, я не могу, я не способен это сделать, всё, что я могу — лишь дурацкие фокусы...</w:t>
-      </w:r>
-    </w:p>
-    <w:p>
-      <w:pPr>
-        <w:keepNext w:val="0"/>
-        <w:keepLines w:val="0"/>
-        <w:widowControl w:val="0"/>
-        <w:spacing w:line="240" w:lineRule="auto"/>
-        <w:ind w:firstLine="570"/>
-        <w:contextualSpacing w:val="0"/>
-      </w:pPr>
-      <w:r>
-        <w:rPr>
-          <w:rFonts w:ascii="Times New Roman" w:cs="Times New Roman" w:eastAsia="Times New Roman" w:hAnsi="Times New Roman"/>
-          <w:sz w:val="24"/>
-          <w:szCs w:val="24"/>
-          <w:rtl w:val="0"/>
-        </w:rPr>
-        <w:t xml:space="preserve">— Нет! — отчаянно вскрикнул Лесат, — Я </w:t>
-      </w:r>
-      <w:r>
-        <w:rPr>
-          <w:rFonts w:ascii="Times New Roman" w:cs="Times New Roman" w:eastAsia="Times New Roman" w:hAnsi="Times New Roman"/>
-          <w:i w:val="1"/>
-          <w:sz w:val="24"/>
-          <w:szCs w:val="24"/>
-          <w:rtl w:val="0"/>
-        </w:rPr>
-        <w:t xml:space="preserve">видел</w:t>
-      </w:r>
-      <w:r>
-        <w:rPr>
-          <w:rFonts w:ascii="Times New Roman" w:cs="Times New Roman" w:eastAsia="Times New Roman" w:hAnsi="Times New Roman"/>
-          <w:sz w:val="24"/>
-          <w:szCs w:val="24"/>
-          <w:rtl w:val="0"/>
-        </w:rPr>
-        <w:t xml:space="preserve">, всё правда, вы можете их спасти!</w:t>
-      </w:r>
-    </w:p>
-    <w:p>
-      <w:pPr>
-        <w:keepNext w:val="0"/>
-        <w:keepLines w:val="0"/>
-        <w:widowControl w:val="0"/>
-        <w:spacing w:line="240" w:lineRule="auto"/>
-        <w:ind w:firstLine="570"/>
-        <w:contextualSpacing w:val="0"/>
-      </w:pPr>
-      <w:r>
-        <w:rPr>
-          <w:rFonts w:ascii="Times New Roman" w:cs="Times New Roman" w:eastAsia="Times New Roman" w:hAnsi="Times New Roman"/>
-          <w:sz w:val="24"/>
-          <w:szCs w:val="24"/>
-          <w:rtl w:val="0"/>
-        </w:rPr>
-        <w:t xml:space="preserve">Гарри сглотнул.</w:t>
-      </w:r>
-    </w:p>
-    <w:p>
-      <w:pPr>
-        <w:keepNext w:val="0"/>
-        <w:keepLines w:val="0"/>
-        <w:widowControl w:val="0"/>
-        <w:spacing w:line="240" w:lineRule="auto"/>
-        <w:ind w:firstLine="570"/>
-        <w:contextualSpacing w:val="0"/>
-      </w:pPr>
-      <w:r>
-        <w:rPr>
-          <w:rFonts w:ascii="Times New Roman" w:cs="Times New Roman" w:eastAsia="Times New Roman" w:hAnsi="Times New Roman"/>
-          <w:sz w:val="24"/>
-          <w:szCs w:val="24"/>
-          <w:rtl w:val="0"/>
-        </w:rPr>
-        <w:t xml:space="preserve">— Лесат, мы всё это устроили вместе с Невиллом, мы спланировали всё заранее, спроси его!</w:t>
-      </w:r>
-    </w:p>
-    <w:p>
-      <w:pPr>
-        <w:keepNext w:val="0"/>
-        <w:keepLines w:val="0"/>
-        <w:widowControl w:val="0"/>
-        <w:spacing w:line="240" w:lineRule="auto"/>
-        <w:ind w:firstLine="570"/>
-        <w:contextualSpacing w:val="0"/>
-      </w:pPr>
-      <w:r>
-        <w:rPr>
-          <w:rFonts w:ascii="Times New Roman" w:cs="Times New Roman" w:eastAsia="Times New Roman" w:hAnsi="Times New Roman"/>
-          <w:sz w:val="24"/>
-          <w:szCs w:val="24"/>
-          <w:rtl w:val="0"/>
-        </w:rPr>
-        <w:t xml:space="preserve">Так и было, хотя Гарри не объяснил, как он будет выполнять свою часть...</w:t>
-      </w:r>
-    </w:p>
-    <w:p>
-      <w:pPr>
-        <w:keepNext w:val="0"/>
-        <w:keepLines w:val="0"/>
-        <w:widowControl w:val="0"/>
-        <w:spacing w:line="240" w:lineRule="auto"/>
-        <w:ind w:firstLine="570"/>
-        <w:contextualSpacing w:val="0"/>
-      </w:pPr>
-      <w:r>
-        <w:rPr>
-          <w:rFonts w:ascii="Times New Roman" w:cs="Times New Roman" w:eastAsia="Times New Roman" w:hAnsi="Times New Roman"/>
-          <w:sz w:val="24"/>
-          <w:szCs w:val="24"/>
-          <w:rtl w:val="0"/>
-        </w:rPr>
-        <w:t xml:space="preserve">Лесат оторвал лицо от пола. Оно оказалось мертвенно-бледным. Его крик резанул Невилла по ушам:</w:t>
-      </w:r>
-    </w:p>
-    <w:p>
-      <w:pPr>
-        <w:keepNext w:val="0"/>
-        <w:keepLines w:val="0"/>
-        <w:widowControl w:val="0"/>
-        <w:spacing w:line="240" w:lineRule="auto"/>
-        <w:ind w:firstLine="570"/>
-        <w:contextualSpacing w:val="0"/>
-      </w:pPr>
-      <w:r>
-        <w:rPr>
-          <w:rFonts w:ascii="Times New Roman" w:cs="Times New Roman" w:eastAsia="Times New Roman" w:hAnsi="Times New Roman"/>
-          <w:i w:val="1"/>
-          <w:sz w:val="24"/>
-          <w:szCs w:val="24"/>
-          <w:rtl w:val="0"/>
-        </w:rPr>
-        <w:t xml:space="preserve">— Грязнокровкин сын! Ты можешь спасти её, просто не хочешь! Я встал перед тобой на колени, я умолял тебя, а ты не хочешь помочь! Я должен был знать, ты — Мальчик-Который-Выжил, ты считаешь, что она там и должна быть!</w:t>
-      </w:r>
-      <w:r>
-        <w:rPr>
-          <w:rtl w:val="0"/>
-        </w:rPr>
-      </w:r>
-    </w:p>
-    <w:p>
-      <w:pPr>
-        <w:keepNext w:val="0"/>
-        <w:keepLines w:val="0"/>
-        <w:widowControl w:val="0"/>
-        <w:spacing w:line="240" w:lineRule="auto"/>
-        <w:ind w:firstLine="570"/>
-        <w:contextualSpacing w:val="0"/>
-      </w:pPr>
-      <w:r>
-        <w:rPr>
-          <w:rFonts w:ascii="Times New Roman" w:cs="Times New Roman" w:eastAsia="Times New Roman" w:hAnsi="Times New Roman"/>
-          <w:i w:val="1"/>
-          <w:sz w:val="24"/>
-          <w:szCs w:val="24"/>
-          <w:rtl w:val="0"/>
-        </w:rPr>
-        <w:t xml:space="preserve">— </w:t>
-      </w:r>
-      <w:r>
-        <w:rPr>
-          <w:rFonts w:ascii="Times New Roman" w:cs="Times New Roman" w:eastAsia="Times New Roman" w:hAnsi="Times New Roman"/>
-          <w:i w:val="1"/>
-          <w:sz w:val="24"/>
-          <w:szCs w:val="24"/>
-          <w:rtl w:val="0"/>
+          <w:rPrChange w:author="Alaric Lightin" w:id="84" w:date="2016-02-28T01:30:36Z">
+            <w:rPr>
+              <w:rFonts w:ascii="Times New Roman" w:cs="Times New Roman" w:eastAsia="Times New Roman" w:hAnsi="Times New Roman"/>
+              <w:i w:val="1"/>
+              <w:sz w:val="24"/>
+              <w:szCs w:val="24"/>
+            </w:rPr>
+          </w:rPrChange>
         </w:rPr>
         <w:t xml:space="preserve">Я не могу!</w:t>
       </w:r>
@@ -11558,10 +12128,17 @@
       <w:r>
         <w:rPr>
           <w:rFonts w:ascii="Times New Roman" w:cs="Times New Roman" w:eastAsia="Times New Roman" w:hAnsi="Times New Roman"/>
-          <w:i w:val="1"/>
-          <w:sz w:val="24"/>
-          <w:szCs w:val="24"/>
-          <w:rtl w:val="0"/>
+          <w:sz w:val="24"/>
+          <w:szCs w:val="24"/>
+          <w:rtl w:val="0"/>
+          <w:rPrChange w:author="Alaric Lightin" w:id="85" w:date="2016-02-28T01:30:41Z">
+            <w:rPr>
+              <w:rFonts w:ascii="Times New Roman" w:cs="Times New Roman" w:eastAsia="Times New Roman" w:hAnsi="Times New Roman"/>
+              <w:i w:val="1"/>
+              <w:sz w:val="24"/>
+              <w:szCs w:val="24"/>
+            </w:rPr>
+          </w:rPrChange>
         </w:rPr>
         <w:t xml:space="preserve">власти</w:t>
       </w:r>
@@ -12222,96 +12799,330 @@
       <w:r>
         <w:rPr>
           <w:rFonts w:ascii="Times New Roman" w:cs="Times New Roman" w:eastAsia="Times New Roman" w:hAnsi="Times New Roman"/>
+          <w:sz w:val="24"/>
+          <w:szCs w:val="24"/>
+          <w:rtl w:val="0"/>
+          <w:rPrChange w:author="Alaric Lightin" w:id="86" w:date="2016-02-28T01:30:50Z">
+            <w:rPr>
+              <w:rFonts w:ascii="Times New Roman" w:cs="Times New Roman" w:eastAsia="Times New Roman" w:hAnsi="Times New Roman"/>
+              <w:i w:val="1"/>
+              <w:sz w:val="24"/>
+              <w:szCs w:val="24"/>
+            </w:rPr>
+          </w:rPrChange>
+        </w:rPr>
+        <w:t xml:space="preserve">всё</w:t>
+      </w:r>
+      <w:r>
+        <w:rPr>
+          <w:rFonts w:ascii="Times New Roman" w:cs="Times New Roman" w:eastAsia="Times New Roman" w:hAnsi="Times New Roman"/>
+          <w:sz w:val="24"/>
+          <w:szCs w:val="24"/>
+          <w:rtl w:val="0"/>
+        </w:rPr>
+        <w:t xml:space="preserve">, </w:t>
+      </w:r>
+      <w:r>
+        <w:rPr>
+          <w:rFonts w:ascii="Times New Roman" w:cs="Times New Roman" w:eastAsia="Times New Roman" w:hAnsi="Times New Roman"/>
+          <w:sz w:val="24"/>
+          <w:szCs w:val="24"/>
+          <w:rtl w:val="0"/>
+        </w:rPr>
+        <w:t xml:space="preserve">о чём тебя попросят</w:t>
+      </w:r>
+      <w:r>
+        <w:rPr>
+          <w:rFonts w:ascii="Times New Roman" w:cs="Times New Roman" w:eastAsia="Times New Roman" w:hAnsi="Times New Roman"/>
+          <w:sz w:val="24"/>
+          <w:szCs w:val="24"/>
+          <w:rtl w:val="0"/>
+        </w:rPr>
+        <w:t xml:space="preserve">?</w:t>
+      </w:r>
+      <w:r>
+        <w:rPr>
+          <w:rtl w:val="0"/>
+        </w:rPr>
+      </w:r>
+    </w:p>
+    <w:p>
+      <w:pPr>
+        <w:keepNext w:val="0"/>
+        <w:keepLines w:val="0"/>
+        <w:widowControl w:val="0"/>
+        <w:spacing w:line="240" w:lineRule="auto"/>
+        <w:ind w:firstLine="570"/>
+        <w:contextualSpacing w:val="0"/>
+      </w:pPr>
+      <w:r>
+        <w:rPr>
+          <w:rFonts w:ascii="Times New Roman" w:cs="Times New Roman" w:eastAsia="Times New Roman" w:hAnsi="Times New Roman"/>
+          <w:sz w:val="24"/>
+          <w:szCs w:val="24"/>
+          <w:rtl w:val="0"/>
+        </w:rPr>
+        <w:t xml:space="preserve">Мальчик-Который-Выжил </w:t>
+      </w:r>
+      <w:r>
+        <w:rPr>
+          <w:rFonts w:ascii="Times New Roman" w:cs="Times New Roman" w:eastAsia="Times New Roman" w:hAnsi="Times New Roman"/>
+          <w:sz w:val="24"/>
+          <w:szCs w:val="24"/>
+          <w:rtl w:val="0"/>
+        </w:rPr>
+        <w:t xml:space="preserve">повернулся обратно</w:t>
+      </w:r>
+      <w:r>
+        <w:rPr>
+          <w:rFonts w:ascii="Times New Roman" w:cs="Times New Roman" w:eastAsia="Times New Roman" w:hAnsi="Times New Roman"/>
+          <w:sz w:val="24"/>
+          <w:szCs w:val="24"/>
+          <w:rtl w:val="0"/>
+        </w:rPr>
+        <w:t xml:space="preserve"> и посмотрел Невиллу в глаза.</w:t>
+      </w:r>
+    </w:p>
+    <w:p>
+      <w:pPr>
+        <w:keepNext w:val="0"/>
+        <w:keepLines w:val="0"/>
+        <w:widowControl w:val="0"/>
+        <w:spacing w:line="240" w:lineRule="auto"/>
+        <w:ind w:firstLine="570"/>
+        <w:contextualSpacing w:val="0"/>
+      </w:pPr>
+      <w:r>
+        <w:rPr>
+          <w:rFonts w:ascii="Times New Roman" w:cs="Times New Roman" w:eastAsia="Times New Roman" w:hAnsi="Times New Roman"/>
           <w:i w:val="1"/>
           <w:sz w:val="24"/>
           <w:szCs w:val="24"/>
           <w:rtl w:val="0"/>
         </w:rPr>
-        <w:t xml:space="preserve">всё</w:t>
-      </w:r>
-      <w:r>
-        <w:rPr>
-          <w:rFonts w:ascii="Times New Roman" w:cs="Times New Roman" w:eastAsia="Times New Roman" w:hAnsi="Times New Roman"/>
-          <w:sz w:val="24"/>
-          <w:szCs w:val="24"/>
-          <w:rtl w:val="0"/>
-        </w:rPr>
-        <w:t xml:space="preserve">, </w:t>
-      </w:r>
-      <w:r>
-        <w:rPr>
-          <w:rFonts w:ascii="Times New Roman" w:cs="Times New Roman" w:eastAsia="Times New Roman" w:hAnsi="Times New Roman"/>
-          <w:sz w:val="24"/>
-          <w:szCs w:val="24"/>
-          <w:rtl w:val="0"/>
-        </w:rPr>
-        <w:t xml:space="preserve">о чём тебя попросят</w:t>
-      </w:r>
-      <w:r>
-        <w:rPr>
-          <w:rFonts w:ascii="Times New Roman" w:cs="Times New Roman" w:eastAsia="Times New Roman" w:hAnsi="Times New Roman"/>
-          <w:sz w:val="24"/>
-          <w:szCs w:val="24"/>
-          <w:rtl w:val="0"/>
+        <w:t xml:space="preserve">— </w:t>
+      </w:r>
+      <w:r>
+        <w:rPr>
+          <w:rFonts w:ascii="Times New Roman" w:cs="Times New Roman" w:eastAsia="Times New Roman" w:hAnsi="Times New Roman"/>
+          <w:sz w:val="24"/>
+          <w:szCs w:val="24"/>
+          <w:rtl w:val="0"/>
+          <w:rPrChange w:author="Alaric Lightin" w:id="87" w:date="2016-02-28T01:30:53Z">
+            <w:rPr>
+              <w:rFonts w:ascii="Times New Roman" w:cs="Times New Roman" w:eastAsia="Times New Roman" w:hAnsi="Times New Roman"/>
+              <w:i w:val="1"/>
+              <w:sz w:val="24"/>
+              <w:szCs w:val="24"/>
+            </w:rPr>
+          </w:rPrChange>
+        </w:rPr>
+        <w:t xml:space="preserve">Делать</w:t>
+      </w:r>
+      <w:r>
+        <w:rPr>
+          <w:rFonts w:ascii="Times New Roman" w:cs="Times New Roman" w:eastAsia="Times New Roman" w:hAnsi="Times New Roman"/>
+          <w:i w:val="1"/>
+          <w:sz w:val="24"/>
+          <w:szCs w:val="24"/>
+          <w:rtl w:val="0"/>
+          <w:rPrChange w:author="Alaric Lightin" w:id="88" w:date="2016-02-28T01:30:56Z">
+            <w:rPr>
+              <w:rFonts w:ascii="Times New Roman" w:cs="Times New Roman" w:eastAsia="Times New Roman" w:hAnsi="Times New Roman"/>
+              <w:i w:val="1"/>
+              <w:sz w:val="24"/>
+              <w:szCs w:val="24"/>
+            </w:rPr>
+          </w:rPrChange>
         </w:rPr>
         <w:t xml:space="preserve">?</w:t>
       </w:r>
       <w:r>
         <w:rPr>
-          <w:rtl w:val="0"/>
-        </w:rPr>
-      </w:r>
-    </w:p>
-    <w:p>
-      <w:pPr>
-        <w:keepNext w:val="0"/>
-        <w:keepLines w:val="0"/>
-        <w:widowControl w:val="0"/>
-        <w:spacing w:line="240" w:lineRule="auto"/>
-        <w:ind w:firstLine="570"/>
-        <w:contextualSpacing w:val="0"/>
-      </w:pPr>
-      <w:r>
-        <w:rPr>
-          <w:rFonts w:ascii="Times New Roman" w:cs="Times New Roman" w:eastAsia="Times New Roman" w:hAnsi="Times New Roman"/>
-          <w:sz w:val="24"/>
-          <w:szCs w:val="24"/>
-          <w:rtl w:val="0"/>
-        </w:rPr>
-        <w:t xml:space="preserve">Мальчик-Который-Выжил </w:t>
-      </w:r>
-      <w:r>
-        <w:rPr>
-          <w:rFonts w:ascii="Times New Roman" w:cs="Times New Roman" w:eastAsia="Times New Roman" w:hAnsi="Times New Roman"/>
-          <w:sz w:val="24"/>
-          <w:szCs w:val="24"/>
-          <w:rtl w:val="0"/>
-        </w:rPr>
-        <w:t xml:space="preserve">повернулся обратно</w:t>
-      </w:r>
-      <w:r>
-        <w:rPr>
-          <w:rFonts w:ascii="Times New Roman" w:cs="Times New Roman" w:eastAsia="Times New Roman" w:hAnsi="Times New Roman"/>
-          <w:sz w:val="24"/>
-          <w:szCs w:val="24"/>
-          <w:rtl w:val="0"/>
-        </w:rPr>
-        <w:t xml:space="preserve"> и посмотрел Невиллу в глаза.</w:t>
-      </w:r>
-    </w:p>
-    <w:p>
-      <w:pPr>
-        <w:keepNext w:val="0"/>
-        <w:keepLines w:val="0"/>
-        <w:widowControl w:val="0"/>
-        <w:spacing w:line="240" w:lineRule="auto"/>
-        <w:ind w:firstLine="570"/>
-        <w:contextualSpacing w:val="0"/>
-      </w:pPr>
-      <w:r>
-        <w:rPr>
-          <w:rFonts w:ascii="Times New Roman" w:cs="Times New Roman" w:eastAsia="Times New Roman" w:hAnsi="Times New Roman"/>
-          <w:i w:val="1"/>
+          <w:rFonts w:ascii="Times New Roman" w:cs="Times New Roman" w:eastAsia="Times New Roman" w:hAnsi="Times New Roman"/>
+          <w:sz w:val="24"/>
+          <w:szCs w:val="24"/>
+          <w:rtl w:val="0"/>
+        </w:rPr>
+        <w:t xml:space="preserve"> Нет. Чувствовать себя виноватым за то, что не сделал? Да.</w:t>
+      </w:r>
+    </w:p>
+    <w:p>
+      <w:pPr>
+        <w:keepNext w:val="0"/>
+        <w:keepLines w:val="0"/>
+        <w:widowControl w:val="0"/>
+        <w:spacing w:line="240" w:lineRule="auto"/>
+        <w:ind w:firstLine="570"/>
+        <w:contextualSpacing w:val="0"/>
+      </w:pPr>
+      <w:r>
+        <w:rPr>
+          <w:rFonts w:ascii="Times New Roman" w:cs="Times New Roman" w:eastAsia="Times New Roman" w:hAnsi="Times New Roman"/>
+          <w:sz w:val="24"/>
+          <w:szCs w:val="24"/>
+          <w:rtl w:val="0"/>
+        </w:rPr>
+        <w:t xml:space="preserve">Невиллу не хватало слов.</w:t>
+      </w:r>
+    </w:p>
+    <w:p>
+      <w:pPr>
+        <w:keepNext w:val="0"/>
+        <w:keepLines w:val="0"/>
+        <w:widowControl w:val="0"/>
+        <w:spacing w:line="240" w:lineRule="auto"/>
+        <w:ind w:firstLine="570"/>
+        <w:contextualSpacing w:val="0"/>
+      </w:pPr>
+      <w:r>
+        <w:rPr>
+          <w:rFonts w:ascii="Times New Roman" w:cs="Times New Roman" w:eastAsia="Times New Roman" w:hAnsi="Times New Roman"/>
+          <w:sz w:val="24"/>
+          <w:szCs w:val="24"/>
+          <w:rtl w:val="0"/>
+        </w:rPr>
+        <w:t xml:space="preserve">— После смерти Тёмного Лорда Беллатриса Блэк была в буквальном смысле самым плохим</w:t>
+      </w:r>
+      <w:r>
+        <w:rPr>
+          <w:rFonts w:ascii="Times New Roman" w:cs="Times New Roman" w:eastAsia="Times New Roman" w:hAnsi="Times New Roman"/>
+          <w:sz w:val="24"/>
+          <w:szCs w:val="24"/>
+          <w:rtl w:val="0"/>
+        </w:rPr>
+        <w:t xml:space="preserve"> </w:t>
+      </w:r>
+      <w:r>
+        <w:rPr>
+          <w:rFonts w:ascii="Times New Roman" w:cs="Times New Roman" w:eastAsia="Times New Roman" w:hAnsi="Times New Roman"/>
+          <w:sz w:val="24"/>
+          <w:szCs w:val="24"/>
+          <w:rtl w:val="0"/>
+        </w:rPr>
+        <w:t xml:space="preserve">человеком в мире. Ещё до того, как её отправили в Азкабан. Она запытала моих отца и мать до потери рассудка, потому что хотела узнать, что случилось с Тёмным Лордом...</w:t>
+      </w:r>
+    </w:p>
+    <w:p>
+      <w:pPr>
+        <w:keepNext w:val="0"/>
+        <w:keepLines w:val="0"/>
+        <w:widowControl w:val="0"/>
+        <w:spacing w:line="240" w:lineRule="auto"/>
+        <w:ind w:firstLine="570"/>
+        <w:contextualSpacing w:val="0"/>
+      </w:pPr>
+      <w:r>
+        <w:rPr>
+          <w:rFonts w:ascii="Times New Roman" w:cs="Times New Roman" w:eastAsia="Times New Roman" w:hAnsi="Times New Roman"/>
+          <w:sz w:val="24"/>
+          <w:szCs w:val="24"/>
+          <w:rtl w:val="0"/>
+        </w:rPr>
+        <w:t xml:space="preserve">— Я знаю, — тихо сказал Гарри. — Я понимаю, но...</w:t>
+      </w:r>
+    </w:p>
+    <w:p>
+      <w:pPr>
+        <w:keepNext w:val="0"/>
+        <w:keepLines w:val="0"/>
+        <w:widowControl w:val="0"/>
+        <w:spacing w:line="240" w:lineRule="auto"/>
+        <w:ind w:firstLine="570"/>
+        <w:contextualSpacing w:val="0"/>
+      </w:pPr>
+      <w:r>
+        <w:rPr>
+          <w:rFonts w:ascii="Times New Roman" w:cs="Times New Roman" w:eastAsia="Times New Roman" w:hAnsi="Times New Roman"/>
+          <w:sz w:val="24"/>
+          <w:szCs w:val="24"/>
+          <w:rtl w:val="0"/>
+        </w:rPr>
+        <w:t xml:space="preserve">— Нет! </w:t>
+      </w:r>
+      <w:r>
+        <w:rPr>
+          <w:rFonts w:ascii="Times New Roman" w:cs="Times New Roman" w:eastAsia="Times New Roman" w:hAnsi="Times New Roman"/>
+          <w:sz w:val="24"/>
+          <w:szCs w:val="24"/>
+          <w:rtl w:val="0"/>
+          <w:rPrChange w:author="Alaric Lightin" w:id="89" w:date="2016-02-28T01:31:04Z">
+            <w:rPr>
+              <w:rFonts w:ascii="Times New Roman" w:cs="Times New Roman" w:eastAsia="Times New Roman" w:hAnsi="Times New Roman"/>
+              <w:i w:val="1"/>
+              <w:sz w:val="24"/>
+              <w:szCs w:val="24"/>
+            </w:rPr>
+          </w:rPrChange>
+        </w:rPr>
+        <w:t xml:space="preserve">Не понимаешь!</w:t>
+      </w:r>
+      <w:r>
+        <w:rPr>
+          <w:rFonts w:ascii="Times New Roman" w:cs="Times New Roman" w:eastAsia="Times New Roman" w:hAnsi="Times New Roman"/>
+          <w:sz w:val="24"/>
+          <w:szCs w:val="24"/>
+          <w:rtl w:val="0"/>
+        </w:rPr>
+        <w:t xml:space="preserve"> В тот раз у неё были </w:t>
+      </w:r>
+      <w:r>
+        <w:rPr>
+          <w:rFonts w:ascii="Times New Roman" w:cs="Times New Roman" w:eastAsia="Times New Roman" w:hAnsi="Times New Roman"/>
+          <w:sz w:val="24"/>
+          <w:szCs w:val="24"/>
+          <w:rtl w:val="0"/>
+          <w:rPrChange w:author="Alaric Lightin" w:id="90" w:date="2016-02-28T01:31:07Z">
+            <w:rPr>
+              <w:rFonts w:ascii="Times New Roman" w:cs="Times New Roman" w:eastAsia="Times New Roman" w:hAnsi="Times New Roman"/>
+              <w:i w:val="1"/>
+              <w:sz w:val="24"/>
+              <w:szCs w:val="24"/>
+            </w:rPr>
+          </w:rPrChange>
+        </w:rPr>
+        <w:t xml:space="preserve">причины</w:t>
+      </w:r>
+      <w:r>
+        <w:rPr>
+          <w:rFonts w:ascii="Times New Roman" w:cs="Times New Roman" w:eastAsia="Times New Roman" w:hAnsi="Times New Roman"/>
+          <w:sz w:val="24"/>
+          <w:szCs w:val="24"/>
+          <w:rtl w:val="0"/>
+        </w:rPr>
+        <w:t xml:space="preserve">, а мои родители были аврорами! </w:t>
+      </w:r>
+      <w:r>
+        <w:rPr>
+          <w:rFonts w:ascii="Times New Roman" w:cs="Times New Roman" w:eastAsia="Times New Roman" w:hAnsi="Times New Roman"/>
+          <w:sz w:val="24"/>
+          <w:szCs w:val="24"/>
+          <w:rtl w:val="0"/>
+        </w:rPr>
+        <w:t xml:space="preserve">Это далеко не худшее из того, что она успела совершить!</w:t>
+      </w:r>
+      <w:r>
+        <w:rPr>
+          <w:rFonts w:ascii="Times New Roman" w:cs="Times New Roman" w:eastAsia="Times New Roman" w:hAnsi="Times New Roman"/>
+          <w:sz w:val="24"/>
+          <w:szCs w:val="24"/>
+          <w:rtl w:val="0"/>
+        </w:rPr>
+        <w:t xml:space="preserve"> — голос Невилла дрожал.</w:t>
+      </w:r>
+    </w:p>
+    <w:p>
+      <w:pPr>
+        <w:keepNext w:val="0"/>
+        <w:keepLines w:val="0"/>
+        <w:widowControl w:val="0"/>
+        <w:spacing w:line="240" w:lineRule="auto"/>
+        <w:ind w:firstLine="570"/>
+        <w:contextualSpacing w:val="0"/>
+      </w:pPr>
+      <w:r>
+        <w:rPr>
+          <w:rFonts w:ascii="Times New Roman" w:cs="Times New Roman" w:eastAsia="Times New Roman" w:hAnsi="Times New Roman"/>
           <w:sz w:val="24"/>
           <w:szCs w:val="24"/>
           <w:rtl w:val="0"/>
@@ -12321,181 +13132,29 @@
       <w:r>
         <w:rPr>
           <w:rFonts w:ascii="Times New Roman" w:cs="Times New Roman" w:eastAsia="Times New Roman" w:hAnsi="Times New Roman"/>
-          <w:i w:val="1"/>
-          <w:sz w:val="24"/>
-          <w:szCs w:val="24"/>
-          <w:rtl w:val="0"/>
-        </w:rPr>
-        <w:t xml:space="preserve">Делать</w:t>
-      </w:r>
-      <w:r>
-        <w:rPr>
-          <w:rFonts w:ascii="Times New Roman" w:cs="Times New Roman" w:eastAsia="Times New Roman" w:hAnsi="Times New Roman"/>
-          <w:i w:val="1"/>
-          <w:sz w:val="24"/>
-          <w:szCs w:val="24"/>
-          <w:rtl w:val="0"/>
-        </w:rPr>
-        <w:t xml:space="preserve">?</w:t>
-      </w:r>
-      <w:r>
-        <w:rPr>
-          <w:rFonts w:ascii="Times New Roman" w:cs="Times New Roman" w:eastAsia="Times New Roman" w:hAnsi="Times New Roman"/>
-          <w:sz w:val="24"/>
-          <w:szCs w:val="24"/>
-          <w:rtl w:val="0"/>
-        </w:rPr>
-        <w:t xml:space="preserve"> Нет. Чувствовать себя виноватым за то, что не сделал? Да.</w:t>
-      </w:r>
-    </w:p>
-    <w:p>
-      <w:pPr>
-        <w:keepNext w:val="0"/>
-        <w:keepLines w:val="0"/>
-        <w:widowControl w:val="0"/>
-        <w:spacing w:line="240" w:lineRule="auto"/>
-        <w:ind w:firstLine="570"/>
-        <w:contextualSpacing w:val="0"/>
-      </w:pPr>
-      <w:r>
-        <w:rPr>
-          <w:rFonts w:ascii="Times New Roman" w:cs="Times New Roman" w:eastAsia="Times New Roman" w:hAnsi="Times New Roman"/>
-          <w:sz w:val="24"/>
-          <w:szCs w:val="24"/>
-          <w:rtl w:val="0"/>
-        </w:rPr>
-        <w:t xml:space="preserve">Невиллу не хватало слов.</w:t>
-      </w:r>
-    </w:p>
-    <w:p>
-      <w:pPr>
-        <w:keepNext w:val="0"/>
-        <w:keepLines w:val="0"/>
-        <w:widowControl w:val="0"/>
-        <w:spacing w:line="240" w:lineRule="auto"/>
-        <w:ind w:firstLine="570"/>
-        <w:contextualSpacing w:val="0"/>
-      </w:pPr>
-      <w:r>
-        <w:rPr>
-          <w:rFonts w:ascii="Times New Roman" w:cs="Times New Roman" w:eastAsia="Times New Roman" w:hAnsi="Times New Roman"/>
-          <w:sz w:val="24"/>
-          <w:szCs w:val="24"/>
-          <w:rtl w:val="0"/>
-        </w:rPr>
-        <w:t xml:space="preserve">— После смерти Тёмного Лорда Беллатриса Блэк была в буквальном смысле самым плохим</w:t>
-      </w:r>
-      <w:r>
-        <w:rPr>
-          <w:rFonts w:ascii="Times New Roman" w:cs="Times New Roman" w:eastAsia="Times New Roman" w:hAnsi="Times New Roman"/>
-          <w:sz w:val="24"/>
-          <w:szCs w:val="24"/>
-          <w:rtl w:val="0"/>
-        </w:rPr>
-        <w:t xml:space="preserve"> </w:t>
-      </w:r>
-      <w:r>
-        <w:rPr>
-          <w:rFonts w:ascii="Times New Roman" w:cs="Times New Roman" w:eastAsia="Times New Roman" w:hAnsi="Times New Roman"/>
-          <w:sz w:val="24"/>
-          <w:szCs w:val="24"/>
-          <w:rtl w:val="0"/>
-        </w:rPr>
-        <w:t xml:space="preserve">человеком в мире. Ещё до того, как её отправили в Азкабан. Она запытала моих отца и мать до потери рассудка, потому что хотела узнать, что случилось с Тёмным Лордом...</w:t>
-      </w:r>
-    </w:p>
-    <w:p>
-      <w:pPr>
-        <w:keepNext w:val="0"/>
-        <w:keepLines w:val="0"/>
-        <w:widowControl w:val="0"/>
-        <w:spacing w:line="240" w:lineRule="auto"/>
-        <w:ind w:firstLine="570"/>
-        <w:contextualSpacing w:val="0"/>
-      </w:pPr>
-      <w:r>
-        <w:rPr>
-          <w:rFonts w:ascii="Times New Roman" w:cs="Times New Roman" w:eastAsia="Times New Roman" w:hAnsi="Times New Roman"/>
-          <w:sz w:val="24"/>
-          <w:szCs w:val="24"/>
-          <w:rtl w:val="0"/>
-        </w:rPr>
-        <w:t xml:space="preserve">— Я знаю, — тихо сказал Гарри. — Я понимаю, но...</w:t>
-      </w:r>
-    </w:p>
-    <w:p>
-      <w:pPr>
-        <w:keepNext w:val="0"/>
-        <w:keepLines w:val="0"/>
-        <w:widowControl w:val="0"/>
-        <w:spacing w:line="240" w:lineRule="auto"/>
-        <w:ind w:firstLine="570"/>
-        <w:contextualSpacing w:val="0"/>
-      </w:pPr>
-      <w:r>
-        <w:rPr>
-          <w:rFonts w:ascii="Times New Roman" w:cs="Times New Roman" w:eastAsia="Times New Roman" w:hAnsi="Times New Roman"/>
-          <w:sz w:val="24"/>
-          <w:szCs w:val="24"/>
-          <w:rtl w:val="0"/>
-        </w:rPr>
-        <w:t xml:space="preserve">— Нет! </w:t>
-      </w:r>
-      <w:r>
-        <w:rPr>
-          <w:rFonts w:ascii="Times New Roman" w:cs="Times New Roman" w:eastAsia="Times New Roman" w:hAnsi="Times New Roman"/>
-          <w:i w:val="1"/>
-          <w:sz w:val="24"/>
-          <w:szCs w:val="24"/>
-          <w:rtl w:val="0"/>
-        </w:rPr>
-        <w:t xml:space="preserve">Не понимаешь!</w:t>
-      </w:r>
-      <w:r>
-        <w:rPr>
-          <w:rFonts w:ascii="Times New Roman" w:cs="Times New Roman" w:eastAsia="Times New Roman" w:hAnsi="Times New Roman"/>
-          <w:sz w:val="24"/>
-          <w:szCs w:val="24"/>
-          <w:rtl w:val="0"/>
-        </w:rPr>
-        <w:t xml:space="preserve"> В тот раз у неё были </w:t>
-      </w:r>
-      <w:r>
-        <w:rPr>
-          <w:rFonts w:ascii="Times New Roman" w:cs="Times New Roman" w:eastAsia="Times New Roman" w:hAnsi="Times New Roman"/>
-          <w:i w:val="1"/>
-          <w:sz w:val="24"/>
-          <w:szCs w:val="24"/>
-          <w:rtl w:val="0"/>
-        </w:rPr>
-        <w:t xml:space="preserve">причины</w:t>
-      </w:r>
-      <w:r>
-        <w:rPr>
-          <w:rFonts w:ascii="Times New Roman" w:cs="Times New Roman" w:eastAsia="Times New Roman" w:hAnsi="Times New Roman"/>
-          <w:sz w:val="24"/>
-          <w:szCs w:val="24"/>
-          <w:rtl w:val="0"/>
-        </w:rPr>
-        <w:t xml:space="preserve">, а мои родители были аврорами! </w:t>
-      </w:r>
-      <w:r>
-        <w:rPr>
-          <w:rFonts w:ascii="Times New Roman" w:cs="Times New Roman" w:eastAsia="Times New Roman" w:hAnsi="Times New Roman"/>
-          <w:sz w:val="24"/>
-          <w:szCs w:val="24"/>
-          <w:rtl w:val="0"/>
-        </w:rPr>
-        <w:t xml:space="preserve">Это далеко не худшее из того, что она успела совершить!</w:t>
-      </w:r>
-      <w:r>
-        <w:rPr>
-          <w:rFonts w:ascii="Times New Roman" w:cs="Times New Roman" w:eastAsia="Times New Roman" w:hAnsi="Times New Roman"/>
-          <w:sz w:val="24"/>
-          <w:szCs w:val="24"/>
-          <w:rtl w:val="0"/>
-        </w:rPr>
-        <w:t xml:space="preserve"> — голос Невилла дрожал.</w:t>
+          <w:sz w:val="24"/>
+          <w:szCs w:val="24"/>
+          <w:rtl w:val="0"/>
+        </w:rPr>
+        <w:t xml:space="preserve">Пусть </w:t>
+      </w:r>
+      <w:r>
+        <w:rPr>
+          <w:rFonts w:ascii="Times New Roman" w:cs="Times New Roman" w:eastAsia="Times New Roman" w:hAnsi="Times New Roman"/>
+          <w:sz w:val="24"/>
+          <w:szCs w:val="24"/>
+          <w:rtl w:val="0"/>
+        </w:rPr>
+        <w:t xml:space="preserve">так,</w:t>
+      </w:r>
+      <w:r>
+        <w:rPr>
+          <w:rFonts w:ascii="Times New Roman" w:cs="Times New Roman" w:eastAsia="Times New Roman" w:hAnsi="Times New Roman"/>
+          <w:sz w:val="24"/>
+          <w:szCs w:val="24"/>
+          <w:rtl w:val="0"/>
+        </w:rPr>
+        <w:t xml:space="preserve"> — глаза Мальчика-Который-Выжил расфокусировались, как будто он смотрел куда-то вдаль на что-то, незримое для Невилла. — Но, возможно, есть какое-то ужасно умное решение, которое позволит спасти всех и все после этого будут жить долго и счастливо. И, может, будь я в самом деле умён, я бы его уже нашёл...</w:t>
       </w:r>
     </w:p>
     <w:p>
@@ -12523,25 +13182,110 @@
           <w:szCs w:val="24"/>
           <w:rtl w:val="0"/>
         </w:rPr>
-        <w:t xml:space="preserve">Пусть </w:t>
-      </w:r>
-      <w:r>
-        <w:rPr>
-          <w:rFonts w:ascii="Times New Roman" w:cs="Times New Roman" w:eastAsia="Times New Roman" w:hAnsi="Times New Roman"/>
-          <w:sz w:val="24"/>
-          <w:szCs w:val="24"/>
-          <w:rtl w:val="0"/>
-        </w:rPr>
-        <w:t xml:space="preserve">так,</w:t>
-      </w:r>
-      <w:r>
-        <w:rPr>
-          <w:rFonts w:ascii="Times New Roman" w:cs="Times New Roman" w:eastAsia="Times New Roman" w:hAnsi="Times New Roman"/>
-          <w:sz w:val="24"/>
-          <w:szCs w:val="24"/>
-          <w:rtl w:val="0"/>
-        </w:rPr>
-        <w:t xml:space="preserve"> — глаза Мальчика-Который-Выжил расфокусировались, как будто он смотрел куда-то вдаль на что-то, незримое для Невилла. — Но, возможно, есть какое-то ужасно умное решение, которое позволит спасти всех и все после этого будут жить долго и счастливо. И, может, будь я в самом деле умён, я бы его уже нашёл...</w:t>
+        <w:t xml:space="preserve">У тебя проблемы</w:t>
+      </w:r>
+      <w:r>
+        <w:rPr>
+          <w:rFonts w:ascii="Times New Roman" w:cs="Times New Roman" w:eastAsia="Times New Roman" w:hAnsi="Times New Roman"/>
+          <w:sz w:val="24"/>
+          <w:szCs w:val="24"/>
+          <w:rtl w:val="0"/>
+        </w:rPr>
+        <w:t xml:space="preserve">, — сказал Невилл. — Ты думаешь, что должен быть таким, каким тебя представляет Лесат.</w:t>
+      </w:r>
+    </w:p>
+    <w:p>
+      <w:pPr>
+        <w:keepNext w:val="0"/>
+        <w:keepLines w:val="0"/>
+        <w:widowControl w:val="0"/>
+        <w:spacing w:line="240" w:lineRule="auto"/>
+        <w:ind w:firstLine="570"/>
+        <w:contextualSpacing w:val="0"/>
+      </w:pPr>
+      <w:r>
+        <w:rPr>
+          <w:rFonts w:ascii="Times New Roman" w:cs="Times New Roman" w:eastAsia="Times New Roman" w:hAnsi="Times New Roman"/>
+          <w:sz w:val="24"/>
+          <w:szCs w:val="24"/>
+          <w:rtl w:val="0"/>
+        </w:rPr>
+        <w:t xml:space="preserve">— Ага, — ответил Мальчик-Который-Выжил. — </w:t>
+      </w:r>
+      <w:r>
+        <w:rPr>
+          <w:rFonts w:ascii="Times New Roman" w:cs="Times New Roman" w:eastAsia="Times New Roman" w:hAnsi="Times New Roman"/>
+          <w:sz w:val="24"/>
+          <w:szCs w:val="24"/>
+          <w:rtl w:val="0"/>
+        </w:rPr>
+        <w:t xml:space="preserve">В общем </w:t>
+      </w:r>
+      <w:r>
+        <w:rPr>
+          <w:rFonts w:ascii="Times New Roman" w:cs="Times New Roman" w:eastAsia="Times New Roman" w:hAnsi="Times New Roman"/>
+          <w:sz w:val="24"/>
+          <w:szCs w:val="24"/>
+          <w:rtl w:val="0"/>
+        </w:rPr>
+        <w:t xml:space="preserve">так и есть. Каждый раз, когда кто-то взывает ко мне, а я не могу ответить, я чувствую вину за то, что я не Бог.</w:t>
+      </w:r>
+    </w:p>
+    <w:p>
+      <w:pPr>
+        <w:keepNext w:val="0"/>
+        <w:keepLines w:val="0"/>
+        <w:widowControl w:val="0"/>
+        <w:spacing w:line="240" w:lineRule="auto"/>
+        <w:ind w:firstLine="570"/>
+        <w:contextualSpacing w:val="0"/>
+      </w:pPr>
+      <w:r>
+        <w:rPr>
+          <w:rFonts w:ascii="Times New Roman" w:cs="Times New Roman" w:eastAsia="Times New Roman" w:hAnsi="Times New Roman"/>
+          <w:sz w:val="24"/>
+          <w:szCs w:val="24"/>
+          <w:rtl w:val="0"/>
+        </w:rPr>
+        <w:t xml:space="preserve">Невилл не совсем понял его, хотя...</w:t>
+      </w:r>
+    </w:p>
+    <w:p>
+      <w:pPr>
+        <w:keepNext w:val="0"/>
+        <w:keepLines w:val="0"/>
+        <w:widowControl w:val="0"/>
+        <w:spacing w:line="240" w:lineRule="auto"/>
+        <w:ind w:firstLine="570"/>
+        <w:contextualSpacing w:val="0"/>
+      </w:pPr>
+      <w:r>
+        <w:rPr>
+          <w:rFonts w:ascii="Times New Roman" w:cs="Times New Roman" w:eastAsia="Times New Roman" w:hAnsi="Times New Roman"/>
+          <w:sz w:val="24"/>
+          <w:szCs w:val="24"/>
+          <w:rtl w:val="0"/>
+        </w:rPr>
+        <w:t xml:space="preserve">— Что-то в этом неправильно.</w:t>
+      </w:r>
+    </w:p>
+    <w:p>
+      <w:pPr>
+        <w:keepNext w:val="0"/>
+        <w:keepLines w:val="0"/>
+        <w:widowControl w:val="0"/>
+        <w:spacing w:line="240" w:lineRule="auto"/>
+        <w:ind w:firstLine="570"/>
+        <w:contextualSpacing w:val="0"/>
+      </w:pPr>
+      <w:r>
+        <w:rPr>
+          <w:rFonts w:ascii="Times New Roman" w:cs="Times New Roman" w:eastAsia="Times New Roman" w:hAnsi="Times New Roman"/>
+          <w:sz w:val="24"/>
+          <w:szCs w:val="24"/>
+          <w:rtl w:val="0"/>
+        </w:rPr>
+        <w:t xml:space="preserve">Гарри вздохнул.</w:t>
       </w:r>
     </w:p>
     <w:p>
@@ -12562,138 +13306,7 @@
         </w:rPr>
         <w:t xml:space="preserve">— </w:t>
       </w:r>
-      <w:r>
-        <w:rPr>
-          <w:rFonts w:ascii="Times New Roman" w:cs="Times New Roman" w:eastAsia="Times New Roman" w:hAnsi="Times New Roman"/>
-          <w:sz w:val="24"/>
-          <w:szCs w:val="24"/>
-          <w:rtl w:val="0"/>
-        </w:rPr>
-        <w:t xml:space="preserve">У тебя проблемы</w:t>
-      </w:r>
-      <w:r>
-        <w:rPr>
-          <w:rFonts w:ascii="Times New Roman" w:cs="Times New Roman" w:eastAsia="Times New Roman" w:hAnsi="Times New Roman"/>
-          <w:sz w:val="24"/>
-          <w:szCs w:val="24"/>
-          <w:rtl w:val="0"/>
-        </w:rPr>
-        <w:t xml:space="preserve">, — сказал Невилл. — Ты думаешь, что должен быть таким, каким тебя представляет Лесат.</w:t>
-      </w:r>
-    </w:p>
-    <w:p>
-      <w:pPr>
-        <w:keepNext w:val="0"/>
-        <w:keepLines w:val="0"/>
-        <w:widowControl w:val="0"/>
-        <w:spacing w:line="240" w:lineRule="auto"/>
-        <w:ind w:firstLine="570"/>
-        <w:contextualSpacing w:val="0"/>
-      </w:pPr>
-      <w:r>
-        <w:rPr>
-          <w:rFonts w:ascii="Times New Roman" w:cs="Times New Roman" w:eastAsia="Times New Roman" w:hAnsi="Times New Roman"/>
-          <w:sz w:val="24"/>
-          <w:szCs w:val="24"/>
-          <w:rtl w:val="0"/>
-        </w:rPr>
-        <w:t xml:space="preserve">— Ага, — ответил Мальчик-Который-Выжил. — </w:t>
-      </w:r>
-      <w:r>
-        <w:rPr>
-          <w:rFonts w:ascii="Times New Roman" w:cs="Times New Roman" w:eastAsia="Times New Roman" w:hAnsi="Times New Roman"/>
-          <w:sz w:val="24"/>
-          <w:szCs w:val="24"/>
-          <w:rtl w:val="0"/>
-        </w:rPr>
-        <w:t xml:space="preserve">В общем </w:t>
-      </w:r>
-      <w:r>
-        <w:rPr>
-          <w:rFonts w:ascii="Times New Roman" w:cs="Times New Roman" w:eastAsia="Times New Roman" w:hAnsi="Times New Roman"/>
-          <w:sz w:val="24"/>
-          <w:szCs w:val="24"/>
-          <w:rtl w:val="0"/>
-        </w:rPr>
-        <w:t xml:space="preserve">так и есть. Каждый раз, когда кто-то взывает ко мне, а я не могу ответить, я чувствую вину за то, что я не Бог.</w:t>
-      </w:r>
-    </w:p>
-    <w:p>
-      <w:pPr>
-        <w:keepNext w:val="0"/>
-        <w:keepLines w:val="0"/>
-        <w:widowControl w:val="0"/>
-        <w:spacing w:line="240" w:lineRule="auto"/>
-        <w:ind w:firstLine="570"/>
-        <w:contextualSpacing w:val="0"/>
-      </w:pPr>
-      <w:r>
-        <w:rPr>
-          <w:rFonts w:ascii="Times New Roman" w:cs="Times New Roman" w:eastAsia="Times New Roman" w:hAnsi="Times New Roman"/>
-          <w:sz w:val="24"/>
-          <w:szCs w:val="24"/>
-          <w:rtl w:val="0"/>
-        </w:rPr>
-        <w:t xml:space="preserve">Невилл не совсем понял его, хотя...</w:t>
-      </w:r>
-    </w:p>
-    <w:p>
-      <w:pPr>
-        <w:keepNext w:val="0"/>
-        <w:keepLines w:val="0"/>
-        <w:widowControl w:val="0"/>
-        <w:spacing w:line="240" w:lineRule="auto"/>
-        <w:ind w:firstLine="570"/>
-        <w:contextualSpacing w:val="0"/>
-      </w:pPr>
-      <w:r>
-        <w:rPr>
-          <w:rFonts w:ascii="Times New Roman" w:cs="Times New Roman" w:eastAsia="Times New Roman" w:hAnsi="Times New Roman"/>
-          <w:sz w:val="24"/>
-          <w:szCs w:val="24"/>
-          <w:rtl w:val="0"/>
-        </w:rPr>
-        <w:t xml:space="preserve">— Что-то в этом неправильно.</w:t>
-      </w:r>
-    </w:p>
-    <w:p>
-      <w:pPr>
-        <w:keepNext w:val="0"/>
-        <w:keepLines w:val="0"/>
-        <w:widowControl w:val="0"/>
-        <w:spacing w:line="240" w:lineRule="auto"/>
-        <w:ind w:firstLine="570"/>
-        <w:contextualSpacing w:val="0"/>
-      </w:pPr>
-      <w:r>
-        <w:rPr>
-          <w:rFonts w:ascii="Times New Roman" w:cs="Times New Roman" w:eastAsia="Times New Roman" w:hAnsi="Times New Roman"/>
-          <w:sz w:val="24"/>
-          <w:szCs w:val="24"/>
-          <w:rtl w:val="0"/>
-        </w:rPr>
-        <w:t xml:space="preserve">Гарри вздохнул.</w:t>
-      </w:r>
-    </w:p>
-    <w:p>
-      <w:pPr>
-        <w:keepNext w:val="0"/>
-        <w:keepLines w:val="0"/>
-        <w:widowControl w:val="0"/>
-        <w:spacing w:line="240" w:lineRule="auto"/>
-        <w:ind w:firstLine="570"/>
-        <w:contextualSpacing w:val="0"/>
-      </w:pPr>
-      <w:r>
-        <w:rPr>
-          <w:rFonts w:ascii="Times New Roman" w:cs="Times New Roman" w:eastAsia="Times New Roman" w:hAnsi="Times New Roman"/>
-          <w:sz w:val="24"/>
-          <w:szCs w:val="24"/>
-          <w:rtl w:val="0"/>
-        </w:rPr>
-        <w:t xml:space="preserve">— </w:t>
-      </w:r>
-      <w:del w:author="Alaric Lightin" w:id="22" w:date="2014-10-25T17:33:22Z">
+      <w:del w:author="Alaric Lightin" w:id="91" w:date="2014-10-25T17:33:22Z">
         <w:commentRangeStart w:id="3"/>
         <w:r>
           <w:rPr>
@@ -12705,7 +13318,7 @@
           <w:delText xml:space="preserve">Я понимаю. </w:delText>
         </w:r>
       </w:del>
-      <w:ins w:author="Alaric Lightin" w:id="22" w:date="2014-10-25T17:33:22Z">
+      <w:ins w:author="Alaric Lightin" w:id="91" w:date="2014-10-25T17:33:22Z">
         <w:commentRangeEnd w:id="3"/>
         <w:r>
           <w:commentReference w:id="3"/>
@@ -12720,7 +13333,7 @@
           <w:t xml:space="preserve">Я в курсе, что у меня есть проблема, и я представляю, как с ней справиться.</w:t>
         </w:r>
       </w:ins>
-      <w:del w:author="Alaric Lightin" w:id="22" w:date="2014-10-25T17:33:22Z">
+      <w:del w:author="Alaric Lightin" w:id="91" w:date="2014-10-25T17:33:22Z">
         <w:r>
           <w:rPr>
             <w:rFonts w:ascii="Times New Roman" w:cs="Times New Roman" w:eastAsia="Times New Roman" w:hAnsi="Times New Roman"/>
@@ -13274,824 +13887,878 @@
       <w:r>
         <w:rPr>
           <w:rFonts w:ascii="Times New Roman" w:cs="Times New Roman" w:eastAsia="Times New Roman" w:hAnsi="Times New Roman"/>
-          <w:i w:val="1"/>
-          <w:sz w:val="24"/>
-          <w:szCs w:val="24"/>
-          <w:rtl w:val="0"/>
+          <w:sz w:val="24"/>
+          <w:szCs w:val="24"/>
+          <w:rtl w:val="0"/>
+          <w:rPrChange w:author="Alaric Lightin" w:id="92" w:date="2016-06-28T23:02:48Z">
+            <w:rPr>
+              <w:rFonts w:ascii="Times New Roman" w:cs="Times New Roman" w:eastAsia="Times New Roman" w:hAnsi="Times New Roman"/>
+              <w:i w:val="1"/>
+              <w:sz w:val="24"/>
+              <w:szCs w:val="24"/>
+            </w:rPr>
+          </w:rPrChange>
         </w:rPr>
         <w:t xml:space="preserve">он</w:t>
       </w:r>
-      <w:r>
-        <w:rPr>
-          <w:rFonts w:ascii="Times New Roman" w:cs="Times New Roman" w:eastAsia="Times New Roman" w:hAnsi="Times New Roman"/>
-          <w:sz w:val="24"/>
-          <w:szCs w:val="24"/>
-          <w:rtl w:val="0"/>
-        </w:rPr>
-        <w:t xml:space="preserve">, и профессор, тоже с улыбкой, ответил: «</w:t>
-      </w:r>
-      <w:r>
-        <w:rPr>
-          <w:rFonts w:ascii="Times New Roman" w:cs="Times New Roman" w:eastAsia="Times New Roman" w:hAnsi="Times New Roman"/>
-          <w:i w:val="1"/>
-          <w:sz w:val="24"/>
-          <w:szCs w:val="24"/>
-          <w:rtl w:val="0"/>
-        </w:rPr>
-        <w:t xml:space="preserve">На один уровень выше, чем вы»</w:t>
-      </w:r>
-      <w:r>
-        <w:rPr>
-          <w:rFonts w:ascii="Times New Roman" w:cs="Times New Roman" w:eastAsia="Times New Roman" w:hAnsi="Times New Roman"/>
-          <w:sz w:val="24"/>
-          <w:szCs w:val="24"/>
-          <w:rtl w:val="0"/>
-        </w:rPr>
-        <w:t xml:space="preserve">.)</w:t>
-      </w:r>
-    </w:p>
-    <w:p>
-      <w:pPr>
-        <w:keepNext w:val="0"/>
-        <w:keepLines w:val="0"/>
-        <w:widowControl w:val="0"/>
-        <w:spacing w:line="240" w:lineRule="auto"/>
-        <w:ind w:firstLine="570"/>
-        <w:contextualSpacing w:val="0"/>
-      </w:pPr>
-      <w:r>
-        <w:rPr>
-          <w:rFonts w:ascii="Times New Roman" w:cs="Times New Roman" w:eastAsia="Times New Roman" w:hAnsi="Times New Roman"/>
-          <w:sz w:val="24"/>
-          <w:szCs w:val="24"/>
-          <w:rtl w:val="0"/>
-        </w:rPr>
-        <w:t xml:space="preserve">— Значит, вы наблюдали всё это время, — произнёс Гарри. — «</w:t>
-      </w:r>
-      <w:r>
-        <w:rPr>
-          <w:rFonts w:ascii="Times New Roman" w:cs="Times New Roman" w:eastAsia="Times New Roman" w:hAnsi="Times New Roman"/>
-          <w:sz w:val="24"/>
-          <w:szCs w:val="24"/>
-          <w:rtl w:val="0"/>
-        </w:rPr>
-        <w:t xml:space="preserve">Разнаваждение», вроде бы это так называется.</w:t>
-      </w:r>
-    </w:p>
-    <w:p>
-      <w:pPr>
-        <w:keepNext w:val="0"/>
-        <w:keepLines w:val="0"/>
-        <w:widowControl w:val="0"/>
-        <w:spacing w:line="240" w:lineRule="auto"/>
-        <w:ind w:firstLine="570"/>
-        <w:contextualSpacing w:val="0"/>
-      </w:pPr>
-      <w:r>
-        <w:rPr>
-          <w:rFonts w:ascii="Times New Roman" w:cs="Times New Roman" w:eastAsia="Times New Roman" w:hAnsi="Times New Roman"/>
-          <w:sz w:val="24"/>
-          <w:szCs w:val="24"/>
-          <w:rtl w:val="0"/>
-        </w:rPr>
-        <w:t xml:space="preserve">Сдержанная улыбка. </w:t>
-      </w:r>
-    </w:p>
-    <w:p>
-      <w:pPr>
-        <w:keepNext w:val="0"/>
-        <w:keepLines w:val="0"/>
-        <w:widowControl w:val="0"/>
-        <w:spacing w:line="240" w:lineRule="auto"/>
-        <w:ind w:firstLine="570"/>
-        <w:contextualSpacing w:val="0"/>
-      </w:pPr>
-      <w:r>
-        <w:rPr>
-          <w:rFonts w:ascii="Times New Roman" w:cs="Times New Roman" w:eastAsia="Times New Roman" w:hAnsi="Times New Roman"/>
-          <w:sz w:val="24"/>
-          <w:szCs w:val="24"/>
-          <w:rtl w:val="0"/>
-        </w:rPr>
-        <w:t xml:space="preserve">— Было бы глупо с моей стороны допустить для вас хоть малейший риск.</w:t>
-      </w:r>
-    </w:p>
-    <w:p>
-      <w:pPr>
-        <w:keepNext w:val="0"/>
-        <w:keepLines w:val="0"/>
-        <w:widowControl w:val="0"/>
-        <w:spacing w:line="240" w:lineRule="auto"/>
-        <w:ind w:firstLine="570"/>
-        <w:contextualSpacing w:val="0"/>
-      </w:pPr>
-      <w:r>
-        <w:rPr>
-          <w:rFonts w:ascii="Times New Roman" w:cs="Times New Roman" w:eastAsia="Times New Roman" w:hAnsi="Times New Roman"/>
-          <w:sz w:val="24"/>
-          <w:szCs w:val="24"/>
-          <w:rtl w:val="0"/>
-        </w:rPr>
-        <w:t xml:space="preserve">— И вы хотели узнать результат своей проверки из первых рук, — отметил Гарри. — Итак, похож ли я на своего отца?</w:t>
-      </w:r>
-    </w:p>
-    <w:p>
-      <w:pPr>
-        <w:keepNext w:val="0"/>
-        <w:keepLines w:val="0"/>
-        <w:widowControl w:val="0"/>
-        <w:spacing w:line="240" w:lineRule="auto"/>
-        <w:ind w:firstLine="570"/>
-        <w:contextualSpacing w:val="0"/>
-      </w:pPr>
-      <w:r>
-        <w:rPr>
-          <w:rFonts w:ascii="Times New Roman" w:cs="Times New Roman" w:eastAsia="Times New Roman" w:hAnsi="Times New Roman"/>
-          <w:sz w:val="24"/>
-          <w:szCs w:val="24"/>
-          <w:rtl w:val="0"/>
-        </w:rPr>
-        <w:t xml:space="preserve">Странное печальное выражение, казавшееся инородным, появилось на лице Снейпа:</w:t>
-      </w:r>
-    </w:p>
-    <w:p>
-      <w:pPr>
-        <w:keepNext w:val="0"/>
-        <w:keepLines w:val="0"/>
-        <w:widowControl w:val="0"/>
-        <w:spacing w:line="240" w:lineRule="auto"/>
-        <w:ind w:firstLine="570"/>
-        <w:contextualSpacing w:val="0"/>
-      </w:pPr>
-      <w:r>
-        <w:rPr>
-          <w:rFonts w:ascii="Times New Roman" w:cs="Times New Roman" w:eastAsia="Times New Roman" w:hAnsi="Times New Roman"/>
-          <w:sz w:val="24"/>
-          <w:szCs w:val="24"/>
-          <w:rtl w:val="0"/>
-        </w:rPr>
-        <w:t xml:space="preserve">— Я бы сказал, Гарри Поттер, что вы скорее напоминаете...</w:t>
-      </w:r>
-    </w:p>
-    <w:p>
-      <w:pPr>
-        <w:keepNext w:val="0"/>
-        <w:keepLines w:val="0"/>
-        <w:widowControl w:val="0"/>
-        <w:spacing w:line="240" w:lineRule="auto"/>
-        <w:ind w:firstLine="570"/>
-        <w:contextualSpacing w:val="0"/>
-      </w:pPr>
-      <w:r>
-        <w:rPr>
-          <w:rFonts w:ascii="Times New Roman" w:cs="Times New Roman" w:eastAsia="Times New Roman" w:hAnsi="Times New Roman"/>
-          <w:sz w:val="24"/>
-          <w:szCs w:val="24"/>
-          <w:rtl w:val="0"/>
-        </w:rPr>
-        <w:t xml:space="preserve">Северус вдруг остановился.</w:t>
-      </w:r>
-    </w:p>
-    <w:p>
-      <w:pPr>
-        <w:keepNext w:val="0"/>
-        <w:keepLines w:val="0"/>
-        <w:widowControl w:val="0"/>
-        <w:spacing w:line="240" w:lineRule="auto"/>
-        <w:ind w:firstLine="570"/>
-        <w:contextualSpacing w:val="0"/>
-      </w:pPr>
-      <w:r>
-        <w:rPr>
-          <w:rFonts w:ascii="Times New Roman" w:cs="Times New Roman" w:eastAsia="Times New Roman" w:hAnsi="Times New Roman"/>
-          <w:sz w:val="24"/>
-          <w:szCs w:val="24"/>
-          <w:rtl w:val="0"/>
-        </w:rPr>
-        <w:t xml:space="preserve">И</w:t>
-      </w:r>
-      <w:r>
-        <w:rPr>
-          <w:rFonts w:ascii="Times New Roman" w:cs="Times New Roman" w:eastAsia="Times New Roman" w:hAnsi="Times New Roman"/>
-          <w:sz w:val="24"/>
-          <w:szCs w:val="24"/>
-          <w:rtl w:val="0"/>
-        </w:rPr>
-        <w:t xml:space="preserve"> пристально посмотрел</w:t>
-      </w:r>
-      <w:r>
-        <w:rPr>
-          <w:rFonts w:ascii="Times New Roman" w:cs="Times New Roman" w:eastAsia="Times New Roman" w:hAnsi="Times New Roman"/>
-          <w:sz w:val="24"/>
-          <w:szCs w:val="24"/>
-          <w:rtl w:val="0"/>
-        </w:rPr>
-        <w:t xml:space="preserve"> на Гарри.</w:t>
-      </w:r>
-    </w:p>
-    <w:p>
-      <w:pPr>
-        <w:keepNext w:val="0"/>
-        <w:keepLines w:val="0"/>
-        <w:widowControl w:val="0"/>
-        <w:spacing w:line="240" w:lineRule="auto"/>
-        <w:ind w:firstLine="570"/>
-        <w:contextualSpacing w:val="0"/>
-      </w:pPr>
-      <w:r>
-        <w:rPr>
-          <w:rFonts w:ascii="Times New Roman" w:cs="Times New Roman" w:eastAsia="Times New Roman" w:hAnsi="Times New Roman"/>
-          <w:sz w:val="24"/>
-          <w:szCs w:val="24"/>
-          <w:rtl w:val="0"/>
-        </w:rPr>
-        <w:t xml:space="preserve">— Лестрейндж назвал вас сыном грязнокровки, — медленно произнес Северус. — Мне показалось, это вас не </w:t>
-      </w:r>
-      <w:r>
-        <w:rPr>
-          <w:rFonts w:ascii="Times New Roman" w:cs="Times New Roman" w:eastAsia="Times New Roman" w:hAnsi="Times New Roman"/>
-          <w:sz w:val="24"/>
-          <w:szCs w:val="24"/>
-          <w:rtl w:val="0"/>
-        </w:rPr>
-        <w:t xml:space="preserve">сильно</w:t>
-      </w:r>
-      <w:r>
-        <w:rPr>
-          <w:rFonts w:ascii="Times New Roman" w:cs="Times New Roman" w:eastAsia="Times New Roman" w:hAnsi="Times New Roman"/>
-          <w:sz w:val="24"/>
-          <w:szCs w:val="24"/>
-          <w:rtl w:val="0"/>
-        </w:rPr>
-        <w:t xml:space="preserve"> задело.</w:t>
-      </w:r>
-    </w:p>
-    <w:p>
-      <w:pPr>
-        <w:keepNext w:val="0"/>
-        <w:keepLines w:val="0"/>
-        <w:widowControl w:val="0"/>
-        <w:spacing w:line="240" w:lineRule="auto"/>
-        <w:ind w:firstLine="570"/>
-        <w:contextualSpacing w:val="0"/>
-      </w:pPr>
-      <w:r>
-        <w:rPr>
-          <w:rFonts w:ascii="Times New Roman" w:cs="Times New Roman" w:eastAsia="Times New Roman" w:hAnsi="Times New Roman"/>
-          <w:sz w:val="24"/>
-          <w:szCs w:val="24"/>
-          <w:rtl w:val="0"/>
-        </w:rPr>
-        <w:t xml:space="preserve">Гарри нахмурил брови. </w:t>
-      </w:r>
-    </w:p>
-    <w:p>
-      <w:pPr>
-        <w:keepNext w:val="0"/>
-        <w:keepLines w:val="0"/>
-        <w:widowControl w:val="0"/>
-        <w:spacing w:line="240" w:lineRule="auto"/>
-        <w:ind w:firstLine="570"/>
-        <w:contextualSpacing w:val="0"/>
-      </w:pPr>
-      <w:r>
-        <w:rPr>
-          <w:rFonts w:ascii="Times New Roman" w:cs="Times New Roman" w:eastAsia="Times New Roman" w:hAnsi="Times New Roman"/>
-          <w:sz w:val="24"/>
-          <w:szCs w:val="24"/>
-          <w:rtl w:val="0"/>
-        </w:rPr>
-        <w:t xml:space="preserve">— </w:t>
-      </w:r>
-      <w:r>
-        <w:rPr>
-          <w:rFonts w:ascii="Times New Roman" w:cs="Times New Roman" w:eastAsia="Times New Roman" w:hAnsi="Times New Roman"/>
-          <w:sz w:val="24"/>
-          <w:szCs w:val="24"/>
-          <w:rtl w:val="0"/>
-        </w:rPr>
-        <w:t xml:space="preserve">Учитывая обстоятельства, нет.</w:t>
-      </w:r>
-    </w:p>
-    <w:p>
-      <w:pPr>
-        <w:keepNext w:val="0"/>
-        <w:keepLines w:val="0"/>
-        <w:widowControl w:val="0"/>
-        <w:spacing w:line="240" w:lineRule="auto"/>
-        <w:ind w:firstLine="570"/>
-        <w:contextualSpacing w:val="0"/>
-      </w:pPr>
-      <w:r>
-        <w:rPr>
-          <w:rFonts w:ascii="Times New Roman" w:cs="Times New Roman" w:eastAsia="Times New Roman" w:hAnsi="Times New Roman"/>
-          <w:sz w:val="24"/>
-          <w:szCs w:val="24"/>
-          <w:rtl w:val="0"/>
-        </w:rPr>
-        <w:t xml:space="preserve">— Вы только что помогли ему, — сказал Северус, не отводя взгляд от Гарри. — А он бросил эти слова вам в лицо. Конечно, вы не сможете просто так простить подобное обращение.</w:t>
-      </w:r>
-    </w:p>
-    <w:p>
-      <w:pPr>
-        <w:keepNext w:val="0"/>
-        <w:keepLines w:val="0"/>
-        <w:widowControl w:val="0"/>
-        <w:spacing w:line="240" w:lineRule="auto"/>
-        <w:ind w:firstLine="570"/>
-        <w:contextualSpacing w:val="0"/>
-      </w:pPr>
-      <w:r>
-        <w:rPr>
-          <w:rFonts w:ascii="Times New Roman" w:cs="Times New Roman" w:eastAsia="Times New Roman" w:hAnsi="Times New Roman"/>
-          <w:sz w:val="24"/>
-          <w:szCs w:val="24"/>
-          <w:rtl w:val="0"/>
-        </w:rPr>
-        <w:t xml:space="preserve">— Он только что прошёл через довольно </w:t>
-      </w:r>
-      <w:r>
-        <w:rPr>
-          <w:rFonts w:ascii="Times New Roman" w:cs="Times New Roman" w:eastAsia="Times New Roman" w:hAnsi="Times New Roman"/>
-          <w:sz w:val="24"/>
-          <w:szCs w:val="24"/>
-          <w:rtl w:val="0"/>
-        </w:rPr>
-        <w:t xml:space="preserve">неприятное испытани</w:t>
-      </w:r>
-      <w:r>
-        <w:rPr>
-          <w:rFonts w:ascii="Times New Roman" w:cs="Times New Roman" w:eastAsia="Times New Roman" w:hAnsi="Times New Roman"/>
-          <w:sz w:val="24"/>
-          <w:szCs w:val="24"/>
-          <w:rtl w:val="0"/>
-        </w:rPr>
-        <w:t xml:space="preserve">е, — ответил Гарри. — И </w:t>
-      </w:r>
-      <w:r>
-        <w:rPr>
-          <w:rFonts w:ascii="Times New Roman" w:cs="Times New Roman" w:eastAsia="Times New Roman" w:hAnsi="Times New Roman"/>
-          <w:sz w:val="24"/>
-          <w:szCs w:val="24"/>
-          <w:rtl w:val="0"/>
-        </w:rPr>
-        <w:t xml:space="preserve">сомнительно, чтобы то, что его спас первокурсник, пошло на пользу его гордости.</w:t>
-      </w:r>
-      <w:r>
-        <w:rPr>
-          <w:rtl w:val="0"/>
-        </w:rPr>
-      </w:r>
-    </w:p>
-    <w:p>
-      <w:pPr>
-        <w:keepNext w:val="0"/>
-        <w:keepLines w:val="0"/>
-        <w:widowControl w:val="0"/>
-        <w:spacing w:line="240" w:lineRule="auto"/>
-        <w:ind w:firstLine="570"/>
-        <w:contextualSpacing w:val="0"/>
-      </w:pPr>
-      <w:r>
-        <w:rPr>
-          <w:rFonts w:ascii="Times New Roman" w:cs="Times New Roman" w:eastAsia="Times New Roman" w:hAnsi="Times New Roman"/>
-          <w:sz w:val="24"/>
-          <w:szCs w:val="24"/>
-          <w:rtl w:val="0"/>
-        </w:rPr>
-        <w:t xml:space="preserve">— Полагаю, вам легко простить, — продолжил Северус, его голос звучал странно, — потому что Лестрейндж ничего для вас не значит. Просто какой-то незнакомый слизеринец. Если бы он был вам </w:t>
-      </w:r>
-      <w:r>
-        <w:rPr>
-          <w:rFonts w:ascii="Times New Roman" w:cs="Times New Roman" w:eastAsia="Times New Roman" w:hAnsi="Times New Roman"/>
-          <w:sz w:val="24"/>
-          <w:szCs w:val="24"/>
-          <w:rtl w:val="0"/>
-        </w:rPr>
-        <w:t xml:space="preserve">другом</w:t>
-      </w:r>
-      <w:r>
-        <w:rPr>
-          <w:rFonts w:ascii="Times New Roman" w:cs="Times New Roman" w:eastAsia="Times New Roman" w:hAnsi="Times New Roman"/>
-          <w:sz w:val="24"/>
-          <w:szCs w:val="24"/>
-          <w:rtl w:val="0"/>
-        </w:rPr>
-        <w:t xml:space="preserve">, </w:t>
-      </w:r>
-      <w:r>
-        <w:rPr>
-          <w:rFonts w:ascii="Times New Roman" w:cs="Times New Roman" w:eastAsia="Times New Roman" w:hAnsi="Times New Roman"/>
-          <w:sz w:val="24"/>
-          <w:szCs w:val="24"/>
-          <w:rtl w:val="0"/>
-        </w:rPr>
-        <w:t xml:space="preserve">возможно, его слова задели бы вас сильнее</w:t>
-      </w:r>
-      <w:r>
-        <w:rPr>
-          <w:rFonts w:ascii="Times New Roman" w:cs="Times New Roman" w:eastAsia="Times New Roman" w:hAnsi="Times New Roman"/>
-          <w:sz w:val="24"/>
-          <w:szCs w:val="24"/>
-          <w:rtl w:val="0"/>
-        </w:rPr>
-        <w:t xml:space="preserve">.</w:t>
-      </w:r>
-    </w:p>
-    <w:p>
-      <w:pPr>
-        <w:keepNext w:val="0"/>
-        <w:keepLines w:val="0"/>
-        <w:widowControl w:val="0"/>
-        <w:spacing w:line="240" w:lineRule="auto"/>
-        <w:ind w:firstLine="570"/>
-        <w:contextualSpacing w:val="0"/>
-      </w:pPr>
-      <w:r>
-        <w:rPr>
-          <w:rFonts w:ascii="Times New Roman" w:cs="Times New Roman" w:eastAsia="Times New Roman" w:hAnsi="Times New Roman"/>
-          <w:sz w:val="24"/>
-          <w:szCs w:val="24"/>
-          <w:rtl w:val="0"/>
-        </w:rPr>
-        <w:t xml:space="preserve">— Если бы он был другом, — ответил Гарри, — у меня было бы ещё больше причин простить его.</w:t>
-      </w:r>
-    </w:p>
-    <w:p>
-      <w:pPr>
-        <w:keepNext w:val="0"/>
-        <w:keepLines w:val="0"/>
-        <w:widowControl w:val="0"/>
-        <w:spacing w:line="240" w:lineRule="auto"/>
-        <w:ind w:firstLine="570"/>
-        <w:contextualSpacing w:val="0"/>
-      </w:pPr>
-      <w:r>
-        <w:rPr>
-          <w:rFonts w:ascii="Times New Roman" w:cs="Times New Roman" w:eastAsia="Times New Roman" w:hAnsi="Times New Roman"/>
-          <w:sz w:val="24"/>
-          <w:szCs w:val="24"/>
-          <w:rtl w:val="0"/>
-        </w:rPr>
-        <w:t xml:space="preserve">Молчание длилось долго. Гарри не мог сказать, откуда и почему, но он чувствовал, как воздух вокруг наполнился ужасным давлением, как будто его захлестнуло водой, которая продолжала подниматься всё выше и выше.</w:t>
-      </w:r>
-    </w:p>
-    <w:p>
-      <w:pPr>
-        <w:keepNext w:val="0"/>
-        <w:keepLines w:val="0"/>
-        <w:widowControl w:val="0"/>
-        <w:spacing w:line="240" w:lineRule="auto"/>
-        <w:ind w:firstLine="570"/>
-        <w:contextualSpacing w:val="0"/>
-      </w:pPr>
-      <w:r>
-        <w:rPr>
-          <w:rFonts w:ascii="Times New Roman" w:cs="Times New Roman" w:eastAsia="Times New Roman" w:hAnsi="Times New Roman"/>
-          <w:sz w:val="24"/>
-          <w:szCs w:val="24"/>
-          <w:rtl w:val="0"/>
-        </w:rPr>
-        <w:t xml:space="preserve">Затем Северус улыбнулся, внезапно расслабившись, и всё давление исчезло.</w:t>
-      </w:r>
-    </w:p>
-    <w:p>
-      <w:pPr>
-        <w:keepNext w:val="0"/>
-        <w:keepLines w:val="0"/>
-        <w:widowControl w:val="0"/>
-        <w:spacing w:line="240" w:lineRule="auto"/>
-        <w:ind w:firstLine="570"/>
-        <w:contextualSpacing w:val="0"/>
-      </w:pPr>
-      <w:r>
-        <w:rPr>
-          <w:rFonts w:ascii="Times New Roman" w:cs="Times New Roman" w:eastAsia="Times New Roman" w:hAnsi="Times New Roman"/>
-          <w:sz w:val="24"/>
-          <w:szCs w:val="24"/>
-          <w:rtl w:val="0"/>
-        </w:rPr>
-        <w:t xml:space="preserve">— Вы человек, который очень легко прощает, — сказал Северус, всё ещё улыбаясь. — Полагаю, вы научились этому у вашего приёмного отца, Майкла Веррес-Эванса.</w:t>
-      </w:r>
-    </w:p>
-    <w:p>
-      <w:pPr>
-        <w:keepNext w:val="0"/>
-        <w:keepLines w:val="0"/>
-        <w:widowControl w:val="0"/>
-        <w:spacing w:line="240" w:lineRule="auto"/>
-        <w:ind w:firstLine="570"/>
-        <w:contextualSpacing w:val="0"/>
-      </w:pPr>
-      <w:r>
-        <w:rPr>
-          <w:rFonts w:ascii="Times New Roman" w:cs="Times New Roman" w:eastAsia="Times New Roman" w:hAnsi="Times New Roman"/>
-          <w:sz w:val="24"/>
-          <w:szCs w:val="24"/>
-          <w:rtl w:val="0"/>
-        </w:rPr>
-        <w:t xml:space="preserve">— Скорее, это была папина коллекция научной фантастики и фэнтези, — заметил Гарри. — Что-то вроде моего пятого родителя. Я прожил жизни всех персонажей из моих книг, и вся их мудрость звучит в моей голове. Мне кажется, где-то среди них был герой, похожий на Лесата, хоть я и не могу сказать, кто именно. Мне было нетрудно представить себя на его месте. И книги подсказали мне, как поступить. Хорошие парни умеют прощать.</w:t>
-      </w:r>
-    </w:p>
-    <w:p>
-      <w:pPr>
-        <w:keepNext w:val="0"/>
-        <w:keepLines w:val="0"/>
-        <w:widowControl w:val="0"/>
-        <w:spacing w:line="240" w:lineRule="auto"/>
-        <w:ind w:firstLine="570"/>
-        <w:contextualSpacing w:val="0"/>
-      </w:pPr>
-      <w:r>
-        <w:rPr>
-          <w:rFonts w:ascii="Times New Roman" w:cs="Times New Roman" w:eastAsia="Times New Roman" w:hAnsi="Times New Roman"/>
-          <w:sz w:val="24"/>
-          <w:szCs w:val="24"/>
-          <w:rtl w:val="0"/>
-        </w:rPr>
-        <w:t xml:space="preserve">Северус издал короткий удивлённый смешок. </w:t>
-      </w:r>
-    </w:p>
-    <w:p>
-      <w:pPr>
-        <w:keepNext w:val="0"/>
-        <w:keepLines w:val="0"/>
-        <w:widowControl w:val="0"/>
-        <w:spacing w:line="240" w:lineRule="auto"/>
-        <w:ind w:firstLine="570"/>
-        <w:contextualSpacing w:val="0"/>
-      </w:pPr>
-      <w:r>
-        <w:rPr>
-          <w:rFonts w:ascii="Times New Roman" w:cs="Times New Roman" w:eastAsia="Times New Roman" w:hAnsi="Times New Roman"/>
-          <w:sz w:val="24"/>
-          <w:szCs w:val="24"/>
-          <w:rtl w:val="0"/>
-        </w:rPr>
-        <w:t xml:space="preserve">— Боюсь, я не слишком много знаю о том, как поступают хорошие парни.</w:t>
-      </w:r>
-    </w:p>
-    <w:p>
-      <w:pPr>
-        <w:keepNext w:val="0"/>
-        <w:keepLines w:val="0"/>
-        <w:widowControl w:val="0"/>
-        <w:spacing w:line="240" w:lineRule="auto"/>
-        <w:ind w:firstLine="570"/>
-        <w:contextualSpacing w:val="0"/>
-      </w:pPr>
-      <w:r>
-        <w:rPr>
-          <w:rFonts w:ascii="Times New Roman" w:cs="Times New Roman" w:eastAsia="Times New Roman" w:hAnsi="Times New Roman"/>
-          <w:sz w:val="24"/>
-          <w:szCs w:val="24"/>
-          <w:rtl w:val="0"/>
-        </w:rPr>
-        <w:t xml:space="preserve">Гарри взглянул на него. </w:t>
-      </w:r>
-      <w:r>
-        <w:rPr>
-          <w:rFonts w:ascii="Times New Roman" w:cs="Times New Roman" w:eastAsia="Times New Roman" w:hAnsi="Times New Roman"/>
-          <w:sz w:val="24"/>
-          <w:szCs w:val="24"/>
-          <w:rtl w:val="0"/>
-        </w:rPr>
-        <w:t xml:space="preserve">Было печально услышать подобное признание. </w:t>
-      </w:r>
-      <w:r>
-        <w:rPr>
-          <w:rtl w:val="0"/>
-        </w:rPr>
-      </w:r>
-    </w:p>
-    <w:p>
-      <w:pPr>
-        <w:keepNext w:val="0"/>
-        <w:keepLines w:val="0"/>
-        <w:widowControl w:val="0"/>
-        <w:spacing w:line="240" w:lineRule="auto"/>
-        <w:ind w:firstLine="570"/>
-        <w:contextualSpacing w:val="0"/>
-      </w:pPr>
-      <w:r>
-        <w:rPr>
-          <w:rFonts w:ascii="Times New Roman" w:cs="Times New Roman" w:eastAsia="Times New Roman" w:hAnsi="Times New Roman"/>
-          <w:sz w:val="24"/>
-          <w:szCs w:val="24"/>
-          <w:rtl w:val="0"/>
-        </w:rPr>
-        <w:t xml:space="preserve">— Если хотите, я могу одолжить вам несколько книг про хороших парней.</w:t>
-      </w:r>
-      <w:r>
-        <w:rPr>
-          <w:rtl w:val="0"/>
-        </w:rPr>
-      </w:r>
-    </w:p>
-    <w:p>
-      <w:pPr>
-        <w:keepNext w:val="0"/>
-        <w:keepLines w:val="0"/>
-        <w:widowControl w:val="0"/>
-        <w:spacing w:line="240" w:lineRule="auto"/>
-        <w:ind w:firstLine="570"/>
-        <w:contextualSpacing w:val="0"/>
-      </w:pPr>
-      <w:r>
-        <w:rPr>
-          <w:rFonts w:ascii="Times New Roman" w:cs="Times New Roman" w:eastAsia="Times New Roman" w:hAnsi="Times New Roman"/>
-          <w:sz w:val="24"/>
-          <w:szCs w:val="24"/>
-          <w:rtl w:val="0"/>
-        </w:rPr>
-        <w:t xml:space="preserve">— Мне бы хотелось спросить вашего совета, — </w:t>
-      </w:r>
-      <w:r>
-        <w:rPr>
-          <w:rFonts w:ascii="Times New Roman" w:cs="Times New Roman" w:eastAsia="Times New Roman" w:hAnsi="Times New Roman"/>
-          <w:sz w:val="24"/>
-          <w:szCs w:val="24"/>
-          <w:rtl w:val="0"/>
-        </w:rPr>
-        <w:t xml:space="preserve">произнёс Северус уже обычным тоном</w:t>
-      </w:r>
-      <w:r>
-        <w:rPr>
-          <w:rFonts w:ascii="Times New Roman" w:cs="Times New Roman" w:eastAsia="Times New Roman" w:hAnsi="Times New Roman"/>
-          <w:sz w:val="24"/>
-          <w:szCs w:val="24"/>
-          <w:rtl w:val="0"/>
-        </w:rPr>
-        <w:t xml:space="preserve">. — Я знаю ещё одного пятикурсника из Слизерина, которого обижали гриффиндорцы. Он добивался расположения красивой маглорождённой девушки, которая однажды увидела, как его мучают, и попыталась спасти от хулиганов. Он назвал её грязнокровкой, и это был конец их отношений. Он извинялся много раз, но она так и не простила его. </w:t>
-      </w:r>
-      <w:r>
-        <w:rPr>
-          <w:rFonts w:ascii="Times New Roman" w:cs="Times New Roman" w:eastAsia="Times New Roman" w:hAnsi="Times New Roman"/>
-          <w:sz w:val="24"/>
-          <w:szCs w:val="24"/>
-          <w:rtl w:val="0"/>
-        </w:rPr>
-        <w:t xml:space="preserve">Как вы думаете</w:t>
-      </w:r>
-      <w:r>
-        <w:rPr>
-          <w:rFonts w:ascii="Times New Roman" w:cs="Times New Roman" w:eastAsia="Times New Roman" w:hAnsi="Times New Roman"/>
-          <w:sz w:val="24"/>
-          <w:szCs w:val="24"/>
-          <w:rtl w:val="0"/>
-        </w:rPr>
-        <w:t xml:space="preserve">, что он мог бы сказать или сделать, чтобы заслужить прощение, подобное тому, что вы дали Лестрейнджу?</w:t>
-      </w:r>
-    </w:p>
-    <w:p>
-      <w:pPr>
-        <w:keepNext w:val="0"/>
-        <w:keepLines w:val="0"/>
-        <w:widowControl w:val="0"/>
-        <w:spacing w:line="240" w:lineRule="auto"/>
-        <w:ind w:firstLine="570"/>
-        <w:contextualSpacing w:val="0"/>
-      </w:pPr>
-      <w:r>
-        <w:rPr>
-          <w:rFonts w:ascii="Times New Roman" w:cs="Times New Roman" w:eastAsia="Times New Roman" w:hAnsi="Times New Roman"/>
-          <w:sz w:val="24"/>
-          <w:szCs w:val="24"/>
-          <w:rtl w:val="0"/>
-        </w:rPr>
-        <w:t xml:space="preserve">— Э-э-э, — выдавил Гарри, — основываясь лишь на этой информации, </w:t>
-      </w:r>
-      <w:r>
-        <w:rPr>
-          <w:rFonts w:ascii="Times New Roman" w:cs="Times New Roman" w:eastAsia="Times New Roman" w:hAnsi="Times New Roman"/>
-          <w:sz w:val="24"/>
-          <w:szCs w:val="24"/>
-          <w:rtl w:val="0"/>
-        </w:rPr>
-        <w:t xml:space="preserve">я не думаю, что проблема была только в нём</w:t>
-      </w:r>
-      <w:r>
-        <w:rPr>
-          <w:rFonts w:ascii="Times New Roman" w:cs="Times New Roman" w:eastAsia="Times New Roman" w:hAnsi="Times New Roman"/>
-          <w:sz w:val="24"/>
-          <w:szCs w:val="24"/>
-          <w:rtl w:val="0"/>
-        </w:rPr>
-        <w:t xml:space="preserve">. Я бы посоветовал ему не встречаться с девушкой, настолько неспособной к прощению. Допустим, они поженились, можете ли вы представить жизнь в такой семье?</w:t>
-      </w:r>
-    </w:p>
-    <w:p>
-      <w:pPr>
-        <w:keepNext w:val="0"/>
-        <w:keepLines w:val="0"/>
-        <w:widowControl w:val="0"/>
-        <w:spacing w:line="240" w:lineRule="auto"/>
-        <w:ind w:firstLine="570"/>
-        <w:contextualSpacing w:val="0"/>
-      </w:pPr>
-      <w:r>
-        <w:rPr>
-          <w:rFonts w:ascii="Times New Roman" w:cs="Times New Roman" w:eastAsia="Times New Roman" w:hAnsi="Times New Roman"/>
-          <w:sz w:val="24"/>
-          <w:szCs w:val="24"/>
-          <w:rtl w:val="0"/>
-        </w:rPr>
-        <w:t xml:space="preserve">Возникла пауза.</w:t>
-      </w:r>
-    </w:p>
-    <w:p>
-      <w:pPr>
-        <w:keepNext w:val="0"/>
-        <w:keepLines w:val="0"/>
-        <w:widowControl w:val="0"/>
-        <w:spacing w:line="240" w:lineRule="auto"/>
-        <w:ind w:firstLine="570"/>
-        <w:contextualSpacing w:val="0"/>
-      </w:pPr>
-      <w:r>
-        <w:rPr>
-          <w:rFonts w:ascii="Times New Roman" w:cs="Times New Roman" w:eastAsia="Times New Roman" w:hAnsi="Times New Roman"/>
-          <w:sz w:val="24"/>
-          <w:szCs w:val="24"/>
-          <w:rtl w:val="0"/>
-        </w:rPr>
-        <w:t xml:space="preserve">— Но ведь она умела прощать, — удивился Северус, — иначе почему впоследствии она стала девушкой того хулигана? Скажите мне, почему она простила хулигана, а не того, кто был обижен?</w:t>
-      </w:r>
-    </w:p>
-    <w:p>
-      <w:pPr>
-        <w:keepNext w:val="0"/>
-        <w:keepLines w:val="0"/>
-        <w:widowControl w:val="0"/>
-        <w:spacing w:line="240" w:lineRule="auto"/>
-        <w:ind w:firstLine="570"/>
-        <w:contextualSpacing w:val="0"/>
-      </w:pPr>
-      <w:r>
-        <w:rPr>
-          <w:rFonts w:ascii="Times New Roman" w:cs="Times New Roman" w:eastAsia="Times New Roman" w:hAnsi="Times New Roman"/>
-          <w:sz w:val="24"/>
-          <w:szCs w:val="24"/>
-          <w:rtl w:val="0"/>
-        </w:rPr>
-        <w:t xml:space="preserve">Гарри пожал плечами. </w:t>
-      </w:r>
-    </w:p>
-    <w:p>
-      <w:pPr>
-        <w:keepNext w:val="0"/>
-        <w:keepLines w:val="0"/>
-        <w:widowControl w:val="0"/>
-        <w:spacing w:line="240" w:lineRule="auto"/>
-        <w:ind w:firstLine="570"/>
-        <w:contextualSpacing w:val="0"/>
-      </w:pPr>
-      <w:r>
-        <w:rPr>
-          <w:rFonts w:ascii="Times New Roman" w:cs="Times New Roman" w:eastAsia="Times New Roman" w:hAnsi="Times New Roman"/>
-          <w:sz w:val="24"/>
-          <w:szCs w:val="24"/>
-          <w:rtl w:val="0"/>
-        </w:rPr>
-        <w:t xml:space="preserve">— Навскидку, потому, что хулиган сильно ранил кого-то </w:t>
-      </w:r>
-      <w:r>
-        <w:rPr>
-          <w:rFonts w:ascii="Times New Roman" w:cs="Times New Roman" w:eastAsia="Times New Roman" w:hAnsi="Times New Roman"/>
-          <w:i w:val="1"/>
-          <w:sz w:val="24"/>
-          <w:szCs w:val="24"/>
-          <w:rtl w:val="0"/>
-        </w:rPr>
-        <w:t xml:space="preserve">другого</w:t>
-      </w:r>
-      <w:r>
-        <w:rPr>
-          <w:rFonts w:ascii="Times New Roman" w:cs="Times New Roman" w:eastAsia="Times New Roman" w:hAnsi="Times New Roman"/>
-          <w:sz w:val="24"/>
-          <w:szCs w:val="24"/>
-          <w:rtl w:val="0"/>
-        </w:rPr>
-        <w:t xml:space="preserve">, а обиженный хоть и слегка, но ранил </w:t>
-      </w:r>
-      <w:r>
-        <w:rPr>
-          <w:rFonts w:ascii="Times New Roman" w:cs="Times New Roman" w:eastAsia="Times New Roman" w:hAnsi="Times New Roman"/>
-          <w:i w:val="1"/>
-          <w:sz w:val="24"/>
-          <w:szCs w:val="24"/>
-          <w:rtl w:val="0"/>
-        </w:rPr>
-        <w:t xml:space="preserve">её</w:t>
-      </w:r>
-      <w:ins w:author="Alaric Lightin" w:id="23" w:date="2016-02-28T01:31:52Z">
+      <w:ins w:author="Alaric Lightin" w:id="93" w:date="2016-06-28T23:02:50Z">
         <w:r>
           <w:rPr>
             <w:rFonts w:ascii="Times New Roman" w:cs="Times New Roman" w:eastAsia="Times New Roman" w:hAnsi="Times New Roman"/>
-            <w:i w:val="1"/>
             <w:sz w:val="24"/>
             <w:szCs w:val="24"/>
             <w:rtl w:val="0"/>
+            <w:rPrChange w:author="Alaric Lightin" w:id="92" w:date="2016-06-28T23:02:48Z">
+              <w:rPr>
+                <w:rFonts w:ascii="Times New Roman" w:cs="Times New Roman" w:eastAsia="Times New Roman" w:hAnsi="Times New Roman"/>
+                <w:i w:val="1"/>
+                <w:sz w:val="24"/>
+                <w:szCs w:val="24"/>
+              </w:rPr>
+            </w:rPrChange>
+          </w:rPr>
+          <w:t xml:space="preserve"> сам</w:t>
+        </w:r>
+      </w:ins>
+      <w:r>
+        <w:rPr>
+          <w:rFonts w:ascii="Times New Roman" w:cs="Times New Roman" w:eastAsia="Times New Roman" w:hAnsi="Times New Roman"/>
+          <w:sz w:val="24"/>
+          <w:szCs w:val="24"/>
+          <w:rtl w:val="0"/>
+        </w:rPr>
+        <w:t xml:space="preserve">, и профессор, тоже с улыбкой, ответил: «</w:t>
+      </w:r>
+      <w:r>
+        <w:rPr>
+          <w:rFonts w:ascii="Times New Roman" w:cs="Times New Roman" w:eastAsia="Times New Roman" w:hAnsi="Times New Roman"/>
+          <w:sz w:val="24"/>
+          <w:szCs w:val="24"/>
+          <w:rtl w:val="0"/>
+          <w:rPrChange w:author="Alaric Lightin" w:id="94" w:date="2016-02-28T01:31:35Z">
+            <w:rPr>
+              <w:rFonts w:ascii="Times New Roman" w:cs="Times New Roman" w:eastAsia="Times New Roman" w:hAnsi="Times New Roman"/>
+              <w:i w:val="1"/>
+              <w:sz w:val="24"/>
+              <w:szCs w:val="24"/>
+            </w:rPr>
+          </w:rPrChange>
+        </w:rPr>
+        <w:t xml:space="preserve">На один уровень выше, чем вы»</w:t>
+      </w:r>
+      <w:r>
+        <w:rPr>
+          <w:rFonts w:ascii="Times New Roman" w:cs="Times New Roman" w:eastAsia="Times New Roman" w:hAnsi="Times New Roman"/>
+          <w:sz w:val="24"/>
+          <w:szCs w:val="24"/>
+          <w:rtl w:val="0"/>
+        </w:rPr>
+        <w:t xml:space="preserve">.)</w:t>
+      </w:r>
+    </w:p>
+    <w:p>
+      <w:pPr>
+        <w:keepNext w:val="0"/>
+        <w:keepLines w:val="0"/>
+        <w:widowControl w:val="0"/>
+        <w:spacing w:line="240" w:lineRule="auto"/>
+        <w:ind w:firstLine="570"/>
+        <w:contextualSpacing w:val="0"/>
+      </w:pPr>
+      <w:r>
+        <w:rPr>
+          <w:rFonts w:ascii="Times New Roman" w:cs="Times New Roman" w:eastAsia="Times New Roman" w:hAnsi="Times New Roman"/>
+          <w:sz w:val="24"/>
+          <w:szCs w:val="24"/>
+          <w:rtl w:val="0"/>
+        </w:rPr>
+        <w:t xml:space="preserve">— Значит, вы наблюдали всё это время, — произнёс Гарри. — «</w:t>
+      </w:r>
+      <w:r>
+        <w:rPr>
+          <w:rFonts w:ascii="Times New Roman" w:cs="Times New Roman" w:eastAsia="Times New Roman" w:hAnsi="Times New Roman"/>
+          <w:sz w:val="24"/>
+          <w:szCs w:val="24"/>
+          <w:rtl w:val="0"/>
+        </w:rPr>
+        <w:t xml:space="preserve">Разнаваждение», вроде бы это так называется.</w:t>
+      </w:r>
+    </w:p>
+    <w:p>
+      <w:pPr>
+        <w:keepNext w:val="0"/>
+        <w:keepLines w:val="0"/>
+        <w:widowControl w:val="0"/>
+        <w:spacing w:line="240" w:lineRule="auto"/>
+        <w:ind w:firstLine="570"/>
+        <w:contextualSpacing w:val="0"/>
+      </w:pPr>
+      <w:r>
+        <w:rPr>
+          <w:rFonts w:ascii="Times New Roman" w:cs="Times New Roman" w:eastAsia="Times New Roman" w:hAnsi="Times New Roman"/>
+          <w:sz w:val="24"/>
+          <w:szCs w:val="24"/>
+          <w:rtl w:val="0"/>
+        </w:rPr>
+        <w:t xml:space="preserve">Сдержанная улыбка. </w:t>
+      </w:r>
+    </w:p>
+    <w:p>
+      <w:pPr>
+        <w:keepNext w:val="0"/>
+        <w:keepLines w:val="0"/>
+        <w:widowControl w:val="0"/>
+        <w:spacing w:line="240" w:lineRule="auto"/>
+        <w:ind w:firstLine="570"/>
+        <w:contextualSpacing w:val="0"/>
+      </w:pPr>
+      <w:r>
+        <w:rPr>
+          <w:rFonts w:ascii="Times New Roman" w:cs="Times New Roman" w:eastAsia="Times New Roman" w:hAnsi="Times New Roman"/>
+          <w:sz w:val="24"/>
+          <w:szCs w:val="24"/>
+          <w:rtl w:val="0"/>
+        </w:rPr>
+        <w:t xml:space="preserve">— Было бы глупо с моей стороны допустить для вас хоть малейший риск.</w:t>
+      </w:r>
+    </w:p>
+    <w:p>
+      <w:pPr>
+        <w:keepNext w:val="0"/>
+        <w:keepLines w:val="0"/>
+        <w:widowControl w:val="0"/>
+        <w:spacing w:line="240" w:lineRule="auto"/>
+        <w:ind w:firstLine="570"/>
+        <w:contextualSpacing w:val="0"/>
+      </w:pPr>
+      <w:r>
+        <w:rPr>
+          <w:rFonts w:ascii="Times New Roman" w:cs="Times New Roman" w:eastAsia="Times New Roman" w:hAnsi="Times New Roman"/>
+          <w:sz w:val="24"/>
+          <w:szCs w:val="24"/>
+          <w:rtl w:val="0"/>
+        </w:rPr>
+        <w:t xml:space="preserve">— И вы хотели узнать результат своей проверки из первых рук, — отметил Гарри. — Итак, похож ли я на своего отца?</w:t>
+      </w:r>
+    </w:p>
+    <w:p>
+      <w:pPr>
+        <w:keepNext w:val="0"/>
+        <w:keepLines w:val="0"/>
+        <w:widowControl w:val="0"/>
+        <w:spacing w:line="240" w:lineRule="auto"/>
+        <w:ind w:firstLine="570"/>
+        <w:contextualSpacing w:val="0"/>
+      </w:pPr>
+      <w:r>
+        <w:rPr>
+          <w:rFonts w:ascii="Times New Roman" w:cs="Times New Roman" w:eastAsia="Times New Roman" w:hAnsi="Times New Roman"/>
+          <w:sz w:val="24"/>
+          <w:szCs w:val="24"/>
+          <w:rtl w:val="0"/>
+        </w:rPr>
+        <w:t xml:space="preserve">Странное печальное выражение, казавшееся инородным, появилось на лице Снейпа:</w:t>
+      </w:r>
+    </w:p>
+    <w:p>
+      <w:pPr>
+        <w:keepNext w:val="0"/>
+        <w:keepLines w:val="0"/>
+        <w:widowControl w:val="0"/>
+        <w:spacing w:line="240" w:lineRule="auto"/>
+        <w:ind w:firstLine="570"/>
+        <w:contextualSpacing w:val="0"/>
+      </w:pPr>
+      <w:r>
+        <w:rPr>
+          <w:rFonts w:ascii="Times New Roman" w:cs="Times New Roman" w:eastAsia="Times New Roman" w:hAnsi="Times New Roman"/>
+          <w:sz w:val="24"/>
+          <w:szCs w:val="24"/>
+          <w:rtl w:val="0"/>
+        </w:rPr>
+        <w:t xml:space="preserve">— Я бы сказал, Гарри Поттер, что вы скорее напоминаете...</w:t>
+      </w:r>
+    </w:p>
+    <w:p>
+      <w:pPr>
+        <w:keepNext w:val="0"/>
+        <w:keepLines w:val="0"/>
+        <w:widowControl w:val="0"/>
+        <w:spacing w:line="240" w:lineRule="auto"/>
+        <w:ind w:firstLine="570"/>
+        <w:contextualSpacing w:val="0"/>
+      </w:pPr>
+      <w:r>
+        <w:rPr>
+          <w:rFonts w:ascii="Times New Roman" w:cs="Times New Roman" w:eastAsia="Times New Roman" w:hAnsi="Times New Roman"/>
+          <w:sz w:val="24"/>
+          <w:szCs w:val="24"/>
+          <w:rtl w:val="0"/>
+        </w:rPr>
+        <w:t xml:space="preserve">Северус вдруг остановился.</w:t>
+      </w:r>
+    </w:p>
+    <w:p>
+      <w:pPr>
+        <w:keepNext w:val="0"/>
+        <w:keepLines w:val="0"/>
+        <w:widowControl w:val="0"/>
+        <w:spacing w:line="240" w:lineRule="auto"/>
+        <w:ind w:firstLine="570"/>
+        <w:contextualSpacing w:val="0"/>
+      </w:pPr>
+      <w:r>
+        <w:rPr>
+          <w:rFonts w:ascii="Times New Roman" w:cs="Times New Roman" w:eastAsia="Times New Roman" w:hAnsi="Times New Roman"/>
+          <w:sz w:val="24"/>
+          <w:szCs w:val="24"/>
+          <w:rtl w:val="0"/>
+        </w:rPr>
+        <w:t xml:space="preserve">И</w:t>
+      </w:r>
+      <w:r>
+        <w:rPr>
+          <w:rFonts w:ascii="Times New Roman" w:cs="Times New Roman" w:eastAsia="Times New Roman" w:hAnsi="Times New Roman"/>
+          <w:sz w:val="24"/>
+          <w:szCs w:val="24"/>
+          <w:rtl w:val="0"/>
+        </w:rPr>
+        <w:t xml:space="preserve"> пристально посмотрел</w:t>
+      </w:r>
+      <w:r>
+        <w:rPr>
+          <w:rFonts w:ascii="Times New Roman" w:cs="Times New Roman" w:eastAsia="Times New Roman" w:hAnsi="Times New Roman"/>
+          <w:sz w:val="24"/>
+          <w:szCs w:val="24"/>
+          <w:rtl w:val="0"/>
+        </w:rPr>
+        <w:t xml:space="preserve"> на Гарри.</w:t>
+      </w:r>
+    </w:p>
+    <w:p>
+      <w:pPr>
+        <w:keepNext w:val="0"/>
+        <w:keepLines w:val="0"/>
+        <w:widowControl w:val="0"/>
+        <w:spacing w:line="240" w:lineRule="auto"/>
+        <w:ind w:firstLine="570"/>
+        <w:contextualSpacing w:val="0"/>
+      </w:pPr>
+      <w:r>
+        <w:rPr>
+          <w:rFonts w:ascii="Times New Roman" w:cs="Times New Roman" w:eastAsia="Times New Roman" w:hAnsi="Times New Roman"/>
+          <w:sz w:val="24"/>
+          <w:szCs w:val="24"/>
+          <w:rtl w:val="0"/>
+        </w:rPr>
+        <w:t xml:space="preserve">— Лестрейндж назвал вас сыном грязнокровки, — медленно произнес Северус. — Мне показалось, это вас не </w:t>
+      </w:r>
+      <w:r>
+        <w:rPr>
+          <w:rFonts w:ascii="Times New Roman" w:cs="Times New Roman" w:eastAsia="Times New Roman" w:hAnsi="Times New Roman"/>
+          <w:sz w:val="24"/>
+          <w:szCs w:val="24"/>
+          <w:rtl w:val="0"/>
+        </w:rPr>
+        <w:t xml:space="preserve">сильно</w:t>
+      </w:r>
+      <w:r>
+        <w:rPr>
+          <w:rFonts w:ascii="Times New Roman" w:cs="Times New Roman" w:eastAsia="Times New Roman" w:hAnsi="Times New Roman"/>
+          <w:sz w:val="24"/>
+          <w:szCs w:val="24"/>
+          <w:rtl w:val="0"/>
+        </w:rPr>
+        <w:t xml:space="preserve"> задело.</w:t>
+      </w:r>
+    </w:p>
+    <w:p>
+      <w:pPr>
+        <w:keepNext w:val="0"/>
+        <w:keepLines w:val="0"/>
+        <w:widowControl w:val="0"/>
+        <w:spacing w:line="240" w:lineRule="auto"/>
+        <w:ind w:firstLine="570"/>
+        <w:contextualSpacing w:val="0"/>
+      </w:pPr>
+      <w:r>
+        <w:rPr>
+          <w:rFonts w:ascii="Times New Roman" w:cs="Times New Roman" w:eastAsia="Times New Roman" w:hAnsi="Times New Roman"/>
+          <w:sz w:val="24"/>
+          <w:szCs w:val="24"/>
+          <w:rtl w:val="0"/>
+        </w:rPr>
+        <w:t xml:space="preserve">Гарри нахмурил брови. </w:t>
+      </w:r>
+    </w:p>
+    <w:p>
+      <w:pPr>
+        <w:keepNext w:val="0"/>
+        <w:keepLines w:val="0"/>
+        <w:widowControl w:val="0"/>
+        <w:spacing w:line="240" w:lineRule="auto"/>
+        <w:ind w:firstLine="570"/>
+        <w:contextualSpacing w:val="0"/>
+      </w:pPr>
+      <w:r>
+        <w:rPr>
+          <w:rFonts w:ascii="Times New Roman" w:cs="Times New Roman" w:eastAsia="Times New Roman" w:hAnsi="Times New Roman"/>
+          <w:sz w:val="24"/>
+          <w:szCs w:val="24"/>
+          <w:rtl w:val="0"/>
+        </w:rPr>
+        <w:t xml:space="preserve">— </w:t>
+      </w:r>
+      <w:r>
+        <w:rPr>
+          <w:rFonts w:ascii="Times New Roman" w:cs="Times New Roman" w:eastAsia="Times New Roman" w:hAnsi="Times New Roman"/>
+          <w:sz w:val="24"/>
+          <w:szCs w:val="24"/>
+          <w:rtl w:val="0"/>
+        </w:rPr>
+        <w:t xml:space="preserve">Учитывая обстоятельства, нет.</w:t>
+      </w:r>
+    </w:p>
+    <w:p>
+      <w:pPr>
+        <w:keepNext w:val="0"/>
+        <w:keepLines w:val="0"/>
+        <w:widowControl w:val="0"/>
+        <w:spacing w:line="240" w:lineRule="auto"/>
+        <w:ind w:firstLine="570"/>
+        <w:contextualSpacing w:val="0"/>
+      </w:pPr>
+      <w:r>
+        <w:rPr>
+          <w:rFonts w:ascii="Times New Roman" w:cs="Times New Roman" w:eastAsia="Times New Roman" w:hAnsi="Times New Roman"/>
+          <w:sz w:val="24"/>
+          <w:szCs w:val="24"/>
+          <w:rtl w:val="0"/>
+        </w:rPr>
+        <w:t xml:space="preserve">— Вы только что помогли ему, — сказал Северус, не отводя взгляд от Гарри. — А он бросил эти слова вам в лицо. Конечно, вы не сможете просто так простить подобное обращение.</w:t>
+      </w:r>
+    </w:p>
+    <w:p>
+      <w:pPr>
+        <w:keepNext w:val="0"/>
+        <w:keepLines w:val="0"/>
+        <w:widowControl w:val="0"/>
+        <w:spacing w:line="240" w:lineRule="auto"/>
+        <w:ind w:firstLine="570"/>
+        <w:contextualSpacing w:val="0"/>
+      </w:pPr>
+      <w:r>
+        <w:rPr>
+          <w:rFonts w:ascii="Times New Roman" w:cs="Times New Roman" w:eastAsia="Times New Roman" w:hAnsi="Times New Roman"/>
+          <w:sz w:val="24"/>
+          <w:szCs w:val="24"/>
+          <w:rtl w:val="0"/>
+        </w:rPr>
+        <w:t xml:space="preserve">— Он только что прошёл через довольно </w:t>
+      </w:r>
+      <w:r>
+        <w:rPr>
+          <w:rFonts w:ascii="Times New Roman" w:cs="Times New Roman" w:eastAsia="Times New Roman" w:hAnsi="Times New Roman"/>
+          <w:sz w:val="24"/>
+          <w:szCs w:val="24"/>
+          <w:rtl w:val="0"/>
+        </w:rPr>
+        <w:t xml:space="preserve">неприятное испытани</w:t>
+      </w:r>
+      <w:r>
+        <w:rPr>
+          <w:rFonts w:ascii="Times New Roman" w:cs="Times New Roman" w:eastAsia="Times New Roman" w:hAnsi="Times New Roman"/>
+          <w:sz w:val="24"/>
+          <w:szCs w:val="24"/>
+          <w:rtl w:val="0"/>
+        </w:rPr>
+        <w:t xml:space="preserve">е, — ответил Гарри. — И </w:t>
+      </w:r>
+      <w:r>
+        <w:rPr>
+          <w:rFonts w:ascii="Times New Roman" w:cs="Times New Roman" w:eastAsia="Times New Roman" w:hAnsi="Times New Roman"/>
+          <w:sz w:val="24"/>
+          <w:szCs w:val="24"/>
+          <w:rtl w:val="0"/>
+        </w:rPr>
+        <w:t xml:space="preserve">сомнительно, чтобы то, что его спас первокурсник, пошло на пользу его гордости.</w:t>
+      </w:r>
+      <w:r>
+        <w:rPr>
+          <w:rtl w:val="0"/>
+        </w:rPr>
+      </w:r>
+    </w:p>
+    <w:p>
+      <w:pPr>
+        <w:keepNext w:val="0"/>
+        <w:keepLines w:val="0"/>
+        <w:widowControl w:val="0"/>
+        <w:spacing w:line="240" w:lineRule="auto"/>
+        <w:ind w:firstLine="570"/>
+        <w:contextualSpacing w:val="0"/>
+      </w:pPr>
+      <w:r>
+        <w:rPr>
+          <w:rFonts w:ascii="Times New Roman" w:cs="Times New Roman" w:eastAsia="Times New Roman" w:hAnsi="Times New Roman"/>
+          <w:sz w:val="24"/>
+          <w:szCs w:val="24"/>
+          <w:rtl w:val="0"/>
+        </w:rPr>
+        <w:t xml:space="preserve">— Полагаю, вам легко простить, — продолжил Северус, его голос звучал странно, — потому что Лестрейндж ничего для вас не значит. Просто какой-то незнакомый слизеринец. Если бы он был вам </w:t>
+      </w:r>
+      <w:r>
+        <w:rPr>
+          <w:rFonts w:ascii="Times New Roman" w:cs="Times New Roman" w:eastAsia="Times New Roman" w:hAnsi="Times New Roman"/>
+          <w:sz w:val="24"/>
+          <w:szCs w:val="24"/>
+          <w:rtl w:val="0"/>
+        </w:rPr>
+        <w:t xml:space="preserve">другом</w:t>
+      </w:r>
+      <w:r>
+        <w:rPr>
+          <w:rFonts w:ascii="Times New Roman" w:cs="Times New Roman" w:eastAsia="Times New Roman" w:hAnsi="Times New Roman"/>
+          <w:sz w:val="24"/>
+          <w:szCs w:val="24"/>
+          <w:rtl w:val="0"/>
+        </w:rPr>
+        <w:t xml:space="preserve">, </w:t>
+      </w:r>
+      <w:r>
+        <w:rPr>
+          <w:rFonts w:ascii="Times New Roman" w:cs="Times New Roman" w:eastAsia="Times New Roman" w:hAnsi="Times New Roman"/>
+          <w:sz w:val="24"/>
+          <w:szCs w:val="24"/>
+          <w:rtl w:val="0"/>
+        </w:rPr>
+        <w:t xml:space="preserve">возможно, его слова задели бы вас сильнее</w:t>
+      </w:r>
+      <w:r>
+        <w:rPr>
+          <w:rFonts w:ascii="Times New Roman" w:cs="Times New Roman" w:eastAsia="Times New Roman" w:hAnsi="Times New Roman"/>
+          <w:sz w:val="24"/>
+          <w:szCs w:val="24"/>
+          <w:rtl w:val="0"/>
+        </w:rPr>
+        <w:t xml:space="preserve">.</w:t>
+      </w:r>
+    </w:p>
+    <w:p>
+      <w:pPr>
+        <w:keepNext w:val="0"/>
+        <w:keepLines w:val="0"/>
+        <w:widowControl w:val="0"/>
+        <w:spacing w:line="240" w:lineRule="auto"/>
+        <w:ind w:firstLine="570"/>
+        <w:contextualSpacing w:val="0"/>
+      </w:pPr>
+      <w:r>
+        <w:rPr>
+          <w:rFonts w:ascii="Times New Roman" w:cs="Times New Roman" w:eastAsia="Times New Roman" w:hAnsi="Times New Roman"/>
+          <w:sz w:val="24"/>
+          <w:szCs w:val="24"/>
+          <w:rtl w:val="0"/>
+        </w:rPr>
+        <w:t xml:space="preserve">— Если бы он был другом, — ответил Гарри, — у меня было бы ещё больше причин простить его.</w:t>
+      </w:r>
+    </w:p>
+    <w:p>
+      <w:pPr>
+        <w:keepNext w:val="0"/>
+        <w:keepLines w:val="0"/>
+        <w:widowControl w:val="0"/>
+        <w:spacing w:line="240" w:lineRule="auto"/>
+        <w:ind w:firstLine="570"/>
+        <w:contextualSpacing w:val="0"/>
+      </w:pPr>
+      <w:r>
+        <w:rPr>
+          <w:rFonts w:ascii="Times New Roman" w:cs="Times New Roman" w:eastAsia="Times New Roman" w:hAnsi="Times New Roman"/>
+          <w:sz w:val="24"/>
+          <w:szCs w:val="24"/>
+          <w:rtl w:val="0"/>
+        </w:rPr>
+        <w:t xml:space="preserve">Молчание длилось долго. Гарри не мог сказать, откуда и почему, но он чувствовал, как воздух вокруг наполнился ужасным давлением, как будто его захлестнуло водой, которая продолжала подниматься всё выше и выше.</w:t>
+      </w:r>
+    </w:p>
+    <w:p>
+      <w:pPr>
+        <w:keepNext w:val="0"/>
+        <w:keepLines w:val="0"/>
+        <w:widowControl w:val="0"/>
+        <w:spacing w:line="240" w:lineRule="auto"/>
+        <w:ind w:firstLine="570"/>
+        <w:contextualSpacing w:val="0"/>
+      </w:pPr>
+      <w:r>
+        <w:rPr>
+          <w:rFonts w:ascii="Times New Roman" w:cs="Times New Roman" w:eastAsia="Times New Roman" w:hAnsi="Times New Roman"/>
+          <w:sz w:val="24"/>
+          <w:szCs w:val="24"/>
+          <w:rtl w:val="0"/>
+        </w:rPr>
+        <w:t xml:space="preserve">Затем Северус улыбнулся, внезапно расслабившись, и всё давление исчезло.</w:t>
+      </w:r>
+    </w:p>
+    <w:p>
+      <w:pPr>
+        <w:keepNext w:val="0"/>
+        <w:keepLines w:val="0"/>
+        <w:widowControl w:val="0"/>
+        <w:spacing w:line="240" w:lineRule="auto"/>
+        <w:ind w:firstLine="570"/>
+        <w:contextualSpacing w:val="0"/>
+      </w:pPr>
+      <w:r>
+        <w:rPr>
+          <w:rFonts w:ascii="Times New Roman" w:cs="Times New Roman" w:eastAsia="Times New Roman" w:hAnsi="Times New Roman"/>
+          <w:sz w:val="24"/>
+          <w:szCs w:val="24"/>
+          <w:rtl w:val="0"/>
+        </w:rPr>
+        <w:t xml:space="preserve">— Вы человек, который очень легко прощает, — сказал Северус, всё ещё улыбаясь. — Полагаю, вы научились этому у вашего приёмного отца, Майкла Веррес-Эванса.</w:t>
+      </w:r>
+    </w:p>
+    <w:p>
+      <w:pPr>
+        <w:keepNext w:val="0"/>
+        <w:keepLines w:val="0"/>
+        <w:widowControl w:val="0"/>
+        <w:spacing w:line="240" w:lineRule="auto"/>
+        <w:ind w:firstLine="570"/>
+        <w:contextualSpacing w:val="0"/>
+      </w:pPr>
+      <w:r>
+        <w:rPr>
+          <w:rFonts w:ascii="Times New Roman" w:cs="Times New Roman" w:eastAsia="Times New Roman" w:hAnsi="Times New Roman"/>
+          <w:sz w:val="24"/>
+          <w:szCs w:val="24"/>
+          <w:rtl w:val="0"/>
+        </w:rPr>
+        <w:t xml:space="preserve">— Скорее, это была папина коллекция научной фантастики и фэнтези, — заметил Гарри. — Что-то вроде моего пятого родителя. Я прожил жизни всех персонажей из моих книг, и вся их мудрость звучит в моей голове. Мне кажется, где-то среди них был герой, похожий на Лесата, хоть я и не могу сказать, кто именно. Мне было нетрудно представить себя на его месте. И книги подсказали мне, как поступить. Хорошие парни умеют прощать.</w:t>
+      </w:r>
+    </w:p>
+    <w:p>
+      <w:pPr>
+        <w:keepNext w:val="0"/>
+        <w:keepLines w:val="0"/>
+        <w:widowControl w:val="0"/>
+        <w:spacing w:line="240" w:lineRule="auto"/>
+        <w:ind w:firstLine="570"/>
+        <w:contextualSpacing w:val="0"/>
+      </w:pPr>
+      <w:r>
+        <w:rPr>
+          <w:rFonts w:ascii="Times New Roman" w:cs="Times New Roman" w:eastAsia="Times New Roman" w:hAnsi="Times New Roman"/>
+          <w:sz w:val="24"/>
+          <w:szCs w:val="24"/>
+          <w:rtl w:val="0"/>
+        </w:rPr>
+        <w:t xml:space="preserve">Северус издал короткий удивлённый смешок. </w:t>
+      </w:r>
+    </w:p>
+    <w:p>
+      <w:pPr>
+        <w:keepNext w:val="0"/>
+        <w:keepLines w:val="0"/>
+        <w:widowControl w:val="0"/>
+        <w:spacing w:line="240" w:lineRule="auto"/>
+        <w:ind w:firstLine="570"/>
+        <w:contextualSpacing w:val="0"/>
+      </w:pPr>
+      <w:r>
+        <w:rPr>
+          <w:rFonts w:ascii="Times New Roman" w:cs="Times New Roman" w:eastAsia="Times New Roman" w:hAnsi="Times New Roman"/>
+          <w:sz w:val="24"/>
+          <w:szCs w:val="24"/>
+          <w:rtl w:val="0"/>
+        </w:rPr>
+        <w:t xml:space="preserve">— Боюсь, я не слишком много знаю о том, как поступают хорошие парни.</w:t>
+      </w:r>
+    </w:p>
+    <w:p>
+      <w:pPr>
+        <w:keepNext w:val="0"/>
+        <w:keepLines w:val="0"/>
+        <w:widowControl w:val="0"/>
+        <w:spacing w:line="240" w:lineRule="auto"/>
+        <w:ind w:firstLine="570"/>
+        <w:contextualSpacing w:val="0"/>
+      </w:pPr>
+      <w:r>
+        <w:rPr>
+          <w:rFonts w:ascii="Times New Roman" w:cs="Times New Roman" w:eastAsia="Times New Roman" w:hAnsi="Times New Roman"/>
+          <w:sz w:val="24"/>
+          <w:szCs w:val="24"/>
+          <w:rtl w:val="0"/>
+        </w:rPr>
+        <w:t xml:space="preserve">Гарри взглянул на него. </w:t>
+      </w:r>
+      <w:r>
+        <w:rPr>
+          <w:rFonts w:ascii="Times New Roman" w:cs="Times New Roman" w:eastAsia="Times New Roman" w:hAnsi="Times New Roman"/>
+          <w:sz w:val="24"/>
+          <w:szCs w:val="24"/>
+          <w:rtl w:val="0"/>
+        </w:rPr>
+        <w:t xml:space="preserve">Было печально услышать подобное признание. </w:t>
+      </w:r>
+      <w:r>
+        <w:rPr>
+          <w:rtl w:val="0"/>
+        </w:rPr>
+      </w:r>
+    </w:p>
+    <w:p>
+      <w:pPr>
+        <w:keepNext w:val="0"/>
+        <w:keepLines w:val="0"/>
+        <w:widowControl w:val="0"/>
+        <w:spacing w:line="240" w:lineRule="auto"/>
+        <w:ind w:firstLine="570"/>
+        <w:contextualSpacing w:val="0"/>
+      </w:pPr>
+      <w:r>
+        <w:rPr>
+          <w:rFonts w:ascii="Times New Roman" w:cs="Times New Roman" w:eastAsia="Times New Roman" w:hAnsi="Times New Roman"/>
+          <w:sz w:val="24"/>
+          <w:szCs w:val="24"/>
+          <w:rtl w:val="0"/>
+        </w:rPr>
+        <w:t xml:space="preserve">— Если хотите, я могу одолжить вам несколько книг про хороших парней.</w:t>
+      </w:r>
+      <w:r>
+        <w:rPr>
+          <w:rtl w:val="0"/>
+        </w:rPr>
+      </w:r>
+    </w:p>
+    <w:p>
+      <w:pPr>
+        <w:keepNext w:val="0"/>
+        <w:keepLines w:val="0"/>
+        <w:widowControl w:val="0"/>
+        <w:spacing w:line="240" w:lineRule="auto"/>
+        <w:ind w:firstLine="570"/>
+        <w:contextualSpacing w:val="0"/>
+      </w:pPr>
+      <w:r>
+        <w:rPr>
+          <w:rFonts w:ascii="Times New Roman" w:cs="Times New Roman" w:eastAsia="Times New Roman" w:hAnsi="Times New Roman"/>
+          <w:sz w:val="24"/>
+          <w:szCs w:val="24"/>
+          <w:rtl w:val="0"/>
+        </w:rPr>
+        <w:t xml:space="preserve">— Мне бы хотелось спросить вашего совета, — </w:t>
+      </w:r>
+      <w:r>
+        <w:rPr>
+          <w:rFonts w:ascii="Times New Roman" w:cs="Times New Roman" w:eastAsia="Times New Roman" w:hAnsi="Times New Roman"/>
+          <w:sz w:val="24"/>
+          <w:szCs w:val="24"/>
+          <w:rtl w:val="0"/>
+        </w:rPr>
+        <w:t xml:space="preserve">произнёс Северус уже обычным тоном</w:t>
+      </w:r>
+      <w:r>
+        <w:rPr>
+          <w:rFonts w:ascii="Times New Roman" w:cs="Times New Roman" w:eastAsia="Times New Roman" w:hAnsi="Times New Roman"/>
+          <w:sz w:val="24"/>
+          <w:szCs w:val="24"/>
+          <w:rtl w:val="0"/>
+        </w:rPr>
+        <w:t xml:space="preserve">. — Я знаю ещё одного пятикурсника из Слизерина, которого обижали гриффиндорцы. Он добивался расположения красивой маглорождённой девушки, которая однажды увидела, как его мучают, и попыталась спасти от хулиганов. Он назвал её грязнокровкой, и это был конец их отношений. Он извинялся много раз, но она так и не простила его. </w:t>
+      </w:r>
+      <w:r>
+        <w:rPr>
+          <w:rFonts w:ascii="Times New Roman" w:cs="Times New Roman" w:eastAsia="Times New Roman" w:hAnsi="Times New Roman"/>
+          <w:sz w:val="24"/>
+          <w:szCs w:val="24"/>
+          <w:rtl w:val="0"/>
+        </w:rPr>
+        <w:t xml:space="preserve">Как вы думаете</w:t>
+      </w:r>
+      <w:r>
+        <w:rPr>
+          <w:rFonts w:ascii="Times New Roman" w:cs="Times New Roman" w:eastAsia="Times New Roman" w:hAnsi="Times New Roman"/>
+          <w:sz w:val="24"/>
+          <w:szCs w:val="24"/>
+          <w:rtl w:val="0"/>
+        </w:rPr>
+        <w:t xml:space="preserve">, что он мог бы сказать или сделать, чтобы заслужить прощение, подобное тому, что вы дали Лестрейнджу?</w:t>
+      </w:r>
+    </w:p>
+    <w:p>
+      <w:pPr>
+        <w:keepNext w:val="0"/>
+        <w:keepLines w:val="0"/>
+        <w:widowControl w:val="0"/>
+        <w:spacing w:line="240" w:lineRule="auto"/>
+        <w:ind w:firstLine="570"/>
+        <w:contextualSpacing w:val="0"/>
+      </w:pPr>
+      <w:r>
+        <w:rPr>
+          <w:rFonts w:ascii="Times New Roman" w:cs="Times New Roman" w:eastAsia="Times New Roman" w:hAnsi="Times New Roman"/>
+          <w:sz w:val="24"/>
+          <w:szCs w:val="24"/>
+          <w:rtl w:val="0"/>
+        </w:rPr>
+        <w:t xml:space="preserve">— Э-э-э, — выдавил Гарри, — основываясь лишь на этой информации, </w:t>
+      </w:r>
+      <w:r>
+        <w:rPr>
+          <w:rFonts w:ascii="Times New Roman" w:cs="Times New Roman" w:eastAsia="Times New Roman" w:hAnsi="Times New Roman"/>
+          <w:sz w:val="24"/>
+          <w:szCs w:val="24"/>
+          <w:rtl w:val="0"/>
+        </w:rPr>
+        <w:t xml:space="preserve">я не думаю, что проблема была только в нём</w:t>
+      </w:r>
+      <w:r>
+        <w:rPr>
+          <w:rFonts w:ascii="Times New Roman" w:cs="Times New Roman" w:eastAsia="Times New Roman" w:hAnsi="Times New Roman"/>
+          <w:sz w:val="24"/>
+          <w:szCs w:val="24"/>
+          <w:rtl w:val="0"/>
+        </w:rPr>
+        <w:t xml:space="preserve">. Я бы посоветовал ему не встречаться с девушкой, настолько неспособной к прощению. Допустим, они поженились, можете ли вы представить жизнь в такой семье?</w:t>
+      </w:r>
+    </w:p>
+    <w:p>
+      <w:pPr>
+        <w:keepNext w:val="0"/>
+        <w:keepLines w:val="0"/>
+        <w:widowControl w:val="0"/>
+        <w:spacing w:line="240" w:lineRule="auto"/>
+        <w:ind w:firstLine="570"/>
+        <w:contextualSpacing w:val="0"/>
+      </w:pPr>
+      <w:r>
+        <w:rPr>
+          <w:rFonts w:ascii="Times New Roman" w:cs="Times New Roman" w:eastAsia="Times New Roman" w:hAnsi="Times New Roman"/>
+          <w:sz w:val="24"/>
+          <w:szCs w:val="24"/>
+          <w:rtl w:val="0"/>
+        </w:rPr>
+        <w:t xml:space="preserve">Возникла пауза.</w:t>
+      </w:r>
+    </w:p>
+    <w:p>
+      <w:pPr>
+        <w:keepNext w:val="0"/>
+        <w:keepLines w:val="0"/>
+        <w:widowControl w:val="0"/>
+        <w:spacing w:line="240" w:lineRule="auto"/>
+        <w:ind w:firstLine="570"/>
+        <w:contextualSpacing w:val="0"/>
+      </w:pPr>
+      <w:r>
+        <w:rPr>
+          <w:rFonts w:ascii="Times New Roman" w:cs="Times New Roman" w:eastAsia="Times New Roman" w:hAnsi="Times New Roman"/>
+          <w:sz w:val="24"/>
+          <w:szCs w:val="24"/>
+          <w:rtl w:val="0"/>
+        </w:rPr>
+        <w:t xml:space="preserve">— Но ведь она умела прощать, — удивился Северус, — иначе почему впоследствии она стала девушкой того хулигана? Скажите мне, почему она простила хулигана, а не того, кто был обижен?</w:t>
+      </w:r>
+    </w:p>
+    <w:p>
+      <w:pPr>
+        <w:keepNext w:val="0"/>
+        <w:keepLines w:val="0"/>
+        <w:widowControl w:val="0"/>
+        <w:spacing w:line="240" w:lineRule="auto"/>
+        <w:ind w:firstLine="570"/>
+        <w:contextualSpacing w:val="0"/>
+      </w:pPr>
+      <w:r>
+        <w:rPr>
+          <w:rFonts w:ascii="Times New Roman" w:cs="Times New Roman" w:eastAsia="Times New Roman" w:hAnsi="Times New Roman"/>
+          <w:sz w:val="24"/>
+          <w:szCs w:val="24"/>
+          <w:rtl w:val="0"/>
+        </w:rPr>
+        <w:t xml:space="preserve">Гарри пожал плечами. </w:t>
+      </w:r>
+    </w:p>
+    <w:p>
+      <w:pPr>
+        <w:keepNext w:val="0"/>
+        <w:keepLines w:val="0"/>
+        <w:widowControl w:val="0"/>
+        <w:spacing w:line="240" w:lineRule="auto"/>
+        <w:ind w:firstLine="570"/>
+        <w:contextualSpacing w:val="0"/>
+      </w:pPr>
+      <w:r>
+        <w:rPr>
+          <w:rFonts w:ascii="Times New Roman" w:cs="Times New Roman" w:eastAsia="Times New Roman" w:hAnsi="Times New Roman"/>
+          <w:sz w:val="24"/>
+          <w:szCs w:val="24"/>
+          <w:rtl w:val="0"/>
+        </w:rPr>
+        <w:t xml:space="preserve">— Навскидку, потому, что хулиган сильно ранил кого-то </w:t>
+      </w:r>
+      <w:r>
+        <w:rPr>
+          <w:rFonts w:ascii="Times New Roman" w:cs="Times New Roman" w:eastAsia="Times New Roman" w:hAnsi="Times New Roman"/>
+          <w:sz w:val="24"/>
+          <w:szCs w:val="24"/>
+          <w:rtl w:val="0"/>
+          <w:rPrChange w:author="Alaric Lightin" w:id="95" w:date="2016-02-28T01:31:46Z">
+            <w:rPr>
+              <w:rFonts w:ascii="Times New Roman" w:cs="Times New Roman" w:eastAsia="Times New Roman" w:hAnsi="Times New Roman"/>
+              <w:i w:val="1"/>
+              <w:sz w:val="24"/>
+              <w:szCs w:val="24"/>
+            </w:rPr>
+          </w:rPrChange>
+        </w:rPr>
+        <w:t xml:space="preserve">другого</w:t>
+      </w:r>
+      <w:r>
+        <w:rPr>
+          <w:rFonts w:ascii="Times New Roman" w:cs="Times New Roman" w:eastAsia="Times New Roman" w:hAnsi="Times New Roman"/>
+          <w:sz w:val="24"/>
+          <w:szCs w:val="24"/>
+          <w:rtl w:val="0"/>
+        </w:rPr>
+        <w:t xml:space="preserve">, а обиженный хоть и слегка, но ранил </w:t>
+      </w:r>
+      <w:r>
+        <w:rPr>
+          <w:rFonts w:ascii="Times New Roman" w:cs="Times New Roman" w:eastAsia="Times New Roman" w:hAnsi="Times New Roman"/>
+          <w:sz w:val="24"/>
+          <w:szCs w:val="24"/>
+          <w:rtl w:val="0"/>
+          <w:rPrChange w:author="Alaric Lightin" w:id="96" w:date="2016-02-28T01:31:51Z">
+            <w:rPr>
+              <w:rFonts w:ascii="Times New Roman" w:cs="Times New Roman" w:eastAsia="Times New Roman" w:hAnsi="Times New Roman"/>
+              <w:i w:val="1"/>
+              <w:sz w:val="24"/>
+              <w:szCs w:val="24"/>
+            </w:rPr>
+          </w:rPrChange>
+        </w:rPr>
+        <w:t xml:space="preserve">её</w:t>
+      </w:r>
+      <w:ins w:author="Alaric Lightin" w:id="97" w:date="2016-02-28T01:31:52Z">
+        <w:r>
+          <w:rPr>
+            <w:rFonts w:ascii="Times New Roman" w:cs="Times New Roman" w:eastAsia="Times New Roman" w:hAnsi="Times New Roman"/>
+            <w:sz w:val="24"/>
+            <w:szCs w:val="24"/>
+            <w:rtl w:val="0"/>
+            <w:rPrChange w:author="Alaric Lightin" w:id="96" w:date="2016-02-28T01:31:51Z">
+              <w:rPr>
+                <w:rFonts w:ascii="Times New Roman" w:cs="Times New Roman" w:eastAsia="Times New Roman" w:hAnsi="Times New Roman"/>
+                <w:i w:val="1"/>
+                <w:sz w:val="24"/>
+                <w:szCs w:val="24"/>
+              </w:rPr>
+            </w:rPrChange>
           </w:rPr>
           <w:t xml:space="preserve"> саму</w:t>
         </w:r>
@@ -14619,111 +15286,430 @@
       <w:r>
         <w:rPr>
           <w:rFonts w:ascii="Times New Roman" w:cs="Times New Roman" w:eastAsia="Times New Roman" w:hAnsi="Times New Roman"/>
+          <w:sz w:val="24"/>
+          <w:szCs w:val="24"/>
+          <w:rtl w:val="0"/>
+          <w:rPrChange w:author="Alaric Lightin" w:id="98" w:date="2016-02-28T01:32:02Z">
+            <w:rPr>
+              <w:rFonts w:ascii="Times New Roman" w:cs="Times New Roman" w:eastAsia="Times New Roman" w:hAnsi="Times New Roman"/>
+              <w:i w:val="1"/>
+              <w:sz w:val="24"/>
+              <w:szCs w:val="24"/>
+            </w:rPr>
+          </w:rPrChange>
+        </w:rPr>
+        <w:t xml:space="preserve">вы</w:t>
+      </w:r>
+      <w:r>
+        <w:rPr>
+          <w:rFonts w:ascii="Times New Roman" w:cs="Times New Roman" w:eastAsia="Times New Roman" w:hAnsi="Times New Roman"/>
+          <w:sz w:val="24"/>
+          <w:szCs w:val="24"/>
+          <w:rtl w:val="0"/>
+        </w:rPr>
+        <w:t xml:space="preserve">...</w:t>
+      </w:r>
+      <w:r>
+        <w:rPr>
+          <w:rtl w:val="0"/>
+        </w:rPr>
+      </w:r>
+    </w:p>
+    <w:p>
+      <w:pPr>
+        <w:keepNext w:val="0"/>
+        <w:keepLines w:val="0"/>
+        <w:widowControl w:val="0"/>
+        <w:spacing w:line="240" w:lineRule="auto"/>
+        <w:ind w:firstLine="570"/>
+        <w:contextualSpacing w:val="0"/>
+      </w:pPr>
+      <w:r>
+        <w:rPr>
+          <w:rFonts w:ascii="Times New Roman" w:cs="Times New Roman" w:eastAsia="Times New Roman" w:hAnsi="Times New Roman"/>
+          <w:sz w:val="24"/>
+          <w:szCs w:val="24"/>
+          <w:rtl w:val="0"/>
+        </w:rPr>
+        <w:t xml:space="preserve">Он заткнул свой рот, когда «чуть не умерли» дошло до него. На две секунды позже, чем нужно.</w:t>
+      </w:r>
+    </w:p>
+    <w:p>
+      <w:pPr>
+        <w:keepNext w:val="0"/>
+        <w:keepLines w:val="0"/>
+        <w:widowControl w:val="0"/>
+        <w:spacing w:line="240" w:lineRule="auto"/>
+        <w:ind w:firstLine="570"/>
+        <w:contextualSpacing w:val="0"/>
+      </w:pPr>
+      <w:r>
+        <w:rPr>
+          <w:rFonts w:ascii="Times New Roman" w:cs="Times New Roman" w:eastAsia="Times New Roman" w:hAnsi="Times New Roman"/>
+          <w:sz w:val="24"/>
+          <w:szCs w:val="24"/>
+          <w:rtl w:val="0"/>
+        </w:rPr>
+        <w:t xml:space="preserve">— Да, — ответил Северус, — я</w:t>
+      </w:r>
+      <w:r>
+        <w:rPr>
+          <w:rFonts w:ascii="Times New Roman" w:cs="Times New Roman" w:eastAsia="Times New Roman" w:hAnsi="Times New Roman"/>
+          <w:sz w:val="24"/>
+          <w:szCs w:val="24"/>
+          <w:rtl w:val="0"/>
+        </w:rPr>
+        <w:t xml:space="preserve">.</w:t>
+      </w:r>
+    </w:p>
+    <w:p>
+      <w:pPr>
+        <w:keepNext w:val="0"/>
+        <w:keepLines w:val="0"/>
+        <w:widowControl w:val="0"/>
+        <w:spacing w:line="240" w:lineRule="auto"/>
+        <w:ind w:firstLine="570"/>
+        <w:contextualSpacing w:val="0"/>
+      </w:pPr>
+      <w:r>
+        <w:rPr>
+          <w:rFonts w:ascii="Times New Roman" w:cs="Times New Roman" w:eastAsia="Times New Roman" w:hAnsi="Times New Roman"/>
+          <w:sz w:val="24"/>
+          <w:szCs w:val="24"/>
+          <w:rtl w:val="0"/>
+        </w:rPr>
+        <w:t xml:space="preserve">И ужасное давление вновь захлестнуло комнату, как будто они оказались на дне океана.</w:t>
+      </w:r>
+    </w:p>
+    <w:p>
+      <w:pPr>
+        <w:keepNext w:val="0"/>
+        <w:keepLines w:val="0"/>
+        <w:widowControl w:val="0"/>
+        <w:spacing w:line="240" w:lineRule="auto"/>
+        <w:ind w:firstLine="570"/>
+        <w:contextualSpacing w:val="0"/>
+      </w:pPr>
+      <w:r>
+        <w:rPr>
+          <w:rFonts w:ascii="Times New Roman" w:cs="Times New Roman" w:eastAsia="Times New Roman" w:hAnsi="Times New Roman"/>
+          <w:sz w:val="24"/>
+          <w:szCs w:val="24"/>
+          <w:rtl w:val="0"/>
+        </w:rPr>
+        <w:t xml:space="preserve">Гарри не мог дышать.</w:t>
+      </w:r>
+    </w:p>
+    <w:p>
+      <w:pPr>
+        <w:keepNext w:val="0"/>
+        <w:keepLines w:val="0"/>
+        <w:widowControl w:val="0"/>
+        <w:spacing w:line="240" w:lineRule="auto"/>
+        <w:ind w:firstLine="570"/>
+        <w:contextualSpacing w:val="0"/>
+      </w:pPr>
+      <w:r>
+        <w:rPr>
+          <w:rFonts w:ascii="Times New Roman" w:cs="Times New Roman" w:eastAsia="Times New Roman" w:hAnsi="Times New Roman"/>
           <w:i w:val="1"/>
           <w:sz w:val="24"/>
           <w:szCs w:val="24"/>
           <w:rtl w:val="0"/>
         </w:rPr>
-        <w:t xml:space="preserve">вы</w:t>
-      </w:r>
-      <w:r>
-        <w:rPr>
-          <w:rFonts w:ascii="Times New Roman" w:cs="Times New Roman" w:eastAsia="Times New Roman" w:hAnsi="Times New Roman"/>
-          <w:sz w:val="24"/>
-          <w:szCs w:val="24"/>
-          <w:rtl w:val="0"/>
-        </w:rPr>
-        <w:t xml:space="preserve">...</w:t>
-      </w:r>
-      <w:r>
-        <w:rPr>
-          <w:rtl w:val="0"/>
-        </w:rPr>
-      </w:r>
-    </w:p>
-    <w:p>
-      <w:pPr>
-        <w:keepNext w:val="0"/>
-        <w:keepLines w:val="0"/>
-        <w:widowControl w:val="0"/>
-        <w:spacing w:line="240" w:lineRule="auto"/>
-        <w:ind w:firstLine="570"/>
-        <w:contextualSpacing w:val="0"/>
-      </w:pPr>
-      <w:r>
-        <w:rPr>
-          <w:rFonts w:ascii="Times New Roman" w:cs="Times New Roman" w:eastAsia="Times New Roman" w:hAnsi="Times New Roman"/>
-          <w:sz w:val="24"/>
-          <w:szCs w:val="24"/>
-          <w:rtl w:val="0"/>
-        </w:rPr>
-        <w:t xml:space="preserve">Он заткнул свой рот, когда «чуть не умерли» дошло до него. На две секунды позже, чем нужно.</w:t>
-      </w:r>
-    </w:p>
-    <w:p>
-      <w:pPr>
-        <w:keepNext w:val="0"/>
-        <w:keepLines w:val="0"/>
-        <w:widowControl w:val="0"/>
-        <w:spacing w:line="240" w:lineRule="auto"/>
-        <w:ind w:firstLine="570"/>
-        <w:contextualSpacing w:val="0"/>
-      </w:pPr>
-      <w:r>
-        <w:rPr>
-          <w:rFonts w:ascii="Times New Roman" w:cs="Times New Roman" w:eastAsia="Times New Roman" w:hAnsi="Times New Roman"/>
-          <w:sz w:val="24"/>
-          <w:szCs w:val="24"/>
-          <w:rtl w:val="0"/>
-        </w:rPr>
-        <w:t xml:space="preserve">— Да, — ответил Северус, — я</w:t>
-      </w:r>
-      <w:r>
-        <w:rPr>
-          <w:rFonts w:ascii="Times New Roman" w:cs="Times New Roman" w:eastAsia="Times New Roman" w:hAnsi="Times New Roman"/>
-          <w:sz w:val="24"/>
-          <w:szCs w:val="24"/>
-          <w:rtl w:val="0"/>
-        </w:rPr>
-        <w:t xml:space="preserve">.</w:t>
-      </w:r>
-    </w:p>
-    <w:p>
-      <w:pPr>
-        <w:keepNext w:val="0"/>
-        <w:keepLines w:val="0"/>
-        <w:widowControl w:val="0"/>
-        <w:spacing w:line="240" w:lineRule="auto"/>
-        <w:ind w:firstLine="570"/>
-        <w:contextualSpacing w:val="0"/>
-      </w:pPr>
-      <w:r>
-        <w:rPr>
-          <w:rFonts w:ascii="Times New Roman" w:cs="Times New Roman" w:eastAsia="Times New Roman" w:hAnsi="Times New Roman"/>
-          <w:sz w:val="24"/>
-          <w:szCs w:val="24"/>
-          <w:rtl w:val="0"/>
-        </w:rPr>
-        <w:t xml:space="preserve">И ужасное давление вновь захлестнуло комнату, как будто они оказались на дне океана.</w:t>
-      </w:r>
-    </w:p>
-    <w:p>
-      <w:pPr>
-        <w:keepNext w:val="0"/>
-        <w:keepLines w:val="0"/>
-        <w:widowControl w:val="0"/>
-        <w:spacing w:line="240" w:lineRule="auto"/>
-        <w:ind w:firstLine="570"/>
-        <w:contextualSpacing w:val="0"/>
-      </w:pPr>
-      <w:r>
-        <w:rPr>
-          <w:rFonts w:ascii="Times New Roman" w:cs="Times New Roman" w:eastAsia="Times New Roman" w:hAnsi="Times New Roman"/>
-          <w:sz w:val="24"/>
-          <w:szCs w:val="24"/>
-          <w:rtl w:val="0"/>
-        </w:rPr>
-        <w:t xml:space="preserve">Гарри не мог дышать.</w:t>
+        <w:t xml:space="preserve">Проиграй. Сейчас же.</w:t>
+      </w:r>
+    </w:p>
+    <w:p>
+      <w:pPr>
+        <w:keepNext w:val="0"/>
+        <w:keepLines w:val="0"/>
+        <w:widowControl w:val="0"/>
+        <w:spacing w:line="240" w:lineRule="auto"/>
+        <w:ind w:firstLine="570"/>
+        <w:contextualSpacing w:val="0"/>
+      </w:pPr>
+      <w:r>
+        <w:rPr>
+          <w:rFonts w:ascii="Times New Roman" w:cs="Times New Roman" w:eastAsia="Times New Roman" w:hAnsi="Times New Roman"/>
+          <w:sz w:val="24"/>
+          <w:szCs w:val="24"/>
+          <w:rtl w:val="0"/>
+        </w:rPr>
+        <w:t xml:space="preserve">— Я не знал, — прошептал Гарри, — Прос...</w:t>
+      </w:r>
+    </w:p>
+    <w:p>
+      <w:pPr>
+        <w:keepNext w:val="0"/>
+        <w:keepLines w:val="0"/>
+        <w:widowControl w:val="0"/>
+        <w:spacing w:line="240" w:lineRule="auto"/>
+        <w:ind w:firstLine="570"/>
+        <w:contextualSpacing w:val="0"/>
+      </w:pPr>
+      <w:r>
+        <w:rPr>
+          <w:rFonts w:ascii="Times New Roman" w:cs="Times New Roman" w:eastAsia="Times New Roman" w:hAnsi="Times New Roman"/>
+          <w:sz w:val="24"/>
+          <w:szCs w:val="24"/>
+          <w:rtl w:val="0"/>
+        </w:rPr>
+        <w:t xml:space="preserve">— Нет, — оборвал Северус.</w:t>
+      </w:r>
+    </w:p>
+    <w:p>
+      <w:pPr>
+        <w:keepNext w:val="0"/>
+        <w:keepLines w:val="0"/>
+        <w:widowControl w:val="0"/>
+        <w:spacing w:line="240" w:lineRule="auto"/>
+        <w:ind w:firstLine="570"/>
+        <w:contextualSpacing w:val="0"/>
+      </w:pPr>
+      <w:r>
+        <w:rPr>
+          <w:rFonts w:ascii="Times New Roman" w:cs="Times New Roman" w:eastAsia="Times New Roman" w:hAnsi="Times New Roman"/>
+          <w:sz w:val="24"/>
+          <w:szCs w:val="24"/>
+          <w:rtl w:val="0"/>
+        </w:rPr>
+        <w:t xml:space="preserve">Гарри стоял в тишине, его разум судорожно искал варианты. К сожалению, </w:t>
+      </w:r>
+      <w:r>
+        <w:rPr>
+          <w:rFonts w:ascii="Times New Roman" w:cs="Times New Roman" w:eastAsia="Times New Roman" w:hAnsi="Times New Roman"/>
+          <w:sz w:val="24"/>
+          <w:szCs w:val="24"/>
+          <w:rtl w:val="0"/>
+        </w:rPr>
+        <w:t xml:space="preserve">Северус стоял между ним и окном, падение из которого не убьёт никакого волшебника.</w:t>
+      </w:r>
+      <w:r>
+        <w:rPr>
+          <w:rtl w:val="0"/>
+        </w:rPr>
+      </w:r>
+    </w:p>
+    <w:p>
+      <w:pPr>
+        <w:keepNext w:val="0"/>
+        <w:keepLines w:val="0"/>
+        <w:widowControl w:val="0"/>
+        <w:spacing w:line="240" w:lineRule="auto"/>
+        <w:ind w:firstLine="570"/>
+        <w:contextualSpacing w:val="0"/>
+      </w:pPr>
+      <w:r>
+        <w:rPr>
+          <w:rFonts w:ascii="Times New Roman" w:cs="Times New Roman" w:eastAsia="Times New Roman" w:hAnsi="Times New Roman"/>
+          <w:sz w:val="24"/>
+          <w:szCs w:val="24"/>
+          <w:rtl w:val="0"/>
+        </w:rPr>
+        <w:t xml:space="preserve">— Ваши книги предали вас, Поттер, — промолвил Северус, тем же голосом, ровно натянутым чудовищной тяжестью. — Они </w:t>
+      </w:r>
+      <w:r>
+        <w:rPr>
+          <w:rFonts w:ascii="Times New Roman" w:cs="Times New Roman" w:eastAsia="Times New Roman" w:hAnsi="Times New Roman"/>
+          <w:sz w:val="24"/>
+          <w:szCs w:val="24"/>
+          <w:rtl w:val="0"/>
+        </w:rPr>
+        <w:t xml:space="preserve">не сообщили вам кое-что очень важное.</w:t>
+      </w:r>
+      <w:r>
+        <w:rPr>
+          <w:rFonts w:ascii="Times New Roman" w:cs="Times New Roman" w:eastAsia="Times New Roman" w:hAnsi="Times New Roman"/>
+          <w:sz w:val="24"/>
+          <w:szCs w:val="24"/>
+          <w:rtl w:val="0"/>
+        </w:rPr>
+        <w:t xml:space="preserve"> Из книг невозможно научиться тому, что значит потерять любимого человека. Это</w:t>
+      </w:r>
+      <w:r>
+        <w:rPr>
+          <w:rFonts w:ascii="Times New Roman" w:cs="Times New Roman" w:eastAsia="Times New Roman" w:hAnsi="Times New Roman"/>
+          <w:sz w:val="24"/>
+          <w:szCs w:val="24"/>
+          <w:rtl w:val="0"/>
+        </w:rPr>
+        <w:t xml:space="preserve"> </w:t>
+      </w:r>
+      <w:r>
+        <w:rPr>
+          <w:rFonts w:ascii="Times New Roman" w:cs="Times New Roman" w:eastAsia="Times New Roman" w:hAnsi="Times New Roman"/>
+          <w:sz w:val="24"/>
+          <w:szCs w:val="24"/>
+          <w:rtl w:val="0"/>
+        </w:rPr>
+        <w:t xml:space="preserve">просто невозможно понять, не пережив самому.</w:t>
+      </w:r>
+    </w:p>
+    <w:p>
+      <w:pPr>
+        <w:keepNext w:val="0"/>
+        <w:keepLines w:val="0"/>
+        <w:widowControl w:val="0"/>
+        <w:spacing w:line="240" w:lineRule="auto"/>
+        <w:ind w:firstLine="570"/>
+        <w:contextualSpacing w:val="0"/>
+      </w:pPr>
+      <w:r>
+        <w:rPr>
+          <w:rFonts w:ascii="Times New Roman" w:cs="Times New Roman" w:eastAsia="Times New Roman" w:hAnsi="Times New Roman"/>
+          <w:sz w:val="24"/>
+          <w:szCs w:val="24"/>
+          <w:rtl w:val="0"/>
+        </w:rPr>
+        <w:t xml:space="preserve">— Мой отец, — прошептал Гарри. Это была его лучшая догадка, единственное, что могло его спасти. — Мой отец пытался защитить вас от хулиганов.</w:t>
+      </w:r>
+    </w:p>
+    <w:p>
+      <w:pPr>
+        <w:keepNext w:val="0"/>
+        <w:keepLines w:val="0"/>
+        <w:widowControl w:val="0"/>
+        <w:spacing w:line="240" w:lineRule="auto"/>
+        <w:ind w:firstLine="570"/>
+        <w:contextualSpacing w:val="0"/>
+      </w:pPr>
+      <w:r>
+        <w:rPr>
+          <w:rFonts w:ascii="Times New Roman" w:cs="Times New Roman" w:eastAsia="Times New Roman" w:hAnsi="Times New Roman"/>
+          <w:sz w:val="24"/>
+          <w:szCs w:val="24"/>
+          <w:rtl w:val="0"/>
+        </w:rPr>
+        <w:t xml:space="preserve">Жуткая улыбка растянула лицо Северуса, и он двинулся к Гарри.</w:t>
+      </w:r>
+    </w:p>
+    <w:p>
+      <w:pPr>
+        <w:keepNext w:val="0"/>
+        <w:keepLines w:val="0"/>
+        <w:widowControl w:val="0"/>
+        <w:spacing w:line="240" w:lineRule="auto"/>
+        <w:ind w:firstLine="570"/>
+        <w:contextualSpacing w:val="0"/>
+      </w:pPr>
+      <w:r>
+        <w:rPr>
+          <w:rFonts w:ascii="Times New Roman" w:cs="Times New Roman" w:eastAsia="Times New Roman" w:hAnsi="Times New Roman"/>
+          <w:sz w:val="24"/>
+          <w:szCs w:val="24"/>
+          <w:rtl w:val="0"/>
+        </w:rPr>
+        <w:t xml:space="preserve">К нему и мимо него.</w:t>
+      </w:r>
+    </w:p>
+    <w:p>
+      <w:pPr>
+        <w:keepNext w:val="0"/>
+        <w:keepLines w:val="0"/>
+        <w:widowControl w:val="0"/>
+        <w:spacing w:line="240" w:lineRule="auto"/>
+        <w:ind w:firstLine="570"/>
+        <w:contextualSpacing w:val="0"/>
+      </w:pPr>
+      <w:r>
+        <w:rPr>
+          <w:rFonts w:ascii="Times New Roman" w:cs="Times New Roman" w:eastAsia="Times New Roman" w:hAnsi="Times New Roman"/>
+          <w:sz w:val="24"/>
+          <w:szCs w:val="24"/>
+          <w:rtl w:val="0"/>
+        </w:rPr>
+        <w:t xml:space="preserve">— До свидания, Поттер, — обронил Северус, не оглядываясь. — </w:t>
+      </w:r>
+      <w:r>
+        <w:rPr>
+          <w:rFonts w:ascii="Times New Roman" w:cs="Times New Roman" w:eastAsia="Times New Roman" w:hAnsi="Times New Roman"/>
+          <w:sz w:val="24"/>
+          <w:szCs w:val="24"/>
+          <w:rtl w:val="0"/>
+        </w:rPr>
+        <w:t xml:space="preserve">Отныне мы мало что можем сказать друг другу.</w:t>
+      </w:r>
+    </w:p>
+    <w:p>
+      <w:pPr>
+        <w:keepNext w:val="0"/>
+        <w:keepLines w:val="0"/>
+        <w:widowControl w:val="0"/>
+        <w:spacing w:line="240" w:lineRule="auto"/>
+        <w:ind w:firstLine="570"/>
+        <w:contextualSpacing w:val="0"/>
+      </w:pPr>
+      <w:r>
+        <w:rPr>
+          <w:rFonts w:ascii="Times New Roman" w:cs="Times New Roman" w:eastAsia="Times New Roman" w:hAnsi="Times New Roman"/>
+          <w:sz w:val="24"/>
+          <w:szCs w:val="24"/>
+          <w:rtl w:val="0"/>
+        </w:rPr>
+        <w:t xml:space="preserve">Рядом с углом коридора он остановился и, не поворачиваясь, сказал последнюю фразу.</w:t>
+      </w:r>
+    </w:p>
+    <w:p>
+      <w:pPr>
+        <w:keepNext w:val="0"/>
+        <w:keepLines w:val="0"/>
+        <w:widowControl w:val="0"/>
+        <w:spacing w:line="240" w:lineRule="auto"/>
+        <w:ind w:firstLine="570"/>
+        <w:contextualSpacing w:val="0"/>
+      </w:pPr>
+      <w:r>
+        <w:rPr>
+          <w:rFonts w:ascii="Times New Roman" w:cs="Times New Roman" w:eastAsia="Times New Roman" w:hAnsi="Times New Roman"/>
+          <w:sz w:val="24"/>
+          <w:szCs w:val="24"/>
+          <w:rtl w:val="0"/>
+        </w:rPr>
+        <w:t xml:space="preserve">— Ваш отец был тем хулиганом, а что ваша мать находила в нём, я никак не мог понять до сегодняшнего дня.</w:t>
+      </w:r>
+    </w:p>
+    <w:p>
+      <w:pPr>
+        <w:keepNext w:val="0"/>
+        <w:keepLines w:val="0"/>
+        <w:widowControl w:val="0"/>
+        <w:spacing w:line="240" w:lineRule="auto"/>
+        <w:ind w:firstLine="570"/>
+        <w:contextualSpacing w:val="0"/>
+      </w:pPr>
+      <w:r>
+        <w:rPr>
+          <w:rFonts w:ascii="Times New Roman" w:cs="Times New Roman" w:eastAsia="Times New Roman" w:hAnsi="Times New Roman"/>
+          <w:sz w:val="24"/>
+          <w:szCs w:val="24"/>
+          <w:rtl w:val="0"/>
+        </w:rPr>
+        <w:t xml:space="preserve">Он ушёл.</w:t>
+      </w:r>
+      <w:r>
+        <w:rPr>
+          <w:rtl w:val="0"/>
+        </w:rPr>
+      </w:r>
+    </w:p>
+    <w:p>
+      <w:pPr>
+        <w:keepNext w:val="0"/>
+        <w:keepLines w:val="0"/>
+        <w:widowControl w:val="0"/>
+        <w:spacing w:line="240" w:lineRule="auto"/>
+        <w:ind w:firstLine="570"/>
+        <w:contextualSpacing w:val="0"/>
+      </w:pPr>
+      <w:r>
+        <w:rPr>
+          <w:rFonts w:ascii="Times New Roman" w:cs="Times New Roman" w:eastAsia="Times New Roman" w:hAnsi="Times New Roman"/>
+          <w:sz w:val="24"/>
+          <w:szCs w:val="24"/>
+          <w:rtl w:val="0"/>
+        </w:rPr>
+        <w:t xml:space="preserve">Гарри повернулся и подошёл к окну. Его дрожащие руки легли на карниз.</w:t>
       </w:r>
     </w:p>
     <w:p>
@@ -14743,318 +15729,6 @@
           <w:szCs w:val="24"/>
           <w:rtl w:val="0"/>
         </w:rPr>
-        <w:t xml:space="preserve">Проиграй. Сейчас же.</w:t>
-      </w:r>
-    </w:p>
-    <w:p>
-      <w:pPr>
-        <w:keepNext w:val="0"/>
-        <w:keepLines w:val="0"/>
-        <w:widowControl w:val="0"/>
-        <w:spacing w:line="240" w:lineRule="auto"/>
-        <w:ind w:firstLine="570"/>
-        <w:contextualSpacing w:val="0"/>
-      </w:pPr>
-      <w:r>
-        <w:rPr>
-          <w:rFonts w:ascii="Times New Roman" w:cs="Times New Roman" w:eastAsia="Times New Roman" w:hAnsi="Times New Roman"/>
-          <w:sz w:val="24"/>
-          <w:szCs w:val="24"/>
-          <w:rtl w:val="0"/>
-        </w:rPr>
-        <w:t xml:space="preserve">— Я не знал, — прошептал Гарри, — Прос...</w:t>
-      </w:r>
-    </w:p>
-    <w:p>
-      <w:pPr>
-        <w:keepNext w:val="0"/>
-        <w:keepLines w:val="0"/>
-        <w:widowControl w:val="0"/>
-        <w:spacing w:line="240" w:lineRule="auto"/>
-        <w:ind w:firstLine="570"/>
-        <w:contextualSpacing w:val="0"/>
-      </w:pPr>
-      <w:r>
-        <w:rPr>
-          <w:rFonts w:ascii="Times New Roman" w:cs="Times New Roman" w:eastAsia="Times New Roman" w:hAnsi="Times New Roman"/>
-          <w:sz w:val="24"/>
-          <w:szCs w:val="24"/>
-          <w:rtl w:val="0"/>
-        </w:rPr>
-        <w:t xml:space="preserve">— Нет, — оборвал Северус.</w:t>
-      </w:r>
-    </w:p>
-    <w:p>
-      <w:pPr>
-        <w:keepNext w:val="0"/>
-        <w:keepLines w:val="0"/>
-        <w:widowControl w:val="0"/>
-        <w:spacing w:line="240" w:lineRule="auto"/>
-        <w:ind w:firstLine="570"/>
-        <w:contextualSpacing w:val="0"/>
-      </w:pPr>
-      <w:r>
-        <w:rPr>
-          <w:rFonts w:ascii="Times New Roman" w:cs="Times New Roman" w:eastAsia="Times New Roman" w:hAnsi="Times New Roman"/>
-          <w:sz w:val="24"/>
-          <w:szCs w:val="24"/>
-          <w:rtl w:val="0"/>
-        </w:rPr>
-        <w:t xml:space="preserve">Гарри стоял в тишине, его разум судорожно искал варианты. К сожалению, </w:t>
-      </w:r>
-      <w:r>
-        <w:rPr>
-          <w:rFonts w:ascii="Times New Roman" w:cs="Times New Roman" w:eastAsia="Times New Roman" w:hAnsi="Times New Roman"/>
-          <w:sz w:val="24"/>
-          <w:szCs w:val="24"/>
-          <w:rtl w:val="0"/>
-        </w:rPr>
-        <w:t xml:space="preserve">Северус стоял между ним и окном, падение из которого не убьёт никакого волшебника.</w:t>
-      </w:r>
-      <w:r>
-        <w:rPr>
-          <w:rtl w:val="0"/>
-        </w:rPr>
-      </w:r>
-    </w:p>
-    <w:p>
-      <w:pPr>
-        <w:keepNext w:val="0"/>
-        <w:keepLines w:val="0"/>
-        <w:widowControl w:val="0"/>
-        <w:spacing w:line="240" w:lineRule="auto"/>
-        <w:ind w:firstLine="570"/>
-        <w:contextualSpacing w:val="0"/>
-      </w:pPr>
-      <w:r>
-        <w:rPr>
-          <w:rFonts w:ascii="Times New Roman" w:cs="Times New Roman" w:eastAsia="Times New Roman" w:hAnsi="Times New Roman"/>
-          <w:sz w:val="24"/>
-          <w:szCs w:val="24"/>
-          <w:rtl w:val="0"/>
-        </w:rPr>
-        <w:t xml:space="preserve">— Ваши книги предали вас, Поттер, — промолвил Северус, тем же голосом, ровно натянутым чудовищной тяжестью. — Они </w:t>
-      </w:r>
-      <w:r>
-        <w:rPr>
-          <w:rFonts w:ascii="Times New Roman" w:cs="Times New Roman" w:eastAsia="Times New Roman" w:hAnsi="Times New Roman"/>
-          <w:sz w:val="24"/>
-          <w:szCs w:val="24"/>
-          <w:rtl w:val="0"/>
-        </w:rPr>
-        <w:t xml:space="preserve">не сообщили вам кое-что очень важное.</w:t>
-      </w:r>
-      <w:r>
-        <w:rPr>
-          <w:rFonts w:ascii="Times New Roman" w:cs="Times New Roman" w:eastAsia="Times New Roman" w:hAnsi="Times New Roman"/>
-          <w:sz w:val="24"/>
-          <w:szCs w:val="24"/>
-          <w:rtl w:val="0"/>
-        </w:rPr>
-        <w:t xml:space="preserve"> Из книг невозможно научиться тому, что значит потерять любимого человека. Это</w:t>
-      </w:r>
-      <w:r>
-        <w:rPr>
-          <w:rFonts w:ascii="Times New Roman" w:cs="Times New Roman" w:eastAsia="Times New Roman" w:hAnsi="Times New Roman"/>
-          <w:sz w:val="24"/>
-          <w:szCs w:val="24"/>
-          <w:rtl w:val="0"/>
-        </w:rPr>
-        <w:t xml:space="preserve"> </w:t>
-      </w:r>
-      <w:r>
-        <w:rPr>
-          <w:rFonts w:ascii="Times New Roman" w:cs="Times New Roman" w:eastAsia="Times New Roman" w:hAnsi="Times New Roman"/>
-          <w:sz w:val="24"/>
-          <w:szCs w:val="24"/>
-          <w:rtl w:val="0"/>
-        </w:rPr>
-        <w:t xml:space="preserve">просто невозможно понять, не пережив самому.</w:t>
-      </w:r>
-    </w:p>
-    <w:p>
-      <w:pPr>
-        <w:keepNext w:val="0"/>
-        <w:keepLines w:val="0"/>
-        <w:widowControl w:val="0"/>
-        <w:spacing w:line="240" w:lineRule="auto"/>
-        <w:ind w:firstLine="570"/>
-        <w:contextualSpacing w:val="0"/>
-      </w:pPr>
-      <w:r>
-        <w:rPr>
-          <w:rFonts w:ascii="Times New Roman" w:cs="Times New Roman" w:eastAsia="Times New Roman" w:hAnsi="Times New Roman"/>
-          <w:sz w:val="24"/>
-          <w:szCs w:val="24"/>
-          <w:rtl w:val="0"/>
-        </w:rPr>
-        <w:t xml:space="preserve">— Мой отец, — прошептал Гарри. Это была его лучшая догадка, единственное, что могло его спасти. — Мой отец пытался защитить вас от хулиганов.</w:t>
-      </w:r>
-    </w:p>
-    <w:p>
-      <w:pPr>
-        <w:keepNext w:val="0"/>
-        <w:keepLines w:val="0"/>
-        <w:widowControl w:val="0"/>
-        <w:spacing w:line="240" w:lineRule="auto"/>
-        <w:ind w:firstLine="570"/>
-        <w:contextualSpacing w:val="0"/>
-      </w:pPr>
-      <w:r>
-        <w:rPr>
-          <w:rFonts w:ascii="Times New Roman" w:cs="Times New Roman" w:eastAsia="Times New Roman" w:hAnsi="Times New Roman"/>
-          <w:sz w:val="24"/>
-          <w:szCs w:val="24"/>
-          <w:rtl w:val="0"/>
-        </w:rPr>
-        <w:t xml:space="preserve">Жуткая улыбка растянула лицо Северуса, и он двинулся к Гарри.</w:t>
-      </w:r>
-    </w:p>
-    <w:p>
-      <w:pPr>
-        <w:keepNext w:val="0"/>
-        <w:keepLines w:val="0"/>
-        <w:widowControl w:val="0"/>
-        <w:spacing w:line="240" w:lineRule="auto"/>
-        <w:ind w:firstLine="570"/>
-        <w:contextualSpacing w:val="0"/>
-      </w:pPr>
-      <w:r>
-        <w:rPr>
-          <w:rFonts w:ascii="Times New Roman" w:cs="Times New Roman" w:eastAsia="Times New Roman" w:hAnsi="Times New Roman"/>
-          <w:sz w:val="24"/>
-          <w:szCs w:val="24"/>
-          <w:rtl w:val="0"/>
-        </w:rPr>
-        <w:t xml:space="preserve">К нему и мимо него.</w:t>
-      </w:r>
-    </w:p>
-    <w:p>
-      <w:pPr>
-        <w:keepNext w:val="0"/>
-        <w:keepLines w:val="0"/>
-        <w:widowControl w:val="0"/>
-        <w:spacing w:line="240" w:lineRule="auto"/>
-        <w:ind w:firstLine="570"/>
-        <w:contextualSpacing w:val="0"/>
-      </w:pPr>
-      <w:r>
-        <w:rPr>
-          <w:rFonts w:ascii="Times New Roman" w:cs="Times New Roman" w:eastAsia="Times New Roman" w:hAnsi="Times New Roman"/>
-          <w:sz w:val="24"/>
-          <w:szCs w:val="24"/>
-          <w:rtl w:val="0"/>
-        </w:rPr>
-        <w:t xml:space="preserve">— До свидания, Поттер, — обронил Северус, не оглядываясь. — </w:t>
-      </w:r>
-      <w:r>
-        <w:rPr>
-          <w:rFonts w:ascii="Times New Roman" w:cs="Times New Roman" w:eastAsia="Times New Roman" w:hAnsi="Times New Roman"/>
-          <w:sz w:val="24"/>
-          <w:szCs w:val="24"/>
-          <w:rtl w:val="0"/>
-        </w:rPr>
-        <w:t xml:space="preserve">Отныне мы мало что можем сказать друг другу.</w:t>
-      </w:r>
-    </w:p>
-    <w:p>
-      <w:pPr>
-        <w:keepNext w:val="0"/>
-        <w:keepLines w:val="0"/>
-        <w:widowControl w:val="0"/>
-        <w:spacing w:line="240" w:lineRule="auto"/>
-        <w:ind w:firstLine="570"/>
-        <w:contextualSpacing w:val="0"/>
-      </w:pPr>
-      <w:r>
-        <w:rPr>
-          <w:rFonts w:ascii="Times New Roman" w:cs="Times New Roman" w:eastAsia="Times New Roman" w:hAnsi="Times New Roman"/>
-          <w:sz w:val="24"/>
-          <w:szCs w:val="24"/>
-          <w:rtl w:val="0"/>
-        </w:rPr>
-        <w:t xml:space="preserve">Рядом с углом коридора он остановился и, не поворачиваясь, сказал последнюю фразу.</w:t>
-      </w:r>
-    </w:p>
-    <w:p>
-      <w:pPr>
-        <w:keepNext w:val="0"/>
-        <w:keepLines w:val="0"/>
-        <w:widowControl w:val="0"/>
-        <w:spacing w:line="240" w:lineRule="auto"/>
-        <w:ind w:firstLine="570"/>
-        <w:contextualSpacing w:val="0"/>
-      </w:pPr>
-      <w:r>
-        <w:rPr>
-          <w:rFonts w:ascii="Times New Roman" w:cs="Times New Roman" w:eastAsia="Times New Roman" w:hAnsi="Times New Roman"/>
-          <w:sz w:val="24"/>
-          <w:szCs w:val="24"/>
-          <w:rtl w:val="0"/>
-        </w:rPr>
-        <w:t xml:space="preserve">— Ваш отец был тем хулиганом, а что ваша мать находила в нём, я никак не мог понять до сегодняшнего дня.</w:t>
-      </w:r>
-    </w:p>
-    <w:p>
-      <w:pPr>
-        <w:keepNext w:val="0"/>
-        <w:keepLines w:val="0"/>
-        <w:widowControl w:val="0"/>
-        <w:spacing w:line="240" w:lineRule="auto"/>
-        <w:ind w:firstLine="570"/>
-        <w:contextualSpacing w:val="0"/>
-      </w:pPr>
-      <w:r>
-        <w:rPr>
-          <w:rFonts w:ascii="Times New Roman" w:cs="Times New Roman" w:eastAsia="Times New Roman" w:hAnsi="Times New Roman"/>
-          <w:sz w:val="24"/>
-          <w:szCs w:val="24"/>
-          <w:rtl w:val="0"/>
-        </w:rPr>
-        <w:t xml:space="preserve">Он ушёл.</w:t>
-      </w:r>
-      <w:r>
-        <w:rPr>
-          <w:rtl w:val="0"/>
-        </w:rPr>
-      </w:r>
-    </w:p>
-    <w:p>
-      <w:pPr>
-        <w:keepNext w:val="0"/>
-        <w:keepLines w:val="0"/>
-        <w:widowControl w:val="0"/>
-        <w:spacing w:line="240" w:lineRule="auto"/>
-        <w:ind w:firstLine="570"/>
-        <w:contextualSpacing w:val="0"/>
-      </w:pPr>
-      <w:r>
-        <w:rPr>
-          <w:rFonts w:ascii="Times New Roman" w:cs="Times New Roman" w:eastAsia="Times New Roman" w:hAnsi="Times New Roman"/>
-          <w:sz w:val="24"/>
-          <w:szCs w:val="24"/>
-          <w:rtl w:val="0"/>
-        </w:rPr>
-        <w:t xml:space="preserve">Гарри повернулся и подошёл к окну. Его дрожащие руки легли на карниз.</w:t>
-      </w:r>
-    </w:p>
-    <w:p>
-      <w:pPr>
-        <w:keepNext w:val="0"/>
-        <w:keepLines w:val="0"/>
-        <w:widowControl w:val="0"/>
-        <w:spacing w:line="240" w:lineRule="auto"/>
-        <w:ind w:firstLine="570"/>
-        <w:contextualSpacing w:val="0"/>
-      </w:pPr>
-      <w:r>
-        <w:rPr>
-          <w:rFonts w:ascii="Times New Roman" w:cs="Times New Roman" w:eastAsia="Times New Roman" w:hAnsi="Times New Roman"/>
-          <w:i w:val="1"/>
-          <w:sz w:val="24"/>
-          <w:szCs w:val="24"/>
-          <w:rtl w:val="0"/>
-        </w:rPr>
         <w:t xml:space="preserve">Никогда не давай мудрых советов, пока не будешь точно понимать, о чём говорит твой собеседник. Понял.</w:t>
       </w:r>
     </w:p>
@@ -15173,10 +15847,17 @@
       <w:r>
         <w:rPr>
           <w:rFonts w:ascii="Times New Roman" w:cs="Times New Roman" w:eastAsia="Times New Roman" w:hAnsi="Times New Roman"/>
-          <w:i w:val="1"/>
-          <w:sz w:val="24"/>
-          <w:szCs w:val="24"/>
-          <w:rtl w:val="0"/>
+          <w:sz w:val="24"/>
+          <w:szCs w:val="24"/>
+          <w:rtl w:val="0"/>
+          <w:rPrChange w:author="Alaric Lightin" w:id="99" w:date="2016-02-28T01:32:14Z">
+            <w:rPr>
+              <w:rFonts w:ascii="Times New Roman" w:cs="Times New Roman" w:eastAsia="Times New Roman" w:hAnsi="Times New Roman"/>
+              <w:i w:val="1"/>
+              <w:sz w:val="24"/>
+              <w:szCs w:val="24"/>
+            </w:rPr>
+          </w:rPrChange>
         </w:rPr>
         <w:t xml:space="preserve">не только</w:t>
       </w:r>
